--- a/Documentation/AmiGUS/AmiGUS_User_Manual_work-3.docx
+++ b/Documentation/AmiGUS/AmiGUS_User_Manual_work-3.docx
@@ -272,9 +272,8 @@
           <w:szCs w:val="20"/>
           <w:lang w:val="en-GB"/>
         </w:rPr>
-        <w:t xml:space="preserve">Thank you very much for purchasing the </w:t>
-      </w:r>
-      <w:proofErr w:type="spellStart"/>
+        <w:t>Thank you very much for purchasing the AmiGUS soun</w:t>
+      </w:r>
       <w:r>
         <w:rPr>
           <w:rFonts w:ascii="ITC Avant Garde Gothic" w:hAnsi="ITC Avant Garde Gothic"/>
@@ -282,9 +281,8 @@
           <w:szCs w:val="20"/>
           <w:lang w:val="en-GB"/>
         </w:rPr>
-        <w:t>AmiGUS</w:t>
-      </w:r>
-      <w:proofErr w:type="spellEnd"/>
+        <w:t>d</w:t>
+      </w:r>
       <w:r>
         <w:rPr>
           <w:rFonts w:ascii="ITC Avant Garde Gothic" w:hAnsi="ITC Avant Garde Gothic"/>
@@ -292,7 +290,7 @@
           <w:szCs w:val="20"/>
           <w:lang w:val="en-GB"/>
         </w:rPr>
-        <w:t xml:space="preserve"> soun</w:t>
+        <w:t>card</w:t>
       </w:r>
       <w:r>
         <w:rPr>
@@ -301,7 +299,7 @@
           <w:szCs w:val="20"/>
           <w:lang w:val="en-GB"/>
         </w:rPr>
-        <w:t>d</w:t>
+        <w:t xml:space="preserve">. The AmiGUS was designed to enable high-resolution audio playback on your Amiga computer. All audio processing is making </w:t>
       </w:r>
       <w:r>
         <w:rPr>
@@ -310,7 +308,7 @@
           <w:szCs w:val="20"/>
           <w:lang w:val="en-GB"/>
         </w:rPr>
-        <w:t>card</w:t>
+        <w:t xml:space="preserve">extensive </w:t>
       </w:r>
       <w:r>
         <w:rPr>
@@ -319,9 +317,8 @@
           <w:szCs w:val="20"/>
           <w:lang w:val="en-GB"/>
         </w:rPr>
-        <w:t xml:space="preserve">. The </w:t>
-      </w:r>
-      <w:proofErr w:type="spellStart"/>
+        <w:t>use of hardware acceleration in order to</w:t>
+      </w:r>
       <w:r>
         <w:rPr>
           <w:rFonts w:ascii="ITC Avant Garde Gothic" w:hAnsi="ITC Avant Garde Gothic"/>
@@ -329,9 +326,8 @@
           <w:szCs w:val="20"/>
           <w:lang w:val="en-GB"/>
         </w:rPr>
-        <w:t>AmiGUS</w:t>
-      </w:r>
-      <w:proofErr w:type="spellEnd"/>
+        <w:t xml:space="preserve"> </w:t>
+      </w:r>
       <w:r>
         <w:rPr>
           <w:rFonts w:ascii="ITC Avant Garde Gothic" w:hAnsi="ITC Avant Garde Gothic"/>
@@ -339,7 +335,7 @@
           <w:szCs w:val="20"/>
           <w:lang w:val="en-GB"/>
         </w:rPr>
-        <w:t xml:space="preserve"> was designed to enable high-resolution audio playback on your Amiga computer. All audio processing is making </w:t>
+        <w:t>provide this quality</w:t>
       </w:r>
       <w:r>
         <w:rPr>
@@ -348,52 +344,16 @@
           <w:szCs w:val="20"/>
           <w:lang w:val="en-GB"/>
         </w:rPr>
-        <w:t xml:space="preserve">extensive </w:t>
-      </w:r>
-      <w:r>
-        <w:rPr>
-          <w:rFonts w:ascii="ITC Avant Garde Gothic" w:hAnsi="ITC Avant Garde Gothic"/>
-          <w:sz w:val="20"/>
-          <w:szCs w:val="20"/>
+        <w:t xml:space="preserve"> even on low-end Amiga configurations.</w:t>
+      </w:r>
+    </w:p>
+    <w:p>
+      <w:pPr>
+        <w:pStyle w:val="NoSpacing"/>
+        <w:rPr>
+          <w:rFonts w:ascii="ITC Avant Garde Gothic" w:hAnsi="ITC Avant Garde Gothic"/>
           <w:lang w:val="en-GB"/>
         </w:rPr>
-        <w:t>use of hardware acceleration in order to</w:t>
-      </w:r>
-      <w:r>
-        <w:rPr>
-          <w:rFonts w:ascii="ITC Avant Garde Gothic" w:hAnsi="ITC Avant Garde Gothic"/>
-          <w:sz w:val="20"/>
-          <w:szCs w:val="20"/>
-          <w:lang w:val="en-GB"/>
-        </w:rPr>
-        <w:t xml:space="preserve"> </w:t>
-      </w:r>
-      <w:r>
-        <w:rPr>
-          <w:rFonts w:ascii="ITC Avant Garde Gothic" w:hAnsi="ITC Avant Garde Gothic"/>
-          <w:sz w:val="20"/>
-          <w:szCs w:val="20"/>
-          <w:lang w:val="en-GB"/>
-        </w:rPr>
-        <w:t>provide this quality</w:t>
-      </w:r>
-      <w:r>
-        <w:rPr>
-          <w:rFonts w:ascii="ITC Avant Garde Gothic" w:hAnsi="ITC Avant Garde Gothic"/>
-          <w:sz w:val="20"/>
-          <w:szCs w:val="20"/>
-          <w:lang w:val="en-GB"/>
-        </w:rPr>
-        <w:t xml:space="preserve"> even on low-end Amiga configurations.</w:t>
-      </w:r>
-    </w:p>
-    <w:p>
-      <w:pPr>
-        <w:pStyle w:val="NoSpacing"/>
-        <w:rPr>
-          <w:rFonts w:ascii="ITC Avant Garde Gothic" w:hAnsi="ITC Avant Garde Gothic"/>
-          <w:lang w:val="en-GB"/>
-        </w:rPr>
       </w:pPr>
     </w:p>
     <w:p>
@@ -401,15 +361,7 @@
         <w:pStyle w:val="AmiGusSubheading"/>
       </w:pPr>
       <w:r>
-        <w:t xml:space="preserve"> </w:t>
-      </w:r>
-      <w:proofErr w:type="spellStart"/>
-      <w:r>
-        <w:t>AmiGUS</w:t>
-      </w:r>
-      <w:proofErr w:type="spellEnd"/>
-      <w:r>
-        <w:t xml:space="preserve"> Key Features</w:t>
+        <w:t xml:space="preserve"> AmiGUS Key Features</w:t>
       </w:r>
     </w:p>
     <w:p>
@@ -576,27 +528,7 @@
           <w:szCs w:val="20"/>
           <w:lang w:val="en-GB"/>
         </w:rPr>
-        <w:t xml:space="preserve">MP3 / OGG </w:t>
-      </w:r>
-      <w:proofErr w:type="spellStart"/>
-      <w:r>
-        <w:rPr>
-          <w:rFonts w:ascii="ITC Avant Garde Gothic" w:hAnsi="ITC Avant Garde Gothic"/>
-          <w:sz w:val="20"/>
-          <w:szCs w:val="20"/>
-          <w:lang w:val="en-GB"/>
-        </w:rPr>
-        <w:t>Vorbis</w:t>
-      </w:r>
-      <w:proofErr w:type="spellEnd"/>
-      <w:r>
-        <w:rPr>
-          <w:rFonts w:ascii="ITC Avant Garde Gothic" w:hAnsi="ITC Avant Garde Gothic"/>
-          <w:sz w:val="20"/>
-          <w:szCs w:val="20"/>
-          <w:lang w:val="en-GB"/>
-        </w:rPr>
-        <w:t xml:space="preserve"> hardware </w:t>
+        <w:t xml:space="preserve">MP3 / OGG Vorbis hardware </w:t>
       </w:r>
       <w:r>
         <w:rPr>
@@ -938,23 +870,7 @@
           <w:sz w:val="20"/>
           <w:szCs w:val="20"/>
         </w:rPr>
-        <w:t xml:space="preserve">In the following picture you can see an overview of the </w:t>
-      </w:r>
-      <w:proofErr w:type="spellStart"/>
-      <w:r>
-        <w:rPr>
-          <w:sz w:val="20"/>
-          <w:szCs w:val="20"/>
-        </w:rPr>
-        <w:t>AmiGUS</w:t>
-      </w:r>
-      <w:proofErr w:type="spellEnd"/>
-      <w:r>
-        <w:rPr>
-          <w:sz w:val="20"/>
-          <w:szCs w:val="20"/>
-        </w:rPr>
-        <w:t xml:space="preserve"> card, its interfaces and the main hardware components which provide the card’s functionality.</w:t>
+        <w:t>In the following picture you can see an overview of the AmiGUS card, its interfaces and the main hardware components which provide the card’s functionality.</w:t>
       </w:r>
     </w:p>
     <w:p>
@@ -1322,21 +1238,8 @@
                 <w:lang w:eastAsia="de-DE"/>
                 <w14:ligatures w14:val="none"/>
               </w:rPr>
-              <w:t xml:space="preserve"> the </w:t>
+              <w:t xml:space="preserve"> the AmiGUS</w:t>
             </w:r>
-            <w:proofErr w:type="spellStart"/>
-            <w:r>
-              <w:rPr>
-                <w:rFonts w:ascii="ITC Avant Garde Gothic" w:eastAsiaTheme="minorEastAsia" w:hAnsi="ITC Avant Garde Gothic"/>
-                <w:kern w:val="0"/>
-                <w:sz w:val="18"/>
-                <w:szCs w:val="18"/>
-                <w:lang w:eastAsia="de-DE"/>
-                <w14:ligatures w14:val="none"/>
-              </w:rPr>
-              <w:t>AmiGUS</w:t>
-            </w:r>
-            <w:proofErr w:type="spellEnd"/>
             <w:r>
               <w:rPr>
                 <w:rFonts w:ascii="ITC Avant Garde Gothic" w:eastAsiaTheme="minorEastAsia" w:hAnsi="ITC Avant Garde Gothic"/>
@@ -1412,31 +1315,7 @@
                 <w:lang w:eastAsia="de-DE"/>
                 <w14:ligatures w14:val="none"/>
               </w:rPr>
-              <w:t xml:space="preserve">TOSLINK output which connects to an optical interface. </w:t>
-            </w:r>
-            <w:proofErr w:type="spellStart"/>
-            <w:r>
-              <w:rPr>
-                <w:rFonts w:ascii="ITC Avant Garde Gothic" w:eastAsiaTheme="minorEastAsia" w:hAnsi="ITC Avant Garde Gothic"/>
-                <w:kern w:val="0"/>
-                <w:sz w:val="18"/>
-                <w:szCs w:val="18"/>
-                <w:lang w:eastAsia="de-DE"/>
-                <w14:ligatures w14:val="none"/>
-              </w:rPr>
-              <w:t>AmiGUS</w:t>
-            </w:r>
-            <w:proofErr w:type="spellEnd"/>
-            <w:r>
-              <w:rPr>
-                <w:rFonts w:ascii="ITC Avant Garde Gothic" w:eastAsiaTheme="minorEastAsia" w:hAnsi="ITC Avant Garde Gothic"/>
-                <w:kern w:val="0"/>
-                <w:sz w:val="18"/>
-                <w:szCs w:val="18"/>
-                <w:lang w:eastAsia="de-DE"/>
-                <w14:ligatures w14:val="none"/>
-              </w:rPr>
-              <w:t xml:space="preserve"> supports up to </w:t>
+              <w:t xml:space="preserve">TOSLINK output which connects to an optical interface. AmiGUS supports up to </w:t>
             </w:r>
             <w:r>
               <w:rPr>
@@ -1612,31 +1491,7 @@
                 <w:lang w:eastAsia="de-DE"/>
                 <w14:ligatures w14:val="none"/>
               </w:rPr>
-              <w:t xml:space="preserve">This port can directly connect to the AMIGA’s native PAULA audio signal, which is mixed and output with the </w:t>
-            </w:r>
-            <w:proofErr w:type="spellStart"/>
-            <w:r>
-              <w:rPr>
-                <w:rFonts w:ascii="ITC Avant Garde Gothic" w:eastAsiaTheme="minorEastAsia" w:hAnsi="ITC Avant Garde Gothic"/>
-                <w:kern w:val="0"/>
-                <w:sz w:val="18"/>
-                <w:szCs w:val="18"/>
-                <w:lang w:eastAsia="de-DE"/>
-                <w14:ligatures w14:val="none"/>
-              </w:rPr>
-              <w:t>AmiGUS</w:t>
-            </w:r>
-            <w:proofErr w:type="spellEnd"/>
-            <w:r>
-              <w:rPr>
-                <w:rFonts w:ascii="ITC Avant Garde Gothic" w:eastAsiaTheme="minorEastAsia" w:hAnsi="ITC Avant Garde Gothic"/>
-                <w:kern w:val="0"/>
-                <w:sz w:val="18"/>
-                <w:szCs w:val="18"/>
-                <w:lang w:eastAsia="de-DE"/>
-                <w14:ligatures w14:val="none"/>
-              </w:rPr>
-              <w:t xml:space="preserve"> final output.</w:t>
+              <w:t>This port can directly connect to the AMIGA’s native PAULA audio signal, which is mixed and output with the AmiGUS final output.</w:t>
             </w:r>
           </w:p>
         </w:tc>
@@ -1703,31 +1558,7 @@
                 <w:lang w:eastAsia="de-DE"/>
                 <w14:ligatures w14:val="none"/>
               </w:rPr>
-              <w:t xml:space="preserve">You can directly connect an internal CDROM audio cable to this port, which allows mixing the CD audio coming from the drive with the </w:t>
-            </w:r>
-            <w:proofErr w:type="spellStart"/>
-            <w:r>
-              <w:rPr>
-                <w:rFonts w:ascii="ITC Avant Garde Gothic" w:eastAsiaTheme="minorEastAsia" w:hAnsi="ITC Avant Garde Gothic"/>
-                <w:kern w:val="0"/>
-                <w:sz w:val="18"/>
-                <w:szCs w:val="18"/>
-                <w:lang w:eastAsia="de-DE"/>
-                <w14:ligatures w14:val="none"/>
-              </w:rPr>
-              <w:t>AmiGUS</w:t>
-            </w:r>
-            <w:proofErr w:type="spellEnd"/>
-            <w:r>
-              <w:rPr>
-                <w:rFonts w:ascii="ITC Avant Garde Gothic" w:eastAsiaTheme="minorEastAsia" w:hAnsi="ITC Avant Garde Gothic"/>
-                <w:kern w:val="0"/>
-                <w:sz w:val="18"/>
-                <w:szCs w:val="18"/>
-                <w:lang w:eastAsia="de-DE"/>
-                <w14:ligatures w14:val="none"/>
-              </w:rPr>
-              <w:t xml:space="preserve"> final output. </w:t>
+              <w:t xml:space="preserve">You can directly connect an internal CDROM audio cable to this port, which allows mixing the CD audio coming from the drive with the AmiGUS final output. </w:t>
             </w:r>
           </w:p>
         </w:tc>
@@ -2168,31 +1999,7 @@
                 <w:lang w:eastAsia="de-DE"/>
                 <w14:ligatures w14:val="none"/>
               </w:rPr>
-              <w:t xml:space="preserve"> such as MP3 or Ogg </w:t>
-            </w:r>
-            <w:proofErr w:type="spellStart"/>
-            <w:r>
-              <w:rPr>
-                <w:rFonts w:ascii="ITC Avant Garde Gothic" w:eastAsiaTheme="minorEastAsia" w:hAnsi="ITC Avant Garde Gothic"/>
-                <w:kern w:val="0"/>
-                <w:sz w:val="18"/>
-                <w:szCs w:val="18"/>
-                <w:lang w:eastAsia="de-DE"/>
-                <w14:ligatures w14:val="none"/>
-              </w:rPr>
-              <w:t>Vorbis</w:t>
-            </w:r>
-            <w:proofErr w:type="spellEnd"/>
-            <w:r>
-              <w:rPr>
-                <w:rFonts w:ascii="ITC Avant Garde Gothic" w:eastAsiaTheme="minorEastAsia" w:hAnsi="ITC Avant Garde Gothic"/>
-                <w:kern w:val="0"/>
-                <w:sz w:val="18"/>
-                <w:szCs w:val="18"/>
-                <w:lang w:eastAsia="de-DE"/>
-                <w14:ligatures w14:val="none"/>
-              </w:rPr>
-              <w:t>.</w:t>
+              <w:t xml:space="preserve"> such as MP3 or Ogg Vorbis.</w:t>
             </w:r>
           </w:p>
         </w:tc>
@@ -2394,7 +2201,6 @@
                 <w14:ligatures w14:val="none"/>
               </w:rPr>
             </w:pPr>
-            <w:proofErr w:type="spellStart"/>
             <w:r>
               <w:rPr>
                 <w:rFonts w:ascii="ITC Avant Garde Gothic" w:eastAsiaTheme="minorEastAsia" w:hAnsi="ITC Avant Garde Gothic"/>
@@ -2404,43 +2210,7 @@
                 <w:lang w:eastAsia="de-DE"/>
                 <w14:ligatures w14:val="none"/>
               </w:rPr>
-              <w:t>AmiGUS</w:t>
-            </w:r>
-            <w:proofErr w:type="spellEnd"/>
-            <w:r>
-              <w:rPr>
-                <w:rFonts w:ascii="ITC Avant Garde Gothic" w:eastAsiaTheme="minorEastAsia" w:hAnsi="ITC Avant Garde Gothic"/>
-                <w:kern w:val="0"/>
-                <w:sz w:val="18"/>
-                <w:szCs w:val="18"/>
-                <w:lang w:eastAsia="de-DE"/>
-                <w14:ligatures w14:val="none"/>
-              </w:rPr>
-              <w:t xml:space="preserve"> implements a Zorro II bus interface which supports full </w:t>
-            </w:r>
-            <w:proofErr w:type="spellStart"/>
-            <w:r>
-              <w:rPr>
-                <w:rFonts w:ascii="ITC Avant Garde Gothic" w:eastAsiaTheme="minorEastAsia" w:hAnsi="ITC Avant Garde Gothic"/>
-                <w:kern w:val="0"/>
-                <w:sz w:val="18"/>
-                <w:szCs w:val="18"/>
-                <w:lang w:eastAsia="de-DE"/>
-                <w14:ligatures w14:val="none"/>
-              </w:rPr>
-              <w:t>autoconfig</w:t>
-            </w:r>
-            <w:proofErr w:type="spellEnd"/>
-            <w:r>
-              <w:rPr>
-                <w:rFonts w:ascii="ITC Avant Garde Gothic" w:eastAsiaTheme="minorEastAsia" w:hAnsi="ITC Avant Garde Gothic"/>
-                <w:kern w:val="0"/>
-                <w:sz w:val="18"/>
-                <w:szCs w:val="18"/>
-                <w:lang w:eastAsia="de-DE"/>
-                <w14:ligatures w14:val="none"/>
-              </w:rPr>
-              <w:t xml:space="preserve"> and interrupt handling.</w:t>
+              <w:t>AmiGUS implements a Zorro II bus interface which supports full autoconfig and interrupt handling.</w:t>
             </w:r>
             <w:r>
               <w:rPr>
@@ -2483,23 +2253,7 @@
           <w:sz w:val="20"/>
           <w:szCs w:val="20"/>
         </w:rPr>
-        <w:t xml:space="preserve">In order to make full use of </w:t>
-      </w:r>
-      <w:proofErr w:type="spellStart"/>
-      <w:r>
-        <w:rPr>
-          <w:sz w:val="20"/>
-          <w:szCs w:val="20"/>
-        </w:rPr>
-        <w:t>AmiGUS</w:t>
-      </w:r>
-      <w:proofErr w:type="spellEnd"/>
-      <w:r>
-        <w:rPr>
-          <w:sz w:val="20"/>
-          <w:szCs w:val="20"/>
-        </w:rPr>
-        <w:t xml:space="preserve"> features, the following range of system configurations is recommended.</w:t>
+        <w:t>In order to make full use of AmiGUS features, the following range of system configurations is recommended.</w:t>
       </w:r>
     </w:p>
     <w:p>
@@ -2687,19 +2441,8 @@
           <w:szCs w:val="20"/>
           <w:lang w:val="en-GB"/>
         </w:rPr>
-        <w:t xml:space="preserve">Amiga 2000, 3000, 4000 </w:t>
-      </w:r>
-      <w:proofErr w:type="gramStart"/>
-      <w:r>
-        <w:rPr>
-          <w:rFonts w:ascii="ITC Avant Garde Gothic" w:hAnsi="ITC Avant Garde Gothic"/>
-          <w:sz w:val="20"/>
-          <w:szCs w:val="20"/>
-          <w:lang w:val="en-GB"/>
-        </w:rPr>
-        <w:t>computer</w:t>
-      </w:r>
-      <w:proofErr w:type="gramEnd"/>
+        <w:t>Amiga 2000, 3000, 4000 computer</w:t>
+      </w:r>
     </w:p>
     <w:p>
       <w:pPr>
@@ -2919,27 +2662,36 @@
           <w:szCs w:val="20"/>
           <w:lang w:val="en-GB"/>
         </w:rPr>
-        <w:t xml:space="preserve">Turn off your Amiga computer and lift up the case cover after removing the necessary screws according to your Amiga’s User Manual. Find an empty Zorro slot, remove the place-holder bracket after unscrewing it and gently insert the </w:t>
-      </w:r>
-      <w:proofErr w:type="spellStart"/>
-      <w:r>
-        <w:rPr>
-          <w:rFonts w:ascii="ITC Avant Garde Gothic" w:hAnsi="ITC Avant Garde Gothic"/>
-          <w:sz w:val="20"/>
-          <w:szCs w:val="20"/>
+        <w:t>Turn off your Amiga computer and lift up the case cover after removing the necessary screws according to your Amiga’s User Manual. Find an empty Zorro slot, remove the place-holder bracket after unscrewing it and gently insert the AmiGUS card in the slot socket, while carefully aligning the card on both ends to the support bracket and slot opening of the case. When done, re-use the bracket screw to mount the card’s bracket to the case.</w:t>
+      </w:r>
+    </w:p>
+    <w:p>
+      <w:pPr>
+        <w:pStyle w:val="NoSpacing"/>
+        <w:rPr>
+          <w:rFonts w:ascii="ITC Avant Garde Gothic" w:hAnsi="ITC Avant Garde Gothic"/>
           <w:lang w:val="en-GB"/>
         </w:rPr>
-        <w:t>AmiGUS</w:t>
-      </w:r>
-      <w:proofErr w:type="spellEnd"/>
-      <w:r>
+      </w:pPr>
+    </w:p>
+    <w:p>
+      <w:pPr>
+        <w:pStyle w:val="NoSpacing"/>
         <w:rPr>
           <w:rFonts w:ascii="ITC Avant Garde Gothic" w:hAnsi="ITC Avant Garde Gothic"/>
           <w:sz w:val="20"/>
           <w:szCs w:val="20"/>
           <w:lang w:val="en-GB"/>
         </w:rPr>
-        <w:t xml:space="preserve"> card in the slot socket, while carefully aligning the card on both ends to the support bracket and slot opening of the case. When done, re-use the bracket screw to mount the card’s bracket to the case.</w:t>
+      </w:pPr>
+      <w:r>
+        <w:rPr>
+          <w:rFonts w:ascii="ITC Avant Garde Gothic" w:hAnsi="ITC Avant Garde Gothic"/>
+          <w:sz w:val="20"/>
+          <w:szCs w:val="20"/>
+          <w:lang w:val="en-GB"/>
+        </w:rPr>
+        <w:t>If you have an internal CD-ROM, connect the CD-ROM’s analogue output located on the back of the drive with the CD-ROM input of your AmiGUS card.</w:t>
       </w:r>
     </w:p>
     <w:p>
@@ -2947,6 +2699,8 @@
         <w:pStyle w:val="NoSpacing"/>
         <w:rPr>
           <w:rFonts w:ascii="ITC Avant Garde Gothic" w:hAnsi="ITC Avant Garde Gothic"/>
+          <w:sz w:val="20"/>
+          <w:szCs w:val="20"/>
           <w:lang w:val="en-GB"/>
         </w:rPr>
       </w:pPr>
@@ -2968,109 +2722,38 @@
           <w:szCs w:val="20"/>
           <w:lang w:val="en-GB"/>
         </w:rPr>
-        <w:t xml:space="preserve">If you have an internal CD-ROM, connect the CD-ROM’s analogue output located on the back of the drive with the CD-ROM input of your </w:t>
-      </w:r>
-      <w:proofErr w:type="spellStart"/>
-      <w:r>
+        <w:t xml:space="preserve">In order to loop-through the native Amiga audio signal, you can either use the AUDIOT board delivered with your card, or, depending on your configuration, use the audio output which might be present on one of your extension cards. </w:t>
+      </w:r>
+    </w:p>
+    <w:p>
+      <w:pPr>
+        <w:pStyle w:val="NoSpacing"/>
         <w:rPr>
           <w:rFonts w:ascii="ITC Avant Garde Gothic" w:hAnsi="ITC Avant Garde Gothic"/>
           <w:sz w:val="20"/>
           <w:szCs w:val="20"/>
           <w:lang w:val="en-GB"/>
         </w:rPr>
-        <w:t>AmiGUS</w:t>
-      </w:r>
-      <w:proofErr w:type="spellEnd"/>
-      <w:r>
+      </w:pPr>
+    </w:p>
+    <w:p>
+      <w:pPr>
+        <w:pStyle w:val="NoSpacing"/>
         <w:rPr>
           <w:rFonts w:ascii="ITC Avant Garde Gothic" w:hAnsi="ITC Avant Garde Gothic"/>
           <w:sz w:val="20"/>
           <w:szCs w:val="20"/>
           <w:lang w:val="en-GB"/>
         </w:rPr>
-        <w:t xml:space="preserve"> card.</w:t>
-      </w:r>
-    </w:p>
-    <w:p>
-      <w:pPr>
-        <w:pStyle w:val="NoSpacing"/>
+      </w:pPr>
+      <w:r>
         <w:rPr>
           <w:rFonts w:ascii="ITC Avant Garde Gothic" w:hAnsi="ITC Avant Garde Gothic"/>
           <w:sz w:val="20"/>
           <w:szCs w:val="20"/>
           <w:lang w:val="en-GB"/>
         </w:rPr>
-      </w:pPr>
-    </w:p>
-    <w:p>
-      <w:pPr>
-        <w:pStyle w:val="NoSpacing"/>
-        <w:rPr>
-          <w:rFonts w:ascii="ITC Avant Garde Gothic" w:hAnsi="ITC Avant Garde Gothic"/>
-          <w:sz w:val="20"/>
-          <w:szCs w:val="20"/>
-          <w:lang w:val="en-GB"/>
-        </w:rPr>
-      </w:pPr>
-      <w:r>
-        <w:rPr>
-          <w:rFonts w:ascii="ITC Avant Garde Gothic" w:hAnsi="ITC Avant Garde Gothic"/>
-          <w:sz w:val="20"/>
-          <w:szCs w:val="20"/>
-          <w:lang w:val="en-GB"/>
-        </w:rPr>
-        <w:t xml:space="preserve">In order to loop-through the native Amiga audio signal, you can either use the AUDIOT board delivered with your card, or, depending on your configuration, use the audio output which might be present on one of your extension cards. </w:t>
-      </w:r>
-    </w:p>
-    <w:p>
-      <w:pPr>
-        <w:pStyle w:val="NoSpacing"/>
-        <w:rPr>
-          <w:rFonts w:ascii="ITC Avant Garde Gothic" w:hAnsi="ITC Avant Garde Gothic"/>
-          <w:sz w:val="20"/>
-          <w:szCs w:val="20"/>
-          <w:lang w:val="en-GB"/>
-        </w:rPr>
-      </w:pPr>
-    </w:p>
-    <w:p>
-      <w:pPr>
-        <w:pStyle w:val="NoSpacing"/>
-        <w:rPr>
-          <w:rFonts w:ascii="ITC Avant Garde Gothic" w:hAnsi="ITC Avant Garde Gothic"/>
-          <w:sz w:val="20"/>
-          <w:szCs w:val="20"/>
-          <w:lang w:val="en-GB"/>
-        </w:rPr>
-      </w:pPr>
-      <w:r>
-        <w:rPr>
-          <w:rFonts w:ascii="ITC Avant Garde Gothic" w:hAnsi="ITC Avant Garde Gothic"/>
-          <w:sz w:val="20"/>
-          <w:szCs w:val="20"/>
-          <w:lang w:val="en-GB"/>
-        </w:rPr>
-        <w:t xml:space="preserve">Please refer to chapter 2.2 for a more detailed description of the </w:t>
-      </w:r>
-      <w:proofErr w:type="spellStart"/>
-      <w:r>
-        <w:rPr>
-          <w:rFonts w:ascii="ITC Avant Garde Gothic" w:hAnsi="ITC Avant Garde Gothic"/>
-          <w:sz w:val="20"/>
-          <w:szCs w:val="20"/>
-          <w:lang w:val="en-GB"/>
-        </w:rPr>
-        <w:t>AmiGUS</w:t>
-      </w:r>
-      <w:proofErr w:type="spellEnd"/>
-      <w:r>
-        <w:rPr>
-          <w:rFonts w:ascii="ITC Avant Garde Gothic" w:hAnsi="ITC Avant Garde Gothic"/>
-          <w:sz w:val="20"/>
-          <w:szCs w:val="20"/>
-          <w:lang w:val="en-GB"/>
-        </w:rPr>
-        <w:t xml:space="preserve"> internal audio ports and use-cases.</w:t>
+        <w:t>Please refer to chapter 2.2 for a more detailed description of the AmiGUS internal audio ports and use-cases.</w:t>
       </w:r>
     </w:p>
     <w:p>
@@ -3242,25 +2925,7 @@
           <w:sz w:val="20"/>
           <w:szCs w:val="20"/>
         </w:rPr>
-        <w:t xml:space="preserve">You can directly connect an internal CD-ROM drive to the </w:t>
-      </w:r>
-      <w:proofErr w:type="spellStart"/>
-      <w:r>
-        <w:rPr>
-          <w:rFonts w:ascii="ITC Avant Garde Gothic" w:hAnsi="ITC Avant Garde Gothic"/>
-          <w:sz w:val="20"/>
-          <w:szCs w:val="20"/>
-        </w:rPr>
-        <w:t>AmiGUS</w:t>
-      </w:r>
-      <w:proofErr w:type="spellEnd"/>
-      <w:r>
-        <w:rPr>
-          <w:rFonts w:ascii="ITC Avant Garde Gothic" w:hAnsi="ITC Avant Garde Gothic"/>
-          <w:sz w:val="20"/>
-          <w:szCs w:val="20"/>
-        </w:rPr>
-        <w:t xml:space="preserve"> CDROM Input via the supplied audio cable of your drive.</w:t>
+        <w:t>You can directly connect an internal CD-ROM drive to the AmiGUS CDROM Input via the supplied audio cable of your drive.</w:t>
       </w:r>
     </w:p>
     <w:p>
@@ -3366,61 +3031,25 @@
           <w:sz w:val="20"/>
           <w:szCs w:val="20"/>
         </w:rPr>
-        <w:t xml:space="preserve">The AUDIOT board needs to be inserted into the video slot and connected to the </w:t>
-      </w:r>
-      <w:proofErr w:type="spellStart"/>
-      <w:r>
-        <w:rPr>
-          <w:rFonts w:ascii="ITC Avant Garde Gothic" w:hAnsi="ITC Avant Garde Gothic"/>
-          <w:sz w:val="20"/>
-          <w:szCs w:val="20"/>
-        </w:rPr>
-        <w:t>AmiGUS</w:t>
-      </w:r>
-      <w:proofErr w:type="spellEnd"/>
-      <w:r>
-        <w:rPr>
-          <w:rFonts w:ascii="ITC Avant Garde Gothic" w:hAnsi="ITC Avant Garde Gothic"/>
-          <w:sz w:val="20"/>
-          <w:szCs w:val="20"/>
-        </w:rPr>
-        <w:t xml:space="preserve"> via the supplied audio cable. </w:t>
-      </w:r>
-    </w:p>
-    <w:p>
-      <w:pPr>
-        <w:rPr>
-          <w:rFonts w:ascii="ITC Avant Garde Gothic" w:eastAsiaTheme="minorEastAsia" w:hAnsi="ITC Avant Garde Gothic"/>
-          <w:kern w:val="0"/>
-          <w:lang w:eastAsia="de-DE"/>
-          <w14:ligatures w14:val="none"/>
-        </w:rPr>
-      </w:pPr>
-      <w:r>
-        <w:rPr>
-          <w:rFonts w:ascii="ITC Avant Garde Gothic" w:hAnsi="ITC Avant Garde Gothic"/>
-          <w:sz w:val="20"/>
-          <w:szCs w:val="20"/>
-        </w:rPr>
-        <w:t xml:space="preserve">This option is feasible for configurations where the video slot is not used by any card such as a </w:t>
-      </w:r>
-      <w:proofErr w:type="spellStart"/>
-      <w:r>
-        <w:rPr>
-          <w:rFonts w:ascii="ITC Avant Garde Gothic" w:hAnsi="ITC Avant Garde Gothic"/>
-          <w:sz w:val="20"/>
-          <w:szCs w:val="20"/>
-        </w:rPr>
-        <w:t>flickerfixer</w:t>
-      </w:r>
-      <w:proofErr w:type="spellEnd"/>
-      <w:r>
-        <w:rPr>
-          <w:rFonts w:ascii="ITC Avant Garde Gothic" w:hAnsi="ITC Avant Garde Gothic"/>
-          <w:sz w:val="20"/>
-          <w:szCs w:val="20"/>
-        </w:rPr>
-        <w:t xml:space="preserve"> or genlock. </w:t>
+        <w:t xml:space="preserve">The AUDIOT board needs to be inserted into the video slot and connected to the AmiGUS via the supplied audio cable. </w:t>
+      </w:r>
+    </w:p>
+    <w:p>
+      <w:pPr>
+        <w:rPr>
+          <w:rFonts w:ascii="ITC Avant Garde Gothic" w:eastAsiaTheme="minorEastAsia" w:hAnsi="ITC Avant Garde Gothic"/>
+          <w:kern w:val="0"/>
+          <w:lang w:eastAsia="de-DE"/>
+          <w14:ligatures w14:val="none"/>
+        </w:rPr>
+      </w:pPr>
+      <w:r>
+        <w:rPr>
+          <w:rFonts w:ascii="ITC Avant Garde Gothic" w:hAnsi="ITC Avant Garde Gothic"/>
+          <w:sz w:val="20"/>
+          <w:szCs w:val="20"/>
+        </w:rPr>
+        <w:t xml:space="preserve">This option is feasible for configurations where the video slot is not used by any card such as a flickerfixer or genlock. </w:t>
       </w:r>
     </w:p>
     <w:p>
@@ -3519,25 +3148,7 @@
           <w:sz w:val="20"/>
           <w:szCs w:val="20"/>
         </w:rPr>
-        <w:t xml:space="preserve">Please note that the </w:t>
-      </w:r>
-      <w:proofErr w:type="spellStart"/>
-      <w:r>
-        <w:rPr>
-          <w:rFonts w:ascii="ITC Avant Garde Gothic" w:hAnsi="ITC Avant Garde Gothic"/>
-          <w:sz w:val="20"/>
-          <w:szCs w:val="20"/>
-        </w:rPr>
-        <w:t>AmiGUS</w:t>
-      </w:r>
-      <w:proofErr w:type="spellEnd"/>
-      <w:r>
-        <w:rPr>
-          <w:rFonts w:ascii="ITC Avant Garde Gothic" w:hAnsi="ITC Avant Garde Gothic"/>
-          <w:sz w:val="20"/>
-          <w:szCs w:val="20"/>
-        </w:rPr>
-        <w:t xml:space="preserve"> and AUDIOT board must be placed in different slot lanes in order to physically fit.</w:t>
+        <w:t>Please note that the AmiGUS and AUDIOT board must be placed in different slot lanes in order to physically fit.</w:t>
       </w:r>
     </w:p>
     <w:p>
@@ -3590,25 +3201,7 @@
           <w:sz w:val="20"/>
           <w:szCs w:val="20"/>
         </w:rPr>
-        <w:t xml:space="preserve">For configurations which already use the video slot, there are options available to loop the internal PAULA signal to the </w:t>
-      </w:r>
-      <w:proofErr w:type="spellStart"/>
-      <w:r>
-        <w:rPr>
-          <w:rFonts w:ascii="ITC Avant Garde Gothic" w:hAnsi="ITC Avant Garde Gothic"/>
-          <w:sz w:val="20"/>
-          <w:szCs w:val="20"/>
-        </w:rPr>
-        <w:t>AmiGUS</w:t>
-      </w:r>
-      <w:proofErr w:type="spellEnd"/>
-      <w:r>
-        <w:rPr>
-          <w:rFonts w:ascii="ITC Avant Garde Gothic" w:hAnsi="ITC Avant Garde Gothic"/>
-          <w:sz w:val="20"/>
-          <w:szCs w:val="20"/>
-        </w:rPr>
-        <w:t xml:space="preserve"> without using the AUDIOT board. </w:t>
+        <w:t xml:space="preserve">For configurations which already use the video slot, there are options available to loop the internal PAULA signal to the AmiGUS without using the AUDIOT board. </w:t>
       </w:r>
     </w:p>
     <w:p>
@@ -3739,7 +3332,6 @@
                 <w14:ligatures w14:val="none"/>
               </w:rPr>
             </w:pPr>
-            <w:proofErr w:type="spellStart"/>
             <w:r>
               <w:rPr>
                 <w:rFonts w:ascii="ITC Avant Garde Gothic" w:eastAsiaTheme="minorEastAsia" w:hAnsi="ITC Avant Garde Gothic"/>
@@ -3751,37 +3343,8 @@
                 <w:lang w:eastAsia="de-DE"/>
                 <w14:ligatures w14:val="none"/>
               </w:rPr>
-              <w:t>Multifix</w:t>
+              <w:t>Multifix AGA Flickerfixer</w:t>
             </w:r>
-            <w:proofErr w:type="spellEnd"/>
-            <w:r>
-              <w:rPr>
-                <w:rFonts w:ascii="ITC Avant Garde Gothic" w:eastAsiaTheme="minorEastAsia" w:hAnsi="ITC Avant Garde Gothic"/>
-                <w:b/>
-                <w:bCs/>
-                <w:kern w:val="0"/>
-                <w:sz w:val="18"/>
-                <w:szCs w:val="18"/>
-                <w:lang w:eastAsia="de-DE"/>
-                <w14:ligatures w14:val="none"/>
-              </w:rPr>
-              <w:t xml:space="preserve"> AGA </w:t>
-            </w:r>
-            <w:proofErr w:type="spellStart"/>
-            <w:r>
-              <w:rPr>
-                <w:rFonts w:ascii="ITC Avant Garde Gothic" w:eastAsiaTheme="minorEastAsia" w:hAnsi="ITC Avant Garde Gothic"/>
-                <w:b/>
-                <w:bCs/>
-                <w:kern w:val="0"/>
-                <w:sz w:val="18"/>
-                <w:szCs w:val="18"/>
-                <w:lang w:eastAsia="de-DE"/>
-                <w14:ligatures w14:val="none"/>
-              </w:rPr>
-              <w:t>Flickerfixer</w:t>
-            </w:r>
-            <w:proofErr w:type="spellEnd"/>
           </w:p>
         </w:tc>
         <w:tc>
@@ -4188,27 +3751,7 @@
           <w:szCs w:val="20"/>
           <w:lang w:val="en-GB"/>
         </w:rPr>
-        <w:t xml:space="preserve">Pictured below are the different external audio output ports of the </w:t>
-      </w:r>
-      <w:proofErr w:type="spellStart"/>
-      <w:r>
-        <w:rPr>
-          <w:rFonts w:ascii="ITC Avant Garde Gothic" w:hAnsi="ITC Avant Garde Gothic"/>
-          <w:sz w:val="20"/>
-          <w:szCs w:val="20"/>
-          <w:lang w:val="en-GB"/>
-        </w:rPr>
-        <w:t>AmiGUS</w:t>
-      </w:r>
-      <w:proofErr w:type="spellEnd"/>
-      <w:r>
-        <w:rPr>
-          <w:rFonts w:ascii="ITC Avant Garde Gothic" w:hAnsi="ITC Avant Garde Gothic"/>
-          <w:sz w:val="20"/>
-          <w:szCs w:val="20"/>
-          <w:lang w:val="en-GB"/>
-        </w:rPr>
-        <w:t>.</w:t>
+        <w:t>Pictured below are the different external audio output ports of the AmiGUS.</w:t>
       </w:r>
       <w:r>
         <w:rPr>
@@ -4294,27 +3837,38 @@
           <w:lang w:val="en-GB"/>
         </w:rPr>
         <w:lastRenderedPageBreak/>
-        <w:t xml:space="preserve">The </w:t>
-      </w:r>
-      <w:proofErr w:type="spellStart"/>
-      <w:r>
+        <w:t>The AmiGUS card provides both a line-level RCA stereo output and a TOSLINK optical output to connect to a household stereo receiver equipment.</w:t>
+      </w:r>
+    </w:p>
+    <w:p>
+      <w:pPr>
+        <w:pStyle w:val="NoSpacing"/>
         <w:rPr>
           <w:rFonts w:ascii="ITC Avant Garde Gothic" w:hAnsi="ITC Avant Garde Gothic"/>
           <w:sz w:val="20"/>
           <w:szCs w:val="20"/>
           <w:lang w:val="en-GB"/>
         </w:rPr>
-        <w:t>AmiGUS</w:t>
-      </w:r>
-      <w:proofErr w:type="spellEnd"/>
-      <w:r>
+      </w:pPr>
+    </w:p>
+    <w:p>
+      <w:pPr>
+        <w:pStyle w:val="NoSpacing"/>
         <w:rPr>
           <w:rFonts w:ascii="ITC Avant Garde Gothic" w:hAnsi="ITC Avant Garde Gothic"/>
           <w:sz w:val="20"/>
           <w:szCs w:val="20"/>
           <w:lang w:val="en-GB"/>
         </w:rPr>
-        <w:t xml:space="preserve"> card provides both a line-level RCA stereo output and a TOSLINK optical output to connect to a household stereo receiver equipment.</w:t>
+      </w:pPr>
+      <w:r>
+        <w:rPr>
+          <w:rFonts w:ascii="ITC Avant Garde Gothic" w:hAnsi="ITC Avant Garde Gothic"/>
+          <w:sz w:val="20"/>
+          <w:szCs w:val="20"/>
+          <w:lang w:val="en-GB"/>
+        </w:rPr>
+        <w:t>The TOSLINK output is very flexible and supports multiple sampling rates accommodating your output devices capabilities. The default output sampling rate is 48kHz, which should be compatible with all equipment providing a TOSLINK interface. Output rate can be adjusted in the mixer settings.</w:t>
       </w:r>
     </w:p>
     <w:p>
@@ -4345,7 +3899,25 @@
           <w:szCs w:val="20"/>
           <w:lang w:val="en-GB"/>
         </w:rPr>
-        <w:t>The TOSLINK output is very flexible and supports multiple sampling rates accommodating your output devices capabilities. The default output sampling rate is 48kHz, which should be compatible with all equipment providing a TOSLINK interface. Output rate can be adjusted in the mixer settings.</w:t>
+        <w:t xml:space="preserve">The external input can be used to either loop-through the Amiga’s external audio output by using a Chinch-to-3.5mm adaptor cable, or to connect any other </w:t>
+      </w:r>
+      <w:r>
+        <w:rPr>
+          <w:rFonts w:ascii="ITC Avant Garde Gothic" w:hAnsi="ITC Avant Garde Gothic"/>
+          <w:sz w:val="20"/>
+          <w:szCs w:val="20"/>
+          <w:lang w:val="en-GB"/>
+        </w:rPr>
+        <w:t xml:space="preserve">analogue </w:t>
+      </w:r>
+      <w:r>
+        <w:rPr>
+          <w:rFonts w:ascii="ITC Avant Garde Gothic" w:hAnsi="ITC Avant Garde Gothic"/>
+          <w:sz w:val="20"/>
+          <w:szCs w:val="20"/>
+          <w:lang w:val="en-GB"/>
+        </w:rPr>
+        <w:t>sound source which supports line-level audio output.</w:t>
       </w:r>
     </w:p>
     <w:p>
@@ -4369,33 +3941,6 @@
           <w:lang w:val="en-GB"/>
         </w:rPr>
       </w:pPr>
-      <w:r>
-        <w:rPr>
-          <w:rFonts w:ascii="ITC Avant Garde Gothic" w:hAnsi="ITC Avant Garde Gothic"/>
-          <w:sz w:val="20"/>
-          <w:szCs w:val="20"/>
-          <w:lang w:val="en-GB"/>
-        </w:rPr>
-        <w:t xml:space="preserve">The external input can be used to either loop-through the Amiga’s external audio output by using a Chinch-to-3.5mm adaptor cable, or to connect any other </w:t>
-      </w:r>
-      <w:r>
-        <w:rPr>
-          <w:rFonts w:ascii="ITC Avant Garde Gothic" w:hAnsi="ITC Avant Garde Gothic"/>
-          <w:sz w:val="20"/>
-          <w:szCs w:val="20"/>
-          <w:lang w:val="en-GB"/>
-        </w:rPr>
-        <w:t xml:space="preserve">analogue </w:t>
-      </w:r>
-      <w:r>
-        <w:rPr>
-          <w:rFonts w:ascii="ITC Avant Garde Gothic" w:hAnsi="ITC Avant Garde Gothic"/>
-          <w:sz w:val="20"/>
-          <w:szCs w:val="20"/>
-          <w:lang w:val="en-GB"/>
-        </w:rPr>
-        <w:t>sound source which supports line-level audio output.</w:t>
-      </w:r>
     </w:p>
     <w:p>
       <w:pPr>
@@ -4563,23 +4108,1401 @@
     </w:p>
     <w:p>
       <w:pPr>
+        <w:rPr>
+          <w:rFonts w:ascii="ITC Avant Garde Gothic" w:hAnsi="ITC Avant Garde Gothic"/>
+          <w:sz w:val="20"/>
+          <w:szCs w:val="20"/>
+        </w:rPr>
+      </w:pPr>
+      <w:r>
+        <w:rPr>
+          <w:rFonts w:ascii="ITC Avant Garde Gothic" w:hAnsi="ITC Avant Garde Gothic"/>
+          <w:sz w:val="20"/>
+          <w:szCs w:val="20"/>
+        </w:rPr>
+        <w:t>The AmiGUS software comes in the following packages:</w:t>
+      </w:r>
+    </w:p>
+    <w:p>
+      <w:pPr>
+        <w:pStyle w:val="ListParagraph"/>
+        <w:numPr>
+          <w:ilvl w:val="0"/>
+          <w:numId w:val="20"/>
+        </w:numPr>
+        <w:rPr>
+          <w:rFonts w:ascii="ITC Avant Garde Gothic" w:hAnsi="ITC Avant Garde Gothic"/>
+          <w:sz w:val="20"/>
+          <w:szCs w:val="20"/>
+        </w:rPr>
+      </w:pPr>
+      <w:r>
+        <w:rPr>
+          <w:rFonts w:ascii="ITC Avant Garde Gothic" w:hAnsi="ITC Avant Garde Gothic"/>
+          <w:sz w:val="20"/>
+          <w:szCs w:val="20"/>
+        </w:rPr>
+        <w:t>Two LHA archives for OS1.3 and OS2.x/3.x</w:t>
+      </w:r>
+    </w:p>
+    <w:p>
+      <w:pPr>
+        <w:pStyle w:val="ListParagraph"/>
+        <w:numPr>
+          <w:ilvl w:val="0"/>
+          <w:numId w:val="20"/>
+        </w:numPr>
+        <w:rPr>
+          <w:rFonts w:ascii="ITC Avant Garde Gothic" w:hAnsi="ITC Avant Garde Gothic"/>
+          <w:sz w:val="20"/>
+          <w:szCs w:val="20"/>
+        </w:rPr>
+      </w:pPr>
+      <w:r>
+        <w:rPr>
+          <w:rFonts w:ascii="ITC Avant Garde Gothic" w:hAnsi="ITC Avant Garde Gothic"/>
+          <w:sz w:val="20"/>
+          <w:szCs w:val="20"/>
+        </w:rPr>
+        <w:t>Three sets of ADF files</w:t>
+      </w:r>
+    </w:p>
+    <w:p>
+      <w:pPr>
+        <w:pStyle w:val="ListParagraph"/>
+        <w:numPr>
+          <w:ilvl w:val="1"/>
+          <w:numId w:val="20"/>
+        </w:numPr>
+        <w:rPr>
+          <w:rFonts w:ascii="ITC Avant Garde Gothic" w:hAnsi="ITC Avant Garde Gothic"/>
+          <w:sz w:val="20"/>
+          <w:szCs w:val="20"/>
+        </w:rPr>
+      </w:pPr>
+      <w:r>
+        <w:rPr>
+          <w:rFonts w:ascii="ITC Avant Garde Gothic" w:hAnsi="ITC Avant Garde Gothic"/>
+          <w:sz w:val="20"/>
+          <w:szCs w:val="20"/>
+        </w:rPr>
+        <w:t>For OS1.3</w:t>
+      </w:r>
+    </w:p>
+    <w:p>
+      <w:pPr>
+        <w:pStyle w:val="ListParagraph"/>
+        <w:numPr>
+          <w:ilvl w:val="1"/>
+          <w:numId w:val="20"/>
+        </w:numPr>
+        <w:rPr>
+          <w:rFonts w:ascii="ITC Avant Garde Gothic" w:hAnsi="ITC Avant Garde Gothic"/>
+          <w:sz w:val="20"/>
+          <w:szCs w:val="20"/>
+        </w:rPr>
+      </w:pPr>
+      <w:r>
+        <w:rPr>
+          <w:rFonts w:ascii="ITC Avant Garde Gothic" w:hAnsi="ITC Avant Garde Gothic"/>
+          <w:sz w:val="20"/>
+          <w:szCs w:val="20"/>
+        </w:rPr>
+        <w:t>For OS2.x/3.x</w:t>
+      </w:r>
+    </w:p>
+    <w:p>
+      <w:pPr>
+        <w:pStyle w:val="ListParagraph"/>
+        <w:numPr>
+          <w:ilvl w:val="1"/>
+          <w:numId w:val="20"/>
+        </w:numPr>
+        <w:rPr>
+          <w:rFonts w:ascii="ITC Avant Garde Gothic" w:hAnsi="ITC Avant Garde Gothic"/>
+          <w:sz w:val="20"/>
+          <w:szCs w:val="20"/>
+        </w:rPr>
+      </w:pPr>
+      <w:r>
+        <w:rPr>
+          <w:rFonts w:ascii="ITC Avant Garde Gothic" w:hAnsi="ITC Avant Garde Gothic"/>
+          <w:sz w:val="20"/>
+          <w:szCs w:val="20"/>
+        </w:rPr>
+        <w:t>One shared Manual Disk</w:t>
+      </w:r>
+    </w:p>
+    <w:p>
+      <w:pPr>
+        <w:rPr>
+          <w:rFonts w:ascii="ITC Avant Garde Gothic" w:hAnsi="ITC Avant Garde Gothic"/>
+          <w:sz w:val="20"/>
+          <w:szCs w:val="20"/>
+        </w:rPr>
+      </w:pPr>
+      <w:r>
+        <w:rPr>
+          <w:rFonts w:ascii="ITC Avant Garde Gothic" w:hAnsi="ITC Avant Garde Gothic"/>
+          <w:sz w:val="20"/>
+          <w:szCs w:val="20"/>
+        </w:rPr>
+        <w:t>We recommend not to use the OS1.3 versions for installation on newer AmigaOS revisions.</w:t>
+      </w:r>
+    </w:p>
+    <w:p>
+      <w:pPr>
+        <w:rPr>
+          <w:rFonts w:ascii="ITC Avant Garde Gothic" w:hAnsi="ITC Avant Garde Gothic"/>
+          <w:sz w:val="20"/>
+          <w:szCs w:val="20"/>
+        </w:rPr>
+      </w:pPr>
+      <w:r>
+        <w:rPr>
+          <w:rFonts w:ascii="ITC Avant Garde Gothic" w:hAnsi="ITC Avant Garde Gothic"/>
+          <w:sz w:val="20"/>
+          <w:szCs w:val="20"/>
+        </w:rPr>
+        <w:t>Some features present in the OS2.x/3.x package such as AHI support are not available on OS1.3.</w:t>
+      </w:r>
+    </w:p>
+    <w:p>
+      <w:pPr>
+        <w:pStyle w:val="ListParagraph"/>
+        <w:numPr>
+          <w:ilvl w:val="2"/>
+          <w:numId w:val="7"/>
+        </w:numPr>
+        <w:rPr>
+          <w:rFonts w:ascii="ITC Avant Garde Gothic" w:eastAsiaTheme="minorEastAsia" w:hAnsi="ITC Avant Garde Gothic"/>
+          <w:kern w:val="0"/>
+          <w:lang w:eastAsia="de-DE"/>
+          <w14:ligatures w14:val="none"/>
+        </w:rPr>
+      </w:pPr>
+      <w:r>
+        <w:rPr>
+          <w:rFonts w:ascii="ITC Avant Garde Gothic" w:eastAsiaTheme="minorEastAsia" w:hAnsi="ITC Avant Garde Gothic"/>
+          <w:kern w:val="0"/>
+          <w:lang w:eastAsia="de-DE"/>
+          <w14:ligatures w14:val="none"/>
+        </w:rPr>
+        <w:t>OS1.3 Installation</w:t>
+      </w:r>
+    </w:p>
+    <w:p>
+      <w:pPr>
+        <w:rPr>
+          <w:rFonts w:ascii="ITC Avant Garde Gothic" w:eastAsiaTheme="minorEastAsia" w:hAnsi="ITC Avant Garde Gothic"/>
+          <w:sz w:val="20"/>
+          <w:szCs w:val="20"/>
+          <w:lang w:eastAsia="de-DE"/>
+        </w:rPr>
+      </w:pPr>
+      <w:r>
+        <w:rPr>
+          <w:rFonts w:ascii="ITC Avant Garde Gothic" w:eastAsiaTheme="minorEastAsia" w:hAnsi="ITC Avant Garde Gothic"/>
+          <w:sz w:val="20"/>
+          <w:szCs w:val="20"/>
+          <w:lang w:eastAsia="de-DE"/>
+        </w:rPr>
+        <w:t>The AmigaOS 1.3 disk provides installers in different languages as simple shell scripts</w:t>
+      </w:r>
+      <w:r>
+        <w:rPr>
+          <w:rFonts w:ascii="ITC Avant Garde Gothic" w:eastAsiaTheme="minorEastAsia" w:hAnsi="ITC Avant Garde Gothic"/>
+          <w:sz w:val="20"/>
+          <w:szCs w:val="20"/>
+          <w:lang w:eastAsia="de-DE"/>
+        </w:rPr>
+        <w:t>.</w:t>
+      </w:r>
+    </w:p>
+    <w:p>
+      <w:pPr>
+        <w:rPr>
+          <w:rFonts w:ascii="ITC Avant Garde Gothic" w:eastAsiaTheme="minorEastAsia" w:hAnsi="ITC Avant Garde Gothic"/>
+          <w:sz w:val="20"/>
+          <w:szCs w:val="20"/>
+          <w:lang w:eastAsia="de-DE"/>
+        </w:rPr>
+      </w:pPr>
+      <w:r>
+        <w:rPr>
+          <w:rFonts w:ascii="ITC Avant Garde Gothic" w:eastAsiaTheme="minorEastAsia" w:hAnsi="ITC Avant Garde Gothic"/>
+          <w:sz w:val="20"/>
+          <w:szCs w:val="20"/>
+          <w:lang w:eastAsia="de-DE"/>
+        </w:rPr>
+        <w:t xml:space="preserve">They open a window expecting the user to provide input via keyboard. Positive acknowledgements are triggered by pressing the </w:t>
+      </w:r>
+      <w:r>
+        <w:rPr>
+          <w:rFonts w:ascii="ITC Avant Garde Gothic" w:eastAsiaTheme="minorEastAsia" w:hAnsi="ITC Avant Garde Gothic"/>
+          <w:b/>
+          <w:bCs/>
+          <w:sz w:val="20"/>
+          <w:szCs w:val="20"/>
+          <w:lang w:eastAsia="de-DE"/>
+        </w:rPr>
+        <w:t>&lt;Y&gt;</w:t>
+      </w:r>
+      <w:r>
+        <w:rPr>
+          <w:rFonts w:ascii="ITC Avant Garde Gothic" w:eastAsiaTheme="minorEastAsia" w:hAnsi="ITC Avant Garde Gothic"/>
+          <w:sz w:val="20"/>
+          <w:szCs w:val="20"/>
+          <w:lang w:eastAsia="de-DE"/>
+        </w:rPr>
+        <w:t xml:space="preserve"> key, negative or rejection can be expressed by pushing the </w:t>
+      </w:r>
+      <w:r>
+        <w:rPr>
+          <w:rFonts w:ascii="ITC Avant Garde Gothic" w:eastAsiaTheme="minorEastAsia" w:hAnsi="ITC Avant Garde Gothic"/>
+          <w:b/>
+          <w:bCs/>
+          <w:sz w:val="20"/>
+          <w:szCs w:val="20"/>
+          <w:lang w:eastAsia="de-DE"/>
+        </w:rPr>
+        <w:t>&lt;N&gt;</w:t>
+      </w:r>
+      <w:r>
+        <w:rPr>
+          <w:rFonts w:ascii="ITC Avant Garde Gothic" w:eastAsiaTheme="minorEastAsia" w:hAnsi="ITC Avant Garde Gothic"/>
+          <w:sz w:val="20"/>
+          <w:szCs w:val="20"/>
+          <w:lang w:eastAsia="de-DE"/>
+        </w:rPr>
+        <w:t xml:space="preserve"> key, followed by the </w:t>
+      </w:r>
+      <w:r>
+        <w:rPr>
+          <w:rFonts w:ascii="ITC Avant Garde Gothic" w:eastAsiaTheme="minorEastAsia" w:hAnsi="ITC Avant Garde Gothic"/>
+          <w:b/>
+          <w:bCs/>
+          <w:sz w:val="20"/>
+          <w:szCs w:val="20"/>
+          <w:lang w:eastAsia="de-DE"/>
+        </w:rPr>
+        <w:t>&lt;RETURN&gt;</w:t>
+      </w:r>
+      <w:r>
+        <w:rPr>
+          <w:rFonts w:ascii="ITC Avant Garde Gothic" w:eastAsiaTheme="minorEastAsia" w:hAnsi="ITC Avant Garde Gothic"/>
+          <w:sz w:val="20"/>
+          <w:szCs w:val="20"/>
+          <w:lang w:eastAsia="de-DE"/>
+        </w:rPr>
+        <w:t xml:space="preserve"> or enter key.</w:t>
+      </w:r>
+    </w:p>
+    <w:p>
+      <w:pPr>
+        <w:rPr>
+          <w:rFonts w:ascii="ITC Avant Garde Gothic" w:eastAsiaTheme="minorEastAsia" w:hAnsi="ITC Avant Garde Gothic"/>
+          <w:sz w:val="20"/>
+          <w:szCs w:val="20"/>
+          <w:lang w:eastAsia="de-DE"/>
+        </w:rPr>
+      </w:pPr>
+      <w:r>
+        <w:rPr>
+          <w:rFonts w:ascii="ITC Avant Garde Gothic" w:eastAsiaTheme="minorEastAsia" w:hAnsi="ITC Avant Garde Gothic"/>
+          <w:sz w:val="20"/>
+          <w:szCs w:val="20"/>
+          <w:lang w:eastAsia="de-DE"/>
+        </w:rPr>
+        <w:t xml:space="preserve">You may be asked to enter target installation paths, e.g. for the AmiGUS base tools. </w:t>
+      </w:r>
+    </w:p>
+    <w:p>
+      <w:pPr>
+        <w:rPr>
+          <w:rFonts w:ascii="ITC Avant Garde Gothic" w:eastAsiaTheme="minorEastAsia" w:hAnsi="ITC Avant Garde Gothic"/>
+          <w:sz w:val="20"/>
+          <w:szCs w:val="20"/>
+          <w:lang w:eastAsia="de-DE"/>
+        </w:rPr>
+      </w:pPr>
+      <w:r>
+        <w:rPr>
+          <w:rFonts w:ascii="ITC Avant Garde Gothic" w:eastAsiaTheme="minorEastAsia" w:hAnsi="ITC Avant Garde Gothic"/>
+          <w:sz w:val="20"/>
+          <w:szCs w:val="20"/>
+          <w:lang w:eastAsia="de-DE"/>
+        </w:rPr>
+        <w:t xml:space="preserve">The default installation path of AmiUS tools and manual is Sys:Expansion/AmiGUS – which may collide with some versions of Commodore’s Janus bridgeboard software. </w:t>
+      </w:r>
+    </w:p>
+    <w:p>
+      <w:pPr>
+        <w:rPr>
+          <w:rFonts w:ascii="ITC Avant Garde Gothic" w:eastAsiaTheme="minorEastAsia" w:hAnsi="ITC Avant Garde Gothic"/>
+          <w:sz w:val="20"/>
+          <w:szCs w:val="20"/>
+          <w:lang w:eastAsia="de-DE"/>
+        </w:rPr>
+      </w:pPr>
+      <w:r>
+        <w:rPr>
+          <w:rFonts w:ascii="ITC Avant Garde Gothic" w:eastAsiaTheme="minorEastAsia" w:hAnsi="ITC Avant Garde Gothic"/>
+          <w:sz w:val="20"/>
+          <w:szCs w:val="20"/>
+          <w:lang w:eastAsia="de-DE"/>
+        </w:rPr>
+        <w:lastRenderedPageBreak/>
+        <w:t>If you experience any issues, please delete the AmiGUS software installed in that location, reinstall and select another path.</w:t>
+      </w:r>
+    </w:p>
+    <w:p>
+      <w:pPr>
+        <w:rPr>
+          <w:rFonts w:ascii="ITC Avant Garde Gothic" w:eastAsiaTheme="minorEastAsia" w:hAnsi="ITC Avant Garde Gothic"/>
+          <w:sz w:val="20"/>
+          <w:szCs w:val="20"/>
+          <w:lang w:eastAsia="de-DE"/>
+        </w:rPr>
+      </w:pPr>
+      <w:r>
+        <w:rPr>
+          <w:rFonts w:ascii="ITC Avant Garde Gothic" w:eastAsiaTheme="minorEastAsia" w:hAnsi="ITC Avant Garde Gothic"/>
+          <w:sz w:val="20"/>
+          <w:szCs w:val="20"/>
+          <w:lang w:eastAsia="de-DE"/>
+        </w:rPr>
+        <w:t xml:space="preserve">The installation procedure starts with the </w:t>
+      </w:r>
+      <w:r>
+        <w:rPr>
+          <w:rFonts w:ascii="ITC Avant Garde Gothic" w:eastAsiaTheme="minorEastAsia" w:hAnsi="ITC Avant Garde Gothic"/>
+          <w:b/>
+          <w:bCs/>
+          <w:sz w:val="20"/>
+          <w:szCs w:val="20"/>
+          <w:u w:val="single"/>
+          <w:lang w:eastAsia="de-DE"/>
+        </w:rPr>
+        <w:t>AmiGUS base tools</w:t>
+      </w:r>
+      <w:r>
+        <w:rPr>
+          <w:rFonts w:ascii="ITC Avant Garde Gothic" w:eastAsiaTheme="minorEastAsia" w:hAnsi="ITC Avant Garde Gothic"/>
+          <w:sz w:val="20"/>
+          <w:szCs w:val="20"/>
+          <w:lang w:eastAsia="de-DE"/>
+        </w:rPr>
+        <w:t xml:space="preserve">. </w:t>
+      </w:r>
+    </w:p>
+    <w:p>
+      <w:pPr>
+        <w:rPr>
+          <w:rFonts w:ascii="ITC Avant Garde Gothic" w:eastAsiaTheme="minorEastAsia" w:hAnsi="ITC Avant Garde Gothic"/>
+          <w:sz w:val="20"/>
+          <w:szCs w:val="20"/>
+          <w:lang w:eastAsia="de-DE"/>
+        </w:rPr>
+      </w:pPr>
+      <w:r>
+        <w:rPr>
+          <w:rFonts w:ascii="ITC Avant Garde Gothic" w:eastAsiaTheme="minorEastAsia" w:hAnsi="ITC Avant Garde Gothic"/>
+          <w:sz w:val="20"/>
+          <w:szCs w:val="20"/>
+          <w:lang w:eastAsia="de-DE"/>
+        </w:rPr>
+        <w:t xml:space="preserve">These are the service tools described in sections </w:t>
+      </w:r>
+      <w:r>
+        <w:rPr>
+          <w:rFonts w:ascii="ITC Avant Garde Gothic" w:eastAsiaTheme="minorEastAsia" w:hAnsi="ITC Avant Garde Gothic"/>
+          <w:b/>
+          <w:bCs/>
+          <w:sz w:val="20"/>
+          <w:szCs w:val="20"/>
+          <w:lang w:eastAsia="de-DE"/>
+        </w:rPr>
+        <w:t>3.1 Mixer Tool</w:t>
+      </w:r>
+      <w:r>
+        <w:rPr>
+          <w:rFonts w:ascii="ITC Avant Garde Gothic" w:eastAsiaTheme="minorEastAsia" w:hAnsi="ITC Avant Garde Gothic"/>
+          <w:sz w:val="20"/>
+          <w:szCs w:val="20"/>
+          <w:lang w:eastAsia="de-DE"/>
+        </w:rPr>
+        <w:t xml:space="preserve"> and </w:t>
+      </w:r>
+      <w:r>
+        <w:rPr>
+          <w:rFonts w:ascii="ITC Avant Garde Gothic" w:eastAsiaTheme="minorEastAsia" w:hAnsi="ITC Avant Garde Gothic"/>
+          <w:b/>
+          <w:bCs/>
+          <w:sz w:val="20"/>
+          <w:szCs w:val="20"/>
+          <w:lang w:eastAsia="de-DE"/>
+        </w:rPr>
+        <w:t>3.2 FPGA Flash Tool</w:t>
+      </w:r>
+      <w:r>
+        <w:rPr>
+          <w:rFonts w:ascii="ITC Avant Garde Gothic" w:eastAsiaTheme="minorEastAsia" w:hAnsi="ITC Avant Garde Gothic"/>
+          <w:sz w:val="20"/>
+          <w:szCs w:val="20"/>
+          <w:lang w:eastAsia="de-DE"/>
+        </w:rPr>
+        <w:t xml:space="preserve"> </w:t>
+      </w:r>
+      <w:r>
+        <w:rPr>
+          <w:rFonts w:ascii="ITC Avant Garde Gothic" w:eastAsiaTheme="minorEastAsia" w:hAnsi="ITC Avant Garde Gothic"/>
+          <w:sz w:val="20"/>
+          <w:szCs w:val="20"/>
+          <w:lang w:eastAsia="de-DE"/>
+        </w:rPr>
+        <w:t>and the basic functionality</w:t>
+      </w:r>
+      <w:r>
+        <w:rPr>
+          <w:rFonts w:ascii="ITC Avant Garde Gothic" w:eastAsiaTheme="minorEastAsia" w:hAnsi="ITC Avant Garde Gothic"/>
+          <w:sz w:val="20"/>
+          <w:szCs w:val="20"/>
+          <w:lang w:eastAsia="de-DE"/>
+        </w:rPr>
+        <w:t xml:space="preserve"> </w:t>
+      </w:r>
+      <w:r>
+        <w:rPr>
+          <w:rFonts w:ascii="ITC Avant Garde Gothic" w:eastAsiaTheme="minorEastAsia" w:hAnsi="ITC Avant Garde Gothic"/>
+          <w:sz w:val="20"/>
+          <w:szCs w:val="20"/>
+          <w:lang w:eastAsia="de-DE"/>
+        </w:rPr>
+        <w:t xml:space="preserve">tools </w:t>
+      </w:r>
+      <w:r>
+        <w:rPr>
+          <w:rFonts w:ascii="ITC Avant Garde Gothic" w:eastAsiaTheme="minorEastAsia" w:hAnsi="ITC Avant Garde Gothic"/>
+          <w:b/>
+          <w:bCs/>
+          <w:sz w:val="20"/>
+          <w:szCs w:val="20"/>
+          <w:lang w:eastAsia="de-DE"/>
+        </w:rPr>
+        <w:t>PlayMidi,</w:t>
+      </w:r>
+      <w:r>
+        <w:rPr>
+          <w:rFonts w:ascii="ITC Avant Garde Gothic" w:eastAsiaTheme="minorEastAsia" w:hAnsi="ITC Avant Garde Gothic"/>
+          <w:sz w:val="20"/>
+          <w:szCs w:val="20"/>
+          <w:lang w:eastAsia="de-DE"/>
+        </w:rPr>
+        <w:t xml:space="preserve"> </w:t>
+      </w:r>
+      <w:r>
+        <w:rPr>
+          <w:rFonts w:ascii="ITC Avant Garde Gothic" w:eastAsiaTheme="minorEastAsia" w:hAnsi="ITC Avant Garde Gothic"/>
+          <w:b/>
+          <w:bCs/>
+          <w:sz w:val="20"/>
+          <w:szCs w:val="20"/>
+          <w:lang w:eastAsia="de-DE"/>
+        </w:rPr>
+        <w:t>PlayMP3</w:t>
+      </w:r>
+      <w:r>
+        <w:rPr>
+          <w:rFonts w:ascii="ITC Avant Garde Gothic" w:eastAsiaTheme="minorEastAsia" w:hAnsi="ITC Avant Garde Gothic"/>
+          <w:sz w:val="20"/>
+          <w:szCs w:val="20"/>
+          <w:lang w:eastAsia="de-DE"/>
+        </w:rPr>
+        <w:t xml:space="preserve">, </w:t>
+      </w:r>
+      <w:r>
+        <w:rPr>
+          <w:rFonts w:ascii="ITC Avant Garde Gothic" w:eastAsiaTheme="minorEastAsia" w:hAnsi="ITC Avant Garde Gothic"/>
+          <w:b/>
+          <w:bCs/>
+          <w:sz w:val="20"/>
+          <w:szCs w:val="20"/>
+          <w:lang w:eastAsia="de-DE"/>
+        </w:rPr>
+        <w:t>PlayWav</w:t>
+      </w:r>
+      <w:r>
+        <w:rPr>
+          <w:rFonts w:ascii="ITC Avant Garde Gothic" w:eastAsiaTheme="minorEastAsia" w:hAnsi="ITC Avant Garde Gothic"/>
+          <w:sz w:val="20"/>
+          <w:szCs w:val="20"/>
+          <w:lang w:eastAsia="de-DE"/>
+        </w:rPr>
+        <w:t xml:space="preserve"> and </w:t>
+      </w:r>
+      <w:r>
+        <w:rPr>
+          <w:rFonts w:ascii="ITC Avant Garde Gothic" w:eastAsiaTheme="minorEastAsia" w:hAnsi="ITC Avant Garde Gothic"/>
+          <w:b/>
+          <w:bCs/>
+          <w:sz w:val="20"/>
+          <w:szCs w:val="20"/>
+          <w:lang w:eastAsia="de-DE"/>
+        </w:rPr>
+        <w:t>Record</w:t>
+      </w:r>
+      <w:r>
+        <w:rPr>
+          <w:rFonts w:ascii="ITC Avant Garde Gothic" w:eastAsiaTheme="minorEastAsia" w:hAnsi="ITC Avant Garde Gothic"/>
+          <w:sz w:val="20"/>
+          <w:szCs w:val="20"/>
+          <w:lang w:eastAsia="de-DE"/>
+        </w:rPr>
+        <w:t>. Recommendation would be to install them to the default path.</w:t>
+      </w:r>
+    </w:p>
+    <w:p>
+      <w:pPr>
+        <w:rPr>
+          <w:rFonts w:ascii="ITC Avant Garde Gothic" w:eastAsiaTheme="minorEastAsia" w:hAnsi="ITC Avant Garde Gothic"/>
+          <w:sz w:val="20"/>
+          <w:szCs w:val="20"/>
+          <w:lang w:eastAsia="de-DE"/>
+        </w:rPr>
+      </w:pPr>
+      <w:r>
+        <w:rPr>
+          <w:rFonts w:ascii="ITC Avant Garde Gothic" w:eastAsiaTheme="minorEastAsia" w:hAnsi="ITC Avant Garde Gothic"/>
+          <w:sz w:val="20"/>
+          <w:szCs w:val="20"/>
+          <w:lang w:eastAsia="de-DE"/>
+        </w:rPr>
+        <w:t xml:space="preserve">The second installation option provides the </w:t>
+      </w:r>
+      <w:r>
+        <w:rPr>
+          <w:rFonts w:ascii="ITC Avant Garde Gothic" w:eastAsiaTheme="minorEastAsia" w:hAnsi="ITC Avant Garde Gothic"/>
+          <w:b/>
+          <w:bCs/>
+          <w:sz w:val="20"/>
+          <w:szCs w:val="20"/>
+          <w:u w:val="single"/>
+          <w:lang w:eastAsia="de-DE"/>
+        </w:rPr>
+        <w:t>AmiGUS debug tools</w:t>
+      </w:r>
+      <w:r>
+        <w:rPr>
+          <w:rFonts w:ascii="ITC Avant Garde Gothic" w:eastAsiaTheme="minorEastAsia" w:hAnsi="ITC Avant Garde Gothic"/>
+          <w:b/>
+          <w:bCs/>
+          <w:sz w:val="20"/>
+          <w:szCs w:val="20"/>
+          <w:lang w:eastAsia="de-DE"/>
+        </w:rPr>
+        <w:t>.</w:t>
+      </w:r>
+    </w:p>
+    <w:p>
+      <w:pPr>
+        <w:rPr>
+          <w:rFonts w:ascii="ITC Avant Garde Gothic" w:eastAsiaTheme="minorEastAsia" w:hAnsi="ITC Avant Garde Gothic"/>
+          <w:sz w:val="20"/>
+          <w:szCs w:val="20"/>
+          <w:lang w:eastAsia="de-DE"/>
+        </w:rPr>
+      </w:pPr>
+      <w:r>
+        <w:rPr>
+          <w:rFonts w:ascii="ITC Avant Garde Gothic" w:eastAsiaTheme="minorEastAsia" w:hAnsi="ITC Avant Garde Gothic"/>
+          <w:sz w:val="20"/>
+          <w:szCs w:val="20"/>
+          <w:lang w:eastAsia="de-DE"/>
+        </w:rPr>
+        <w:t xml:space="preserve">These are described in the manual section </w:t>
+      </w:r>
+      <w:r>
+        <w:rPr>
+          <w:rFonts w:ascii="ITC Avant Garde Gothic" w:eastAsiaTheme="minorEastAsia" w:hAnsi="ITC Avant Garde Gothic"/>
+          <w:b/>
+          <w:bCs/>
+          <w:sz w:val="20"/>
+          <w:szCs w:val="20"/>
+          <w:lang w:eastAsia="de-DE"/>
+        </w:rPr>
+        <w:t>Driver troubleshooting</w:t>
+      </w:r>
+      <w:r>
+        <w:rPr>
+          <w:rFonts w:ascii="ITC Avant Garde Gothic" w:eastAsiaTheme="minorEastAsia" w:hAnsi="ITC Avant Garde Gothic"/>
+          <w:b/>
+          <w:bCs/>
+          <w:sz w:val="20"/>
+          <w:szCs w:val="20"/>
+          <w:lang w:eastAsia="de-DE"/>
+        </w:rPr>
+        <w:t>.</w:t>
+      </w:r>
+      <w:r>
+        <w:rPr>
+          <w:rFonts w:ascii="ITC Avant Garde Gothic" w:eastAsiaTheme="minorEastAsia" w:hAnsi="ITC Avant Garde Gothic"/>
+          <w:sz w:val="20"/>
+          <w:szCs w:val="20"/>
+          <w:lang w:eastAsia="de-DE"/>
+        </w:rPr>
+        <w:t xml:space="preserve"> </w:t>
+      </w:r>
+      <w:r>
+        <w:rPr>
+          <w:rFonts w:ascii="ITC Avant Garde Gothic" w:eastAsiaTheme="minorEastAsia" w:hAnsi="ITC Avant Garde Gothic"/>
+          <w:sz w:val="20"/>
+          <w:szCs w:val="20"/>
+          <w:lang w:eastAsia="de-DE"/>
+        </w:rPr>
+        <w:t>They are meant to provide the developers with additional debug</w:t>
+      </w:r>
+      <w:r>
+        <w:rPr>
+          <w:rFonts w:ascii="ITC Avant Garde Gothic" w:eastAsiaTheme="minorEastAsia" w:hAnsi="ITC Avant Garde Gothic"/>
+          <w:sz w:val="20"/>
+          <w:szCs w:val="20"/>
+          <w:lang w:eastAsia="de-DE"/>
+        </w:rPr>
+        <w:t xml:space="preserve"> </w:t>
+      </w:r>
+      <w:r>
+        <w:rPr>
+          <w:rFonts w:ascii="ITC Avant Garde Gothic" w:eastAsiaTheme="minorEastAsia" w:hAnsi="ITC Avant Garde Gothic"/>
+          <w:sz w:val="20"/>
+          <w:szCs w:val="20"/>
+          <w:lang w:eastAsia="de-DE"/>
+        </w:rPr>
+        <w:t>information in case an AmiGUS user experiences issues, helping to diagnose</w:t>
+      </w:r>
+      <w:r>
+        <w:rPr>
+          <w:rFonts w:ascii="ITC Avant Garde Gothic" w:eastAsiaTheme="minorEastAsia" w:hAnsi="ITC Avant Garde Gothic"/>
+          <w:sz w:val="20"/>
+          <w:szCs w:val="20"/>
+          <w:lang w:eastAsia="de-DE"/>
+        </w:rPr>
+        <w:t xml:space="preserve"> </w:t>
+      </w:r>
+      <w:r>
+        <w:rPr>
+          <w:rFonts w:ascii="ITC Avant Garde Gothic" w:eastAsiaTheme="minorEastAsia" w:hAnsi="ITC Avant Garde Gothic"/>
+          <w:sz w:val="20"/>
+          <w:szCs w:val="20"/>
+          <w:lang w:eastAsia="de-DE"/>
+        </w:rPr>
+        <w:t>w</w:t>
+      </w:r>
+      <w:r>
+        <w:rPr>
+          <w:rFonts w:ascii="ITC Avant Garde Gothic" w:eastAsiaTheme="minorEastAsia" w:hAnsi="ITC Avant Garde Gothic"/>
+          <w:sz w:val="20"/>
+          <w:szCs w:val="20"/>
+          <w:lang w:eastAsia="de-DE"/>
+        </w:rPr>
+        <w:t>h</w:t>
+      </w:r>
+      <w:r>
+        <w:rPr>
+          <w:rFonts w:ascii="ITC Avant Garde Gothic" w:eastAsiaTheme="minorEastAsia" w:hAnsi="ITC Avant Garde Gothic"/>
+          <w:sz w:val="20"/>
+          <w:szCs w:val="20"/>
+          <w:lang w:eastAsia="de-DE"/>
+        </w:rPr>
+        <w:t>ether these are related to the card, the drivers or other software.</w:t>
+      </w:r>
+    </w:p>
+    <w:p>
+      <w:pPr>
+        <w:rPr>
+          <w:rFonts w:ascii="ITC Avant Garde Gothic" w:eastAsiaTheme="minorEastAsia" w:hAnsi="ITC Avant Garde Gothic"/>
+          <w:sz w:val="20"/>
+          <w:szCs w:val="20"/>
+          <w:lang w:eastAsia="de-DE"/>
+        </w:rPr>
+      </w:pPr>
+      <w:r>
+        <w:rPr>
+          <w:rFonts w:ascii="ITC Avant Garde Gothic" w:eastAsiaTheme="minorEastAsia" w:hAnsi="ITC Avant Garde Gothic"/>
+          <w:sz w:val="20"/>
+          <w:szCs w:val="20"/>
+          <w:lang w:eastAsia="de-DE"/>
+        </w:rPr>
+        <w:t>For OS1.3, these are only available for the MHI driver so far.</w:t>
+      </w:r>
+      <w:r>
+        <w:rPr>
+          <w:rFonts w:ascii="ITC Avant Garde Gothic" w:eastAsiaTheme="minorEastAsia" w:hAnsi="ITC Avant Garde Gothic"/>
+          <w:sz w:val="20"/>
+          <w:szCs w:val="20"/>
+          <w:lang w:eastAsia="de-DE"/>
+        </w:rPr>
+        <w:t xml:space="preserve"> </w:t>
+      </w:r>
+      <w:r>
+        <w:rPr>
+          <w:rFonts w:ascii="ITC Avant Garde Gothic" w:eastAsiaTheme="minorEastAsia" w:hAnsi="ITC Avant Garde Gothic"/>
+          <w:sz w:val="20"/>
+          <w:szCs w:val="20"/>
+          <w:lang w:eastAsia="de-DE"/>
+        </w:rPr>
+        <w:t>Recommendation would be to skip installing them.</w:t>
+      </w:r>
+      <w:r>
+        <w:rPr>
+          <w:rFonts w:ascii="ITC Avant Garde Gothic" w:eastAsiaTheme="minorEastAsia" w:hAnsi="ITC Avant Garde Gothic"/>
+          <w:sz w:val="20"/>
+          <w:szCs w:val="20"/>
+          <w:lang w:eastAsia="de-DE"/>
+        </w:rPr>
+        <w:t xml:space="preserve"> </w:t>
+      </w:r>
+      <w:r>
+        <w:rPr>
+          <w:rFonts w:ascii="ITC Avant Garde Gothic" w:eastAsiaTheme="minorEastAsia" w:hAnsi="ITC Avant Garde Gothic"/>
+          <w:sz w:val="20"/>
+          <w:szCs w:val="20"/>
+          <w:lang w:eastAsia="de-DE"/>
+        </w:rPr>
+        <w:t>If you experience trouble, you can still install them later.</w:t>
+      </w:r>
+    </w:p>
+    <w:p>
+      <w:pPr>
+        <w:rPr>
+          <w:rFonts w:ascii="ITC Avant Garde Gothic" w:eastAsiaTheme="minorEastAsia" w:hAnsi="ITC Avant Garde Gothic"/>
+          <w:sz w:val="20"/>
+          <w:szCs w:val="20"/>
+          <w:lang w:eastAsia="de-DE"/>
+        </w:rPr>
+      </w:pPr>
+      <w:r>
+        <w:rPr>
+          <w:rFonts w:ascii="ITC Avant Garde Gothic" w:eastAsiaTheme="minorEastAsia" w:hAnsi="ITC Avant Garde Gothic"/>
+          <w:sz w:val="20"/>
+          <w:szCs w:val="20"/>
+          <w:lang w:eastAsia="de-DE"/>
+        </w:rPr>
+        <w:t>The third installation category tackles the MHI driver, described in</w:t>
+      </w:r>
+      <w:r>
+        <w:rPr>
+          <w:rFonts w:ascii="ITC Avant Garde Gothic" w:eastAsiaTheme="minorEastAsia" w:hAnsi="ITC Avant Garde Gothic"/>
+          <w:sz w:val="20"/>
+          <w:szCs w:val="20"/>
+          <w:lang w:eastAsia="de-DE"/>
+        </w:rPr>
+        <w:t xml:space="preserve"> </w:t>
+      </w:r>
+      <w:r>
+        <w:rPr>
+          <w:rFonts w:ascii="ITC Avant Garde Gothic" w:eastAsiaTheme="minorEastAsia" w:hAnsi="ITC Avant Garde Gothic"/>
+          <w:sz w:val="20"/>
+          <w:szCs w:val="20"/>
+          <w:lang w:eastAsia="de-DE"/>
+        </w:rPr>
+        <w:t xml:space="preserve">section </w:t>
+      </w:r>
+      <w:r>
+        <w:rPr>
+          <w:rFonts w:ascii="ITC Avant Garde Gothic" w:eastAsiaTheme="minorEastAsia" w:hAnsi="ITC Avant Garde Gothic"/>
+          <w:b/>
+          <w:bCs/>
+          <w:sz w:val="20"/>
+          <w:szCs w:val="20"/>
+          <w:lang w:eastAsia="de-DE"/>
+        </w:rPr>
+        <w:t>5 MHI Driver Framework</w:t>
+      </w:r>
+      <w:r>
+        <w:rPr>
+          <w:rFonts w:ascii="ITC Avant Garde Gothic" w:eastAsiaTheme="minorEastAsia" w:hAnsi="ITC Avant Garde Gothic"/>
+          <w:sz w:val="20"/>
+          <w:szCs w:val="20"/>
+          <w:lang w:eastAsia="de-DE"/>
+        </w:rPr>
+        <w:t>.</w:t>
+      </w:r>
+      <w:r>
+        <w:rPr>
+          <w:rFonts w:ascii="ITC Avant Garde Gothic" w:eastAsiaTheme="minorEastAsia" w:hAnsi="ITC Avant Garde Gothic"/>
+          <w:sz w:val="20"/>
+          <w:szCs w:val="20"/>
+          <w:lang w:eastAsia="de-DE"/>
+        </w:rPr>
+        <w:t xml:space="preserve"> </w:t>
+      </w:r>
+      <w:r>
+        <w:rPr>
+          <w:rFonts w:ascii="ITC Avant Garde Gothic" w:eastAsiaTheme="minorEastAsia" w:hAnsi="ITC Avant Garde Gothic"/>
+          <w:sz w:val="20"/>
+          <w:szCs w:val="20"/>
+          <w:lang w:eastAsia="de-DE"/>
+        </w:rPr>
+        <w:t>Recommendation would be to install it - it would only reliably work from</w:t>
+      </w:r>
+      <w:r>
+        <w:rPr>
+          <w:rFonts w:ascii="ITC Avant Garde Gothic" w:eastAsiaTheme="minorEastAsia" w:hAnsi="ITC Avant Garde Gothic"/>
+          <w:sz w:val="20"/>
+          <w:szCs w:val="20"/>
+          <w:lang w:eastAsia="de-DE"/>
+        </w:rPr>
+        <w:t xml:space="preserve"> </w:t>
+      </w:r>
+      <w:r>
+        <w:rPr>
+          <w:rFonts w:ascii="ITC Avant Garde Gothic" w:eastAsiaTheme="minorEastAsia" w:hAnsi="ITC Avant Garde Gothic"/>
+          <w:sz w:val="20"/>
+          <w:szCs w:val="20"/>
+          <w:lang w:eastAsia="de-DE"/>
+        </w:rPr>
+        <w:t>the default path, so there is no choice to change the path.</w:t>
+      </w:r>
+      <w:r>
+        <w:rPr>
+          <w:rFonts w:ascii="ITC Avant Garde Gothic" w:eastAsiaTheme="minorEastAsia" w:hAnsi="ITC Avant Garde Gothic"/>
+          <w:sz w:val="20"/>
+          <w:szCs w:val="20"/>
+          <w:lang w:eastAsia="de-DE"/>
+        </w:rPr>
+        <w:t xml:space="preserve"> </w:t>
+      </w:r>
+      <w:r>
+        <w:rPr>
+          <w:rFonts w:ascii="ITC Avant Garde Gothic" w:eastAsiaTheme="minorEastAsia" w:hAnsi="ITC Avant Garde Gothic"/>
+          <w:sz w:val="20"/>
+          <w:szCs w:val="20"/>
+          <w:lang w:eastAsia="de-DE"/>
+        </w:rPr>
+        <w:t>But there is a choice which version of the MHI driver you want to install.</w:t>
+      </w:r>
+      <w:r>
+        <w:rPr>
+          <w:rFonts w:ascii="ITC Avant Garde Gothic" w:eastAsiaTheme="minorEastAsia" w:hAnsi="ITC Avant Garde Gothic"/>
+          <w:sz w:val="20"/>
+          <w:szCs w:val="20"/>
+          <w:lang w:eastAsia="de-DE"/>
+        </w:rPr>
+        <w:t xml:space="preserve"> </w:t>
+      </w:r>
+    </w:p>
+    <w:p>
+      <w:pPr>
+        <w:rPr>
+          <w:rFonts w:ascii="ITC Avant Garde Gothic" w:eastAsiaTheme="minorEastAsia" w:hAnsi="ITC Avant Garde Gothic"/>
+          <w:sz w:val="20"/>
+          <w:szCs w:val="20"/>
+          <w:lang w:eastAsia="de-DE"/>
+        </w:rPr>
+      </w:pPr>
+      <w:r>
+        <w:rPr>
+          <w:rFonts w:ascii="ITC Avant Garde Gothic" w:eastAsiaTheme="minorEastAsia" w:hAnsi="ITC Avant Garde Gothic"/>
+          <w:sz w:val="20"/>
+          <w:szCs w:val="20"/>
+          <w:lang w:eastAsia="de-DE"/>
+        </w:rPr>
+        <w:t xml:space="preserve">If you are running OS1.3 with a 68020 or 68030 CPU only, </w:t>
+      </w:r>
+      <w:r>
+        <w:rPr>
+          <w:rFonts w:ascii="ITC Avant Garde Gothic" w:eastAsiaTheme="minorEastAsia" w:hAnsi="ITC Avant Garde Gothic"/>
+          <w:sz w:val="20"/>
+          <w:szCs w:val="20"/>
+          <w:lang w:eastAsia="de-DE"/>
+        </w:rPr>
+        <w:t>please</w:t>
+      </w:r>
+      <w:r>
+        <w:rPr>
+          <w:rFonts w:ascii="ITC Avant Garde Gothic" w:eastAsiaTheme="minorEastAsia" w:hAnsi="ITC Avant Garde Gothic"/>
+          <w:sz w:val="20"/>
+          <w:szCs w:val="20"/>
+          <w:lang w:eastAsia="de-DE"/>
+        </w:rPr>
+        <w:t xml:space="preserve"> use</w:t>
+      </w:r>
+      <w:r>
+        <w:rPr>
+          <w:rFonts w:ascii="ITC Avant Garde Gothic" w:eastAsiaTheme="minorEastAsia" w:hAnsi="ITC Avant Garde Gothic"/>
+          <w:sz w:val="20"/>
+          <w:szCs w:val="20"/>
+          <w:lang w:eastAsia="de-DE"/>
+        </w:rPr>
+        <w:t xml:space="preserve"> </w:t>
+      </w:r>
+      <w:r>
+        <w:rPr>
+          <w:rFonts w:ascii="ITC Avant Garde Gothic" w:eastAsiaTheme="minorEastAsia" w:hAnsi="ITC Avant Garde Gothic"/>
+          <w:sz w:val="20"/>
+          <w:szCs w:val="20"/>
+          <w:lang w:eastAsia="de-DE"/>
+        </w:rPr>
+        <w:t xml:space="preserve">the 68020 version. </w:t>
+      </w:r>
+    </w:p>
+    <w:p>
+      <w:pPr>
+        <w:rPr>
+          <w:rFonts w:ascii="ITC Avant Garde Gothic" w:eastAsiaTheme="minorEastAsia" w:hAnsi="ITC Avant Garde Gothic"/>
+          <w:sz w:val="20"/>
+          <w:szCs w:val="20"/>
+          <w:lang w:eastAsia="de-DE"/>
+        </w:rPr>
+      </w:pPr>
+      <w:r>
+        <w:rPr>
+          <w:rFonts w:ascii="ITC Avant Garde Gothic" w:eastAsiaTheme="minorEastAsia" w:hAnsi="ITC Avant Garde Gothic"/>
+          <w:sz w:val="20"/>
+          <w:szCs w:val="20"/>
+          <w:lang w:eastAsia="de-DE"/>
+        </w:rPr>
+        <w:t xml:space="preserve">If you </w:t>
+      </w:r>
+      <w:r>
+        <w:rPr>
+          <w:rFonts w:ascii="ITC Avant Garde Gothic" w:eastAsiaTheme="minorEastAsia" w:hAnsi="ITC Avant Garde Gothic"/>
+          <w:sz w:val="20"/>
+          <w:szCs w:val="20"/>
+          <w:lang w:eastAsia="de-DE"/>
+        </w:rPr>
+        <w:t>are using</w:t>
+      </w:r>
+      <w:r>
+        <w:rPr>
+          <w:rFonts w:ascii="ITC Avant Garde Gothic" w:eastAsiaTheme="minorEastAsia" w:hAnsi="ITC Avant Garde Gothic"/>
+          <w:sz w:val="20"/>
+          <w:szCs w:val="20"/>
+          <w:lang w:eastAsia="de-DE"/>
+        </w:rPr>
+        <w:t xml:space="preserve"> AmiGUS with an 68000, choose</w:t>
+      </w:r>
+      <w:r>
+        <w:rPr>
+          <w:rFonts w:ascii="ITC Avant Garde Gothic" w:eastAsiaTheme="minorEastAsia" w:hAnsi="ITC Avant Garde Gothic"/>
+          <w:sz w:val="20"/>
+          <w:szCs w:val="20"/>
+          <w:lang w:eastAsia="de-DE"/>
+        </w:rPr>
+        <w:t xml:space="preserve"> </w:t>
+      </w:r>
+      <w:r>
+        <w:rPr>
+          <w:rFonts w:ascii="ITC Avant Garde Gothic" w:eastAsiaTheme="minorEastAsia" w:hAnsi="ITC Avant Garde Gothic"/>
+          <w:sz w:val="20"/>
+          <w:szCs w:val="20"/>
+          <w:lang w:eastAsia="de-DE"/>
+        </w:rPr>
+        <w:t xml:space="preserve">that library variant, </w:t>
+      </w:r>
+      <w:r>
+        <w:rPr>
+          <w:rFonts w:ascii="ITC Avant Garde Gothic" w:eastAsiaTheme="minorEastAsia" w:hAnsi="ITC Avant Garde Gothic"/>
+          <w:sz w:val="20"/>
+          <w:szCs w:val="20"/>
+          <w:lang w:eastAsia="de-DE"/>
+        </w:rPr>
+        <w:t>instead</w:t>
+      </w:r>
+      <w:r>
+        <w:rPr>
+          <w:rFonts w:ascii="ITC Avant Garde Gothic" w:eastAsiaTheme="minorEastAsia" w:hAnsi="ITC Avant Garde Gothic"/>
+          <w:sz w:val="20"/>
+          <w:szCs w:val="20"/>
+          <w:lang w:eastAsia="de-DE"/>
+        </w:rPr>
+        <w:t xml:space="preserve">. </w:t>
+      </w:r>
+    </w:p>
+    <w:p>
+      <w:pPr>
+        <w:rPr>
+          <w:rFonts w:ascii="ITC Avant Garde Gothic" w:eastAsiaTheme="minorEastAsia" w:hAnsi="ITC Avant Garde Gothic"/>
+          <w:sz w:val="20"/>
+          <w:szCs w:val="20"/>
+          <w:lang w:eastAsia="de-DE"/>
+        </w:rPr>
+      </w:pPr>
+      <w:r>
+        <w:rPr>
+          <w:rFonts w:ascii="ITC Avant Garde Gothic" w:eastAsiaTheme="minorEastAsia" w:hAnsi="ITC Avant Garde Gothic"/>
+          <w:sz w:val="20"/>
+          <w:szCs w:val="20"/>
+          <w:lang w:eastAsia="de-DE"/>
+        </w:rPr>
+        <w:lastRenderedPageBreak/>
+        <w:t>We do offer using various debug versions of the MHI drivers here.</w:t>
+      </w:r>
+      <w:r>
+        <w:rPr>
+          <w:rFonts w:ascii="ITC Avant Garde Gothic" w:eastAsiaTheme="minorEastAsia" w:hAnsi="ITC Avant Garde Gothic"/>
+          <w:sz w:val="20"/>
+          <w:szCs w:val="20"/>
+          <w:lang w:eastAsia="de-DE"/>
+        </w:rPr>
+        <w:t xml:space="preserve"> </w:t>
+      </w:r>
+      <w:r>
+        <w:rPr>
+          <w:rFonts w:ascii="ITC Avant Garde Gothic" w:eastAsiaTheme="minorEastAsia" w:hAnsi="ITC Avant Garde Gothic"/>
+          <w:sz w:val="20"/>
+          <w:szCs w:val="20"/>
+          <w:lang w:eastAsia="de-DE"/>
+        </w:rPr>
+        <w:t xml:space="preserve">Please refrain from using them unless you want to debug issues </w:t>
+      </w:r>
+      <w:r>
+        <w:rPr>
+          <w:rFonts w:ascii="ITC Avant Garde Gothic" w:eastAsiaTheme="minorEastAsia" w:hAnsi="ITC Avant Garde Gothic"/>
+          <w:sz w:val="20"/>
+          <w:szCs w:val="20"/>
+          <w:lang w:eastAsia="de-DE"/>
+        </w:rPr>
+        <w:t>occurring</w:t>
+      </w:r>
+      <w:r>
+        <w:rPr>
+          <w:rFonts w:ascii="ITC Avant Garde Gothic" w:eastAsiaTheme="minorEastAsia" w:hAnsi="ITC Avant Garde Gothic"/>
+          <w:sz w:val="20"/>
+          <w:szCs w:val="20"/>
+          <w:lang w:eastAsia="de-DE"/>
+        </w:rPr>
+        <w:t xml:space="preserve"> </w:t>
+      </w:r>
+      <w:r>
+        <w:rPr>
+          <w:rFonts w:ascii="ITC Avant Garde Gothic" w:eastAsiaTheme="minorEastAsia" w:hAnsi="ITC Avant Garde Gothic"/>
+          <w:sz w:val="20"/>
+          <w:szCs w:val="20"/>
+          <w:lang w:eastAsia="de-DE"/>
+        </w:rPr>
+        <w:t>in the release versions or were asked to help debugging an issue</w:t>
+      </w:r>
+      <w:r>
+        <w:rPr>
+          <w:rFonts w:ascii="ITC Avant Garde Gothic" w:eastAsiaTheme="minorEastAsia" w:hAnsi="ITC Avant Garde Gothic"/>
+          <w:sz w:val="20"/>
+          <w:szCs w:val="20"/>
+          <w:lang w:eastAsia="de-DE"/>
+        </w:rPr>
+        <w:t xml:space="preserve"> </w:t>
+      </w:r>
+      <w:r>
+        <w:rPr>
+          <w:rFonts w:ascii="ITC Avant Garde Gothic" w:eastAsiaTheme="minorEastAsia" w:hAnsi="ITC Avant Garde Gothic"/>
+          <w:sz w:val="20"/>
+          <w:szCs w:val="20"/>
+          <w:lang w:eastAsia="de-DE"/>
+        </w:rPr>
+        <w:t>we cannot reproduce on our end.</w:t>
+      </w:r>
+      <w:r>
+        <w:rPr>
+          <w:rFonts w:ascii="ITC Avant Garde Gothic" w:eastAsiaTheme="minorEastAsia" w:hAnsi="ITC Avant Garde Gothic"/>
+          <w:sz w:val="20"/>
+          <w:szCs w:val="20"/>
+          <w:lang w:eastAsia="de-DE"/>
+        </w:rPr>
+        <w:t xml:space="preserve"> </w:t>
+      </w:r>
+      <w:r>
+        <w:rPr>
+          <w:rFonts w:ascii="ITC Avant Garde Gothic" w:eastAsiaTheme="minorEastAsia" w:hAnsi="ITC Avant Garde Gothic"/>
+          <w:sz w:val="20"/>
+          <w:szCs w:val="20"/>
+          <w:lang w:eastAsia="de-DE"/>
+        </w:rPr>
+        <w:t>Recommendation is to just use the default, 68000 RELEASE version.</w:t>
+      </w:r>
+      <w:r>
+        <w:rPr>
+          <w:rFonts w:ascii="ITC Avant Garde Gothic" w:eastAsiaTheme="minorEastAsia" w:hAnsi="ITC Avant Garde Gothic"/>
+          <w:sz w:val="20"/>
+          <w:szCs w:val="20"/>
+          <w:lang w:eastAsia="de-DE"/>
+        </w:rPr>
+        <w:t xml:space="preserve"> </w:t>
+      </w:r>
+    </w:p>
+    <w:p>
+      <w:pPr>
+        <w:rPr>
+          <w:rFonts w:ascii="ITC Avant Garde Gothic" w:eastAsiaTheme="minorEastAsia" w:hAnsi="ITC Avant Garde Gothic"/>
+          <w:sz w:val="20"/>
+          <w:szCs w:val="20"/>
+          <w:lang w:eastAsia="de-DE"/>
+        </w:rPr>
+      </w:pPr>
+      <w:r>
+        <w:rPr>
+          <w:rFonts w:ascii="ITC Avant Garde Gothic" w:eastAsiaTheme="minorEastAsia" w:hAnsi="ITC Avant Garde Gothic"/>
+          <w:sz w:val="20"/>
+          <w:szCs w:val="20"/>
+          <w:lang w:eastAsia="de-DE"/>
+        </w:rPr>
+        <w:t>The final choice in this category is putting all available drivers</w:t>
+      </w:r>
+      <w:r>
+        <w:rPr>
+          <w:rFonts w:ascii="ITC Avant Garde Gothic" w:eastAsiaTheme="minorEastAsia" w:hAnsi="ITC Avant Garde Gothic"/>
+          <w:sz w:val="20"/>
+          <w:szCs w:val="20"/>
+          <w:lang w:eastAsia="de-DE"/>
+        </w:rPr>
+        <w:t xml:space="preserve"> </w:t>
+      </w:r>
+      <w:r>
+        <w:rPr>
+          <w:rFonts w:ascii="ITC Avant Garde Gothic" w:eastAsiaTheme="minorEastAsia" w:hAnsi="ITC Avant Garde Gothic"/>
+          <w:sz w:val="20"/>
+          <w:szCs w:val="20"/>
+          <w:lang w:eastAsia="de-DE"/>
+        </w:rPr>
+        <w:t>without renaming them plainly to disk, to toy around with them later.</w:t>
+      </w:r>
+      <w:r>
+        <w:rPr>
+          <w:rFonts w:ascii="ITC Avant Garde Gothic" w:eastAsiaTheme="minorEastAsia" w:hAnsi="ITC Avant Garde Gothic"/>
+          <w:sz w:val="20"/>
+          <w:szCs w:val="20"/>
+          <w:lang w:eastAsia="de-DE"/>
+        </w:rPr>
+        <w:t xml:space="preserve"> </w:t>
+      </w:r>
+      <w:r>
+        <w:rPr>
+          <w:rFonts w:ascii="ITC Avant Garde Gothic" w:eastAsiaTheme="minorEastAsia" w:hAnsi="ITC Avant Garde Gothic"/>
+          <w:sz w:val="20"/>
+          <w:szCs w:val="20"/>
+          <w:lang w:eastAsia="de-DE"/>
+        </w:rPr>
+        <w:t>to disable it every now and then, to show off AmiGUS on both, 68030</w:t>
+      </w:r>
+      <w:r>
+        <w:rPr>
+          <w:rFonts w:ascii="ITC Avant Garde Gothic" w:eastAsiaTheme="minorEastAsia" w:hAnsi="ITC Avant Garde Gothic"/>
+          <w:sz w:val="20"/>
+          <w:szCs w:val="20"/>
+          <w:lang w:eastAsia="de-DE"/>
+        </w:rPr>
+        <w:t xml:space="preserve"> </w:t>
+      </w:r>
+      <w:r>
+        <w:rPr>
+          <w:rFonts w:ascii="ITC Avant Garde Gothic" w:eastAsiaTheme="minorEastAsia" w:hAnsi="ITC Avant Garde Gothic"/>
+          <w:sz w:val="20"/>
+          <w:szCs w:val="20"/>
+          <w:lang w:eastAsia="de-DE"/>
+        </w:rPr>
+        <w:t>and 68000 without reinstalling the drivers.</w:t>
+      </w:r>
+      <w:r>
+        <w:rPr>
+          <w:rFonts w:ascii="ITC Avant Garde Gothic" w:eastAsiaTheme="minorEastAsia" w:hAnsi="ITC Avant Garde Gothic"/>
+          <w:sz w:val="20"/>
+          <w:szCs w:val="20"/>
+          <w:lang w:eastAsia="de-DE"/>
+        </w:rPr>
+        <w:t xml:space="preserve"> </w:t>
+      </w:r>
+      <w:r>
+        <w:rPr>
+          <w:rFonts w:ascii="ITC Avant Garde Gothic" w:eastAsiaTheme="minorEastAsia" w:hAnsi="ITC Avant Garde Gothic"/>
+          <w:sz w:val="20"/>
+          <w:szCs w:val="20"/>
+          <w:lang w:eastAsia="de-DE"/>
+        </w:rPr>
+        <w:t>Recommendation would be, not to do so.</w:t>
+      </w:r>
+      <w:r>
+        <w:rPr>
+          <w:rFonts w:ascii="ITC Avant Garde Gothic" w:eastAsiaTheme="minorEastAsia" w:hAnsi="ITC Avant Garde Gothic"/>
+          <w:sz w:val="20"/>
+          <w:szCs w:val="20"/>
+          <w:lang w:eastAsia="de-DE"/>
+        </w:rPr>
+        <w:t xml:space="preserve"> </w:t>
+      </w:r>
+      <w:r>
+        <w:rPr>
+          <w:rFonts w:ascii="ITC Avant Garde Gothic" w:eastAsiaTheme="minorEastAsia" w:hAnsi="ITC Avant Garde Gothic"/>
+          <w:sz w:val="20"/>
+          <w:szCs w:val="20"/>
+          <w:lang w:eastAsia="de-DE"/>
+        </w:rPr>
+        <w:t>The next section is to install additional libraries,</w:t>
+      </w:r>
+      <w:r>
+        <w:rPr>
+          <w:rFonts w:ascii="ITC Avant Garde Gothic" w:eastAsiaTheme="minorEastAsia" w:hAnsi="ITC Avant Garde Gothic"/>
+          <w:sz w:val="20"/>
+          <w:szCs w:val="20"/>
+          <w:lang w:eastAsia="de-DE"/>
+        </w:rPr>
+        <w:t xml:space="preserve"> </w:t>
+      </w:r>
+      <w:r>
+        <w:rPr>
+          <w:rFonts w:ascii="ITC Avant Garde Gothic" w:eastAsiaTheme="minorEastAsia" w:hAnsi="ITC Avant Garde Gothic"/>
+          <w:sz w:val="20"/>
+          <w:szCs w:val="20"/>
+          <w:lang w:eastAsia="de-DE"/>
+        </w:rPr>
+        <w:t>e.g. reqtools.library 38.390, Copyright © 1991-1994 Nico François,</w:t>
+      </w:r>
+      <w:r>
+        <w:rPr>
+          <w:rFonts w:ascii="ITC Avant Garde Gothic" w:eastAsiaTheme="minorEastAsia" w:hAnsi="ITC Avant Garde Gothic"/>
+          <w:sz w:val="20"/>
+          <w:szCs w:val="20"/>
+          <w:lang w:eastAsia="de-DE"/>
+        </w:rPr>
+        <w:t xml:space="preserve"> </w:t>
+      </w:r>
+      <w:r>
+        <w:rPr>
+          <w:rFonts w:ascii="ITC Avant Garde Gothic" w:eastAsiaTheme="minorEastAsia" w:hAnsi="ITC Avant Garde Gothic"/>
+          <w:sz w:val="20"/>
+          <w:szCs w:val="20"/>
+          <w:lang w:eastAsia="de-DE"/>
+        </w:rPr>
+        <w:t>as part of the installation. The installation script will try help you</w:t>
+      </w:r>
+      <w:r>
+        <w:rPr>
+          <w:rFonts w:ascii="ITC Avant Garde Gothic" w:eastAsiaTheme="minorEastAsia" w:hAnsi="ITC Avant Garde Gothic"/>
+          <w:sz w:val="20"/>
+          <w:szCs w:val="20"/>
+          <w:lang w:eastAsia="de-DE"/>
+        </w:rPr>
+        <w:t xml:space="preserve"> </w:t>
+      </w:r>
+      <w:r>
+        <w:rPr>
+          <w:rFonts w:ascii="ITC Avant Garde Gothic" w:eastAsiaTheme="minorEastAsia" w:hAnsi="ITC Avant Garde Gothic"/>
+          <w:sz w:val="20"/>
+          <w:szCs w:val="20"/>
+          <w:lang w:eastAsia="de-DE"/>
+        </w:rPr>
+        <w:t>checking for an already installed version and ask before overwriting</w:t>
+      </w:r>
+      <w:r>
+        <w:rPr>
+          <w:rFonts w:ascii="ITC Avant Garde Gothic" w:eastAsiaTheme="minorEastAsia" w:hAnsi="ITC Avant Garde Gothic"/>
+          <w:sz w:val="20"/>
+          <w:szCs w:val="20"/>
+          <w:lang w:eastAsia="de-DE"/>
+        </w:rPr>
+        <w:t xml:space="preserve"> </w:t>
+      </w:r>
+      <w:r>
+        <w:rPr>
+          <w:rFonts w:ascii="ITC Avant Garde Gothic" w:eastAsiaTheme="minorEastAsia" w:hAnsi="ITC Avant Garde Gothic"/>
+          <w:sz w:val="20"/>
+          <w:szCs w:val="20"/>
+          <w:lang w:eastAsia="de-DE"/>
+        </w:rPr>
+        <w:t>anything. Recommendation is to do so, as the library is needed for</w:t>
+      </w:r>
+      <w:r>
+        <w:rPr>
+          <w:rFonts w:ascii="ITC Avant Garde Gothic" w:eastAsiaTheme="minorEastAsia" w:hAnsi="ITC Avant Garde Gothic"/>
+          <w:sz w:val="20"/>
+          <w:szCs w:val="20"/>
+          <w:lang w:eastAsia="de-DE"/>
+        </w:rPr>
+        <w:t xml:space="preserve"> </w:t>
+      </w:r>
+      <w:r>
+        <w:rPr>
+          <w:rFonts w:ascii="ITC Avant Garde Gothic" w:eastAsiaTheme="minorEastAsia" w:hAnsi="ITC Avant Garde Gothic"/>
+          <w:sz w:val="20"/>
+          <w:szCs w:val="20"/>
+          <w:lang w:eastAsia="de-DE"/>
+        </w:rPr>
+        <w:t>selecting firmware update files in the FlashGUI.</w:t>
+      </w:r>
+      <w:r>
+        <w:rPr>
+          <w:rFonts w:ascii="ITC Avant Garde Gothic" w:eastAsiaTheme="minorEastAsia" w:hAnsi="ITC Avant Garde Gothic"/>
+          <w:sz w:val="20"/>
+          <w:szCs w:val="20"/>
+          <w:lang w:eastAsia="de-DE"/>
+        </w:rPr>
+        <w:t xml:space="preserve"> </w:t>
+      </w:r>
+      <w:r>
+        <w:rPr>
+          <w:rFonts w:ascii="ITC Avant Garde Gothic" w:eastAsiaTheme="minorEastAsia" w:hAnsi="ITC Avant Garde Gothic"/>
+          <w:sz w:val="20"/>
+          <w:szCs w:val="20"/>
+          <w:lang w:eastAsia="de-DE"/>
+        </w:rPr>
+        <w:t>The last step is to optionally install the AmigaGuide manual.</w:t>
+      </w:r>
+      <w:r>
+        <w:rPr>
+          <w:rFonts w:ascii="ITC Avant Garde Gothic" w:hAnsi="ITC Avant Garde Gothic"/>
+        </w:rPr>
+        <w:t xml:space="preserve"> </w:t>
+      </w:r>
+      <w:r>
+        <w:rPr>
+          <w:rFonts w:ascii="ITC Avant Garde Gothic" w:eastAsiaTheme="minorEastAsia" w:hAnsi="ITC Avant Garde Gothic"/>
+          <w:sz w:val="20"/>
+          <w:szCs w:val="20"/>
+          <w:lang w:eastAsia="de-DE"/>
+        </w:rPr>
+        <w:t>To use any AmigaGuide on AmigaOSs earlier 3.0,</w:t>
+      </w:r>
+      <w:r>
+        <w:rPr>
+          <w:rFonts w:ascii="ITC Avant Garde Gothic" w:hAnsi="ITC Avant Garde Gothic"/>
+        </w:rPr>
+        <w:t xml:space="preserve"> </w:t>
+      </w:r>
+      <w:r>
+        <w:rPr>
+          <w:rFonts w:ascii="ITC Avant Garde Gothic" w:eastAsiaTheme="minorEastAsia" w:hAnsi="ITC Avant Garde Gothic"/>
+          <w:sz w:val="20"/>
+          <w:szCs w:val="20"/>
+          <w:lang w:eastAsia="de-DE"/>
+        </w:rPr>
+        <w:t>you will need to install "AmigaGuide Development" version from:</w:t>
+      </w:r>
+    </w:p>
+    <w:p>
+      <w:pPr>
         <w:pStyle w:val="AmiGusSubheading"/>
         <w:numPr>
           <w:ilvl w:val="0"/>
           <w:numId w:val="0"/>
         </w:numPr>
-      </w:pPr>
-      <w:r>
-        <w:t>TBD</w:t>
-      </w:r>
-    </w:p>
-    <w:p>
-      <w:pPr>
-        <w:pStyle w:val="AmiGusSubheading"/>
-      </w:pPr>
-      <w:r>
-        <w:t xml:space="preserve"> Mixer Tool</w:t>
-      </w:r>
+        <w:rPr>
+          <w:rFonts w:eastAsiaTheme="minorEastAsia"/>
+          <w:sz w:val="20"/>
+          <w:szCs w:val="20"/>
+          <w:lang w:eastAsia="de-DE"/>
+        </w:rPr>
+      </w:pPr>
+      <w:hyperlink r:id="rId17" w:history="1">
+        <w:r>
+          <w:rPr>
+            <w:rStyle w:val="Hyperlink"/>
+            <w:rFonts w:eastAsiaTheme="minorEastAsia"/>
+            <w:sz w:val="20"/>
+            <w:szCs w:val="20"/>
+            <w:lang w:eastAsia="de-DE"/>
+          </w:rPr>
+          <w:t>https://aminet.net/text/hyper/aguide34.lha</w:t>
+        </w:r>
+      </w:hyperlink>
     </w:p>
     <w:p>
       <w:pPr>
@@ -4589,6 +5512,569 @@
           <w:numId w:val="0"/>
         </w:numPr>
         <w:rPr>
+          <w:rFonts w:eastAsiaTheme="minorEastAsia"/>
+          <w:sz w:val="20"/>
+          <w:szCs w:val="20"/>
+          <w:lang w:eastAsia="de-DE"/>
+        </w:rPr>
+      </w:pPr>
+    </w:p>
+    <w:p>
+      <w:pPr>
+        <w:pStyle w:val="AmiGusSubheading"/>
+        <w:numPr>
+          <w:ilvl w:val="0"/>
+          <w:numId w:val="0"/>
+        </w:numPr>
+        <w:rPr>
+          <w:rFonts w:eastAsiaTheme="minorEastAsia"/>
+          <w:sz w:val="20"/>
+          <w:szCs w:val="20"/>
+          <w:lang w:eastAsia="de-DE"/>
+        </w:rPr>
+      </w:pPr>
+      <w:r>
+        <w:rPr>
+          <w:rFonts w:eastAsiaTheme="minorEastAsia"/>
+          <w:sz w:val="20"/>
+          <w:szCs w:val="20"/>
+          <w:lang w:eastAsia="de-DE"/>
+        </w:rPr>
+        <w:t xml:space="preserve">To enable display of images as well, you need to </w:t>
+      </w:r>
+      <w:r>
+        <w:rPr>
+          <w:rFonts w:eastAsiaTheme="minorEastAsia"/>
+          <w:sz w:val="20"/>
+          <w:szCs w:val="20"/>
+          <w:lang w:eastAsia="de-DE"/>
+        </w:rPr>
+        <w:t>copy</w:t>
+      </w:r>
+      <w:r>
+        <w:rPr>
+          <w:rFonts w:eastAsiaTheme="minorEastAsia"/>
+          <w:sz w:val="20"/>
+          <w:szCs w:val="20"/>
+          <w:lang w:eastAsia="de-DE"/>
+        </w:rPr>
+        <w:t xml:space="preserve"> an</w:t>
+      </w:r>
+      <w:r>
+        <w:rPr>
+          <w:rFonts w:eastAsiaTheme="minorEastAsia"/>
+          <w:sz w:val="20"/>
+          <w:szCs w:val="20"/>
+          <w:lang w:eastAsia="de-DE"/>
+        </w:rPr>
+        <w:t xml:space="preserve"> </w:t>
+      </w:r>
+      <w:r>
+        <w:rPr>
+          <w:rFonts w:eastAsiaTheme="minorEastAsia"/>
+          <w:sz w:val="20"/>
+          <w:szCs w:val="20"/>
+          <w:lang w:eastAsia="de-DE"/>
+        </w:rPr>
+        <w:t>iffparse.library from OS2.0 to your OS1.3 installation.</w:t>
+      </w:r>
+    </w:p>
+    <w:p>
+      <w:pPr>
+        <w:pStyle w:val="AmiGusSubheading"/>
+        <w:numPr>
+          <w:ilvl w:val="0"/>
+          <w:numId w:val="0"/>
+        </w:numPr>
+        <w:rPr>
+          <w:rFonts w:eastAsiaTheme="minorEastAsia"/>
+          <w:sz w:val="20"/>
+          <w:szCs w:val="20"/>
+          <w:lang w:eastAsia="de-DE"/>
+        </w:rPr>
+      </w:pPr>
+    </w:p>
+    <w:p>
+      <w:pPr>
+        <w:pStyle w:val="AmiGusSubheading"/>
+        <w:numPr>
+          <w:ilvl w:val="0"/>
+          <w:numId w:val="0"/>
+        </w:numPr>
+        <w:rPr>
+          <w:rFonts w:eastAsiaTheme="minorEastAsia"/>
+          <w:sz w:val="20"/>
+          <w:szCs w:val="20"/>
+          <w:lang w:eastAsia="de-DE"/>
+        </w:rPr>
+      </w:pPr>
+      <w:r>
+        <w:rPr>
+          <w:rFonts w:eastAsiaTheme="minorEastAsia"/>
+          <w:sz w:val="20"/>
+          <w:szCs w:val="20"/>
+          <w:lang w:eastAsia="de-DE"/>
+        </w:rPr>
+        <w:t>Recommendation is to do so, just to enjoy seeing AmigaGuides working</w:t>
+      </w:r>
+      <w:r>
+        <w:rPr>
+          <w:rFonts w:eastAsiaTheme="minorEastAsia"/>
+          <w:sz w:val="20"/>
+          <w:szCs w:val="20"/>
+          <w:lang w:eastAsia="de-DE"/>
+        </w:rPr>
+        <w:t xml:space="preserve"> </w:t>
+      </w:r>
+      <w:r>
+        <w:rPr>
+          <w:rFonts w:eastAsiaTheme="minorEastAsia"/>
+          <w:sz w:val="20"/>
+          <w:szCs w:val="20"/>
+          <w:lang w:eastAsia="de-DE"/>
+        </w:rPr>
+        <w:t>in OS1.3.</w:t>
+      </w:r>
+    </w:p>
+    <w:p>
+      <w:pPr>
+        <w:pStyle w:val="AmiGusSubheading"/>
+        <w:numPr>
+          <w:ilvl w:val="0"/>
+          <w:numId w:val="0"/>
+        </w:numPr>
+        <w:rPr>
+          <w:rFonts w:eastAsiaTheme="minorEastAsia"/>
+          <w:sz w:val="20"/>
+          <w:szCs w:val="20"/>
+          <w:lang w:eastAsia="de-DE"/>
+        </w:rPr>
+      </w:pPr>
+    </w:p>
+    <w:p>
+      <w:pPr>
+        <w:pStyle w:val="ListParagraph"/>
+        <w:numPr>
+          <w:ilvl w:val="2"/>
+          <w:numId w:val="7"/>
+        </w:numPr>
+        <w:rPr>
+          <w:rFonts w:ascii="ITC Avant Garde Gothic" w:eastAsiaTheme="minorEastAsia" w:hAnsi="ITC Avant Garde Gothic"/>
+          <w:kern w:val="0"/>
+          <w:lang w:eastAsia="de-DE"/>
+          <w14:ligatures w14:val="none"/>
+        </w:rPr>
+      </w:pPr>
+      <w:r>
+        <w:rPr>
+          <w:rFonts w:ascii="ITC Avant Garde Gothic" w:eastAsiaTheme="minorEastAsia" w:hAnsi="ITC Avant Garde Gothic"/>
+          <w:kern w:val="0"/>
+          <w:lang w:eastAsia="de-DE"/>
+          <w14:ligatures w14:val="none"/>
+        </w:rPr>
+        <w:t>OS2.x / 3.x Installation</w:t>
+      </w:r>
+    </w:p>
+    <w:p>
+      <w:pPr>
+        <w:rPr>
+          <w:rFonts w:ascii="ITC Avant Garde Gothic" w:hAnsi="ITC Avant Garde Gothic"/>
+          <w:sz w:val="20"/>
+          <w:szCs w:val="20"/>
+        </w:rPr>
+      </w:pPr>
+      <w:r>
+        <w:rPr>
+          <w:rFonts w:ascii="ITC Avant Garde Gothic" w:hAnsi="ITC Avant Garde Gothic"/>
+          <w:sz w:val="20"/>
+          <w:szCs w:val="20"/>
+        </w:rPr>
+        <w:t>On OS2.0 and later, the AmiGUS software installation relies on the Amiga Installer being available in path from the underlying OS.</w:t>
+      </w:r>
+    </w:p>
+    <w:p>
+      <w:pPr>
+        <w:rPr>
+          <w:rFonts w:ascii="ITC Avant Garde Gothic" w:hAnsi="ITC Avant Garde Gothic"/>
+          <w:sz w:val="20"/>
+          <w:szCs w:val="20"/>
+        </w:rPr>
+      </w:pPr>
+      <w:r>
+        <w:rPr>
+          <w:rFonts w:ascii="ITC Avant Garde Gothic" w:hAnsi="ITC Avant Garde Gothic"/>
+          <w:sz w:val="20"/>
+          <w:szCs w:val="20"/>
+        </w:rPr>
+        <w:lastRenderedPageBreak/>
+        <w:t>But Commodore only introduced the Installer in OS2.1 and since then, it is part of the AmigaOS installation. So before installing the AmiGUS software on OS2.0, you may need to install the Installer from:</w:t>
+      </w:r>
+    </w:p>
+    <w:p>
+      <w:pPr>
+        <w:rPr>
+          <w:rFonts w:ascii="ITC Avant Garde Gothic" w:hAnsi="ITC Avant Garde Gothic"/>
+          <w:sz w:val="20"/>
+          <w:szCs w:val="20"/>
+        </w:rPr>
+      </w:pPr>
+      <w:hyperlink r:id="rId18" w:history="1">
+        <w:r>
+          <w:rPr>
+            <w:rStyle w:val="Hyperlink"/>
+            <w:rFonts w:ascii="ITC Avant Garde Gothic" w:hAnsi="ITC Avant Garde Gothic"/>
+            <w:sz w:val="20"/>
+            <w:szCs w:val="20"/>
+          </w:rPr>
+          <w:t>https://aminet.net/util/misc/Installer-43_3.lha</w:t>
+        </w:r>
+      </w:hyperlink>
+    </w:p>
+    <w:p>
+      <w:pPr>
+        <w:rPr>
+          <w:rFonts w:ascii="ITC Avant Garde Gothic" w:hAnsi="ITC Avant Garde Gothic"/>
+          <w:sz w:val="20"/>
+          <w:szCs w:val="20"/>
+        </w:rPr>
+      </w:pPr>
+      <w:r>
+        <w:rPr>
+          <w:rFonts w:ascii="ITC Avant Garde Gothic" w:hAnsi="ITC Avant Garde Gothic"/>
+          <w:sz w:val="20"/>
+          <w:szCs w:val="20"/>
+        </w:rPr>
+        <w:t>While w</w:t>
+      </w:r>
+      <w:r>
+        <w:rPr>
+          <w:rFonts w:ascii="ITC Avant Garde Gothic" w:hAnsi="ITC Avant Garde Gothic"/>
+          <w:sz w:val="20"/>
+          <w:szCs w:val="20"/>
+        </w:rPr>
+        <w:t>e tested the installation with an early Installer from OS2.1</w:t>
+      </w:r>
+      <w:r>
+        <w:rPr>
+          <w:rFonts w:ascii="ITC Avant Garde Gothic" w:hAnsi="ITC Avant Garde Gothic"/>
+          <w:sz w:val="20"/>
+          <w:szCs w:val="20"/>
+        </w:rPr>
+        <w:t>,</w:t>
+      </w:r>
+      <w:r>
+        <w:rPr>
+          <w:rFonts w:ascii="ITC Avant Garde Gothic" w:hAnsi="ITC Avant Garde Gothic"/>
+          <w:sz w:val="20"/>
+          <w:szCs w:val="20"/>
+        </w:rPr>
+        <w:t xml:space="preserve"> </w:t>
+      </w:r>
+      <w:r>
+        <w:rPr>
+          <w:rFonts w:ascii="ITC Avant Garde Gothic" w:hAnsi="ITC Avant Garde Gothic"/>
+          <w:sz w:val="20"/>
+          <w:szCs w:val="20"/>
+        </w:rPr>
+        <w:t>i</w:t>
+      </w:r>
+      <w:r>
+        <w:rPr>
+          <w:rFonts w:ascii="ITC Avant Garde Gothic" w:hAnsi="ITC Avant Garde Gothic"/>
+          <w:sz w:val="20"/>
+          <w:szCs w:val="20"/>
+        </w:rPr>
+        <w:t>n case you experience issues during AmiGUS software installation, Installer 43.3 as per above may serve as a common ground.</w:t>
+      </w:r>
+    </w:p>
+    <w:p>
+      <w:pPr>
+        <w:rPr>
+          <w:rFonts w:ascii="ITC Avant Garde Gothic" w:hAnsi="ITC Avant Garde Gothic"/>
+          <w:sz w:val="20"/>
+          <w:szCs w:val="20"/>
+        </w:rPr>
+      </w:pPr>
+      <w:r>
+        <w:rPr>
+          <w:rFonts w:ascii="ITC Avant Garde Gothic" w:hAnsi="ITC Avant Garde Gothic"/>
+          <w:sz w:val="20"/>
+          <w:szCs w:val="20"/>
+        </w:rPr>
+        <w:t>Similarly, to use any AmigaGuide on AmigaOSs earlier 3.0, namely OS2.0 and OS2.1, you will need to install "AmigaGuide Development" version from:</w:t>
+      </w:r>
+    </w:p>
+    <w:p>
+      <w:pPr>
+        <w:rPr>
+          <w:rFonts w:ascii="ITC Avant Garde Gothic" w:hAnsi="ITC Avant Garde Gothic"/>
+          <w:sz w:val="20"/>
+          <w:szCs w:val="20"/>
+        </w:rPr>
+      </w:pPr>
+      <w:hyperlink r:id="rId19" w:history="1">
+        <w:r>
+          <w:rPr>
+            <w:rStyle w:val="Hyperlink"/>
+            <w:rFonts w:ascii="ITC Avant Garde Gothic" w:hAnsi="ITC Avant Garde Gothic"/>
+            <w:sz w:val="20"/>
+            <w:szCs w:val="20"/>
+          </w:rPr>
+          <w:t>https://aminet.net/text/hyper/aguide34.lha</w:t>
+        </w:r>
+      </w:hyperlink>
+    </w:p>
+    <w:p>
+      <w:pPr>
+        <w:rPr>
+          <w:rFonts w:ascii="ITC Avant Garde Gothic" w:hAnsi="ITC Avant Garde Gothic"/>
+          <w:sz w:val="20"/>
+          <w:szCs w:val="20"/>
+        </w:rPr>
+      </w:pPr>
+      <w:r>
+        <w:rPr>
+          <w:rFonts w:ascii="ITC Avant Garde Gothic" w:hAnsi="ITC Avant Garde Gothic"/>
+          <w:sz w:val="20"/>
+          <w:szCs w:val="20"/>
+        </w:rPr>
+        <w:t>The AmiGUS AmigaGuide manual does look best on OS3.2 and above, but you can at least read it conveniently using older version.</w:t>
+      </w:r>
+    </w:p>
+    <w:p>
+      <w:pPr>
+        <w:rPr>
+          <w:rFonts w:ascii="ITC Avant Garde Gothic" w:hAnsi="ITC Avant Garde Gothic"/>
+          <w:sz w:val="20"/>
+          <w:szCs w:val="20"/>
+        </w:rPr>
+      </w:pPr>
+      <w:r>
+        <w:rPr>
+          <w:rFonts w:ascii="ITC Avant Garde Gothic" w:hAnsi="ITC Avant Garde Gothic"/>
+          <w:sz w:val="20"/>
+          <w:szCs w:val="20"/>
+        </w:rPr>
+        <w:t>T</w:t>
+      </w:r>
+      <w:r>
+        <w:rPr>
+          <w:rFonts w:ascii="ITC Avant Garde Gothic" w:hAnsi="ITC Avant Garde Gothic"/>
+          <w:sz w:val="20"/>
+          <w:szCs w:val="20"/>
+        </w:rPr>
+        <w:t>he installation comes in multiple languages and should just work the same in all languages. If you would like to see the installation procedure and or the manual translated to other languages feel free to reach out to us e.g. via our github presence.</w:t>
+      </w:r>
+    </w:p>
+    <w:p>
+      <w:pPr>
+        <w:rPr>
+          <w:rFonts w:ascii="ITC Avant Garde Gothic" w:hAnsi="ITC Avant Garde Gothic"/>
+          <w:sz w:val="20"/>
+          <w:szCs w:val="20"/>
+        </w:rPr>
+      </w:pPr>
+      <w:r>
+        <w:rPr>
+          <w:rFonts w:ascii="ITC Avant Garde Gothic" w:hAnsi="ITC Avant Garde Gothic"/>
+          <w:sz w:val="20"/>
+          <w:szCs w:val="20"/>
+        </w:rPr>
+        <w:t>"Novice User", "Intermediate User" and "Expert User" level installations are available.</w:t>
+      </w:r>
+    </w:p>
+    <w:p>
+      <w:pPr>
+        <w:rPr>
+          <w:rFonts w:ascii="ITC Avant Garde Gothic" w:hAnsi="ITC Avant Garde Gothic"/>
+          <w:sz w:val="20"/>
+          <w:szCs w:val="20"/>
+        </w:rPr>
+      </w:pPr>
+      <w:r>
+        <w:rPr>
+          <w:rFonts w:ascii="ITC Avant Garde Gothic" w:hAnsi="ITC Avant Garde Gothic"/>
+          <w:sz w:val="20"/>
+          <w:szCs w:val="20"/>
+        </w:rPr>
+        <w:t>"Novice User" installs all recommended parts without further questions to the recommended destinations. This should work fine for most users</w:t>
+      </w:r>
+    </w:p>
+    <w:p>
+      <w:pPr>
+        <w:rPr>
+          <w:rFonts w:ascii="ITC Avant Garde Gothic" w:hAnsi="ITC Avant Garde Gothic"/>
+          <w:sz w:val="20"/>
+          <w:szCs w:val="20"/>
+        </w:rPr>
+      </w:pPr>
+      <w:r>
+        <w:rPr>
+          <w:rFonts w:ascii="ITC Avant Garde Gothic" w:hAnsi="ITC Avant Garde Gothic"/>
+          <w:sz w:val="20"/>
+          <w:szCs w:val="20"/>
+        </w:rPr>
+        <w:t>Please Note:</w:t>
+      </w:r>
+    </w:p>
+    <w:p>
+      <w:pPr>
+        <w:rPr>
+          <w:rFonts w:ascii="ITC Avant Garde Gothic" w:hAnsi="ITC Avant Garde Gothic"/>
+          <w:sz w:val="20"/>
+          <w:szCs w:val="20"/>
+        </w:rPr>
+      </w:pPr>
+      <w:r>
+        <w:rPr>
+          <w:rFonts w:ascii="ITC Avant Garde Gothic" w:hAnsi="ITC Avant Garde Gothic"/>
+          <w:sz w:val="20"/>
+          <w:szCs w:val="20"/>
+        </w:rPr>
+        <w:t>- If you downgrade your CPU after installation and experience issues running any AmiGUS software, you may need to reinstall the drivers.</w:t>
+      </w:r>
+    </w:p>
+    <w:p>
+      <w:pPr>
+        <w:rPr>
+          <w:rFonts w:ascii="ITC Avant Garde Gothic" w:hAnsi="ITC Avant Garde Gothic"/>
+          <w:sz w:val="20"/>
+          <w:szCs w:val="20"/>
+        </w:rPr>
+      </w:pPr>
+      <w:r>
+        <w:rPr>
+          <w:rFonts w:ascii="ITC Avant Garde Gothic" w:hAnsi="ITC Avant Garde Gothic"/>
+          <w:sz w:val="20"/>
+          <w:szCs w:val="20"/>
+        </w:rPr>
+        <w:lastRenderedPageBreak/>
+        <w:t>- The default installation path of AmiGUS tools and manual is Sys:Expansion/AmiGUS - which may collide with some versions of Commodore's Janus bridgeboard software. If you experience any issues, please delete the AmiGUS software installed to that location, reinstall and select another path.</w:t>
+      </w:r>
+    </w:p>
+    <w:p>
+      <w:pPr>
+        <w:rPr>
+          <w:rFonts w:ascii="ITC Avant Garde Gothic" w:hAnsi="ITC Avant Garde Gothic"/>
+          <w:sz w:val="20"/>
+          <w:szCs w:val="20"/>
+        </w:rPr>
+      </w:pPr>
+      <w:r>
+        <w:rPr>
+          <w:rFonts w:ascii="ITC Avant Garde Gothic" w:hAnsi="ITC Avant Garde Gothic"/>
+          <w:sz w:val="20"/>
+          <w:szCs w:val="20"/>
+        </w:rPr>
+        <w:t>In "Intermediate User" level installations, you may pick and choose a lot of options. For the details of those, please refer to the help texts embedded into the Installer when pushing the "Help" buttons available everywhere.</w:t>
+      </w:r>
+    </w:p>
+    <w:p>
+      <w:pPr>
+        <w:rPr>
+          <w:rFonts w:ascii="ITC Avant Garde Gothic" w:hAnsi="ITC Avant Garde Gothic"/>
+          <w:sz w:val="20"/>
+          <w:szCs w:val="20"/>
+        </w:rPr>
+      </w:pPr>
+      <w:r>
+        <w:rPr>
+          <w:rFonts w:ascii="ITC Avant Garde Gothic" w:hAnsi="ITC Avant Garde Gothic"/>
+          <w:sz w:val="20"/>
+          <w:szCs w:val="20"/>
+        </w:rPr>
+        <w:t>In addition to the above, only "Expert User" level installations allow for placing all CPU or debug versions of AHI and MHI drivers next to the activated ones.</w:t>
+      </w:r>
+    </w:p>
+    <w:p>
+      <w:pPr>
+        <w:rPr>
+          <w:rFonts w:ascii="ITC Avant Garde Gothic" w:hAnsi="ITC Avant Garde Gothic"/>
+          <w:sz w:val="20"/>
+          <w:szCs w:val="20"/>
+        </w:rPr>
+      </w:pPr>
+      <w:r>
+        <w:rPr>
+          <w:rFonts w:ascii="ITC Avant Garde Gothic" w:hAnsi="ITC Avant Garde Gothic"/>
+          <w:sz w:val="20"/>
+          <w:szCs w:val="20"/>
+        </w:rPr>
+        <w:t>Please keep in mind, using AHI and MHI requires additional software. Refer to sections @{" 4 AHI Driver Framework " LINK ahi} and @{"5 MHI Driver Framework" LINK mhi} for a detailed description.</w:t>
+      </w:r>
+    </w:p>
+    <w:p>
+      <w:pPr>
+        <w:rPr>
+          <w:rFonts w:ascii="ITC Avant Garde Gothic" w:hAnsi="ITC Avant Garde Gothic"/>
+          <w:sz w:val="20"/>
+          <w:szCs w:val="20"/>
+        </w:rPr>
+      </w:pPr>
+    </w:p>
+    <w:p>
+      <w:pPr>
+        <w:rPr>
+          <w:rFonts w:ascii="ITC Avant Garde Gothic" w:hAnsi="ITC Avant Garde Gothic"/>
+          <w:sz w:val="20"/>
+          <w:szCs w:val="20"/>
+        </w:rPr>
+      </w:pPr>
+    </w:p>
+    <w:p>
+      <w:pPr>
+        <w:rPr>
+          <w:rFonts w:ascii="ITC Avant Garde Gothic" w:hAnsi="ITC Avant Garde Gothic"/>
+          <w:sz w:val="20"/>
+          <w:szCs w:val="20"/>
+        </w:rPr>
+      </w:pPr>
+    </w:p>
+    <w:p>
+      <w:pPr>
+        <w:rPr>
+          <w:rFonts w:ascii="ITC Avant Garde Gothic" w:hAnsi="ITC Avant Garde Gothic"/>
+          <w:sz w:val="20"/>
+          <w:szCs w:val="20"/>
+        </w:rPr>
+      </w:pPr>
+    </w:p>
+    <w:p>
+      <w:pPr>
+        <w:rPr>
+          <w:rFonts w:ascii="ITC Avant Garde Gothic" w:hAnsi="ITC Avant Garde Gothic"/>
+          <w:sz w:val="20"/>
+          <w:szCs w:val="20"/>
+        </w:rPr>
+      </w:pPr>
+    </w:p>
+    <w:p>
+      <w:pPr>
+        <w:rPr>
+          <w:rFonts w:ascii="ITC Avant Garde Gothic" w:eastAsiaTheme="minorEastAsia" w:hAnsi="ITC Avant Garde Gothic"/>
+          <w:kern w:val="0"/>
+          <w:lang w:eastAsia="de-DE"/>
+          <w14:ligatures w14:val="none"/>
+        </w:rPr>
+      </w:pPr>
+    </w:p>
+    <w:p>
+      <w:pPr>
+        <w:pStyle w:val="AmiGusSubheading"/>
+      </w:pPr>
+      <w:r>
+        <w:lastRenderedPageBreak/>
+        <w:t xml:space="preserve"> Mixer Tool</w:t>
+      </w:r>
+    </w:p>
+    <w:p>
+      <w:pPr>
+        <w:pStyle w:val="AmiGusSubheading"/>
+        <w:numPr>
+          <w:ilvl w:val="0"/>
+          <w:numId w:val="0"/>
+        </w:numPr>
+        <w:rPr>
           <w:sz w:val="16"/>
           <w:szCs w:val="16"/>
         </w:rPr>
@@ -4611,27 +6097,7 @@
           <w:szCs w:val="20"/>
           <w:lang w:val="en-GB"/>
         </w:rPr>
-        <w:t xml:space="preserve">The </w:t>
-      </w:r>
-      <w:proofErr w:type="spellStart"/>
-      <w:r>
-        <w:rPr>
-          <w:rFonts w:ascii="ITC Avant Garde Gothic" w:hAnsi="ITC Avant Garde Gothic"/>
-          <w:sz w:val="20"/>
-          <w:szCs w:val="20"/>
-          <w:lang w:val="en-GB"/>
-        </w:rPr>
-        <w:t>AmiGUS</w:t>
-      </w:r>
-      <w:proofErr w:type="spellEnd"/>
-      <w:r>
-        <w:rPr>
-          <w:rFonts w:ascii="ITC Avant Garde Gothic" w:hAnsi="ITC Avant Garde Gothic"/>
-          <w:sz w:val="20"/>
-          <w:szCs w:val="20"/>
-          <w:lang w:val="en-GB"/>
-        </w:rPr>
-        <w:t xml:space="preserve"> Mixer Tool provides individual volume control over the various sound sources which are being processed </w:t>
+        <w:t xml:space="preserve">The AmiGUS Mixer Tool provides individual volume control over the various sound sources which are being processed </w:t>
       </w:r>
       <w:r>
         <w:rPr>
@@ -4699,11 +6165,11 @@
                     <pic:cNvPicPr/>
                   </pic:nvPicPr>
                   <pic:blipFill>
-                    <a:blip r:embed="rId17" cstate="print">
+                    <a:blip r:embed="rId20" cstate="print">
                       <a:extLst>
                         <a:ext uri="{BEBA8EAE-BF5A-486C-A8C5-ECC9F3942E4B}">
                           <a14:imgProps xmlns:a14="http://schemas.microsoft.com/office/drawing/2010/main">
-                            <a14:imgLayer r:embed="rId18">
+                            <a14:imgLayer r:embed="rId21">
                               <a14:imgEffect>
                                 <a14:saturation sat="0"/>
                               </a14:imgEffect>
@@ -4888,6 +6354,72 @@
     </w:p>
     <w:p>
       <w:pPr>
+        <w:pStyle w:val="NoSpacing"/>
+        <w:rPr>
+          <w:rFonts w:ascii="ITC Avant Garde Gothic" w:hAnsi="ITC Avant Garde Gothic"/>
+          <w:sz w:val="20"/>
+          <w:szCs w:val="20"/>
+          <w:lang w:val="en-GB"/>
+        </w:rPr>
+      </w:pPr>
+    </w:p>
+    <w:p>
+      <w:pPr>
+        <w:pStyle w:val="NoSpacing"/>
+        <w:rPr>
+          <w:rFonts w:ascii="ITC Avant Garde Gothic" w:hAnsi="ITC Avant Garde Gothic"/>
+          <w:sz w:val="20"/>
+          <w:szCs w:val="20"/>
+          <w:lang w:val="en-GB"/>
+        </w:rPr>
+      </w:pPr>
+    </w:p>
+    <w:p>
+      <w:pPr>
+        <w:pStyle w:val="NoSpacing"/>
+        <w:rPr>
+          <w:rFonts w:ascii="ITC Avant Garde Gothic" w:hAnsi="ITC Avant Garde Gothic"/>
+          <w:sz w:val="20"/>
+          <w:szCs w:val="20"/>
+          <w:lang w:val="en-GB"/>
+        </w:rPr>
+      </w:pPr>
+    </w:p>
+    <w:p>
+      <w:pPr>
+        <w:pStyle w:val="NoSpacing"/>
+        <w:rPr>
+          <w:rFonts w:ascii="ITC Avant Garde Gothic" w:hAnsi="ITC Avant Garde Gothic"/>
+          <w:sz w:val="20"/>
+          <w:szCs w:val="20"/>
+          <w:lang w:val="en-GB"/>
+        </w:rPr>
+      </w:pPr>
+    </w:p>
+    <w:p>
+      <w:pPr>
+        <w:pStyle w:val="NoSpacing"/>
+        <w:rPr>
+          <w:rFonts w:ascii="ITC Avant Garde Gothic" w:hAnsi="ITC Avant Garde Gothic"/>
+          <w:sz w:val="20"/>
+          <w:szCs w:val="20"/>
+          <w:lang w:val="en-GB"/>
+        </w:rPr>
+      </w:pPr>
+    </w:p>
+    <w:p>
+      <w:pPr>
+        <w:pStyle w:val="NoSpacing"/>
+        <w:rPr>
+          <w:rFonts w:ascii="ITC Avant Garde Gothic" w:hAnsi="ITC Avant Garde Gothic"/>
+          <w:sz w:val="20"/>
+          <w:szCs w:val="20"/>
+          <w:lang w:val="en-GB"/>
+        </w:rPr>
+      </w:pPr>
+    </w:p>
+    <w:p>
+      <w:pPr>
         <w:pStyle w:val="ListParagraph"/>
         <w:numPr>
           <w:ilvl w:val="2"/>
@@ -5250,31 +6782,7 @@
                 <w:lang w:eastAsia="de-DE"/>
                 <w14:ligatures w14:val="none"/>
               </w:rPr>
-              <w:t xml:space="preserve">This panel provides volume control over all sounds which are played using the </w:t>
-            </w:r>
-            <w:proofErr w:type="gramStart"/>
-            <w:r>
-              <w:rPr>
-                <w:rFonts w:ascii="ITC Avant Garde Gothic" w:eastAsiaTheme="minorEastAsia" w:hAnsi="ITC Avant Garde Gothic"/>
-                <w:kern w:val="0"/>
-                <w:sz w:val="18"/>
-                <w:szCs w:val="18"/>
-                <w:lang w:eastAsia="de-DE"/>
-                <w14:ligatures w14:val="none"/>
-              </w:rPr>
-              <w:t>32 voice</w:t>
-            </w:r>
-            <w:proofErr w:type="gramEnd"/>
-            <w:r>
-              <w:rPr>
-                <w:rFonts w:ascii="ITC Avant Garde Gothic" w:eastAsiaTheme="minorEastAsia" w:hAnsi="ITC Avant Garde Gothic"/>
-                <w:kern w:val="0"/>
-                <w:sz w:val="18"/>
-                <w:szCs w:val="18"/>
-                <w:lang w:eastAsia="de-DE"/>
-                <w14:ligatures w14:val="none"/>
-              </w:rPr>
-              <w:t xml:space="preserve"> wavetable engine.</w:t>
+              <w:t>This panel provides volume control over all sounds which are played using the 32 voice wavetable engine.</w:t>
             </w:r>
           </w:p>
         </w:tc>
@@ -5722,27 +7230,7 @@
           <w:szCs w:val="20"/>
           <w:lang w:val="en-GB"/>
         </w:rPr>
-        <w:t xml:space="preserve">control over the </w:t>
-      </w:r>
-      <w:proofErr w:type="spellStart"/>
-      <w:r>
-        <w:rPr>
-          <w:rFonts w:ascii="ITC Avant Garde Gothic" w:hAnsi="ITC Avant Garde Gothic"/>
-          <w:sz w:val="20"/>
-          <w:szCs w:val="20"/>
-          <w:lang w:val="en-GB"/>
-        </w:rPr>
-        <w:t>AmiGUS</w:t>
-      </w:r>
-      <w:proofErr w:type="spellEnd"/>
-      <w:r>
-        <w:rPr>
-          <w:rFonts w:ascii="ITC Avant Garde Gothic" w:hAnsi="ITC Avant Garde Gothic"/>
-          <w:sz w:val="20"/>
-          <w:szCs w:val="20"/>
-          <w:lang w:val="en-GB"/>
-        </w:rPr>
-        <w:t xml:space="preserve"> FPGA firmware settings.</w:t>
+        <w:t>control over the AmiGUS FPGA firmware settings.</w:t>
       </w:r>
       <w:r>
         <w:rPr>
@@ -5844,11 +7332,11 @@
                     <pic:cNvPicPr/>
                   </pic:nvPicPr>
                   <pic:blipFill>
-                    <a:blip r:embed="rId19" cstate="print">
+                    <a:blip r:embed="rId22" cstate="print">
                       <a:extLst>
                         <a:ext uri="{BEBA8EAE-BF5A-486C-A8C5-ECC9F3942E4B}">
                           <a14:imgProps xmlns:a14="http://schemas.microsoft.com/office/drawing/2010/main">
-                            <a14:imgLayer r:embed="rId20">
+                            <a14:imgLayer r:embed="rId23">
                               <a14:imgEffect>
                                 <a14:saturation sat="0"/>
                               </a14:imgEffect>
@@ -6221,55 +7709,7 @@
                 <w:lang w:eastAsia="de-DE"/>
                 <w14:ligatures w14:val="none"/>
               </w:rPr>
-              <w:t xml:space="preserve">You can directly update the </w:t>
-            </w:r>
-            <w:proofErr w:type="spellStart"/>
-            <w:r>
-              <w:rPr>
-                <w:rFonts w:ascii="ITC Avant Garde Gothic" w:eastAsiaTheme="minorEastAsia" w:hAnsi="ITC Avant Garde Gothic"/>
-                <w:kern w:val="0"/>
-                <w:sz w:val="18"/>
-                <w:szCs w:val="18"/>
-                <w:lang w:eastAsia="de-DE"/>
-                <w14:ligatures w14:val="none"/>
-              </w:rPr>
-              <w:t>AmiGUS</w:t>
-            </w:r>
-            <w:proofErr w:type="spellEnd"/>
-            <w:r>
-              <w:rPr>
-                <w:rFonts w:ascii="ITC Avant Garde Gothic" w:eastAsiaTheme="minorEastAsia" w:hAnsi="ITC Avant Garde Gothic"/>
-                <w:kern w:val="0"/>
-                <w:sz w:val="18"/>
-                <w:szCs w:val="18"/>
-                <w:lang w:eastAsia="de-DE"/>
-                <w14:ligatures w14:val="none"/>
-              </w:rPr>
-              <w:t xml:space="preserve"> firmware by clicking on this button and selecting the appropriate FPGA .</w:t>
-            </w:r>
-            <w:proofErr w:type="spellStart"/>
-            <w:r>
-              <w:rPr>
-                <w:rFonts w:ascii="ITC Avant Garde Gothic" w:eastAsiaTheme="minorEastAsia" w:hAnsi="ITC Avant Garde Gothic"/>
-                <w:kern w:val="0"/>
-                <w:sz w:val="18"/>
-                <w:szCs w:val="18"/>
-                <w:lang w:eastAsia="de-DE"/>
-                <w14:ligatures w14:val="none"/>
-              </w:rPr>
-              <w:t>upd</w:t>
-            </w:r>
-            <w:proofErr w:type="spellEnd"/>
-            <w:r>
-              <w:rPr>
-                <w:rFonts w:ascii="ITC Avant Garde Gothic" w:eastAsiaTheme="minorEastAsia" w:hAnsi="ITC Avant Garde Gothic"/>
-                <w:kern w:val="0"/>
-                <w:sz w:val="18"/>
-                <w:szCs w:val="18"/>
-                <w:lang w:eastAsia="de-DE"/>
-                <w14:ligatures w14:val="none"/>
-              </w:rPr>
-              <w:t xml:space="preserve"> file. Once an update file is selected, you can follow the update progress on the status bar below, which can take up to 30 seconds. The firmware update becomes effective after power-cycling the Amiga.</w:t>
+              <w:t>You can directly update the AmiGUS firmware by clicking on this button and selecting the appropriate FPGA .upd file. Once an update file is selected, you can follow the update progress on the status bar below, which can take up to 30 seconds. The firmware update becomes effective after power-cycling the Amiga.</w:t>
             </w:r>
           </w:p>
           <w:p>
@@ -6774,7 +8214,6 @@
         </w:rPr>
         <w:t xml:space="preserve">like </w:t>
       </w:r>
-      <w:proofErr w:type="spellStart"/>
       <w:r>
         <w:rPr>
           <w:rFonts w:ascii="ITC Avant Garde Gothic" w:eastAsiaTheme="minorEastAsia" w:hAnsi="ITC Avant Garde Gothic"/>
@@ -6786,7 +8225,6 @@
         </w:rPr>
         <w:t>SoundFX</w:t>
       </w:r>
-      <w:proofErr w:type="spellEnd"/>
       <w:r>
         <w:rPr>
           <w:rFonts w:ascii="ITC Avant Garde Gothic" w:eastAsiaTheme="minorEastAsia" w:hAnsi="ITC Avant Garde Gothic"/>
@@ -6809,7 +8247,6 @@
         </w:rPr>
         <w:t xml:space="preserve"> </w:t>
       </w:r>
-      <w:proofErr w:type="spellStart"/>
       <w:r>
         <w:rPr>
           <w:rFonts w:ascii="ITC Avant Garde Gothic" w:eastAsiaTheme="minorEastAsia" w:hAnsi="ITC Avant Garde Gothic"/>
@@ -6821,7 +8258,6 @@
         </w:rPr>
         <w:t>DigiBooster</w:t>
       </w:r>
-      <w:proofErr w:type="spellEnd"/>
       <w:r>
         <w:rPr>
           <w:rFonts w:ascii="ITC Avant Garde Gothic" w:eastAsiaTheme="minorEastAsia" w:hAnsi="ITC Avant Garde Gothic"/>
@@ -7088,31 +8524,7 @@
           <w:lang w:eastAsia="de-DE"/>
           <w14:ligatures w14:val="none"/>
         </w:rPr>
-        <w:t xml:space="preserve">Before configuring AHI for use with </w:t>
-      </w:r>
-      <w:proofErr w:type="spellStart"/>
-      <w:r>
-        <w:rPr>
-          <w:rFonts w:ascii="ITC Avant Garde Gothic" w:eastAsiaTheme="minorEastAsia" w:hAnsi="ITC Avant Garde Gothic"/>
-          <w:kern w:val="0"/>
-          <w:sz w:val="20"/>
-          <w:szCs w:val="20"/>
-          <w:lang w:eastAsia="de-DE"/>
-          <w14:ligatures w14:val="none"/>
-        </w:rPr>
-        <w:t>AmiGUS</w:t>
-      </w:r>
-      <w:proofErr w:type="spellEnd"/>
-      <w:r>
-        <w:rPr>
-          <w:rFonts w:ascii="ITC Avant Garde Gothic" w:eastAsiaTheme="minorEastAsia" w:hAnsi="ITC Avant Garde Gothic"/>
-          <w:kern w:val="0"/>
-          <w:sz w:val="20"/>
-          <w:szCs w:val="20"/>
-          <w:lang w:eastAsia="de-DE"/>
-          <w14:ligatures w14:val="none"/>
-        </w:rPr>
-        <w:t xml:space="preserve">, please verify </w:t>
+        <w:t xml:space="preserve">Before configuring AHI for use with AmiGUS, please verify </w:t>
       </w:r>
       <w:r>
         <w:rPr>
@@ -7222,31 +8634,7 @@
           <w:lang w:eastAsia="de-DE"/>
           <w14:ligatures w14:val="none"/>
         </w:rPr>
-        <w:t xml:space="preserve">requires </w:t>
-      </w:r>
-      <w:proofErr w:type="spellStart"/>
-      <w:r>
-        <w:rPr>
-          <w:rFonts w:ascii="ITC Avant Garde Gothic" w:eastAsiaTheme="minorEastAsia" w:hAnsi="ITC Avant Garde Gothic"/>
-          <w:kern w:val="0"/>
-          <w:sz w:val="20"/>
-          <w:szCs w:val="20"/>
-          <w:lang w:eastAsia="de-DE"/>
-          <w14:ligatures w14:val="none"/>
-        </w:rPr>
-        <w:t>AmigaOS</w:t>
-      </w:r>
-      <w:proofErr w:type="spellEnd"/>
-      <w:r>
-        <w:rPr>
-          <w:rFonts w:ascii="ITC Avant Garde Gothic" w:eastAsiaTheme="minorEastAsia" w:hAnsi="ITC Avant Garde Gothic"/>
-          <w:kern w:val="0"/>
-          <w:sz w:val="20"/>
-          <w:szCs w:val="20"/>
-          <w:lang w:eastAsia="de-DE"/>
-          <w14:ligatures w14:val="none"/>
-        </w:rPr>
-        <w:t xml:space="preserve"> 2.0 </w:t>
+        <w:t xml:space="preserve">requires AmigaOS 2.0 </w:t>
       </w:r>
       <w:r>
         <w:rPr>
@@ -7479,29 +8867,16 @@
         </w:rPr>
         <w:t xml:space="preserve">limitations of the AHI framework, </w:t>
       </w:r>
-      <w:proofErr w:type="spellStart"/>
-      <w:r>
-        <w:rPr>
-          <w:rFonts w:ascii="ITC Avant Garde Gothic" w:eastAsiaTheme="minorEastAsia" w:hAnsi="ITC Avant Garde Gothic"/>
-          <w:kern w:val="0"/>
-          <w:sz w:val="20"/>
-          <w:szCs w:val="20"/>
-          <w:lang w:eastAsia="de-DE"/>
-          <w14:ligatures w14:val="none"/>
-        </w:rPr>
-        <w:t>AmiGUS</w:t>
-      </w:r>
-      <w:proofErr w:type="spellEnd"/>
-      <w:r>
-        <w:rPr>
-          <w:rFonts w:ascii="ITC Avant Garde Gothic" w:eastAsiaTheme="minorEastAsia" w:hAnsi="ITC Avant Garde Gothic"/>
-          <w:kern w:val="0"/>
-          <w:sz w:val="20"/>
-          <w:szCs w:val="20"/>
-          <w:lang w:eastAsia="de-DE"/>
-          <w14:ligatures w14:val="none"/>
-        </w:rPr>
-        <w:t>’ AHI driver</w:t>
+      <w:r>
+        <w:rPr>
+          <w:rFonts w:ascii="ITC Avant Garde Gothic" w:eastAsiaTheme="minorEastAsia" w:hAnsi="ITC Avant Garde Gothic"/>
+          <w:kern w:val="0"/>
+          <w:sz w:val="20"/>
+          <w:szCs w:val="20"/>
+          <w:lang w:eastAsia="de-DE"/>
+          <w14:ligatures w14:val="none"/>
+        </w:rPr>
+        <w:t>AmiGUS’ AHI driver</w:t>
       </w:r>
       <w:r>
         <w:rPr>
@@ -7615,17 +8990,8 @@
           <w:rFonts w:eastAsiaTheme="minorEastAsia"/>
           <w:lang w:eastAsia="de-DE"/>
         </w:rPr>
-        <w:t xml:space="preserve">Using AHI with </w:t>
-      </w:r>
-      <w:proofErr w:type="spellStart"/>
-      <w:r>
-        <w:rPr>
-          <w:rFonts w:eastAsiaTheme="minorEastAsia"/>
-          <w:lang w:eastAsia="de-DE"/>
-        </w:rPr>
-        <w:t>AmiGUS</w:t>
-      </w:r>
-      <w:proofErr w:type="spellEnd"/>
+        <w:t>Using AHI with AmiGUS</w:t>
+      </w:r>
     </w:p>
     <w:p>
       <w:pPr>
@@ -7687,31 +9053,7 @@
           <w:lang w:eastAsia="de-DE"/>
           <w14:ligatures w14:val="none"/>
         </w:rPr>
-        <w:t xml:space="preserve">making software use your </w:t>
-      </w:r>
-      <w:proofErr w:type="spellStart"/>
-      <w:r>
-        <w:rPr>
-          <w:rFonts w:eastAsiaTheme="minorEastAsia"/>
-          <w:kern w:val="0"/>
-          <w:sz w:val="20"/>
-          <w:szCs w:val="20"/>
-          <w:lang w:eastAsia="de-DE"/>
-          <w14:ligatures w14:val="none"/>
-        </w:rPr>
-        <w:t>AmiGUS</w:t>
-      </w:r>
-      <w:proofErr w:type="spellEnd"/>
-      <w:r>
-        <w:rPr>
-          <w:rFonts w:eastAsiaTheme="minorEastAsia"/>
-          <w:kern w:val="0"/>
-          <w:sz w:val="20"/>
-          <w:szCs w:val="20"/>
-          <w:lang w:eastAsia="de-DE"/>
-          <w14:ligatures w14:val="none"/>
-        </w:rPr>
-        <w:t xml:space="preserve">. </w:t>
+        <w:t xml:space="preserve">making software use your AmiGUS. </w:t>
       </w:r>
     </w:p>
     <w:p>
@@ -7750,31 +9092,7 @@
           <w:lang w:eastAsia="de-DE"/>
           <w14:ligatures w14:val="none"/>
         </w:rPr>
-        <w:t xml:space="preserve">please use MHI and let </w:t>
-      </w:r>
-      <w:proofErr w:type="spellStart"/>
-      <w:r>
-        <w:rPr>
-          <w:rFonts w:ascii="ITC Avant Garde Gothic" w:eastAsiaTheme="minorEastAsia" w:hAnsi="ITC Avant Garde Gothic"/>
-          <w:kern w:val="0"/>
-          <w:sz w:val="20"/>
-          <w:szCs w:val="20"/>
-          <w:lang w:eastAsia="de-DE"/>
-          <w14:ligatures w14:val="none"/>
-        </w:rPr>
-        <w:t>AmiGUS</w:t>
-      </w:r>
-      <w:proofErr w:type="spellEnd"/>
-      <w:r>
-        <w:rPr>
-          <w:rFonts w:ascii="ITC Avant Garde Gothic" w:eastAsiaTheme="minorEastAsia" w:hAnsi="ITC Avant Garde Gothic"/>
-          <w:kern w:val="0"/>
-          <w:sz w:val="20"/>
-          <w:szCs w:val="20"/>
-          <w:lang w:eastAsia="de-DE"/>
-          <w14:ligatures w14:val="none"/>
-        </w:rPr>
-        <w:t xml:space="preserve"> Hardware Codec do the heavy lifting,</w:t>
+        <w:t>please use MHI and let AmiGUS Hardware Codec do the heavy lifting,</w:t>
       </w:r>
     </w:p>
     <w:p>
@@ -7802,68 +9120,19 @@
           <w:lang w:eastAsia="de-DE"/>
           <w14:ligatures w14:val="none"/>
         </w:rPr>
-        <w:t xml:space="preserve">For tracker music, use a player directly supporting </w:t>
-      </w:r>
-      <w:proofErr w:type="spellStart"/>
-      <w:r>
-        <w:rPr>
-          <w:rFonts w:ascii="ITC Avant Garde Gothic" w:eastAsiaTheme="minorEastAsia" w:hAnsi="ITC Avant Garde Gothic"/>
-          <w:kern w:val="0"/>
-          <w:sz w:val="20"/>
-          <w:szCs w:val="20"/>
-          <w:lang w:eastAsia="de-DE"/>
-          <w14:ligatures w14:val="none"/>
-        </w:rPr>
-        <w:t>AmiGUS</w:t>
-      </w:r>
-      <w:proofErr w:type="spellEnd"/>
-      <w:r>
-        <w:rPr>
-          <w:rFonts w:ascii="ITC Avant Garde Gothic" w:eastAsiaTheme="minorEastAsia" w:hAnsi="ITC Avant Garde Gothic"/>
-          <w:kern w:val="0"/>
-          <w:sz w:val="20"/>
-          <w:szCs w:val="20"/>
-          <w:lang w:eastAsia="de-DE"/>
-          <w14:ligatures w14:val="none"/>
-        </w:rPr>
-        <w:t xml:space="preserve"> wavetable engine</w:t>
-      </w:r>
-      <w:r>
-        <w:rPr>
-          <w:rFonts w:ascii="ITC Avant Garde Gothic" w:eastAsiaTheme="minorEastAsia" w:hAnsi="ITC Avant Garde Gothic"/>
-          <w:kern w:val="0"/>
-          <w:sz w:val="20"/>
-          <w:szCs w:val="20"/>
-          <w:lang w:eastAsia="de-DE"/>
-          <w14:ligatures w14:val="none"/>
-        </w:rPr>
-        <w:t xml:space="preserve">, e.g. </w:t>
-      </w:r>
-      <w:proofErr w:type="spellStart"/>
-      <w:r>
-        <w:rPr>
-          <w:rFonts w:ascii="ITC Avant Garde Gothic" w:eastAsiaTheme="minorEastAsia" w:hAnsi="ITC Avant Garde Gothic"/>
-          <w:kern w:val="0"/>
-          <w:sz w:val="20"/>
-          <w:szCs w:val="20"/>
-          <w:lang w:eastAsia="de-DE"/>
-          <w14:ligatures w14:val="none"/>
-        </w:rPr>
-        <w:t>HippoPlayer</w:t>
-      </w:r>
-      <w:proofErr w:type="spellEnd"/>
-      <w:r>
-        <w:rPr>
-          <w:rFonts w:ascii="ITC Avant Garde Gothic" w:eastAsiaTheme="minorEastAsia" w:hAnsi="ITC Avant Garde Gothic"/>
-          <w:kern w:val="0"/>
-          <w:sz w:val="20"/>
-          <w:szCs w:val="20"/>
-          <w:lang w:eastAsia="de-DE"/>
-          <w14:ligatures w14:val="none"/>
-        </w:rPr>
-        <w:t xml:space="preserve"> or </w:t>
-      </w:r>
-      <w:proofErr w:type="spellStart"/>
+        <w:t>For tracker music, use a player directly supporting AmiGUS wavetable engine</w:t>
+      </w:r>
+      <w:r>
+        <w:rPr>
+          <w:rFonts w:ascii="ITC Avant Garde Gothic" w:eastAsiaTheme="minorEastAsia" w:hAnsi="ITC Avant Garde Gothic"/>
+          <w:kern w:val="0"/>
+          <w:sz w:val="20"/>
+          <w:szCs w:val="20"/>
+          <w:lang w:eastAsia="de-DE"/>
+          <w14:ligatures w14:val="none"/>
+        </w:rPr>
+        <w:t xml:space="preserve">, e.g. HippoPlayer or </w:t>
+      </w:r>
       <w:r>
         <w:rPr>
           <w:rFonts w:ascii="ITC Avant Garde Gothic" w:eastAsiaTheme="minorEastAsia" w:hAnsi="ITC Avant Garde Gothic"/>
@@ -7875,7 +9144,6 @@
         </w:rPr>
         <w:t>EaglePlayer</w:t>
       </w:r>
-      <w:proofErr w:type="spellEnd"/>
       <w:r>
         <w:rPr>
           <w:rFonts w:ascii="ITC Avant Garde Gothic" w:eastAsiaTheme="minorEastAsia" w:hAnsi="ITC Avant Garde Gothic"/>
@@ -8052,35 +9320,7 @@
           <w:lang w:eastAsia="de-DE"/>
           <w14:ligatures w14:val="none"/>
         </w:rPr>
-        <w:t>Example: Quake (</w:t>
-      </w:r>
-      <w:proofErr w:type="spellStart"/>
-      <w:r>
-        <w:rPr>
-          <w:rFonts w:ascii="ITC Avant Garde Gothic" w:eastAsiaTheme="minorEastAsia" w:hAnsi="ITC Avant Garde Gothic"/>
-          <w:b/>
-          <w:bCs/>
-          <w:kern w:val="0"/>
-          <w:sz w:val="20"/>
-          <w:szCs w:val="20"/>
-          <w:lang w:eastAsia="de-DE"/>
-          <w14:ligatures w14:val="none"/>
-        </w:rPr>
-        <w:t>clickboom</w:t>
-      </w:r>
-      <w:proofErr w:type="spellEnd"/>
-      <w:r>
-        <w:rPr>
-          <w:rFonts w:ascii="ITC Avant Garde Gothic" w:eastAsiaTheme="minorEastAsia" w:hAnsi="ITC Avant Garde Gothic"/>
-          <w:b/>
-          <w:bCs/>
-          <w:kern w:val="0"/>
-          <w:sz w:val="20"/>
-          <w:szCs w:val="20"/>
-          <w:lang w:eastAsia="de-DE"/>
-          <w14:ligatures w14:val="none"/>
-        </w:rPr>
-        <w:t>) mixes audio in 16bit, 110</w:t>
+        <w:t>Example: Quake (clickboom) mixes audio in 16bit, 110</w:t>
       </w:r>
       <w:r>
         <w:rPr>
@@ -8599,29 +9839,16 @@
           <w14:ligatures w14:val="none"/>
         </w:rPr>
       </w:pPr>
-      <w:proofErr w:type="spellStart"/>
-      <w:r>
-        <w:rPr>
-          <w:rFonts w:ascii="ITC Avant Garde Gothic" w:eastAsiaTheme="minorEastAsia" w:hAnsi="ITC Avant Garde Gothic"/>
-          <w:kern w:val="0"/>
-          <w:sz w:val="20"/>
-          <w:szCs w:val="20"/>
-          <w:lang w:eastAsia="de-DE"/>
-          <w14:ligatures w14:val="none"/>
-        </w:rPr>
-        <w:t>AmiGUS</w:t>
-      </w:r>
-      <w:proofErr w:type="spellEnd"/>
-      <w:r>
-        <w:rPr>
-          <w:rFonts w:ascii="ITC Avant Garde Gothic" w:eastAsiaTheme="minorEastAsia" w:hAnsi="ITC Avant Garde Gothic"/>
-          <w:kern w:val="0"/>
-          <w:sz w:val="20"/>
-          <w:szCs w:val="20"/>
-          <w:lang w:eastAsia="de-DE"/>
-          <w14:ligatures w14:val="none"/>
-        </w:rPr>
-        <w:t xml:space="preserve"> comes with </w:t>
+      <w:r>
+        <w:rPr>
+          <w:rFonts w:ascii="ITC Avant Garde Gothic" w:eastAsiaTheme="minorEastAsia" w:hAnsi="ITC Avant Garde Gothic"/>
+          <w:kern w:val="0"/>
+          <w:sz w:val="20"/>
+          <w:szCs w:val="20"/>
+          <w:lang w:eastAsia="de-DE"/>
+          <w14:ligatures w14:val="none"/>
+        </w:rPr>
+        <w:t xml:space="preserve">AmiGUS comes with </w:t>
       </w:r>
       <w:r>
         <w:rPr>
@@ -8889,19 +10116,7 @@
           <w:lang w:eastAsia="de-DE"/>
           <w14:ligatures w14:val="none"/>
         </w:rPr>
-        <w:t>44.1kHz</w:t>
-      </w:r>
-      <w:proofErr w:type="gramStart"/>
-      <w:r>
-        <w:rPr>
-          <w:rFonts w:ascii="ITC Avant Garde Gothic" w:eastAsiaTheme="minorEastAsia" w:hAnsi="ITC Avant Garde Gothic"/>
-          <w:kern w:val="0"/>
-          <w:sz w:val="20"/>
-          <w:szCs w:val="20"/>
-          <w:lang w:eastAsia="de-DE"/>
-          <w14:ligatures w14:val="none"/>
-        </w:rPr>
-        <w:t>…</w:t>
+        <w:t>44.1kHz…</w:t>
       </w:r>
       <w:r>
         <w:rPr>
@@ -8923,19 +10138,7 @@
           <w:lang w:eastAsia="de-DE"/>
           <w14:ligatures w14:val="none"/>
         </w:rPr>
-        <w:t>”</w:t>
-      </w:r>
-      <w:proofErr w:type="gramEnd"/>
-      <w:r>
-        <w:rPr>
-          <w:rFonts w:ascii="ITC Avant Garde Gothic" w:eastAsiaTheme="minorEastAsia" w:hAnsi="ITC Avant Garde Gothic"/>
-          <w:kern w:val="0"/>
-          <w:sz w:val="20"/>
-          <w:szCs w:val="20"/>
-          <w:lang w:eastAsia="de-DE"/>
-          <w14:ligatures w14:val="none"/>
-        </w:rPr>
-        <w:t xml:space="preserve"> or “…110</w:t>
+        <w:t>” or “…110</w:t>
       </w:r>
       <w:r>
         <w:rPr>
@@ -9185,21 +10388,8 @@
           <w:lang w:eastAsia="de-DE"/>
           <w14:ligatures w14:val="none"/>
         </w:rPr>
-        <w:t xml:space="preserve">modes know “left” and “right” and nothing </w:t>
-      </w:r>
-      <w:proofErr w:type="spellStart"/>
-      <w:r>
-        <w:rPr>
-          <w:rFonts w:ascii="ITC Avant Garde Gothic" w:eastAsiaTheme="minorEastAsia" w:hAnsi="ITC Avant Garde Gothic"/>
-          <w:kern w:val="0"/>
-          <w:sz w:val="20"/>
-          <w:szCs w:val="20"/>
-          <w:lang w:eastAsia="de-DE"/>
-          <w14:ligatures w14:val="none"/>
-        </w:rPr>
-        <w:t>inbetween</w:t>
-      </w:r>
-      <w:proofErr w:type="spellEnd"/>
+        <w:t>modes know “left” and “right” and nothing inbetween</w:t>
+      </w:r>
       <w:r>
         <w:rPr>
           <w:rFonts w:ascii="ITC Avant Garde Gothic" w:eastAsiaTheme="minorEastAsia" w:hAnsi="ITC Avant Garde Gothic"/>
@@ -9342,7 +10532,6 @@
           <w14:ligatures w14:val="none"/>
         </w:rPr>
       </w:pPr>
-      <w:proofErr w:type="spellStart"/>
       <w:r>
         <w:rPr>
           <w:rFonts w:ascii="ITC Avant Garde Gothic" w:eastAsiaTheme="minorEastAsia" w:hAnsi="ITC Avant Garde Gothic"/>
@@ -9374,19 +10563,7 @@
           <w:lang w:eastAsia="de-DE"/>
           <w14:ligatures w14:val="none"/>
         </w:rPr>
-        <w:t>er</w:t>
-      </w:r>
-      <w:proofErr w:type="spellEnd"/>
-      <w:r>
-        <w:rPr>
-          <w:rFonts w:ascii="ITC Avant Garde Gothic" w:eastAsiaTheme="minorEastAsia" w:hAnsi="ITC Avant Garde Gothic"/>
-          <w:kern w:val="0"/>
-          <w:sz w:val="20"/>
-          <w:szCs w:val="20"/>
-          <w:lang w:eastAsia="de-DE"/>
-          <w14:ligatures w14:val="none"/>
-        </w:rPr>
-        <w:t xml:space="preserve"> for example can benefit from it.</w:t>
+        <w:t>er for example can benefit from it.</w:t>
       </w:r>
     </w:p>
     <w:p>
@@ -9556,17 +10733,8 @@
           <w:lang w:eastAsia="de-DE"/>
         </w:rPr>
         <w:lastRenderedPageBreak/>
-        <w:t xml:space="preserve">Configuring AHI for </w:t>
-      </w:r>
-      <w:proofErr w:type="spellStart"/>
-      <w:r>
-        <w:rPr>
-          <w:rFonts w:eastAsiaTheme="minorEastAsia"/>
-          <w:lang w:eastAsia="de-DE"/>
-        </w:rPr>
-        <w:t>AmiGUS</w:t>
-      </w:r>
-      <w:proofErr w:type="spellEnd"/>
+        <w:t>Configuring AHI for AmiGUS</w:t>
+      </w:r>
     </w:p>
     <w:p>
       <w:pPr>
@@ -9624,31 +10792,7 @@
           <w:lang w:eastAsia="de-DE"/>
           <w14:ligatures w14:val="none"/>
         </w:rPr>
-        <w:t xml:space="preserve"> you are ready to select </w:t>
-      </w:r>
-      <w:proofErr w:type="spellStart"/>
-      <w:r>
-        <w:rPr>
-          <w:rFonts w:ascii="ITC Avant Garde Gothic" w:eastAsiaTheme="minorEastAsia" w:hAnsi="ITC Avant Garde Gothic"/>
-          <w:kern w:val="0"/>
-          <w:sz w:val="20"/>
-          <w:szCs w:val="20"/>
-          <w:lang w:eastAsia="de-DE"/>
-          <w14:ligatures w14:val="none"/>
-        </w:rPr>
-        <w:t>AmiGUS</w:t>
-      </w:r>
-      <w:proofErr w:type="spellEnd"/>
-      <w:r>
-        <w:rPr>
-          <w:rFonts w:ascii="ITC Avant Garde Gothic" w:eastAsiaTheme="minorEastAsia" w:hAnsi="ITC Avant Garde Gothic"/>
-          <w:kern w:val="0"/>
-          <w:sz w:val="20"/>
-          <w:szCs w:val="20"/>
-          <w:lang w:eastAsia="de-DE"/>
-          <w14:ligatures w14:val="none"/>
-        </w:rPr>
-        <w:t xml:space="preserve"> modes</w:t>
+        <w:t xml:space="preserve"> you are ready to select AmiGUS modes</w:t>
       </w:r>
       <w:r>
         <w:rPr>
@@ -9661,8 +10805,6 @@
         </w:rPr>
         <w:t xml:space="preserve"> using the AHI preferences editor usually installed to </w:t>
       </w:r>
-      <w:proofErr w:type="spellStart"/>
-      <w:proofErr w:type="gramStart"/>
       <w:r>
         <w:rPr>
           <w:rFonts w:ascii="ITC Avant Garde Gothic" w:eastAsiaTheme="minorEastAsia" w:hAnsi="ITC Avant Garde Gothic"/>
@@ -9674,22 +10816,7 @@
           <w:lang w:eastAsia="de-DE"/>
           <w14:ligatures w14:val="none"/>
         </w:rPr>
-        <w:t>Sys:Prefs</w:t>
-      </w:r>
-      <w:proofErr w:type="spellEnd"/>
-      <w:proofErr w:type="gramEnd"/>
-      <w:r>
-        <w:rPr>
-          <w:rFonts w:ascii="ITC Avant Garde Gothic" w:eastAsiaTheme="minorEastAsia" w:hAnsi="ITC Avant Garde Gothic"/>
-          <w:b/>
-          <w:bCs/>
-          <w:kern w:val="0"/>
-          <w:sz w:val="20"/>
-          <w:szCs w:val="20"/>
-          <w:lang w:eastAsia="de-DE"/>
-          <w14:ligatures w14:val="none"/>
-        </w:rPr>
-        <w:t>/AHI</w:t>
+        <w:t>Sys:Prefs/AHI</w:t>
       </w:r>
       <w:r>
         <w:rPr>
@@ -9781,31 +10908,7 @@
           <w:lang w:eastAsia="de-DE"/>
           <w14:ligatures w14:val="none"/>
         </w:rPr>
-        <w:t xml:space="preserve">, using all </w:t>
-      </w:r>
-      <w:proofErr w:type="spellStart"/>
-      <w:r>
-        <w:rPr>
-          <w:rFonts w:ascii="ITC Avant Garde Gothic" w:eastAsiaTheme="minorEastAsia" w:hAnsi="ITC Avant Garde Gothic"/>
-          <w:kern w:val="0"/>
-          <w:sz w:val="20"/>
-          <w:szCs w:val="20"/>
-          <w:lang w:eastAsia="de-DE"/>
-          <w14:ligatures w14:val="none"/>
-        </w:rPr>
-        <w:t>AmiGUS</w:t>
-      </w:r>
-      <w:proofErr w:type="spellEnd"/>
-      <w:r>
-        <w:rPr>
-          <w:rFonts w:ascii="ITC Avant Garde Gothic" w:eastAsiaTheme="minorEastAsia" w:hAnsi="ITC Avant Garde Gothic"/>
-          <w:kern w:val="0"/>
-          <w:sz w:val="20"/>
-          <w:szCs w:val="20"/>
-          <w:lang w:eastAsia="de-DE"/>
-          <w14:ligatures w14:val="none"/>
-        </w:rPr>
-        <w:t xml:space="preserve"> can deliver, </w:t>
+        <w:t xml:space="preserve">, using all AmiGUS can deliver, </w:t>
       </w:r>
       <w:r>
         <w:rPr>
@@ -9883,31 +10986,7 @@
           <w:lang w:eastAsia="de-DE"/>
           <w14:ligatures w14:val="none"/>
         </w:rPr>
-        <w:t xml:space="preserve">, “Fast 16 </w:t>
-      </w:r>
-      <w:proofErr w:type="gramStart"/>
-      <w:r>
-        <w:rPr>
-          <w:rFonts w:ascii="ITC Avant Garde Gothic" w:eastAsiaTheme="minorEastAsia" w:hAnsi="ITC Avant Garde Gothic"/>
-          <w:kern w:val="0"/>
-          <w:sz w:val="20"/>
-          <w:szCs w:val="20"/>
-          <w:lang w:eastAsia="de-DE"/>
-          <w14:ligatures w14:val="none"/>
-        </w:rPr>
-        <w:t>bit</w:t>
-      </w:r>
-      <w:proofErr w:type="gramEnd"/>
-      <w:r>
-        <w:rPr>
-          <w:rFonts w:ascii="ITC Avant Garde Gothic" w:eastAsiaTheme="minorEastAsia" w:hAnsi="ITC Avant Garde Gothic"/>
-          <w:kern w:val="0"/>
-          <w:sz w:val="20"/>
-          <w:szCs w:val="20"/>
-          <w:lang w:eastAsia="de-DE"/>
-          <w14:ligatures w14:val="none"/>
-        </w:rPr>
-        <w:t xml:space="preserve"> stereo” in 11025 Hz, 22050 Hz, and 44100 Hz each and </w:t>
+        <w:t xml:space="preserve">, “Fast 16 bit stereo” in 11025 Hz, 22050 Hz, and 44100 Hz each and </w:t>
       </w:r>
       <w:r>
         <w:rPr>
@@ -9962,11 +11041,11 @@
                     </pic:cNvPicPr>
                   </pic:nvPicPr>
                   <pic:blipFill>
-                    <a:blip r:embed="rId21">
+                    <a:blip r:embed="rId24">
                       <a:extLst>
                         <a:ext uri="{BEBA8EAE-BF5A-486C-A8C5-ECC9F3942E4B}">
                           <a14:imgProps xmlns:a14="http://schemas.microsoft.com/office/drawing/2010/main">
-                            <a14:imgLayer r:embed="rId22">
+                            <a14:imgLayer r:embed="rId25">
                               <a14:imgEffect>
                                 <a14:saturation sat="0"/>
                               </a14:imgEffect>
@@ -10326,9 +11405,8 @@
                 <w:lang w:eastAsia="de-DE"/>
                 <w14:ligatures w14:val="none"/>
               </w:rPr>
-              <w:t xml:space="preserve">We love Paula, but this is about </w:t>
+              <w:t xml:space="preserve">We love Paula, but this is about AmiGUS. So </w:t>
             </w:r>
-            <w:proofErr w:type="spellStart"/>
             <w:r>
               <w:rPr>
                 <w:rFonts w:ascii="ITC Avant Garde Gothic" w:eastAsiaTheme="minorEastAsia" w:hAnsi="ITC Avant Garde Gothic"/>
@@ -10338,43 +11416,7 @@
                 <w:lang w:eastAsia="de-DE"/>
                 <w14:ligatures w14:val="none"/>
               </w:rPr>
-              <w:t>AmiGUS</w:t>
-            </w:r>
-            <w:proofErr w:type="spellEnd"/>
-            <w:r>
-              <w:rPr>
-                <w:rFonts w:ascii="ITC Avant Garde Gothic" w:eastAsiaTheme="minorEastAsia" w:hAnsi="ITC Avant Garde Gothic"/>
-                <w:kern w:val="0"/>
-                <w:sz w:val="18"/>
-                <w:szCs w:val="18"/>
-                <w:lang w:eastAsia="de-DE"/>
-                <w14:ligatures w14:val="none"/>
-              </w:rPr>
-              <w:t xml:space="preserve">. So </w:t>
-            </w:r>
-            <w:proofErr w:type="spellStart"/>
-            <w:r>
-              <w:rPr>
-                <w:rFonts w:ascii="ITC Avant Garde Gothic" w:eastAsiaTheme="minorEastAsia" w:hAnsi="ITC Avant Garde Gothic"/>
-                <w:kern w:val="0"/>
-                <w:sz w:val="18"/>
-                <w:szCs w:val="18"/>
-                <w:lang w:eastAsia="de-DE"/>
-                <w14:ligatures w14:val="none"/>
-              </w:rPr>
-              <w:t>AmiGUS</w:t>
-            </w:r>
-            <w:proofErr w:type="spellEnd"/>
-            <w:r>
-              <w:rPr>
-                <w:rFonts w:ascii="ITC Avant Garde Gothic" w:eastAsiaTheme="minorEastAsia" w:hAnsi="ITC Avant Garde Gothic"/>
-                <w:kern w:val="0"/>
-                <w:sz w:val="18"/>
-                <w:szCs w:val="18"/>
-                <w:lang w:eastAsia="de-DE"/>
-                <w14:ligatures w14:val="none"/>
-              </w:rPr>
-              <w:t xml:space="preserve"> should be selected as default input/output device</w:t>
+              <w:t>AmiGUS should be selected as default input/output device</w:t>
             </w:r>
             <w:r>
               <w:rPr>
@@ -10620,31 +11662,7 @@
                 <w:lang w:eastAsia="de-DE"/>
                 <w14:ligatures w14:val="none"/>
               </w:rPr>
-              <w:t xml:space="preserve">Recommendation is to move the slider to the far right, +0.0dB and use the </w:t>
-            </w:r>
-            <w:proofErr w:type="spellStart"/>
-            <w:r>
-              <w:rPr>
-                <w:rFonts w:ascii="ITC Avant Garde Gothic" w:eastAsiaTheme="minorEastAsia" w:hAnsi="ITC Avant Garde Gothic"/>
-                <w:kern w:val="0"/>
-                <w:sz w:val="18"/>
-                <w:szCs w:val="18"/>
-                <w:lang w:eastAsia="de-DE"/>
-                <w14:ligatures w14:val="none"/>
-              </w:rPr>
-              <w:t>AmiGUS</w:t>
-            </w:r>
-            <w:proofErr w:type="spellEnd"/>
-            <w:r>
-              <w:rPr>
-                <w:rFonts w:ascii="ITC Avant Garde Gothic" w:eastAsiaTheme="minorEastAsia" w:hAnsi="ITC Avant Garde Gothic"/>
-                <w:kern w:val="0"/>
-                <w:sz w:val="18"/>
-                <w:szCs w:val="18"/>
-                <w:lang w:eastAsia="de-DE"/>
-                <w14:ligatures w14:val="none"/>
-              </w:rPr>
-              <w:t xml:space="preserve"> Mixer to adapt the volume to your needs.</w:t>
+              <w:t>Recommendation is to move the slider to the far right, +0.0dB and use the AmiGUS Mixer to adapt the volume to your needs.</w:t>
             </w:r>
           </w:p>
           <w:p>
@@ -10807,30 +11825,7 @@
                 <w14:ligatures w14:val="none"/>
               </w:rPr>
               <w:br/>
-            </w:r>
-            <w:proofErr w:type="spellStart"/>
-            <w:r>
-              <w:rPr>
-                <w:rFonts w:ascii="ITC Avant Garde Gothic" w:eastAsiaTheme="minorEastAsia" w:hAnsi="ITC Avant Garde Gothic"/>
-                <w:kern w:val="0"/>
-                <w:sz w:val="18"/>
-                <w:szCs w:val="18"/>
-                <w:lang w:eastAsia="de-DE"/>
-                <w14:ligatures w14:val="none"/>
-              </w:rPr>
-              <w:t>AmiGUS</w:t>
-            </w:r>
-            <w:proofErr w:type="spellEnd"/>
-            <w:r>
-              <w:rPr>
-                <w:rFonts w:ascii="ITC Avant Garde Gothic" w:eastAsiaTheme="minorEastAsia" w:hAnsi="ITC Avant Garde Gothic"/>
-                <w:kern w:val="0"/>
-                <w:sz w:val="18"/>
-                <w:szCs w:val="18"/>
-                <w:lang w:eastAsia="de-DE"/>
-                <w14:ligatures w14:val="none"/>
-              </w:rPr>
-              <w:t xml:space="preserve"> AHI driver allows to record Wave, MHI / Codec, external sound, and “what you hear” / all sources for the time being.</w:t>
+              <w:t>AmiGUS AHI driver allows to record Wave, MHI / Codec, external sound, and “what you hear” / all sources for the time being.</w:t>
             </w:r>
           </w:p>
         </w:tc>
@@ -11195,7 +12190,6 @@
           <w14:ligatures w14:val="none"/>
         </w:rPr>
       </w:pPr>
-      <w:proofErr w:type="spellStart"/>
       <w:r>
         <w:rPr>
           <w:rFonts w:eastAsiaTheme="minorEastAsia" w:cstheme="minorBidi"/>
@@ -11206,20 +12200,7 @@
           <w:lang w:eastAsia="de-DE"/>
           <w14:ligatures w14:val="none"/>
         </w:rPr>
-        <w:t>AmiGUS</w:t>
-      </w:r>
-      <w:proofErr w:type="spellEnd"/>
-      <w:r>
-        <w:rPr>
-          <w:rFonts w:eastAsiaTheme="minorEastAsia" w:cstheme="minorBidi"/>
-          <w:color w:val="auto"/>
-          <w:kern w:val="0"/>
-          <w:sz w:val="20"/>
-          <w:szCs w:val="20"/>
-          <w:lang w:eastAsia="de-DE"/>
-          <w14:ligatures w14:val="none"/>
-        </w:rPr>
-        <w:t xml:space="preserve"> comes with the VLSI VS1063a audio codec chip supporting</w:t>
+        <w:t>AmiGUS comes with the VLSI VS1063a audio codec chip supporting</w:t>
       </w:r>
     </w:p>
     <w:p>
@@ -11339,22 +12320,8 @@
           <w:lang w:eastAsia="de-DE"/>
           <w14:ligatures w14:val="none"/>
         </w:rPr>
-        <w:t xml:space="preserve">Ogg </w:t>
-      </w:r>
-      <w:proofErr w:type="spellStart"/>
-      <w:r>
-        <w:rPr>
-          <w:rFonts w:eastAsiaTheme="minorEastAsia" w:cstheme="minorBidi"/>
-          <w:color w:val="auto"/>
-          <w:kern w:val="0"/>
-          <w:sz w:val="20"/>
-          <w:szCs w:val="20"/>
-          <w:lang w:eastAsia="de-DE"/>
-          <w14:ligatures w14:val="none"/>
-        </w:rPr>
-        <w:t>Vorbis</w:t>
-      </w:r>
-      <w:proofErr w:type="spellEnd"/>
+        <w:t>Ogg Vorbis</w:t>
+      </w:r>
     </w:p>
     <w:p>
       <w:pPr>
@@ -11519,34 +12486,8 @@
           <w:lang w:eastAsia="de-DE"/>
           <w14:ligatures w14:val="none"/>
         </w:rPr>
-        <w:t xml:space="preserve">Per default, </w:t>
-      </w:r>
-      <w:proofErr w:type="spellStart"/>
-      <w:r>
-        <w:rPr>
-          <w:rFonts w:ascii="ITC Avant Garde Gothic" w:eastAsiaTheme="minorEastAsia" w:hAnsi="ITC Avant Garde Gothic"/>
-          <w:kern w:val="0"/>
-          <w:sz w:val="20"/>
-          <w:szCs w:val="20"/>
-          <w:lang w:eastAsia="de-DE"/>
-          <w14:ligatures w14:val="none"/>
-        </w:rPr>
-        <w:t>AmiGUS’s</w:t>
-      </w:r>
-      <w:proofErr w:type="spellEnd"/>
-      <w:r>
-        <w:rPr>
-          <w:rFonts w:ascii="ITC Avant Garde Gothic" w:eastAsiaTheme="minorEastAsia" w:hAnsi="ITC Avant Garde Gothic"/>
-          <w:kern w:val="0"/>
-          <w:sz w:val="20"/>
-          <w:szCs w:val="20"/>
-          <w:lang w:eastAsia="de-DE"/>
-          <w14:ligatures w14:val="none"/>
-        </w:rPr>
-        <w:t xml:space="preserve"> MHI driver is installed to </w:t>
-      </w:r>
-      <w:proofErr w:type="spellStart"/>
-      <w:proofErr w:type="gramStart"/>
+        <w:t xml:space="preserve">Per default, AmiGUS’s MHI driver is installed to </w:t>
+      </w:r>
       <w:r>
         <w:rPr>
           <w:rFonts w:ascii="ITC Avant Garde Gothic" w:eastAsiaTheme="minorEastAsia" w:hAnsi="ITC Avant Garde Gothic"/>
@@ -11558,9 +12499,42 @@
           <w:lang w:eastAsia="de-DE"/>
           <w14:ligatures w14:val="none"/>
         </w:rPr>
-        <w:t>Libs:mhi</w:t>
-      </w:r>
-      <w:proofErr w:type="spellEnd"/>
+        <w:t>Libs:mhi/mhiamigus.library</w:t>
+      </w:r>
+      <w:r>
+        <w:rPr>
+          <w:rFonts w:ascii="ITC Avant Garde Gothic" w:eastAsiaTheme="minorEastAsia" w:hAnsi="ITC Avant Garde Gothic"/>
+          <w:kern w:val="0"/>
+          <w:sz w:val="20"/>
+          <w:szCs w:val="20"/>
+          <w:lang w:eastAsia="de-DE"/>
+          <w14:ligatures w14:val="none"/>
+        </w:rPr>
+        <w:t xml:space="preserve"> on AmigaOS 2.0 and above. </w:t>
+      </w:r>
+    </w:p>
+    <w:p>
+      <w:pPr>
+        <w:rPr>
+          <w:rFonts w:ascii="ITC Avant Garde Gothic" w:eastAsiaTheme="minorEastAsia" w:hAnsi="ITC Avant Garde Gothic"/>
+          <w:kern w:val="0"/>
+          <w:sz w:val="20"/>
+          <w:szCs w:val="20"/>
+          <w:lang w:eastAsia="de-DE"/>
+          <w14:ligatures w14:val="none"/>
+        </w:rPr>
+      </w:pPr>
+      <w:r>
+        <w:rPr>
+          <w:rFonts w:ascii="ITC Avant Garde Gothic" w:eastAsiaTheme="minorEastAsia" w:hAnsi="ITC Avant Garde Gothic"/>
+          <w:kern w:val="0"/>
+          <w:sz w:val="20"/>
+          <w:szCs w:val="20"/>
+          <w:lang w:eastAsia="de-DE"/>
+          <w14:ligatures w14:val="none"/>
+        </w:rPr>
+        <w:t xml:space="preserve">On AmigaOS 1.3, there are problems loading libraries from other locations then Libs:, hence it will be installed to </w:t>
+      </w:r>
       <w:r>
         <w:rPr>
           <w:rFonts w:ascii="ITC Avant Garde Gothic" w:eastAsiaTheme="minorEastAsia" w:hAnsi="ITC Avant Garde Gothic"/>
@@ -11572,160 +12546,8 @@
           <w:lang w:eastAsia="de-DE"/>
           <w14:ligatures w14:val="none"/>
         </w:rPr>
-        <w:t>/</w:t>
-      </w:r>
-      <w:proofErr w:type="spellStart"/>
-      <w:r>
-        <w:rPr>
-          <w:rFonts w:ascii="ITC Avant Garde Gothic" w:eastAsiaTheme="minorEastAsia" w:hAnsi="ITC Avant Garde Gothic"/>
-          <w:b/>
-          <w:bCs/>
-          <w:kern w:val="0"/>
-          <w:sz w:val="20"/>
-          <w:szCs w:val="20"/>
-          <w:lang w:eastAsia="de-DE"/>
-          <w14:ligatures w14:val="none"/>
-        </w:rPr>
-        <w:t>mhiamigus.library</w:t>
-      </w:r>
-      <w:proofErr w:type="spellEnd"/>
-      <w:proofErr w:type="gramEnd"/>
-      <w:r>
-        <w:rPr>
-          <w:rFonts w:ascii="ITC Avant Garde Gothic" w:eastAsiaTheme="minorEastAsia" w:hAnsi="ITC Avant Garde Gothic"/>
-          <w:kern w:val="0"/>
-          <w:sz w:val="20"/>
-          <w:szCs w:val="20"/>
-          <w:lang w:eastAsia="de-DE"/>
-          <w14:ligatures w14:val="none"/>
-        </w:rPr>
-        <w:t xml:space="preserve"> on </w:t>
-      </w:r>
-      <w:proofErr w:type="spellStart"/>
-      <w:r>
-        <w:rPr>
-          <w:rFonts w:ascii="ITC Avant Garde Gothic" w:eastAsiaTheme="minorEastAsia" w:hAnsi="ITC Avant Garde Gothic"/>
-          <w:kern w:val="0"/>
-          <w:sz w:val="20"/>
-          <w:szCs w:val="20"/>
-          <w:lang w:eastAsia="de-DE"/>
-          <w14:ligatures w14:val="none"/>
-        </w:rPr>
-        <w:t>AmigaOS</w:t>
-      </w:r>
-      <w:proofErr w:type="spellEnd"/>
-      <w:r>
-        <w:rPr>
-          <w:rFonts w:ascii="ITC Avant Garde Gothic" w:eastAsiaTheme="minorEastAsia" w:hAnsi="ITC Avant Garde Gothic"/>
-          <w:kern w:val="0"/>
-          <w:sz w:val="20"/>
-          <w:szCs w:val="20"/>
-          <w:lang w:eastAsia="de-DE"/>
-          <w14:ligatures w14:val="none"/>
-        </w:rPr>
-        <w:t xml:space="preserve"> 2.0 and above. </w:t>
-      </w:r>
-    </w:p>
-    <w:p>
-      <w:pPr>
-        <w:rPr>
-          <w:rFonts w:ascii="ITC Avant Garde Gothic" w:eastAsiaTheme="minorEastAsia" w:hAnsi="ITC Avant Garde Gothic"/>
-          <w:kern w:val="0"/>
-          <w:sz w:val="20"/>
-          <w:szCs w:val="20"/>
-          <w:lang w:eastAsia="de-DE"/>
-          <w14:ligatures w14:val="none"/>
-        </w:rPr>
-      </w:pPr>
-      <w:r>
-        <w:rPr>
-          <w:rFonts w:ascii="ITC Avant Garde Gothic" w:eastAsiaTheme="minorEastAsia" w:hAnsi="ITC Avant Garde Gothic"/>
-          <w:kern w:val="0"/>
-          <w:sz w:val="20"/>
-          <w:szCs w:val="20"/>
-          <w:lang w:eastAsia="de-DE"/>
-          <w14:ligatures w14:val="none"/>
-        </w:rPr>
-        <w:t xml:space="preserve">On </w:t>
-      </w:r>
-      <w:proofErr w:type="spellStart"/>
-      <w:r>
-        <w:rPr>
-          <w:rFonts w:ascii="ITC Avant Garde Gothic" w:eastAsiaTheme="minorEastAsia" w:hAnsi="ITC Avant Garde Gothic"/>
-          <w:kern w:val="0"/>
-          <w:sz w:val="20"/>
-          <w:szCs w:val="20"/>
-          <w:lang w:eastAsia="de-DE"/>
-          <w14:ligatures w14:val="none"/>
-        </w:rPr>
-        <w:t>AmigaOS</w:t>
-      </w:r>
-      <w:proofErr w:type="spellEnd"/>
-      <w:r>
-        <w:rPr>
-          <w:rFonts w:ascii="ITC Avant Garde Gothic" w:eastAsiaTheme="minorEastAsia" w:hAnsi="ITC Avant Garde Gothic"/>
-          <w:kern w:val="0"/>
-          <w:sz w:val="20"/>
-          <w:szCs w:val="20"/>
-          <w:lang w:eastAsia="de-DE"/>
-          <w14:ligatures w14:val="none"/>
-        </w:rPr>
-        <w:t xml:space="preserve"> 1.3, there are problems loading libraries from other locations then </w:t>
-      </w:r>
-      <w:proofErr w:type="gramStart"/>
-      <w:r>
-        <w:rPr>
-          <w:rFonts w:ascii="ITC Avant Garde Gothic" w:eastAsiaTheme="minorEastAsia" w:hAnsi="ITC Avant Garde Gothic"/>
-          <w:kern w:val="0"/>
-          <w:sz w:val="20"/>
-          <w:szCs w:val="20"/>
-          <w:lang w:eastAsia="de-DE"/>
-          <w14:ligatures w14:val="none"/>
-        </w:rPr>
-        <w:t>Libs:,</w:t>
-      </w:r>
-      <w:proofErr w:type="gramEnd"/>
-      <w:r>
-        <w:rPr>
-          <w:rFonts w:ascii="ITC Avant Garde Gothic" w:eastAsiaTheme="minorEastAsia" w:hAnsi="ITC Avant Garde Gothic"/>
-          <w:kern w:val="0"/>
-          <w:sz w:val="20"/>
-          <w:szCs w:val="20"/>
-          <w:lang w:eastAsia="de-DE"/>
-          <w14:ligatures w14:val="none"/>
-        </w:rPr>
-        <w:t xml:space="preserve"> hence it will be installed to </w:t>
-      </w:r>
-      <w:proofErr w:type="spellStart"/>
-      <w:proofErr w:type="gramStart"/>
-      <w:r>
-        <w:rPr>
-          <w:rFonts w:ascii="ITC Avant Garde Gothic" w:eastAsiaTheme="minorEastAsia" w:hAnsi="ITC Avant Garde Gothic"/>
-          <w:b/>
-          <w:bCs/>
-          <w:kern w:val="0"/>
-          <w:sz w:val="20"/>
-          <w:szCs w:val="20"/>
-          <w:lang w:eastAsia="de-DE"/>
-          <w14:ligatures w14:val="none"/>
-        </w:rPr>
-        <w:t>Libs:mhiamigus</w:t>
-      </w:r>
-      <w:proofErr w:type="gramEnd"/>
-      <w:r>
-        <w:rPr>
-          <w:rFonts w:ascii="ITC Avant Garde Gothic" w:eastAsiaTheme="minorEastAsia" w:hAnsi="ITC Avant Garde Gothic"/>
-          <w:b/>
-          <w:bCs/>
-          <w:kern w:val="0"/>
-          <w:sz w:val="20"/>
-          <w:szCs w:val="20"/>
-          <w:lang w:eastAsia="de-DE"/>
-          <w14:ligatures w14:val="none"/>
-        </w:rPr>
-        <w:t>.library</w:t>
-      </w:r>
-      <w:proofErr w:type="spellEnd"/>
+        <w:t>Libs:mhiamigus.library</w:t>
+      </w:r>
       <w:r>
         <w:rPr>
           <w:rFonts w:ascii="ITC Avant Garde Gothic" w:eastAsiaTheme="minorEastAsia" w:hAnsi="ITC Avant Garde Gothic"/>
@@ -11797,17 +12619,8 @@
           <w:lang w:eastAsia="de-DE"/>
         </w:rPr>
         <w:lastRenderedPageBreak/>
-        <w:t xml:space="preserve">Example: MHI in </w:t>
-      </w:r>
-      <w:proofErr w:type="spellStart"/>
-      <w:r>
-        <w:rPr>
-          <w:rFonts w:eastAsiaTheme="minorEastAsia"/>
-          <w:lang w:eastAsia="de-DE"/>
-        </w:rPr>
-        <w:t>AmigaAmp</w:t>
-      </w:r>
-      <w:proofErr w:type="spellEnd"/>
+        <w:t>Example: MHI in AmigaAmp</w:t>
+      </w:r>
     </w:p>
     <w:p>
       <w:pPr>
@@ -11856,7 +12669,6 @@
         </w:rPr>
         <w:t xml:space="preserve"> Thomas Wenzel not only created </w:t>
       </w:r>
-      <w:proofErr w:type="spellStart"/>
       <w:r>
         <w:rPr>
           <w:rFonts w:ascii="ITC Avant Garde Gothic" w:eastAsiaTheme="minorEastAsia" w:hAnsi="ITC Avant Garde Gothic"/>
@@ -11868,7 +12680,6 @@
         </w:rPr>
         <w:t>AmigaAMP</w:t>
       </w:r>
-      <w:proofErr w:type="spellEnd"/>
       <w:r>
         <w:rPr>
           <w:rStyle w:val="EndnoteReference"/>
@@ -11970,11 +12781,11 @@
                     </pic:cNvPicPr>
                   </pic:nvPicPr>
                   <pic:blipFill>
-                    <a:blip r:embed="rId23">
+                    <a:blip r:embed="rId26">
                       <a:extLst>
                         <a:ext uri="{BEBA8EAE-BF5A-486C-A8C5-ECC9F3942E4B}">
                           <a14:imgProps xmlns:a14="http://schemas.microsoft.com/office/drawing/2010/main">
-                            <a14:imgLayer r:embed="rId24">
+                            <a14:imgLayer r:embed="rId27">
                               <a14:imgEffect>
                                 <a14:saturation sat="0"/>
                               </a14:imgEffect>
@@ -12036,31 +12847,7 @@
           <w:lang w:eastAsia="de-DE"/>
           <w14:ligatures w14:val="none"/>
         </w:rPr>
-        <w:t xml:space="preserve">After starting </w:t>
-      </w:r>
-      <w:proofErr w:type="spellStart"/>
-      <w:r>
-        <w:rPr>
-          <w:rFonts w:ascii="ITC Avant Garde Gothic" w:eastAsiaTheme="minorEastAsia" w:hAnsi="ITC Avant Garde Gothic"/>
-          <w:kern w:val="0"/>
-          <w:sz w:val="20"/>
-          <w:szCs w:val="20"/>
-          <w:lang w:eastAsia="de-DE"/>
-          <w14:ligatures w14:val="none"/>
-        </w:rPr>
-        <w:t>AmigaAMP</w:t>
-      </w:r>
-      <w:proofErr w:type="spellEnd"/>
-      <w:r>
-        <w:rPr>
-          <w:rFonts w:ascii="ITC Avant Garde Gothic" w:eastAsiaTheme="minorEastAsia" w:hAnsi="ITC Avant Garde Gothic"/>
-          <w:kern w:val="0"/>
-          <w:sz w:val="20"/>
-          <w:szCs w:val="20"/>
-          <w:lang w:eastAsia="de-DE"/>
-          <w14:ligatures w14:val="none"/>
-        </w:rPr>
-        <w:t xml:space="preserve">, open the </w:t>
+        <w:t xml:space="preserve">After starting AmigaAMP, open the </w:t>
       </w:r>
       <w:r>
         <w:rPr>
@@ -12116,11 +12903,11 @@
                     </pic:cNvPicPr>
                   </pic:nvPicPr>
                   <pic:blipFill>
-                    <a:blip r:embed="rId25">
+                    <a:blip r:embed="rId28">
                       <a:extLst>
                         <a:ext uri="{BEBA8EAE-BF5A-486C-A8C5-ECC9F3942E4B}">
                           <a14:imgProps xmlns:a14="http://schemas.microsoft.com/office/drawing/2010/main">
-                            <a14:imgLayer r:embed="rId26">
+                            <a14:imgLayer r:embed="rId29">
                               <a14:imgEffect>
                                 <a14:saturation sat="0"/>
                               </a14:imgEffect>
@@ -12197,42 +12984,6 @@
       <w:pPr>
         <w:rPr>
           <w:rFonts w:ascii="ITC Avant Garde Gothic" w:eastAsiaTheme="minorEastAsia" w:hAnsi="ITC Avant Garde Gothic"/>
-          <w:kern w:val="0"/>
-          <w:sz w:val="20"/>
-          <w:szCs w:val="20"/>
-          <w:lang w:eastAsia="de-DE"/>
-          <w14:ligatures w14:val="none"/>
-        </w:rPr>
-      </w:pPr>
-    </w:p>
-    <w:p>
-      <w:pPr>
-        <w:rPr>
-          <w:rFonts w:ascii="ITC Avant Garde Gothic" w:eastAsiaTheme="minorEastAsia" w:hAnsi="ITC Avant Garde Gothic"/>
-          <w:kern w:val="0"/>
-          <w:sz w:val="20"/>
-          <w:szCs w:val="20"/>
-          <w:lang w:eastAsia="de-DE"/>
-          <w14:ligatures w14:val="none"/>
-        </w:rPr>
-      </w:pPr>
-    </w:p>
-    <w:p>
-      <w:pPr>
-        <w:rPr>
-          <w:rFonts w:ascii="ITC Avant Garde Gothic" w:eastAsiaTheme="minorEastAsia" w:hAnsi="ITC Avant Garde Gothic"/>
-          <w:kern w:val="0"/>
-          <w:sz w:val="20"/>
-          <w:szCs w:val="20"/>
-          <w:lang w:eastAsia="de-DE"/>
-          <w14:ligatures w14:val="none"/>
-        </w:rPr>
-      </w:pPr>
-    </w:p>
-    <w:p>
-      <w:pPr>
-        <w:rPr>
-          <w:rFonts w:ascii="ITC Avant Garde Gothic" w:eastAsiaTheme="minorEastAsia" w:hAnsi="ITC Avant Garde Gothic"/>
           <w:b/>
           <w:bCs/>
           <w:kern w:val="0"/>
@@ -12251,6 +13002,7 @@
           <w:lang w:eastAsia="de-DE"/>
           <w14:ligatures w14:val="none"/>
         </w:rPr>
+        <w:lastRenderedPageBreak/>
         <w:t xml:space="preserve">In the </w:t>
       </w:r>
       <w:r>
@@ -12370,11 +13122,11 @@
                     </pic:cNvPicPr>
                   </pic:nvPicPr>
                   <pic:blipFill>
-                    <a:blip r:embed="rId27">
+                    <a:blip r:embed="rId30">
                       <a:extLst>
                         <a:ext uri="{BEBA8EAE-BF5A-486C-A8C5-ECC9F3942E4B}">
                           <a14:imgProps xmlns:a14="http://schemas.microsoft.com/office/drawing/2010/main">
-                            <a14:imgLayer r:embed="rId28">
+                            <a14:imgLayer r:embed="rId31">
                               <a14:imgEffect>
                                 <a14:saturation sat="0"/>
                               </a14:imgEffect>
@@ -12433,7 +13185,6 @@
         </w:rPr>
         <w:t xml:space="preserve">Navigate to </w:t>
       </w:r>
-      <w:proofErr w:type="gramStart"/>
       <w:r>
         <w:rPr>
           <w:rFonts w:ascii="ITC Avant Garde Gothic" w:eastAsiaTheme="minorEastAsia" w:hAnsi="ITC Avant Garde Gothic"/>
@@ -12447,7 +13198,6 @@
         </w:rPr>
         <w:t>Libs:mhi</w:t>
       </w:r>
-      <w:proofErr w:type="gramEnd"/>
       <w:r>
         <w:rPr>
           <w:rFonts w:ascii="ITC Avant Garde Gothic" w:eastAsiaTheme="minorEastAsia" w:hAnsi="ITC Avant Garde Gothic"/>
@@ -12459,7 +13209,6 @@
         </w:rPr>
         <w:t xml:space="preserve"> and select the </w:t>
       </w:r>
-      <w:proofErr w:type="gramStart"/>
       <w:r>
         <w:rPr>
           <w:rFonts w:ascii="ITC Avant Garde Gothic" w:eastAsiaTheme="minorEastAsia" w:hAnsi="ITC Avant Garde Gothic"/>
@@ -12473,7 +13222,6 @@
         </w:rPr>
         <w:t>mhiamigus.library</w:t>
       </w:r>
-      <w:proofErr w:type="gramEnd"/>
       <w:r>
         <w:rPr>
           <w:rFonts w:ascii="ITC Avant Garde Gothic" w:eastAsiaTheme="minorEastAsia" w:hAnsi="ITC Avant Garde Gothic"/>
@@ -12523,11 +13271,11 @@
                     </pic:cNvPicPr>
                   </pic:nvPicPr>
                   <pic:blipFill>
-                    <a:blip r:embed="rId29">
+                    <a:blip r:embed="rId32">
                       <a:extLst>
                         <a:ext uri="{BEBA8EAE-BF5A-486C-A8C5-ECC9F3942E4B}">
                           <a14:imgProps xmlns:a14="http://schemas.microsoft.com/office/drawing/2010/main">
-                            <a14:imgLayer r:embed="rId30">
+                            <a14:imgLayer r:embed="rId33">
                               <a14:imgEffect>
                                 <a14:saturation sat="0"/>
                               </a14:imgEffect>
@@ -12584,7 +13332,6 @@
           <w:lang w:eastAsia="de-DE"/>
           <w14:ligatures w14:val="none"/>
         </w:rPr>
-        <w:lastRenderedPageBreak/>
         <w:t xml:space="preserve">Confirm with the </w:t>
       </w:r>
       <w:r>
@@ -12633,31 +13380,7 @@
           <w:lang w:eastAsia="de-DE"/>
           <w14:ligatures w14:val="none"/>
         </w:rPr>
-        <w:t xml:space="preserve"> button. You may need to restart </w:t>
-      </w:r>
-      <w:proofErr w:type="spellStart"/>
-      <w:r>
-        <w:rPr>
-          <w:rFonts w:ascii="ITC Avant Garde Gothic" w:eastAsiaTheme="minorEastAsia" w:hAnsi="ITC Avant Garde Gothic"/>
-          <w:kern w:val="0"/>
-          <w:sz w:val="20"/>
-          <w:szCs w:val="20"/>
-          <w:lang w:eastAsia="de-DE"/>
-          <w14:ligatures w14:val="none"/>
-        </w:rPr>
-        <w:t>AmigaAMP</w:t>
-      </w:r>
-      <w:proofErr w:type="spellEnd"/>
-      <w:r>
-        <w:rPr>
-          <w:rFonts w:ascii="ITC Avant Garde Gothic" w:eastAsiaTheme="minorEastAsia" w:hAnsi="ITC Avant Garde Gothic"/>
-          <w:kern w:val="0"/>
-          <w:sz w:val="20"/>
-          <w:szCs w:val="20"/>
-          <w:lang w:eastAsia="de-DE"/>
-          <w14:ligatures w14:val="none"/>
-        </w:rPr>
-        <w:t xml:space="preserve"> immediately.</w:t>
+        <w:t xml:space="preserve"> button. You may need to restart AmigaAMP immediately.</w:t>
       </w:r>
     </w:p>
     <w:p>
@@ -12696,6 +13419,7 @@
           <w:rFonts w:eastAsiaTheme="minorEastAsia"/>
           <w:lang w:eastAsia="de-DE"/>
         </w:rPr>
+        <w:lastRenderedPageBreak/>
         <w:t xml:space="preserve">  </w:t>
       </w:r>
       <w:r>
@@ -12703,233 +13427,150 @@
           <w:rFonts w:eastAsiaTheme="minorEastAsia"/>
           <w:lang w:eastAsia="de-DE"/>
         </w:rPr>
-        <w:t xml:space="preserve">Example: MHI in </w:t>
-      </w:r>
-      <w:proofErr w:type="spellStart"/>
+        <w:t>Example: MHI in HippoPlayer</w:t>
+      </w:r>
       <w:r>
         <w:rPr>
           <w:rFonts w:eastAsiaTheme="minorEastAsia"/>
           <w:lang w:eastAsia="de-DE"/>
         </w:rPr>
+        <w:t xml:space="preserve"> </w:t>
+      </w:r>
+    </w:p>
+    <w:p/>
+    <w:p>
+      <w:pPr>
+        <w:rPr>
+          <w:rFonts w:ascii="ITC Avant Garde Gothic" w:eastAsiaTheme="minorEastAsia" w:hAnsi="ITC Avant Garde Gothic"/>
+          <w:kern w:val="0"/>
+          <w:sz w:val="20"/>
+          <w:szCs w:val="20"/>
+          <w:lang w:eastAsia="de-DE"/>
+          <w14:ligatures w14:val="none"/>
+        </w:rPr>
+      </w:pPr>
+      <w:r>
+        <w:rPr>
+          <w:rFonts w:ascii="ITC Avant Garde Gothic" w:eastAsiaTheme="minorEastAsia" w:hAnsi="ITC Avant Garde Gothic"/>
+          <w:kern w:val="0"/>
+          <w:sz w:val="20"/>
+          <w:szCs w:val="20"/>
+          <w:lang w:eastAsia="de-DE"/>
+          <w14:ligatures w14:val="none"/>
+        </w:rPr>
         <w:t>HippoPlayer</w:t>
       </w:r>
-      <w:proofErr w:type="spellEnd"/>
-      <w:r>
-        <w:rPr>
-          <w:rFonts w:eastAsiaTheme="minorEastAsia"/>
-          <w:lang w:eastAsia="de-DE"/>
+      <w:r>
+        <w:rPr>
+          <w:rStyle w:val="EndnoteReference"/>
+          <w:rFonts w:ascii="ITC Avant Garde Gothic" w:eastAsiaTheme="minorEastAsia" w:hAnsi="ITC Avant Garde Gothic"/>
+          <w:kern w:val="0"/>
+          <w:sz w:val="20"/>
+          <w:szCs w:val="20"/>
+          <w:lang w:eastAsia="de-DE"/>
+          <w14:ligatures w14:val="none"/>
+        </w:rPr>
+        <w:endnoteReference w:id="5"/>
+      </w:r>
+      <w:r>
+        <w:rPr>
+          <w:rStyle w:val="EndnoteReference"/>
+          <w:rFonts w:ascii="ITC Avant Garde Gothic" w:eastAsiaTheme="minorEastAsia" w:hAnsi="ITC Avant Garde Gothic"/>
+          <w:kern w:val="0"/>
+          <w:sz w:val="20"/>
+          <w:szCs w:val="20"/>
+          <w:lang w:eastAsia="de-DE"/>
+          <w14:ligatures w14:val="none"/>
+        </w:rPr>
+        <w:endnoteReference w:id="6"/>
+      </w:r>
+      <w:r>
+        <w:rPr>
+          <w:rFonts w:ascii="ITC Avant Garde Gothic" w:eastAsiaTheme="minorEastAsia" w:hAnsi="ITC Avant Garde Gothic"/>
+          <w:kern w:val="0"/>
+          <w:sz w:val="20"/>
+          <w:szCs w:val="20"/>
+          <w:lang w:eastAsia="de-DE"/>
+          <w14:ligatures w14:val="none"/>
+        </w:rPr>
+        <w:t xml:space="preserve"> by K-P Koljonen does not only work from AmigaOS 1.2 </w:t>
+      </w:r>
+      <w:r>
+        <w:rPr>
+          <w:rFonts w:ascii="ITC Avant Garde Gothic" w:eastAsiaTheme="minorEastAsia" w:hAnsi="ITC Avant Garde Gothic"/>
+          <w:kern w:val="0"/>
+          <w:sz w:val="20"/>
+          <w:szCs w:val="20"/>
+          <w:lang w:eastAsia="de-DE"/>
+          <w14:ligatures w14:val="none"/>
+        </w:rPr>
+        <w:t>upwards</w:t>
+      </w:r>
+      <w:r>
+        <w:rPr>
+          <w:rFonts w:ascii="ITC Avant Garde Gothic" w:eastAsiaTheme="minorEastAsia" w:hAnsi="ITC Avant Garde Gothic"/>
+          <w:kern w:val="0"/>
+          <w:sz w:val="20"/>
+          <w:szCs w:val="20"/>
+          <w:lang w:eastAsia="de-DE"/>
+          <w14:ligatures w14:val="none"/>
+        </w:rPr>
+        <w:t xml:space="preserve"> but</w:t>
+      </w:r>
+      <w:r>
+        <w:rPr>
+          <w:rFonts w:ascii="ITC Avant Garde Gothic" w:eastAsiaTheme="minorEastAsia" w:hAnsi="ITC Avant Garde Gothic"/>
+          <w:kern w:val="0"/>
+          <w:sz w:val="20"/>
+          <w:szCs w:val="20"/>
+          <w:lang w:eastAsia="de-DE"/>
+          <w14:ligatures w14:val="none"/>
+        </w:rPr>
+        <w:t xml:space="preserve"> also </w:t>
+      </w:r>
+      <w:r>
+        <w:rPr>
+          <w:rFonts w:ascii="ITC Avant Garde Gothic" w:eastAsiaTheme="minorEastAsia" w:hAnsi="ITC Avant Garde Gothic"/>
+          <w:kern w:val="0"/>
+          <w:sz w:val="20"/>
+          <w:szCs w:val="20"/>
+          <w:lang w:eastAsia="de-DE"/>
+          <w14:ligatures w14:val="none"/>
+        </w:rPr>
+        <w:t xml:space="preserve">has </w:t>
+      </w:r>
+      <w:r>
+        <w:rPr>
+          <w:rFonts w:ascii="ITC Avant Garde Gothic" w:eastAsiaTheme="minorEastAsia" w:hAnsi="ITC Avant Garde Gothic"/>
+          <w:kern w:val="0"/>
+          <w:sz w:val="20"/>
+          <w:szCs w:val="20"/>
+          <w:lang w:eastAsia="de-DE"/>
+          <w14:ligatures w14:val="none"/>
+        </w:rPr>
+        <w:t>been successfully tested with MHI on AmigaOS 1.3 on 68000.</w:t>
+      </w:r>
+      <w:r>
+        <w:rPr>
+          <w:rFonts w:ascii="ITC Avant Garde Gothic" w:eastAsiaTheme="minorEastAsia" w:hAnsi="ITC Avant Garde Gothic"/>
+          <w:kern w:val="0"/>
+          <w:sz w:val="20"/>
+          <w:szCs w:val="20"/>
+          <w:lang w:eastAsia="de-DE"/>
+          <w14:ligatures w14:val="none"/>
         </w:rPr>
         <w:t xml:space="preserve"> </w:t>
       </w:r>
-    </w:p>
-    <w:p/>
-    <w:p>
-      <w:pPr>
-        <w:rPr>
-          <w:rFonts w:ascii="ITC Avant Garde Gothic" w:eastAsiaTheme="minorEastAsia" w:hAnsi="ITC Avant Garde Gothic"/>
-          <w:kern w:val="0"/>
-          <w:sz w:val="20"/>
-          <w:szCs w:val="20"/>
-          <w:lang w:eastAsia="de-DE"/>
-          <w14:ligatures w14:val="none"/>
-        </w:rPr>
-      </w:pPr>
-      <w:proofErr w:type="spellStart"/>
-      <w:r>
-        <w:rPr>
-          <w:rFonts w:ascii="ITC Avant Garde Gothic" w:eastAsiaTheme="minorEastAsia" w:hAnsi="ITC Avant Garde Gothic"/>
-          <w:kern w:val="0"/>
-          <w:sz w:val="20"/>
-          <w:szCs w:val="20"/>
-          <w:lang w:eastAsia="de-DE"/>
-          <w14:ligatures w14:val="none"/>
-        </w:rPr>
-        <w:t>HippoPlayer</w:t>
-      </w:r>
-      <w:proofErr w:type="spellEnd"/>
-      <w:r>
-        <w:rPr>
-          <w:rStyle w:val="EndnoteReference"/>
-          <w:rFonts w:ascii="ITC Avant Garde Gothic" w:eastAsiaTheme="minorEastAsia" w:hAnsi="ITC Avant Garde Gothic"/>
-          <w:kern w:val="0"/>
-          <w:sz w:val="20"/>
-          <w:szCs w:val="20"/>
-          <w:lang w:eastAsia="de-DE"/>
-          <w14:ligatures w14:val="none"/>
-        </w:rPr>
-        <w:endnoteReference w:id="5"/>
-      </w:r>
-      <w:r>
-        <w:rPr>
-          <w:rStyle w:val="EndnoteReference"/>
-          <w:rFonts w:ascii="ITC Avant Garde Gothic" w:eastAsiaTheme="minorEastAsia" w:hAnsi="ITC Avant Garde Gothic"/>
-          <w:kern w:val="0"/>
-          <w:sz w:val="20"/>
-          <w:szCs w:val="20"/>
-          <w:lang w:eastAsia="de-DE"/>
-          <w14:ligatures w14:val="none"/>
-        </w:rPr>
-        <w:endnoteReference w:id="6"/>
-      </w:r>
-      <w:r>
-        <w:rPr>
-          <w:rFonts w:ascii="ITC Avant Garde Gothic" w:eastAsiaTheme="minorEastAsia" w:hAnsi="ITC Avant Garde Gothic"/>
-          <w:kern w:val="0"/>
-          <w:sz w:val="20"/>
-          <w:szCs w:val="20"/>
-          <w:lang w:eastAsia="de-DE"/>
-          <w14:ligatures w14:val="none"/>
-        </w:rPr>
-        <w:t xml:space="preserve"> by K-P Koljonen does not only work from </w:t>
-      </w:r>
-      <w:proofErr w:type="spellStart"/>
-      <w:r>
-        <w:rPr>
-          <w:rFonts w:ascii="ITC Avant Garde Gothic" w:eastAsiaTheme="minorEastAsia" w:hAnsi="ITC Avant Garde Gothic"/>
-          <w:kern w:val="0"/>
-          <w:sz w:val="20"/>
-          <w:szCs w:val="20"/>
-          <w:lang w:eastAsia="de-DE"/>
-          <w14:ligatures w14:val="none"/>
-        </w:rPr>
-        <w:t>AmigaOS</w:t>
-      </w:r>
-      <w:proofErr w:type="spellEnd"/>
-      <w:r>
-        <w:rPr>
-          <w:rFonts w:ascii="ITC Avant Garde Gothic" w:eastAsiaTheme="minorEastAsia" w:hAnsi="ITC Avant Garde Gothic"/>
-          <w:kern w:val="0"/>
-          <w:sz w:val="20"/>
-          <w:szCs w:val="20"/>
-          <w:lang w:eastAsia="de-DE"/>
-          <w14:ligatures w14:val="none"/>
-        </w:rPr>
-        <w:t xml:space="preserve"> 1.2 </w:t>
-      </w:r>
-      <w:r>
-        <w:rPr>
-          <w:rFonts w:ascii="ITC Avant Garde Gothic" w:eastAsiaTheme="minorEastAsia" w:hAnsi="ITC Avant Garde Gothic"/>
-          <w:kern w:val="0"/>
-          <w:sz w:val="20"/>
-          <w:szCs w:val="20"/>
-          <w:lang w:eastAsia="de-DE"/>
-          <w14:ligatures w14:val="none"/>
-        </w:rPr>
-        <w:t>upwards</w:t>
-      </w:r>
-      <w:r>
-        <w:rPr>
-          <w:rFonts w:ascii="ITC Avant Garde Gothic" w:eastAsiaTheme="minorEastAsia" w:hAnsi="ITC Avant Garde Gothic"/>
-          <w:kern w:val="0"/>
-          <w:sz w:val="20"/>
-          <w:szCs w:val="20"/>
-          <w:lang w:eastAsia="de-DE"/>
-          <w14:ligatures w14:val="none"/>
-        </w:rPr>
-        <w:t xml:space="preserve"> but</w:t>
-      </w:r>
-      <w:r>
-        <w:rPr>
-          <w:rFonts w:ascii="ITC Avant Garde Gothic" w:eastAsiaTheme="minorEastAsia" w:hAnsi="ITC Avant Garde Gothic"/>
-          <w:kern w:val="0"/>
-          <w:sz w:val="20"/>
-          <w:szCs w:val="20"/>
-          <w:lang w:eastAsia="de-DE"/>
-          <w14:ligatures w14:val="none"/>
-        </w:rPr>
-        <w:t xml:space="preserve"> also </w:t>
-      </w:r>
-      <w:r>
-        <w:rPr>
-          <w:rFonts w:ascii="ITC Avant Garde Gothic" w:eastAsiaTheme="minorEastAsia" w:hAnsi="ITC Avant Garde Gothic"/>
-          <w:kern w:val="0"/>
-          <w:sz w:val="20"/>
-          <w:szCs w:val="20"/>
-          <w:lang w:eastAsia="de-DE"/>
-          <w14:ligatures w14:val="none"/>
-        </w:rPr>
-        <w:t xml:space="preserve">has </w:t>
-      </w:r>
-      <w:r>
-        <w:rPr>
-          <w:rFonts w:ascii="ITC Avant Garde Gothic" w:eastAsiaTheme="minorEastAsia" w:hAnsi="ITC Avant Garde Gothic"/>
-          <w:kern w:val="0"/>
-          <w:sz w:val="20"/>
-          <w:szCs w:val="20"/>
-          <w:lang w:eastAsia="de-DE"/>
-          <w14:ligatures w14:val="none"/>
-        </w:rPr>
-        <w:t xml:space="preserve">been successfully tested with MHI on </w:t>
-      </w:r>
-      <w:proofErr w:type="spellStart"/>
-      <w:r>
-        <w:rPr>
-          <w:rFonts w:ascii="ITC Avant Garde Gothic" w:eastAsiaTheme="minorEastAsia" w:hAnsi="ITC Avant Garde Gothic"/>
-          <w:kern w:val="0"/>
-          <w:sz w:val="20"/>
-          <w:szCs w:val="20"/>
-          <w:lang w:eastAsia="de-DE"/>
-          <w14:ligatures w14:val="none"/>
-        </w:rPr>
-        <w:t>AmigaOS</w:t>
-      </w:r>
-      <w:proofErr w:type="spellEnd"/>
-      <w:r>
-        <w:rPr>
-          <w:rFonts w:ascii="ITC Avant Garde Gothic" w:eastAsiaTheme="minorEastAsia" w:hAnsi="ITC Avant Garde Gothic"/>
-          <w:kern w:val="0"/>
-          <w:sz w:val="20"/>
-          <w:szCs w:val="20"/>
-          <w:lang w:eastAsia="de-DE"/>
-          <w14:ligatures w14:val="none"/>
-        </w:rPr>
-        <w:t xml:space="preserve"> 1.3 on 68000.</w:t>
-      </w:r>
-      <w:r>
-        <w:rPr>
-          <w:rFonts w:ascii="ITC Avant Garde Gothic" w:eastAsiaTheme="minorEastAsia" w:hAnsi="ITC Avant Garde Gothic"/>
-          <w:kern w:val="0"/>
-          <w:sz w:val="20"/>
-          <w:szCs w:val="20"/>
-          <w:lang w:eastAsia="de-DE"/>
-          <w14:ligatures w14:val="none"/>
-        </w:rPr>
-        <w:t xml:space="preserve"> </w:t>
-      </w:r>
-      <w:r>
-        <w:rPr>
-          <w:rFonts w:ascii="ITC Avant Garde Gothic" w:eastAsiaTheme="minorEastAsia" w:hAnsi="ITC Avant Garde Gothic"/>
-          <w:kern w:val="0"/>
-          <w:sz w:val="20"/>
-          <w:szCs w:val="20"/>
-          <w:lang w:eastAsia="de-DE"/>
-          <w14:ligatures w14:val="none"/>
-        </w:rPr>
-        <w:t xml:space="preserve">Even better, it also supports </w:t>
-      </w:r>
-      <w:proofErr w:type="spellStart"/>
-      <w:r>
-        <w:rPr>
-          <w:rFonts w:ascii="ITC Avant Garde Gothic" w:eastAsiaTheme="minorEastAsia" w:hAnsi="ITC Avant Garde Gothic"/>
-          <w:kern w:val="0"/>
-          <w:sz w:val="20"/>
-          <w:szCs w:val="20"/>
-          <w:lang w:eastAsia="de-DE"/>
-          <w14:ligatures w14:val="none"/>
-        </w:rPr>
-        <w:t>AmiGUS</w:t>
-      </w:r>
-      <w:proofErr w:type="spellEnd"/>
-      <w:r>
-        <w:rPr>
-          <w:rFonts w:ascii="ITC Avant Garde Gothic" w:eastAsiaTheme="minorEastAsia" w:hAnsi="ITC Avant Garde Gothic"/>
-          <w:kern w:val="0"/>
-          <w:sz w:val="20"/>
-          <w:szCs w:val="20"/>
-          <w:lang w:eastAsia="de-DE"/>
-          <w14:ligatures w14:val="none"/>
-        </w:rPr>
-        <w:t xml:space="preserve"> wave table engine natively for tracker module playback starting version 2.62 onwards. </w:t>
+      <w:r>
+        <w:rPr>
+          <w:rFonts w:ascii="ITC Avant Garde Gothic" w:eastAsiaTheme="minorEastAsia" w:hAnsi="ITC Avant Garde Gothic"/>
+          <w:kern w:val="0"/>
+          <w:sz w:val="20"/>
+          <w:szCs w:val="20"/>
+          <w:lang w:eastAsia="de-DE"/>
+          <w14:ligatures w14:val="none"/>
+        </w:rPr>
+        <w:t xml:space="preserve">Even better, it also supports AmiGUS wave table engine natively for tracker module playback starting version 2.62 onwards. </w:t>
       </w:r>
     </w:p>
     <w:p>
@@ -12958,11 +13599,11 @@
                     </pic:cNvPicPr>
                   </pic:nvPicPr>
                   <pic:blipFill>
-                    <a:blip r:embed="rId31">
+                    <a:blip r:embed="rId34">
                       <a:extLst>
                         <a:ext uri="{BEBA8EAE-BF5A-486C-A8C5-ECC9F3942E4B}">
                           <a14:imgProps xmlns:a14="http://schemas.microsoft.com/office/drawing/2010/main">
-                            <a14:imgLayer r:embed="rId32">
+                            <a14:imgLayer r:embed="rId35">
                               <a14:imgEffect>
                                 <a14:saturation sat="0"/>
                               </a14:imgEffect>
@@ -13032,35 +13673,7 @@
           <w:lang w:eastAsia="de-DE"/>
           <w14:ligatures w14:val="none"/>
         </w:rPr>
-        <w:t>“</w:t>
-      </w:r>
-      <w:proofErr w:type="spellStart"/>
-      <w:r>
-        <w:rPr>
-          <w:rFonts w:ascii="ITC Avant Garde Gothic" w:eastAsiaTheme="minorEastAsia" w:hAnsi="ITC Avant Garde Gothic"/>
-          <w:b/>
-          <w:bCs/>
-          <w:kern w:val="0"/>
-          <w:sz w:val="20"/>
-          <w:szCs w:val="20"/>
-          <w:lang w:eastAsia="de-DE"/>
-          <w14:ligatures w14:val="none"/>
-        </w:rPr>
-        <w:t>Pr</w:t>
-      </w:r>
-      <w:proofErr w:type="spellEnd"/>
-      <w:r>
-        <w:rPr>
-          <w:rFonts w:ascii="ITC Avant Garde Gothic" w:eastAsiaTheme="minorEastAsia" w:hAnsi="ITC Avant Garde Gothic"/>
-          <w:b/>
-          <w:bCs/>
-          <w:kern w:val="0"/>
-          <w:sz w:val="20"/>
-          <w:szCs w:val="20"/>
-          <w:lang w:eastAsia="de-DE"/>
-          <w14:ligatures w14:val="none"/>
-        </w:rPr>
-        <w:t>”</w:t>
+        <w:t>“Pr”</w:t>
       </w:r>
       <w:r>
         <w:rPr>
@@ -13082,7 +13695,6 @@
         <w:rPr>
           <w:noProof/>
         </w:rPr>
-        <w:lastRenderedPageBreak/>
         <w:drawing>
           <wp:inline distT="0" distB="0" distL="0" distR="0" wp14:anchorId="38483315" wp14:editId="4F82B59C">
             <wp:extent cx="4294800" cy="1616400"/>
@@ -13101,11 +13713,11 @@
                     </pic:cNvPicPr>
                   </pic:nvPicPr>
                   <pic:blipFill>
-                    <a:blip r:embed="rId33">
+                    <a:blip r:embed="rId36">
                       <a:extLst>
                         <a:ext uri="{BEBA8EAE-BF5A-486C-A8C5-ECC9F3942E4B}">
                           <a14:imgProps xmlns:a14="http://schemas.microsoft.com/office/drawing/2010/main">
-                            <a14:imgLayer r:embed="rId34">
+                            <a14:imgLayer r:embed="rId37">
                               <a14:imgEffect>
                                 <a14:saturation sat="0"/>
                               </a14:imgEffect>
@@ -13223,35 +13835,7 @@
           <w:lang w:eastAsia="de-DE"/>
           <w14:ligatures w14:val="none"/>
         </w:rPr>
-        <w:t>“</w:t>
-      </w:r>
-      <w:proofErr w:type="spellStart"/>
-      <w:r>
-        <w:rPr>
-          <w:rFonts w:ascii="ITC Avant Garde Gothic" w:eastAsiaTheme="minorEastAsia" w:hAnsi="ITC Avant Garde Gothic"/>
-          <w:b/>
-          <w:bCs/>
-          <w:kern w:val="0"/>
-          <w:sz w:val="20"/>
-          <w:szCs w:val="20"/>
-          <w:lang w:eastAsia="de-DE"/>
-          <w14:ligatures w14:val="none"/>
-        </w:rPr>
-        <w:t>mhiamigus</w:t>
-      </w:r>
-      <w:proofErr w:type="spellEnd"/>
-      <w:r>
-        <w:rPr>
-          <w:rFonts w:ascii="ITC Avant Garde Gothic" w:eastAsiaTheme="minorEastAsia" w:hAnsi="ITC Avant Garde Gothic"/>
-          <w:b/>
-          <w:bCs/>
-          <w:kern w:val="0"/>
-          <w:sz w:val="20"/>
-          <w:szCs w:val="20"/>
-          <w:lang w:eastAsia="de-DE"/>
-          <w14:ligatures w14:val="none"/>
-        </w:rPr>
-        <w:t>”</w:t>
+        <w:t>“mhiamigus”</w:t>
       </w:r>
       <w:r>
         <w:rPr>
@@ -13273,6 +13857,7 @@
         <w:rPr>
           <w:noProof/>
         </w:rPr>
+        <w:lastRenderedPageBreak/>
         <w:drawing>
           <wp:inline distT="0" distB="0" distL="0" distR="0" wp14:anchorId="6870A1D9" wp14:editId="605E0FFD">
             <wp:extent cx="3142800" cy="1278000"/>
@@ -13291,11 +13876,11 @@
                     </pic:cNvPicPr>
                   </pic:nvPicPr>
                   <pic:blipFill>
-                    <a:blip r:embed="rId35">
+                    <a:blip r:embed="rId38">
                       <a:extLst>
                         <a:ext uri="{BEBA8EAE-BF5A-486C-A8C5-ECC9F3942E4B}">
                           <a14:imgProps xmlns:a14="http://schemas.microsoft.com/office/drawing/2010/main">
-                            <a14:imgLayer r:embed="rId36">
+                            <a14:imgLayer r:embed="rId39">
                               <a14:imgEffect>
                                 <a14:saturation sat="0"/>
                               </a14:imgEffect>
@@ -13354,8 +13939,6 @@
         </w:rPr>
         <w:t xml:space="preserve">Navigate to the </w:t>
       </w:r>
-      <w:proofErr w:type="spellStart"/>
-      <w:proofErr w:type="gramStart"/>
       <w:r>
         <w:rPr>
           <w:rFonts w:ascii="ITC Avant Garde Gothic" w:eastAsiaTheme="minorEastAsia" w:hAnsi="ITC Avant Garde Gothic"/>
@@ -13369,44 +13952,17 @@
         </w:rPr>
         <w:t>mhiamigus.library</w:t>
       </w:r>
-      <w:proofErr w:type="spellEnd"/>
-      <w:proofErr w:type="gramEnd"/>
-      <w:r>
-        <w:rPr>
-          <w:rFonts w:ascii="ITC Avant Garde Gothic" w:eastAsiaTheme="minorEastAsia" w:hAnsi="ITC Avant Garde Gothic"/>
-          <w:kern w:val="0"/>
-          <w:sz w:val="20"/>
-          <w:szCs w:val="20"/>
-          <w:lang w:eastAsia="de-DE"/>
-          <w14:ligatures w14:val="none"/>
-        </w:rPr>
-        <w:t xml:space="preserve"> in </w:t>
-      </w:r>
-      <w:proofErr w:type="spellStart"/>
-      <w:r>
-        <w:rPr>
-          <w:rFonts w:ascii="ITC Avant Garde Gothic" w:eastAsiaTheme="minorEastAsia" w:hAnsi="ITC Avant Garde Gothic"/>
-          <w:kern w:val="0"/>
-          <w:sz w:val="20"/>
-          <w:szCs w:val="20"/>
-          <w:lang w:eastAsia="de-DE"/>
-          <w14:ligatures w14:val="none"/>
-        </w:rPr>
-        <w:t>AmigaOS</w:t>
-      </w:r>
-      <w:proofErr w:type="spellEnd"/>
-      <w:r>
-        <w:rPr>
-          <w:rFonts w:ascii="ITC Avant Garde Gothic" w:eastAsiaTheme="minorEastAsia" w:hAnsi="ITC Avant Garde Gothic"/>
-          <w:kern w:val="0"/>
-          <w:sz w:val="20"/>
-          <w:szCs w:val="20"/>
-          <w:lang w:eastAsia="de-DE"/>
-          <w14:ligatures w14:val="none"/>
-        </w:rPr>
-        <w:t xml:space="preserve"> 1.3 that will be in </w:t>
-      </w:r>
-      <w:proofErr w:type="gramStart"/>
+      <w:r>
+        <w:rPr>
+          <w:rFonts w:ascii="ITC Avant Garde Gothic" w:eastAsiaTheme="minorEastAsia" w:hAnsi="ITC Avant Garde Gothic"/>
+          <w:kern w:val="0"/>
+          <w:sz w:val="20"/>
+          <w:szCs w:val="20"/>
+          <w:lang w:eastAsia="de-DE"/>
+          <w14:ligatures w14:val="none"/>
+        </w:rPr>
+        <w:t xml:space="preserve"> in AmigaOS 1.3 that will be in </w:t>
+      </w:r>
       <w:r>
         <w:rPr>
           <w:rFonts w:ascii="ITC Avant Garde Gothic" w:eastAsiaTheme="minorEastAsia" w:hAnsi="ITC Avant Garde Gothic"/>
@@ -13429,46 +13985,8 @@
           <w:lang w:eastAsia="de-DE"/>
           <w14:ligatures w14:val="none"/>
         </w:rPr>
-        <w:t>,</w:t>
-      </w:r>
-      <w:proofErr w:type="gramEnd"/>
-      <w:r>
-        <w:rPr>
-          <w:rFonts w:ascii="ITC Avant Garde Gothic" w:eastAsiaTheme="minorEastAsia" w:hAnsi="ITC Avant Garde Gothic"/>
-          <w:kern w:val="0"/>
-          <w:sz w:val="20"/>
-          <w:szCs w:val="20"/>
-          <w:lang w:eastAsia="de-DE"/>
-          <w14:ligatures w14:val="none"/>
-        </w:rPr>
-        <w:t xml:space="preserve"> in </w:t>
-      </w:r>
-      <w:proofErr w:type="spellStart"/>
-      <w:r>
-        <w:rPr>
-          <w:rFonts w:ascii="ITC Avant Garde Gothic" w:eastAsiaTheme="minorEastAsia" w:hAnsi="ITC Avant Garde Gothic"/>
-          <w:kern w:val="0"/>
-          <w:sz w:val="20"/>
-          <w:szCs w:val="20"/>
-          <w:lang w:eastAsia="de-DE"/>
-          <w14:ligatures w14:val="none"/>
-        </w:rPr>
-        <w:t>AmigaOS</w:t>
-      </w:r>
-      <w:proofErr w:type="spellEnd"/>
-      <w:r>
-        <w:rPr>
-          <w:rFonts w:ascii="ITC Avant Garde Gothic" w:eastAsiaTheme="minorEastAsia" w:hAnsi="ITC Avant Garde Gothic"/>
-          <w:kern w:val="0"/>
-          <w:sz w:val="20"/>
-          <w:szCs w:val="20"/>
-          <w:lang w:eastAsia="de-DE"/>
-          <w14:ligatures w14:val="none"/>
-        </w:rPr>
-        <w:t xml:space="preserve"> 2.0 and above it will be in </w:t>
-      </w:r>
-      <w:proofErr w:type="spellStart"/>
-      <w:proofErr w:type="gramStart"/>
+        <w:t xml:space="preserve">, in AmigaOS 2.0 and above it will be in </w:t>
+      </w:r>
       <w:r>
         <w:rPr>
           <w:rFonts w:ascii="ITC Avant Garde Gothic" w:eastAsiaTheme="minorEastAsia" w:hAnsi="ITC Avant Garde Gothic"/>
@@ -13482,8 +14000,6 @@
         </w:rPr>
         <w:t>Libs:MHI</w:t>
       </w:r>
-      <w:proofErr w:type="spellEnd"/>
-      <w:proofErr w:type="gramEnd"/>
       <w:r>
         <w:rPr>
           <w:rFonts w:ascii="ITC Avant Garde Gothic" w:eastAsiaTheme="minorEastAsia" w:hAnsi="ITC Avant Garde Gothic"/>
@@ -13776,8 +14292,6 @@
         </w:rPr>
         <w:t>“</w:t>
       </w:r>
-      <w:proofErr w:type="spellStart"/>
-      <w:proofErr w:type="gramStart"/>
       <w:r>
         <w:rPr>
           <w:rFonts w:ascii="ITC Avant Garde Gothic" w:eastAsiaTheme="minorEastAsia" w:hAnsi="ITC Avant Garde Gothic"/>
@@ -13789,10 +14303,8 @@
           <w:lang w:eastAsia="de-DE"/>
           <w14:ligatures w14:val="none"/>
         </w:rPr>
-        <w:t>RAM:AmiGUS</w:t>
-      </w:r>
-      <w:proofErr w:type="spellEnd"/>
-      <w:proofErr w:type="gramEnd"/>
+        <w:t>RAM:AmiGUS-?.log</w:t>
+      </w:r>
       <w:r>
         <w:rPr>
           <w:rFonts w:ascii="ITC Avant Garde Gothic" w:eastAsiaTheme="minorEastAsia" w:hAnsi="ITC Avant Garde Gothic"/>
@@ -13804,7 +14316,7 @@
           <w:lang w:eastAsia="de-DE"/>
           <w14:ligatures w14:val="none"/>
         </w:rPr>
-        <w:t>-?.log</w:t>
+        <w:t>”</w:t>
       </w:r>
       <w:r>
         <w:rPr>
@@ -13817,7 +14329,51 @@
           <w:lang w:eastAsia="de-DE"/>
           <w14:ligatures w14:val="none"/>
         </w:rPr>
-        <w:t>”</w:t>
+        <w:t>,</w:t>
+      </w:r>
+      <w:r>
+        <w:rPr>
+          <w:rFonts w:ascii="ITC Avant Garde Gothic" w:eastAsiaTheme="minorEastAsia" w:hAnsi="ITC Avant Garde Gothic"/>
+          <w:kern w:val="0"/>
+          <w:sz w:val="20"/>
+          <w:szCs w:val="20"/>
+          <w:lang w:eastAsia="de-DE"/>
+          <w14:ligatures w14:val="none"/>
+        </w:rPr>
+        <w:t xml:space="preserve"> but can be adapted </w:t>
+      </w:r>
+      <w:r>
+        <w:rPr>
+          <w:rFonts w:ascii="ITC Avant Garde Gothic" w:eastAsiaTheme="minorEastAsia" w:hAnsi="ITC Avant Garde Gothic"/>
+          <w:kern w:val="0"/>
+          <w:sz w:val="20"/>
+          <w:szCs w:val="20"/>
+          <w:lang w:eastAsia="de-DE"/>
+          <w14:ligatures w14:val="none"/>
+        </w:rPr>
+        <w:t xml:space="preserve">on AmigaOS 2.0 and above </w:t>
+      </w:r>
+      <w:r>
+        <w:rPr>
+          <w:rFonts w:ascii="ITC Avant Garde Gothic" w:eastAsiaTheme="minorEastAsia" w:hAnsi="ITC Avant Garde Gothic"/>
+          <w:kern w:val="0"/>
+          <w:sz w:val="20"/>
+          <w:szCs w:val="20"/>
+          <w:lang w:eastAsia="de-DE"/>
+          <w14:ligatures w14:val="none"/>
+        </w:rPr>
+        <w:t xml:space="preserve">using </w:t>
+      </w:r>
+      <w:r>
+        <w:rPr>
+          <w:rFonts w:ascii="ITC Avant Garde Gothic" w:eastAsiaTheme="minorEastAsia" w:hAnsi="ITC Avant Garde Gothic"/>
+          <w:kern w:val="0"/>
+          <w:sz w:val="20"/>
+          <w:szCs w:val="20"/>
+          <w:lang w:eastAsia="de-DE"/>
+          <w14:ligatures w14:val="none"/>
+        </w:rPr>
+        <w:br/>
       </w:r>
       <w:r>
         <w:rPr>
@@ -13830,75 +14386,7 @@
           <w:lang w:eastAsia="de-DE"/>
           <w14:ligatures w14:val="none"/>
         </w:rPr>
-        <w:t>,</w:t>
-      </w:r>
-      <w:r>
-        <w:rPr>
-          <w:rFonts w:ascii="ITC Avant Garde Gothic" w:eastAsiaTheme="minorEastAsia" w:hAnsi="ITC Avant Garde Gothic"/>
-          <w:kern w:val="0"/>
-          <w:sz w:val="20"/>
-          <w:szCs w:val="20"/>
-          <w:lang w:eastAsia="de-DE"/>
-          <w14:ligatures w14:val="none"/>
-        </w:rPr>
-        <w:t xml:space="preserve"> but can be adapted </w:t>
-      </w:r>
-      <w:r>
-        <w:rPr>
-          <w:rFonts w:ascii="ITC Avant Garde Gothic" w:eastAsiaTheme="minorEastAsia" w:hAnsi="ITC Avant Garde Gothic"/>
-          <w:kern w:val="0"/>
-          <w:sz w:val="20"/>
-          <w:szCs w:val="20"/>
-          <w:lang w:eastAsia="de-DE"/>
-          <w14:ligatures w14:val="none"/>
-        </w:rPr>
-        <w:t xml:space="preserve">on </w:t>
-      </w:r>
-      <w:proofErr w:type="spellStart"/>
-      <w:r>
-        <w:rPr>
-          <w:rFonts w:ascii="ITC Avant Garde Gothic" w:eastAsiaTheme="minorEastAsia" w:hAnsi="ITC Avant Garde Gothic"/>
-          <w:kern w:val="0"/>
-          <w:sz w:val="20"/>
-          <w:szCs w:val="20"/>
-          <w:lang w:eastAsia="de-DE"/>
-          <w14:ligatures w14:val="none"/>
-        </w:rPr>
-        <w:t>AmigaOS</w:t>
-      </w:r>
-      <w:proofErr w:type="spellEnd"/>
-      <w:r>
-        <w:rPr>
-          <w:rFonts w:ascii="ITC Avant Garde Gothic" w:eastAsiaTheme="minorEastAsia" w:hAnsi="ITC Avant Garde Gothic"/>
-          <w:kern w:val="0"/>
-          <w:sz w:val="20"/>
-          <w:szCs w:val="20"/>
-          <w:lang w:eastAsia="de-DE"/>
-          <w14:ligatures w14:val="none"/>
-        </w:rPr>
-        <w:t xml:space="preserve"> 2.0 and above </w:t>
-      </w:r>
-      <w:r>
-        <w:rPr>
-          <w:rFonts w:ascii="ITC Avant Garde Gothic" w:eastAsiaTheme="minorEastAsia" w:hAnsi="ITC Avant Garde Gothic"/>
-          <w:kern w:val="0"/>
-          <w:sz w:val="20"/>
-          <w:szCs w:val="20"/>
-          <w:lang w:eastAsia="de-DE"/>
-          <w14:ligatures w14:val="none"/>
-        </w:rPr>
-        <w:t xml:space="preserve">using </w:t>
-      </w:r>
-      <w:r>
-        <w:rPr>
-          <w:rFonts w:ascii="ITC Avant Garde Gothic" w:eastAsiaTheme="minorEastAsia" w:hAnsi="ITC Avant Garde Gothic"/>
-          <w:kern w:val="0"/>
-          <w:sz w:val="20"/>
-          <w:szCs w:val="20"/>
-          <w:lang w:eastAsia="de-DE"/>
-          <w14:ligatures w14:val="none"/>
-        </w:rPr>
-        <w:br/>
+        <w:t>“</w:t>
       </w:r>
       <w:r>
         <w:rPr>
@@ -13911,9 +14399,8 @@
           <w:lang w:eastAsia="de-DE"/>
           <w14:ligatures w14:val="none"/>
         </w:rPr>
-        <w:t>“</w:t>
-      </w:r>
-      <w:proofErr w:type="spellStart"/>
+        <w:t xml:space="preserve">setenv AmiGUS-AHI-LOG-FILEPATH </w:t>
+      </w:r>
       <w:r>
         <w:rPr>
           <w:rFonts w:ascii="ITC Avant Garde Gothic" w:eastAsiaTheme="minorEastAsia" w:hAnsi="ITC Avant Garde Gothic"/>
@@ -13925,9 +14412,30 @@
           <w:lang w:eastAsia="de-DE"/>
           <w14:ligatures w14:val="none"/>
         </w:rPr>
-        <w:t>setenv</w:t>
-      </w:r>
-      <w:proofErr w:type="spellEnd"/>
+        <w:t>SYS:my_AHI_log.txt”</w:t>
+      </w:r>
+      <w:r>
+        <w:rPr>
+          <w:rFonts w:ascii="ITC Avant Garde Gothic" w:eastAsiaTheme="minorEastAsia" w:hAnsi="ITC Avant Garde Gothic"/>
+          <w:kern w:val="0"/>
+          <w:sz w:val="20"/>
+          <w:szCs w:val="20"/>
+          <w:lang w:eastAsia="de-DE"/>
+          <w14:ligatures w14:val="none"/>
+        </w:rPr>
+        <w:t xml:space="preserve"> or </w:t>
+      </w:r>
+      <w:r>
+        <w:rPr>
+          <w:rFonts w:ascii="ITC Avant Garde Gothic" w:eastAsiaTheme="minorEastAsia" w:hAnsi="ITC Avant Garde Gothic"/>
+          <w:kern w:val="0"/>
+          <w:sz w:val="20"/>
+          <w:szCs w:val="20"/>
+          <w:lang w:eastAsia="de-DE"/>
+          <w14:ligatures w14:val="none"/>
+        </w:rPr>
+        <w:br/>
+      </w:r>
       <w:r>
         <w:rPr>
           <w:rFonts w:ascii="ITC Avant Garde Gothic" w:eastAsiaTheme="minorEastAsia" w:hAnsi="ITC Avant Garde Gothic"/>
@@ -13939,139 +14447,7 @@
           <w:lang w:eastAsia="de-DE"/>
           <w14:ligatures w14:val="none"/>
         </w:rPr>
-        <w:t xml:space="preserve"> </w:t>
-      </w:r>
-      <w:proofErr w:type="spellStart"/>
-      <w:r>
-        <w:rPr>
-          <w:rFonts w:ascii="ITC Avant Garde Gothic" w:eastAsiaTheme="minorEastAsia" w:hAnsi="ITC Avant Garde Gothic"/>
-          <w:b/>
-          <w:bCs/>
-          <w:kern w:val="0"/>
-          <w:sz w:val="20"/>
-          <w:szCs w:val="20"/>
-          <w:lang w:eastAsia="de-DE"/>
-          <w14:ligatures w14:val="none"/>
-        </w:rPr>
-        <w:t>AmiGUS</w:t>
-      </w:r>
-      <w:proofErr w:type="spellEnd"/>
-      <w:r>
-        <w:rPr>
-          <w:rFonts w:ascii="ITC Avant Garde Gothic" w:eastAsiaTheme="minorEastAsia" w:hAnsi="ITC Avant Garde Gothic"/>
-          <w:b/>
-          <w:bCs/>
-          <w:kern w:val="0"/>
-          <w:sz w:val="20"/>
-          <w:szCs w:val="20"/>
-          <w:lang w:eastAsia="de-DE"/>
-          <w14:ligatures w14:val="none"/>
-        </w:rPr>
-        <w:t xml:space="preserve">-AHI-LOG-FILEPATH </w:t>
-      </w:r>
-      <w:r>
-        <w:rPr>
-          <w:rFonts w:ascii="ITC Avant Garde Gothic" w:eastAsiaTheme="minorEastAsia" w:hAnsi="ITC Avant Garde Gothic"/>
-          <w:b/>
-          <w:bCs/>
-          <w:kern w:val="0"/>
-          <w:sz w:val="20"/>
-          <w:szCs w:val="20"/>
-          <w:lang w:eastAsia="de-DE"/>
-          <w14:ligatures w14:val="none"/>
-        </w:rPr>
-        <w:t>SYS:my_AHI_log.txt”</w:t>
-      </w:r>
-      <w:r>
-        <w:rPr>
-          <w:rFonts w:ascii="ITC Avant Garde Gothic" w:eastAsiaTheme="minorEastAsia" w:hAnsi="ITC Avant Garde Gothic"/>
-          <w:kern w:val="0"/>
-          <w:sz w:val="20"/>
-          <w:szCs w:val="20"/>
-          <w:lang w:eastAsia="de-DE"/>
-          <w14:ligatures w14:val="none"/>
-        </w:rPr>
-        <w:t xml:space="preserve"> or </w:t>
-      </w:r>
-      <w:r>
-        <w:rPr>
-          <w:rFonts w:ascii="ITC Avant Garde Gothic" w:eastAsiaTheme="minorEastAsia" w:hAnsi="ITC Avant Garde Gothic"/>
-          <w:kern w:val="0"/>
-          <w:sz w:val="20"/>
-          <w:szCs w:val="20"/>
-          <w:lang w:eastAsia="de-DE"/>
-          <w14:ligatures w14:val="none"/>
-        </w:rPr>
-        <w:br/>
-      </w:r>
-      <w:r>
-        <w:rPr>
-          <w:rFonts w:ascii="ITC Avant Garde Gothic" w:eastAsiaTheme="minorEastAsia" w:hAnsi="ITC Avant Garde Gothic"/>
-          <w:b/>
-          <w:bCs/>
-          <w:kern w:val="0"/>
-          <w:sz w:val="20"/>
-          <w:szCs w:val="20"/>
-          <w:lang w:eastAsia="de-DE"/>
-          <w14:ligatures w14:val="none"/>
-        </w:rPr>
-        <w:t>“</w:t>
-      </w:r>
-      <w:proofErr w:type="spellStart"/>
-      <w:r>
-        <w:rPr>
-          <w:rFonts w:ascii="ITC Avant Garde Gothic" w:eastAsiaTheme="minorEastAsia" w:hAnsi="ITC Avant Garde Gothic"/>
-          <w:b/>
-          <w:bCs/>
-          <w:kern w:val="0"/>
-          <w:sz w:val="20"/>
-          <w:szCs w:val="20"/>
-          <w:lang w:eastAsia="de-DE"/>
-          <w14:ligatures w14:val="none"/>
-        </w:rPr>
-        <w:t>setenv</w:t>
-      </w:r>
-      <w:proofErr w:type="spellEnd"/>
-      <w:r>
-        <w:rPr>
-          <w:rFonts w:ascii="ITC Avant Garde Gothic" w:eastAsiaTheme="minorEastAsia" w:hAnsi="ITC Avant Garde Gothic"/>
-          <w:b/>
-          <w:bCs/>
-          <w:kern w:val="0"/>
-          <w:sz w:val="20"/>
-          <w:szCs w:val="20"/>
-          <w:lang w:eastAsia="de-DE"/>
-          <w14:ligatures w14:val="none"/>
-        </w:rPr>
-        <w:t xml:space="preserve"> </w:t>
-      </w:r>
-      <w:proofErr w:type="spellStart"/>
-      <w:r>
-        <w:rPr>
-          <w:rFonts w:ascii="ITC Avant Garde Gothic" w:eastAsiaTheme="minorEastAsia" w:hAnsi="ITC Avant Garde Gothic"/>
-          <w:b/>
-          <w:bCs/>
-          <w:kern w:val="0"/>
-          <w:sz w:val="20"/>
-          <w:szCs w:val="20"/>
-          <w:lang w:eastAsia="de-DE"/>
-          <w14:ligatures w14:val="none"/>
-        </w:rPr>
-        <w:t>AmiGUS</w:t>
-      </w:r>
-      <w:proofErr w:type="spellEnd"/>
-      <w:r>
-        <w:rPr>
-          <w:rFonts w:ascii="ITC Avant Garde Gothic" w:eastAsiaTheme="minorEastAsia" w:hAnsi="ITC Avant Garde Gothic"/>
-          <w:b/>
-          <w:bCs/>
-          <w:kern w:val="0"/>
-          <w:sz w:val="20"/>
-          <w:szCs w:val="20"/>
-          <w:lang w:eastAsia="de-DE"/>
-          <w14:ligatures w14:val="none"/>
-        </w:rPr>
-        <w:t xml:space="preserve">-MHI-LOG-FILEPATH SYS:another-Log-MHI.txt” </w:t>
+        <w:t xml:space="preserve">“setenv AmiGUS-MHI-LOG-FILEPATH SYS:another-Log-MHI.txt” </w:t>
       </w:r>
       <w:r>
         <w:rPr>
@@ -14156,9 +14532,41 @@
           <w:lang w:eastAsia="de-DE"/>
           <w14:ligatures w14:val="none"/>
         </w:rPr>
-        <w:t>“…-MEM_</w:t>
-      </w:r>
-      <w:proofErr w:type="gramStart"/>
+        <w:t>“…-MEM_LOG“</w:t>
+      </w:r>
+      <w:r>
+        <w:rPr>
+          <w:rFonts w:ascii="ITC Avant Garde Gothic" w:eastAsiaTheme="minorEastAsia" w:hAnsi="ITC Avant Garde Gothic"/>
+          <w:kern w:val="0"/>
+          <w:sz w:val="20"/>
+          <w:szCs w:val="20"/>
+          <w:lang w:eastAsia="de-DE"/>
+          <w14:ligatures w14:val="none"/>
+        </w:rPr>
+        <w:t xml:space="preserve"> debug versions of the drivers allocate a chunk of memory and leave their messages in there. This is as fast as it can be and as noisy as it can get, survives crashes </w:t>
+      </w:r>
+      <w:r>
+        <w:rPr>
+          <w:rFonts w:ascii="ITC Avant Garde Gothic" w:eastAsiaTheme="minorEastAsia" w:hAnsi="ITC Avant Garde Gothic"/>
+          <w:kern w:val="0"/>
+          <w:sz w:val="20"/>
+          <w:szCs w:val="20"/>
+          <w:lang w:eastAsia="de-DE"/>
+          <w14:ligatures w14:val="none"/>
+        </w:rPr>
+        <w:t>well</w:t>
+      </w:r>
+      <w:r>
+        <w:rPr>
+          <w:rFonts w:ascii="ITC Avant Garde Gothic" w:eastAsiaTheme="minorEastAsia" w:hAnsi="ITC Avant Garde Gothic"/>
+          <w:kern w:val="0"/>
+          <w:sz w:val="20"/>
+          <w:szCs w:val="20"/>
+          <w:lang w:eastAsia="de-DE"/>
+          <w14:ligatures w14:val="none"/>
+        </w:rPr>
+        <w:t xml:space="preserve"> and will be requested in case of bug reports. </w:t>
+      </w:r>
       <w:r>
         <w:rPr>
           <w:rFonts w:ascii="ITC Avant Garde Gothic" w:eastAsiaTheme="minorEastAsia" w:hAnsi="ITC Avant Garde Gothic"/>
@@ -14170,52 +14578,29 @@
           <w:lang w:eastAsia="de-DE"/>
           <w14:ligatures w14:val="none"/>
         </w:rPr>
-        <w:t>LOG“</w:t>
-      </w:r>
-      <w:r>
-        <w:rPr>
-          <w:rFonts w:ascii="ITC Avant Garde Gothic" w:eastAsiaTheme="minorEastAsia" w:hAnsi="ITC Avant Garde Gothic"/>
-          <w:kern w:val="0"/>
-          <w:sz w:val="20"/>
-          <w:szCs w:val="20"/>
-          <w:lang w:eastAsia="de-DE"/>
-          <w14:ligatures w14:val="none"/>
-        </w:rPr>
-        <w:t xml:space="preserve"> debug</w:t>
-      </w:r>
-      <w:proofErr w:type="gramEnd"/>
-      <w:r>
-        <w:rPr>
-          <w:rFonts w:ascii="ITC Avant Garde Gothic" w:eastAsiaTheme="minorEastAsia" w:hAnsi="ITC Avant Garde Gothic"/>
-          <w:kern w:val="0"/>
-          <w:sz w:val="20"/>
-          <w:szCs w:val="20"/>
-          <w:lang w:eastAsia="de-DE"/>
-          <w14:ligatures w14:val="none"/>
-        </w:rPr>
-        <w:t xml:space="preserve"> versions of the drivers allocate a chunk of memory and leave their messages in there. This is as fast as it can be and as noisy as it can get, survives crashes </w:t>
-      </w:r>
-      <w:r>
-        <w:rPr>
-          <w:rFonts w:ascii="ITC Avant Garde Gothic" w:eastAsiaTheme="minorEastAsia" w:hAnsi="ITC Avant Garde Gothic"/>
-          <w:kern w:val="0"/>
-          <w:sz w:val="20"/>
-          <w:szCs w:val="20"/>
-          <w:lang w:eastAsia="de-DE"/>
-          <w14:ligatures w14:val="none"/>
-        </w:rPr>
-        <w:t>well</w:t>
-      </w:r>
-      <w:r>
-        <w:rPr>
-          <w:rFonts w:ascii="ITC Avant Garde Gothic" w:eastAsiaTheme="minorEastAsia" w:hAnsi="ITC Avant Garde Gothic"/>
-          <w:kern w:val="0"/>
-          <w:sz w:val="20"/>
-          <w:szCs w:val="20"/>
-          <w:lang w:eastAsia="de-DE"/>
-          <w14:ligatures w14:val="none"/>
-        </w:rPr>
-        <w:t xml:space="preserve"> and will be requested in case of bug reports. </w:t>
+        <w:t>“setenv AmiGUS-AHI-LOG-ADDRESS 1234560”</w:t>
+      </w:r>
+      <w:r>
+        <w:rPr>
+          <w:rFonts w:ascii="ITC Avant Garde Gothic" w:eastAsiaTheme="minorEastAsia" w:hAnsi="ITC Avant Garde Gothic"/>
+          <w:kern w:val="0"/>
+          <w:sz w:val="20"/>
+          <w:szCs w:val="20"/>
+          <w:lang w:eastAsia="de-DE"/>
+          <w14:ligatures w14:val="none"/>
+        </w:rPr>
+        <w:t xml:space="preserve"> or </w:t>
+      </w:r>
+      <w:r>
+        <w:rPr>
+          <w:rFonts w:ascii="ITC Avant Garde Gothic" w:eastAsiaTheme="minorEastAsia" w:hAnsi="ITC Avant Garde Gothic"/>
+          <w:kern w:val="0"/>
+          <w:sz w:val="20"/>
+          <w:szCs w:val="20"/>
+          <w:lang w:eastAsia="de-DE"/>
+          <w14:ligatures w14:val="none"/>
+        </w:rPr>
+        <w:br/>
       </w:r>
       <w:r>
         <w:rPr>
@@ -14228,10 +14613,30 @@
           <w:lang w:eastAsia="de-DE"/>
           <w14:ligatures w14:val="none"/>
         </w:rPr>
-        <w:t>“</w:t>
-      </w:r>
-      <w:proofErr w:type="spellStart"/>
-      <w:proofErr w:type="gramStart"/>
+        <w:t>“setenv AmiGUS-MHI-LOG-ADDRESS 1234560”</w:t>
+      </w:r>
+      <w:r>
+        <w:rPr>
+          <w:rFonts w:ascii="ITC Avant Garde Gothic" w:eastAsiaTheme="minorEastAsia" w:hAnsi="ITC Avant Garde Gothic"/>
+          <w:kern w:val="0"/>
+          <w:sz w:val="20"/>
+          <w:szCs w:val="20"/>
+          <w:lang w:eastAsia="de-DE"/>
+          <w14:ligatures w14:val="none"/>
+        </w:rPr>
+        <w:t xml:space="preserve"> sets the log address in case the automatic methods fail. Beware, the addresses are noted in decimal. The memory size can be adapted to fit your machine using </w:t>
+      </w:r>
+      <w:r>
+        <w:rPr>
+          <w:rFonts w:ascii="ITC Avant Garde Gothic" w:eastAsiaTheme="minorEastAsia" w:hAnsi="ITC Avant Garde Gothic"/>
+          <w:kern w:val="0"/>
+          <w:sz w:val="20"/>
+          <w:szCs w:val="20"/>
+          <w:lang w:eastAsia="de-DE"/>
+          <w14:ligatures w14:val="none"/>
+        </w:rPr>
+        <w:br/>
+      </w:r>
       <w:r>
         <w:rPr>
           <w:rFonts w:ascii="ITC Avant Garde Gothic" w:eastAsiaTheme="minorEastAsia" w:hAnsi="ITC Avant Garde Gothic"/>
@@ -14243,10 +14648,32 @@
           <w:lang w:eastAsia="de-DE"/>
           <w14:ligatures w14:val="none"/>
         </w:rPr>
-        <w:t>setenv</w:t>
-      </w:r>
-      <w:proofErr w:type="spellEnd"/>
-      <w:proofErr w:type="gramEnd"/>
+        <w:t>“setenv AmiGUS-AHI-LOG-SIZE 512”</w:t>
+      </w:r>
+      <w:r>
+        <w:rPr>
+          <w:rFonts w:ascii="ITC Avant Garde Gothic" w:eastAsiaTheme="minorEastAsia" w:hAnsi="ITC Avant Garde Gothic"/>
+          <w:kern w:val="0"/>
+          <w:sz w:val="20"/>
+          <w:szCs w:val="20"/>
+          <w:lang w:eastAsia="de-DE"/>
+          <w14:ligatures w14:val="none"/>
+        </w:rPr>
+        <w:t xml:space="preserve"> or </w:t>
+      </w:r>
+    </w:p>
+    <w:p>
+      <w:pPr>
+        <w:pStyle w:val="ListParagraph"/>
+        <w:rPr>
+          <w:rFonts w:ascii="ITC Avant Garde Gothic" w:eastAsiaTheme="minorEastAsia" w:hAnsi="ITC Avant Garde Gothic"/>
+          <w:kern w:val="0"/>
+          <w:sz w:val="20"/>
+          <w:szCs w:val="20"/>
+          <w:lang w:eastAsia="de-DE"/>
+          <w14:ligatures w14:val="none"/>
+        </w:rPr>
+      </w:pPr>
       <w:r>
         <w:rPr>
           <w:rFonts w:ascii="ITC Avant Garde Gothic" w:eastAsiaTheme="minorEastAsia" w:hAnsi="ITC Avant Garde Gothic"/>
@@ -14258,9 +14685,44 @@
           <w:lang w:eastAsia="de-DE"/>
           <w14:ligatures w14:val="none"/>
         </w:rPr>
+        <w:lastRenderedPageBreak/>
+        <w:t>“setenv AmiGUS-MHI-LOG-SIZE 512”</w:t>
+      </w:r>
+      <w:r>
+        <w:rPr>
+          <w:rFonts w:ascii="ITC Avant Garde Gothic" w:eastAsiaTheme="minorEastAsia" w:hAnsi="ITC Avant Garde Gothic"/>
+          <w:kern w:val="0"/>
+          <w:sz w:val="20"/>
+          <w:szCs w:val="20"/>
+          <w:lang w:eastAsia="de-DE"/>
+          <w14:ligatures w14:val="none"/>
+        </w:rPr>
         <w:t xml:space="preserve"> </w:t>
       </w:r>
-      <w:proofErr w:type="spellStart"/>
+      <w:r>
+        <w:rPr>
+          <w:rFonts w:ascii="ITC Avant Garde Gothic" w:eastAsiaTheme="minorEastAsia" w:hAnsi="ITC Avant Garde Gothic"/>
+          <w:kern w:val="0"/>
+          <w:sz w:val="20"/>
+          <w:szCs w:val="20"/>
+          <w:lang w:eastAsia="de-DE"/>
+          <w14:ligatures w14:val="none"/>
+        </w:rPr>
+        <w:t xml:space="preserve">with a decimal memory size. </w:t>
+      </w:r>
+    </w:p>
+    <w:p>
+      <w:pPr>
+        <w:pStyle w:val="ListParagraph"/>
+        <w:rPr>
+          <w:rFonts w:ascii="ITC Avant Garde Gothic" w:eastAsiaTheme="minorEastAsia" w:hAnsi="ITC Avant Garde Gothic"/>
+          <w:kern w:val="0"/>
+          <w:sz w:val="20"/>
+          <w:szCs w:val="20"/>
+          <w:lang w:eastAsia="de-DE"/>
+          <w14:ligatures w14:val="none"/>
+        </w:rPr>
+      </w:pPr>
       <w:r>
         <w:rPr>
           <w:rFonts w:ascii="ITC Avant Garde Gothic" w:eastAsiaTheme="minorEastAsia" w:hAnsi="ITC Avant Garde Gothic"/>
@@ -14272,346 +14734,6 @@
           <w:lang w:eastAsia="de-DE"/>
           <w14:ligatures w14:val="none"/>
         </w:rPr>
-        <w:t>AmiGUS</w:t>
-      </w:r>
-      <w:proofErr w:type="spellEnd"/>
-      <w:r>
-        <w:rPr>
-          <w:rFonts w:ascii="ITC Avant Garde Gothic" w:eastAsiaTheme="minorEastAsia" w:hAnsi="ITC Avant Garde Gothic"/>
-          <w:b/>
-          <w:bCs/>
-          <w:kern w:val="0"/>
-          <w:sz w:val="20"/>
-          <w:szCs w:val="20"/>
-          <w:lang w:eastAsia="de-DE"/>
-          <w14:ligatures w14:val="none"/>
-        </w:rPr>
-        <w:t>-AHI-LOG-ADDRESS 1234560”</w:t>
-      </w:r>
-      <w:r>
-        <w:rPr>
-          <w:rFonts w:ascii="ITC Avant Garde Gothic" w:eastAsiaTheme="minorEastAsia" w:hAnsi="ITC Avant Garde Gothic"/>
-          <w:kern w:val="0"/>
-          <w:sz w:val="20"/>
-          <w:szCs w:val="20"/>
-          <w:lang w:eastAsia="de-DE"/>
-          <w14:ligatures w14:val="none"/>
-        </w:rPr>
-        <w:t xml:space="preserve"> or </w:t>
-      </w:r>
-      <w:r>
-        <w:rPr>
-          <w:rFonts w:ascii="ITC Avant Garde Gothic" w:eastAsiaTheme="minorEastAsia" w:hAnsi="ITC Avant Garde Gothic"/>
-          <w:kern w:val="0"/>
-          <w:sz w:val="20"/>
-          <w:szCs w:val="20"/>
-          <w:lang w:eastAsia="de-DE"/>
-          <w14:ligatures w14:val="none"/>
-        </w:rPr>
-        <w:br/>
-      </w:r>
-      <w:r>
-        <w:rPr>
-          <w:rFonts w:ascii="ITC Avant Garde Gothic" w:eastAsiaTheme="minorEastAsia" w:hAnsi="ITC Avant Garde Gothic"/>
-          <w:b/>
-          <w:bCs/>
-          <w:kern w:val="0"/>
-          <w:sz w:val="20"/>
-          <w:szCs w:val="20"/>
-          <w:lang w:eastAsia="de-DE"/>
-          <w14:ligatures w14:val="none"/>
-        </w:rPr>
-        <w:t>“</w:t>
-      </w:r>
-      <w:proofErr w:type="spellStart"/>
-      <w:r>
-        <w:rPr>
-          <w:rFonts w:ascii="ITC Avant Garde Gothic" w:eastAsiaTheme="minorEastAsia" w:hAnsi="ITC Avant Garde Gothic"/>
-          <w:b/>
-          <w:bCs/>
-          <w:kern w:val="0"/>
-          <w:sz w:val="20"/>
-          <w:szCs w:val="20"/>
-          <w:lang w:eastAsia="de-DE"/>
-          <w14:ligatures w14:val="none"/>
-        </w:rPr>
-        <w:t>setenv</w:t>
-      </w:r>
-      <w:proofErr w:type="spellEnd"/>
-      <w:r>
-        <w:rPr>
-          <w:rFonts w:ascii="ITC Avant Garde Gothic" w:eastAsiaTheme="minorEastAsia" w:hAnsi="ITC Avant Garde Gothic"/>
-          <w:b/>
-          <w:bCs/>
-          <w:kern w:val="0"/>
-          <w:sz w:val="20"/>
-          <w:szCs w:val="20"/>
-          <w:lang w:eastAsia="de-DE"/>
-          <w14:ligatures w14:val="none"/>
-        </w:rPr>
-        <w:t xml:space="preserve"> </w:t>
-      </w:r>
-      <w:proofErr w:type="spellStart"/>
-      <w:r>
-        <w:rPr>
-          <w:rFonts w:ascii="ITC Avant Garde Gothic" w:eastAsiaTheme="minorEastAsia" w:hAnsi="ITC Avant Garde Gothic"/>
-          <w:b/>
-          <w:bCs/>
-          <w:kern w:val="0"/>
-          <w:sz w:val="20"/>
-          <w:szCs w:val="20"/>
-          <w:lang w:eastAsia="de-DE"/>
-          <w14:ligatures w14:val="none"/>
-        </w:rPr>
-        <w:t>AmiGUS</w:t>
-      </w:r>
-      <w:proofErr w:type="spellEnd"/>
-      <w:r>
-        <w:rPr>
-          <w:rFonts w:ascii="ITC Avant Garde Gothic" w:eastAsiaTheme="minorEastAsia" w:hAnsi="ITC Avant Garde Gothic"/>
-          <w:b/>
-          <w:bCs/>
-          <w:kern w:val="0"/>
-          <w:sz w:val="20"/>
-          <w:szCs w:val="20"/>
-          <w:lang w:eastAsia="de-DE"/>
-          <w14:ligatures w14:val="none"/>
-        </w:rPr>
-        <w:t>-MHI-LOG-ADDRESS 1234560”</w:t>
-      </w:r>
-      <w:r>
-        <w:rPr>
-          <w:rFonts w:ascii="ITC Avant Garde Gothic" w:eastAsiaTheme="minorEastAsia" w:hAnsi="ITC Avant Garde Gothic"/>
-          <w:kern w:val="0"/>
-          <w:sz w:val="20"/>
-          <w:szCs w:val="20"/>
-          <w:lang w:eastAsia="de-DE"/>
-          <w14:ligatures w14:val="none"/>
-        </w:rPr>
-        <w:t xml:space="preserve"> sets the log address in case the automatic methods fail. Beware, the addresses are noted in decimal. The memory size can be adapted to fit your machine using </w:t>
-      </w:r>
-      <w:r>
-        <w:rPr>
-          <w:rFonts w:ascii="ITC Avant Garde Gothic" w:eastAsiaTheme="minorEastAsia" w:hAnsi="ITC Avant Garde Gothic"/>
-          <w:kern w:val="0"/>
-          <w:sz w:val="20"/>
-          <w:szCs w:val="20"/>
-          <w:lang w:eastAsia="de-DE"/>
-          <w14:ligatures w14:val="none"/>
-        </w:rPr>
-        <w:br/>
-      </w:r>
-      <w:r>
-        <w:rPr>
-          <w:rFonts w:ascii="ITC Avant Garde Gothic" w:eastAsiaTheme="minorEastAsia" w:hAnsi="ITC Avant Garde Gothic"/>
-          <w:b/>
-          <w:bCs/>
-          <w:kern w:val="0"/>
-          <w:sz w:val="20"/>
-          <w:szCs w:val="20"/>
-          <w:lang w:eastAsia="de-DE"/>
-          <w14:ligatures w14:val="none"/>
-        </w:rPr>
-        <w:t>“</w:t>
-      </w:r>
-      <w:proofErr w:type="spellStart"/>
-      <w:r>
-        <w:rPr>
-          <w:rFonts w:ascii="ITC Avant Garde Gothic" w:eastAsiaTheme="minorEastAsia" w:hAnsi="ITC Avant Garde Gothic"/>
-          <w:b/>
-          <w:bCs/>
-          <w:kern w:val="0"/>
-          <w:sz w:val="20"/>
-          <w:szCs w:val="20"/>
-          <w:lang w:eastAsia="de-DE"/>
-          <w14:ligatures w14:val="none"/>
-        </w:rPr>
-        <w:t>setenv</w:t>
-      </w:r>
-      <w:proofErr w:type="spellEnd"/>
-      <w:r>
-        <w:rPr>
-          <w:rFonts w:ascii="ITC Avant Garde Gothic" w:eastAsiaTheme="minorEastAsia" w:hAnsi="ITC Avant Garde Gothic"/>
-          <w:b/>
-          <w:bCs/>
-          <w:kern w:val="0"/>
-          <w:sz w:val="20"/>
-          <w:szCs w:val="20"/>
-          <w:lang w:eastAsia="de-DE"/>
-          <w14:ligatures w14:val="none"/>
-        </w:rPr>
-        <w:t xml:space="preserve"> </w:t>
-      </w:r>
-      <w:proofErr w:type="spellStart"/>
-      <w:r>
-        <w:rPr>
-          <w:rFonts w:ascii="ITC Avant Garde Gothic" w:eastAsiaTheme="minorEastAsia" w:hAnsi="ITC Avant Garde Gothic"/>
-          <w:b/>
-          <w:bCs/>
-          <w:kern w:val="0"/>
-          <w:sz w:val="20"/>
-          <w:szCs w:val="20"/>
-          <w:lang w:eastAsia="de-DE"/>
-          <w14:ligatures w14:val="none"/>
-        </w:rPr>
-        <w:t>AmiGUS</w:t>
-      </w:r>
-      <w:proofErr w:type="spellEnd"/>
-      <w:r>
-        <w:rPr>
-          <w:rFonts w:ascii="ITC Avant Garde Gothic" w:eastAsiaTheme="minorEastAsia" w:hAnsi="ITC Avant Garde Gothic"/>
-          <w:b/>
-          <w:bCs/>
-          <w:kern w:val="0"/>
-          <w:sz w:val="20"/>
-          <w:szCs w:val="20"/>
-          <w:lang w:eastAsia="de-DE"/>
-          <w14:ligatures w14:val="none"/>
-        </w:rPr>
-        <w:t>-AHI-LOG-SIZE 512”</w:t>
-      </w:r>
-      <w:r>
-        <w:rPr>
-          <w:rFonts w:ascii="ITC Avant Garde Gothic" w:eastAsiaTheme="minorEastAsia" w:hAnsi="ITC Avant Garde Gothic"/>
-          <w:kern w:val="0"/>
-          <w:sz w:val="20"/>
-          <w:szCs w:val="20"/>
-          <w:lang w:eastAsia="de-DE"/>
-          <w14:ligatures w14:val="none"/>
-        </w:rPr>
-        <w:t xml:space="preserve"> or </w:t>
-      </w:r>
-    </w:p>
-    <w:p>
-      <w:pPr>
-        <w:pStyle w:val="ListParagraph"/>
-        <w:rPr>
-          <w:rFonts w:ascii="ITC Avant Garde Gothic" w:eastAsiaTheme="minorEastAsia" w:hAnsi="ITC Avant Garde Gothic"/>
-          <w:kern w:val="0"/>
-          <w:sz w:val="20"/>
-          <w:szCs w:val="20"/>
-          <w:lang w:eastAsia="de-DE"/>
-          <w14:ligatures w14:val="none"/>
-        </w:rPr>
-      </w:pPr>
-      <w:r>
-        <w:rPr>
-          <w:rFonts w:ascii="ITC Avant Garde Gothic" w:eastAsiaTheme="minorEastAsia" w:hAnsi="ITC Avant Garde Gothic"/>
-          <w:b/>
-          <w:bCs/>
-          <w:kern w:val="0"/>
-          <w:sz w:val="20"/>
-          <w:szCs w:val="20"/>
-          <w:lang w:eastAsia="de-DE"/>
-          <w14:ligatures w14:val="none"/>
-        </w:rPr>
-        <w:lastRenderedPageBreak/>
-        <w:t>“</w:t>
-      </w:r>
-      <w:proofErr w:type="spellStart"/>
-      <w:proofErr w:type="gramStart"/>
-      <w:r>
-        <w:rPr>
-          <w:rFonts w:ascii="ITC Avant Garde Gothic" w:eastAsiaTheme="minorEastAsia" w:hAnsi="ITC Avant Garde Gothic"/>
-          <w:b/>
-          <w:bCs/>
-          <w:kern w:val="0"/>
-          <w:sz w:val="20"/>
-          <w:szCs w:val="20"/>
-          <w:lang w:eastAsia="de-DE"/>
-          <w14:ligatures w14:val="none"/>
-        </w:rPr>
-        <w:t>setenv</w:t>
-      </w:r>
-      <w:proofErr w:type="spellEnd"/>
-      <w:proofErr w:type="gramEnd"/>
-      <w:r>
-        <w:rPr>
-          <w:rFonts w:ascii="ITC Avant Garde Gothic" w:eastAsiaTheme="minorEastAsia" w:hAnsi="ITC Avant Garde Gothic"/>
-          <w:b/>
-          <w:bCs/>
-          <w:kern w:val="0"/>
-          <w:sz w:val="20"/>
-          <w:szCs w:val="20"/>
-          <w:lang w:eastAsia="de-DE"/>
-          <w14:ligatures w14:val="none"/>
-        </w:rPr>
-        <w:t xml:space="preserve"> </w:t>
-      </w:r>
-      <w:proofErr w:type="spellStart"/>
-      <w:r>
-        <w:rPr>
-          <w:rFonts w:ascii="ITC Avant Garde Gothic" w:eastAsiaTheme="minorEastAsia" w:hAnsi="ITC Avant Garde Gothic"/>
-          <w:b/>
-          <w:bCs/>
-          <w:kern w:val="0"/>
-          <w:sz w:val="20"/>
-          <w:szCs w:val="20"/>
-          <w:lang w:eastAsia="de-DE"/>
-          <w14:ligatures w14:val="none"/>
-        </w:rPr>
-        <w:t>AmiGUS</w:t>
-      </w:r>
-      <w:proofErr w:type="spellEnd"/>
-      <w:r>
-        <w:rPr>
-          <w:rFonts w:ascii="ITC Avant Garde Gothic" w:eastAsiaTheme="minorEastAsia" w:hAnsi="ITC Avant Garde Gothic"/>
-          <w:b/>
-          <w:bCs/>
-          <w:kern w:val="0"/>
-          <w:sz w:val="20"/>
-          <w:szCs w:val="20"/>
-          <w:lang w:eastAsia="de-DE"/>
-          <w14:ligatures w14:val="none"/>
-        </w:rPr>
-        <w:t>-MHI-LOG-SIZE 512”</w:t>
-      </w:r>
-      <w:r>
-        <w:rPr>
-          <w:rFonts w:ascii="ITC Avant Garde Gothic" w:eastAsiaTheme="minorEastAsia" w:hAnsi="ITC Avant Garde Gothic"/>
-          <w:kern w:val="0"/>
-          <w:sz w:val="20"/>
-          <w:szCs w:val="20"/>
-          <w:lang w:eastAsia="de-DE"/>
-          <w14:ligatures w14:val="none"/>
-        </w:rPr>
-        <w:t xml:space="preserve"> </w:t>
-      </w:r>
-      <w:r>
-        <w:rPr>
-          <w:rFonts w:ascii="ITC Avant Garde Gothic" w:eastAsiaTheme="minorEastAsia" w:hAnsi="ITC Avant Garde Gothic"/>
-          <w:kern w:val="0"/>
-          <w:sz w:val="20"/>
-          <w:szCs w:val="20"/>
-          <w:lang w:eastAsia="de-DE"/>
-          <w14:ligatures w14:val="none"/>
-        </w:rPr>
-        <w:t xml:space="preserve">with a decimal memory size. </w:t>
-      </w:r>
-    </w:p>
-    <w:p>
-      <w:pPr>
-        <w:pStyle w:val="ListParagraph"/>
-        <w:rPr>
-          <w:rFonts w:ascii="ITC Avant Garde Gothic" w:eastAsiaTheme="minorEastAsia" w:hAnsi="ITC Avant Garde Gothic"/>
-          <w:kern w:val="0"/>
-          <w:sz w:val="20"/>
-          <w:szCs w:val="20"/>
-          <w:lang w:eastAsia="de-DE"/>
-          <w14:ligatures w14:val="none"/>
-        </w:rPr>
-      </w:pPr>
-      <w:r>
-        <w:rPr>
-          <w:rFonts w:ascii="ITC Avant Garde Gothic" w:eastAsiaTheme="minorEastAsia" w:hAnsi="ITC Avant Garde Gothic"/>
-          <w:b/>
-          <w:bCs/>
-          <w:kern w:val="0"/>
-          <w:sz w:val="20"/>
-          <w:szCs w:val="20"/>
-          <w:lang w:eastAsia="de-DE"/>
-          <w14:ligatures w14:val="none"/>
-        </w:rPr>
         <w:t>Beware:</w:t>
       </w:r>
       <w:r>
@@ -14648,42 +14770,16 @@
         </w:rPr>
         <w:t xml:space="preserve">ven after a crash, the </w:t>
       </w:r>
-      <w:proofErr w:type="spellStart"/>
-      <w:r>
-        <w:rPr>
-          <w:rFonts w:ascii="ITC Avant Garde Gothic" w:eastAsiaTheme="minorEastAsia" w:hAnsi="ITC Avant Garde Gothic"/>
-          <w:kern w:val="0"/>
-          <w:sz w:val="20"/>
-          <w:szCs w:val="20"/>
-          <w:lang w:eastAsia="de-DE"/>
-          <w14:ligatures w14:val="none"/>
-        </w:rPr>
-        <w:t>GetMem</w:t>
-      </w:r>
-      <w:proofErr w:type="spellEnd"/>
-      <w:proofErr w:type="gramStart"/>
-      <w:r>
-        <w:rPr>
-          <w:rFonts w:ascii="ITC Avant Garde Gothic" w:eastAsiaTheme="minorEastAsia" w:hAnsi="ITC Avant Garde Gothic"/>
-          <w:kern w:val="0"/>
-          <w:sz w:val="20"/>
-          <w:szCs w:val="20"/>
-          <w:lang w:eastAsia="de-DE"/>
-          <w14:ligatures w14:val="none"/>
-        </w:rPr>
-        <w:t>#?Log</w:t>
-      </w:r>
-      <w:proofErr w:type="gramEnd"/>
-      <w:r>
-        <w:rPr>
-          <w:rFonts w:ascii="ITC Avant Garde Gothic" w:eastAsiaTheme="minorEastAsia" w:hAnsi="ITC Avant Garde Gothic"/>
-          <w:kern w:val="0"/>
-          <w:sz w:val="20"/>
-          <w:szCs w:val="20"/>
-          <w:lang w:eastAsia="de-DE"/>
-          <w14:ligatures w14:val="none"/>
-        </w:rPr>
-        <w:t xml:space="preserve"> tools can retrieve the respective log files.</w:t>
+      <w:r>
+        <w:rPr>
+          <w:rFonts w:ascii="ITC Avant Garde Gothic" w:eastAsiaTheme="minorEastAsia" w:hAnsi="ITC Avant Garde Gothic"/>
+          <w:kern w:val="0"/>
+          <w:sz w:val="20"/>
+          <w:szCs w:val="20"/>
+          <w:lang w:eastAsia="de-DE"/>
+          <w14:ligatures w14:val="none"/>
+        </w:rPr>
+        <w:t>GetMem#?Log tools can retrieve the respective log files.</w:t>
       </w:r>
     </w:p>
     <w:p>
@@ -14881,13 +14977,8 @@
         </w:numPr>
         <w:ind w:left="390" w:hanging="390"/>
       </w:pPr>
-      <w:proofErr w:type="spellStart"/>
-      <w:r>
-        <w:t>AmiGUS</w:t>
-      </w:r>
-      <w:proofErr w:type="spellEnd"/>
-      <w:r>
-        <w:t xml:space="preserve"> Hardware</w:t>
+      <w:r>
+        <w:t>AmiGUS Hardware</w:t>
       </w:r>
     </w:p>
     <w:p>
@@ -14909,8 +15000,8 @@
       </w:r>
     </w:p>
     <w:sectPr>
-      <w:headerReference w:type="default" r:id="rId37"/>
-      <w:footerReference w:type="default" r:id="rId38"/>
+      <w:headerReference w:type="default" r:id="rId40"/>
+      <w:footerReference w:type="default" r:id="rId41"/>
       <w:endnotePr>
         <w:numFmt w:val="decimal"/>
       </w:endnotePr>
@@ -14957,27 +15048,44 @@
       <w:pPr>
         <w:pStyle w:val="EndnoteText"/>
         <w:rPr>
-          <w:lang w:val="de-DE"/>
+          <w:rFonts w:ascii="ITC Avant Garde Gothic" w:hAnsi="ITC Avant Garde Gothic"/>
         </w:rPr>
       </w:pPr>
       <w:r>
         <w:rPr>
           <w:rStyle w:val="EndnoteReference"/>
+          <w:rFonts w:ascii="ITC Avant Garde Gothic" w:hAnsi="ITC Avant Garde Gothic"/>
         </w:rPr>
         <w:endnoteRef/>
       </w:r>
       <w:r>
+        <w:rPr>
+          <w:rFonts w:ascii="ITC Avant Garde Gothic" w:hAnsi="ITC Avant Garde Gothic"/>
+        </w:rPr>
         <w:t xml:space="preserve"> </w:t>
       </w:r>
       <w:hyperlink r:id="rId1" w:history="1">
         <w:r>
           <w:rPr>
             <w:rStyle w:val="Hyperlink"/>
+            <w:rFonts w:ascii="ITC Avant Garde Gothic" w:hAnsi="ITC Avant Garde Gothic"/>
           </w:rPr>
           <w:t>https://aminet.net/driver/audio/m68k-amigaos-ahiusr.lha</w:t>
         </w:r>
       </w:hyperlink>
-      <w:r>
+    </w:p>
+    <w:p>
+      <w:pPr>
+        <w:pStyle w:val="EndnoteText"/>
+        <w:rPr>
+          <w:rFonts w:ascii="ITC Avant Garde Gothic" w:hAnsi="ITC Avant Garde Gothic"/>
+          <w:lang w:val="de-DE"/>
+        </w:rPr>
+      </w:pPr>
+      <w:r>
+        <w:rPr>
+          <w:rFonts w:ascii="ITC Avant Garde Gothic" w:hAnsi="ITC Avant Garde Gothic"/>
+        </w:rPr>
         <w:t xml:space="preserve"> </w:t>
       </w:r>
     </w:p>
@@ -14998,11 +15106,17 @@
       <w:r>
         <w:rPr>
           <w:rStyle w:val="EndnoteReference"/>
+          <w:rFonts w:ascii="ITC Avant Garde Gothic" w:hAnsi="ITC Avant Garde Gothic"/>
+          <w:sz w:val="20"/>
+          <w:szCs w:val="20"/>
         </w:rPr>
         <w:endnoteRef/>
       </w:r>
       <w:r>
         <w:rPr>
+          <w:rFonts w:ascii="ITC Avant Garde Gothic" w:hAnsi="ITC Avant Garde Gothic"/>
+          <w:sz w:val="20"/>
+          <w:szCs w:val="20"/>
           <w:lang w:val="de-DE"/>
         </w:rPr>
         <w:t xml:space="preserve"> </w:t>
@@ -15039,11 +15153,17 @@
       <w:r>
         <w:rPr>
           <w:rStyle w:val="EndnoteReference"/>
+          <w:rFonts w:ascii="ITC Avant Garde Gothic" w:hAnsi="ITC Avant Garde Gothic"/>
+          <w:sz w:val="20"/>
+          <w:szCs w:val="20"/>
         </w:rPr>
         <w:endnoteRef/>
       </w:r>
       <w:r>
         <w:rPr>
+          <w:rFonts w:ascii="ITC Avant Garde Gothic" w:hAnsi="ITC Avant Garde Gothic"/>
+          <w:sz w:val="20"/>
+          <w:szCs w:val="20"/>
           <w:lang w:val="de-DE"/>
         </w:rPr>
         <w:t xml:space="preserve"> </w:t>
@@ -15091,11 +15211,17 @@
       <w:r>
         <w:rPr>
           <w:rStyle w:val="EndnoteReference"/>
+          <w:rFonts w:ascii="ITC Avant Garde Gothic" w:hAnsi="ITC Avant Garde Gothic"/>
+          <w:sz w:val="20"/>
+          <w:szCs w:val="20"/>
         </w:rPr>
         <w:endnoteRef/>
       </w:r>
       <w:r>
         <w:rPr>
+          <w:rFonts w:ascii="ITC Avant Garde Gothic" w:hAnsi="ITC Avant Garde Gothic"/>
+          <w:sz w:val="20"/>
+          <w:szCs w:val="20"/>
           <w:lang w:val="de-DE"/>
         </w:rPr>
         <w:t xml:space="preserve"> </w:t>
@@ -15132,17 +15258,26 @@
       <w:pPr>
         <w:spacing w:line="240" w:lineRule="auto"/>
         <w:rPr>
+          <w:rFonts w:ascii="ITC Avant Garde Gothic" w:hAnsi="ITC Avant Garde Gothic"/>
+          <w:sz w:val="20"/>
+          <w:szCs w:val="20"/>
           <w:lang w:val="de-DE"/>
         </w:rPr>
       </w:pPr>
       <w:r>
         <w:rPr>
           <w:rStyle w:val="EndnoteReference"/>
+          <w:rFonts w:ascii="ITC Avant Garde Gothic" w:hAnsi="ITC Avant Garde Gothic"/>
+          <w:sz w:val="20"/>
+          <w:szCs w:val="20"/>
         </w:rPr>
         <w:endnoteRef/>
       </w:r>
       <w:r>
         <w:rPr>
+          <w:rFonts w:ascii="ITC Avant Garde Gothic" w:hAnsi="ITC Avant Garde Gothic"/>
+          <w:sz w:val="20"/>
+          <w:szCs w:val="20"/>
           <w:lang w:val="de-DE"/>
         </w:rPr>
         <w:t xml:space="preserve"> </w:t>
@@ -15179,11 +15314,17 @@
       <w:r>
         <w:rPr>
           <w:rStyle w:val="EndnoteReference"/>
+          <w:rFonts w:ascii="ITC Avant Garde Gothic" w:hAnsi="ITC Avant Garde Gothic"/>
+          <w:sz w:val="20"/>
+          <w:szCs w:val="20"/>
         </w:rPr>
         <w:endnoteRef/>
       </w:r>
       <w:r>
         <w:rPr>
+          <w:rFonts w:ascii="ITC Avant Garde Gothic" w:hAnsi="ITC Avant Garde Gothic"/>
+          <w:sz w:val="20"/>
+          <w:szCs w:val="20"/>
           <w:lang w:val="de-DE"/>
         </w:rPr>
         <w:t xml:space="preserve"> </w:t>
@@ -15231,6 +15372,9 @@
       <w:r>
         <w:rPr>
           <w:rStyle w:val="EndnoteReference"/>
+          <w:rFonts w:ascii="ITC Avant Garde Gothic" w:hAnsi="ITC Avant Garde Gothic"/>
+          <w:sz w:val="20"/>
+          <w:szCs w:val="20"/>
         </w:rPr>
         <w:endnoteRef/>
       </w:r>
@@ -15370,7 +15514,7 @@
         <w:sz w:val="20"/>
         <w:szCs w:val="20"/>
       </w:rPr>
-      <w:t>2025-06-10</w:t>
+      <w:t>2025-07-27</w:t>
     </w:r>
     <w:r>
       <w:rPr>
@@ -15550,7 +15694,6 @@
         </wp:anchor>
       </w:drawing>
     </w:r>
-    <w:proofErr w:type="spellStart"/>
     <w:r>
       <w:rPr>
         <w:rFonts w:ascii="Tw Cen MT" w:hAnsi="Tw Cen MT"/>
@@ -15559,18 +15702,7 @@
         <w:sz w:val="28"/>
         <w:szCs w:val="28"/>
       </w:rPr>
-      <w:t>AmiGUS</w:t>
-    </w:r>
-    <w:proofErr w:type="spellEnd"/>
-    <w:r>
-      <w:rPr>
-        <w:rFonts w:ascii="Tw Cen MT" w:hAnsi="Tw Cen MT"/>
-        <w:b/>
-        <w:bCs/>
-        <w:sz w:val="28"/>
-        <w:szCs w:val="28"/>
-      </w:rPr>
-      <w:t xml:space="preserve"> </w:t>
+      <w:t xml:space="preserve">AmiGUS </w:t>
     </w:r>
     <w:r>
       <w:rPr>
@@ -16474,6 +16606,119 @@
     </w:lvl>
   </w:abstractNum>
   <w:abstractNum w:abstractNumId="8" w15:restartNumberingAfterBreak="0">
+    <w:nsid w:val="350E1CDE"/>
+    <w:multiLevelType w:val="hybridMultilevel"/>
+    <w:tmpl w:val="2F461B1A"/>
+    <w:lvl w:ilvl="0" w:tplc="04070001">
+      <w:start w:val="1"/>
+      <w:numFmt w:val="bullet"/>
+      <w:lvlText w:val=""/>
+      <w:lvlJc w:val="left"/>
+      <w:pPr>
+        <w:ind w:left="720" w:hanging="360"/>
+      </w:pPr>
+      <w:rPr>
+        <w:rFonts w:ascii="Symbol" w:hAnsi="Symbol" w:hint="default"/>
+      </w:rPr>
+    </w:lvl>
+    <w:lvl w:ilvl="1" w:tplc="04070003">
+      <w:start w:val="1"/>
+      <w:numFmt w:val="bullet"/>
+      <w:lvlText w:val="o"/>
+      <w:lvlJc w:val="left"/>
+      <w:pPr>
+        <w:ind w:left="1440" w:hanging="360"/>
+      </w:pPr>
+      <w:rPr>
+        <w:rFonts w:ascii="Courier New" w:hAnsi="Courier New" w:cs="Courier New" w:hint="default"/>
+      </w:rPr>
+    </w:lvl>
+    <w:lvl w:ilvl="2" w:tplc="04070005" w:tentative="1">
+      <w:start w:val="1"/>
+      <w:numFmt w:val="bullet"/>
+      <w:lvlText w:val=""/>
+      <w:lvlJc w:val="left"/>
+      <w:pPr>
+        <w:ind w:left="2160" w:hanging="360"/>
+      </w:pPr>
+      <w:rPr>
+        <w:rFonts w:ascii="Wingdings" w:hAnsi="Wingdings" w:hint="default"/>
+      </w:rPr>
+    </w:lvl>
+    <w:lvl w:ilvl="3" w:tplc="04070001" w:tentative="1">
+      <w:start w:val="1"/>
+      <w:numFmt w:val="bullet"/>
+      <w:lvlText w:val=""/>
+      <w:lvlJc w:val="left"/>
+      <w:pPr>
+        <w:ind w:left="2880" w:hanging="360"/>
+      </w:pPr>
+      <w:rPr>
+        <w:rFonts w:ascii="Symbol" w:hAnsi="Symbol" w:hint="default"/>
+      </w:rPr>
+    </w:lvl>
+    <w:lvl w:ilvl="4" w:tplc="04070003" w:tentative="1">
+      <w:start w:val="1"/>
+      <w:numFmt w:val="bullet"/>
+      <w:lvlText w:val="o"/>
+      <w:lvlJc w:val="left"/>
+      <w:pPr>
+        <w:ind w:left="3600" w:hanging="360"/>
+      </w:pPr>
+      <w:rPr>
+        <w:rFonts w:ascii="Courier New" w:hAnsi="Courier New" w:cs="Courier New" w:hint="default"/>
+      </w:rPr>
+    </w:lvl>
+    <w:lvl w:ilvl="5" w:tplc="04070005" w:tentative="1">
+      <w:start w:val="1"/>
+      <w:numFmt w:val="bullet"/>
+      <w:lvlText w:val=""/>
+      <w:lvlJc w:val="left"/>
+      <w:pPr>
+        <w:ind w:left="4320" w:hanging="360"/>
+      </w:pPr>
+      <w:rPr>
+        <w:rFonts w:ascii="Wingdings" w:hAnsi="Wingdings" w:hint="default"/>
+      </w:rPr>
+    </w:lvl>
+    <w:lvl w:ilvl="6" w:tplc="04070001" w:tentative="1">
+      <w:start w:val="1"/>
+      <w:numFmt w:val="bullet"/>
+      <w:lvlText w:val=""/>
+      <w:lvlJc w:val="left"/>
+      <w:pPr>
+        <w:ind w:left="5040" w:hanging="360"/>
+      </w:pPr>
+      <w:rPr>
+        <w:rFonts w:ascii="Symbol" w:hAnsi="Symbol" w:hint="default"/>
+      </w:rPr>
+    </w:lvl>
+    <w:lvl w:ilvl="7" w:tplc="04070003" w:tentative="1">
+      <w:start w:val="1"/>
+      <w:numFmt w:val="bullet"/>
+      <w:lvlText w:val="o"/>
+      <w:lvlJc w:val="left"/>
+      <w:pPr>
+        <w:ind w:left="5760" w:hanging="360"/>
+      </w:pPr>
+      <w:rPr>
+        <w:rFonts w:ascii="Courier New" w:hAnsi="Courier New" w:cs="Courier New" w:hint="default"/>
+      </w:rPr>
+    </w:lvl>
+    <w:lvl w:ilvl="8" w:tplc="04070005" w:tentative="1">
+      <w:start w:val="1"/>
+      <w:numFmt w:val="bullet"/>
+      <w:lvlText w:val=""/>
+      <w:lvlJc w:val="left"/>
+      <w:pPr>
+        <w:ind w:left="6480" w:hanging="360"/>
+      </w:pPr>
+      <w:rPr>
+        <w:rFonts w:ascii="Wingdings" w:hAnsi="Wingdings" w:hint="default"/>
+      </w:rPr>
+    </w:lvl>
+  </w:abstractNum>
+  <w:abstractNum w:abstractNumId="9" w15:restartNumberingAfterBreak="0">
     <w:nsid w:val="3A6A31C7"/>
     <w:multiLevelType w:val="hybridMultilevel"/>
     <w:tmpl w:val="2B06D388"/>
@@ -16585,7 +16830,7 @@
       </w:rPr>
     </w:lvl>
   </w:abstractNum>
-  <w:abstractNum w:abstractNumId="9" w15:restartNumberingAfterBreak="0">
+  <w:abstractNum w:abstractNumId="10" w15:restartNumberingAfterBreak="0">
     <w:nsid w:val="3DCE4E3F"/>
     <w:multiLevelType w:val="hybridMultilevel"/>
     <w:tmpl w:val="320439C6"/>
@@ -16698,7 +16943,7 @@
       </w:rPr>
     </w:lvl>
   </w:abstractNum>
-  <w:abstractNum w:abstractNumId="10" w15:restartNumberingAfterBreak="0">
+  <w:abstractNum w:abstractNumId="11" w15:restartNumberingAfterBreak="0">
     <w:nsid w:val="456D3985"/>
     <w:multiLevelType w:val="hybridMultilevel"/>
     <w:tmpl w:val="9F8E90BC"/>
@@ -16784,7 +17029,7 @@
       </w:pPr>
     </w:lvl>
   </w:abstractNum>
-  <w:abstractNum w:abstractNumId="11" w15:restartNumberingAfterBreak="0">
+  <w:abstractNum w:abstractNumId="12" w15:restartNumberingAfterBreak="0">
     <w:nsid w:val="4C98369C"/>
     <w:multiLevelType w:val="hybridMultilevel"/>
     <w:tmpl w:val="404E6EB4"/>
@@ -16897,7 +17142,7 @@
       </w:rPr>
     </w:lvl>
   </w:abstractNum>
-  <w:abstractNum w:abstractNumId="12" w15:restartNumberingAfterBreak="0">
+  <w:abstractNum w:abstractNumId="13" w15:restartNumberingAfterBreak="0">
     <w:nsid w:val="53DC5EC1"/>
     <w:multiLevelType w:val="hybridMultilevel"/>
     <w:tmpl w:val="0E1A5664"/>
@@ -17010,7 +17255,7 @@
       </w:rPr>
     </w:lvl>
   </w:abstractNum>
-  <w:abstractNum w:abstractNumId="13" w15:restartNumberingAfterBreak="0">
+  <w:abstractNum w:abstractNumId="14" w15:restartNumberingAfterBreak="0">
     <w:nsid w:val="5CE3397A"/>
     <w:multiLevelType w:val="hybridMultilevel"/>
     <w:tmpl w:val="97B2EE96"/>
@@ -17123,7 +17368,7 @@
       </w:rPr>
     </w:lvl>
   </w:abstractNum>
-  <w:abstractNum w:abstractNumId="14" w15:restartNumberingAfterBreak="0">
+  <w:abstractNum w:abstractNumId="15" w15:restartNumberingAfterBreak="0">
     <w:nsid w:val="63022066"/>
     <w:multiLevelType w:val="hybridMultilevel"/>
     <w:tmpl w:val="4DCA9544"/>
@@ -17236,7 +17481,7 @@
       </w:rPr>
     </w:lvl>
   </w:abstractNum>
-  <w:abstractNum w:abstractNumId="15" w15:restartNumberingAfterBreak="0">
+  <w:abstractNum w:abstractNumId="16" w15:restartNumberingAfterBreak="0">
     <w:nsid w:val="69F82868"/>
     <w:multiLevelType w:val="multilevel"/>
     <w:tmpl w:val="0242FE3C"/>
@@ -17358,7 +17603,7 @@
       </w:rPr>
     </w:lvl>
   </w:abstractNum>
-  <w:abstractNum w:abstractNumId="16" w15:restartNumberingAfterBreak="0">
+  <w:abstractNum w:abstractNumId="17" w15:restartNumberingAfterBreak="0">
     <w:nsid w:val="70ED7757"/>
     <w:multiLevelType w:val="multilevel"/>
     <w:tmpl w:val="D60ACE0E"/>
@@ -17474,7 +17719,7 @@
       </w:rPr>
     </w:lvl>
   </w:abstractNum>
-  <w:abstractNum w:abstractNumId="17" w15:restartNumberingAfterBreak="0">
+  <w:abstractNum w:abstractNumId="18" w15:restartNumberingAfterBreak="0">
     <w:nsid w:val="7219768B"/>
     <w:multiLevelType w:val="hybridMultilevel"/>
     <w:tmpl w:val="2C1821A4"/>
@@ -17587,7 +17832,7 @@
       </w:rPr>
     </w:lvl>
   </w:abstractNum>
-  <w:abstractNum w:abstractNumId="18" w15:restartNumberingAfterBreak="0">
+  <w:abstractNum w:abstractNumId="19" w15:restartNumberingAfterBreak="0">
     <w:nsid w:val="7F274588"/>
     <w:multiLevelType w:val="multilevel"/>
     <w:tmpl w:val="0407001F"/>
@@ -17677,31 +17922,31 @@
     <w:abstractNumId w:val="3"/>
   </w:num>
   <w:num w:numId="2" w16cid:durableId="1624800870">
-    <w:abstractNumId w:val="15"/>
+    <w:abstractNumId w:val="16"/>
   </w:num>
   <w:num w:numId="3" w16cid:durableId="963510654">
     <w:abstractNumId w:val="5"/>
   </w:num>
   <w:num w:numId="4" w16cid:durableId="1194224907">
-    <w:abstractNumId w:val="18"/>
+    <w:abstractNumId w:val="19"/>
   </w:num>
   <w:num w:numId="5" w16cid:durableId="555363128">
-    <w:abstractNumId w:val="10"/>
+    <w:abstractNumId w:val="11"/>
   </w:num>
   <w:num w:numId="6" w16cid:durableId="2053924084">
     <w:abstractNumId w:val="7"/>
   </w:num>
   <w:num w:numId="7" w16cid:durableId="99449451">
-    <w:abstractNumId w:val="16"/>
+    <w:abstractNumId w:val="17"/>
   </w:num>
   <w:num w:numId="8" w16cid:durableId="1436974651">
-    <w:abstractNumId w:val="17"/>
+    <w:abstractNumId w:val="18"/>
   </w:num>
   <w:num w:numId="9" w16cid:durableId="1725062805">
-    <w:abstractNumId w:val="9"/>
+    <w:abstractNumId w:val="10"/>
   </w:num>
   <w:num w:numId="10" w16cid:durableId="2018188462">
-    <w:abstractNumId w:val="14"/>
+    <w:abstractNumId w:val="15"/>
   </w:num>
   <w:num w:numId="11" w16cid:durableId="1206722017">
     <w:abstractNumId w:val="2"/>
@@ -17713,22 +17958,25 @@
     <w:abstractNumId w:val="4"/>
   </w:num>
   <w:num w:numId="14" w16cid:durableId="1216965010">
-    <w:abstractNumId w:val="12"/>
+    <w:abstractNumId w:val="13"/>
   </w:num>
   <w:num w:numId="15" w16cid:durableId="1858500826">
     <w:abstractNumId w:val="1"/>
   </w:num>
   <w:num w:numId="16" w16cid:durableId="949163286">
-    <w:abstractNumId w:val="11"/>
+    <w:abstractNumId w:val="12"/>
   </w:num>
   <w:num w:numId="17" w16cid:durableId="1053306807">
-    <w:abstractNumId w:val="13"/>
+    <w:abstractNumId w:val="14"/>
   </w:num>
   <w:num w:numId="18" w16cid:durableId="1615137161">
-    <w:abstractNumId w:val="8"/>
+    <w:abstractNumId w:val="9"/>
   </w:num>
   <w:num w:numId="19" w16cid:durableId="651519878">
     <w:abstractNumId w:val="6"/>
+  </w:num>
+  <w:num w:numId="20" w16cid:durableId="1163201604">
+    <w:abstractNumId w:val="8"/>
   </w:num>
 </w:numbering>
 </file>
@@ -18184,7 +18432,6 @@
   <w:style w:type="character" w:default="1" w:styleId="DefaultParagraphFont">
     <w:name w:val="Default Paragraph Font"/>
     <w:uiPriority w:val="1"/>
-    <w:semiHidden/>
     <w:unhideWhenUsed/>
   </w:style>
   <w:style w:type="table" w:default="1" w:styleId="TableNormal">

--- a/Documentation/AmiGUS/AmiGUS_User_Manual_work-3.docx
+++ b/Documentation/AmiGUS/AmiGUS_User_Manual_work-3.docx
@@ -272,8 +272,9 @@
           <w:szCs w:val="20"/>
           <w:lang w:val="en-GB"/>
         </w:rPr>
-        <w:t>Thank you very much for purchasing the AmiGUS soun</w:t>
-      </w:r>
+        <w:t xml:space="preserve">Thank you very much for purchasing the </w:t>
+      </w:r>
+      <w:proofErr w:type="spellStart"/>
       <w:r>
         <w:rPr>
           <w:rFonts w:ascii="ITC Avant Garde Gothic" w:hAnsi="ITC Avant Garde Gothic"/>
@@ -281,6 +282,25 @@
           <w:szCs w:val="20"/>
           <w:lang w:val="en-GB"/>
         </w:rPr>
+        <w:t>AmiGUS</w:t>
+      </w:r>
+      <w:proofErr w:type="spellEnd"/>
+      <w:r>
+        <w:rPr>
+          <w:rFonts w:ascii="ITC Avant Garde Gothic" w:hAnsi="ITC Avant Garde Gothic"/>
+          <w:sz w:val="20"/>
+          <w:szCs w:val="20"/>
+          <w:lang w:val="en-GB"/>
+        </w:rPr>
+        <w:t xml:space="preserve"> soun</w:t>
+      </w:r>
+      <w:r>
+        <w:rPr>
+          <w:rFonts w:ascii="ITC Avant Garde Gothic" w:hAnsi="ITC Avant Garde Gothic"/>
+          <w:sz w:val="20"/>
+          <w:szCs w:val="20"/>
+          <w:lang w:val="en-GB"/>
+        </w:rPr>
         <w:t>d</w:t>
       </w:r>
       <w:r>
@@ -299,8 +319,9 @@
           <w:szCs w:val="20"/>
           <w:lang w:val="en-GB"/>
         </w:rPr>
-        <w:t xml:space="preserve">. The AmiGUS was designed to enable high-resolution audio playback on your Amiga computer. All audio processing is making </w:t>
-      </w:r>
+        <w:t xml:space="preserve">. The </w:t>
+      </w:r>
+      <w:proofErr w:type="spellStart"/>
       <w:r>
         <w:rPr>
           <w:rFonts w:ascii="ITC Avant Garde Gothic" w:hAnsi="ITC Avant Garde Gothic"/>
@@ -308,6 +329,25 @@
           <w:szCs w:val="20"/>
           <w:lang w:val="en-GB"/>
         </w:rPr>
+        <w:t>AmiGUS</w:t>
+      </w:r>
+      <w:proofErr w:type="spellEnd"/>
+      <w:r>
+        <w:rPr>
+          <w:rFonts w:ascii="ITC Avant Garde Gothic" w:hAnsi="ITC Avant Garde Gothic"/>
+          <w:sz w:val="20"/>
+          <w:szCs w:val="20"/>
+          <w:lang w:val="en-GB"/>
+        </w:rPr>
+        <w:t xml:space="preserve"> was designed to enable high-resolution audio playback on your Amiga computer. All audio processing is making </w:t>
+      </w:r>
+      <w:r>
+        <w:rPr>
+          <w:rFonts w:ascii="ITC Avant Garde Gothic" w:hAnsi="ITC Avant Garde Gothic"/>
+          <w:sz w:val="20"/>
+          <w:szCs w:val="20"/>
+          <w:lang w:val="en-GB"/>
+        </w:rPr>
         <w:t xml:space="preserve">extensive </w:t>
       </w:r>
       <w:r>
@@ -361,7 +401,15 @@
         <w:pStyle w:val="AmiGusSubheading"/>
       </w:pPr>
       <w:r>
-        <w:t xml:space="preserve"> AmiGUS Key Features</w:t>
+        <w:t xml:space="preserve"> </w:t>
+      </w:r>
+      <w:proofErr w:type="spellStart"/>
+      <w:r>
+        <w:t>AmiGUS</w:t>
+      </w:r>
+      <w:proofErr w:type="spellEnd"/>
+      <w:r>
+        <w:t xml:space="preserve"> Key Features</w:t>
       </w:r>
     </w:p>
     <w:p>
@@ -528,7 +576,27 @@
           <w:szCs w:val="20"/>
           <w:lang w:val="en-GB"/>
         </w:rPr>
-        <w:t xml:space="preserve">MP3 / OGG Vorbis hardware </w:t>
+        <w:t xml:space="preserve">MP3 / OGG </w:t>
+      </w:r>
+      <w:proofErr w:type="spellStart"/>
+      <w:r>
+        <w:rPr>
+          <w:rFonts w:ascii="ITC Avant Garde Gothic" w:hAnsi="ITC Avant Garde Gothic"/>
+          <w:sz w:val="20"/>
+          <w:szCs w:val="20"/>
+          <w:lang w:val="en-GB"/>
+        </w:rPr>
+        <w:t>Vorbis</w:t>
+      </w:r>
+      <w:proofErr w:type="spellEnd"/>
+      <w:r>
+        <w:rPr>
+          <w:rFonts w:ascii="ITC Avant Garde Gothic" w:hAnsi="ITC Avant Garde Gothic"/>
+          <w:sz w:val="20"/>
+          <w:szCs w:val="20"/>
+          <w:lang w:val="en-GB"/>
+        </w:rPr>
+        <w:t xml:space="preserve"> hardware </w:t>
       </w:r>
       <w:r>
         <w:rPr>
@@ -870,7 +938,23 @@
           <w:sz w:val="20"/>
           <w:szCs w:val="20"/>
         </w:rPr>
-        <w:t>In the following picture you can see an overview of the AmiGUS card, its interfaces and the main hardware components which provide the card’s functionality.</w:t>
+        <w:t xml:space="preserve">In the following picture you can see an overview of the </w:t>
+      </w:r>
+      <w:proofErr w:type="spellStart"/>
+      <w:r>
+        <w:rPr>
+          <w:sz w:val="20"/>
+          <w:szCs w:val="20"/>
+        </w:rPr>
+        <w:t>AmiGUS</w:t>
+      </w:r>
+      <w:proofErr w:type="spellEnd"/>
+      <w:r>
+        <w:rPr>
+          <w:sz w:val="20"/>
+          <w:szCs w:val="20"/>
+        </w:rPr>
+        <w:t xml:space="preserve"> card, its interfaces and the main hardware components which provide the card’s functionality.</w:t>
       </w:r>
     </w:p>
     <w:p>
@@ -1238,8 +1322,21 @@
                 <w:lang w:eastAsia="de-DE"/>
                 <w14:ligatures w14:val="none"/>
               </w:rPr>
-              <w:t xml:space="preserve"> the AmiGUS</w:t>
+              <w:t xml:space="preserve"> the </w:t>
             </w:r>
+            <w:proofErr w:type="spellStart"/>
+            <w:r>
+              <w:rPr>
+                <w:rFonts w:ascii="ITC Avant Garde Gothic" w:eastAsiaTheme="minorEastAsia" w:hAnsi="ITC Avant Garde Gothic"/>
+                <w:kern w:val="0"/>
+                <w:sz w:val="18"/>
+                <w:szCs w:val="18"/>
+                <w:lang w:eastAsia="de-DE"/>
+                <w14:ligatures w14:val="none"/>
+              </w:rPr>
+              <w:t>AmiGUS</w:t>
+            </w:r>
+            <w:proofErr w:type="spellEnd"/>
             <w:r>
               <w:rPr>
                 <w:rFonts w:ascii="ITC Avant Garde Gothic" w:eastAsiaTheme="minorEastAsia" w:hAnsi="ITC Avant Garde Gothic"/>
@@ -1315,7 +1412,31 @@
                 <w:lang w:eastAsia="de-DE"/>
                 <w14:ligatures w14:val="none"/>
               </w:rPr>
-              <w:t xml:space="preserve">TOSLINK output which connects to an optical interface. AmiGUS supports up to </w:t>
+              <w:t xml:space="preserve">TOSLINK output which connects to an optical interface. </w:t>
+            </w:r>
+            <w:proofErr w:type="spellStart"/>
+            <w:r>
+              <w:rPr>
+                <w:rFonts w:ascii="ITC Avant Garde Gothic" w:eastAsiaTheme="minorEastAsia" w:hAnsi="ITC Avant Garde Gothic"/>
+                <w:kern w:val="0"/>
+                <w:sz w:val="18"/>
+                <w:szCs w:val="18"/>
+                <w:lang w:eastAsia="de-DE"/>
+                <w14:ligatures w14:val="none"/>
+              </w:rPr>
+              <w:t>AmiGUS</w:t>
+            </w:r>
+            <w:proofErr w:type="spellEnd"/>
+            <w:r>
+              <w:rPr>
+                <w:rFonts w:ascii="ITC Avant Garde Gothic" w:eastAsiaTheme="minorEastAsia" w:hAnsi="ITC Avant Garde Gothic"/>
+                <w:kern w:val="0"/>
+                <w:sz w:val="18"/>
+                <w:szCs w:val="18"/>
+                <w:lang w:eastAsia="de-DE"/>
+                <w14:ligatures w14:val="none"/>
+              </w:rPr>
+              <w:t xml:space="preserve"> supports up to </w:t>
             </w:r>
             <w:r>
               <w:rPr>
@@ -1491,7 +1612,31 @@
                 <w:lang w:eastAsia="de-DE"/>
                 <w14:ligatures w14:val="none"/>
               </w:rPr>
-              <w:t>This port can directly connect to the AMIGA’s native PAULA audio signal, which is mixed and output with the AmiGUS final output.</w:t>
+              <w:t xml:space="preserve">This port can directly connect to the AMIGA’s native PAULA audio signal, which is mixed and output with the </w:t>
+            </w:r>
+            <w:proofErr w:type="spellStart"/>
+            <w:r>
+              <w:rPr>
+                <w:rFonts w:ascii="ITC Avant Garde Gothic" w:eastAsiaTheme="minorEastAsia" w:hAnsi="ITC Avant Garde Gothic"/>
+                <w:kern w:val="0"/>
+                <w:sz w:val="18"/>
+                <w:szCs w:val="18"/>
+                <w:lang w:eastAsia="de-DE"/>
+                <w14:ligatures w14:val="none"/>
+              </w:rPr>
+              <w:t>AmiGUS</w:t>
+            </w:r>
+            <w:proofErr w:type="spellEnd"/>
+            <w:r>
+              <w:rPr>
+                <w:rFonts w:ascii="ITC Avant Garde Gothic" w:eastAsiaTheme="minorEastAsia" w:hAnsi="ITC Avant Garde Gothic"/>
+                <w:kern w:val="0"/>
+                <w:sz w:val="18"/>
+                <w:szCs w:val="18"/>
+                <w:lang w:eastAsia="de-DE"/>
+                <w14:ligatures w14:val="none"/>
+              </w:rPr>
+              <w:t xml:space="preserve"> final output.</w:t>
             </w:r>
           </w:p>
         </w:tc>
@@ -1558,7 +1703,31 @@
                 <w:lang w:eastAsia="de-DE"/>
                 <w14:ligatures w14:val="none"/>
               </w:rPr>
-              <w:t xml:space="preserve">You can directly connect an internal CDROM audio cable to this port, which allows mixing the CD audio coming from the drive with the AmiGUS final output. </w:t>
+              <w:t xml:space="preserve">You can directly connect an internal CDROM audio cable to this port, which allows mixing the CD audio coming from the drive with the </w:t>
+            </w:r>
+            <w:proofErr w:type="spellStart"/>
+            <w:r>
+              <w:rPr>
+                <w:rFonts w:ascii="ITC Avant Garde Gothic" w:eastAsiaTheme="minorEastAsia" w:hAnsi="ITC Avant Garde Gothic"/>
+                <w:kern w:val="0"/>
+                <w:sz w:val="18"/>
+                <w:szCs w:val="18"/>
+                <w:lang w:eastAsia="de-DE"/>
+                <w14:ligatures w14:val="none"/>
+              </w:rPr>
+              <w:t>AmiGUS</w:t>
+            </w:r>
+            <w:proofErr w:type="spellEnd"/>
+            <w:r>
+              <w:rPr>
+                <w:rFonts w:ascii="ITC Avant Garde Gothic" w:eastAsiaTheme="minorEastAsia" w:hAnsi="ITC Avant Garde Gothic"/>
+                <w:kern w:val="0"/>
+                <w:sz w:val="18"/>
+                <w:szCs w:val="18"/>
+                <w:lang w:eastAsia="de-DE"/>
+                <w14:ligatures w14:val="none"/>
+              </w:rPr>
+              <w:t xml:space="preserve"> final output. </w:t>
             </w:r>
           </w:p>
         </w:tc>
@@ -1999,7 +2168,31 @@
                 <w:lang w:eastAsia="de-DE"/>
                 <w14:ligatures w14:val="none"/>
               </w:rPr>
-              <w:t xml:space="preserve"> such as MP3 or Ogg Vorbis.</w:t>
+              <w:t xml:space="preserve"> such as MP3 or Ogg </w:t>
+            </w:r>
+            <w:proofErr w:type="spellStart"/>
+            <w:r>
+              <w:rPr>
+                <w:rFonts w:ascii="ITC Avant Garde Gothic" w:eastAsiaTheme="minorEastAsia" w:hAnsi="ITC Avant Garde Gothic"/>
+                <w:kern w:val="0"/>
+                <w:sz w:val="18"/>
+                <w:szCs w:val="18"/>
+                <w:lang w:eastAsia="de-DE"/>
+                <w14:ligatures w14:val="none"/>
+              </w:rPr>
+              <w:t>Vorbis</w:t>
+            </w:r>
+            <w:proofErr w:type="spellEnd"/>
+            <w:r>
+              <w:rPr>
+                <w:rFonts w:ascii="ITC Avant Garde Gothic" w:eastAsiaTheme="minorEastAsia" w:hAnsi="ITC Avant Garde Gothic"/>
+                <w:kern w:val="0"/>
+                <w:sz w:val="18"/>
+                <w:szCs w:val="18"/>
+                <w:lang w:eastAsia="de-DE"/>
+                <w14:ligatures w14:val="none"/>
+              </w:rPr>
+              <w:t>.</w:t>
             </w:r>
           </w:p>
         </w:tc>
@@ -2201,6 +2394,7 @@
                 <w14:ligatures w14:val="none"/>
               </w:rPr>
             </w:pPr>
+            <w:proofErr w:type="spellStart"/>
             <w:r>
               <w:rPr>
                 <w:rFonts w:ascii="ITC Avant Garde Gothic" w:eastAsiaTheme="minorEastAsia" w:hAnsi="ITC Avant Garde Gothic"/>
@@ -2210,7 +2404,43 @@
                 <w:lang w:eastAsia="de-DE"/>
                 <w14:ligatures w14:val="none"/>
               </w:rPr>
-              <w:t>AmiGUS implements a Zorro II bus interface which supports full autoconfig and interrupt handling.</w:t>
+              <w:t>AmiGUS</w:t>
+            </w:r>
+            <w:proofErr w:type="spellEnd"/>
+            <w:r>
+              <w:rPr>
+                <w:rFonts w:ascii="ITC Avant Garde Gothic" w:eastAsiaTheme="minorEastAsia" w:hAnsi="ITC Avant Garde Gothic"/>
+                <w:kern w:val="0"/>
+                <w:sz w:val="18"/>
+                <w:szCs w:val="18"/>
+                <w:lang w:eastAsia="de-DE"/>
+                <w14:ligatures w14:val="none"/>
+              </w:rPr>
+              <w:t xml:space="preserve"> implements a Zorro II bus interface which supports full </w:t>
+            </w:r>
+            <w:proofErr w:type="spellStart"/>
+            <w:r>
+              <w:rPr>
+                <w:rFonts w:ascii="ITC Avant Garde Gothic" w:eastAsiaTheme="minorEastAsia" w:hAnsi="ITC Avant Garde Gothic"/>
+                <w:kern w:val="0"/>
+                <w:sz w:val="18"/>
+                <w:szCs w:val="18"/>
+                <w:lang w:eastAsia="de-DE"/>
+                <w14:ligatures w14:val="none"/>
+              </w:rPr>
+              <w:t>autoconfig</w:t>
+            </w:r>
+            <w:proofErr w:type="spellEnd"/>
+            <w:r>
+              <w:rPr>
+                <w:rFonts w:ascii="ITC Avant Garde Gothic" w:eastAsiaTheme="minorEastAsia" w:hAnsi="ITC Avant Garde Gothic"/>
+                <w:kern w:val="0"/>
+                <w:sz w:val="18"/>
+                <w:szCs w:val="18"/>
+                <w:lang w:eastAsia="de-DE"/>
+                <w14:ligatures w14:val="none"/>
+              </w:rPr>
+              <w:t xml:space="preserve"> and interrupt handling.</w:t>
             </w:r>
             <w:r>
               <w:rPr>
@@ -2253,7 +2483,23 @@
           <w:sz w:val="20"/>
           <w:szCs w:val="20"/>
         </w:rPr>
-        <w:t>In order to make full use of AmiGUS features, the following range of system configurations is recommended.</w:t>
+        <w:t xml:space="preserve">In order to make full use of </w:t>
+      </w:r>
+      <w:proofErr w:type="spellStart"/>
+      <w:r>
+        <w:rPr>
+          <w:sz w:val="20"/>
+          <w:szCs w:val="20"/>
+        </w:rPr>
+        <w:t>AmiGUS</w:t>
+      </w:r>
+      <w:proofErr w:type="spellEnd"/>
+      <w:r>
+        <w:rPr>
+          <w:sz w:val="20"/>
+          <w:szCs w:val="20"/>
+        </w:rPr>
+        <w:t xml:space="preserve"> features, the following range of system configurations is recommended.</w:t>
       </w:r>
     </w:p>
     <w:p>
@@ -2441,8 +2687,19 @@
           <w:szCs w:val="20"/>
           <w:lang w:val="en-GB"/>
         </w:rPr>
-        <w:t>Amiga 2000, 3000, 4000 computer</w:t>
-      </w:r>
+        <w:t xml:space="preserve">Amiga 2000, 3000, 4000 </w:t>
+      </w:r>
+      <w:proofErr w:type="gramStart"/>
+      <w:r>
+        <w:rPr>
+          <w:rFonts w:ascii="ITC Avant Garde Gothic" w:hAnsi="ITC Avant Garde Gothic"/>
+          <w:sz w:val="20"/>
+          <w:szCs w:val="20"/>
+          <w:lang w:val="en-GB"/>
+        </w:rPr>
+        <w:t>computer</w:t>
+      </w:r>
+      <w:proofErr w:type="gramEnd"/>
     </w:p>
     <w:p>
       <w:pPr>
@@ -2662,7 +2919,27 @@
           <w:szCs w:val="20"/>
           <w:lang w:val="en-GB"/>
         </w:rPr>
-        <w:t>Turn off your Amiga computer and lift up the case cover after removing the necessary screws according to your Amiga’s User Manual. Find an empty Zorro slot, remove the place-holder bracket after unscrewing it and gently insert the AmiGUS card in the slot socket, while carefully aligning the card on both ends to the support bracket and slot opening of the case. When done, re-use the bracket screw to mount the card’s bracket to the case.</w:t>
+        <w:t xml:space="preserve">Turn off your Amiga computer and lift up the case cover after removing the necessary screws according to your Amiga’s User Manual. Find an empty Zorro slot, remove the place-holder bracket after unscrewing it and gently insert the </w:t>
+      </w:r>
+      <w:proofErr w:type="spellStart"/>
+      <w:r>
+        <w:rPr>
+          <w:rFonts w:ascii="ITC Avant Garde Gothic" w:hAnsi="ITC Avant Garde Gothic"/>
+          <w:sz w:val="20"/>
+          <w:szCs w:val="20"/>
+          <w:lang w:val="en-GB"/>
+        </w:rPr>
+        <w:t>AmiGUS</w:t>
+      </w:r>
+      <w:proofErr w:type="spellEnd"/>
+      <w:r>
+        <w:rPr>
+          <w:rFonts w:ascii="ITC Avant Garde Gothic" w:hAnsi="ITC Avant Garde Gothic"/>
+          <w:sz w:val="20"/>
+          <w:szCs w:val="20"/>
+          <w:lang w:val="en-GB"/>
+        </w:rPr>
+        <w:t xml:space="preserve"> card in the slot socket, while carefully aligning the card on both ends to the support bracket and slot opening of the case. When done, re-use the bracket screw to mount the card’s bracket to the case.</w:t>
       </w:r>
     </w:p>
     <w:p>
@@ -2691,7 +2968,27 @@
           <w:szCs w:val="20"/>
           <w:lang w:val="en-GB"/>
         </w:rPr>
-        <w:t>If you have an internal CD-ROM, connect the CD-ROM’s analogue output located on the back of the drive with the CD-ROM input of your AmiGUS card.</w:t>
+        <w:t xml:space="preserve">If you have an internal CD-ROM, connect the CD-ROM’s analogue output located on the back of the drive with the CD-ROM input of your </w:t>
+      </w:r>
+      <w:proofErr w:type="spellStart"/>
+      <w:r>
+        <w:rPr>
+          <w:rFonts w:ascii="ITC Avant Garde Gothic" w:hAnsi="ITC Avant Garde Gothic"/>
+          <w:sz w:val="20"/>
+          <w:szCs w:val="20"/>
+          <w:lang w:val="en-GB"/>
+        </w:rPr>
+        <w:t>AmiGUS</w:t>
+      </w:r>
+      <w:proofErr w:type="spellEnd"/>
+      <w:r>
+        <w:rPr>
+          <w:rFonts w:ascii="ITC Avant Garde Gothic" w:hAnsi="ITC Avant Garde Gothic"/>
+          <w:sz w:val="20"/>
+          <w:szCs w:val="20"/>
+          <w:lang w:val="en-GB"/>
+        </w:rPr>
+        <w:t xml:space="preserve"> card.</w:t>
       </w:r>
     </w:p>
     <w:p>
@@ -2753,7 +3050,27 @@
           <w:szCs w:val="20"/>
           <w:lang w:val="en-GB"/>
         </w:rPr>
-        <w:t>Please refer to chapter 2.2 for a more detailed description of the AmiGUS internal audio ports and use-cases.</w:t>
+        <w:t xml:space="preserve">Please refer to chapter 2.2 for a more detailed description of the </w:t>
+      </w:r>
+      <w:proofErr w:type="spellStart"/>
+      <w:r>
+        <w:rPr>
+          <w:rFonts w:ascii="ITC Avant Garde Gothic" w:hAnsi="ITC Avant Garde Gothic"/>
+          <w:sz w:val="20"/>
+          <w:szCs w:val="20"/>
+          <w:lang w:val="en-GB"/>
+        </w:rPr>
+        <w:t>AmiGUS</w:t>
+      </w:r>
+      <w:proofErr w:type="spellEnd"/>
+      <w:r>
+        <w:rPr>
+          <w:rFonts w:ascii="ITC Avant Garde Gothic" w:hAnsi="ITC Avant Garde Gothic"/>
+          <w:sz w:val="20"/>
+          <w:szCs w:val="20"/>
+          <w:lang w:val="en-GB"/>
+        </w:rPr>
+        <w:t xml:space="preserve"> internal audio ports and use-cases.</w:t>
       </w:r>
     </w:p>
     <w:p>
@@ -2925,7 +3242,25 @@
           <w:sz w:val="20"/>
           <w:szCs w:val="20"/>
         </w:rPr>
-        <w:t>You can directly connect an internal CD-ROM drive to the AmiGUS CDROM Input via the supplied audio cable of your drive.</w:t>
+        <w:t xml:space="preserve">You can directly connect an internal CD-ROM drive to the </w:t>
+      </w:r>
+      <w:proofErr w:type="spellStart"/>
+      <w:r>
+        <w:rPr>
+          <w:rFonts w:ascii="ITC Avant Garde Gothic" w:hAnsi="ITC Avant Garde Gothic"/>
+          <w:sz w:val="20"/>
+          <w:szCs w:val="20"/>
+        </w:rPr>
+        <w:t>AmiGUS</w:t>
+      </w:r>
+      <w:proofErr w:type="spellEnd"/>
+      <w:r>
+        <w:rPr>
+          <w:rFonts w:ascii="ITC Avant Garde Gothic" w:hAnsi="ITC Avant Garde Gothic"/>
+          <w:sz w:val="20"/>
+          <w:szCs w:val="20"/>
+        </w:rPr>
+        <w:t xml:space="preserve"> CDROM Input via the supplied audio cable of your drive.</w:t>
       </w:r>
     </w:p>
     <w:p>
@@ -3031,25 +3366,61 @@
           <w:sz w:val="20"/>
           <w:szCs w:val="20"/>
         </w:rPr>
-        <w:t xml:space="preserve">The AUDIOT board needs to be inserted into the video slot and connected to the AmiGUS via the supplied audio cable. </w:t>
-      </w:r>
-    </w:p>
-    <w:p>
-      <w:pPr>
-        <w:rPr>
-          <w:rFonts w:ascii="ITC Avant Garde Gothic" w:eastAsiaTheme="minorEastAsia" w:hAnsi="ITC Avant Garde Gothic"/>
-          <w:kern w:val="0"/>
-          <w:lang w:eastAsia="de-DE"/>
-          <w14:ligatures w14:val="none"/>
-        </w:rPr>
-      </w:pPr>
-      <w:r>
-        <w:rPr>
-          <w:rFonts w:ascii="ITC Avant Garde Gothic" w:hAnsi="ITC Avant Garde Gothic"/>
-          <w:sz w:val="20"/>
-          <w:szCs w:val="20"/>
-        </w:rPr>
-        <w:t xml:space="preserve">This option is feasible for configurations where the video slot is not used by any card such as a flickerfixer or genlock. </w:t>
+        <w:t xml:space="preserve">The AUDIOT board needs to be inserted into the video slot and connected to the </w:t>
+      </w:r>
+      <w:proofErr w:type="spellStart"/>
+      <w:r>
+        <w:rPr>
+          <w:rFonts w:ascii="ITC Avant Garde Gothic" w:hAnsi="ITC Avant Garde Gothic"/>
+          <w:sz w:val="20"/>
+          <w:szCs w:val="20"/>
+        </w:rPr>
+        <w:t>AmiGUS</w:t>
+      </w:r>
+      <w:proofErr w:type="spellEnd"/>
+      <w:r>
+        <w:rPr>
+          <w:rFonts w:ascii="ITC Avant Garde Gothic" w:hAnsi="ITC Avant Garde Gothic"/>
+          <w:sz w:val="20"/>
+          <w:szCs w:val="20"/>
+        </w:rPr>
+        <w:t xml:space="preserve"> via the supplied audio cable. </w:t>
+      </w:r>
+    </w:p>
+    <w:p>
+      <w:pPr>
+        <w:rPr>
+          <w:rFonts w:ascii="ITC Avant Garde Gothic" w:eastAsiaTheme="minorEastAsia" w:hAnsi="ITC Avant Garde Gothic"/>
+          <w:kern w:val="0"/>
+          <w:lang w:eastAsia="de-DE"/>
+          <w14:ligatures w14:val="none"/>
+        </w:rPr>
+      </w:pPr>
+      <w:r>
+        <w:rPr>
+          <w:rFonts w:ascii="ITC Avant Garde Gothic" w:hAnsi="ITC Avant Garde Gothic"/>
+          <w:sz w:val="20"/>
+          <w:szCs w:val="20"/>
+        </w:rPr>
+        <w:t xml:space="preserve">This option is feasible for configurations where the video slot is not used by any card such as a </w:t>
+      </w:r>
+      <w:proofErr w:type="spellStart"/>
+      <w:r>
+        <w:rPr>
+          <w:rFonts w:ascii="ITC Avant Garde Gothic" w:hAnsi="ITC Avant Garde Gothic"/>
+          <w:sz w:val="20"/>
+          <w:szCs w:val="20"/>
+        </w:rPr>
+        <w:t>flickerfixer</w:t>
+      </w:r>
+      <w:proofErr w:type="spellEnd"/>
+      <w:r>
+        <w:rPr>
+          <w:rFonts w:ascii="ITC Avant Garde Gothic" w:hAnsi="ITC Avant Garde Gothic"/>
+          <w:sz w:val="20"/>
+          <w:szCs w:val="20"/>
+        </w:rPr>
+        <w:t xml:space="preserve"> or genlock. </w:t>
       </w:r>
     </w:p>
     <w:p>
@@ -3148,7 +3519,25 @@
           <w:sz w:val="20"/>
           <w:szCs w:val="20"/>
         </w:rPr>
-        <w:t>Please note that the AmiGUS and AUDIOT board must be placed in different slot lanes in order to physically fit.</w:t>
+        <w:t xml:space="preserve">Please note that the </w:t>
+      </w:r>
+      <w:proofErr w:type="spellStart"/>
+      <w:r>
+        <w:rPr>
+          <w:rFonts w:ascii="ITC Avant Garde Gothic" w:hAnsi="ITC Avant Garde Gothic"/>
+          <w:sz w:val="20"/>
+          <w:szCs w:val="20"/>
+        </w:rPr>
+        <w:t>AmiGUS</w:t>
+      </w:r>
+      <w:proofErr w:type="spellEnd"/>
+      <w:r>
+        <w:rPr>
+          <w:rFonts w:ascii="ITC Avant Garde Gothic" w:hAnsi="ITC Avant Garde Gothic"/>
+          <w:sz w:val="20"/>
+          <w:szCs w:val="20"/>
+        </w:rPr>
+        <w:t xml:space="preserve"> and AUDIOT board must be placed in different slot lanes in order to physically fit.</w:t>
       </w:r>
     </w:p>
     <w:p>
@@ -3201,7 +3590,25 @@
           <w:sz w:val="20"/>
           <w:szCs w:val="20"/>
         </w:rPr>
-        <w:t xml:space="preserve">For configurations which already use the video slot, there are options available to loop the internal PAULA signal to the AmiGUS without using the AUDIOT board. </w:t>
+        <w:t xml:space="preserve">For configurations which already use the video slot, there are options available to loop the internal PAULA signal to the </w:t>
+      </w:r>
+      <w:proofErr w:type="spellStart"/>
+      <w:r>
+        <w:rPr>
+          <w:rFonts w:ascii="ITC Avant Garde Gothic" w:hAnsi="ITC Avant Garde Gothic"/>
+          <w:sz w:val="20"/>
+          <w:szCs w:val="20"/>
+        </w:rPr>
+        <w:t>AmiGUS</w:t>
+      </w:r>
+      <w:proofErr w:type="spellEnd"/>
+      <w:r>
+        <w:rPr>
+          <w:rFonts w:ascii="ITC Avant Garde Gothic" w:hAnsi="ITC Avant Garde Gothic"/>
+          <w:sz w:val="20"/>
+          <w:szCs w:val="20"/>
+        </w:rPr>
+        <w:t xml:space="preserve"> without using the AUDIOT board. </w:t>
       </w:r>
     </w:p>
     <w:p>
@@ -3332,6 +3739,7 @@
                 <w14:ligatures w14:val="none"/>
               </w:rPr>
             </w:pPr>
+            <w:proofErr w:type="spellStart"/>
             <w:r>
               <w:rPr>
                 <w:rFonts w:ascii="ITC Avant Garde Gothic" w:eastAsiaTheme="minorEastAsia" w:hAnsi="ITC Avant Garde Gothic"/>
@@ -3343,8 +3751,37 @@
                 <w:lang w:eastAsia="de-DE"/>
                 <w14:ligatures w14:val="none"/>
               </w:rPr>
-              <w:t>Multifix AGA Flickerfixer</w:t>
+              <w:t>Multifix</w:t>
             </w:r>
+            <w:proofErr w:type="spellEnd"/>
+            <w:r>
+              <w:rPr>
+                <w:rFonts w:ascii="ITC Avant Garde Gothic" w:eastAsiaTheme="minorEastAsia" w:hAnsi="ITC Avant Garde Gothic"/>
+                <w:b/>
+                <w:bCs/>
+                <w:kern w:val="0"/>
+                <w:sz w:val="18"/>
+                <w:szCs w:val="18"/>
+                <w:lang w:eastAsia="de-DE"/>
+                <w14:ligatures w14:val="none"/>
+              </w:rPr>
+              <w:t xml:space="preserve"> AGA </w:t>
+            </w:r>
+            <w:proofErr w:type="spellStart"/>
+            <w:r>
+              <w:rPr>
+                <w:rFonts w:ascii="ITC Avant Garde Gothic" w:eastAsiaTheme="minorEastAsia" w:hAnsi="ITC Avant Garde Gothic"/>
+                <w:b/>
+                <w:bCs/>
+                <w:kern w:val="0"/>
+                <w:sz w:val="18"/>
+                <w:szCs w:val="18"/>
+                <w:lang w:eastAsia="de-DE"/>
+                <w14:ligatures w14:val="none"/>
+              </w:rPr>
+              <w:t>Flickerfixer</w:t>
+            </w:r>
+            <w:proofErr w:type="spellEnd"/>
           </w:p>
         </w:tc>
         <w:tc>
@@ -3751,7 +4188,27 @@
           <w:szCs w:val="20"/>
           <w:lang w:val="en-GB"/>
         </w:rPr>
-        <w:t>Pictured below are the different external audio output ports of the AmiGUS.</w:t>
+        <w:t xml:space="preserve">Pictured below are the different external audio output ports of the </w:t>
+      </w:r>
+      <w:proofErr w:type="spellStart"/>
+      <w:r>
+        <w:rPr>
+          <w:rFonts w:ascii="ITC Avant Garde Gothic" w:hAnsi="ITC Avant Garde Gothic"/>
+          <w:sz w:val="20"/>
+          <w:szCs w:val="20"/>
+          <w:lang w:val="en-GB"/>
+        </w:rPr>
+        <w:t>AmiGUS</w:t>
+      </w:r>
+      <w:proofErr w:type="spellEnd"/>
+      <w:r>
+        <w:rPr>
+          <w:rFonts w:ascii="ITC Avant Garde Gothic" w:hAnsi="ITC Avant Garde Gothic"/>
+          <w:sz w:val="20"/>
+          <w:szCs w:val="20"/>
+          <w:lang w:val="en-GB"/>
+        </w:rPr>
+        <w:t>.</w:t>
       </w:r>
       <w:r>
         <w:rPr>
@@ -3837,7 +4294,27 @@
           <w:lang w:val="en-GB"/>
         </w:rPr>
         <w:lastRenderedPageBreak/>
-        <w:t>The AmiGUS card provides both a line-level RCA stereo output and a TOSLINK optical output to connect to a household stereo receiver equipment.</w:t>
+        <w:t xml:space="preserve">The </w:t>
+      </w:r>
+      <w:proofErr w:type="spellStart"/>
+      <w:r>
+        <w:rPr>
+          <w:rFonts w:ascii="ITC Avant Garde Gothic" w:hAnsi="ITC Avant Garde Gothic"/>
+          <w:sz w:val="20"/>
+          <w:szCs w:val="20"/>
+          <w:lang w:val="en-GB"/>
+        </w:rPr>
+        <w:t>AmiGUS</w:t>
+      </w:r>
+      <w:proofErr w:type="spellEnd"/>
+      <w:r>
+        <w:rPr>
+          <w:rFonts w:ascii="ITC Avant Garde Gothic" w:hAnsi="ITC Avant Garde Gothic"/>
+          <w:sz w:val="20"/>
+          <w:szCs w:val="20"/>
+          <w:lang w:val="en-GB"/>
+        </w:rPr>
+        <w:t xml:space="preserve"> card provides both a line-level RCA stereo output and a TOSLINK optical output to connect to a household stereo receiver equipment.</w:t>
       </w:r>
     </w:p>
     <w:p>
@@ -4120,7 +4597,25 @@
           <w:sz w:val="20"/>
           <w:szCs w:val="20"/>
         </w:rPr>
-        <w:t>The AmiGUS software comes in the following packages:</w:t>
+        <w:t xml:space="preserve">The </w:t>
+      </w:r>
+      <w:proofErr w:type="spellStart"/>
+      <w:r>
+        <w:rPr>
+          <w:rFonts w:ascii="ITC Avant Garde Gothic" w:hAnsi="ITC Avant Garde Gothic"/>
+          <w:sz w:val="20"/>
+          <w:szCs w:val="20"/>
+        </w:rPr>
+        <w:t>AmiGUS</w:t>
+      </w:r>
+      <w:proofErr w:type="spellEnd"/>
+      <w:r>
+        <w:rPr>
+          <w:rFonts w:ascii="ITC Avant Garde Gothic" w:hAnsi="ITC Avant Garde Gothic"/>
+          <w:sz w:val="20"/>
+          <w:szCs w:val="20"/>
+        </w:rPr>
+        <w:t xml:space="preserve"> software comes in the following packages:</w:t>
       </w:r>
     </w:p>
     <w:p>
@@ -4142,7 +4637,35 @@
           <w:sz w:val="20"/>
           <w:szCs w:val="20"/>
         </w:rPr>
-        <w:t>Two LHA archives for OS1.3 and OS2.x/3.x</w:t>
+        <w:t xml:space="preserve">Two LHA archives for </w:t>
+      </w:r>
+      <w:r>
+        <w:rPr>
+          <w:rFonts w:ascii="ITC Avant Garde Gothic" w:hAnsi="ITC Avant Garde Gothic"/>
+          <w:b/>
+          <w:bCs/>
+          <w:sz w:val="20"/>
+          <w:szCs w:val="20"/>
+        </w:rPr>
+        <w:t>OS1.3</w:t>
+      </w:r>
+      <w:r>
+        <w:rPr>
+          <w:rFonts w:ascii="ITC Avant Garde Gothic" w:hAnsi="ITC Avant Garde Gothic"/>
+          <w:sz w:val="20"/>
+          <w:szCs w:val="20"/>
+        </w:rPr>
+        <w:t xml:space="preserve"> and </w:t>
+      </w:r>
+      <w:r>
+        <w:rPr>
+          <w:rFonts w:ascii="ITC Avant Garde Gothic" w:hAnsi="ITC Avant Garde Gothic"/>
+          <w:b/>
+          <w:bCs/>
+          <w:sz w:val="20"/>
+          <w:szCs w:val="20"/>
+        </w:rPr>
+        <w:t>OS2.x/3.x</w:t>
       </w:r>
     </w:p>
     <w:p>
@@ -4186,7 +4709,17 @@
           <w:sz w:val="20"/>
           <w:szCs w:val="20"/>
         </w:rPr>
-        <w:t>For OS1.3</w:t>
+        <w:t xml:space="preserve">For </w:t>
+      </w:r>
+      <w:r>
+        <w:rPr>
+          <w:rFonts w:ascii="ITC Avant Garde Gothic" w:hAnsi="ITC Avant Garde Gothic"/>
+          <w:b/>
+          <w:bCs/>
+          <w:sz w:val="20"/>
+          <w:szCs w:val="20"/>
+        </w:rPr>
+        <w:t>OS1.3</w:t>
       </w:r>
     </w:p>
     <w:p>
@@ -4208,7 +4741,17 @@
           <w:sz w:val="20"/>
           <w:szCs w:val="20"/>
         </w:rPr>
-        <w:t>For OS2.x/3.x</w:t>
+        <w:t xml:space="preserve">For </w:t>
+      </w:r>
+      <w:r>
+        <w:rPr>
+          <w:rFonts w:ascii="ITC Avant Garde Gothic" w:hAnsi="ITC Avant Garde Gothic"/>
+          <w:b/>
+          <w:bCs/>
+          <w:sz w:val="20"/>
+          <w:szCs w:val="20"/>
+        </w:rPr>
+        <w:t>OS2.x/3.x</w:t>
       </w:r>
     </w:p>
     <w:p>
@@ -4220,51 +4763,113 @@
         </w:numPr>
         <w:rPr>
           <w:rFonts w:ascii="ITC Avant Garde Gothic" w:hAnsi="ITC Avant Garde Gothic"/>
-          <w:sz w:val="20"/>
-          <w:szCs w:val="20"/>
-        </w:rPr>
-      </w:pPr>
-      <w:r>
-        <w:rPr>
-          <w:rFonts w:ascii="ITC Avant Garde Gothic" w:hAnsi="ITC Avant Garde Gothic"/>
-          <w:sz w:val="20"/>
-          <w:szCs w:val="20"/>
-        </w:rPr>
-        <w:t>One shared Manual Disk</w:t>
-      </w:r>
-    </w:p>
-    <w:p>
-      <w:pPr>
-        <w:rPr>
-          <w:rFonts w:ascii="ITC Avant Garde Gothic" w:hAnsi="ITC Avant Garde Gothic"/>
-          <w:sz w:val="20"/>
-          <w:szCs w:val="20"/>
-        </w:rPr>
-      </w:pPr>
-      <w:r>
-        <w:rPr>
-          <w:rFonts w:ascii="ITC Avant Garde Gothic" w:hAnsi="ITC Avant Garde Gothic"/>
-          <w:sz w:val="20"/>
-          <w:szCs w:val="20"/>
-        </w:rPr>
-        <w:t>We recommend not to use the OS1.3 versions for installation on newer AmigaOS revisions.</w:t>
-      </w:r>
-    </w:p>
-    <w:p>
-      <w:pPr>
-        <w:rPr>
-          <w:rFonts w:ascii="ITC Avant Garde Gothic" w:hAnsi="ITC Avant Garde Gothic"/>
-          <w:sz w:val="20"/>
-          <w:szCs w:val="20"/>
-        </w:rPr>
-      </w:pPr>
-      <w:r>
-        <w:rPr>
-          <w:rFonts w:ascii="ITC Avant Garde Gothic" w:hAnsi="ITC Avant Garde Gothic"/>
-          <w:sz w:val="20"/>
-          <w:szCs w:val="20"/>
-        </w:rPr>
-        <w:t>Some features present in the OS2.x/3.x package such as AHI support are not available on OS1.3.</w:t>
+          <w:b/>
+          <w:bCs/>
+          <w:sz w:val="20"/>
+          <w:szCs w:val="20"/>
+        </w:rPr>
+      </w:pPr>
+      <w:r>
+        <w:rPr>
+          <w:rFonts w:ascii="ITC Avant Garde Gothic" w:hAnsi="ITC Avant Garde Gothic"/>
+          <w:sz w:val="20"/>
+          <w:szCs w:val="20"/>
+        </w:rPr>
+        <w:t xml:space="preserve">One shared </w:t>
+      </w:r>
+      <w:r>
+        <w:rPr>
+          <w:rFonts w:ascii="ITC Avant Garde Gothic" w:hAnsi="ITC Avant Garde Gothic"/>
+          <w:b/>
+          <w:bCs/>
+          <w:sz w:val="20"/>
+          <w:szCs w:val="20"/>
+        </w:rPr>
+        <w:t>Manual Disk</w:t>
+      </w:r>
+    </w:p>
+    <w:p>
+      <w:pPr>
+        <w:rPr>
+          <w:rFonts w:ascii="ITC Avant Garde Gothic" w:hAnsi="ITC Avant Garde Gothic"/>
+          <w:sz w:val="20"/>
+          <w:szCs w:val="20"/>
+        </w:rPr>
+      </w:pPr>
+      <w:r>
+        <w:rPr>
+          <w:rFonts w:ascii="ITC Avant Garde Gothic" w:hAnsi="ITC Avant Garde Gothic"/>
+          <w:sz w:val="20"/>
+          <w:szCs w:val="20"/>
+        </w:rPr>
+        <w:t xml:space="preserve">We recommend not to use the OS1.3 versions for installation on newer </w:t>
+      </w:r>
+      <w:proofErr w:type="spellStart"/>
+      <w:r>
+        <w:rPr>
+          <w:rFonts w:ascii="ITC Avant Garde Gothic" w:hAnsi="ITC Avant Garde Gothic"/>
+          <w:sz w:val="20"/>
+          <w:szCs w:val="20"/>
+        </w:rPr>
+        <w:t>AmigaOS</w:t>
+      </w:r>
+      <w:proofErr w:type="spellEnd"/>
+      <w:r>
+        <w:rPr>
+          <w:rFonts w:ascii="ITC Avant Garde Gothic" w:hAnsi="ITC Avant Garde Gothic"/>
+          <w:sz w:val="20"/>
+          <w:szCs w:val="20"/>
+        </w:rPr>
+        <w:t xml:space="preserve"> revisions.</w:t>
+      </w:r>
+    </w:p>
+    <w:p>
+      <w:pPr>
+        <w:rPr>
+          <w:rFonts w:ascii="ITC Avant Garde Gothic" w:hAnsi="ITC Avant Garde Gothic"/>
+          <w:sz w:val="20"/>
+          <w:szCs w:val="20"/>
+        </w:rPr>
+      </w:pPr>
+      <w:r>
+        <w:rPr>
+          <w:rFonts w:ascii="ITC Avant Garde Gothic" w:hAnsi="ITC Avant Garde Gothic"/>
+          <w:sz w:val="20"/>
+          <w:szCs w:val="20"/>
+        </w:rPr>
+        <w:t>Some features present in the OS2.x/3.x package</w:t>
+      </w:r>
+      <w:r>
+        <w:rPr>
+          <w:rFonts w:ascii="ITC Avant Garde Gothic" w:hAnsi="ITC Avant Garde Gothic"/>
+          <w:sz w:val="20"/>
+          <w:szCs w:val="20"/>
+        </w:rPr>
+        <w:t>,</w:t>
+      </w:r>
+      <w:r>
+        <w:rPr>
+          <w:rFonts w:ascii="ITC Avant Garde Gothic" w:hAnsi="ITC Avant Garde Gothic"/>
+          <w:sz w:val="20"/>
+          <w:szCs w:val="20"/>
+        </w:rPr>
+        <w:t xml:space="preserve"> such as AHI support</w:t>
+      </w:r>
+      <w:r>
+        <w:rPr>
+          <w:rFonts w:ascii="ITC Avant Garde Gothic" w:hAnsi="ITC Avant Garde Gothic"/>
+          <w:sz w:val="20"/>
+          <w:szCs w:val="20"/>
+        </w:rPr>
+        <w:t>,</w:t>
+      </w:r>
+      <w:r>
+        <w:rPr>
+          <w:rFonts w:ascii="ITC Avant Garde Gothic" w:hAnsi="ITC Avant Garde Gothic"/>
+          <w:sz w:val="20"/>
+          <w:szCs w:val="20"/>
+        </w:rPr>
+        <w:t xml:space="preserve"> are not available on OS1.3.</w:t>
       </w:r>
     </w:p>
     <w:p>
@@ -4307,7 +4912,27 @@
           <w:szCs w:val="20"/>
           <w:lang w:eastAsia="de-DE"/>
         </w:rPr>
-        <w:t>The AmigaOS 1.3 disk provides installers in different languages as simple shell scripts</w:t>
+        <w:t xml:space="preserve">The </w:t>
+      </w:r>
+      <w:proofErr w:type="spellStart"/>
+      <w:r>
+        <w:rPr>
+          <w:rFonts w:ascii="ITC Avant Garde Gothic" w:eastAsiaTheme="minorEastAsia" w:hAnsi="ITC Avant Garde Gothic"/>
+          <w:sz w:val="20"/>
+          <w:szCs w:val="20"/>
+          <w:lang w:eastAsia="de-DE"/>
+        </w:rPr>
+        <w:t>AmigaOS</w:t>
+      </w:r>
+      <w:proofErr w:type="spellEnd"/>
+      <w:r>
+        <w:rPr>
+          <w:rFonts w:ascii="ITC Avant Garde Gothic" w:eastAsiaTheme="minorEastAsia" w:hAnsi="ITC Avant Garde Gothic"/>
+          <w:sz w:val="20"/>
+          <w:szCs w:val="20"/>
+          <w:lang w:eastAsia="de-DE"/>
+        </w:rPr>
+        <w:t xml:space="preserve"> 1.3 disk provides installers in different languages as simple shell scripts</w:t>
       </w:r>
       <w:r>
         <w:rPr>
@@ -4395,84 +5020,7 @@
           <w:szCs w:val="20"/>
           <w:lang w:eastAsia="de-DE"/>
         </w:rPr>
-        <w:t xml:space="preserve"> or enter key.</w:t>
-      </w:r>
-    </w:p>
-    <w:p>
-      <w:pPr>
-        <w:rPr>
-          <w:rFonts w:ascii="ITC Avant Garde Gothic" w:eastAsiaTheme="minorEastAsia" w:hAnsi="ITC Avant Garde Gothic"/>
-          <w:sz w:val="20"/>
-          <w:szCs w:val="20"/>
-          <w:lang w:eastAsia="de-DE"/>
-        </w:rPr>
-      </w:pPr>
-      <w:r>
-        <w:rPr>
-          <w:rFonts w:ascii="ITC Avant Garde Gothic" w:eastAsiaTheme="minorEastAsia" w:hAnsi="ITC Avant Garde Gothic"/>
-          <w:sz w:val="20"/>
-          <w:szCs w:val="20"/>
-          <w:lang w:eastAsia="de-DE"/>
-        </w:rPr>
-        <w:t xml:space="preserve">You may be asked to enter target installation paths, e.g. for the AmiGUS base tools. </w:t>
-      </w:r>
-    </w:p>
-    <w:p>
-      <w:pPr>
-        <w:rPr>
-          <w:rFonts w:ascii="ITC Avant Garde Gothic" w:eastAsiaTheme="minorEastAsia" w:hAnsi="ITC Avant Garde Gothic"/>
-          <w:sz w:val="20"/>
-          <w:szCs w:val="20"/>
-          <w:lang w:eastAsia="de-DE"/>
-        </w:rPr>
-      </w:pPr>
-      <w:r>
-        <w:rPr>
-          <w:rFonts w:ascii="ITC Avant Garde Gothic" w:eastAsiaTheme="minorEastAsia" w:hAnsi="ITC Avant Garde Gothic"/>
-          <w:sz w:val="20"/>
-          <w:szCs w:val="20"/>
-          <w:lang w:eastAsia="de-DE"/>
-        </w:rPr>
-        <w:t xml:space="preserve">The default installation path of AmiUS tools and manual is Sys:Expansion/AmiGUS – which may collide with some versions of Commodore’s Janus bridgeboard software. </w:t>
-      </w:r>
-    </w:p>
-    <w:p>
-      <w:pPr>
-        <w:rPr>
-          <w:rFonts w:ascii="ITC Avant Garde Gothic" w:eastAsiaTheme="minorEastAsia" w:hAnsi="ITC Avant Garde Gothic"/>
-          <w:sz w:val="20"/>
-          <w:szCs w:val="20"/>
-          <w:lang w:eastAsia="de-DE"/>
-        </w:rPr>
-      </w:pPr>
-      <w:r>
-        <w:rPr>
-          <w:rFonts w:ascii="ITC Avant Garde Gothic" w:eastAsiaTheme="minorEastAsia" w:hAnsi="ITC Avant Garde Gothic"/>
-          <w:sz w:val="20"/>
-          <w:szCs w:val="20"/>
-          <w:lang w:eastAsia="de-DE"/>
-        </w:rPr>
-        <w:lastRenderedPageBreak/>
-        <w:t>If you experience any issues, please delete the AmiGUS software installed in that location, reinstall and select another path.</w:t>
-      </w:r>
-    </w:p>
-    <w:p>
-      <w:pPr>
-        <w:rPr>
-          <w:rFonts w:ascii="ITC Avant Garde Gothic" w:eastAsiaTheme="minorEastAsia" w:hAnsi="ITC Avant Garde Gothic"/>
-          <w:sz w:val="20"/>
-          <w:szCs w:val="20"/>
-          <w:lang w:eastAsia="de-DE"/>
-        </w:rPr>
-      </w:pPr>
-      <w:r>
-        <w:rPr>
-          <w:rFonts w:ascii="ITC Avant Garde Gothic" w:eastAsiaTheme="minorEastAsia" w:hAnsi="ITC Avant Garde Gothic"/>
-          <w:sz w:val="20"/>
-          <w:szCs w:val="20"/>
-          <w:lang w:eastAsia="de-DE"/>
-        </w:rPr>
-        <w:t xml:space="preserve">The installation procedure starts with the </w:t>
+        <w:t xml:space="preserve"> or </w:t>
       </w:r>
       <w:r>
         <w:rPr>
@@ -4481,39 +5029,88 @@
           <w:bCs/>
           <w:sz w:val="20"/>
           <w:szCs w:val="20"/>
-          <w:u w:val="single"/>
-          <w:lang w:eastAsia="de-DE"/>
-        </w:rPr>
-        <w:t>AmiGUS base tools</w:t>
-      </w:r>
-      <w:r>
-        <w:rPr>
-          <w:rFonts w:ascii="ITC Avant Garde Gothic" w:eastAsiaTheme="minorEastAsia" w:hAnsi="ITC Avant Garde Gothic"/>
-          <w:sz w:val="20"/>
-          <w:szCs w:val="20"/>
-          <w:lang w:eastAsia="de-DE"/>
-        </w:rPr>
-        <w:t xml:space="preserve">. </w:t>
-      </w:r>
-    </w:p>
-    <w:p>
-      <w:pPr>
-        <w:rPr>
-          <w:rFonts w:ascii="ITC Avant Garde Gothic" w:eastAsiaTheme="minorEastAsia" w:hAnsi="ITC Avant Garde Gothic"/>
-          <w:sz w:val="20"/>
-          <w:szCs w:val="20"/>
-          <w:lang w:eastAsia="de-DE"/>
-        </w:rPr>
-      </w:pPr>
-      <w:r>
-        <w:rPr>
-          <w:rFonts w:ascii="ITC Avant Garde Gothic" w:eastAsiaTheme="minorEastAsia" w:hAnsi="ITC Avant Garde Gothic"/>
-          <w:sz w:val="20"/>
-          <w:szCs w:val="20"/>
-          <w:lang w:eastAsia="de-DE"/>
-        </w:rPr>
-        <w:t xml:space="preserve">These are the service tools described in sections </w:t>
-      </w:r>
+          <w:lang w:eastAsia="de-DE"/>
+        </w:rPr>
+        <w:t>&lt;ENTER&gt;</w:t>
+      </w:r>
+      <w:r>
+        <w:rPr>
+          <w:rFonts w:ascii="ITC Avant Garde Gothic" w:eastAsiaTheme="minorEastAsia" w:hAnsi="ITC Avant Garde Gothic"/>
+          <w:sz w:val="20"/>
+          <w:szCs w:val="20"/>
+          <w:lang w:eastAsia="de-DE"/>
+        </w:rPr>
+        <w:t xml:space="preserve"> key.</w:t>
+      </w:r>
+    </w:p>
+    <w:p>
+      <w:pPr>
+        <w:rPr>
+          <w:rFonts w:ascii="ITC Avant Garde Gothic" w:eastAsiaTheme="minorEastAsia" w:hAnsi="ITC Avant Garde Gothic"/>
+          <w:sz w:val="20"/>
+          <w:szCs w:val="20"/>
+          <w:lang w:eastAsia="de-DE"/>
+        </w:rPr>
+      </w:pPr>
+      <w:r>
+        <w:rPr>
+          <w:rFonts w:ascii="ITC Avant Garde Gothic" w:eastAsiaTheme="minorEastAsia" w:hAnsi="ITC Avant Garde Gothic"/>
+          <w:sz w:val="20"/>
+          <w:szCs w:val="20"/>
+          <w:lang w:eastAsia="de-DE"/>
+        </w:rPr>
+        <w:t xml:space="preserve">You may be asked to enter target installation paths, e.g. for the </w:t>
+      </w:r>
+      <w:proofErr w:type="spellStart"/>
+      <w:r>
+        <w:rPr>
+          <w:rFonts w:ascii="ITC Avant Garde Gothic" w:eastAsiaTheme="minorEastAsia" w:hAnsi="ITC Avant Garde Gothic"/>
+          <w:sz w:val="20"/>
+          <w:szCs w:val="20"/>
+          <w:lang w:eastAsia="de-DE"/>
+        </w:rPr>
+        <w:t>AmiGUS</w:t>
+      </w:r>
+      <w:proofErr w:type="spellEnd"/>
+      <w:r>
+        <w:rPr>
+          <w:rFonts w:ascii="ITC Avant Garde Gothic" w:eastAsiaTheme="minorEastAsia" w:hAnsi="ITC Avant Garde Gothic"/>
+          <w:sz w:val="20"/>
+          <w:szCs w:val="20"/>
+          <w:lang w:eastAsia="de-DE"/>
+        </w:rPr>
+        <w:t xml:space="preserve"> base tools. </w:t>
+      </w:r>
+    </w:p>
+    <w:p>
+      <w:pPr>
+        <w:rPr>
+          <w:rFonts w:ascii="ITC Avant Garde Gothic" w:eastAsiaTheme="minorEastAsia" w:hAnsi="ITC Avant Garde Gothic"/>
+          <w:sz w:val="20"/>
+          <w:szCs w:val="20"/>
+          <w:lang w:eastAsia="de-DE"/>
+        </w:rPr>
+      </w:pPr>
+      <w:r>
+        <w:rPr>
+          <w:rFonts w:ascii="ITC Avant Garde Gothic" w:eastAsiaTheme="minorEastAsia" w:hAnsi="ITC Avant Garde Gothic"/>
+          <w:sz w:val="20"/>
+          <w:szCs w:val="20"/>
+          <w:lang w:eastAsia="de-DE"/>
+        </w:rPr>
+        <w:t>The default installation path of AmiUS tools and manual is</w:t>
+      </w:r>
+      <w:r>
+        <w:rPr>
+          <w:rFonts w:ascii="ITC Avant Garde Gothic" w:eastAsiaTheme="minorEastAsia" w:hAnsi="ITC Avant Garde Gothic"/>
+          <w:sz w:val="20"/>
+          <w:szCs w:val="20"/>
+          <w:lang w:eastAsia="de-DE"/>
+        </w:rPr>
+        <w:t xml:space="preserve"> </w:t>
+      </w:r>
+      <w:proofErr w:type="spellStart"/>
+      <w:proofErr w:type="gramStart"/>
       <w:r>
         <w:rPr>
           <w:rFonts w:ascii="ITC Avant Garde Gothic" w:eastAsiaTheme="minorEastAsia" w:hAnsi="ITC Avant Garde Gothic"/>
@@ -4523,17 +5120,10 @@
           <w:szCs w:val="20"/>
           <w:lang w:eastAsia="de-DE"/>
         </w:rPr>
-        <w:t>3.1 Mixer Tool</w:t>
-      </w:r>
-      <w:r>
-        <w:rPr>
-          <w:rFonts w:ascii="ITC Avant Garde Gothic" w:eastAsiaTheme="minorEastAsia" w:hAnsi="ITC Avant Garde Gothic"/>
-          <w:sz w:val="20"/>
-          <w:szCs w:val="20"/>
-          <w:lang w:eastAsia="de-DE"/>
-        </w:rPr>
-        <w:t xml:space="preserve"> and </w:t>
-      </w:r>
+        <w:t>Sys:Expansion</w:t>
+      </w:r>
+      <w:proofErr w:type="spellEnd"/>
+      <w:proofErr w:type="gramEnd"/>
       <w:r>
         <w:rPr>
           <w:rFonts w:ascii="ITC Avant Garde Gothic" w:eastAsiaTheme="minorEastAsia" w:hAnsi="ITC Avant Garde Gothic"/>
@@ -4543,44 +5133,9 @@
           <w:szCs w:val="20"/>
           <w:lang w:eastAsia="de-DE"/>
         </w:rPr>
-        <w:t>3.2 FPGA Flash Tool</w:t>
-      </w:r>
-      <w:r>
-        <w:rPr>
-          <w:rFonts w:ascii="ITC Avant Garde Gothic" w:eastAsiaTheme="minorEastAsia" w:hAnsi="ITC Avant Garde Gothic"/>
-          <w:sz w:val="20"/>
-          <w:szCs w:val="20"/>
-          <w:lang w:eastAsia="de-DE"/>
-        </w:rPr>
-        <w:t xml:space="preserve"> </w:t>
-      </w:r>
-      <w:r>
-        <w:rPr>
-          <w:rFonts w:ascii="ITC Avant Garde Gothic" w:eastAsiaTheme="minorEastAsia" w:hAnsi="ITC Avant Garde Gothic"/>
-          <w:sz w:val="20"/>
-          <w:szCs w:val="20"/>
-          <w:lang w:eastAsia="de-DE"/>
-        </w:rPr>
-        <w:t>and the basic functionality</w:t>
-      </w:r>
-      <w:r>
-        <w:rPr>
-          <w:rFonts w:ascii="ITC Avant Garde Gothic" w:eastAsiaTheme="minorEastAsia" w:hAnsi="ITC Avant Garde Gothic"/>
-          <w:sz w:val="20"/>
-          <w:szCs w:val="20"/>
-          <w:lang w:eastAsia="de-DE"/>
-        </w:rPr>
-        <w:t xml:space="preserve"> </w:t>
-      </w:r>
-      <w:r>
-        <w:rPr>
-          <w:rFonts w:ascii="ITC Avant Garde Gothic" w:eastAsiaTheme="minorEastAsia" w:hAnsi="ITC Avant Garde Gothic"/>
-          <w:sz w:val="20"/>
-          <w:szCs w:val="20"/>
-          <w:lang w:eastAsia="de-DE"/>
-        </w:rPr>
-        <w:t xml:space="preserve">tools </w:t>
-      </w:r>
+        <w:t>/</w:t>
+      </w:r>
+      <w:proofErr w:type="spellStart"/>
       <w:r>
         <w:rPr>
           <w:rFonts w:ascii="ITC Avant Garde Gothic" w:eastAsiaTheme="minorEastAsia" w:hAnsi="ITC Avant Garde Gothic"/>
@@ -4590,7 +5145,17 @@
           <w:szCs w:val="20"/>
           <w:lang w:eastAsia="de-DE"/>
         </w:rPr>
-        <w:t>PlayMidi,</w:t>
+        <w:t>AmiGUS</w:t>
+      </w:r>
+      <w:proofErr w:type="spellEnd"/>
+      <w:r>
+        <w:rPr>
+          <w:rFonts w:ascii="ITC Avant Garde Gothic" w:eastAsiaTheme="minorEastAsia" w:hAnsi="ITC Avant Garde Gothic"/>
+          <w:sz w:val="20"/>
+          <w:szCs w:val="20"/>
+          <w:lang w:eastAsia="de-DE"/>
+        </w:rPr>
+        <w:t xml:space="preserve"> – which may collide with some versions of</w:t>
       </w:r>
       <w:r>
         <w:rPr>
@@ -4602,25 +5167,67 @@
         <w:t xml:space="preserve"> </w:t>
       </w:r>
       <w:r>
+        <w:rPr>
+          <w:rFonts w:ascii="ITC Avant Garde Gothic" w:eastAsiaTheme="minorEastAsia" w:hAnsi="ITC Avant Garde Gothic"/>
+          <w:sz w:val="20"/>
+          <w:szCs w:val="20"/>
+          <w:lang w:eastAsia="de-DE"/>
+        </w:rPr>
+        <w:t xml:space="preserve">Commodore’s Janus bridgeboard software. </w:t>
+      </w:r>
+    </w:p>
+    <w:p>
+      <w:pPr>
+        <w:rPr>
+          <w:rFonts w:ascii="ITC Avant Garde Gothic" w:eastAsiaTheme="minorEastAsia" w:hAnsi="ITC Avant Garde Gothic"/>
+          <w:sz w:val="20"/>
+          <w:szCs w:val="20"/>
+          <w:lang w:eastAsia="de-DE"/>
+        </w:rPr>
+      </w:pPr>
+      <w:r>
+        <w:rPr>
+          <w:rFonts w:ascii="ITC Avant Garde Gothic" w:eastAsiaTheme="minorEastAsia" w:hAnsi="ITC Avant Garde Gothic"/>
+          <w:sz w:val="20"/>
+          <w:szCs w:val="20"/>
+          <w:lang w:eastAsia="de-DE"/>
+        </w:rPr>
+        <w:lastRenderedPageBreak/>
+        <w:t xml:space="preserve">If you experience any issues, please delete the </w:t>
+      </w:r>
+      <w:proofErr w:type="spellStart"/>
+      <w:r>
+        <w:rPr>
+          <w:rFonts w:ascii="ITC Avant Garde Gothic" w:eastAsiaTheme="minorEastAsia" w:hAnsi="ITC Avant Garde Gothic"/>
+          <w:sz w:val="20"/>
+          <w:szCs w:val="20"/>
+          <w:lang w:eastAsia="de-DE"/>
+        </w:rPr>
+        <w:t>AmiGUS</w:t>
+      </w:r>
+      <w:proofErr w:type="spellEnd"/>
+      <w:r>
+        <w:rPr>
+          <w:rFonts w:ascii="ITC Avant Garde Gothic" w:eastAsiaTheme="minorEastAsia" w:hAnsi="ITC Avant Garde Gothic"/>
+          <w:sz w:val="20"/>
+          <w:szCs w:val="20"/>
+          <w:lang w:eastAsia="de-DE"/>
+        </w:rPr>
+        <w:t xml:space="preserve"> software installed in that location, reinstall and select another path.</w:t>
+      </w:r>
+    </w:p>
+    <w:p>
+      <w:pPr>
         <w:rPr>
           <w:rFonts w:ascii="ITC Avant Garde Gothic" w:eastAsiaTheme="minorEastAsia" w:hAnsi="ITC Avant Garde Gothic"/>
           <w:b/>
           <w:bCs/>
           <w:sz w:val="20"/>
           <w:szCs w:val="20"/>
-          <w:lang w:eastAsia="de-DE"/>
-        </w:rPr>
-        <w:t>PlayMP3</w:t>
-      </w:r>
-      <w:r>
-        <w:rPr>
-          <w:rFonts w:ascii="ITC Avant Garde Gothic" w:eastAsiaTheme="minorEastAsia" w:hAnsi="ITC Avant Garde Gothic"/>
-          <w:sz w:val="20"/>
-          <w:szCs w:val="20"/>
-          <w:lang w:eastAsia="de-DE"/>
-        </w:rPr>
-        <w:t xml:space="preserve">, </w:t>
-      </w:r>
+          <w:u w:val="single"/>
+          <w:lang w:eastAsia="de-DE"/>
+        </w:rPr>
+      </w:pPr>
       <w:r>
         <w:rPr>
           <w:rFonts w:ascii="ITC Avant Garde Gothic" w:eastAsiaTheme="minorEastAsia" w:hAnsi="ITC Avant Garde Gothic"/>
@@ -4628,19 +5235,12 @@
           <w:bCs/>
           <w:sz w:val="20"/>
           <w:szCs w:val="20"/>
-          <w:lang w:eastAsia="de-DE"/>
-        </w:rPr>
-        <w:t>PlayWav</w:t>
-      </w:r>
-      <w:r>
-        <w:rPr>
-          <w:rFonts w:ascii="ITC Avant Garde Gothic" w:eastAsiaTheme="minorEastAsia" w:hAnsi="ITC Avant Garde Gothic"/>
-          <w:sz w:val="20"/>
-          <w:szCs w:val="20"/>
-          <w:lang w:eastAsia="de-DE"/>
-        </w:rPr>
-        <w:t xml:space="preserve"> and </w:t>
-      </w:r>
+          <w:u w:val="single"/>
+          <w:lang w:eastAsia="de-DE"/>
+        </w:rPr>
+        <w:t xml:space="preserve">Installation procedure - </w:t>
+      </w:r>
+      <w:proofErr w:type="spellStart"/>
       <w:r>
         <w:rPr>
           <w:rFonts w:ascii="ITC Avant Garde Gothic" w:eastAsiaTheme="minorEastAsia" w:hAnsi="ITC Avant Garde Gothic"/>
@@ -4648,38 +5248,12 @@
           <w:bCs/>
           <w:sz w:val="20"/>
           <w:szCs w:val="20"/>
-          <w:lang w:eastAsia="de-DE"/>
-        </w:rPr>
-        <w:t>Record</w:t>
-      </w:r>
-      <w:r>
-        <w:rPr>
-          <w:rFonts w:ascii="ITC Avant Garde Gothic" w:eastAsiaTheme="minorEastAsia" w:hAnsi="ITC Avant Garde Gothic"/>
-          <w:sz w:val="20"/>
-          <w:szCs w:val="20"/>
-          <w:lang w:eastAsia="de-DE"/>
-        </w:rPr>
-        <w:t>. Recommendation would be to install them to the default path.</w:t>
-      </w:r>
-    </w:p>
-    <w:p>
-      <w:pPr>
-        <w:rPr>
-          <w:rFonts w:ascii="ITC Avant Garde Gothic" w:eastAsiaTheme="minorEastAsia" w:hAnsi="ITC Avant Garde Gothic"/>
-          <w:sz w:val="20"/>
-          <w:szCs w:val="20"/>
-          <w:lang w:eastAsia="de-DE"/>
-        </w:rPr>
-      </w:pPr>
-      <w:r>
-        <w:rPr>
-          <w:rFonts w:ascii="ITC Avant Garde Gothic" w:eastAsiaTheme="minorEastAsia" w:hAnsi="ITC Avant Garde Gothic"/>
-          <w:sz w:val="20"/>
-          <w:szCs w:val="20"/>
-          <w:lang w:eastAsia="de-DE"/>
-        </w:rPr>
-        <w:t xml:space="preserve">The second installation option provides the </w:t>
-      </w:r>
+          <w:u w:val="single"/>
+          <w:lang w:eastAsia="de-DE"/>
+        </w:rPr>
+        <w:t>AmiGUS</w:t>
+      </w:r>
+      <w:proofErr w:type="spellEnd"/>
       <w:r>
         <w:rPr>
           <w:rFonts w:ascii="ITC Avant Garde Gothic" w:eastAsiaTheme="minorEastAsia" w:hAnsi="ITC Avant Garde Gothic"/>
@@ -4690,7 +5264,36 @@
           <w:u w:val="single"/>
           <w:lang w:eastAsia="de-DE"/>
         </w:rPr>
-        <w:t>AmiGUS debug tools</w:t>
+        <w:t xml:space="preserve"> base tools</w:t>
+      </w:r>
+      <w:r>
+        <w:rPr>
+          <w:rFonts w:ascii="ITC Avant Garde Gothic" w:eastAsiaTheme="minorEastAsia" w:hAnsi="ITC Avant Garde Gothic"/>
+          <w:sz w:val="20"/>
+          <w:szCs w:val="20"/>
+          <w:u w:val="single"/>
+          <w:lang w:eastAsia="de-DE"/>
+        </w:rPr>
+        <w:t xml:space="preserve">. </w:t>
+      </w:r>
+    </w:p>
+    <w:p>
+      <w:pPr>
+        <w:rPr>
+          <w:rFonts w:ascii="ITC Avant Garde Gothic" w:eastAsiaTheme="minorEastAsia" w:hAnsi="ITC Avant Garde Gothic"/>
+          <w:sz w:val="20"/>
+          <w:szCs w:val="20"/>
+          <w:lang w:eastAsia="de-DE"/>
+        </w:rPr>
+      </w:pPr>
+      <w:r>
+        <w:rPr>
+          <w:rFonts w:ascii="ITC Avant Garde Gothic" w:eastAsiaTheme="minorEastAsia" w:hAnsi="ITC Avant Garde Gothic"/>
+          <w:sz w:val="20"/>
+          <w:szCs w:val="20"/>
+          <w:lang w:eastAsia="de-DE"/>
+        </w:rPr>
+        <w:t xml:space="preserve">These are the service tools described in sections </w:t>
       </w:r>
       <w:r>
         <w:rPr>
@@ -4701,26 +5304,16 @@
           <w:szCs w:val="20"/>
           <w:lang w:eastAsia="de-DE"/>
         </w:rPr>
-        <w:t>.</w:t>
-      </w:r>
-    </w:p>
-    <w:p>
-      <w:pPr>
-        <w:rPr>
-          <w:rFonts w:ascii="ITC Avant Garde Gothic" w:eastAsiaTheme="minorEastAsia" w:hAnsi="ITC Avant Garde Gothic"/>
-          <w:sz w:val="20"/>
-          <w:szCs w:val="20"/>
-          <w:lang w:eastAsia="de-DE"/>
-        </w:rPr>
-      </w:pPr>
-      <w:r>
-        <w:rPr>
-          <w:rFonts w:ascii="ITC Avant Garde Gothic" w:eastAsiaTheme="minorEastAsia" w:hAnsi="ITC Avant Garde Gothic"/>
-          <w:sz w:val="20"/>
-          <w:szCs w:val="20"/>
-          <w:lang w:eastAsia="de-DE"/>
-        </w:rPr>
-        <w:t xml:space="preserve">These are described in the manual section </w:t>
+        <w:t>3.1 Mixer Tool</w:t>
+      </w:r>
+      <w:r>
+        <w:rPr>
+          <w:rFonts w:ascii="ITC Avant Garde Gothic" w:eastAsiaTheme="minorEastAsia" w:hAnsi="ITC Avant Garde Gothic"/>
+          <w:sz w:val="20"/>
+          <w:szCs w:val="20"/>
+          <w:lang w:eastAsia="de-DE"/>
+        </w:rPr>
+        <w:t xml:space="preserve"> and </w:t>
       </w:r>
       <w:r>
         <w:rPr>
@@ -4731,8 +5324,27 @@
           <w:szCs w:val="20"/>
           <w:lang w:eastAsia="de-DE"/>
         </w:rPr>
-        <w:t>Driver troubleshooting</w:t>
-      </w:r>
+        <w:t>3.2 FPGA Flash Tool</w:t>
+      </w:r>
+      <w:r>
+        <w:rPr>
+          <w:rFonts w:ascii="ITC Avant Garde Gothic" w:eastAsiaTheme="minorEastAsia" w:hAnsi="ITC Avant Garde Gothic"/>
+          <w:sz w:val="20"/>
+          <w:szCs w:val="20"/>
+          <w:lang w:eastAsia="de-DE"/>
+        </w:rPr>
+        <w:t xml:space="preserve"> </w:t>
+      </w:r>
+      <w:r>
+        <w:rPr>
+          <w:rFonts w:ascii="ITC Avant Garde Gothic" w:eastAsiaTheme="minorEastAsia" w:hAnsi="ITC Avant Garde Gothic"/>
+          <w:sz w:val="20"/>
+          <w:szCs w:val="20"/>
+          <w:lang w:eastAsia="de-DE"/>
+        </w:rPr>
+        <w:t xml:space="preserve">and the basic functionality tools </w:t>
+      </w:r>
+      <w:proofErr w:type="spellStart"/>
       <w:r>
         <w:rPr>
           <w:rFonts w:ascii="ITC Avant Garde Gothic" w:eastAsiaTheme="minorEastAsia" w:hAnsi="ITC Avant Garde Gothic"/>
@@ -4742,172 +5354,9 @@
           <w:szCs w:val="20"/>
           <w:lang w:eastAsia="de-DE"/>
         </w:rPr>
-        <w:t>.</w:t>
-      </w:r>
-      <w:r>
-        <w:rPr>
-          <w:rFonts w:ascii="ITC Avant Garde Gothic" w:eastAsiaTheme="minorEastAsia" w:hAnsi="ITC Avant Garde Gothic"/>
-          <w:sz w:val="20"/>
-          <w:szCs w:val="20"/>
-          <w:lang w:eastAsia="de-DE"/>
-        </w:rPr>
-        <w:t xml:space="preserve"> </w:t>
-      </w:r>
-      <w:r>
-        <w:rPr>
-          <w:rFonts w:ascii="ITC Avant Garde Gothic" w:eastAsiaTheme="minorEastAsia" w:hAnsi="ITC Avant Garde Gothic"/>
-          <w:sz w:val="20"/>
-          <w:szCs w:val="20"/>
-          <w:lang w:eastAsia="de-DE"/>
-        </w:rPr>
-        <w:t>They are meant to provide the developers with additional debug</w:t>
-      </w:r>
-      <w:r>
-        <w:rPr>
-          <w:rFonts w:ascii="ITC Avant Garde Gothic" w:eastAsiaTheme="minorEastAsia" w:hAnsi="ITC Avant Garde Gothic"/>
-          <w:sz w:val="20"/>
-          <w:szCs w:val="20"/>
-          <w:lang w:eastAsia="de-DE"/>
-        </w:rPr>
-        <w:t xml:space="preserve"> </w:t>
-      </w:r>
-      <w:r>
-        <w:rPr>
-          <w:rFonts w:ascii="ITC Avant Garde Gothic" w:eastAsiaTheme="minorEastAsia" w:hAnsi="ITC Avant Garde Gothic"/>
-          <w:sz w:val="20"/>
-          <w:szCs w:val="20"/>
-          <w:lang w:eastAsia="de-DE"/>
-        </w:rPr>
-        <w:t>information in case an AmiGUS user experiences issues, helping to diagnose</w:t>
-      </w:r>
-      <w:r>
-        <w:rPr>
-          <w:rFonts w:ascii="ITC Avant Garde Gothic" w:eastAsiaTheme="minorEastAsia" w:hAnsi="ITC Avant Garde Gothic"/>
-          <w:sz w:val="20"/>
-          <w:szCs w:val="20"/>
-          <w:lang w:eastAsia="de-DE"/>
-        </w:rPr>
-        <w:t xml:space="preserve"> </w:t>
-      </w:r>
-      <w:r>
-        <w:rPr>
-          <w:rFonts w:ascii="ITC Avant Garde Gothic" w:eastAsiaTheme="minorEastAsia" w:hAnsi="ITC Avant Garde Gothic"/>
-          <w:sz w:val="20"/>
-          <w:szCs w:val="20"/>
-          <w:lang w:eastAsia="de-DE"/>
-        </w:rPr>
-        <w:t>w</w:t>
-      </w:r>
-      <w:r>
-        <w:rPr>
-          <w:rFonts w:ascii="ITC Avant Garde Gothic" w:eastAsiaTheme="minorEastAsia" w:hAnsi="ITC Avant Garde Gothic"/>
-          <w:sz w:val="20"/>
-          <w:szCs w:val="20"/>
-          <w:lang w:eastAsia="de-DE"/>
-        </w:rPr>
-        <w:t>h</w:t>
-      </w:r>
-      <w:r>
-        <w:rPr>
-          <w:rFonts w:ascii="ITC Avant Garde Gothic" w:eastAsiaTheme="minorEastAsia" w:hAnsi="ITC Avant Garde Gothic"/>
-          <w:sz w:val="20"/>
-          <w:szCs w:val="20"/>
-          <w:lang w:eastAsia="de-DE"/>
-        </w:rPr>
-        <w:t>ether these are related to the card, the drivers or other software.</w:t>
-      </w:r>
-    </w:p>
-    <w:p>
-      <w:pPr>
-        <w:rPr>
-          <w:rFonts w:ascii="ITC Avant Garde Gothic" w:eastAsiaTheme="minorEastAsia" w:hAnsi="ITC Avant Garde Gothic"/>
-          <w:sz w:val="20"/>
-          <w:szCs w:val="20"/>
-          <w:lang w:eastAsia="de-DE"/>
-        </w:rPr>
-      </w:pPr>
-      <w:r>
-        <w:rPr>
-          <w:rFonts w:ascii="ITC Avant Garde Gothic" w:eastAsiaTheme="minorEastAsia" w:hAnsi="ITC Avant Garde Gothic"/>
-          <w:sz w:val="20"/>
-          <w:szCs w:val="20"/>
-          <w:lang w:eastAsia="de-DE"/>
-        </w:rPr>
-        <w:t>For OS1.3, these are only available for the MHI driver so far.</w:t>
-      </w:r>
-      <w:r>
-        <w:rPr>
-          <w:rFonts w:ascii="ITC Avant Garde Gothic" w:eastAsiaTheme="minorEastAsia" w:hAnsi="ITC Avant Garde Gothic"/>
-          <w:sz w:val="20"/>
-          <w:szCs w:val="20"/>
-          <w:lang w:eastAsia="de-DE"/>
-        </w:rPr>
-        <w:t xml:space="preserve"> </w:t>
-      </w:r>
-      <w:r>
-        <w:rPr>
-          <w:rFonts w:ascii="ITC Avant Garde Gothic" w:eastAsiaTheme="minorEastAsia" w:hAnsi="ITC Avant Garde Gothic"/>
-          <w:sz w:val="20"/>
-          <w:szCs w:val="20"/>
-          <w:lang w:eastAsia="de-DE"/>
-        </w:rPr>
-        <w:t>Recommendation would be to skip installing them.</w:t>
-      </w:r>
-      <w:r>
-        <w:rPr>
-          <w:rFonts w:ascii="ITC Avant Garde Gothic" w:eastAsiaTheme="minorEastAsia" w:hAnsi="ITC Avant Garde Gothic"/>
-          <w:sz w:val="20"/>
-          <w:szCs w:val="20"/>
-          <w:lang w:eastAsia="de-DE"/>
-        </w:rPr>
-        <w:t xml:space="preserve"> </w:t>
-      </w:r>
-      <w:r>
-        <w:rPr>
-          <w:rFonts w:ascii="ITC Avant Garde Gothic" w:eastAsiaTheme="minorEastAsia" w:hAnsi="ITC Avant Garde Gothic"/>
-          <w:sz w:val="20"/>
-          <w:szCs w:val="20"/>
-          <w:lang w:eastAsia="de-DE"/>
-        </w:rPr>
-        <w:t>If you experience trouble, you can still install them later.</w:t>
-      </w:r>
-    </w:p>
-    <w:p>
-      <w:pPr>
-        <w:rPr>
-          <w:rFonts w:ascii="ITC Avant Garde Gothic" w:eastAsiaTheme="minorEastAsia" w:hAnsi="ITC Avant Garde Gothic"/>
-          <w:sz w:val="20"/>
-          <w:szCs w:val="20"/>
-          <w:lang w:eastAsia="de-DE"/>
-        </w:rPr>
-      </w:pPr>
-      <w:r>
-        <w:rPr>
-          <w:rFonts w:ascii="ITC Avant Garde Gothic" w:eastAsiaTheme="minorEastAsia" w:hAnsi="ITC Avant Garde Gothic"/>
-          <w:sz w:val="20"/>
-          <w:szCs w:val="20"/>
-          <w:lang w:eastAsia="de-DE"/>
-        </w:rPr>
-        <w:t>The third installation category tackles the MHI driver, described in</w:t>
-      </w:r>
-      <w:r>
-        <w:rPr>
-          <w:rFonts w:ascii="ITC Avant Garde Gothic" w:eastAsiaTheme="minorEastAsia" w:hAnsi="ITC Avant Garde Gothic"/>
-          <w:sz w:val="20"/>
-          <w:szCs w:val="20"/>
-          <w:lang w:eastAsia="de-DE"/>
-        </w:rPr>
-        <w:t xml:space="preserve"> </w:t>
-      </w:r>
-      <w:r>
-        <w:rPr>
-          <w:rFonts w:ascii="ITC Avant Garde Gothic" w:eastAsiaTheme="minorEastAsia" w:hAnsi="ITC Avant Garde Gothic"/>
-          <w:sz w:val="20"/>
-          <w:szCs w:val="20"/>
-          <w:lang w:eastAsia="de-DE"/>
-        </w:rPr>
-        <w:t xml:space="preserve">section </w:t>
-      </w:r>
+        <w:t>PlayMidi</w:t>
+      </w:r>
+      <w:proofErr w:type="spellEnd"/>
       <w:r>
         <w:rPr>
           <w:rFonts w:ascii="ITC Avant Garde Gothic" w:eastAsiaTheme="minorEastAsia" w:hAnsi="ITC Avant Garde Gothic"/>
@@ -4917,6 +5366,412 @@
           <w:szCs w:val="20"/>
           <w:lang w:eastAsia="de-DE"/>
         </w:rPr>
+        <w:t>,</w:t>
+      </w:r>
+      <w:r>
+        <w:rPr>
+          <w:rFonts w:ascii="ITC Avant Garde Gothic" w:eastAsiaTheme="minorEastAsia" w:hAnsi="ITC Avant Garde Gothic"/>
+          <w:sz w:val="20"/>
+          <w:szCs w:val="20"/>
+          <w:lang w:eastAsia="de-DE"/>
+        </w:rPr>
+        <w:t xml:space="preserve"> </w:t>
+      </w:r>
+      <w:r>
+        <w:rPr>
+          <w:rFonts w:ascii="ITC Avant Garde Gothic" w:eastAsiaTheme="minorEastAsia" w:hAnsi="ITC Avant Garde Gothic"/>
+          <w:b/>
+          <w:bCs/>
+          <w:sz w:val="20"/>
+          <w:szCs w:val="20"/>
+          <w:lang w:eastAsia="de-DE"/>
+        </w:rPr>
+        <w:t>PlayMP3</w:t>
+      </w:r>
+      <w:r>
+        <w:rPr>
+          <w:rFonts w:ascii="ITC Avant Garde Gothic" w:eastAsiaTheme="minorEastAsia" w:hAnsi="ITC Avant Garde Gothic"/>
+          <w:sz w:val="20"/>
+          <w:szCs w:val="20"/>
+          <w:lang w:eastAsia="de-DE"/>
+        </w:rPr>
+        <w:t xml:space="preserve">, </w:t>
+      </w:r>
+      <w:proofErr w:type="spellStart"/>
+      <w:r>
+        <w:rPr>
+          <w:rFonts w:ascii="ITC Avant Garde Gothic" w:eastAsiaTheme="minorEastAsia" w:hAnsi="ITC Avant Garde Gothic"/>
+          <w:b/>
+          <w:bCs/>
+          <w:sz w:val="20"/>
+          <w:szCs w:val="20"/>
+          <w:lang w:eastAsia="de-DE"/>
+        </w:rPr>
+        <w:t>PlayWav</w:t>
+      </w:r>
+      <w:proofErr w:type="spellEnd"/>
+      <w:r>
+        <w:rPr>
+          <w:rFonts w:ascii="ITC Avant Garde Gothic" w:eastAsiaTheme="minorEastAsia" w:hAnsi="ITC Avant Garde Gothic"/>
+          <w:sz w:val="20"/>
+          <w:szCs w:val="20"/>
+          <w:lang w:eastAsia="de-DE"/>
+        </w:rPr>
+        <w:t xml:space="preserve"> and </w:t>
+      </w:r>
+      <w:r>
+        <w:rPr>
+          <w:rFonts w:ascii="ITC Avant Garde Gothic" w:eastAsiaTheme="minorEastAsia" w:hAnsi="ITC Avant Garde Gothic"/>
+          <w:b/>
+          <w:bCs/>
+          <w:sz w:val="20"/>
+          <w:szCs w:val="20"/>
+          <w:lang w:eastAsia="de-DE"/>
+        </w:rPr>
+        <w:t>Record</w:t>
+      </w:r>
+      <w:r>
+        <w:rPr>
+          <w:rFonts w:ascii="ITC Avant Garde Gothic" w:eastAsiaTheme="minorEastAsia" w:hAnsi="ITC Avant Garde Gothic"/>
+          <w:sz w:val="20"/>
+          <w:szCs w:val="20"/>
+          <w:lang w:eastAsia="de-DE"/>
+        </w:rPr>
+        <w:t>. Recommendation would be to install them to the default path.</w:t>
+      </w:r>
+    </w:p>
+    <w:p>
+      <w:pPr>
+        <w:rPr>
+          <w:rFonts w:ascii="ITC Avant Garde Gothic" w:eastAsiaTheme="minorEastAsia" w:hAnsi="ITC Avant Garde Gothic"/>
+          <w:sz w:val="20"/>
+          <w:szCs w:val="20"/>
+          <w:u w:val="single"/>
+          <w:lang w:eastAsia="de-DE"/>
+        </w:rPr>
+      </w:pPr>
+      <w:r>
+        <w:rPr>
+          <w:rFonts w:ascii="ITC Avant Garde Gothic" w:eastAsiaTheme="minorEastAsia" w:hAnsi="ITC Avant Garde Gothic"/>
+          <w:b/>
+          <w:bCs/>
+          <w:sz w:val="20"/>
+          <w:szCs w:val="20"/>
+          <w:u w:val="single"/>
+          <w:lang w:eastAsia="de-DE"/>
+        </w:rPr>
+        <w:t xml:space="preserve">Installation procedure - </w:t>
+      </w:r>
+      <w:proofErr w:type="spellStart"/>
+      <w:r>
+        <w:rPr>
+          <w:rFonts w:ascii="ITC Avant Garde Gothic" w:eastAsiaTheme="minorEastAsia" w:hAnsi="ITC Avant Garde Gothic"/>
+          <w:b/>
+          <w:bCs/>
+          <w:sz w:val="20"/>
+          <w:szCs w:val="20"/>
+          <w:u w:val="single"/>
+          <w:lang w:eastAsia="de-DE"/>
+        </w:rPr>
+        <w:t>AmiGUS</w:t>
+      </w:r>
+      <w:proofErr w:type="spellEnd"/>
+      <w:r>
+        <w:rPr>
+          <w:rFonts w:ascii="ITC Avant Garde Gothic" w:eastAsiaTheme="minorEastAsia" w:hAnsi="ITC Avant Garde Gothic"/>
+          <w:b/>
+          <w:bCs/>
+          <w:sz w:val="20"/>
+          <w:szCs w:val="20"/>
+          <w:u w:val="single"/>
+          <w:lang w:eastAsia="de-DE"/>
+        </w:rPr>
+        <w:t xml:space="preserve"> debug tools.</w:t>
+      </w:r>
+    </w:p>
+    <w:p>
+      <w:pPr>
+        <w:rPr>
+          <w:rFonts w:ascii="ITC Avant Garde Gothic" w:eastAsiaTheme="minorEastAsia" w:hAnsi="ITC Avant Garde Gothic"/>
+          <w:sz w:val="20"/>
+          <w:szCs w:val="20"/>
+          <w:lang w:eastAsia="de-DE"/>
+        </w:rPr>
+      </w:pPr>
+      <w:r>
+        <w:rPr>
+          <w:rFonts w:ascii="ITC Avant Garde Gothic" w:eastAsiaTheme="minorEastAsia" w:hAnsi="ITC Avant Garde Gothic"/>
+          <w:sz w:val="20"/>
+          <w:szCs w:val="20"/>
+          <w:lang w:eastAsia="de-DE"/>
+        </w:rPr>
+        <w:t xml:space="preserve">These are described in the manual section </w:t>
+      </w:r>
+      <w:r>
+        <w:rPr>
+          <w:rFonts w:ascii="ITC Avant Garde Gothic" w:eastAsiaTheme="minorEastAsia" w:hAnsi="ITC Avant Garde Gothic"/>
+          <w:b/>
+          <w:bCs/>
+          <w:sz w:val="20"/>
+          <w:szCs w:val="20"/>
+          <w:lang w:eastAsia="de-DE"/>
+        </w:rPr>
+        <w:t>Driver troubleshooting</w:t>
+      </w:r>
+      <w:r>
+        <w:rPr>
+          <w:rFonts w:ascii="ITC Avant Garde Gothic" w:eastAsiaTheme="minorEastAsia" w:hAnsi="ITC Avant Garde Gothic"/>
+          <w:b/>
+          <w:bCs/>
+          <w:sz w:val="20"/>
+          <w:szCs w:val="20"/>
+          <w:lang w:eastAsia="de-DE"/>
+        </w:rPr>
+        <w:t>.</w:t>
+      </w:r>
+      <w:r>
+        <w:rPr>
+          <w:rFonts w:ascii="ITC Avant Garde Gothic" w:eastAsiaTheme="minorEastAsia" w:hAnsi="ITC Avant Garde Gothic"/>
+          <w:sz w:val="20"/>
+          <w:szCs w:val="20"/>
+          <w:lang w:eastAsia="de-DE"/>
+        </w:rPr>
+        <w:t xml:space="preserve"> </w:t>
+      </w:r>
+      <w:r>
+        <w:rPr>
+          <w:rFonts w:ascii="ITC Avant Garde Gothic" w:eastAsiaTheme="minorEastAsia" w:hAnsi="ITC Avant Garde Gothic"/>
+          <w:sz w:val="20"/>
+          <w:szCs w:val="20"/>
+          <w:lang w:eastAsia="de-DE"/>
+        </w:rPr>
+        <w:t xml:space="preserve">They are meant to provide developers additional debug information in case an </w:t>
+      </w:r>
+      <w:proofErr w:type="spellStart"/>
+      <w:r>
+        <w:rPr>
+          <w:rFonts w:ascii="ITC Avant Garde Gothic" w:eastAsiaTheme="minorEastAsia" w:hAnsi="ITC Avant Garde Gothic"/>
+          <w:sz w:val="20"/>
+          <w:szCs w:val="20"/>
+          <w:lang w:eastAsia="de-DE"/>
+        </w:rPr>
+        <w:t>AmiGUS</w:t>
+      </w:r>
+      <w:proofErr w:type="spellEnd"/>
+      <w:r>
+        <w:rPr>
+          <w:rFonts w:ascii="ITC Avant Garde Gothic" w:eastAsiaTheme="minorEastAsia" w:hAnsi="ITC Avant Garde Gothic"/>
+          <w:sz w:val="20"/>
+          <w:szCs w:val="20"/>
+          <w:lang w:eastAsia="de-DE"/>
+        </w:rPr>
+        <w:t xml:space="preserve"> user experiences issues, helping to diagnose w</w:t>
+      </w:r>
+      <w:r>
+        <w:rPr>
+          <w:rFonts w:ascii="ITC Avant Garde Gothic" w:eastAsiaTheme="minorEastAsia" w:hAnsi="ITC Avant Garde Gothic"/>
+          <w:sz w:val="20"/>
+          <w:szCs w:val="20"/>
+          <w:lang w:eastAsia="de-DE"/>
+        </w:rPr>
+        <w:t>h</w:t>
+      </w:r>
+      <w:r>
+        <w:rPr>
+          <w:rFonts w:ascii="ITC Avant Garde Gothic" w:eastAsiaTheme="minorEastAsia" w:hAnsi="ITC Avant Garde Gothic"/>
+          <w:sz w:val="20"/>
+          <w:szCs w:val="20"/>
+          <w:lang w:eastAsia="de-DE"/>
+        </w:rPr>
+        <w:t>ether these are related to the card, the drivers or other software.</w:t>
+      </w:r>
+    </w:p>
+    <w:p>
+      <w:pPr>
+        <w:rPr>
+          <w:rFonts w:ascii="ITC Avant Garde Gothic" w:eastAsiaTheme="minorEastAsia" w:hAnsi="ITC Avant Garde Gothic"/>
+          <w:sz w:val="20"/>
+          <w:szCs w:val="20"/>
+          <w:lang w:eastAsia="de-DE"/>
+        </w:rPr>
+      </w:pPr>
+      <w:r>
+        <w:rPr>
+          <w:rFonts w:ascii="ITC Avant Garde Gothic" w:eastAsiaTheme="minorEastAsia" w:hAnsi="ITC Avant Garde Gothic"/>
+          <w:sz w:val="20"/>
+          <w:szCs w:val="20"/>
+          <w:lang w:eastAsia="de-DE"/>
+        </w:rPr>
+        <w:t>For OS1.3, these are only available for the MHI driver so far.</w:t>
+      </w:r>
+      <w:r>
+        <w:rPr>
+          <w:rFonts w:ascii="ITC Avant Garde Gothic" w:eastAsiaTheme="minorEastAsia" w:hAnsi="ITC Avant Garde Gothic"/>
+          <w:sz w:val="20"/>
+          <w:szCs w:val="20"/>
+          <w:lang w:eastAsia="de-DE"/>
+        </w:rPr>
+        <w:t xml:space="preserve"> </w:t>
+      </w:r>
+      <w:r>
+        <w:rPr>
+          <w:rFonts w:ascii="ITC Avant Garde Gothic" w:eastAsiaTheme="minorEastAsia" w:hAnsi="ITC Avant Garde Gothic"/>
+          <w:sz w:val="20"/>
+          <w:szCs w:val="20"/>
+          <w:lang w:eastAsia="de-DE"/>
+        </w:rPr>
+        <w:t>For non-developers, r</w:t>
+      </w:r>
+      <w:r>
+        <w:rPr>
+          <w:rFonts w:ascii="ITC Avant Garde Gothic" w:eastAsiaTheme="minorEastAsia" w:hAnsi="ITC Avant Garde Gothic"/>
+          <w:sz w:val="20"/>
+          <w:szCs w:val="20"/>
+          <w:lang w:eastAsia="de-DE"/>
+        </w:rPr>
+        <w:t>ecommendation would be to skip installing them.</w:t>
+      </w:r>
+      <w:r>
+        <w:rPr>
+          <w:rFonts w:ascii="ITC Avant Garde Gothic" w:eastAsiaTheme="minorEastAsia" w:hAnsi="ITC Avant Garde Gothic"/>
+          <w:sz w:val="20"/>
+          <w:szCs w:val="20"/>
+          <w:lang w:eastAsia="de-DE"/>
+        </w:rPr>
+        <w:t xml:space="preserve"> </w:t>
+      </w:r>
+      <w:r>
+        <w:rPr>
+          <w:rFonts w:ascii="ITC Avant Garde Gothic" w:eastAsiaTheme="minorEastAsia" w:hAnsi="ITC Avant Garde Gothic"/>
+          <w:sz w:val="20"/>
+          <w:szCs w:val="20"/>
+          <w:lang w:eastAsia="de-DE"/>
+        </w:rPr>
+        <w:t>If you experience trouble, you can still install them later.</w:t>
+      </w:r>
+    </w:p>
+    <w:p>
+      <w:pPr>
+        <w:rPr>
+          <w:rFonts w:ascii="ITC Avant Garde Gothic" w:eastAsiaTheme="minorEastAsia" w:hAnsi="ITC Avant Garde Gothic"/>
+          <w:sz w:val="20"/>
+          <w:szCs w:val="20"/>
+          <w:u w:val="single"/>
+          <w:lang w:eastAsia="de-DE"/>
+        </w:rPr>
+      </w:pPr>
+      <w:r>
+        <w:rPr>
+          <w:rFonts w:ascii="ITC Avant Garde Gothic" w:eastAsiaTheme="minorEastAsia" w:hAnsi="ITC Avant Garde Gothic"/>
+          <w:b/>
+          <w:bCs/>
+          <w:sz w:val="20"/>
+          <w:szCs w:val="20"/>
+          <w:u w:val="single"/>
+          <w:lang w:eastAsia="de-DE"/>
+        </w:rPr>
+        <w:t xml:space="preserve">Installation procedure </w:t>
+      </w:r>
+      <w:r>
+        <w:rPr>
+          <w:rFonts w:ascii="ITC Avant Garde Gothic" w:eastAsiaTheme="minorEastAsia" w:hAnsi="ITC Avant Garde Gothic"/>
+          <w:b/>
+          <w:bCs/>
+          <w:sz w:val="20"/>
+          <w:szCs w:val="20"/>
+          <w:u w:val="single"/>
+          <w:lang w:eastAsia="de-DE"/>
+        </w:rPr>
+        <w:t>–</w:t>
+      </w:r>
+      <w:r>
+        <w:rPr>
+          <w:rFonts w:ascii="ITC Avant Garde Gothic" w:eastAsiaTheme="minorEastAsia" w:hAnsi="ITC Avant Garde Gothic"/>
+          <w:b/>
+          <w:bCs/>
+          <w:sz w:val="20"/>
+          <w:szCs w:val="20"/>
+          <w:u w:val="single"/>
+          <w:lang w:eastAsia="de-DE"/>
+        </w:rPr>
+        <w:t xml:space="preserve"> </w:t>
+      </w:r>
+      <w:r>
+        <w:rPr>
+          <w:rFonts w:ascii="ITC Avant Garde Gothic" w:eastAsiaTheme="minorEastAsia" w:hAnsi="ITC Avant Garde Gothic"/>
+          <w:b/>
+          <w:bCs/>
+          <w:sz w:val="20"/>
+          <w:szCs w:val="20"/>
+          <w:u w:val="single"/>
+          <w:lang w:eastAsia="de-DE"/>
+        </w:rPr>
+        <w:t>MHI driver</w:t>
+      </w:r>
+    </w:p>
+    <w:p>
+      <w:pPr>
+        <w:rPr>
+          <w:rFonts w:ascii="ITC Avant Garde Gothic" w:eastAsiaTheme="minorEastAsia" w:hAnsi="ITC Avant Garde Gothic"/>
+          <w:sz w:val="20"/>
+          <w:szCs w:val="20"/>
+          <w:lang w:eastAsia="de-DE"/>
+        </w:rPr>
+      </w:pPr>
+      <w:r>
+        <w:rPr>
+          <w:rFonts w:ascii="ITC Avant Garde Gothic" w:eastAsiaTheme="minorEastAsia" w:hAnsi="ITC Avant Garde Gothic"/>
+          <w:sz w:val="20"/>
+          <w:szCs w:val="20"/>
+          <w:lang w:eastAsia="de-DE"/>
+        </w:rPr>
+        <w:t xml:space="preserve">The third installation category </w:t>
+      </w:r>
+      <w:r>
+        <w:rPr>
+          <w:rFonts w:ascii="ITC Avant Garde Gothic" w:eastAsiaTheme="minorEastAsia" w:hAnsi="ITC Avant Garde Gothic"/>
+          <w:sz w:val="20"/>
+          <w:szCs w:val="20"/>
+          <w:lang w:eastAsia="de-DE"/>
+        </w:rPr>
+        <w:t>installs</w:t>
+      </w:r>
+      <w:r>
+        <w:rPr>
+          <w:rFonts w:ascii="ITC Avant Garde Gothic" w:eastAsiaTheme="minorEastAsia" w:hAnsi="ITC Avant Garde Gothic"/>
+          <w:sz w:val="20"/>
+          <w:szCs w:val="20"/>
+          <w:lang w:eastAsia="de-DE"/>
+        </w:rPr>
+        <w:t xml:space="preserve"> the MHI driver, described in</w:t>
+      </w:r>
+      <w:r>
+        <w:rPr>
+          <w:rFonts w:ascii="ITC Avant Garde Gothic" w:eastAsiaTheme="minorEastAsia" w:hAnsi="ITC Avant Garde Gothic"/>
+          <w:sz w:val="20"/>
+          <w:szCs w:val="20"/>
+          <w:lang w:eastAsia="de-DE"/>
+        </w:rPr>
+        <w:t xml:space="preserve"> </w:t>
+      </w:r>
+      <w:r>
+        <w:rPr>
+          <w:rFonts w:ascii="ITC Avant Garde Gothic" w:eastAsiaTheme="minorEastAsia" w:hAnsi="ITC Avant Garde Gothic"/>
+          <w:sz w:val="20"/>
+          <w:szCs w:val="20"/>
+          <w:lang w:eastAsia="de-DE"/>
+        </w:rPr>
+        <w:t xml:space="preserve">section </w:t>
+      </w:r>
+      <w:r>
+        <w:rPr>
+          <w:rFonts w:ascii="ITC Avant Garde Gothic" w:eastAsiaTheme="minorEastAsia" w:hAnsi="ITC Avant Garde Gothic"/>
+          <w:b/>
+          <w:bCs/>
+          <w:sz w:val="20"/>
+          <w:szCs w:val="20"/>
+          <w:lang w:eastAsia="de-DE"/>
+        </w:rPr>
         <w:t>5 MHI Driver Framework</w:t>
       </w:r>
       <w:r>
@@ -4944,7 +5799,34 @@
           <w:szCs w:val="20"/>
           <w:lang w:eastAsia="de-DE"/>
         </w:rPr>
-        <w:t>Recommendation would be to install it - it would only reliably work from</w:t>
+        <w:t>Since it</w:t>
+      </w:r>
+      <w:r>
+        <w:rPr>
+          <w:rFonts w:ascii="ITC Avant Garde Gothic" w:eastAsiaTheme="minorEastAsia" w:hAnsi="ITC Avant Garde Gothic"/>
+          <w:sz w:val="20"/>
+          <w:szCs w:val="20"/>
+          <w:lang w:eastAsia="de-DE"/>
+        </w:rPr>
+        <w:t xml:space="preserve"> only </w:t>
+      </w:r>
+      <w:r>
+        <w:rPr>
+          <w:rFonts w:ascii="ITC Avant Garde Gothic" w:eastAsiaTheme="minorEastAsia" w:hAnsi="ITC Avant Garde Gothic"/>
+          <w:sz w:val="20"/>
+          <w:szCs w:val="20"/>
+          <w:lang w:eastAsia="de-DE"/>
+        </w:rPr>
+        <w:t xml:space="preserve">works </w:t>
+      </w:r>
+      <w:r>
+        <w:rPr>
+          <w:rFonts w:ascii="ITC Avant Garde Gothic" w:eastAsiaTheme="minorEastAsia" w:hAnsi="ITC Avant Garde Gothic"/>
+          <w:sz w:val="20"/>
+          <w:szCs w:val="20"/>
+          <w:lang w:eastAsia="de-DE"/>
+        </w:rPr>
+        <w:t>reliably</w:t>
       </w:r>
       <w:r>
         <w:rPr>
@@ -4962,7 +5844,7 @@
           <w:szCs w:val="20"/>
           <w:lang w:eastAsia="de-DE"/>
         </w:rPr>
-        <w:t>the default path, so there is no choice to change the path.</w:t>
+        <w:t>from</w:t>
       </w:r>
       <w:r>
         <w:rPr>
@@ -4980,7 +5862,25 @@
           <w:szCs w:val="20"/>
           <w:lang w:eastAsia="de-DE"/>
         </w:rPr>
-        <w:t>But there is a choice which version of the MHI driver you want to install.</w:t>
+        <w:t xml:space="preserve">the default path, there is no choice to change the </w:t>
+      </w:r>
+      <w:r>
+        <w:rPr>
+          <w:rFonts w:ascii="ITC Avant Garde Gothic" w:eastAsiaTheme="minorEastAsia" w:hAnsi="ITC Avant Garde Gothic"/>
+          <w:sz w:val="20"/>
+          <w:szCs w:val="20"/>
+          <w:lang w:eastAsia="de-DE"/>
+        </w:rPr>
+        <w:t xml:space="preserve">installation </w:t>
+      </w:r>
+      <w:r>
+        <w:rPr>
+          <w:rFonts w:ascii="ITC Avant Garde Gothic" w:eastAsiaTheme="minorEastAsia" w:hAnsi="ITC Avant Garde Gothic"/>
+          <w:sz w:val="20"/>
+          <w:szCs w:val="20"/>
+          <w:lang w:eastAsia="de-DE"/>
+        </w:rPr>
+        <w:t>path.</w:t>
       </w:r>
       <w:r>
         <w:rPr>
@@ -5008,484 +5908,807 @@
           <w:szCs w:val="20"/>
           <w:lang w:eastAsia="de-DE"/>
         </w:rPr>
-        <w:t xml:space="preserve">If you are running OS1.3 with a 68020 or 68030 CPU only, </w:t>
-      </w:r>
-      <w:r>
-        <w:rPr>
-          <w:rFonts w:ascii="ITC Avant Garde Gothic" w:eastAsiaTheme="minorEastAsia" w:hAnsi="ITC Avant Garde Gothic"/>
-          <w:sz w:val="20"/>
-          <w:szCs w:val="20"/>
-          <w:lang w:eastAsia="de-DE"/>
-        </w:rPr>
-        <w:t>please</w:t>
-      </w:r>
-      <w:r>
-        <w:rPr>
-          <w:rFonts w:ascii="ITC Avant Garde Gothic" w:eastAsiaTheme="minorEastAsia" w:hAnsi="ITC Avant Garde Gothic"/>
-          <w:sz w:val="20"/>
-          <w:szCs w:val="20"/>
-          <w:lang w:eastAsia="de-DE"/>
-        </w:rPr>
-        <w:t xml:space="preserve"> use</w:t>
-      </w:r>
-      <w:r>
-        <w:rPr>
-          <w:rFonts w:ascii="ITC Avant Garde Gothic" w:eastAsiaTheme="minorEastAsia" w:hAnsi="ITC Avant Garde Gothic"/>
-          <w:sz w:val="20"/>
-          <w:szCs w:val="20"/>
-          <w:lang w:eastAsia="de-DE"/>
-        </w:rPr>
-        <w:t xml:space="preserve"> </w:t>
-      </w:r>
-      <w:r>
-        <w:rPr>
-          <w:rFonts w:ascii="ITC Avant Garde Gothic" w:eastAsiaTheme="minorEastAsia" w:hAnsi="ITC Avant Garde Gothic"/>
-          <w:sz w:val="20"/>
-          <w:szCs w:val="20"/>
-          <w:lang w:eastAsia="de-DE"/>
-        </w:rPr>
-        <w:t xml:space="preserve">the 68020 version. </w:t>
-      </w:r>
-    </w:p>
-    <w:p>
-      <w:pPr>
-        <w:rPr>
-          <w:rFonts w:ascii="ITC Avant Garde Gothic" w:eastAsiaTheme="minorEastAsia" w:hAnsi="ITC Avant Garde Gothic"/>
-          <w:sz w:val="20"/>
-          <w:szCs w:val="20"/>
-          <w:lang w:eastAsia="de-DE"/>
-        </w:rPr>
-      </w:pPr>
-      <w:r>
-        <w:rPr>
-          <w:rFonts w:ascii="ITC Avant Garde Gothic" w:eastAsiaTheme="minorEastAsia" w:hAnsi="ITC Avant Garde Gothic"/>
-          <w:sz w:val="20"/>
-          <w:szCs w:val="20"/>
-          <w:lang w:eastAsia="de-DE"/>
-        </w:rPr>
-        <w:t xml:space="preserve">If you </w:t>
-      </w:r>
-      <w:r>
-        <w:rPr>
-          <w:rFonts w:ascii="ITC Avant Garde Gothic" w:eastAsiaTheme="minorEastAsia" w:hAnsi="ITC Avant Garde Gothic"/>
-          <w:sz w:val="20"/>
-          <w:szCs w:val="20"/>
-          <w:lang w:eastAsia="de-DE"/>
-        </w:rPr>
-        <w:t>are using</w:t>
-      </w:r>
-      <w:r>
-        <w:rPr>
-          <w:rFonts w:ascii="ITC Avant Garde Gothic" w:eastAsiaTheme="minorEastAsia" w:hAnsi="ITC Avant Garde Gothic"/>
-          <w:sz w:val="20"/>
-          <w:szCs w:val="20"/>
-          <w:lang w:eastAsia="de-DE"/>
-        </w:rPr>
-        <w:t xml:space="preserve"> AmiGUS with an 68000, choose</w:t>
-      </w:r>
-      <w:r>
-        <w:rPr>
-          <w:rFonts w:ascii="ITC Avant Garde Gothic" w:eastAsiaTheme="minorEastAsia" w:hAnsi="ITC Avant Garde Gothic"/>
-          <w:sz w:val="20"/>
-          <w:szCs w:val="20"/>
-          <w:lang w:eastAsia="de-DE"/>
-        </w:rPr>
-        <w:t xml:space="preserve"> </w:t>
-      </w:r>
-      <w:r>
-        <w:rPr>
-          <w:rFonts w:ascii="ITC Avant Garde Gothic" w:eastAsiaTheme="minorEastAsia" w:hAnsi="ITC Avant Garde Gothic"/>
-          <w:sz w:val="20"/>
-          <w:szCs w:val="20"/>
-          <w:lang w:eastAsia="de-DE"/>
-        </w:rPr>
-        <w:t xml:space="preserve">that library variant, </w:t>
-      </w:r>
-      <w:r>
-        <w:rPr>
-          <w:rFonts w:ascii="ITC Avant Garde Gothic" w:eastAsiaTheme="minorEastAsia" w:hAnsi="ITC Avant Garde Gothic"/>
-          <w:sz w:val="20"/>
-          <w:szCs w:val="20"/>
-          <w:lang w:eastAsia="de-DE"/>
-        </w:rPr>
-        <w:t>instead</w:t>
-      </w:r>
-      <w:r>
-        <w:rPr>
-          <w:rFonts w:ascii="ITC Avant Garde Gothic" w:eastAsiaTheme="minorEastAsia" w:hAnsi="ITC Avant Garde Gothic"/>
-          <w:sz w:val="20"/>
-          <w:szCs w:val="20"/>
-          <w:lang w:eastAsia="de-DE"/>
-        </w:rPr>
-        <w:t xml:space="preserve">. </w:t>
-      </w:r>
-    </w:p>
-    <w:p>
-      <w:pPr>
-        <w:rPr>
-          <w:rFonts w:ascii="ITC Avant Garde Gothic" w:eastAsiaTheme="minorEastAsia" w:hAnsi="ITC Avant Garde Gothic"/>
-          <w:sz w:val="20"/>
-          <w:szCs w:val="20"/>
-          <w:lang w:eastAsia="de-DE"/>
-        </w:rPr>
-      </w:pPr>
-      <w:r>
-        <w:rPr>
-          <w:rFonts w:ascii="ITC Avant Garde Gothic" w:eastAsiaTheme="minorEastAsia" w:hAnsi="ITC Avant Garde Gothic"/>
-          <w:sz w:val="20"/>
-          <w:szCs w:val="20"/>
-          <w:lang w:eastAsia="de-DE"/>
-        </w:rPr>
-        <w:lastRenderedPageBreak/>
-        <w:t>We do offer using various debug versions of the MHI drivers here.</w:t>
-      </w:r>
-      <w:r>
-        <w:rPr>
-          <w:rFonts w:ascii="ITC Avant Garde Gothic" w:eastAsiaTheme="minorEastAsia" w:hAnsi="ITC Avant Garde Gothic"/>
-          <w:sz w:val="20"/>
-          <w:szCs w:val="20"/>
-          <w:lang w:eastAsia="de-DE"/>
-        </w:rPr>
-        <w:t xml:space="preserve"> </w:t>
-      </w:r>
-      <w:r>
-        <w:rPr>
-          <w:rFonts w:ascii="ITC Avant Garde Gothic" w:eastAsiaTheme="minorEastAsia" w:hAnsi="ITC Avant Garde Gothic"/>
-          <w:sz w:val="20"/>
-          <w:szCs w:val="20"/>
-          <w:lang w:eastAsia="de-DE"/>
-        </w:rPr>
-        <w:t xml:space="preserve">Please refrain from using them unless you want to debug issues </w:t>
-      </w:r>
-      <w:r>
-        <w:rPr>
-          <w:rFonts w:ascii="ITC Avant Garde Gothic" w:eastAsiaTheme="minorEastAsia" w:hAnsi="ITC Avant Garde Gothic"/>
-          <w:sz w:val="20"/>
-          <w:szCs w:val="20"/>
-          <w:lang w:eastAsia="de-DE"/>
-        </w:rPr>
-        <w:t>occurring</w:t>
-      </w:r>
-      <w:r>
-        <w:rPr>
-          <w:rFonts w:ascii="ITC Avant Garde Gothic" w:eastAsiaTheme="minorEastAsia" w:hAnsi="ITC Avant Garde Gothic"/>
-          <w:sz w:val="20"/>
-          <w:szCs w:val="20"/>
-          <w:lang w:eastAsia="de-DE"/>
-        </w:rPr>
-        <w:t xml:space="preserve"> </w:t>
-      </w:r>
-      <w:r>
-        <w:rPr>
-          <w:rFonts w:ascii="ITC Avant Garde Gothic" w:eastAsiaTheme="minorEastAsia" w:hAnsi="ITC Avant Garde Gothic"/>
-          <w:sz w:val="20"/>
-          <w:szCs w:val="20"/>
-          <w:lang w:eastAsia="de-DE"/>
-        </w:rPr>
-        <w:t>in the release versions or were asked to help debugging an issue</w:t>
-      </w:r>
-      <w:r>
-        <w:rPr>
-          <w:rFonts w:ascii="ITC Avant Garde Gothic" w:eastAsiaTheme="minorEastAsia" w:hAnsi="ITC Avant Garde Gothic"/>
-          <w:sz w:val="20"/>
-          <w:szCs w:val="20"/>
-          <w:lang w:eastAsia="de-DE"/>
-        </w:rPr>
-        <w:t xml:space="preserve"> </w:t>
-      </w:r>
-      <w:r>
-        <w:rPr>
-          <w:rFonts w:ascii="ITC Avant Garde Gothic" w:eastAsiaTheme="minorEastAsia" w:hAnsi="ITC Avant Garde Gothic"/>
-          <w:sz w:val="20"/>
-          <w:szCs w:val="20"/>
-          <w:lang w:eastAsia="de-DE"/>
-        </w:rPr>
-        <w:t>we cannot reproduce on our end.</w:t>
-      </w:r>
-      <w:r>
-        <w:rPr>
-          <w:rFonts w:ascii="ITC Avant Garde Gothic" w:eastAsiaTheme="minorEastAsia" w:hAnsi="ITC Avant Garde Gothic"/>
-          <w:sz w:val="20"/>
-          <w:szCs w:val="20"/>
-          <w:lang w:eastAsia="de-DE"/>
-        </w:rPr>
-        <w:t xml:space="preserve"> </w:t>
-      </w:r>
-      <w:r>
-        <w:rPr>
-          <w:rFonts w:ascii="ITC Avant Garde Gothic" w:eastAsiaTheme="minorEastAsia" w:hAnsi="ITC Avant Garde Gothic"/>
-          <w:sz w:val="20"/>
-          <w:szCs w:val="20"/>
-          <w:lang w:eastAsia="de-DE"/>
-        </w:rPr>
-        <w:t>Recommendation is to just use the default, 68000 RELEASE version.</w:t>
-      </w:r>
-      <w:r>
-        <w:rPr>
-          <w:rFonts w:ascii="ITC Avant Garde Gothic" w:eastAsiaTheme="minorEastAsia" w:hAnsi="ITC Avant Garde Gothic"/>
-          <w:sz w:val="20"/>
-          <w:szCs w:val="20"/>
-          <w:lang w:eastAsia="de-DE"/>
-        </w:rPr>
-        <w:t xml:space="preserve"> </w:t>
-      </w:r>
-    </w:p>
-    <w:p>
-      <w:pPr>
-        <w:rPr>
-          <w:rFonts w:ascii="ITC Avant Garde Gothic" w:eastAsiaTheme="minorEastAsia" w:hAnsi="ITC Avant Garde Gothic"/>
-          <w:sz w:val="20"/>
-          <w:szCs w:val="20"/>
-          <w:lang w:eastAsia="de-DE"/>
-        </w:rPr>
-      </w:pPr>
-      <w:r>
-        <w:rPr>
-          <w:rFonts w:ascii="ITC Avant Garde Gothic" w:eastAsiaTheme="minorEastAsia" w:hAnsi="ITC Avant Garde Gothic"/>
-          <w:sz w:val="20"/>
-          <w:szCs w:val="20"/>
-          <w:lang w:eastAsia="de-DE"/>
-        </w:rPr>
-        <w:t>The final choice in this category is putting all available drivers</w:t>
-      </w:r>
-      <w:r>
-        <w:rPr>
-          <w:rFonts w:ascii="ITC Avant Garde Gothic" w:eastAsiaTheme="minorEastAsia" w:hAnsi="ITC Avant Garde Gothic"/>
-          <w:sz w:val="20"/>
-          <w:szCs w:val="20"/>
-          <w:lang w:eastAsia="de-DE"/>
-        </w:rPr>
-        <w:t xml:space="preserve"> </w:t>
-      </w:r>
-      <w:r>
-        <w:rPr>
-          <w:rFonts w:ascii="ITC Avant Garde Gothic" w:eastAsiaTheme="minorEastAsia" w:hAnsi="ITC Avant Garde Gothic"/>
-          <w:sz w:val="20"/>
-          <w:szCs w:val="20"/>
-          <w:lang w:eastAsia="de-DE"/>
-        </w:rPr>
-        <w:t>without renaming them plainly to disk, to toy around with them later.</w:t>
-      </w:r>
-      <w:r>
-        <w:rPr>
-          <w:rFonts w:ascii="ITC Avant Garde Gothic" w:eastAsiaTheme="minorEastAsia" w:hAnsi="ITC Avant Garde Gothic"/>
-          <w:sz w:val="20"/>
-          <w:szCs w:val="20"/>
-          <w:lang w:eastAsia="de-DE"/>
-        </w:rPr>
-        <w:t xml:space="preserve"> </w:t>
-      </w:r>
-      <w:r>
-        <w:rPr>
-          <w:rFonts w:ascii="ITC Avant Garde Gothic" w:eastAsiaTheme="minorEastAsia" w:hAnsi="ITC Avant Garde Gothic"/>
-          <w:sz w:val="20"/>
-          <w:szCs w:val="20"/>
-          <w:lang w:eastAsia="de-DE"/>
-        </w:rPr>
-        <w:t>to disable it every now and then, to show off AmiGUS on both, 68030</w:t>
-      </w:r>
-      <w:r>
-        <w:rPr>
-          <w:rFonts w:ascii="ITC Avant Garde Gothic" w:eastAsiaTheme="minorEastAsia" w:hAnsi="ITC Avant Garde Gothic"/>
-          <w:sz w:val="20"/>
-          <w:szCs w:val="20"/>
-          <w:lang w:eastAsia="de-DE"/>
-        </w:rPr>
-        <w:t xml:space="preserve"> </w:t>
-      </w:r>
-      <w:r>
-        <w:rPr>
-          <w:rFonts w:ascii="ITC Avant Garde Gothic" w:eastAsiaTheme="minorEastAsia" w:hAnsi="ITC Avant Garde Gothic"/>
-          <w:sz w:val="20"/>
-          <w:szCs w:val="20"/>
-          <w:lang w:eastAsia="de-DE"/>
-        </w:rPr>
-        <w:t>and 68000 without reinstalling the drivers.</w:t>
-      </w:r>
-      <w:r>
-        <w:rPr>
-          <w:rFonts w:ascii="ITC Avant Garde Gothic" w:eastAsiaTheme="minorEastAsia" w:hAnsi="ITC Avant Garde Gothic"/>
-          <w:sz w:val="20"/>
-          <w:szCs w:val="20"/>
-          <w:lang w:eastAsia="de-DE"/>
-        </w:rPr>
-        <w:t xml:space="preserve"> </w:t>
-      </w:r>
-      <w:r>
-        <w:rPr>
-          <w:rFonts w:ascii="ITC Avant Garde Gothic" w:eastAsiaTheme="minorEastAsia" w:hAnsi="ITC Avant Garde Gothic"/>
-          <w:sz w:val="20"/>
-          <w:szCs w:val="20"/>
-          <w:lang w:eastAsia="de-DE"/>
-        </w:rPr>
-        <w:t>Recommendation would be, not to do so.</w:t>
-      </w:r>
-      <w:r>
-        <w:rPr>
-          <w:rFonts w:ascii="ITC Avant Garde Gothic" w:eastAsiaTheme="minorEastAsia" w:hAnsi="ITC Avant Garde Gothic"/>
-          <w:sz w:val="20"/>
-          <w:szCs w:val="20"/>
-          <w:lang w:eastAsia="de-DE"/>
-        </w:rPr>
-        <w:t xml:space="preserve"> </w:t>
-      </w:r>
-      <w:r>
-        <w:rPr>
-          <w:rFonts w:ascii="ITC Avant Garde Gothic" w:eastAsiaTheme="minorEastAsia" w:hAnsi="ITC Avant Garde Gothic"/>
-          <w:sz w:val="20"/>
-          <w:szCs w:val="20"/>
-          <w:lang w:eastAsia="de-DE"/>
-        </w:rPr>
-        <w:t>The next section is to install additional libraries,</w:t>
-      </w:r>
-      <w:r>
-        <w:rPr>
-          <w:rFonts w:ascii="ITC Avant Garde Gothic" w:eastAsiaTheme="minorEastAsia" w:hAnsi="ITC Avant Garde Gothic"/>
-          <w:sz w:val="20"/>
-          <w:szCs w:val="20"/>
-          <w:lang w:eastAsia="de-DE"/>
-        </w:rPr>
-        <w:t xml:space="preserve"> </w:t>
-      </w:r>
-      <w:r>
-        <w:rPr>
-          <w:rFonts w:ascii="ITC Avant Garde Gothic" w:eastAsiaTheme="minorEastAsia" w:hAnsi="ITC Avant Garde Gothic"/>
-          <w:sz w:val="20"/>
-          <w:szCs w:val="20"/>
-          <w:lang w:eastAsia="de-DE"/>
-        </w:rPr>
-        <w:t>e.g. reqtools.library 38.390, Copyright © 1991-1994 Nico François,</w:t>
-      </w:r>
-      <w:r>
-        <w:rPr>
-          <w:rFonts w:ascii="ITC Avant Garde Gothic" w:eastAsiaTheme="minorEastAsia" w:hAnsi="ITC Avant Garde Gothic"/>
-          <w:sz w:val="20"/>
-          <w:szCs w:val="20"/>
-          <w:lang w:eastAsia="de-DE"/>
-        </w:rPr>
-        <w:t xml:space="preserve"> </w:t>
-      </w:r>
-      <w:r>
-        <w:rPr>
-          <w:rFonts w:ascii="ITC Avant Garde Gothic" w:eastAsiaTheme="minorEastAsia" w:hAnsi="ITC Avant Garde Gothic"/>
-          <w:sz w:val="20"/>
-          <w:szCs w:val="20"/>
-          <w:lang w:eastAsia="de-DE"/>
-        </w:rPr>
-        <w:t>as part of the installation. The installation script will try help you</w:t>
-      </w:r>
-      <w:r>
-        <w:rPr>
-          <w:rFonts w:ascii="ITC Avant Garde Gothic" w:eastAsiaTheme="minorEastAsia" w:hAnsi="ITC Avant Garde Gothic"/>
-          <w:sz w:val="20"/>
-          <w:szCs w:val="20"/>
-          <w:lang w:eastAsia="de-DE"/>
-        </w:rPr>
-        <w:t xml:space="preserve"> </w:t>
-      </w:r>
-      <w:r>
-        <w:rPr>
-          <w:rFonts w:ascii="ITC Avant Garde Gothic" w:eastAsiaTheme="minorEastAsia" w:hAnsi="ITC Avant Garde Gothic"/>
-          <w:sz w:val="20"/>
-          <w:szCs w:val="20"/>
-          <w:lang w:eastAsia="de-DE"/>
-        </w:rPr>
-        <w:t>checking for an already installed version and ask before overwriting</w:t>
-      </w:r>
-      <w:r>
-        <w:rPr>
-          <w:rFonts w:ascii="ITC Avant Garde Gothic" w:eastAsiaTheme="minorEastAsia" w:hAnsi="ITC Avant Garde Gothic"/>
-          <w:sz w:val="20"/>
-          <w:szCs w:val="20"/>
-          <w:lang w:eastAsia="de-DE"/>
-        </w:rPr>
-        <w:t xml:space="preserve"> </w:t>
-      </w:r>
-      <w:r>
-        <w:rPr>
-          <w:rFonts w:ascii="ITC Avant Garde Gothic" w:eastAsiaTheme="minorEastAsia" w:hAnsi="ITC Avant Garde Gothic"/>
-          <w:sz w:val="20"/>
-          <w:szCs w:val="20"/>
-          <w:lang w:eastAsia="de-DE"/>
-        </w:rPr>
-        <w:t>anything. Recommendation is to do so, as the library is needed for</w:t>
-      </w:r>
-      <w:r>
-        <w:rPr>
-          <w:rFonts w:ascii="ITC Avant Garde Gothic" w:eastAsiaTheme="minorEastAsia" w:hAnsi="ITC Avant Garde Gothic"/>
-          <w:sz w:val="20"/>
-          <w:szCs w:val="20"/>
-          <w:lang w:eastAsia="de-DE"/>
-        </w:rPr>
-        <w:t xml:space="preserve"> </w:t>
-      </w:r>
-      <w:r>
-        <w:rPr>
-          <w:rFonts w:ascii="ITC Avant Garde Gothic" w:eastAsiaTheme="minorEastAsia" w:hAnsi="ITC Avant Garde Gothic"/>
-          <w:sz w:val="20"/>
-          <w:szCs w:val="20"/>
-          <w:lang w:eastAsia="de-DE"/>
-        </w:rPr>
-        <w:t>selecting firmware update files in the FlashGUI.</w:t>
-      </w:r>
-      <w:r>
-        <w:rPr>
-          <w:rFonts w:ascii="ITC Avant Garde Gothic" w:eastAsiaTheme="minorEastAsia" w:hAnsi="ITC Avant Garde Gothic"/>
-          <w:sz w:val="20"/>
-          <w:szCs w:val="20"/>
-          <w:lang w:eastAsia="de-DE"/>
-        </w:rPr>
-        <w:t xml:space="preserve"> </w:t>
-      </w:r>
-      <w:r>
-        <w:rPr>
-          <w:rFonts w:ascii="ITC Avant Garde Gothic" w:eastAsiaTheme="minorEastAsia" w:hAnsi="ITC Avant Garde Gothic"/>
-          <w:sz w:val="20"/>
-          <w:szCs w:val="20"/>
-          <w:lang w:eastAsia="de-DE"/>
-        </w:rPr>
-        <w:t>The last step is to optionally install the AmigaGuide manual.</w:t>
-      </w:r>
-      <w:r>
-        <w:rPr>
-          <w:rFonts w:ascii="ITC Avant Garde Gothic" w:hAnsi="ITC Avant Garde Gothic"/>
-        </w:rPr>
-        <w:t xml:space="preserve"> </w:t>
-      </w:r>
-      <w:r>
-        <w:rPr>
-          <w:rFonts w:ascii="ITC Avant Garde Gothic" w:eastAsiaTheme="minorEastAsia" w:hAnsi="ITC Avant Garde Gothic"/>
-          <w:sz w:val="20"/>
-          <w:szCs w:val="20"/>
-          <w:lang w:eastAsia="de-DE"/>
-        </w:rPr>
-        <w:t>To use any AmigaGuide on AmigaOSs earlier 3.0,</w:t>
-      </w:r>
-      <w:r>
-        <w:rPr>
-          <w:rFonts w:ascii="ITC Avant Garde Gothic" w:hAnsi="ITC Avant Garde Gothic"/>
-        </w:rPr>
-        <w:t xml:space="preserve"> </w:t>
-      </w:r>
-      <w:r>
-        <w:rPr>
-          <w:rFonts w:ascii="ITC Avant Garde Gothic" w:eastAsiaTheme="minorEastAsia" w:hAnsi="ITC Avant Garde Gothic"/>
-          <w:sz w:val="20"/>
-          <w:szCs w:val="20"/>
-          <w:lang w:eastAsia="de-DE"/>
-        </w:rPr>
-        <w:t>you will need to install "AmigaGuide Development" version from:</w:t>
-      </w:r>
-    </w:p>
-    <w:p>
-      <w:pPr>
-        <w:pStyle w:val="AmiGusSubheading"/>
+        <w:t>You are being offered the following choices for installation:</w:t>
+      </w:r>
+    </w:p>
+    <w:p>
+      <w:pPr>
+        <w:pStyle w:val="ListParagraph"/>
         <w:numPr>
           <w:ilvl w:val="0"/>
-          <w:numId w:val="0"/>
+          <w:numId w:val="21"/>
         </w:numPr>
         <w:rPr>
-          <w:rFonts w:eastAsiaTheme="minorEastAsia"/>
+          <w:rFonts w:ascii="ITC Avant Garde Gothic" w:eastAsiaTheme="minorEastAsia" w:hAnsi="ITC Avant Garde Gothic"/>
+          <w:sz w:val="20"/>
+          <w:szCs w:val="20"/>
+          <w:lang w:eastAsia="de-DE"/>
+        </w:rPr>
+      </w:pPr>
+      <w:r>
+        <w:rPr>
+          <w:rFonts w:ascii="ITC Avant Garde Gothic" w:eastAsiaTheme="minorEastAsia" w:hAnsi="ITC Avant Garde Gothic"/>
+          <w:sz w:val="20"/>
+          <w:szCs w:val="20"/>
+          <w:lang w:eastAsia="de-DE"/>
+        </w:rPr>
+        <w:t xml:space="preserve">If you are running </w:t>
+      </w:r>
+      <w:r>
+        <w:rPr>
+          <w:rFonts w:ascii="ITC Avant Garde Gothic" w:eastAsiaTheme="minorEastAsia" w:hAnsi="ITC Avant Garde Gothic"/>
+          <w:b/>
+          <w:bCs/>
+          <w:sz w:val="20"/>
+          <w:szCs w:val="20"/>
+          <w:lang w:eastAsia="de-DE"/>
+        </w:rPr>
+        <w:t>OS1.3</w:t>
+      </w:r>
+      <w:r>
+        <w:rPr>
+          <w:rFonts w:ascii="ITC Avant Garde Gothic" w:eastAsiaTheme="minorEastAsia" w:hAnsi="ITC Avant Garde Gothic"/>
+          <w:sz w:val="20"/>
+          <w:szCs w:val="20"/>
+          <w:lang w:eastAsia="de-DE"/>
+        </w:rPr>
+        <w:t xml:space="preserve"> with a </w:t>
+      </w:r>
+      <w:r>
+        <w:rPr>
+          <w:rFonts w:ascii="ITC Avant Garde Gothic" w:eastAsiaTheme="minorEastAsia" w:hAnsi="ITC Avant Garde Gothic"/>
+          <w:b/>
+          <w:bCs/>
+          <w:sz w:val="20"/>
+          <w:szCs w:val="20"/>
+          <w:lang w:eastAsia="de-DE"/>
+        </w:rPr>
+        <w:t>68020</w:t>
+      </w:r>
+      <w:r>
+        <w:rPr>
+          <w:rFonts w:ascii="ITC Avant Garde Gothic" w:eastAsiaTheme="minorEastAsia" w:hAnsi="ITC Avant Garde Gothic"/>
+          <w:sz w:val="20"/>
+          <w:szCs w:val="20"/>
+          <w:lang w:eastAsia="de-DE"/>
+        </w:rPr>
+        <w:t xml:space="preserve"> or </w:t>
+      </w:r>
+      <w:r>
+        <w:rPr>
+          <w:rFonts w:ascii="ITC Avant Garde Gothic" w:eastAsiaTheme="minorEastAsia" w:hAnsi="ITC Avant Garde Gothic"/>
+          <w:b/>
+          <w:bCs/>
+          <w:sz w:val="20"/>
+          <w:szCs w:val="20"/>
+          <w:lang w:eastAsia="de-DE"/>
+        </w:rPr>
+        <w:t xml:space="preserve">68030 </w:t>
+      </w:r>
+      <w:r>
+        <w:rPr>
+          <w:rFonts w:ascii="ITC Avant Garde Gothic" w:eastAsiaTheme="minorEastAsia" w:hAnsi="ITC Avant Garde Gothic"/>
+          <w:sz w:val="20"/>
+          <w:szCs w:val="20"/>
+          <w:lang w:eastAsia="de-DE"/>
+        </w:rPr>
+        <w:t xml:space="preserve">CPU only, </w:t>
+      </w:r>
+      <w:r>
+        <w:rPr>
+          <w:rFonts w:ascii="ITC Avant Garde Gothic" w:eastAsiaTheme="minorEastAsia" w:hAnsi="ITC Avant Garde Gothic"/>
+          <w:sz w:val="20"/>
+          <w:szCs w:val="20"/>
+          <w:lang w:eastAsia="de-DE"/>
+        </w:rPr>
+        <w:t>please</w:t>
+      </w:r>
+      <w:r>
+        <w:rPr>
+          <w:rFonts w:ascii="ITC Avant Garde Gothic" w:eastAsiaTheme="minorEastAsia" w:hAnsi="ITC Avant Garde Gothic"/>
+          <w:sz w:val="20"/>
+          <w:szCs w:val="20"/>
+          <w:lang w:eastAsia="de-DE"/>
+        </w:rPr>
+        <w:t xml:space="preserve"> use</w:t>
+      </w:r>
+      <w:r>
+        <w:rPr>
+          <w:rFonts w:ascii="ITC Avant Garde Gothic" w:eastAsiaTheme="minorEastAsia" w:hAnsi="ITC Avant Garde Gothic"/>
+          <w:sz w:val="20"/>
+          <w:szCs w:val="20"/>
+          <w:lang w:eastAsia="de-DE"/>
+        </w:rPr>
+        <w:t xml:space="preserve"> </w:t>
+      </w:r>
+      <w:r>
+        <w:rPr>
+          <w:rFonts w:ascii="ITC Avant Garde Gothic" w:eastAsiaTheme="minorEastAsia" w:hAnsi="ITC Avant Garde Gothic"/>
+          <w:sz w:val="20"/>
+          <w:szCs w:val="20"/>
+          <w:lang w:eastAsia="de-DE"/>
+        </w:rPr>
+        <w:t xml:space="preserve">the </w:t>
+      </w:r>
+      <w:r>
+        <w:rPr>
+          <w:rFonts w:ascii="ITC Avant Garde Gothic" w:eastAsiaTheme="minorEastAsia" w:hAnsi="ITC Avant Garde Gothic"/>
+          <w:b/>
+          <w:bCs/>
+          <w:sz w:val="20"/>
+          <w:szCs w:val="20"/>
+          <w:lang w:eastAsia="de-DE"/>
+        </w:rPr>
+        <w:t>68020</w:t>
+      </w:r>
+      <w:r>
+        <w:rPr>
+          <w:rFonts w:ascii="ITC Avant Garde Gothic" w:eastAsiaTheme="minorEastAsia" w:hAnsi="ITC Avant Garde Gothic"/>
+          <w:sz w:val="20"/>
+          <w:szCs w:val="20"/>
+          <w:lang w:eastAsia="de-DE"/>
+        </w:rPr>
+        <w:t xml:space="preserve"> version. </w:t>
+      </w:r>
+    </w:p>
+    <w:p>
+      <w:pPr>
+        <w:pStyle w:val="ListParagraph"/>
+        <w:numPr>
+          <w:ilvl w:val="0"/>
+          <w:numId w:val="21"/>
+        </w:numPr>
+        <w:rPr>
+          <w:rFonts w:ascii="ITC Avant Garde Gothic" w:eastAsiaTheme="minorEastAsia" w:hAnsi="ITC Avant Garde Gothic"/>
+          <w:sz w:val="20"/>
+          <w:szCs w:val="20"/>
+          <w:lang w:eastAsia="de-DE"/>
+        </w:rPr>
+      </w:pPr>
+      <w:r>
+        <w:rPr>
+          <w:rFonts w:ascii="ITC Avant Garde Gothic" w:eastAsiaTheme="minorEastAsia" w:hAnsi="ITC Avant Garde Gothic"/>
+          <w:sz w:val="20"/>
+          <w:szCs w:val="20"/>
+          <w:lang w:eastAsia="de-DE"/>
+        </w:rPr>
+        <w:t xml:space="preserve">If you </w:t>
+      </w:r>
+      <w:r>
+        <w:rPr>
+          <w:rFonts w:ascii="ITC Avant Garde Gothic" w:eastAsiaTheme="minorEastAsia" w:hAnsi="ITC Avant Garde Gothic"/>
+          <w:sz w:val="20"/>
+          <w:szCs w:val="20"/>
+          <w:lang w:eastAsia="de-DE"/>
+        </w:rPr>
+        <w:t>are using</w:t>
+      </w:r>
+      <w:r>
+        <w:rPr>
+          <w:rFonts w:ascii="ITC Avant Garde Gothic" w:eastAsiaTheme="minorEastAsia" w:hAnsi="ITC Avant Garde Gothic"/>
+          <w:sz w:val="20"/>
+          <w:szCs w:val="20"/>
+          <w:lang w:eastAsia="de-DE"/>
+        </w:rPr>
+        <w:t xml:space="preserve"> </w:t>
+      </w:r>
+      <w:proofErr w:type="spellStart"/>
+      <w:r>
+        <w:rPr>
+          <w:rFonts w:ascii="ITC Avant Garde Gothic" w:eastAsiaTheme="minorEastAsia" w:hAnsi="ITC Avant Garde Gothic"/>
+          <w:sz w:val="20"/>
+          <w:szCs w:val="20"/>
+          <w:lang w:eastAsia="de-DE"/>
+        </w:rPr>
+        <w:t>AmiGUS</w:t>
+      </w:r>
+      <w:proofErr w:type="spellEnd"/>
+      <w:r>
+        <w:rPr>
+          <w:rFonts w:ascii="ITC Avant Garde Gothic" w:eastAsiaTheme="minorEastAsia" w:hAnsi="ITC Avant Garde Gothic"/>
+          <w:sz w:val="20"/>
+          <w:szCs w:val="20"/>
+          <w:lang w:eastAsia="de-DE"/>
+        </w:rPr>
+        <w:t xml:space="preserve"> with an </w:t>
+      </w:r>
+      <w:r>
+        <w:rPr>
+          <w:rFonts w:ascii="ITC Avant Garde Gothic" w:eastAsiaTheme="minorEastAsia" w:hAnsi="ITC Avant Garde Gothic"/>
+          <w:b/>
+          <w:bCs/>
+          <w:sz w:val="20"/>
+          <w:szCs w:val="20"/>
+          <w:lang w:eastAsia="de-DE"/>
+        </w:rPr>
+        <w:t>68000</w:t>
+      </w:r>
+      <w:r>
+        <w:rPr>
+          <w:rFonts w:ascii="ITC Avant Garde Gothic" w:eastAsiaTheme="minorEastAsia" w:hAnsi="ITC Avant Garde Gothic"/>
+          <w:sz w:val="20"/>
+          <w:szCs w:val="20"/>
+          <w:lang w:eastAsia="de-DE"/>
+        </w:rPr>
+        <w:t>, choose</w:t>
+      </w:r>
+      <w:r>
+        <w:rPr>
+          <w:rFonts w:ascii="ITC Avant Garde Gothic" w:eastAsiaTheme="minorEastAsia" w:hAnsi="ITC Avant Garde Gothic"/>
+          <w:sz w:val="20"/>
+          <w:szCs w:val="20"/>
+          <w:lang w:eastAsia="de-DE"/>
+        </w:rPr>
+        <w:t xml:space="preserve"> </w:t>
+      </w:r>
+      <w:r>
+        <w:rPr>
+          <w:rFonts w:ascii="ITC Avant Garde Gothic" w:eastAsiaTheme="minorEastAsia" w:hAnsi="ITC Avant Garde Gothic"/>
+          <w:sz w:val="20"/>
+          <w:szCs w:val="20"/>
+          <w:lang w:eastAsia="de-DE"/>
+        </w:rPr>
+        <w:t xml:space="preserve">that library variant, </w:t>
+      </w:r>
+      <w:r>
+        <w:rPr>
+          <w:rFonts w:ascii="ITC Avant Garde Gothic" w:eastAsiaTheme="minorEastAsia" w:hAnsi="ITC Avant Garde Gothic"/>
+          <w:sz w:val="20"/>
+          <w:szCs w:val="20"/>
+          <w:lang w:eastAsia="de-DE"/>
+        </w:rPr>
+        <w:t>instead</w:t>
+      </w:r>
+      <w:r>
+        <w:rPr>
+          <w:rFonts w:ascii="ITC Avant Garde Gothic" w:eastAsiaTheme="minorEastAsia" w:hAnsi="ITC Avant Garde Gothic"/>
+          <w:sz w:val="20"/>
+          <w:szCs w:val="20"/>
+          <w:lang w:eastAsia="de-DE"/>
+        </w:rPr>
+        <w:t xml:space="preserve">. </w:t>
+      </w:r>
+    </w:p>
+    <w:p>
+      <w:pPr>
+        <w:pStyle w:val="ListParagraph"/>
+        <w:numPr>
+          <w:ilvl w:val="0"/>
+          <w:numId w:val="21"/>
+        </w:numPr>
+        <w:rPr>
+          <w:rFonts w:ascii="ITC Avant Garde Gothic" w:eastAsiaTheme="minorEastAsia" w:hAnsi="ITC Avant Garde Gothic"/>
+          <w:sz w:val="20"/>
+          <w:szCs w:val="20"/>
+          <w:lang w:eastAsia="de-DE"/>
+        </w:rPr>
+      </w:pPr>
+      <w:r>
+        <w:rPr>
+          <w:rFonts w:ascii="ITC Avant Garde Gothic" w:eastAsiaTheme="minorEastAsia" w:hAnsi="ITC Avant Garde Gothic"/>
+          <w:sz w:val="20"/>
+          <w:szCs w:val="20"/>
+          <w:lang w:eastAsia="de-DE"/>
+        </w:rPr>
+        <w:t xml:space="preserve">There is no support for </w:t>
+      </w:r>
+      <w:r>
+        <w:rPr>
+          <w:rFonts w:ascii="ITC Avant Garde Gothic" w:eastAsiaTheme="minorEastAsia" w:hAnsi="ITC Avant Garde Gothic"/>
+          <w:b/>
+          <w:bCs/>
+          <w:sz w:val="20"/>
+          <w:szCs w:val="20"/>
+          <w:lang w:eastAsia="de-DE"/>
+        </w:rPr>
+        <w:t>68040/060</w:t>
+      </w:r>
+      <w:r>
+        <w:rPr>
+          <w:rFonts w:ascii="ITC Avant Garde Gothic" w:eastAsiaTheme="minorEastAsia" w:hAnsi="ITC Avant Garde Gothic"/>
+          <w:sz w:val="20"/>
+          <w:szCs w:val="20"/>
+          <w:lang w:eastAsia="de-DE"/>
+        </w:rPr>
+        <w:t xml:space="preserve"> in OS1.3.</w:t>
+      </w:r>
+    </w:p>
+    <w:p>
+      <w:pPr>
+        <w:rPr>
+          <w:rFonts w:ascii="ITC Avant Garde Gothic" w:eastAsiaTheme="minorEastAsia" w:hAnsi="ITC Avant Garde Gothic"/>
+          <w:sz w:val="20"/>
+          <w:szCs w:val="20"/>
+          <w:lang w:eastAsia="de-DE"/>
+        </w:rPr>
+      </w:pPr>
+      <w:r>
+        <w:rPr>
+          <w:rFonts w:ascii="ITC Avant Garde Gothic" w:eastAsiaTheme="minorEastAsia" w:hAnsi="ITC Avant Garde Gothic"/>
+          <w:sz w:val="20"/>
+          <w:szCs w:val="20"/>
+          <w:lang w:eastAsia="de-DE"/>
+        </w:rPr>
+        <w:lastRenderedPageBreak/>
+        <w:t>For developers, or users helping us to troubleshoot issues, w</w:t>
+      </w:r>
+      <w:r>
+        <w:rPr>
+          <w:rFonts w:ascii="ITC Avant Garde Gothic" w:eastAsiaTheme="minorEastAsia" w:hAnsi="ITC Avant Garde Gothic"/>
+          <w:sz w:val="20"/>
+          <w:szCs w:val="20"/>
+          <w:lang w:eastAsia="de-DE"/>
+        </w:rPr>
+        <w:t>e do offer using various debug versions of the MHI drivers here.</w:t>
+      </w:r>
+      <w:r>
+        <w:rPr>
+          <w:rFonts w:ascii="ITC Avant Garde Gothic" w:eastAsiaTheme="minorEastAsia" w:hAnsi="ITC Avant Garde Gothic"/>
+          <w:sz w:val="20"/>
+          <w:szCs w:val="20"/>
+          <w:lang w:eastAsia="de-DE"/>
+        </w:rPr>
+        <w:t xml:space="preserve"> </w:t>
+      </w:r>
+      <w:r>
+        <w:rPr>
+          <w:rFonts w:ascii="ITC Avant Garde Gothic" w:eastAsiaTheme="minorEastAsia" w:hAnsi="ITC Avant Garde Gothic"/>
+          <w:sz w:val="20"/>
+          <w:szCs w:val="20"/>
+          <w:lang w:eastAsia="de-DE"/>
+        </w:rPr>
+        <w:t>Otherwise, our r</w:t>
+      </w:r>
+      <w:r>
+        <w:rPr>
+          <w:rFonts w:ascii="ITC Avant Garde Gothic" w:eastAsiaTheme="minorEastAsia" w:hAnsi="ITC Avant Garde Gothic"/>
+          <w:sz w:val="20"/>
+          <w:szCs w:val="20"/>
+          <w:lang w:eastAsia="de-DE"/>
+        </w:rPr>
+        <w:t>ecommendation is to just use the default</w:t>
+      </w:r>
+      <w:r>
+        <w:rPr>
+          <w:rFonts w:ascii="ITC Avant Garde Gothic" w:eastAsiaTheme="minorEastAsia" w:hAnsi="ITC Avant Garde Gothic"/>
+          <w:sz w:val="20"/>
+          <w:szCs w:val="20"/>
+          <w:lang w:eastAsia="de-DE"/>
+        </w:rPr>
+        <w:t xml:space="preserve"> </w:t>
+      </w:r>
+      <w:r>
+        <w:rPr>
+          <w:rFonts w:ascii="ITC Avant Garde Gothic" w:eastAsiaTheme="minorEastAsia" w:hAnsi="ITC Avant Garde Gothic"/>
+          <w:sz w:val="20"/>
+          <w:szCs w:val="20"/>
+          <w:lang w:eastAsia="de-DE"/>
+        </w:rPr>
+        <w:t>RELEASE version</w:t>
+      </w:r>
+      <w:r>
+        <w:rPr>
+          <w:rFonts w:ascii="ITC Avant Garde Gothic" w:eastAsiaTheme="minorEastAsia" w:hAnsi="ITC Avant Garde Gothic"/>
+          <w:sz w:val="20"/>
+          <w:szCs w:val="20"/>
+          <w:lang w:eastAsia="de-DE"/>
+        </w:rPr>
+        <w:t>s</w:t>
+      </w:r>
+      <w:r>
+        <w:rPr>
+          <w:rFonts w:ascii="ITC Avant Garde Gothic" w:eastAsiaTheme="minorEastAsia" w:hAnsi="ITC Avant Garde Gothic"/>
+          <w:sz w:val="20"/>
+          <w:szCs w:val="20"/>
+          <w:lang w:eastAsia="de-DE"/>
+        </w:rPr>
+        <w:t>.</w:t>
+      </w:r>
+      <w:r>
+        <w:rPr>
+          <w:rFonts w:ascii="ITC Avant Garde Gothic" w:eastAsiaTheme="minorEastAsia" w:hAnsi="ITC Avant Garde Gothic"/>
+          <w:sz w:val="20"/>
+          <w:szCs w:val="20"/>
+          <w:lang w:eastAsia="de-DE"/>
+        </w:rPr>
+        <w:t xml:space="preserve"> </w:t>
+      </w:r>
+    </w:p>
+    <w:p>
+      <w:pPr>
+        <w:rPr>
+          <w:rFonts w:ascii="ITC Avant Garde Gothic" w:eastAsiaTheme="minorEastAsia" w:hAnsi="ITC Avant Garde Gothic"/>
+          <w:sz w:val="20"/>
+          <w:szCs w:val="20"/>
+          <w:lang w:eastAsia="de-DE"/>
+        </w:rPr>
+      </w:pPr>
+      <w:r>
+        <w:rPr>
+          <w:rFonts w:ascii="ITC Avant Garde Gothic" w:eastAsiaTheme="minorEastAsia" w:hAnsi="ITC Avant Garde Gothic"/>
+          <w:sz w:val="20"/>
+          <w:szCs w:val="20"/>
+          <w:lang w:eastAsia="de-DE"/>
+        </w:rPr>
+        <w:t>The final choice in this category is putting all available drivers</w:t>
+      </w:r>
+      <w:r>
+        <w:rPr>
+          <w:rFonts w:ascii="ITC Avant Garde Gothic" w:eastAsiaTheme="minorEastAsia" w:hAnsi="ITC Avant Garde Gothic"/>
+          <w:sz w:val="20"/>
+          <w:szCs w:val="20"/>
+          <w:lang w:eastAsia="de-DE"/>
+        </w:rPr>
+        <w:t>,</w:t>
+      </w:r>
+      <w:r>
+        <w:rPr>
+          <w:rFonts w:ascii="ITC Avant Garde Gothic" w:eastAsiaTheme="minorEastAsia" w:hAnsi="ITC Avant Garde Gothic"/>
+          <w:sz w:val="20"/>
+          <w:szCs w:val="20"/>
+          <w:lang w:eastAsia="de-DE"/>
+        </w:rPr>
+        <w:t xml:space="preserve"> </w:t>
+      </w:r>
+      <w:r>
+        <w:rPr>
+          <w:rFonts w:ascii="ITC Avant Garde Gothic" w:eastAsiaTheme="minorEastAsia" w:hAnsi="ITC Avant Garde Gothic"/>
+          <w:sz w:val="20"/>
+          <w:szCs w:val="20"/>
+          <w:lang w:eastAsia="de-DE"/>
+        </w:rPr>
+        <w:t>without renaming them</w:t>
+      </w:r>
+      <w:r>
+        <w:rPr>
+          <w:rFonts w:ascii="ITC Avant Garde Gothic" w:eastAsiaTheme="minorEastAsia" w:hAnsi="ITC Avant Garde Gothic"/>
+          <w:sz w:val="20"/>
+          <w:szCs w:val="20"/>
+          <w:lang w:eastAsia="de-DE"/>
+        </w:rPr>
+        <w:t>,</w:t>
+      </w:r>
+      <w:r>
+        <w:rPr>
+          <w:rFonts w:ascii="ITC Avant Garde Gothic" w:eastAsiaTheme="minorEastAsia" w:hAnsi="ITC Avant Garde Gothic"/>
+          <w:sz w:val="20"/>
+          <w:szCs w:val="20"/>
+          <w:lang w:eastAsia="de-DE"/>
+        </w:rPr>
+        <w:t xml:space="preserve"> to disk, </w:t>
+      </w:r>
+      <w:r>
+        <w:rPr>
+          <w:rFonts w:ascii="ITC Avant Garde Gothic" w:eastAsiaTheme="minorEastAsia" w:hAnsi="ITC Avant Garde Gothic"/>
+          <w:sz w:val="20"/>
+          <w:szCs w:val="20"/>
+          <w:lang w:eastAsia="de-DE"/>
+        </w:rPr>
+        <w:t>so you can use them later for testing purposes</w:t>
+      </w:r>
+      <w:r>
+        <w:rPr>
+          <w:rFonts w:ascii="ITC Avant Garde Gothic" w:eastAsiaTheme="minorEastAsia" w:hAnsi="ITC Avant Garde Gothic"/>
+          <w:sz w:val="20"/>
+          <w:szCs w:val="20"/>
+          <w:lang w:eastAsia="de-DE"/>
+        </w:rPr>
+        <w:t>.</w:t>
+      </w:r>
+      <w:r>
+        <w:rPr>
+          <w:rFonts w:ascii="ITC Avant Garde Gothic" w:eastAsiaTheme="minorEastAsia" w:hAnsi="ITC Avant Garde Gothic"/>
+          <w:sz w:val="20"/>
+          <w:szCs w:val="20"/>
+          <w:lang w:eastAsia="de-DE"/>
+        </w:rPr>
+        <w:t xml:space="preserve"> </w:t>
+      </w:r>
+      <w:r>
+        <w:rPr>
+          <w:rFonts w:ascii="ITC Avant Garde Gothic" w:eastAsiaTheme="minorEastAsia" w:hAnsi="ITC Avant Garde Gothic"/>
+          <w:sz w:val="20"/>
+          <w:szCs w:val="20"/>
+          <w:lang w:eastAsia="de-DE"/>
+        </w:rPr>
+        <w:t>General r</w:t>
+      </w:r>
+      <w:r>
+        <w:rPr>
+          <w:rFonts w:ascii="ITC Avant Garde Gothic" w:eastAsiaTheme="minorEastAsia" w:hAnsi="ITC Avant Garde Gothic"/>
+          <w:sz w:val="20"/>
+          <w:szCs w:val="20"/>
+          <w:lang w:eastAsia="de-DE"/>
+        </w:rPr>
+        <w:t xml:space="preserve">ecommendation would be not to </w:t>
+      </w:r>
+      <w:r>
+        <w:rPr>
+          <w:rFonts w:ascii="ITC Avant Garde Gothic" w:eastAsiaTheme="minorEastAsia" w:hAnsi="ITC Avant Garde Gothic"/>
+          <w:sz w:val="20"/>
+          <w:szCs w:val="20"/>
+          <w:lang w:eastAsia="de-DE"/>
+        </w:rPr>
+        <w:t>apply this option.</w:t>
+      </w:r>
+      <w:r>
+        <w:rPr>
+          <w:rFonts w:ascii="ITC Avant Garde Gothic" w:eastAsiaTheme="minorEastAsia" w:hAnsi="ITC Avant Garde Gothic"/>
+          <w:sz w:val="20"/>
+          <w:szCs w:val="20"/>
+          <w:lang w:eastAsia="de-DE"/>
+        </w:rPr>
+        <w:t xml:space="preserve"> </w:t>
+      </w:r>
+    </w:p>
+    <w:p>
+      <w:pPr>
+        <w:rPr>
+          <w:rFonts w:ascii="ITC Avant Garde Gothic" w:eastAsiaTheme="minorEastAsia" w:hAnsi="ITC Avant Garde Gothic"/>
+          <w:sz w:val="20"/>
+          <w:szCs w:val="20"/>
+          <w:u w:val="single"/>
+          <w:lang w:eastAsia="de-DE"/>
+        </w:rPr>
+      </w:pPr>
+      <w:r>
+        <w:rPr>
+          <w:rFonts w:ascii="ITC Avant Garde Gothic" w:eastAsiaTheme="minorEastAsia" w:hAnsi="ITC Avant Garde Gothic"/>
+          <w:b/>
+          <w:bCs/>
+          <w:sz w:val="20"/>
+          <w:szCs w:val="20"/>
+          <w:u w:val="single"/>
+          <w:lang w:eastAsia="de-DE"/>
+        </w:rPr>
+        <w:t xml:space="preserve">Installation procedure </w:t>
+      </w:r>
+      <w:r>
+        <w:rPr>
+          <w:rFonts w:ascii="ITC Avant Garde Gothic" w:eastAsiaTheme="minorEastAsia" w:hAnsi="ITC Avant Garde Gothic"/>
+          <w:b/>
+          <w:bCs/>
+          <w:sz w:val="20"/>
+          <w:szCs w:val="20"/>
+          <w:u w:val="single"/>
+          <w:lang w:eastAsia="de-DE"/>
+        </w:rPr>
+        <w:t>–</w:t>
+      </w:r>
+      <w:r>
+        <w:rPr>
+          <w:rFonts w:ascii="ITC Avant Garde Gothic" w:eastAsiaTheme="minorEastAsia" w:hAnsi="ITC Avant Garde Gothic"/>
+          <w:b/>
+          <w:bCs/>
+          <w:sz w:val="20"/>
+          <w:szCs w:val="20"/>
+          <w:u w:val="single"/>
+          <w:lang w:eastAsia="de-DE"/>
+        </w:rPr>
+        <w:t xml:space="preserve"> </w:t>
+      </w:r>
+      <w:r>
+        <w:rPr>
+          <w:rFonts w:ascii="ITC Avant Garde Gothic" w:eastAsiaTheme="minorEastAsia" w:hAnsi="ITC Avant Garde Gothic"/>
+          <w:b/>
+          <w:bCs/>
+          <w:sz w:val="20"/>
+          <w:szCs w:val="20"/>
+          <w:u w:val="single"/>
+          <w:lang w:eastAsia="de-DE"/>
+        </w:rPr>
+        <w:t>Additional libraries</w:t>
+      </w:r>
+    </w:p>
+    <w:p>
+      <w:pPr>
+        <w:rPr>
+          <w:rFonts w:ascii="ITC Avant Garde Gothic" w:eastAsiaTheme="minorEastAsia" w:hAnsi="ITC Avant Garde Gothic"/>
+          <w:sz w:val="20"/>
+          <w:szCs w:val="20"/>
+          <w:lang w:eastAsia="de-DE"/>
+        </w:rPr>
+      </w:pPr>
+      <w:r>
+        <w:rPr>
+          <w:rFonts w:ascii="ITC Avant Garde Gothic" w:eastAsiaTheme="minorEastAsia" w:hAnsi="ITC Avant Garde Gothic"/>
+          <w:sz w:val="20"/>
+          <w:szCs w:val="20"/>
+          <w:lang w:eastAsia="de-DE"/>
+        </w:rPr>
+        <w:t xml:space="preserve">As part of the OS 1.3 installation, additional libraries are required such as </w:t>
+      </w:r>
+      <w:proofErr w:type="spellStart"/>
+      <w:proofErr w:type="gramStart"/>
+      <w:r>
+        <w:rPr>
+          <w:rFonts w:ascii="ITC Avant Garde Gothic" w:eastAsiaTheme="minorEastAsia" w:hAnsi="ITC Avant Garde Gothic"/>
+          <w:sz w:val="20"/>
+          <w:szCs w:val="20"/>
+          <w:lang w:eastAsia="de-DE"/>
+        </w:rPr>
+        <w:t>reqtools.library</w:t>
+      </w:r>
+      <w:proofErr w:type="spellEnd"/>
+      <w:proofErr w:type="gramEnd"/>
+      <w:r>
+        <w:rPr>
+          <w:rFonts w:ascii="ITC Avant Garde Gothic" w:eastAsiaTheme="minorEastAsia" w:hAnsi="ITC Avant Garde Gothic"/>
+          <w:sz w:val="20"/>
+          <w:szCs w:val="20"/>
+          <w:lang w:eastAsia="de-DE"/>
+        </w:rPr>
+        <w:t xml:space="preserve"> 38.390, Copyright © 1991-1994 Nico François. The installation script will check for an already installed version and ask before overwriting</w:t>
+      </w:r>
+      <w:r>
+        <w:rPr>
+          <w:rFonts w:ascii="ITC Avant Garde Gothic" w:eastAsiaTheme="minorEastAsia" w:hAnsi="ITC Avant Garde Gothic"/>
+          <w:sz w:val="20"/>
+          <w:szCs w:val="20"/>
+          <w:lang w:eastAsia="de-DE"/>
+        </w:rPr>
+        <w:t xml:space="preserve"> </w:t>
+      </w:r>
+      <w:r>
+        <w:rPr>
+          <w:rFonts w:ascii="ITC Avant Garde Gothic" w:eastAsiaTheme="minorEastAsia" w:hAnsi="ITC Avant Garde Gothic"/>
+          <w:sz w:val="20"/>
+          <w:szCs w:val="20"/>
+          <w:lang w:eastAsia="de-DE"/>
+        </w:rPr>
+        <w:t>anything. Recommendation is to do so, as the library is needed for</w:t>
+      </w:r>
+      <w:r>
+        <w:rPr>
+          <w:rFonts w:ascii="ITC Avant Garde Gothic" w:eastAsiaTheme="minorEastAsia" w:hAnsi="ITC Avant Garde Gothic"/>
+          <w:sz w:val="20"/>
+          <w:szCs w:val="20"/>
+          <w:lang w:eastAsia="de-DE"/>
+        </w:rPr>
+        <w:t xml:space="preserve"> </w:t>
+      </w:r>
+      <w:r>
+        <w:rPr>
+          <w:rFonts w:ascii="ITC Avant Garde Gothic" w:eastAsiaTheme="minorEastAsia" w:hAnsi="ITC Avant Garde Gothic"/>
+          <w:sz w:val="20"/>
+          <w:szCs w:val="20"/>
+          <w:lang w:eastAsia="de-DE"/>
+        </w:rPr>
+        <w:t>selecting firmware update files in the FlashGUI.</w:t>
+      </w:r>
+      <w:r>
+        <w:rPr>
+          <w:rFonts w:ascii="ITC Avant Garde Gothic" w:eastAsiaTheme="minorEastAsia" w:hAnsi="ITC Avant Garde Gothic"/>
+          <w:sz w:val="20"/>
+          <w:szCs w:val="20"/>
+          <w:lang w:eastAsia="de-DE"/>
+        </w:rPr>
+        <w:t xml:space="preserve"> </w:t>
+      </w:r>
+      <w:r>
+        <w:rPr>
+          <w:rFonts w:ascii="ITC Avant Garde Gothic" w:eastAsiaTheme="minorEastAsia" w:hAnsi="ITC Avant Garde Gothic"/>
+          <w:sz w:val="20"/>
+          <w:szCs w:val="20"/>
+          <w:lang w:eastAsia="de-DE"/>
+        </w:rPr>
+        <w:t xml:space="preserve">The last step is to optionally install the </w:t>
+      </w:r>
+      <w:proofErr w:type="spellStart"/>
+      <w:r>
+        <w:rPr>
+          <w:rFonts w:ascii="ITC Avant Garde Gothic" w:eastAsiaTheme="minorEastAsia" w:hAnsi="ITC Avant Garde Gothic"/>
+          <w:sz w:val="20"/>
+          <w:szCs w:val="20"/>
+          <w:lang w:eastAsia="de-DE"/>
+        </w:rPr>
+        <w:t>AmigaGuide</w:t>
+      </w:r>
+      <w:proofErr w:type="spellEnd"/>
+      <w:r>
+        <w:rPr>
+          <w:rFonts w:ascii="ITC Avant Garde Gothic" w:eastAsiaTheme="minorEastAsia" w:hAnsi="ITC Avant Garde Gothic"/>
+          <w:sz w:val="20"/>
+          <w:szCs w:val="20"/>
+          <w:lang w:eastAsia="de-DE"/>
+        </w:rPr>
+        <w:t xml:space="preserve"> manual.</w:t>
+      </w:r>
+      <w:r>
+        <w:rPr>
+          <w:rFonts w:ascii="ITC Avant Garde Gothic" w:hAnsi="ITC Avant Garde Gothic"/>
+        </w:rPr>
+        <w:t xml:space="preserve"> </w:t>
+      </w:r>
+      <w:r>
+        <w:rPr>
+          <w:rFonts w:ascii="ITC Avant Garde Gothic" w:eastAsiaTheme="minorEastAsia" w:hAnsi="ITC Avant Garde Gothic"/>
+          <w:sz w:val="20"/>
+          <w:szCs w:val="20"/>
+          <w:lang w:eastAsia="de-DE"/>
+        </w:rPr>
+        <w:t xml:space="preserve">To use any </w:t>
+      </w:r>
+      <w:proofErr w:type="spellStart"/>
+      <w:r>
+        <w:rPr>
+          <w:rFonts w:ascii="ITC Avant Garde Gothic" w:eastAsiaTheme="minorEastAsia" w:hAnsi="ITC Avant Garde Gothic"/>
+          <w:sz w:val="20"/>
+          <w:szCs w:val="20"/>
+          <w:lang w:eastAsia="de-DE"/>
+        </w:rPr>
+        <w:t>AmigaGuide</w:t>
+      </w:r>
+      <w:proofErr w:type="spellEnd"/>
+      <w:r>
+        <w:rPr>
+          <w:rFonts w:ascii="ITC Avant Garde Gothic" w:eastAsiaTheme="minorEastAsia" w:hAnsi="ITC Avant Garde Gothic"/>
+          <w:sz w:val="20"/>
+          <w:szCs w:val="20"/>
+          <w:lang w:eastAsia="de-DE"/>
+        </w:rPr>
+        <w:t xml:space="preserve"> on </w:t>
+      </w:r>
+      <w:proofErr w:type="spellStart"/>
+      <w:r>
+        <w:rPr>
+          <w:rFonts w:ascii="ITC Avant Garde Gothic" w:eastAsiaTheme="minorEastAsia" w:hAnsi="ITC Avant Garde Gothic"/>
+          <w:sz w:val="20"/>
+          <w:szCs w:val="20"/>
+          <w:lang w:eastAsia="de-DE"/>
+        </w:rPr>
+        <w:t>AmigaOSs</w:t>
+      </w:r>
+      <w:proofErr w:type="spellEnd"/>
+      <w:r>
+        <w:rPr>
+          <w:rFonts w:ascii="ITC Avant Garde Gothic" w:eastAsiaTheme="minorEastAsia" w:hAnsi="ITC Avant Garde Gothic"/>
+          <w:sz w:val="20"/>
+          <w:szCs w:val="20"/>
+          <w:lang w:eastAsia="de-DE"/>
+        </w:rPr>
+        <w:t xml:space="preserve"> earlier 3.0,</w:t>
+      </w:r>
+      <w:r>
+        <w:rPr>
+          <w:rFonts w:ascii="ITC Avant Garde Gothic" w:hAnsi="ITC Avant Garde Gothic"/>
+        </w:rPr>
+        <w:t xml:space="preserve"> </w:t>
+      </w:r>
+      <w:r>
+        <w:rPr>
+          <w:rFonts w:ascii="ITC Avant Garde Gothic" w:eastAsiaTheme="minorEastAsia" w:hAnsi="ITC Avant Garde Gothic"/>
+          <w:sz w:val="20"/>
+          <w:szCs w:val="20"/>
+          <w:lang w:eastAsia="de-DE"/>
+        </w:rPr>
+        <w:t>you will need to install "</w:t>
+      </w:r>
+      <w:proofErr w:type="spellStart"/>
+      <w:r>
+        <w:rPr>
+          <w:rFonts w:ascii="ITC Avant Garde Gothic" w:eastAsiaTheme="minorEastAsia" w:hAnsi="ITC Avant Garde Gothic"/>
+          <w:sz w:val="20"/>
+          <w:szCs w:val="20"/>
+          <w:lang w:eastAsia="de-DE"/>
+        </w:rPr>
+        <w:t>AmigaGuide</w:t>
+      </w:r>
+      <w:proofErr w:type="spellEnd"/>
+      <w:r>
+        <w:rPr>
+          <w:rFonts w:ascii="ITC Avant Garde Gothic" w:eastAsiaTheme="minorEastAsia" w:hAnsi="ITC Avant Garde Gothic"/>
+          <w:sz w:val="20"/>
+          <w:szCs w:val="20"/>
+          <w:lang w:eastAsia="de-DE"/>
+        </w:rPr>
+        <w:t xml:space="preserve"> Development" version from:</w:t>
+      </w:r>
+    </w:p>
+    <w:p>
+      <w:pPr>
+        <w:rPr>
+          <w:rFonts w:ascii="ITC Avant Garde Gothic" w:eastAsiaTheme="minorEastAsia" w:hAnsi="ITC Avant Garde Gothic"/>
           <w:sz w:val="20"/>
           <w:szCs w:val="20"/>
           <w:lang w:eastAsia="de-DE"/>
@@ -5495,7 +6718,7 @@
         <w:r>
           <w:rPr>
             <w:rStyle w:val="Hyperlink"/>
-            <w:rFonts w:eastAsiaTheme="minorEastAsia"/>
+            <w:rFonts w:ascii="ITC Avant Garde Gothic" w:eastAsiaTheme="minorEastAsia" w:hAnsi="ITC Avant Garde Gothic"/>
             <w:sz w:val="20"/>
             <w:szCs w:val="20"/>
             <w:lang w:eastAsia="de-DE"/>
@@ -5506,11 +6729,122 @@
     </w:p>
     <w:p>
       <w:pPr>
-        <w:pStyle w:val="AmiGusSubheading"/>
-        <w:numPr>
-          <w:ilvl w:val="0"/>
-          <w:numId w:val="0"/>
-        </w:numPr>
+        <w:rPr>
+          <w:rFonts w:ascii="ITC Avant Garde Gothic" w:eastAsiaTheme="minorEastAsia" w:hAnsi="ITC Avant Garde Gothic"/>
+          <w:sz w:val="20"/>
+          <w:szCs w:val="20"/>
+          <w:lang w:eastAsia="de-DE"/>
+        </w:rPr>
+      </w:pPr>
+      <w:r>
+        <w:rPr>
+          <w:rFonts w:ascii="ITC Avant Garde Gothic" w:eastAsiaTheme="minorEastAsia" w:hAnsi="ITC Avant Garde Gothic"/>
+          <w:sz w:val="20"/>
+          <w:szCs w:val="20"/>
+          <w:lang w:eastAsia="de-DE"/>
+        </w:rPr>
+        <w:t>T</w:t>
+      </w:r>
+      <w:r>
+        <w:rPr>
+          <w:rFonts w:ascii="ITC Avant Garde Gothic" w:eastAsiaTheme="minorEastAsia" w:hAnsi="ITC Avant Garde Gothic"/>
+          <w:sz w:val="20"/>
+          <w:szCs w:val="20"/>
+          <w:lang w:eastAsia="de-DE"/>
+        </w:rPr>
+        <w:t xml:space="preserve">o enable display of images as well, you need to </w:t>
+      </w:r>
+      <w:r>
+        <w:rPr>
+          <w:rFonts w:ascii="ITC Avant Garde Gothic" w:eastAsiaTheme="minorEastAsia" w:hAnsi="ITC Avant Garde Gothic"/>
+          <w:sz w:val="20"/>
+          <w:szCs w:val="20"/>
+          <w:lang w:eastAsia="de-DE"/>
+        </w:rPr>
+        <w:t>copy</w:t>
+      </w:r>
+      <w:r>
+        <w:rPr>
+          <w:rFonts w:ascii="ITC Avant Garde Gothic" w:eastAsiaTheme="minorEastAsia" w:hAnsi="ITC Avant Garde Gothic"/>
+          <w:sz w:val="20"/>
+          <w:szCs w:val="20"/>
+          <w:lang w:eastAsia="de-DE"/>
+        </w:rPr>
+        <w:t xml:space="preserve"> an </w:t>
+      </w:r>
+      <w:proofErr w:type="spellStart"/>
+      <w:proofErr w:type="gramStart"/>
+      <w:r>
+        <w:rPr>
+          <w:rFonts w:ascii="ITC Avant Garde Gothic" w:eastAsiaTheme="minorEastAsia" w:hAnsi="ITC Avant Garde Gothic"/>
+          <w:sz w:val="20"/>
+          <w:szCs w:val="20"/>
+          <w:lang w:eastAsia="de-DE"/>
+        </w:rPr>
+        <w:t>iffparse.library</w:t>
+      </w:r>
+      <w:proofErr w:type="spellEnd"/>
+      <w:proofErr w:type="gramEnd"/>
+      <w:r>
+        <w:rPr>
+          <w:rFonts w:ascii="ITC Avant Garde Gothic" w:eastAsiaTheme="minorEastAsia" w:hAnsi="ITC Avant Garde Gothic"/>
+          <w:sz w:val="20"/>
+          <w:szCs w:val="20"/>
+          <w:lang w:eastAsia="de-DE"/>
+        </w:rPr>
+        <w:t xml:space="preserve"> from OS2.0 to your OS1.3 installation.</w:t>
+      </w:r>
+      <w:r>
+        <w:rPr>
+          <w:rFonts w:ascii="ITC Avant Garde Gothic" w:eastAsiaTheme="minorEastAsia" w:hAnsi="ITC Avant Garde Gothic"/>
+          <w:sz w:val="20"/>
+          <w:szCs w:val="20"/>
+          <w:lang w:eastAsia="de-DE"/>
+        </w:rPr>
+        <w:t xml:space="preserve"> </w:t>
+      </w:r>
+    </w:p>
+    <w:p>
+      <w:pPr>
+        <w:rPr>
+          <w:rFonts w:ascii="ITC Avant Garde Gothic" w:eastAsiaTheme="minorEastAsia" w:hAnsi="ITC Avant Garde Gothic"/>
+          <w:sz w:val="20"/>
+          <w:szCs w:val="20"/>
+          <w:lang w:eastAsia="de-DE"/>
+        </w:rPr>
+      </w:pPr>
+      <w:r>
+        <w:rPr>
+          <w:rFonts w:ascii="ITC Avant Garde Gothic" w:eastAsiaTheme="minorEastAsia" w:hAnsi="ITC Avant Garde Gothic"/>
+          <w:sz w:val="20"/>
+          <w:szCs w:val="20"/>
+          <w:lang w:eastAsia="de-DE"/>
+        </w:rPr>
+        <w:t xml:space="preserve">Recommendation is to do so, just to enjoy seeing </w:t>
+      </w:r>
+      <w:proofErr w:type="spellStart"/>
+      <w:r>
+        <w:rPr>
+          <w:rFonts w:ascii="ITC Avant Garde Gothic" w:eastAsiaTheme="minorEastAsia" w:hAnsi="ITC Avant Garde Gothic"/>
+          <w:sz w:val="20"/>
+          <w:szCs w:val="20"/>
+          <w:lang w:eastAsia="de-DE"/>
+        </w:rPr>
+        <w:t>AmigaGuides</w:t>
+      </w:r>
+      <w:proofErr w:type="spellEnd"/>
+      <w:r>
+        <w:rPr>
+          <w:rFonts w:ascii="ITC Avant Garde Gothic" w:eastAsiaTheme="minorEastAsia" w:hAnsi="ITC Avant Garde Gothic"/>
+          <w:sz w:val="20"/>
+          <w:szCs w:val="20"/>
+          <w:lang w:eastAsia="de-DE"/>
+        </w:rPr>
+        <w:t xml:space="preserve"> working in OS1.3.</w:t>
+      </w:r>
+    </w:p>
+    <w:p>
+      <w:pPr>
         <w:rPr>
           <w:rFonts w:eastAsiaTheme="minorEastAsia"/>
           <w:sz w:val="20"/>
@@ -5521,11 +6855,6 @@
     </w:p>
     <w:p>
       <w:pPr>
-        <w:pStyle w:val="AmiGusSubheading"/>
-        <w:numPr>
-          <w:ilvl w:val="0"/>
-          <w:numId w:val="0"/>
-        </w:numPr>
         <w:rPr>
           <w:rFonts w:eastAsiaTheme="minorEastAsia"/>
           <w:sz w:val="20"/>
@@ -5533,116 +6862,29 @@
           <w:lang w:eastAsia="de-DE"/>
         </w:rPr>
       </w:pPr>
-      <w:r>
+    </w:p>
+    <w:p>
+      <w:pPr>
         <w:rPr>
           <w:rFonts w:eastAsiaTheme="minorEastAsia"/>
           <w:sz w:val="20"/>
           <w:szCs w:val="20"/>
           <w:lang w:eastAsia="de-DE"/>
         </w:rPr>
-        <w:t xml:space="preserve">To enable display of images as well, you need to </w:t>
-      </w:r>
-      <w:r>
+      </w:pPr>
+    </w:p>
+    <w:p>
+      <w:pPr>
         <w:rPr>
           <w:rFonts w:eastAsiaTheme="minorEastAsia"/>
           <w:sz w:val="20"/>
           <w:szCs w:val="20"/>
           <w:lang w:eastAsia="de-DE"/>
         </w:rPr>
-        <w:t>copy</w:t>
-      </w:r>
-      <w:r>
-        <w:rPr>
-          <w:rFonts w:eastAsiaTheme="minorEastAsia"/>
-          <w:sz w:val="20"/>
-          <w:szCs w:val="20"/>
-          <w:lang w:eastAsia="de-DE"/>
-        </w:rPr>
-        <w:t xml:space="preserve"> an</w:t>
-      </w:r>
-      <w:r>
-        <w:rPr>
-          <w:rFonts w:eastAsiaTheme="minorEastAsia"/>
-          <w:sz w:val="20"/>
-          <w:szCs w:val="20"/>
-          <w:lang w:eastAsia="de-DE"/>
-        </w:rPr>
-        <w:t xml:space="preserve"> </w:t>
-      </w:r>
-      <w:r>
-        <w:rPr>
-          <w:rFonts w:eastAsiaTheme="minorEastAsia"/>
-          <w:sz w:val="20"/>
-          <w:szCs w:val="20"/>
-          <w:lang w:eastAsia="de-DE"/>
-        </w:rPr>
-        <w:t>iffparse.library from OS2.0 to your OS1.3 installation.</w:t>
-      </w:r>
-    </w:p>
-    <w:p>
-      <w:pPr>
-        <w:pStyle w:val="AmiGusSubheading"/>
-        <w:numPr>
-          <w:ilvl w:val="0"/>
-          <w:numId w:val="0"/>
-        </w:numPr>
-        <w:rPr>
-          <w:rFonts w:eastAsiaTheme="minorEastAsia"/>
-          <w:sz w:val="20"/>
-          <w:szCs w:val="20"/>
-          <w:lang w:eastAsia="de-DE"/>
-        </w:rPr>
-      </w:pPr>
-    </w:p>
-    <w:p>
-      <w:pPr>
-        <w:pStyle w:val="AmiGusSubheading"/>
-        <w:numPr>
-          <w:ilvl w:val="0"/>
-          <w:numId w:val="0"/>
-        </w:numPr>
-        <w:rPr>
-          <w:rFonts w:eastAsiaTheme="minorEastAsia"/>
-          <w:sz w:val="20"/>
-          <w:szCs w:val="20"/>
-          <w:lang w:eastAsia="de-DE"/>
-        </w:rPr>
-      </w:pPr>
-      <w:r>
-        <w:rPr>
-          <w:rFonts w:eastAsiaTheme="minorEastAsia"/>
-          <w:sz w:val="20"/>
-          <w:szCs w:val="20"/>
-          <w:lang w:eastAsia="de-DE"/>
-        </w:rPr>
-        <w:t>Recommendation is to do so, just to enjoy seeing AmigaGuides working</w:t>
-      </w:r>
-      <w:r>
-        <w:rPr>
-          <w:rFonts w:eastAsiaTheme="minorEastAsia"/>
-          <w:sz w:val="20"/>
-          <w:szCs w:val="20"/>
-          <w:lang w:eastAsia="de-DE"/>
-        </w:rPr>
-        <w:t xml:space="preserve"> </w:t>
-      </w:r>
-      <w:r>
-        <w:rPr>
-          <w:rFonts w:eastAsiaTheme="minorEastAsia"/>
-          <w:sz w:val="20"/>
-          <w:szCs w:val="20"/>
-          <w:lang w:eastAsia="de-DE"/>
-        </w:rPr>
-        <w:t>in OS1.3.</w:t>
-      </w:r>
-    </w:p>
-    <w:p>
-      <w:pPr>
-        <w:pStyle w:val="AmiGusSubheading"/>
-        <w:numPr>
-          <w:ilvl w:val="0"/>
-          <w:numId w:val="0"/>
-        </w:numPr>
+      </w:pPr>
+    </w:p>
+    <w:p>
+      <w:pPr>
         <w:rPr>
           <w:rFonts w:eastAsiaTheme="minorEastAsia"/>
           <w:sz w:val="20"/>
@@ -5672,6 +6914,7 @@
           <w:lang w:eastAsia="de-DE"/>
           <w14:ligatures w14:val="none"/>
         </w:rPr>
+        <w:lastRenderedPageBreak/>
         <w:t>OS2.x / 3.x Installation</w:t>
       </w:r>
     </w:p>
@@ -5689,25 +6932,94 @@
           <w:sz w:val="20"/>
           <w:szCs w:val="20"/>
         </w:rPr>
-        <w:t>On OS2.0 and later, the AmiGUS software installation relies on the Amiga Installer being available in path from the underlying OS.</w:t>
-      </w:r>
-    </w:p>
-    <w:p>
-      <w:pPr>
-        <w:rPr>
-          <w:rFonts w:ascii="ITC Avant Garde Gothic" w:hAnsi="ITC Avant Garde Gothic"/>
-          <w:sz w:val="20"/>
-          <w:szCs w:val="20"/>
-        </w:rPr>
-      </w:pPr>
-      <w:r>
-        <w:rPr>
-          <w:rFonts w:ascii="ITC Avant Garde Gothic" w:hAnsi="ITC Avant Garde Gothic"/>
-          <w:sz w:val="20"/>
-          <w:szCs w:val="20"/>
-        </w:rPr>
-        <w:lastRenderedPageBreak/>
-        <w:t>But Commodore only introduced the Installer in OS2.1 and since then, it is part of the AmigaOS installation. So before installing the AmiGUS software on OS2.0, you may need to install the Installer from:</w:t>
+        <w:t xml:space="preserve">On OS2.0 and later, the </w:t>
+      </w:r>
+      <w:proofErr w:type="spellStart"/>
+      <w:r>
+        <w:rPr>
+          <w:rFonts w:ascii="ITC Avant Garde Gothic" w:hAnsi="ITC Avant Garde Gothic"/>
+          <w:sz w:val="20"/>
+          <w:szCs w:val="20"/>
+        </w:rPr>
+        <w:t>AmiGUS</w:t>
+      </w:r>
+      <w:proofErr w:type="spellEnd"/>
+      <w:r>
+        <w:rPr>
+          <w:rFonts w:ascii="ITC Avant Garde Gothic" w:hAnsi="ITC Avant Garde Gothic"/>
+          <w:sz w:val="20"/>
+          <w:szCs w:val="20"/>
+        </w:rPr>
+        <w:t xml:space="preserve"> software installation relies on the Amiga Installer being available</w:t>
+      </w:r>
+      <w:r>
+        <w:rPr>
+          <w:rFonts w:ascii="ITC Avant Garde Gothic" w:hAnsi="ITC Avant Garde Gothic"/>
+          <w:sz w:val="20"/>
+          <w:szCs w:val="20"/>
+        </w:rPr>
+        <w:t xml:space="preserve">, which is part of the </w:t>
+      </w:r>
+      <w:proofErr w:type="spellStart"/>
+      <w:r>
+        <w:rPr>
+          <w:rFonts w:ascii="ITC Avant Garde Gothic" w:hAnsi="ITC Avant Garde Gothic"/>
+          <w:sz w:val="20"/>
+          <w:szCs w:val="20"/>
+        </w:rPr>
+        <w:t>AmigaOS</w:t>
+      </w:r>
+      <w:proofErr w:type="spellEnd"/>
+      <w:r>
+        <w:rPr>
+          <w:rFonts w:ascii="ITC Avant Garde Gothic" w:hAnsi="ITC Avant Garde Gothic"/>
+          <w:sz w:val="20"/>
+          <w:szCs w:val="20"/>
+        </w:rPr>
+        <w:t xml:space="preserve"> installation since OS2.1</w:t>
+      </w:r>
+    </w:p>
+    <w:p>
+      <w:pPr>
+        <w:rPr>
+          <w:rFonts w:ascii="ITC Avant Garde Gothic" w:hAnsi="ITC Avant Garde Gothic"/>
+          <w:sz w:val="20"/>
+          <w:szCs w:val="20"/>
+        </w:rPr>
+      </w:pPr>
+      <w:r>
+        <w:rPr>
+          <w:rFonts w:ascii="ITC Avant Garde Gothic" w:hAnsi="ITC Avant Garde Gothic"/>
+          <w:sz w:val="20"/>
+          <w:szCs w:val="20"/>
+        </w:rPr>
+        <w:t>Therefore, if you are</w:t>
+      </w:r>
+      <w:r>
+        <w:rPr>
+          <w:rFonts w:ascii="ITC Avant Garde Gothic" w:hAnsi="ITC Avant Garde Gothic"/>
+          <w:sz w:val="20"/>
+          <w:szCs w:val="20"/>
+        </w:rPr>
+        <w:t xml:space="preserve"> installing the </w:t>
+      </w:r>
+      <w:proofErr w:type="spellStart"/>
+      <w:r>
+        <w:rPr>
+          <w:rFonts w:ascii="ITC Avant Garde Gothic" w:hAnsi="ITC Avant Garde Gothic"/>
+          <w:sz w:val="20"/>
+          <w:szCs w:val="20"/>
+        </w:rPr>
+        <w:t>AmiGUS</w:t>
+      </w:r>
+      <w:proofErr w:type="spellEnd"/>
+      <w:r>
+        <w:rPr>
+          <w:rFonts w:ascii="ITC Avant Garde Gothic" w:hAnsi="ITC Avant Garde Gothic"/>
+          <w:sz w:val="20"/>
+          <w:szCs w:val="20"/>
+        </w:rPr>
+        <w:t xml:space="preserve"> software on OS2.0, you may need to install the Installer from:</w:t>
       </w:r>
     </w:p>
     <w:p>
@@ -5752,7 +7064,23 @@
           <w:sz w:val="20"/>
           <w:szCs w:val="20"/>
         </w:rPr>
-        <w:t>e tested the installation with an early Installer from OS2.1</w:t>
+        <w:t xml:space="preserve">e </w:t>
+      </w:r>
+      <w:r>
+        <w:rPr>
+          <w:rFonts w:ascii="ITC Avant Garde Gothic" w:hAnsi="ITC Avant Garde Gothic"/>
+          <w:sz w:val="20"/>
+          <w:szCs w:val="20"/>
+        </w:rPr>
+        <w:t xml:space="preserve">successfully </w:t>
+      </w:r>
+      <w:r>
+        <w:rPr>
+          <w:rFonts w:ascii="ITC Avant Garde Gothic" w:hAnsi="ITC Avant Garde Gothic"/>
+          <w:sz w:val="20"/>
+          <w:szCs w:val="20"/>
+        </w:rPr>
+        <w:t>tested the installation with an early Installer from OS2.1</w:t>
       </w:r>
       <w:r>
         <w:rPr>
@@ -5768,6 +7096,65 @@
           <w:sz w:val="20"/>
           <w:szCs w:val="20"/>
         </w:rPr>
+        <w:t xml:space="preserve"> Installer 43.3 </w:t>
+      </w:r>
+      <w:r>
+        <w:rPr>
+          <w:rFonts w:ascii="ITC Avant Garde Gothic" w:hAnsi="ITC Avant Garde Gothic"/>
+          <w:sz w:val="20"/>
+          <w:szCs w:val="20"/>
+        </w:rPr>
+        <w:t xml:space="preserve">is recommended in case you experience any kind of </w:t>
+      </w:r>
+      <w:proofErr w:type="gramStart"/>
+      <w:r>
+        <w:rPr>
+          <w:rFonts w:ascii="ITC Avant Garde Gothic" w:hAnsi="ITC Avant Garde Gothic"/>
+          <w:sz w:val="20"/>
+          <w:szCs w:val="20"/>
+        </w:rPr>
+        <w:t>issues.</w:t>
+      </w:r>
+      <w:r>
+        <w:rPr>
+          <w:rFonts w:ascii="ITC Avant Garde Gothic" w:hAnsi="ITC Avant Garde Gothic"/>
+          <w:sz w:val="20"/>
+          <w:szCs w:val="20"/>
+        </w:rPr>
+        <w:t>.</w:t>
+      </w:r>
+      <w:proofErr w:type="gramEnd"/>
+    </w:p>
+    <w:p>
+      <w:pPr>
+        <w:rPr>
+          <w:rFonts w:ascii="ITC Avant Garde Gothic" w:hAnsi="ITC Avant Garde Gothic"/>
+          <w:sz w:val="20"/>
+          <w:szCs w:val="20"/>
+        </w:rPr>
+      </w:pPr>
+      <w:r>
+        <w:rPr>
+          <w:rFonts w:ascii="ITC Avant Garde Gothic" w:hAnsi="ITC Avant Garde Gothic"/>
+          <w:sz w:val="20"/>
+          <w:szCs w:val="20"/>
+        </w:rPr>
+        <w:t xml:space="preserve">Similarly, to </w:t>
+      </w:r>
+      <w:r>
+        <w:rPr>
+          <w:rFonts w:ascii="ITC Avant Garde Gothic" w:hAnsi="ITC Avant Garde Gothic"/>
+          <w:sz w:val="20"/>
+          <w:szCs w:val="20"/>
+        </w:rPr>
+        <w:t>read the</w:t>
+      </w:r>
+      <w:r>
+        <w:rPr>
+          <w:rFonts w:ascii="ITC Avant Garde Gothic" w:hAnsi="ITC Avant Garde Gothic"/>
+          <w:sz w:val="20"/>
+          <w:szCs w:val="20"/>
+        </w:rPr>
         <w:t xml:space="preserve"> </w:t>
       </w:r>
       <w:r>
@@ -5776,32 +7163,67 @@
           <w:sz w:val="20"/>
           <w:szCs w:val="20"/>
         </w:rPr>
-        <w:t>i</w:t>
-      </w:r>
-      <w:r>
-        <w:rPr>
-          <w:rFonts w:ascii="ITC Avant Garde Gothic" w:hAnsi="ITC Avant Garde Gothic"/>
-          <w:sz w:val="20"/>
-          <w:szCs w:val="20"/>
-        </w:rPr>
-        <w:t>n case you experience issues during AmiGUS software installation, Installer 43.3 as per above may serve as a common ground.</w:t>
-      </w:r>
-    </w:p>
-    <w:p>
-      <w:pPr>
-        <w:rPr>
-          <w:rFonts w:ascii="ITC Avant Garde Gothic" w:hAnsi="ITC Avant Garde Gothic"/>
-          <w:sz w:val="20"/>
-          <w:szCs w:val="20"/>
-        </w:rPr>
-      </w:pPr>
-      <w:r>
-        <w:rPr>
-          <w:rFonts w:ascii="ITC Avant Garde Gothic" w:hAnsi="ITC Avant Garde Gothic"/>
-          <w:sz w:val="20"/>
-          <w:szCs w:val="20"/>
-        </w:rPr>
-        <w:t>Similarly, to use any AmigaGuide on AmigaOSs earlier 3.0, namely OS2.0 and OS2.1, you will need to install "AmigaGuide Development" version from:</w:t>
+        <w:t xml:space="preserve">provided documentation in </w:t>
+      </w:r>
+      <w:proofErr w:type="spellStart"/>
+      <w:r>
+        <w:rPr>
+          <w:rFonts w:ascii="ITC Avant Garde Gothic" w:hAnsi="ITC Avant Garde Gothic"/>
+          <w:sz w:val="20"/>
+          <w:szCs w:val="20"/>
+        </w:rPr>
+        <w:t>AmigaGuide</w:t>
+      </w:r>
+      <w:proofErr w:type="spellEnd"/>
+      <w:r>
+        <w:rPr>
+          <w:rFonts w:ascii="ITC Avant Garde Gothic" w:hAnsi="ITC Avant Garde Gothic"/>
+          <w:sz w:val="20"/>
+          <w:szCs w:val="20"/>
+        </w:rPr>
+        <w:t xml:space="preserve"> format</w:t>
+      </w:r>
+      <w:r>
+        <w:rPr>
+          <w:rFonts w:ascii="ITC Avant Garde Gothic" w:hAnsi="ITC Avant Garde Gothic"/>
+          <w:sz w:val="20"/>
+          <w:szCs w:val="20"/>
+        </w:rPr>
+        <w:t xml:space="preserve"> on </w:t>
+      </w:r>
+      <w:r>
+        <w:rPr>
+          <w:rFonts w:ascii="ITC Avant Garde Gothic" w:hAnsi="ITC Avant Garde Gothic"/>
+          <w:sz w:val="20"/>
+          <w:szCs w:val="20"/>
+        </w:rPr>
+        <w:t>OS2</w:t>
+      </w:r>
+      <w:r>
+        <w:rPr>
+          <w:rFonts w:ascii="ITC Avant Garde Gothic" w:hAnsi="ITC Avant Garde Gothic"/>
+          <w:sz w:val="20"/>
+          <w:szCs w:val="20"/>
+        </w:rPr>
+        <w:t>.0 and OS2.1, you will need to install "</w:t>
+      </w:r>
+      <w:proofErr w:type="spellStart"/>
+      <w:r>
+        <w:rPr>
+          <w:rFonts w:ascii="ITC Avant Garde Gothic" w:hAnsi="ITC Avant Garde Gothic"/>
+          <w:sz w:val="20"/>
+          <w:szCs w:val="20"/>
+        </w:rPr>
+        <w:t>AmigaGuide</w:t>
+      </w:r>
+      <w:proofErr w:type="spellEnd"/>
+      <w:r>
+        <w:rPr>
+          <w:rFonts w:ascii="ITC Avant Garde Gothic" w:hAnsi="ITC Avant Garde Gothic"/>
+          <w:sz w:val="20"/>
+          <w:szCs w:val="20"/>
+        </w:rPr>
+        <w:t xml:space="preserve"> Development" version from:</w:t>
       </w:r>
     </w:p>
     <w:p>
@@ -5838,7 +7260,75 @@
           <w:sz w:val="20"/>
           <w:szCs w:val="20"/>
         </w:rPr>
-        <w:t>The AmiGUS AmigaGuide manual does look best on OS3.2 and above, but you can at least read it conveniently using older version.</w:t>
+        <w:t xml:space="preserve">The </w:t>
+      </w:r>
+      <w:proofErr w:type="spellStart"/>
+      <w:r>
+        <w:rPr>
+          <w:rFonts w:ascii="ITC Avant Garde Gothic" w:hAnsi="ITC Avant Garde Gothic"/>
+          <w:sz w:val="20"/>
+          <w:szCs w:val="20"/>
+        </w:rPr>
+        <w:t>AmiGUS</w:t>
+      </w:r>
+      <w:proofErr w:type="spellEnd"/>
+      <w:r>
+        <w:rPr>
+          <w:rFonts w:ascii="ITC Avant Garde Gothic" w:hAnsi="ITC Avant Garde Gothic"/>
+          <w:sz w:val="20"/>
+          <w:szCs w:val="20"/>
+        </w:rPr>
+        <w:t xml:space="preserve"> </w:t>
+      </w:r>
+      <w:proofErr w:type="spellStart"/>
+      <w:r>
+        <w:rPr>
+          <w:rFonts w:ascii="ITC Avant Garde Gothic" w:hAnsi="ITC Avant Garde Gothic"/>
+          <w:sz w:val="20"/>
+          <w:szCs w:val="20"/>
+        </w:rPr>
+        <w:t>AmigaGuide</w:t>
+      </w:r>
+      <w:proofErr w:type="spellEnd"/>
+      <w:r>
+        <w:rPr>
+          <w:rFonts w:ascii="ITC Avant Garde Gothic" w:hAnsi="ITC Avant Garde Gothic"/>
+          <w:sz w:val="20"/>
+          <w:szCs w:val="20"/>
+        </w:rPr>
+        <w:t xml:space="preserve"> manual </w:t>
+      </w:r>
+      <w:r>
+        <w:rPr>
+          <w:rFonts w:ascii="ITC Avant Garde Gothic" w:hAnsi="ITC Avant Garde Gothic"/>
+          <w:sz w:val="20"/>
+          <w:szCs w:val="20"/>
+        </w:rPr>
+        <w:t>has been designed to</w:t>
+      </w:r>
+      <w:r>
+        <w:rPr>
+          <w:rFonts w:ascii="ITC Avant Garde Gothic" w:hAnsi="ITC Avant Garde Gothic"/>
+          <w:sz w:val="20"/>
+          <w:szCs w:val="20"/>
+        </w:rPr>
+        <w:t xml:space="preserve"> look best </w:t>
+      </w:r>
+      <w:r>
+        <w:rPr>
+          <w:rFonts w:ascii="ITC Avant Garde Gothic" w:hAnsi="ITC Avant Garde Gothic"/>
+          <w:sz w:val="20"/>
+          <w:szCs w:val="20"/>
+        </w:rPr>
+        <w:t>using</w:t>
+      </w:r>
+      <w:r>
+        <w:rPr>
+          <w:rFonts w:ascii="ITC Avant Garde Gothic" w:hAnsi="ITC Avant Garde Gothic"/>
+          <w:sz w:val="20"/>
+          <w:szCs w:val="20"/>
+        </w:rPr>
+        <w:t xml:space="preserve"> OS3.2 and above, but you can at least read it conveniently using older version.</w:t>
       </w:r>
     </w:p>
     <w:p>
@@ -5863,110 +7353,474 @@
           <w:sz w:val="20"/>
           <w:szCs w:val="20"/>
         </w:rPr>
-        <w:t>he installation comes in multiple languages and should just work the same in all languages. If you would like to see the installation procedure and or the manual translated to other languages feel free to reach out to us e.g. via our github presence.</w:t>
-      </w:r>
-    </w:p>
-    <w:p>
-      <w:pPr>
-        <w:rPr>
-          <w:rFonts w:ascii="ITC Avant Garde Gothic" w:hAnsi="ITC Avant Garde Gothic"/>
-          <w:sz w:val="20"/>
-          <w:szCs w:val="20"/>
-        </w:rPr>
-      </w:pPr>
-      <w:r>
-        <w:rPr>
-          <w:rFonts w:ascii="ITC Avant Garde Gothic" w:hAnsi="ITC Avant Garde Gothic"/>
-          <w:sz w:val="20"/>
-          <w:szCs w:val="20"/>
-        </w:rPr>
-        <w:t>"Novice User", "Intermediate User" and "Expert User" level installations are available.</w:t>
-      </w:r>
-    </w:p>
-    <w:p>
-      <w:pPr>
-        <w:rPr>
-          <w:rFonts w:ascii="ITC Avant Garde Gothic" w:hAnsi="ITC Avant Garde Gothic"/>
-          <w:sz w:val="20"/>
-          <w:szCs w:val="20"/>
-        </w:rPr>
-      </w:pPr>
-      <w:r>
-        <w:rPr>
-          <w:rFonts w:ascii="ITC Avant Garde Gothic" w:hAnsi="ITC Avant Garde Gothic"/>
-          <w:sz w:val="20"/>
-          <w:szCs w:val="20"/>
-        </w:rPr>
-        <w:t>"Novice User" installs all recommended parts without further questions to the recommended destinations. This should work fine for most users</w:t>
-      </w:r>
-    </w:p>
-    <w:p>
-      <w:pPr>
-        <w:rPr>
-          <w:rFonts w:ascii="ITC Avant Garde Gothic" w:hAnsi="ITC Avant Garde Gothic"/>
-          <w:sz w:val="20"/>
-          <w:szCs w:val="20"/>
-        </w:rPr>
-      </w:pPr>
-      <w:r>
-        <w:rPr>
-          <w:rFonts w:ascii="ITC Avant Garde Gothic" w:hAnsi="ITC Avant Garde Gothic"/>
-          <w:sz w:val="20"/>
-          <w:szCs w:val="20"/>
-        </w:rPr>
+        <w:t>he installation comes in multiple languages</w:t>
+      </w:r>
+      <w:r>
+        <w:rPr>
+          <w:rFonts w:ascii="ITC Avant Garde Gothic" w:hAnsi="ITC Avant Garde Gothic"/>
+          <w:sz w:val="20"/>
+          <w:szCs w:val="20"/>
+        </w:rPr>
+        <w:t>, but in case</w:t>
+      </w:r>
+      <w:r>
+        <w:rPr>
+          <w:rFonts w:ascii="ITC Avant Garde Gothic" w:hAnsi="ITC Avant Garde Gothic"/>
+          <w:sz w:val="20"/>
+          <w:szCs w:val="20"/>
+        </w:rPr>
+        <w:t xml:space="preserve"> </w:t>
+      </w:r>
+      <w:r>
+        <w:rPr>
+          <w:rFonts w:ascii="ITC Avant Garde Gothic" w:hAnsi="ITC Avant Garde Gothic"/>
+          <w:sz w:val="20"/>
+          <w:szCs w:val="20"/>
+        </w:rPr>
+        <w:t>i</w:t>
+      </w:r>
+      <w:r>
+        <w:rPr>
+          <w:rFonts w:ascii="ITC Avant Garde Gothic" w:hAnsi="ITC Avant Garde Gothic"/>
+          <w:sz w:val="20"/>
+          <w:szCs w:val="20"/>
+        </w:rPr>
+        <w:t>f you would like to see the installation procedure</w:t>
+      </w:r>
+      <w:r>
+        <w:rPr>
+          <w:rFonts w:ascii="ITC Avant Garde Gothic" w:hAnsi="ITC Avant Garde Gothic"/>
+          <w:sz w:val="20"/>
+          <w:szCs w:val="20"/>
+        </w:rPr>
+        <w:t xml:space="preserve"> or </w:t>
+      </w:r>
+      <w:r>
+        <w:rPr>
+          <w:rFonts w:ascii="ITC Avant Garde Gothic" w:hAnsi="ITC Avant Garde Gothic"/>
+          <w:sz w:val="20"/>
+          <w:szCs w:val="20"/>
+        </w:rPr>
+        <w:t>the manual translated to other languages</w:t>
+      </w:r>
+      <w:r>
+        <w:rPr>
+          <w:rFonts w:ascii="ITC Avant Garde Gothic" w:hAnsi="ITC Avant Garde Gothic"/>
+          <w:sz w:val="20"/>
+          <w:szCs w:val="20"/>
+        </w:rPr>
+        <w:t>,</w:t>
+      </w:r>
+      <w:r>
+        <w:rPr>
+          <w:rFonts w:ascii="ITC Avant Garde Gothic" w:hAnsi="ITC Avant Garde Gothic"/>
+          <w:sz w:val="20"/>
+          <w:szCs w:val="20"/>
+        </w:rPr>
+        <w:t xml:space="preserve"> feel free to reach out to us via our </w:t>
+      </w:r>
+      <w:proofErr w:type="spellStart"/>
+      <w:r>
+        <w:rPr>
+          <w:rFonts w:ascii="ITC Avant Garde Gothic" w:hAnsi="ITC Avant Garde Gothic"/>
+          <w:sz w:val="20"/>
+          <w:szCs w:val="20"/>
+        </w:rPr>
+        <w:t>github</w:t>
+      </w:r>
+      <w:proofErr w:type="spellEnd"/>
+      <w:r>
+        <w:rPr>
+          <w:rFonts w:ascii="ITC Avant Garde Gothic" w:hAnsi="ITC Avant Garde Gothic"/>
+          <w:sz w:val="20"/>
+          <w:szCs w:val="20"/>
+        </w:rPr>
+        <w:t xml:space="preserve"> presence.</w:t>
+      </w:r>
+    </w:p>
+    <w:p>
+      <w:pPr>
+        <w:rPr>
+          <w:rFonts w:ascii="ITC Avant Garde Gothic" w:hAnsi="ITC Avant Garde Gothic"/>
+          <w:sz w:val="20"/>
+          <w:szCs w:val="20"/>
+        </w:rPr>
+      </w:pPr>
+      <w:r>
+        <w:rPr>
+          <w:rFonts w:ascii="ITC Avant Garde Gothic" w:hAnsi="ITC Avant Garde Gothic"/>
+          <w:sz w:val="20"/>
+          <w:szCs w:val="20"/>
+        </w:rPr>
+        <w:t>The following installations are available:</w:t>
+      </w:r>
+    </w:p>
+    <w:p>
+      <w:pPr>
+        <w:rPr>
+          <w:rFonts w:ascii="ITC Avant Garde Gothic" w:hAnsi="ITC Avant Garde Gothic"/>
+          <w:sz w:val="20"/>
+          <w:szCs w:val="20"/>
+          <w:u w:val="single"/>
+        </w:rPr>
+      </w:pPr>
+      <w:r>
+        <w:rPr>
+          <w:rFonts w:ascii="ITC Avant Garde Gothic" w:hAnsi="ITC Avant Garde Gothic"/>
+          <w:b/>
+          <w:bCs/>
+          <w:sz w:val="20"/>
+          <w:szCs w:val="20"/>
+          <w:u w:val="single"/>
+        </w:rPr>
+        <w:t>Novice User</w:t>
+      </w:r>
+      <w:r>
+        <w:rPr>
+          <w:rFonts w:ascii="ITC Avant Garde Gothic" w:hAnsi="ITC Avant Garde Gothic"/>
+          <w:sz w:val="20"/>
+          <w:szCs w:val="20"/>
+          <w:u w:val="single"/>
+        </w:rPr>
+        <w:t xml:space="preserve"> </w:t>
+      </w:r>
+    </w:p>
+    <w:p>
+      <w:pPr>
+        <w:rPr>
+          <w:rFonts w:ascii="ITC Avant Garde Gothic" w:hAnsi="ITC Avant Garde Gothic"/>
+          <w:sz w:val="20"/>
+          <w:szCs w:val="20"/>
+        </w:rPr>
+      </w:pPr>
+      <w:r>
+        <w:rPr>
+          <w:rFonts w:ascii="ITC Avant Garde Gothic" w:hAnsi="ITC Avant Garde Gothic"/>
+          <w:sz w:val="20"/>
+          <w:szCs w:val="20"/>
+        </w:rPr>
+        <w:t>I</w:t>
+      </w:r>
+      <w:r>
+        <w:rPr>
+          <w:rFonts w:ascii="ITC Avant Garde Gothic" w:hAnsi="ITC Avant Garde Gothic"/>
+          <w:sz w:val="20"/>
+          <w:szCs w:val="20"/>
+        </w:rPr>
+        <w:t xml:space="preserve">nstalls all recommended parts without further </w:t>
+      </w:r>
+      <w:r>
+        <w:rPr>
+          <w:rFonts w:ascii="ITC Avant Garde Gothic" w:hAnsi="ITC Avant Garde Gothic"/>
+          <w:sz w:val="20"/>
+          <w:szCs w:val="20"/>
+        </w:rPr>
+        <w:t>modifications</w:t>
+      </w:r>
+      <w:r>
+        <w:rPr>
+          <w:rFonts w:ascii="ITC Avant Garde Gothic" w:hAnsi="ITC Avant Garde Gothic"/>
+          <w:sz w:val="20"/>
+          <w:szCs w:val="20"/>
+        </w:rPr>
+        <w:t xml:space="preserve"> to the recommended </w:t>
+      </w:r>
+      <w:r>
+        <w:rPr>
+          <w:rFonts w:ascii="ITC Avant Garde Gothic" w:hAnsi="ITC Avant Garde Gothic"/>
+          <w:sz w:val="20"/>
+          <w:szCs w:val="20"/>
+        </w:rPr>
+        <w:t xml:space="preserve">file </w:t>
+      </w:r>
+      <w:r>
+        <w:rPr>
+          <w:rFonts w:ascii="ITC Avant Garde Gothic" w:hAnsi="ITC Avant Garde Gothic"/>
+          <w:sz w:val="20"/>
+          <w:szCs w:val="20"/>
+        </w:rPr>
+        <w:t>destinations. This should work fine for most users</w:t>
+      </w:r>
+    </w:p>
+    <w:p>
+      <w:pPr>
+        <w:rPr>
+          <w:rFonts w:ascii="ITC Avant Garde Gothic" w:hAnsi="ITC Avant Garde Gothic"/>
+          <w:sz w:val="20"/>
+          <w:szCs w:val="20"/>
+        </w:rPr>
+      </w:pPr>
+      <w:r>
+        <w:rPr>
+          <w:rFonts w:ascii="ITC Avant Garde Gothic" w:hAnsi="ITC Avant Garde Gothic"/>
+          <w:sz w:val="20"/>
+          <w:szCs w:val="20"/>
+        </w:rPr>
+        <w:lastRenderedPageBreak/>
         <w:t>Please Note:</w:t>
       </w:r>
     </w:p>
     <w:p>
       <w:pPr>
-        <w:rPr>
-          <w:rFonts w:ascii="ITC Avant Garde Gothic" w:hAnsi="ITC Avant Garde Gothic"/>
-          <w:sz w:val="20"/>
-          <w:szCs w:val="20"/>
-        </w:rPr>
-      </w:pPr>
-      <w:r>
-        <w:rPr>
-          <w:rFonts w:ascii="ITC Avant Garde Gothic" w:hAnsi="ITC Avant Garde Gothic"/>
-          <w:sz w:val="20"/>
-          <w:szCs w:val="20"/>
-        </w:rPr>
-        <w:t>- If you downgrade your CPU after installation and experience issues running any AmiGUS software, you may need to reinstall the drivers.</w:t>
-      </w:r>
-    </w:p>
-    <w:p>
-      <w:pPr>
-        <w:rPr>
-          <w:rFonts w:ascii="ITC Avant Garde Gothic" w:hAnsi="ITC Avant Garde Gothic"/>
-          <w:sz w:val="20"/>
-          <w:szCs w:val="20"/>
-        </w:rPr>
-      </w:pPr>
-      <w:r>
-        <w:rPr>
-          <w:rFonts w:ascii="ITC Avant Garde Gothic" w:hAnsi="ITC Avant Garde Gothic"/>
-          <w:sz w:val="20"/>
-          <w:szCs w:val="20"/>
-        </w:rPr>
-        <w:lastRenderedPageBreak/>
-        <w:t>- The default installation path of AmiGUS tools and manual is Sys:Expansion/AmiGUS - which may collide with some versions of Commodore's Janus bridgeboard software. If you experience any issues, please delete the AmiGUS software installed to that location, reinstall and select another path.</w:t>
-      </w:r>
-    </w:p>
-    <w:p>
-      <w:pPr>
-        <w:rPr>
-          <w:rFonts w:ascii="ITC Avant Garde Gothic" w:hAnsi="ITC Avant Garde Gothic"/>
-          <w:sz w:val="20"/>
-          <w:szCs w:val="20"/>
-        </w:rPr>
-      </w:pPr>
-      <w:r>
-        <w:rPr>
-          <w:rFonts w:ascii="ITC Avant Garde Gothic" w:hAnsi="ITC Avant Garde Gothic"/>
-          <w:sz w:val="20"/>
-          <w:szCs w:val="20"/>
-        </w:rPr>
-        <w:t>In "Intermediate User" level installations, you may pick and choose a lot of options. For the details of those, please refer to the help texts embedded into the Installer when pushing the "Help" buttons available everywhere.</w:t>
+        <w:pStyle w:val="ListParagraph"/>
+        <w:numPr>
+          <w:ilvl w:val="0"/>
+          <w:numId w:val="22"/>
+        </w:numPr>
+        <w:rPr>
+          <w:rFonts w:ascii="ITC Avant Garde Gothic" w:hAnsi="ITC Avant Garde Gothic"/>
+          <w:sz w:val="20"/>
+          <w:szCs w:val="20"/>
+        </w:rPr>
+      </w:pPr>
+      <w:r>
+        <w:rPr>
+          <w:rFonts w:ascii="ITC Avant Garde Gothic" w:hAnsi="ITC Avant Garde Gothic"/>
+          <w:sz w:val="20"/>
+          <w:szCs w:val="20"/>
+        </w:rPr>
+        <w:t xml:space="preserve">If you </w:t>
+      </w:r>
+      <w:r>
+        <w:rPr>
+          <w:rFonts w:ascii="ITC Avant Garde Gothic" w:hAnsi="ITC Avant Garde Gothic"/>
+          <w:sz w:val="20"/>
+          <w:szCs w:val="20"/>
+        </w:rPr>
+        <w:t>change</w:t>
+      </w:r>
+      <w:r>
+        <w:rPr>
+          <w:rFonts w:ascii="ITC Avant Garde Gothic" w:hAnsi="ITC Avant Garde Gothic"/>
+          <w:sz w:val="20"/>
+          <w:szCs w:val="20"/>
+        </w:rPr>
+        <w:t xml:space="preserve"> your CPU after installation and experience issues running any </w:t>
+      </w:r>
+      <w:proofErr w:type="spellStart"/>
+      <w:r>
+        <w:rPr>
+          <w:rFonts w:ascii="ITC Avant Garde Gothic" w:hAnsi="ITC Avant Garde Gothic"/>
+          <w:sz w:val="20"/>
+          <w:szCs w:val="20"/>
+        </w:rPr>
+        <w:t>AmiGUS</w:t>
+      </w:r>
+      <w:proofErr w:type="spellEnd"/>
+      <w:r>
+        <w:rPr>
+          <w:rFonts w:ascii="ITC Avant Garde Gothic" w:hAnsi="ITC Avant Garde Gothic"/>
+          <w:sz w:val="20"/>
+          <w:szCs w:val="20"/>
+        </w:rPr>
+        <w:t xml:space="preserve"> software, you may need to reinstall the drivers.</w:t>
+      </w:r>
+    </w:p>
+    <w:p>
+      <w:pPr>
+        <w:pStyle w:val="ListParagraph"/>
+        <w:numPr>
+          <w:ilvl w:val="0"/>
+          <w:numId w:val="22"/>
+        </w:numPr>
+        <w:rPr>
+          <w:rFonts w:ascii="ITC Avant Garde Gothic" w:hAnsi="ITC Avant Garde Gothic"/>
+          <w:sz w:val="20"/>
+          <w:szCs w:val="20"/>
+        </w:rPr>
+      </w:pPr>
+      <w:r>
+        <w:rPr>
+          <w:rFonts w:ascii="ITC Avant Garde Gothic" w:hAnsi="ITC Avant Garde Gothic"/>
+          <w:sz w:val="20"/>
+          <w:szCs w:val="20"/>
+        </w:rPr>
+        <w:t xml:space="preserve">The default installation path of </w:t>
+      </w:r>
+      <w:proofErr w:type="spellStart"/>
+      <w:r>
+        <w:rPr>
+          <w:rFonts w:ascii="ITC Avant Garde Gothic" w:hAnsi="ITC Avant Garde Gothic"/>
+          <w:sz w:val="20"/>
+          <w:szCs w:val="20"/>
+        </w:rPr>
+        <w:t>AmiGUS</w:t>
+      </w:r>
+      <w:proofErr w:type="spellEnd"/>
+      <w:r>
+        <w:rPr>
+          <w:rFonts w:ascii="ITC Avant Garde Gothic" w:hAnsi="ITC Avant Garde Gothic"/>
+          <w:sz w:val="20"/>
+          <w:szCs w:val="20"/>
+        </w:rPr>
+        <w:t xml:space="preserve"> tools and manual is </w:t>
+      </w:r>
+      <w:proofErr w:type="spellStart"/>
+      <w:proofErr w:type="gramStart"/>
+      <w:r>
+        <w:rPr>
+          <w:rFonts w:ascii="ITC Avant Garde Gothic" w:hAnsi="ITC Avant Garde Gothic"/>
+          <w:b/>
+          <w:bCs/>
+          <w:sz w:val="20"/>
+          <w:szCs w:val="20"/>
+        </w:rPr>
+        <w:t>Sys:Expansion</w:t>
+      </w:r>
+      <w:proofErr w:type="spellEnd"/>
+      <w:proofErr w:type="gramEnd"/>
+      <w:r>
+        <w:rPr>
+          <w:rFonts w:ascii="ITC Avant Garde Gothic" w:hAnsi="ITC Avant Garde Gothic"/>
+          <w:b/>
+          <w:bCs/>
+          <w:sz w:val="20"/>
+          <w:szCs w:val="20"/>
+        </w:rPr>
+        <w:t>/</w:t>
+      </w:r>
+      <w:proofErr w:type="spellStart"/>
+      <w:r>
+        <w:rPr>
+          <w:rFonts w:ascii="ITC Avant Garde Gothic" w:hAnsi="ITC Avant Garde Gothic"/>
+          <w:b/>
+          <w:bCs/>
+          <w:sz w:val="20"/>
+          <w:szCs w:val="20"/>
+        </w:rPr>
+        <w:t>AmiGUS</w:t>
+      </w:r>
+      <w:proofErr w:type="spellEnd"/>
+      <w:r>
+        <w:rPr>
+          <w:rFonts w:ascii="ITC Avant Garde Gothic" w:hAnsi="ITC Avant Garde Gothic"/>
+          <w:sz w:val="20"/>
+          <w:szCs w:val="20"/>
+        </w:rPr>
+        <w:t>. This path</w:t>
+      </w:r>
+      <w:r>
+        <w:rPr>
+          <w:rFonts w:ascii="ITC Avant Garde Gothic" w:hAnsi="ITC Avant Garde Gothic"/>
+          <w:sz w:val="20"/>
+          <w:szCs w:val="20"/>
+        </w:rPr>
+        <w:t xml:space="preserve"> may collide with some versions of Commodore's Janus bridgeboard software. If you experience any issues, please delete the </w:t>
+      </w:r>
+      <w:proofErr w:type="spellStart"/>
+      <w:r>
+        <w:rPr>
+          <w:rFonts w:ascii="ITC Avant Garde Gothic" w:hAnsi="ITC Avant Garde Gothic"/>
+          <w:sz w:val="20"/>
+          <w:szCs w:val="20"/>
+        </w:rPr>
+        <w:t>AmiGUS</w:t>
+      </w:r>
+      <w:proofErr w:type="spellEnd"/>
+      <w:r>
+        <w:rPr>
+          <w:rFonts w:ascii="ITC Avant Garde Gothic" w:hAnsi="ITC Avant Garde Gothic"/>
+          <w:sz w:val="20"/>
+          <w:szCs w:val="20"/>
+        </w:rPr>
+        <w:t xml:space="preserve"> software installed to that location, reinstall and select another path.</w:t>
+      </w:r>
+    </w:p>
+    <w:p>
+      <w:pPr>
+        <w:rPr>
+          <w:rFonts w:ascii="ITC Avant Garde Gothic" w:hAnsi="ITC Avant Garde Gothic"/>
+          <w:b/>
+          <w:bCs/>
+          <w:sz w:val="20"/>
+          <w:szCs w:val="20"/>
+          <w:u w:val="single"/>
+        </w:rPr>
+      </w:pPr>
+      <w:r>
+        <w:rPr>
+          <w:rFonts w:ascii="ITC Avant Garde Gothic" w:hAnsi="ITC Avant Garde Gothic"/>
+          <w:b/>
+          <w:bCs/>
+          <w:sz w:val="20"/>
+          <w:szCs w:val="20"/>
+          <w:u w:val="single"/>
+        </w:rPr>
+        <w:t xml:space="preserve">Intermediate User </w:t>
+      </w:r>
+    </w:p>
+    <w:p>
+      <w:pPr>
+        <w:rPr>
+          <w:rFonts w:ascii="ITC Avant Garde Gothic" w:hAnsi="ITC Avant Garde Gothic"/>
+          <w:sz w:val="20"/>
+          <w:szCs w:val="20"/>
+        </w:rPr>
+      </w:pPr>
+      <w:r>
+        <w:rPr>
+          <w:rFonts w:ascii="ITC Avant Garde Gothic" w:hAnsi="ITC Avant Garde Gothic"/>
+          <w:sz w:val="20"/>
+          <w:szCs w:val="20"/>
+        </w:rPr>
+        <w:t>Here</w:t>
+      </w:r>
+      <w:r>
+        <w:rPr>
+          <w:rFonts w:ascii="ITC Avant Garde Gothic" w:hAnsi="ITC Avant Garde Gothic"/>
+          <w:sz w:val="20"/>
+          <w:szCs w:val="20"/>
+        </w:rPr>
+        <w:t xml:space="preserve">, you may pick and choose a lot of options. For the details of those, please refer to the help texts embedded into the Installer when pushing the </w:t>
+      </w:r>
+      <w:r>
+        <w:rPr>
+          <w:rFonts w:ascii="ITC Avant Garde Gothic" w:hAnsi="ITC Avant Garde Gothic"/>
+          <w:b/>
+          <w:bCs/>
+          <w:sz w:val="20"/>
+          <w:szCs w:val="20"/>
+        </w:rPr>
+        <w:t xml:space="preserve">"Help" </w:t>
+      </w:r>
+      <w:r>
+        <w:rPr>
+          <w:rFonts w:ascii="ITC Avant Garde Gothic" w:hAnsi="ITC Avant Garde Gothic"/>
+          <w:sz w:val="20"/>
+          <w:szCs w:val="20"/>
+        </w:rPr>
+        <w:t xml:space="preserve">buttons </w:t>
+      </w:r>
+      <w:r>
+        <w:rPr>
+          <w:rFonts w:ascii="ITC Avant Garde Gothic" w:hAnsi="ITC Avant Garde Gothic"/>
+          <w:sz w:val="20"/>
+          <w:szCs w:val="20"/>
+        </w:rPr>
+        <w:t>when available.</w:t>
+      </w:r>
+    </w:p>
+    <w:p>
+      <w:pPr>
+        <w:rPr>
+          <w:rFonts w:ascii="ITC Avant Garde Gothic" w:hAnsi="ITC Avant Garde Gothic"/>
+          <w:b/>
+          <w:bCs/>
+          <w:sz w:val="20"/>
+          <w:szCs w:val="20"/>
+          <w:u w:val="single"/>
+        </w:rPr>
+      </w:pPr>
+      <w:r>
+        <w:rPr>
+          <w:rFonts w:ascii="ITC Avant Garde Gothic" w:hAnsi="ITC Avant Garde Gothic"/>
+          <w:b/>
+          <w:bCs/>
+          <w:sz w:val="20"/>
+          <w:szCs w:val="20"/>
+          <w:u w:val="single"/>
+        </w:rPr>
+        <w:t>Expert User</w:t>
       </w:r>
     </w:p>
     <w:p>
@@ -6000,7 +7854,43 @@
           <w:sz w:val="20"/>
           <w:szCs w:val="20"/>
         </w:rPr>
-        <w:t>Please keep in mind, using AHI and MHI requires additional software. Refer to sections @{" 4 AHI Driver Framework " LINK ahi} and @{"5 MHI Driver Framework" LINK mhi} for a detailed description.</w:t>
+        <w:t xml:space="preserve">Please keep in mind, using AHI and MHI requires additional software. Refer to sections </w:t>
+      </w:r>
+      <w:r>
+        <w:rPr>
+          <w:rFonts w:ascii="ITC Avant Garde Gothic" w:hAnsi="ITC Avant Garde Gothic"/>
+          <w:b/>
+          <w:bCs/>
+          <w:sz w:val="20"/>
+          <w:szCs w:val="20"/>
+        </w:rPr>
+        <w:t>4 AHI Driver Framework</w:t>
+      </w:r>
+      <w:r>
+        <w:rPr>
+          <w:rFonts w:ascii="ITC Avant Garde Gothic" w:hAnsi="ITC Avant Garde Gothic"/>
+          <w:sz w:val="20"/>
+          <w:szCs w:val="20"/>
+        </w:rPr>
+        <w:t xml:space="preserve"> and </w:t>
+      </w:r>
+      <w:r>
+        <w:rPr>
+          <w:rFonts w:ascii="ITC Avant Garde Gothic" w:hAnsi="ITC Avant Garde Gothic"/>
+          <w:b/>
+          <w:bCs/>
+          <w:sz w:val="20"/>
+          <w:szCs w:val="20"/>
+        </w:rPr>
+        <w:t>5 MHI Driver Framework</w:t>
+      </w:r>
+      <w:r>
+        <w:rPr>
+          <w:rFonts w:ascii="ITC Avant Garde Gothic" w:hAnsi="ITC Avant Garde Gothic"/>
+          <w:sz w:val="20"/>
+          <w:szCs w:val="20"/>
+        </w:rPr>
+        <w:t xml:space="preserve"> for a detailed description.</w:t>
       </w:r>
     </w:p>
     <w:p>
@@ -6063,7 +7953,6 @@
         <w:pStyle w:val="AmiGusSubheading"/>
       </w:pPr>
       <w:r>
-        <w:lastRenderedPageBreak/>
         <w:t xml:space="preserve"> Mixer Tool</w:t>
       </w:r>
     </w:p>
@@ -6097,7 +7986,27 @@
           <w:szCs w:val="20"/>
           <w:lang w:val="en-GB"/>
         </w:rPr>
-        <w:t xml:space="preserve">The AmiGUS Mixer Tool provides individual volume control over the various sound sources which are being processed </w:t>
+        <w:t xml:space="preserve">The </w:t>
+      </w:r>
+      <w:proofErr w:type="spellStart"/>
+      <w:r>
+        <w:rPr>
+          <w:rFonts w:ascii="ITC Avant Garde Gothic" w:hAnsi="ITC Avant Garde Gothic"/>
+          <w:sz w:val="20"/>
+          <w:szCs w:val="20"/>
+          <w:lang w:val="en-GB"/>
+        </w:rPr>
+        <w:t>AmiGUS</w:t>
+      </w:r>
+      <w:proofErr w:type="spellEnd"/>
+      <w:r>
+        <w:rPr>
+          <w:rFonts w:ascii="ITC Avant Garde Gothic" w:hAnsi="ITC Avant Garde Gothic"/>
+          <w:sz w:val="20"/>
+          <w:szCs w:val="20"/>
+          <w:lang w:val="en-GB"/>
+        </w:rPr>
+        <w:t xml:space="preserve"> Mixer Tool provides individual volume control over the various sound sources which are being processed </w:t>
       </w:r>
       <w:r>
         <w:rPr>
@@ -6439,7 +8348,6 @@
           <w:lang w:eastAsia="de-DE"/>
           <w14:ligatures w14:val="none"/>
         </w:rPr>
-        <w:lastRenderedPageBreak/>
         <w:t xml:space="preserve">Mixer </w:t>
       </w:r>
       <w:r>
@@ -6782,7 +8690,31 @@
                 <w:lang w:eastAsia="de-DE"/>
                 <w14:ligatures w14:val="none"/>
               </w:rPr>
-              <w:t>This panel provides volume control over all sounds which are played using the 32 voice wavetable engine.</w:t>
+              <w:t xml:space="preserve">This panel provides volume control over all sounds which are played using the </w:t>
+            </w:r>
+            <w:proofErr w:type="gramStart"/>
+            <w:r>
+              <w:rPr>
+                <w:rFonts w:ascii="ITC Avant Garde Gothic" w:eastAsiaTheme="minorEastAsia" w:hAnsi="ITC Avant Garde Gothic"/>
+                <w:kern w:val="0"/>
+                <w:sz w:val="18"/>
+                <w:szCs w:val="18"/>
+                <w:lang w:eastAsia="de-DE"/>
+                <w14:ligatures w14:val="none"/>
+              </w:rPr>
+              <w:t>32 voice</w:t>
+            </w:r>
+            <w:proofErr w:type="gramEnd"/>
+            <w:r>
+              <w:rPr>
+                <w:rFonts w:ascii="ITC Avant Garde Gothic" w:eastAsiaTheme="minorEastAsia" w:hAnsi="ITC Avant Garde Gothic"/>
+                <w:kern w:val="0"/>
+                <w:sz w:val="18"/>
+                <w:szCs w:val="18"/>
+                <w:lang w:eastAsia="de-DE"/>
+                <w14:ligatures w14:val="none"/>
+              </w:rPr>
+              <w:t xml:space="preserve"> wavetable engine.</w:t>
             </w:r>
           </w:p>
         </w:tc>
@@ -7230,7 +9162,27 @@
           <w:szCs w:val="20"/>
           <w:lang w:val="en-GB"/>
         </w:rPr>
-        <w:t>control over the AmiGUS FPGA firmware settings.</w:t>
+        <w:t xml:space="preserve">control over the </w:t>
+      </w:r>
+      <w:proofErr w:type="spellStart"/>
+      <w:r>
+        <w:rPr>
+          <w:rFonts w:ascii="ITC Avant Garde Gothic" w:hAnsi="ITC Avant Garde Gothic"/>
+          <w:sz w:val="20"/>
+          <w:szCs w:val="20"/>
+          <w:lang w:val="en-GB"/>
+        </w:rPr>
+        <w:t>AmiGUS</w:t>
+      </w:r>
+      <w:proofErr w:type="spellEnd"/>
+      <w:r>
+        <w:rPr>
+          <w:rFonts w:ascii="ITC Avant Garde Gothic" w:hAnsi="ITC Avant Garde Gothic"/>
+          <w:sz w:val="20"/>
+          <w:szCs w:val="20"/>
+          <w:lang w:val="en-GB"/>
+        </w:rPr>
+        <w:t xml:space="preserve"> FPGA firmware settings.</w:t>
       </w:r>
       <w:r>
         <w:rPr>
@@ -7709,7 +9661,55 @@
                 <w:lang w:eastAsia="de-DE"/>
                 <w14:ligatures w14:val="none"/>
               </w:rPr>
-              <w:t>You can directly update the AmiGUS firmware by clicking on this button and selecting the appropriate FPGA .upd file. Once an update file is selected, you can follow the update progress on the status bar below, which can take up to 30 seconds. The firmware update becomes effective after power-cycling the Amiga.</w:t>
+              <w:t xml:space="preserve">You can directly update the </w:t>
+            </w:r>
+            <w:proofErr w:type="spellStart"/>
+            <w:r>
+              <w:rPr>
+                <w:rFonts w:ascii="ITC Avant Garde Gothic" w:eastAsiaTheme="minorEastAsia" w:hAnsi="ITC Avant Garde Gothic"/>
+                <w:kern w:val="0"/>
+                <w:sz w:val="18"/>
+                <w:szCs w:val="18"/>
+                <w:lang w:eastAsia="de-DE"/>
+                <w14:ligatures w14:val="none"/>
+              </w:rPr>
+              <w:t>AmiGUS</w:t>
+            </w:r>
+            <w:proofErr w:type="spellEnd"/>
+            <w:r>
+              <w:rPr>
+                <w:rFonts w:ascii="ITC Avant Garde Gothic" w:eastAsiaTheme="minorEastAsia" w:hAnsi="ITC Avant Garde Gothic"/>
+                <w:kern w:val="0"/>
+                <w:sz w:val="18"/>
+                <w:szCs w:val="18"/>
+                <w:lang w:eastAsia="de-DE"/>
+                <w14:ligatures w14:val="none"/>
+              </w:rPr>
+              <w:t xml:space="preserve"> firmware by clicking on this button and selecting the appropriate FPGA .</w:t>
+            </w:r>
+            <w:proofErr w:type="spellStart"/>
+            <w:r>
+              <w:rPr>
+                <w:rFonts w:ascii="ITC Avant Garde Gothic" w:eastAsiaTheme="minorEastAsia" w:hAnsi="ITC Avant Garde Gothic"/>
+                <w:kern w:val="0"/>
+                <w:sz w:val="18"/>
+                <w:szCs w:val="18"/>
+                <w:lang w:eastAsia="de-DE"/>
+                <w14:ligatures w14:val="none"/>
+              </w:rPr>
+              <w:t>upd</w:t>
+            </w:r>
+            <w:proofErr w:type="spellEnd"/>
+            <w:r>
+              <w:rPr>
+                <w:rFonts w:ascii="ITC Avant Garde Gothic" w:eastAsiaTheme="minorEastAsia" w:hAnsi="ITC Avant Garde Gothic"/>
+                <w:kern w:val="0"/>
+                <w:sz w:val="18"/>
+                <w:szCs w:val="18"/>
+                <w:lang w:eastAsia="de-DE"/>
+                <w14:ligatures w14:val="none"/>
+              </w:rPr>
+              <w:t xml:space="preserve"> file. Once an update file is selected, you can follow the update progress on the status bar below, which can take up to 30 seconds. The firmware update becomes effective after power-cycling the Amiga.</w:t>
             </w:r>
           </w:p>
           <w:p>
@@ -8214,6 +10214,7 @@
         </w:rPr>
         <w:t xml:space="preserve">like </w:t>
       </w:r>
+      <w:proofErr w:type="spellStart"/>
       <w:r>
         <w:rPr>
           <w:rFonts w:ascii="ITC Avant Garde Gothic" w:eastAsiaTheme="minorEastAsia" w:hAnsi="ITC Avant Garde Gothic"/>
@@ -8225,6 +10226,7 @@
         </w:rPr>
         <w:t>SoundFX</w:t>
       </w:r>
+      <w:proofErr w:type="spellEnd"/>
       <w:r>
         <w:rPr>
           <w:rFonts w:ascii="ITC Avant Garde Gothic" w:eastAsiaTheme="minorEastAsia" w:hAnsi="ITC Avant Garde Gothic"/>
@@ -8247,6 +10249,7 @@
         </w:rPr>
         <w:t xml:space="preserve"> </w:t>
       </w:r>
+      <w:proofErr w:type="spellStart"/>
       <w:r>
         <w:rPr>
           <w:rFonts w:ascii="ITC Avant Garde Gothic" w:eastAsiaTheme="minorEastAsia" w:hAnsi="ITC Avant Garde Gothic"/>
@@ -8258,6 +10261,7 @@
         </w:rPr>
         <w:t>DigiBooster</w:t>
       </w:r>
+      <w:proofErr w:type="spellEnd"/>
       <w:r>
         <w:rPr>
           <w:rFonts w:ascii="ITC Avant Garde Gothic" w:eastAsiaTheme="minorEastAsia" w:hAnsi="ITC Avant Garde Gothic"/>
@@ -8524,7 +10528,31 @@
           <w:lang w:eastAsia="de-DE"/>
           <w14:ligatures w14:val="none"/>
         </w:rPr>
-        <w:t xml:space="preserve">Before configuring AHI for use with AmiGUS, please verify </w:t>
+        <w:t xml:space="preserve">Before configuring AHI for use with </w:t>
+      </w:r>
+      <w:proofErr w:type="spellStart"/>
+      <w:r>
+        <w:rPr>
+          <w:rFonts w:ascii="ITC Avant Garde Gothic" w:eastAsiaTheme="minorEastAsia" w:hAnsi="ITC Avant Garde Gothic"/>
+          <w:kern w:val="0"/>
+          <w:sz w:val="20"/>
+          <w:szCs w:val="20"/>
+          <w:lang w:eastAsia="de-DE"/>
+          <w14:ligatures w14:val="none"/>
+        </w:rPr>
+        <w:t>AmiGUS</w:t>
+      </w:r>
+      <w:proofErr w:type="spellEnd"/>
+      <w:r>
+        <w:rPr>
+          <w:rFonts w:ascii="ITC Avant Garde Gothic" w:eastAsiaTheme="minorEastAsia" w:hAnsi="ITC Avant Garde Gothic"/>
+          <w:kern w:val="0"/>
+          <w:sz w:val="20"/>
+          <w:szCs w:val="20"/>
+          <w:lang w:eastAsia="de-DE"/>
+          <w14:ligatures w14:val="none"/>
+        </w:rPr>
+        <w:t xml:space="preserve">, please verify </w:t>
       </w:r>
       <w:r>
         <w:rPr>
@@ -8634,7 +10662,31 @@
           <w:lang w:eastAsia="de-DE"/>
           <w14:ligatures w14:val="none"/>
         </w:rPr>
-        <w:t xml:space="preserve">requires AmigaOS 2.0 </w:t>
+        <w:t xml:space="preserve">requires </w:t>
+      </w:r>
+      <w:proofErr w:type="spellStart"/>
+      <w:r>
+        <w:rPr>
+          <w:rFonts w:ascii="ITC Avant Garde Gothic" w:eastAsiaTheme="minorEastAsia" w:hAnsi="ITC Avant Garde Gothic"/>
+          <w:kern w:val="0"/>
+          <w:sz w:val="20"/>
+          <w:szCs w:val="20"/>
+          <w:lang w:eastAsia="de-DE"/>
+          <w14:ligatures w14:val="none"/>
+        </w:rPr>
+        <w:t>AmigaOS</w:t>
+      </w:r>
+      <w:proofErr w:type="spellEnd"/>
+      <w:r>
+        <w:rPr>
+          <w:rFonts w:ascii="ITC Avant Garde Gothic" w:eastAsiaTheme="minorEastAsia" w:hAnsi="ITC Avant Garde Gothic"/>
+          <w:kern w:val="0"/>
+          <w:sz w:val="20"/>
+          <w:szCs w:val="20"/>
+          <w:lang w:eastAsia="de-DE"/>
+          <w14:ligatures w14:val="none"/>
+        </w:rPr>
+        <w:t xml:space="preserve"> 2.0 </w:t>
       </w:r>
       <w:r>
         <w:rPr>
@@ -8867,16 +10919,29 @@
         </w:rPr>
         <w:t xml:space="preserve">limitations of the AHI framework, </w:t>
       </w:r>
-      <w:r>
-        <w:rPr>
-          <w:rFonts w:ascii="ITC Avant Garde Gothic" w:eastAsiaTheme="minorEastAsia" w:hAnsi="ITC Avant Garde Gothic"/>
-          <w:kern w:val="0"/>
-          <w:sz w:val="20"/>
-          <w:szCs w:val="20"/>
-          <w:lang w:eastAsia="de-DE"/>
-          <w14:ligatures w14:val="none"/>
-        </w:rPr>
-        <w:t>AmiGUS’ AHI driver</w:t>
+      <w:proofErr w:type="spellStart"/>
+      <w:r>
+        <w:rPr>
+          <w:rFonts w:ascii="ITC Avant Garde Gothic" w:eastAsiaTheme="minorEastAsia" w:hAnsi="ITC Avant Garde Gothic"/>
+          <w:kern w:val="0"/>
+          <w:sz w:val="20"/>
+          <w:szCs w:val="20"/>
+          <w:lang w:eastAsia="de-DE"/>
+          <w14:ligatures w14:val="none"/>
+        </w:rPr>
+        <w:t>AmiGUS</w:t>
+      </w:r>
+      <w:proofErr w:type="spellEnd"/>
+      <w:r>
+        <w:rPr>
+          <w:rFonts w:ascii="ITC Avant Garde Gothic" w:eastAsiaTheme="minorEastAsia" w:hAnsi="ITC Avant Garde Gothic"/>
+          <w:kern w:val="0"/>
+          <w:sz w:val="20"/>
+          <w:szCs w:val="20"/>
+          <w:lang w:eastAsia="de-DE"/>
+          <w14:ligatures w14:val="none"/>
+        </w:rPr>
+        <w:t>’ AHI driver</w:t>
       </w:r>
       <w:r>
         <w:rPr>
@@ -8990,8 +11055,17 @@
           <w:rFonts w:eastAsiaTheme="minorEastAsia"/>
           <w:lang w:eastAsia="de-DE"/>
         </w:rPr>
-        <w:t>Using AHI with AmiGUS</w:t>
-      </w:r>
+        <w:t xml:space="preserve">Using AHI with </w:t>
+      </w:r>
+      <w:proofErr w:type="spellStart"/>
+      <w:r>
+        <w:rPr>
+          <w:rFonts w:eastAsiaTheme="minorEastAsia"/>
+          <w:lang w:eastAsia="de-DE"/>
+        </w:rPr>
+        <w:t>AmiGUS</w:t>
+      </w:r>
+      <w:proofErr w:type="spellEnd"/>
     </w:p>
     <w:p>
       <w:pPr>
@@ -9053,7 +11127,31 @@
           <w:lang w:eastAsia="de-DE"/>
           <w14:ligatures w14:val="none"/>
         </w:rPr>
-        <w:t xml:space="preserve">making software use your AmiGUS. </w:t>
+        <w:t xml:space="preserve">making software use your </w:t>
+      </w:r>
+      <w:proofErr w:type="spellStart"/>
+      <w:r>
+        <w:rPr>
+          <w:rFonts w:eastAsiaTheme="minorEastAsia"/>
+          <w:kern w:val="0"/>
+          <w:sz w:val="20"/>
+          <w:szCs w:val="20"/>
+          <w:lang w:eastAsia="de-DE"/>
+          <w14:ligatures w14:val="none"/>
+        </w:rPr>
+        <w:t>AmiGUS</w:t>
+      </w:r>
+      <w:proofErr w:type="spellEnd"/>
+      <w:r>
+        <w:rPr>
+          <w:rFonts w:eastAsiaTheme="minorEastAsia"/>
+          <w:kern w:val="0"/>
+          <w:sz w:val="20"/>
+          <w:szCs w:val="20"/>
+          <w:lang w:eastAsia="de-DE"/>
+          <w14:ligatures w14:val="none"/>
+        </w:rPr>
+        <w:t xml:space="preserve">. </w:t>
       </w:r>
     </w:p>
     <w:p>
@@ -9092,7 +11190,31 @@
           <w:lang w:eastAsia="de-DE"/>
           <w14:ligatures w14:val="none"/>
         </w:rPr>
-        <w:t>please use MHI and let AmiGUS Hardware Codec do the heavy lifting,</w:t>
+        <w:t xml:space="preserve">please use MHI and let </w:t>
+      </w:r>
+      <w:proofErr w:type="spellStart"/>
+      <w:r>
+        <w:rPr>
+          <w:rFonts w:ascii="ITC Avant Garde Gothic" w:eastAsiaTheme="minorEastAsia" w:hAnsi="ITC Avant Garde Gothic"/>
+          <w:kern w:val="0"/>
+          <w:sz w:val="20"/>
+          <w:szCs w:val="20"/>
+          <w:lang w:eastAsia="de-DE"/>
+          <w14:ligatures w14:val="none"/>
+        </w:rPr>
+        <w:t>AmiGUS</w:t>
+      </w:r>
+      <w:proofErr w:type="spellEnd"/>
+      <w:r>
+        <w:rPr>
+          <w:rFonts w:ascii="ITC Avant Garde Gothic" w:eastAsiaTheme="minorEastAsia" w:hAnsi="ITC Avant Garde Gothic"/>
+          <w:kern w:val="0"/>
+          <w:sz w:val="20"/>
+          <w:szCs w:val="20"/>
+          <w:lang w:eastAsia="de-DE"/>
+          <w14:ligatures w14:val="none"/>
+        </w:rPr>
+        <w:t xml:space="preserve"> Hardware Codec do the heavy lifting,</w:t>
       </w:r>
     </w:p>
     <w:p>
@@ -9120,19 +11242,68 @@
           <w:lang w:eastAsia="de-DE"/>
           <w14:ligatures w14:val="none"/>
         </w:rPr>
-        <w:t>For tracker music, use a player directly supporting AmiGUS wavetable engine</w:t>
-      </w:r>
-      <w:r>
-        <w:rPr>
-          <w:rFonts w:ascii="ITC Avant Garde Gothic" w:eastAsiaTheme="minorEastAsia" w:hAnsi="ITC Avant Garde Gothic"/>
-          <w:kern w:val="0"/>
-          <w:sz w:val="20"/>
-          <w:szCs w:val="20"/>
-          <w:lang w:eastAsia="de-DE"/>
-          <w14:ligatures w14:val="none"/>
-        </w:rPr>
-        <w:t xml:space="preserve">, e.g. HippoPlayer or </w:t>
-      </w:r>
+        <w:t xml:space="preserve">For tracker music, use a player directly supporting </w:t>
+      </w:r>
+      <w:proofErr w:type="spellStart"/>
+      <w:r>
+        <w:rPr>
+          <w:rFonts w:ascii="ITC Avant Garde Gothic" w:eastAsiaTheme="minorEastAsia" w:hAnsi="ITC Avant Garde Gothic"/>
+          <w:kern w:val="0"/>
+          <w:sz w:val="20"/>
+          <w:szCs w:val="20"/>
+          <w:lang w:eastAsia="de-DE"/>
+          <w14:ligatures w14:val="none"/>
+        </w:rPr>
+        <w:t>AmiGUS</w:t>
+      </w:r>
+      <w:proofErr w:type="spellEnd"/>
+      <w:r>
+        <w:rPr>
+          <w:rFonts w:ascii="ITC Avant Garde Gothic" w:eastAsiaTheme="minorEastAsia" w:hAnsi="ITC Avant Garde Gothic"/>
+          <w:kern w:val="0"/>
+          <w:sz w:val="20"/>
+          <w:szCs w:val="20"/>
+          <w:lang w:eastAsia="de-DE"/>
+          <w14:ligatures w14:val="none"/>
+        </w:rPr>
+        <w:t xml:space="preserve"> wavetable engine</w:t>
+      </w:r>
+      <w:r>
+        <w:rPr>
+          <w:rFonts w:ascii="ITC Avant Garde Gothic" w:eastAsiaTheme="minorEastAsia" w:hAnsi="ITC Avant Garde Gothic"/>
+          <w:kern w:val="0"/>
+          <w:sz w:val="20"/>
+          <w:szCs w:val="20"/>
+          <w:lang w:eastAsia="de-DE"/>
+          <w14:ligatures w14:val="none"/>
+        </w:rPr>
+        <w:t xml:space="preserve">, e.g. </w:t>
+      </w:r>
+      <w:proofErr w:type="spellStart"/>
+      <w:r>
+        <w:rPr>
+          <w:rFonts w:ascii="ITC Avant Garde Gothic" w:eastAsiaTheme="minorEastAsia" w:hAnsi="ITC Avant Garde Gothic"/>
+          <w:kern w:val="0"/>
+          <w:sz w:val="20"/>
+          <w:szCs w:val="20"/>
+          <w:lang w:eastAsia="de-DE"/>
+          <w14:ligatures w14:val="none"/>
+        </w:rPr>
+        <w:t>HippoPlayer</w:t>
+      </w:r>
+      <w:proofErr w:type="spellEnd"/>
+      <w:r>
+        <w:rPr>
+          <w:rFonts w:ascii="ITC Avant Garde Gothic" w:eastAsiaTheme="minorEastAsia" w:hAnsi="ITC Avant Garde Gothic"/>
+          <w:kern w:val="0"/>
+          <w:sz w:val="20"/>
+          <w:szCs w:val="20"/>
+          <w:lang w:eastAsia="de-DE"/>
+          <w14:ligatures w14:val="none"/>
+        </w:rPr>
+        <w:t xml:space="preserve"> or </w:t>
+      </w:r>
+      <w:proofErr w:type="spellStart"/>
       <w:r>
         <w:rPr>
           <w:rFonts w:ascii="ITC Avant Garde Gothic" w:eastAsiaTheme="minorEastAsia" w:hAnsi="ITC Avant Garde Gothic"/>
@@ -9144,6 +11315,7 @@
         </w:rPr>
         <w:t>EaglePlayer</w:t>
       </w:r>
+      <w:proofErr w:type="spellEnd"/>
       <w:r>
         <w:rPr>
           <w:rFonts w:ascii="ITC Avant Garde Gothic" w:eastAsiaTheme="minorEastAsia" w:hAnsi="ITC Avant Garde Gothic"/>
@@ -9320,7 +11492,35 @@
           <w:lang w:eastAsia="de-DE"/>
           <w14:ligatures w14:val="none"/>
         </w:rPr>
-        <w:t>Example: Quake (clickboom) mixes audio in 16bit, 110</w:t>
+        <w:t>Example: Quake (</w:t>
+      </w:r>
+      <w:proofErr w:type="spellStart"/>
+      <w:r>
+        <w:rPr>
+          <w:rFonts w:ascii="ITC Avant Garde Gothic" w:eastAsiaTheme="minorEastAsia" w:hAnsi="ITC Avant Garde Gothic"/>
+          <w:b/>
+          <w:bCs/>
+          <w:kern w:val="0"/>
+          <w:sz w:val="20"/>
+          <w:szCs w:val="20"/>
+          <w:lang w:eastAsia="de-DE"/>
+          <w14:ligatures w14:val="none"/>
+        </w:rPr>
+        <w:t>clickboom</w:t>
+      </w:r>
+      <w:proofErr w:type="spellEnd"/>
+      <w:r>
+        <w:rPr>
+          <w:rFonts w:ascii="ITC Avant Garde Gothic" w:eastAsiaTheme="minorEastAsia" w:hAnsi="ITC Avant Garde Gothic"/>
+          <w:b/>
+          <w:bCs/>
+          <w:kern w:val="0"/>
+          <w:sz w:val="20"/>
+          <w:szCs w:val="20"/>
+          <w:lang w:eastAsia="de-DE"/>
+          <w14:ligatures w14:val="none"/>
+        </w:rPr>
+        <w:t>) mixes audio in 16bit, 110</w:t>
       </w:r>
       <w:r>
         <w:rPr>
@@ -9839,16 +12039,29 @@
           <w14:ligatures w14:val="none"/>
         </w:rPr>
       </w:pPr>
-      <w:r>
-        <w:rPr>
-          <w:rFonts w:ascii="ITC Avant Garde Gothic" w:eastAsiaTheme="minorEastAsia" w:hAnsi="ITC Avant Garde Gothic"/>
-          <w:kern w:val="0"/>
-          <w:sz w:val="20"/>
-          <w:szCs w:val="20"/>
-          <w:lang w:eastAsia="de-DE"/>
-          <w14:ligatures w14:val="none"/>
-        </w:rPr>
-        <w:t xml:space="preserve">AmiGUS comes with </w:t>
+      <w:proofErr w:type="spellStart"/>
+      <w:r>
+        <w:rPr>
+          <w:rFonts w:ascii="ITC Avant Garde Gothic" w:eastAsiaTheme="minorEastAsia" w:hAnsi="ITC Avant Garde Gothic"/>
+          <w:kern w:val="0"/>
+          <w:sz w:val="20"/>
+          <w:szCs w:val="20"/>
+          <w:lang w:eastAsia="de-DE"/>
+          <w14:ligatures w14:val="none"/>
+        </w:rPr>
+        <w:t>AmiGUS</w:t>
+      </w:r>
+      <w:proofErr w:type="spellEnd"/>
+      <w:r>
+        <w:rPr>
+          <w:rFonts w:ascii="ITC Avant Garde Gothic" w:eastAsiaTheme="minorEastAsia" w:hAnsi="ITC Avant Garde Gothic"/>
+          <w:kern w:val="0"/>
+          <w:sz w:val="20"/>
+          <w:szCs w:val="20"/>
+          <w:lang w:eastAsia="de-DE"/>
+          <w14:ligatures w14:val="none"/>
+        </w:rPr>
+        <w:t xml:space="preserve"> comes with </w:t>
       </w:r>
       <w:r>
         <w:rPr>
@@ -10116,7 +12329,19 @@
           <w:lang w:eastAsia="de-DE"/>
           <w14:ligatures w14:val="none"/>
         </w:rPr>
-        <w:t>44.1kHz…</w:t>
+        <w:t>44.1kHz</w:t>
+      </w:r>
+      <w:proofErr w:type="gramStart"/>
+      <w:r>
+        <w:rPr>
+          <w:rFonts w:ascii="ITC Avant Garde Gothic" w:eastAsiaTheme="minorEastAsia" w:hAnsi="ITC Avant Garde Gothic"/>
+          <w:kern w:val="0"/>
+          <w:sz w:val="20"/>
+          <w:szCs w:val="20"/>
+          <w:lang w:eastAsia="de-DE"/>
+          <w14:ligatures w14:val="none"/>
+        </w:rPr>
+        <w:t>…</w:t>
       </w:r>
       <w:r>
         <w:rPr>
@@ -10138,7 +12363,19 @@
           <w:lang w:eastAsia="de-DE"/>
           <w14:ligatures w14:val="none"/>
         </w:rPr>
-        <w:t>” or “…110</w:t>
+        <w:t>”</w:t>
+      </w:r>
+      <w:proofErr w:type="gramEnd"/>
+      <w:r>
+        <w:rPr>
+          <w:rFonts w:ascii="ITC Avant Garde Gothic" w:eastAsiaTheme="minorEastAsia" w:hAnsi="ITC Avant Garde Gothic"/>
+          <w:kern w:val="0"/>
+          <w:sz w:val="20"/>
+          <w:szCs w:val="20"/>
+          <w:lang w:eastAsia="de-DE"/>
+          <w14:ligatures w14:val="none"/>
+        </w:rPr>
+        <w:t xml:space="preserve"> or “…110</w:t>
       </w:r>
       <w:r>
         <w:rPr>
@@ -10388,8 +12625,21 @@
           <w:lang w:eastAsia="de-DE"/>
           <w14:ligatures w14:val="none"/>
         </w:rPr>
-        <w:t>modes know “left” and “right” and nothing inbetween</w:t>
-      </w:r>
+        <w:t xml:space="preserve">modes know “left” and “right” and nothing </w:t>
+      </w:r>
+      <w:proofErr w:type="spellStart"/>
+      <w:r>
+        <w:rPr>
+          <w:rFonts w:ascii="ITC Avant Garde Gothic" w:eastAsiaTheme="minorEastAsia" w:hAnsi="ITC Avant Garde Gothic"/>
+          <w:kern w:val="0"/>
+          <w:sz w:val="20"/>
+          <w:szCs w:val="20"/>
+          <w:lang w:eastAsia="de-DE"/>
+          <w14:ligatures w14:val="none"/>
+        </w:rPr>
+        <w:t>inbetween</w:t>
+      </w:r>
+      <w:proofErr w:type="spellEnd"/>
       <w:r>
         <w:rPr>
           <w:rFonts w:ascii="ITC Avant Garde Gothic" w:eastAsiaTheme="minorEastAsia" w:hAnsi="ITC Avant Garde Gothic"/>
@@ -10532,6 +12782,7 @@
           <w14:ligatures w14:val="none"/>
         </w:rPr>
       </w:pPr>
+      <w:proofErr w:type="spellStart"/>
       <w:r>
         <w:rPr>
           <w:rFonts w:ascii="ITC Avant Garde Gothic" w:eastAsiaTheme="minorEastAsia" w:hAnsi="ITC Avant Garde Gothic"/>
@@ -10563,7 +12814,19 @@
           <w:lang w:eastAsia="de-DE"/>
           <w14:ligatures w14:val="none"/>
         </w:rPr>
-        <w:t>er for example can benefit from it.</w:t>
+        <w:t>er</w:t>
+      </w:r>
+      <w:proofErr w:type="spellEnd"/>
+      <w:r>
+        <w:rPr>
+          <w:rFonts w:ascii="ITC Avant Garde Gothic" w:eastAsiaTheme="minorEastAsia" w:hAnsi="ITC Avant Garde Gothic"/>
+          <w:kern w:val="0"/>
+          <w:sz w:val="20"/>
+          <w:szCs w:val="20"/>
+          <w:lang w:eastAsia="de-DE"/>
+          <w14:ligatures w14:val="none"/>
+        </w:rPr>
+        <w:t xml:space="preserve"> for example can benefit from it.</w:t>
       </w:r>
     </w:p>
     <w:p>
@@ -10733,8 +12996,17 @@
           <w:lang w:eastAsia="de-DE"/>
         </w:rPr>
         <w:lastRenderedPageBreak/>
-        <w:t>Configuring AHI for AmiGUS</w:t>
-      </w:r>
+        <w:t xml:space="preserve">Configuring AHI for </w:t>
+      </w:r>
+      <w:proofErr w:type="spellStart"/>
+      <w:r>
+        <w:rPr>
+          <w:rFonts w:eastAsiaTheme="minorEastAsia"/>
+          <w:lang w:eastAsia="de-DE"/>
+        </w:rPr>
+        <w:t>AmiGUS</w:t>
+      </w:r>
+      <w:proofErr w:type="spellEnd"/>
     </w:p>
     <w:p>
       <w:pPr>
@@ -10792,7 +13064,31 @@
           <w:lang w:eastAsia="de-DE"/>
           <w14:ligatures w14:val="none"/>
         </w:rPr>
-        <w:t xml:space="preserve"> you are ready to select AmiGUS modes</w:t>
+        <w:t xml:space="preserve"> you are ready to select </w:t>
+      </w:r>
+      <w:proofErr w:type="spellStart"/>
+      <w:r>
+        <w:rPr>
+          <w:rFonts w:ascii="ITC Avant Garde Gothic" w:eastAsiaTheme="minorEastAsia" w:hAnsi="ITC Avant Garde Gothic"/>
+          <w:kern w:val="0"/>
+          <w:sz w:val="20"/>
+          <w:szCs w:val="20"/>
+          <w:lang w:eastAsia="de-DE"/>
+          <w14:ligatures w14:val="none"/>
+        </w:rPr>
+        <w:t>AmiGUS</w:t>
+      </w:r>
+      <w:proofErr w:type="spellEnd"/>
+      <w:r>
+        <w:rPr>
+          <w:rFonts w:ascii="ITC Avant Garde Gothic" w:eastAsiaTheme="minorEastAsia" w:hAnsi="ITC Avant Garde Gothic"/>
+          <w:kern w:val="0"/>
+          <w:sz w:val="20"/>
+          <w:szCs w:val="20"/>
+          <w:lang w:eastAsia="de-DE"/>
+          <w14:ligatures w14:val="none"/>
+        </w:rPr>
+        <w:t xml:space="preserve"> modes</w:t>
       </w:r>
       <w:r>
         <w:rPr>
@@ -10805,6 +13101,8 @@
         </w:rPr>
         <w:t xml:space="preserve"> using the AHI preferences editor usually installed to </w:t>
       </w:r>
+      <w:proofErr w:type="spellStart"/>
+      <w:proofErr w:type="gramStart"/>
       <w:r>
         <w:rPr>
           <w:rFonts w:ascii="ITC Avant Garde Gothic" w:eastAsiaTheme="minorEastAsia" w:hAnsi="ITC Avant Garde Gothic"/>
@@ -10816,7 +13114,22 @@
           <w:lang w:eastAsia="de-DE"/>
           <w14:ligatures w14:val="none"/>
         </w:rPr>
-        <w:t>Sys:Prefs/AHI</w:t>
+        <w:t>Sys:Prefs</w:t>
+      </w:r>
+      <w:proofErr w:type="spellEnd"/>
+      <w:proofErr w:type="gramEnd"/>
+      <w:r>
+        <w:rPr>
+          <w:rFonts w:ascii="ITC Avant Garde Gothic" w:eastAsiaTheme="minorEastAsia" w:hAnsi="ITC Avant Garde Gothic"/>
+          <w:b/>
+          <w:bCs/>
+          <w:kern w:val="0"/>
+          <w:sz w:val="20"/>
+          <w:szCs w:val="20"/>
+          <w:lang w:eastAsia="de-DE"/>
+          <w14:ligatures w14:val="none"/>
+        </w:rPr>
+        <w:t>/AHI</w:t>
       </w:r>
       <w:r>
         <w:rPr>
@@ -10908,7 +13221,31 @@
           <w:lang w:eastAsia="de-DE"/>
           <w14:ligatures w14:val="none"/>
         </w:rPr>
-        <w:t xml:space="preserve">, using all AmiGUS can deliver, </w:t>
+        <w:t xml:space="preserve">, using all </w:t>
+      </w:r>
+      <w:proofErr w:type="spellStart"/>
+      <w:r>
+        <w:rPr>
+          <w:rFonts w:ascii="ITC Avant Garde Gothic" w:eastAsiaTheme="minorEastAsia" w:hAnsi="ITC Avant Garde Gothic"/>
+          <w:kern w:val="0"/>
+          <w:sz w:val="20"/>
+          <w:szCs w:val="20"/>
+          <w:lang w:eastAsia="de-DE"/>
+          <w14:ligatures w14:val="none"/>
+        </w:rPr>
+        <w:t>AmiGUS</w:t>
+      </w:r>
+      <w:proofErr w:type="spellEnd"/>
+      <w:r>
+        <w:rPr>
+          <w:rFonts w:ascii="ITC Avant Garde Gothic" w:eastAsiaTheme="minorEastAsia" w:hAnsi="ITC Avant Garde Gothic"/>
+          <w:kern w:val="0"/>
+          <w:sz w:val="20"/>
+          <w:szCs w:val="20"/>
+          <w:lang w:eastAsia="de-DE"/>
+          <w14:ligatures w14:val="none"/>
+        </w:rPr>
+        <w:t xml:space="preserve"> can deliver, </w:t>
       </w:r>
       <w:r>
         <w:rPr>
@@ -10986,7 +13323,31 @@
           <w:lang w:eastAsia="de-DE"/>
           <w14:ligatures w14:val="none"/>
         </w:rPr>
-        <w:t xml:space="preserve">, “Fast 16 bit stereo” in 11025 Hz, 22050 Hz, and 44100 Hz each and </w:t>
+        <w:t xml:space="preserve">, “Fast 16 </w:t>
+      </w:r>
+      <w:proofErr w:type="gramStart"/>
+      <w:r>
+        <w:rPr>
+          <w:rFonts w:ascii="ITC Avant Garde Gothic" w:eastAsiaTheme="minorEastAsia" w:hAnsi="ITC Avant Garde Gothic"/>
+          <w:kern w:val="0"/>
+          <w:sz w:val="20"/>
+          <w:szCs w:val="20"/>
+          <w:lang w:eastAsia="de-DE"/>
+          <w14:ligatures w14:val="none"/>
+        </w:rPr>
+        <w:t>bit</w:t>
+      </w:r>
+      <w:proofErr w:type="gramEnd"/>
+      <w:r>
+        <w:rPr>
+          <w:rFonts w:ascii="ITC Avant Garde Gothic" w:eastAsiaTheme="minorEastAsia" w:hAnsi="ITC Avant Garde Gothic"/>
+          <w:kern w:val="0"/>
+          <w:sz w:val="20"/>
+          <w:szCs w:val="20"/>
+          <w:lang w:eastAsia="de-DE"/>
+          <w14:ligatures w14:val="none"/>
+        </w:rPr>
+        <w:t xml:space="preserve"> stereo” in 11025 Hz, 22050 Hz, and 44100 Hz each and </w:t>
       </w:r>
       <w:r>
         <w:rPr>
@@ -11405,8 +13766,9 @@
                 <w:lang w:eastAsia="de-DE"/>
                 <w14:ligatures w14:val="none"/>
               </w:rPr>
-              <w:t xml:space="preserve">We love Paula, but this is about AmiGUS. So </w:t>
+              <w:t xml:space="preserve">We love Paula, but this is about </w:t>
             </w:r>
+            <w:proofErr w:type="spellStart"/>
             <w:r>
               <w:rPr>
                 <w:rFonts w:ascii="ITC Avant Garde Gothic" w:eastAsiaTheme="minorEastAsia" w:hAnsi="ITC Avant Garde Gothic"/>
@@ -11416,7 +13778,43 @@
                 <w:lang w:eastAsia="de-DE"/>
                 <w14:ligatures w14:val="none"/>
               </w:rPr>
-              <w:t>AmiGUS should be selected as default input/output device</w:t>
+              <w:t>AmiGUS</w:t>
+            </w:r>
+            <w:proofErr w:type="spellEnd"/>
+            <w:r>
+              <w:rPr>
+                <w:rFonts w:ascii="ITC Avant Garde Gothic" w:eastAsiaTheme="minorEastAsia" w:hAnsi="ITC Avant Garde Gothic"/>
+                <w:kern w:val="0"/>
+                <w:sz w:val="18"/>
+                <w:szCs w:val="18"/>
+                <w:lang w:eastAsia="de-DE"/>
+                <w14:ligatures w14:val="none"/>
+              </w:rPr>
+              <w:t xml:space="preserve">. So </w:t>
+            </w:r>
+            <w:proofErr w:type="spellStart"/>
+            <w:r>
+              <w:rPr>
+                <w:rFonts w:ascii="ITC Avant Garde Gothic" w:eastAsiaTheme="minorEastAsia" w:hAnsi="ITC Avant Garde Gothic"/>
+                <w:kern w:val="0"/>
+                <w:sz w:val="18"/>
+                <w:szCs w:val="18"/>
+                <w:lang w:eastAsia="de-DE"/>
+                <w14:ligatures w14:val="none"/>
+              </w:rPr>
+              <w:t>AmiGUS</w:t>
+            </w:r>
+            <w:proofErr w:type="spellEnd"/>
+            <w:r>
+              <w:rPr>
+                <w:rFonts w:ascii="ITC Avant Garde Gothic" w:eastAsiaTheme="minorEastAsia" w:hAnsi="ITC Avant Garde Gothic"/>
+                <w:kern w:val="0"/>
+                <w:sz w:val="18"/>
+                <w:szCs w:val="18"/>
+                <w:lang w:eastAsia="de-DE"/>
+                <w14:ligatures w14:val="none"/>
+              </w:rPr>
+              <w:t xml:space="preserve"> should be selected as default input/output device</w:t>
             </w:r>
             <w:r>
               <w:rPr>
@@ -11662,7 +14060,31 @@
                 <w:lang w:eastAsia="de-DE"/>
                 <w14:ligatures w14:val="none"/>
               </w:rPr>
-              <w:t>Recommendation is to move the slider to the far right, +0.0dB and use the AmiGUS Mixer to adapt the volume to your needs.</w:t>
+              <w:t xml:space="preserve">Recommendation is to move the slider to the far right, +0.0dB and use the </w:t>
+            </w:r>
+            <w:proofErr w:type="spellStart"/>
+            <w:r>
+              <w:rPr>
+                <w:rFonts w:ascii="ITC Avant Garde Gothic" w:eastAsiaTheme="minorEastAsia" w:hAnsi="ITC Avant Garde Gothic"/>
+                <w:kern w:val="0"/>
+                <w:sz w:val="18"/>
+                <w:szCs w:val="18"/>
+                <w:lang w:eastAsia="de-DE"/>
+                <w14:ligatures w14:val="none"/>
+              </w:rPr>
+              <w:t>AmiGUS</w:t>
+            </w:r>
+            <w:proofErr w:type="spellEnd"/>
+            <w:r>
+              <w:rPr>
+                <w:rFonts w:ascii="ITC Avant Garde Gothic" w:eastAsiaTheme="minorEastAsia" w:hAnsi="ITC Avant Garde Gothic"/>
+                <w:kern w:val="0"/>
+                <w:sz w:val="18"/>
+                <w:szCs w:val="18"/>
+                <w:lang w:eastAsia="de-DE"/>
+                <w14:ligatures w14:val="none"/>
+              </w:rPr>
+              <w:t xml:space="preserve"> Mixer to adapt the volume to your needs.</w:t>
             </w:r>
           </w:p>
           <w:p>
@@ -11825,7 +14247,30 @@
                 <w14:ligatures w14:val="none"/>
               </w:rPr>
               <w:br/>
-              <w:t>AmiGUS AHI driver allows to record Wave, MHI / Codec, external sound, and “what you hear” / all sources for the time being.</w:t>
+            </w:r>
+            <w:proofErr w:type="spellStart"/>
+            <w:r>
+              <w:rPr>
+                <w:rFonts w:ascii="ITC Avant Garde Gothic" w:eastAsiaTheme="minorEastAsia" w:hAnsi="ITC Avant Garde Gothic"/>
+                <w:kern w:val="0"/>
+                <w:sz w:val="18"/>
+                <w:szCs w:val="18"/>
+                <w:lang w:eastAsia="de-DE"/>
+                <w14:ligatures w14:val="none"/>
+              </w:rPr>
+              <w:t>AmiGUS</w:t>
+            </w:r>
+            <w:proofErr w:type="spellEnd"/>
+            <w:r>
+              <w:rPr>
+                <w:rFonts w:ascii="ITC Avant Garde Gothic" w:eastAsiaTheme="minorEastAsia" w:hAnsi="ITC Avant Garde Gothic"/>
+                <w:kern w:val="0"/>
+                <w:sz w:val="18"/>
+                <w:szCs w:val="18"/>
+                <w:lang w:eastAsia="de-DE"/>
+                <w14:ligatures w14:val="none"/>
+              </w:rPr>
+              <w:t xml:space="preserve"> AHI driver allows to record Wave, MHI / Codec, external sound, and “what you hear” / all sources for the time being.</w:t>
             </w:r>
           </w:p>
         </w:tc>
@@ -12190,6 +14635,7 @@
           <w14:ligatures w14:val="none"/>
         </w:rPr>
       </w:pPr>
+      <w:proofErr w:type="spellStart"/>
       <w:r>
         <w:rPr>
           <w:rFonts w:eastAsiaTheme="minorEastAsia" w:cstheme="minorBidi"/>
@@ -12200,7 +14646,20 @@
           <w:lang w:eastAsia="de-DE"/>
           <w14:ligatures w14:val="none"/>
         </w:rPr>
-        <w:t>AmiGUS comes with the VLSI VS1063a audio codec chip supporting</w:t>
+        <w:t>AmiGUS</w:t>
+      </w:r>
+      <w:proofErr w:type="spellEnd"/>
+      <w:r>
+        <w:rPr>
+          <w:rFonts w:eastAsiaTheme="minorEastAsia" w:cstheme="minorBidi"/>
+          <w:color w:val="auto"/>
+          <w:kern w:val="0"/>
+          <w:sz w:val="20"/>
+          <w:szCs w:val="20"/>
+          <w:lang w:eastAsia="de-DE"/>
+          <w14:ligatures w14:val="none"/>
+        </w:rPr>
+        <w:t xml:space="preserve"> comes with the VLSI VS1063a audio codec chip supporting</w:t>
       </w:r>
     </w:p>
     <w:p>
@@ -12320,8 +14779,22 @@
           <w:lang w:eastAsia="de-DE"/>
           <w14:ligatures w14:val="none"/>
         </w:rPr>
-        <w:t>Ogg Vorbis</w:t>
-      </w:r>
+        <w:t xml:space="preserve">Ogg </w:t>
+      </w:r>
+      <w:proofErr w:type="spellStart"/>
+      <w:r>
+        <w:rPr>
+          <w:rFonts w:eastAsiaTheme="minorEastAsia" w:cstheme="minorBidi"/>
+          <w:color w:val="auto"/>
+          <w:kern w:val="0"/>
+          <w:sz w:val="20"/>
+          <w:szCs w:val="20"/>
+          <w:lang w:eastAsia="de-DE"/>
+          <w14:ligatures w14:val="none"/>
+        </w:rPr>
+        <w:t>Vorbis</w:t>
+      </w:r>
+      <w:proofErr w:type="spellEnd"/>
     </w:p>
     <w:p>
       <w:pPr>
@@ -12486,8 +14959,34 @@
           <w:lang w:eastAsia="de-DE"/>
           <w14:ligatures w14:val="none"/>
         </w:rPr>
-        <w:t xml:space="preserve">Per default, AmiGUS’s MHI driver is installed to </w:t>
-      </w:r>
+        <w:t xml:space="preserve">Per default, </w:t>
+      </w:r>
+      <w:proofErr w:type="spellStart"/>
+      <w:r>
+        <w:rPr>
+          <w:rFonts w:ascii="ITC Avant Garde Gothic" w:eastAsiaTheme="minorEastAsia" w:hAnsi="ITC Avant Garde Gothic"/>
+          <w:kern w:val="0"/>
+          <w:sz w:val="20"/>
+          <w:szCs w:val="20"/>
+          <w:lang w:eastAsia="de-DE"/>
+          <w14:ligatures w14:val="none"/>
+        </w:rPr>
+        <w:t>AmiGUS’s</w:t>
+      </w:r>
+      <w:proofErr w:type="spellEnd"/>
+      <w:r>
+        <w:rPr>
+          <w:rFonts w:ascii="ITC Avant Garde Gothic" w:eastAsiaTheme="minorEastAsia" w:hAnsi="ITC Avant Garde Gothic"/>
+          <w:kern w:val="0"/>
+          <w:sz w:val="20"/>
+          <w:szCs w:val="20"/>
+          <w:lang w:eastAsia="de-DE"/>
+          <w14:ligatures w14:val="none"/>
+        </w:rPr>
+        <w:t xml:space="preserve"> MHI driver is installed to </w:t>
+      </w:r>
+      <w:proofErr w:type="spellStart"/>
+      <w:proofErr w:type="gramStart"/>
       <w:r>
         <w:rPr>
           <w:rFonts w:ascii="ITC Avant Garde Gothic" w:eastAsiaTheme="minorEastAsia" w:hAnsi="ITC Avant Garde Gothic"/>
@@ -12499,42 +14998,9 @@
           <w:lang w:eastAsia="de-DE"/>
           <w14:ligatures w14:val="none"/>
         </w:rPr>
-        <w:t>Libs:mhi/mhiamigus.library</w:t>
-      </w:r>
-      <w:r>
-        <w:rPr>
-          <w:rFonts w:ascii="ITC Avant Garde Gothic" w:eastAsiaTheme="minorEastAsia" w:hAnsi="ITC Avant Garde Gothic"/>
-          <w:kern w:val="0"/>
-          <w:sz w:val="20"/>
-          <w:szCs w:val="20"/>
-          <w:lang w:eastAsia="de-DE"/>
-          <w14:ligatures w14:val="none"/>
-        </w:rPr>
-        <w:t xml:space="preserve"> on AmigaOS 2.0 and above. </w:t>
-      </w:r>
-    </w:p>
-    <w:p>
-      <w:pPr>
-        <w:rPr>
-          <w:rFonts w:ascii="ITC Avant Garde Gothic" w:eastAsiaTheme="minorEastAsia" w:hAnsi="ITC Avant Garde Gothic"/>
-          <w:kern w:val="0"/>
-          <w:sz w:val="20"/>
-          <w:szCs w:val="20"/>
-          <w:lang w:eastAsia="de-DE"/>
-          <w14:ligatures w14:val="none"/>
-        </w:rPr>
-      </w:pPr>
-      <w:r>
-        <w:rPr>
-          <w:rFonts w:ascii="ITC Avant Garde Gothic" w:eastAsiaTheme="minorEastAsia" w:hAnsi="ITC Avant Garde Gothic"/>
-          <w:kern w:val="0"/>
-          <w:sz w:val="20"/>
-          <w:szCs w:val="20"/>
-          <w:lang w:eastAsia="de-DE"/>
-          <w14:ligatures w14:val="none"/>
-        </w:rPr>
-        <w:t xml:space="preserve">On AmigaOS 1.3, there are problems loading libraries from other locations then Libs:, hence it will be installed to </w:t>
-      </w:r>
+        <w:t>Libs:mhi</w:t>
+      </w:r>
+      <w:proofErr w:type="spellEnd"/>
       <w:r>
         <w:rPr>
           <w:rFonts w:ascii="ITC Avant Garde Gothic" w:eastAsiaTheme="minorEastAsia" w:hAnsi="ITC Avant Garde Gothic"/>
@@ -12546,8 +15012,160 @@
           <w:lang w:eastAsia="de-DE"/>
           <w14:ligatures w14:val="none"/>
         </w:rPr>
-        <w:t>Libs:mhiamigus.library</w:t>
-      </w:r>
+        <w:t>/</w:t>
+      </w:r>
+      <w:proofErr w:type="spellStart"/>
+      <w:r>
+        <w:rPr>
+          <w:rFonts w:ascii="ITC Avant Garde Gothic" w:eastAsiaTheme="minorEastAsia" w:hAnsi="ITC Avant Garde Gothic"/>
+          <w:b/>
+          <w:bCs/>
+          <w:kern w:val="0"/>
+          <w:sz w:val="20"/>
+          <w:szCs w:val="20"/>
+          <w:lang w:eastAsia="de-DE"/>
+          <w14:ligatures w14:val="none"/>
+        </w:rPr>
+        <w:t>mhiamigus.library</w:t>
+      </w:r>
+      <w:proofErr w:type="spellEnd"/>
+      <w:proofErr w:type="gramEnd"/>
+      <w:r>
+        <w:rPr>
+          <w:rFonts w:ascii="ITC Avant Garde Gothic" w:eastAsiaTheme="minorEastAsia" w:hAnsi="ITC Avant Garde Gothic"/>
+          <w:kern w:val="0"/>
+          <w:sz w:val="20"/>
+          <w:szCs w:val="20"/>
+          <w:lang w:eastAsia="de-DE"/>
+          <w14:ligatures w14:val="none"/>
+        </w:rPr>
+        <w:t xml:space="preserve"> on </w:t>
+      </w:r>
+      <w:proofErr w:type="spellStart"/>
+      <w:r>
+        <w:rPr>
+          <w:rFonts w:ascii="ITC Avant Garde Gothic" w:eastAsiaTheme="minorEastAsia" w:hAnsi="ITC Avant Garde Gothic"/>
+          <w:kern w:val="0"/>
+          <w:sz w:val="20"/>
+          <w:szCs w:val="20"/>
+          <w:lang w:eastAsia="de-DE"/>
+          <w14:ligatures w14:val="none"/>
+        </w:rPr>
+        <w:t>AmigaOS</w:t>
+      </w:r>
+      <w:proofErr w:type="spellEnd"/>
+      <w:r>
+        <w:rPr>
+          <w:rFonts w:ascii="ITC Avant Garde Gothic" w:eastAsiaTheme="minorEastAsia" w:hAnsi="ITC Avant Garde Gothic"/>
+          <w:kern w:val="0"/>
+          <w:sz w:val="20"/>
+          <w:szCs w:val="20"/>
+          <w:lang w:eastAsia="de-DE"/>
+          <w14:ligatures w14:val="none"/>
+        </w:rPr>
+        <w:t xml:space="preserve"> 2.0 and above. </w:t>
+      </w:r>
+    </w:p>
+    <w:p>
+      <w:pPr>
+        <w:rPr>
+          <w:rFonts w:ascii="ITC Avant Garde Gothic" w:eastAsiaTheme="minorEastAsia" w:hAnsi="ITC Avant Garde Gothic"/>
+          <w:kern w:val="0"/>
+          <w:sz w:val="20"/>
+          <w:szCs w:val="20"/>
+          <w:lang w:eastAsia="de-DE"/>
+          <w14:ligatures w14:val="none"/>
+        </w:rPr>
+      </w:pPr>
+      <w:r>
+        <w:rPr>
+          <w:rFonts w:ascii="ITC Avant Garde Gothic" w:eastAsiaTheme="minorEastAsia" w:hAnsi="ITC Avant Garde Gothic"/>
+          <w:kern w:val="0"/>
+          <w:sz w:val="20"/>
+          <w:szCs w:val="20"/>
+          <w:lang w:eastAsia="de-DE"/>
+          <w14:ligatures w14:val="none"/>
+        </w:rPr>
+        <w:t xml:space="preserve">On </w:t>
+      </w:r>
+      <w:proofErr w:type="spellStart"/>
+      <w:r>
+        <w:rPr>
+          <w:rFonts w:ascii="ITC Avant Garde Gothic" w:eastAsiaTheme="minorEastAsia" w:hAnsi="ITC Avant Garde Gothic"/>
+          <w:kern w:val="0"/>
+          <w:sz w:val="20"/>
+          <w:szCs w:val="20"/>
+          <w:lang w:eastAsia="de-DE"/>
+          <w14:ligatures w14:val="none"/>
+        </w:rPr>
+        <w:t>AmigaOS</w:t>
+      </w:r>
+      <w:proofErr w:type="spellEnd"/>
+      <w:r>
+        <w:rPr>
+          <w:rFonts w:ascii="ITC Avant Garde Gothic" w:eastAsiaTheme="minorEastAsia" w:hAnsi="ITC Avant Garde Gothic"/>
+          <w:kern w:val="0"/>
+          <w:sz w:val="20"/>
+          <w:szCs w:val="20"/>
+          <w:lang w:eastAsia="de-DE"/>
+          <w14:ligatures w14:val="none"/>
+        </w:rPr>
+        <w:t xml:space="preserve"> 1.3, there are problems loading libraries from other locations then </w:t>
+      </w:r>
+      <w:proofErr w:type="gramStart"/>
+      <w:r>
+        <w:rPr>
+          <w:rFonts w:ascii="ITC Avant Garde Gothic" w:eastAsiaTheme="minorEastAsia" w:hAnsi="ITC Avant Garde Gothic"/>
+          <w:kern w:val="0"/>
+          <w:sz w:val="20"/>
+          <w:szCs w:val="20"/>
+          <w:lang w:eastAsia="de-DE"/>
+          <w14:ligatures w14:val="none"/>
+        </w:rPr>
+        <w:t>Libs:,</w:t>
+      </w:r>
+      <w:proofErr w:type="gramEnd"/>
+      <w:r>
+        <w:rPr>
+          <w:rFonts w:ascii="ITC Avant Garde Gothic" w:eastAsiaTheme="minorEastAsia" w:hAnsi="ITC Avant Garde Gothic"/>
+          <w:kern w:val="0"/>
+          <w:sz w:val="20"/>
+          <w:szCs w:val="20"/>
+          <w:lang w:eastAsia="de-DE"/>
+          <w14:ligatures w14:val="none"/>
+        </w:rPr>
+        <w:t xml:space="preserve"> hence it will be installed to </w:t>
+      </w:r>
+      <w:proofErr w:type="spellStart"/>
+      <w:proofErr w:type="gramStart"/>
+      <w:r>
+        <w:rPr>
+          <w:rFonts w:ascii="ITC Avant Garde Gothic" w:eastAsiaTheme="minorEastAsia" w:hAnsi="ITC Avant Garde Gothic"/>
+          <w:b/>
+          <w:bCs/>
+          <w:kern w:val="0"/>
+          <w:sz w:val="20"/>
+          <w:szCs w:val="20"/>
+          <w:lang w:eastAsia="de-DE"/>
+          <w14:ligatures w14:val="none"/>
+        </w:rPr>
+        <w:t>Libs:mhiamigus</w:t>
+      </w:r>
+      <w:proofErr w:type="gramEnd"/>
+      <w:r>
+        <w:rPr>
+          <w:rFonts w:ascii="ITC Avant Garde Gothic" w:eastAsiaTheme="minorEastAsia" w:hAnsi="ITC Avant Garde Gothic"/>
+          <w:b/>
+          <w:bCs/>
+          <w:kern w:val="0"/>
+          <w:sz w:val="20"/>
+          <w:szCs w:val="20"/>
+          <w:lang w:eastAsia="de-DE"/>
+          <w14:ligatures w14:val="none"/>
+        </w:rPr>
+        <w:t>.library</w:t>
+      </w:r>
+      <w:proofErr w:type="spellEnd"/>
       <w:r>
         <w:rPr>
           <w:rFonts w:ascii="ITC Avant Garde Gothic" w:eastAsiaTheme="minorEastAsia" w:hAnsi="ITC Avant Garde Gothic"/>
@@ -12619,8 +15237,17 @@
           <w:lang w:eastAsia="de-DE"/>
         </w:rPr>
         <w:lastRenderedPageBreak/>
-        <w:t>Example: MHI in AmigaAmp</w:t>
-      </w:r>
+        <w:t xml:space="preserve">Example: MHI in </w:t>
+      </w:r>
+      <w:proofErr w:type="spellStart"/>
+      <w:r>
+        <w:rPr>
+          <w:rFonts w:eastAsiaTheme="minorEastAsia"/>
+          <w:lang w:eastAsia="de-DE"/>
+        </w:rPr>
+        <w:t>AmigaAmp</w:t>
+      </w:r>
+      <w:proofErr w:type="spellEnd"/>
     </w:p>
     <w:p>
       <w:pPr>
@@ -12669,6 +15296,7 @@
         </w:rPr>
         <w:t xml:space="preserve"> Thomas Wenzel not only created </w:t>
       </w:r>
+      <w:proofErr w:type="spellStart"/>
       <w:r>
         <w:rPr>
           <w:rFonts w:ascii="ITC Avant Garde Gothic" w:eastAsiaTheme="minorEastAsia" w:hAnsi="ITC Avant Garde Gothic"/>
@@ -12680,6 +15308,7 @@
         </w:rPr>
         <w:t>AmigaAMP</w:t>
       </w:r>
+      <w:proofErr w:type="spellEnd"/>
       <w:r>
         <w:rPr>
           <w:rStyle w:val="EndnoteReference"/>
@@ -12847,7 +15476,31 @@
           <w:lang w:eastAsia="de-DE"/>
           <w14:ligatures w14:val="none"/>
         </w:rPr>
-        <w:t xml:space="preserve">After starting AmigaAMP, open the </w:t>
+        <w:t xml:space="preserve">After starting </w:t>
+      </w:r>
+      <w:proofErr w:type="spellStart"/>
+      <w:r>
+        <w:rPr>
+          <w:rFonts w:ascii="ITC Avant Garde Gothic" w:eastAsiaTheme="minorEastAsia" w:hAnsi="ITC Avant Garde Gothic"/>
+          <w:kern w:val="0"/>
+          <w:sz w:val="20"/>
+          <w:szCs w:val="20"/>
+          <w:lang w:eastAsia="de-DE"/>
+          <w14:ligatures w14:val="none"/>
+        </w:rPr>
+        <w:t>AmigaAMP</w:t>
+      </w:r>
+      <w:proofErr w:type="spellEnd"/>
+      <w:r>
+        <w:rPr>
+          <w:rFonts w:ascii="ITC Avant Garde Gothic" w:eastAsiaTheme="minorEastAsia" w:hAnsi="ITC Avant Garde Gothic"/>
+          <w:kern w:val="0"/>
+          <w:sz w:val="20"/>
+          <w:szCs w:val="20"/>
+          <w:lang w:eastAsia="de-DE"/>
+          <w14:ligatures w14:val="none"/>
+        </w:rPr>
+        <w:t xml:space="preserve">, open the </w:t>
       </w:r>
       <w:r>
         <w:rPr>
@@ -13185,6 +15838,8 @@
         </w:rPr>
         <w:t xml:space="preserve">Navigate to </w:t>
       </w:r>
+      <w:proofErr w:type="spellStart"/>
+      <w:proofErr w:type="gramStart"/>
       <w:r>
         <w:rPr>
           <w:rFonts w:ascii="ITC Avant Garde Gothic" w:eastAsiaTheme="minorEastAsia" w:hAnsi="ITC Avant Garde Gothic"/>
@@ -13198,6 +15853,8 @@
         </w:rPr>
         <w:t>Libs:mhi</w:t>
       </w:r>
+      <w:proofErr w:type="spellEnd"/>
+      <w:proofErr w:type="gramEnd"/>
       <w:r>
         <w:rPr>
           <w:rFonts w:ascii="ITC Avant Garde Gothic" w:eastAsiaTheme="minorEastAsia" w:hAnsi="ITC Avant Garde Gothic"/>
@@ -13209,6 +15866,8 @@
         </w:rPr>
         <w:t xml:space="preserve"> and select the </w:t>
       </w:r>
+      <w:proofErr w:type="spellStart"/>
+      <w:proofErr w:type="gramStart"/>
       <w:r>
         <w:rPr>
           <w:rFonts w:ascii="ITC Avant Garde Gothic" w:eastAsiaTheme="minorEastAsia" w:hAnsi="ITC Avant Garde Gothic"/>
@@ -13222,6 +15881,8 @@
         </w:rPr>
         <w:t>mhiamigus.library</w:t>
       </w:r>
+      <w:proofErr w:type="spellEnd"/>
+      <w:proofErr w:type="gramEnd"/>
       <w:r>
         <w:rPr>
           <w:rFonts w:ascii="ITC Avant Garde Gothic" w:eastAsiaTheme="minorEastAsia" w:hAnsi="ITC Avant Garde Gothic"/>
@@ -13380,7 +16041,31 @@
           <w:lang w:eastAsia="de-DE"/>
           <w14:ligatures w14:val="none"/>
         </w:rPr>
-        <w:t xml:space="preserve"> button. You may need to restart AmigaAMP immediately.</w:t>
+        <w:t xml:space="preserve"> button. You may need to restart </w:t>
+      </w:r>
+      <w:proofErr w:type="spellStart"/>
+      <w:r>
+        <w:rPr>
+          <w:rFonts w:ascii="ITC Avant Garde Gothic" w:eastAsiaTheme="minorEastAsia" w:hAnsi="ITC Avant Garde Gothic"/>
+          <w:kern w:val="0"/>
+          <w:sz w:val="20"/>
+          <w:szCs w:val="20"/>
+          <w:lang w:eastAsia="de-DE"/>
+          <w14:ligatures w14:val="none"/>
+        </w:rPr>
+        <w:t>AmigaAMP</w:t>
+      </w:r>
+      <w:proofErr w:type="spellEnd"/>
+      <w:r>
+        <w:rPr>
+          <w:rFonts w:ascii="ITC Avant Garde Gothic" w:eastAsiaTheme="minorEastAsia" w:hAnsi="ITC Avant Garde Gothic"/>
+          <w:kern w:val="0"/>
+          <w:sz w:val="20"/>
+          <w:szCs w:val="20"/>
+          <w:lang w:eastAsia="de-DE"/>
+          <w14:ligatures w14:val="none"/>
+        </w:rPr>
+        <w:t xml:space="preserve"> immediately.</w:t>
       </w:r>
     </w:p>
     <w:p>
@@ -13427,13 +16112,22 @@
           <w:rFonts w:eastAsiaTheme="minorEastAsia"/>
           <w:lang w:eastAsia="de-DE"/>
         </w:rPr>
-        <w:t>Example: MHI in HippoPlayer</w:t>
-      </w:r>
+        <w:t xml:space="preserve">Example: MHI in </w:t>
+      </w:r>
+      <w:proofErr w:type="spellStart"/>
       <w:r>
         <w:rPr>
           <w:rFonts w:eastAsiaTheme="minorEastAsia"/>
           <w:lang w:eastAsia="de-DE"/>
         </w:rPr>
+        <w:t>HippoPlayer</w:t>
+      </w:r>
+      <w:proofErr w:type="spellEnd"/>
+      <w:r>
+        <w:rPr>
+          <w:rFonts w:eastAsiaTheme="minorEastAsia"/>
+          <w:lang w:eastAsia="de-DE"/>
+        </w:rPr>
         <w:t xml:space="preserve"> </w:t>
       </w:r>
     </w:p>
@@ -13449,6 +16143,7 @@
           <w14:ligatures w14:val="none"/>
         </w:rPr>
       </w:pPr>
+      <w:proofErr w:type="spellStart"/>
       <w:r>
         <w:rPr>
           <w:rFonts w:ascii="ITC Avant Garde Gothic" w:eastAsiaTheme="minorEastAsia" w:hAnsi="ITC Avant Garde Gothic"/>
@@ -13460,6 +16155,7 @@
         </w:rPr>
         <w:t>HippoPlayer</w:t>
       </w:r>
+      <w:proofErr w:type="spellEnd"/>
       <w:r>
         <w:rPr>
           <w:rStyle w:val="EndnoteReference"/>
@@ -13493,7 +16189,31 @@
           <w:lang w:eastAsia="de-DE"/>
           <w14:ligatures w14:val="none"/>
         </w:rPr>
-        <w:t xml:space="preserve"> by K-P Koljonen does not only work from AmigaOS 1.2 </w:t>
+        <w:t xml:space="preserve"> by K-P Koljonen does not only work from </w:t>
+      </w:r>
+      <w:proofErr w:type="spellStart"/>
+      <w:r>
+        <w:rPr>
+          <w:rFonts w:ascii="ITC Avant Garde Gothic" w:eastAsiaTheme="minorEastAsia" w:hAnsi="ITC Avant Garde Gothic"/>
+          <w:kern w:val="0"/>
+          <w:sz w:val="20"/>
+          <w:szCs w:val="20"/>
+          <w:lang w:eastAsia="de-DE"/>
+          <w14:ligatures w14:val="none"/>
+        </w:rPr>
+        <w:t>AmigaOS</w:t>
+      </w:r>
+      <w:proofErr w:type="spellEnd"/>
+      <w:r>
+        <w:rPr>
+          <w:rFonts w:ascii="ITC Avant Garde Gothic" w:eastAsiaTheme="minorEastAsia" w:hAnsi="ITC Avant Garde Gothic"/>
+          <w:kern w:val="0"/>
+          <w:sz w:val="20"/>
+          <w:szCs w:val="20"/>
+          <w:lang w:eastAsia="de-DE"/>
+          <w14:ligatures w14:val="none"/>
+        </w:rPr>
+        <w:t xml:space="preserve"> 1.2 </w:t>
       </w:r>
       <w:r>
         <w:rPr>
@@ -13548,7 +16268,31 @@
           <w:lang w:eastAsia="de-DE"/>
           <w14:ligatures w14:val="none"/>
         </w:rPr>
-        <w:t>been successfully tested with MHI on AmigaOS 1.3 on 68000.</w:t>
+        <w:t xml:space="preserve">been successfully tested with MHI on </w:t>
+      </w:r>
+      <w:proofErr w:type="spellStart"/>
+      <w:r>
+        <w:rPr>
+          <w:rFonts w:ascii="ITC Avant Garde Gothic" w:eastAsiaTheme="minorEastAsia" w:hAnsi="ITC Avant Garde Gothic"/>
+          <w:kern w:val="0"/>
+          <w:sz w:val="20"/>
+          <w:szCs w:val="20"/>
+          <w:lang w:eastAsia="de-DE"/>
+          <w14:ligatures w14:val="none"/>
+        </w:rPr>
+        <w:t>AmigaOS</w:t>
+      </w:r>
+      <w:proofErr w:type="spellEnd"/>
+      <w:r>
+        <w:rPr>
+          <w:rFonts w:ascii="ITC Avant Garde Gothic" w:eastAsiaTheme="minorEastAsia" w:hAnsi="ITC Avant Garde Gothic"/>
+          <w:kern w:val="0"/>
+          <w:sz w:val="20"/>
+          <w:szCs w:val="20"/>
+          <w:lang w:eastAsia="de-DE"/>
+          <w14:ligatures w14:val="none"/>
+        </w:rPr>
+        <w:t xml:space="preserve"> 1.3 on 68000.</w:t>
       </w:r>
       <w:r>
         <w:rPr>
@@ -13570,7 +16314,31 @@
           <w:lang w:eastAsia="de-DE"/>
           <w14:ligatures w14:val="none"/>
         </w:rPr>
-        <w:t xml:space="preserve">Even better, it also supports AmiGUS wave table engine natively for tracker module playback starting version 2.62 onwards. </w:t>
+        <w:t xml:space="preserve">Even better, it also supports </w:t>
+      </w:r>
+      <w:proofErr w:type="spellStart"/>
+      <w:r>
+        <w:rPr>
+          <w:rFonts w:ascii="ITC Avant Garde Gothic" w:eastAsiaTheme="minorEastAsia" w:hAnsi="ITC Avant Garde Gothic"/>
+          <w:kern w:val="0"/>
+          <w:sz w:val="20"/>
+          <w:szCs w:val="20"/>
+          <w:lang w:eastAsia="de-DE"/>
+          <w14:ligatures w14:val="none"/>
+        </w:rPr>
+        <w:t>AmiGUS</w:t>
+      </w:r>
+      <w:proofErr w:type="spellEnd"/>
+      <w:r>
+        <w:rPr>
+          <w:rFonts w:ascii="ITC Avant Garde Gothic" w:eastAsiaTheme="minorEastAsia" w:hAnsi="ITC Avant Garde Gothic"/>
+          <w:kern w:val="0"/>
+          <w:sz w:val="20"/>
+          <w:szCs w:val="20"/>
+          <w:lang w:eastAsia="de-DE"/>
+          <w14:ligatures w14:val="none"/>
+        </w:rPr>
+        <w:t xml:space="preserve"> wave table engine natively for tracker module playback starting version 2.62 onwards. </w:t>
       </w:r>
     </w:p>
     <w:p>
@@ -13673,7 +16441,35 @@
           <w:lang w:eastAsia="de-DE"/>
           <w14:ligatures w14:val="none"/>
         </w:rPr>
-        <w:t>“Pr”</w:t>
+        <w:t>“</w:t>
+      </w:r>
+      <w:proofErr w:type="spellStart"/>
+      <w:r>
+        <w:rPr>
+          <w:rFonts w:ascii="ITC Avant Garde Gothic" w:eastAsiaTheme="minorEastAsia" w:hAnsi="ITC Avant Garde Gothic"/>
+          <w:b/>
+          <w:bCs/>
+          <w:kern w:val="0"/>
+          <w:sz w:val="20"/>
+          <w:szCs w:val="20"/>
+          <w:lang w:eastAsia="de-DE"/>
+          <w14:ligatures w14:val="none"/>
+        </w:rPr>
+        <w:t>Pr</w:t>
+      </w:r>
+      <w:proofErr w:type="spellEnd"/>
+      <w:r>
+        <w:rPr>
+          <w:rFonts w:ascii="ITC Avant Garde Gothic" w:eastAsiaTheme="minorEastAsia" w:hAnsi="ITC Avant Garde Gothic"/>
+          <w:b/>
+          <w:bCs/>
+          <w:kern w:val="0"/>
+          <w:sz w:val="20"/>
+          <w:szCs w:val="20"/>
+          <w:lang w:eastAsia="de-DE"/>
+          <w14:ligatures w14:val="none"/>
+        </w:rPr>
+        <w:t>”</w:t>
       </w:r>
       <w:r>
         <w:rPr>
@@ -13835,7 +16631,35 @@
           <w:lang w:eastAsia="de-DE"/>
           <w14:ligatures w14:val="none"/>
         </w:rPr>
-        <w:t>“mhiamigus”</w:t>
+        <w:t>“</w:t>
+      </w:r>
+      <w:proofErr w:type="spellStart"/>
+      <w:r>
+        <w:rPr>
+          <w:rFonts w:ascii="ITC Avant Garde Gothic" w:eastAsiaTheme="minorEastAsia" w:hAnsi="ITC Avant Garde Gothic"/>
+          <w:b/>
+          <w:bCs/>
+          <w:kern w:val="0"/>
+          <w:sz w:val="20"/>
+          <w:szCs w:val="20"/>
+          <w:lang w:eastAsia="de-DE"/>
+          <w14:ligatures w14:val="none"/>
+        </w:rPr>
+        <w:t>mhiamigus</w:t>
+      </w:r>
+      <w:proofErr w:type="spellEnd"/>
+      <w:r>
+        <w:rPr>
+          <w:rFonts w:ascii="ITC Avant Garde Gothic" w:eastAsiaTheme="minorEastAsia" w:hAnsi="ITC Avant Garde Gothic"/>
+          <w:b/>
+          <w:bCs/>
+          <w:kern w:val="0"/>
+          <w:sz w:val="20"/>
+          <w:szCs w:val="20"/>
+          <w:lang w:eastAsia="de-DE"/>
+          <w14:ligatures w14:val="none"/>
+        </w:rPr>
+        <w:t>”</w:t>
       </w:r>
       <w:r>
         <w:rPr>
@@ -13939,6 +16763,8 @@
         </w:rPr>
         <w:t xml:space="preserve">Navigate to the </w:t>
       </w:r>
+      <w:proofErr w:type="spellStart"/>
+      <w:proofErr w:type="gramStart"/>
       <w:r>
         <w:rPr>
           <w:rFonts w:ascii="ITC Avant Garde Gothic" w:eastAsiaTheme="minorEastAsia" w:hAnsi="ITC Avant Garde Gothic"/>
@@ -13952,17 +16778,44 @@
         </w:rPr>
         <w:t>mhiamigus.library</w:t>
       </w:r>
-      <w:r>
-        <w:rPr>
-          <w:rFonts w:ascii="ITC Avant Garde Gothic" w:eastAsiaTheme="minorEastAsia" w:hAnsi="ITC Avant Garde Gothic"/>
-          <w:kern w:val="0"/>
-          <w:sz w:val="20"/>
-          <w:szCs w:val="20"/>
-          <w:lang w:eastAsia="de-DE"/>
-          <w14:ligatures w14:val="none"/>
-        </w:rPr>
-        <w:t xml:space="preserve"> in AmigaOS 1.3 that will be in </w:t>
-      </w:r>
+      <w:proofErr w:type="spellEnd"/>
+      <w:proofErr w:type="gramEnd"/>
+      <w:r>
+        <w:rPr>
+          <w:rFonts w:ascii="ITC Avant Garde Gothic" w:eastAsiaTheme="minorEastAsia" w:hAnsi="ITC Avant Garde Gothic"/>
+          <w:kern w:val="0"/>
+          <w:sz w:val="20"/>
+          <w:szCs w:val="20"/>
+          <w:lang w:eastAsia="de-DE"/>
+          <w14:ligatures w14:val="none"/>
+        </w:rPr>
+        <w:t xml:space="preserve"> in </w:t>
+      </w:r>
+      <w:proofErr w:type="spellStart"/>
+      <w:r>
+        <w:rPr>
+          <w:rFonts w:ascii="ITC Avant Garde Gothic" w:eastAsiaTheme="minorEastAsia" w:hAnsi="ITC Avant Garde Gothic"/>
+          <w:kern w:val="0"/>
+          <w:sz w:val="20"/>
+          <w:szCs w:val="20"/>
+          <w:lang w:eastAsia="de-DE"/>
+          <w14:ligatures w14:val="none"/>
+        </w:rPr>
+        <w:t>AmigaOS</w:t>
+      </w:r>
+      <w:proofErr w:type="spellEnd"/>
+      <w:r>
+        <w:rPr>
+          <w:rFonts w:ascii="ITC Avant Garde Gothic" w:eastAsiaTheme="minorEastAsia" w:hAnsi="ITC Avant Garde Gothic"/>
+          <w:kern w:val="0"/>
+          <w:sz w:val="20"/>
+          <w:szCs w:val="20"/>
+          <w:lang w:eastAsia="de-DE"/>
+          <w14:ligatures w14:val="none"/>
+        </w:rPr>
+        <w:t xml:space="preserve"> 1.3 that will be in </w:t>
+      </w:r>
+      <w:proofErr w:type="gramStart"/>
       <w:r>
         <w:rPr>
           <w:rFonts w:ascii="ITC Avant Garde Gothic" w:eastAsiaTheme="minorEastAsia" w:hAnsi="ITC Avant Garde Gothic"/>
@@ -13985,8 +16838,46 @@
           <w:lang w:eastAsia="de-DE"/>
           <w14:ligatures w14:val="none"/>
         </w:rPr>
-        <w:t xml:space="preserve">, in AmigaOS 2.0 and above it will be in </w:t>
-      </w:r>
+        <w:t>,</w:t>
+      </w:r>
+      <w:proofErr w:type="gramEnd"/>
+      <w:r>
+        <w:rPr>
+          <w:rFonts w:ascii="ITC Avant Garde Gothic" w:eastAsiaTheme="minorEastAsia" w:hAnsi="ITC Avant Garde Gothic"/>
+          <w:kern w:val="0"/>
+          <w:sz w:val="20"/>
+          <w:szCs w:val="20"/>
+          <w:lang w:eastAsia="de-DE"/>
+          <w14:ligatures w14:val="none"/>
+        </w:rPr>
+        <w:t xml:space="preserve"> in </w:t>
+      </w:r>
+      <w:proofErr w:type="spellStart"/>
+      <w:r>
+        <w:rPr>
+          <w:rFonts w:ascii="ITC Avant Garde Gothic" w:eastAsiaTheme="minorEastAsia" w:hAnsi="ITC Avant Garde Gothic"/>
+          <w:kern w:val="0"/>
+          <w:sz w:val="20"/>
+          <w:szCs w:val="20"/>
+          <w:lang w:eastAsia="de-DE"/>
+          <w14:ligatures w14:val="none"/>
+        </w:rPr>
+        <w:t>AmigaOS</w:t>
+      </w:r>
+      <w:proofErr w:type="spellEnd"/>
+      <w:r>
+        <w:rPr>
+          <w:rFonts w:ascii="ITC Avant Garde Gothic" w:eastAsiaTheme="minorEastAsia" w:hAnsi="ITC Avant Garde Gothic"/>
+          <w:kern w:val="0"/>
+          <w:sz w:val="20"/>
+          <w:szCs w:val="20"/>
+          <w:lang w:eastAsia="de-DE"/>
+          <w14:ligatures w14:val="none"/>
+        </w:rPr>
+        <w:t xml:space="preserve"> 2.0 and above it will be in </w:t>
+      </w:r>
+      <w:proofErr w:type="spellStart"/>
+      <w:proofErr w:type="gramStart"/>
       <w:r>
         <w:rPr>
           <w:rFonts w:ascii="ITC Avant Garde Gothic" w:eastAsiaTheme="minorEastAsia" w:hAnsi="ITC Avant Garde Gothic"/>
@@ -14000,6 +16891,8 @@
         </w:rPr>
         <w:t>Libs:MHI</w:t>
       </w:r>
+      <w:proofErr w:type="spellEnd"/>
+      <w:proofErr w:type="gramEnd"/>
       <w:r>
         <w:rPr>
           <w:rFonts w:ascii="ITC Avant Garde Gothic" w:eastAsiaTheme="minorEastAsia" w:hAnsi="ITC Avant Garde Gothic"/>
@@ -14292,6 +17185,8 @@
         </w:rPr>
         <w:t>“</w:t>
       </w:r>
+      <w:proofErr w:type="spellStart"/>
+      <w:proofErr w:type="gramStart"/>
       <w:r>
         <w:rPr>
           <w:rFonts w:ascii="ITC Avant Garde Gothic" w:eastAsiaTheme="minorEastAsia" w:hAnsi="ITC Avant Garde Gothic"/>
@@ -14303,8 +17198,10 @@
           <w:lang w:eastAsia="de-DE"/>
           <w14:ligatures w14:val="none"/>
         </w:rPr>
-        <w:t>RAM:AmiGUS-?.log</w:t>
-      </w:r>
+        <w:t>RAM:AmiGUS</w:t>
+      </w:r>
+      <w:proofErr w:type="spellEnd"/>
+      <w:proofErr w:type="gramEnd"/>
       <w:r>
         <w:rPr>
           <w:rFonts w:ascii="ITC Avant Garde Gothic" w:eastAsiaTheme="minorEastAsia" w:hAnsi="ITC Avant Garde Gothic"/>
@@ -14316,7 +17213,7 @@
           <w:lang w:eastAsia="de-DE"/>
           <w14:ligatures w14:val="none"/>
         </w:rPr>
-        <w:t>”</w:t>
+        <w:t>-?.log</w:t>
       </w:r>
       <w:r>
         <w:rPr>
@@ -14329,51 +17226,7 @@
           <w:lang w:eastAsia="de-DE"/>
           <w14:ligatures w14:val="none"/>
         </w:rPr>
-        <w:t>,</w:t>
-      </w:r>
-      <w:r>
-        <w:rPr>
-          <w:rFonts w:ascii="ITC Avant Garde Gothic" w:eastAsiaTheme="minorEastAsia" w:hAnsi="ITC Avant Garde Gothic"/>
-          <w:kern w:val="0"/>
-          <w:sz w:val="20"/>
-          <w:szCs w:val="20"/>
-          <w:lang w:eastAsia="de-DE"/>
-          <w14:ligatures w14:val="none"/>
-        </w:rPr>
-        <w:t xml:space="preserve"> but can be adapted </w:t>
-      </w:r>
-      <w:r>
-        <w:rPr>
-          <w:rFonts w:ascii="ITC Avant Garde Gothic" w:eastAsiaTheme="minorEastAsia" w:hAnsi="ITC Avant Garde Gothic"/>
-          <w:kern w:val="0"/>
-          <w:sz w:val="20"/>
-          <w:szCs w:val="20"/>
-          <w:lang w:eastAsia="de-DE"/>
-          <w14:ligatures w14:val="none"/>
-        </w:rPr>
-        <w:t xml:space="preserve">on AmigaOS 2.0 and above </w:t>
-      </w:r>
-      <w:r>
-        <w:rPr>
-          <w:rFonts w:ascii="ITC Avant Garde Gothic" w:eastAsiaTheme="minorEastAsia" w:hAnsi="ITC Avant Garde Gothic"/>
-          <w:kern w:val="0"/>
-          <w:sz w:val="20"/>
-          <w:szCs w:val="20"/>
-          <w:lang w:eastAsia="de-DE"/>
-          <w14:ligatures w14:val="none"/>
-        </w:rPr>
-        <w:t xml:space="preserve">using </w:t>
-      </w:r>
-      <w:r>
-        <w:rPr>
-          <w:rFonts w:ascii="ITC Avant Garde Gothic" w:eastAsiaTheme="minorEastAsia" w:hAnsi="ITC Avant Garde Gothic"/>
-          <w:kern w:val="0"/>
-          <w:sz w:val="20"/>
-          <w:szCs w:val="20"/>
-          <w:lang w:eastAsia="de-DE"/>
-          <w14:ligatures w14:val="none"/>
-        </w:rPr>
-        <w:br/>
+        <w:t>”</w:t>
       </w:r>
       <w:r>
         <w:rPr>
@@ -14386,7 +17239,75 @@
           <w:lang w:eastAsia="de-DE"/>
           <w14:ligatures w14:val="none"/>
         </w:rPr>
-        <w:t>“</w:t>
+        <w:t>,</w:t>
+      </w:r>
+      <w:r>
+        <w:rPr>
+          <w:rFonts w:ascii="ITC Avant Garde Gothic" w:eastAsiaTheme="minorEastAsia" w:hAnsi="ITC Avant Garde Gothic"/>
+          <w:kern w:val="0"/>
+          <w:sz w:val="20"/>
+          <w:szCs w:val="20"/>
+          <w:lang w:eastAsia="de-DE"/>
+          <w14:ligatures w14:val="none"/>
+        </w:rPr>
+        <w:t xml:space="preserve"> but can be adapted </w:t>
+      </w:r>
+      <w:r>
+        <w:rPr>
+          <w:rFonts w:ascii="ITC Avant Garde Gothic" w:eastAsiaTheme="minorEastAsia" w:hAnsi="ITC Avant Garde Gothic"/>
+          <w:kern w:val="0"/>
+          <w:sz w:val="20"/>
+          <w:szCs w:val="20"/>
+          <w:lang w:eastAsia="de-DE"/>
+          <w14:ligatures w14:val="none"/>
+        </w:rPr>
+        <w:t xml:space="preserve">on </w:t>
+      </w:r>
+      <w:proofErr w:type="spellStart"/>
+      <w:r>
+        <w:rPr>
+          <w:rFonts w:ascii="ITC Avant Garde Gothic" w:eastAsiaTheme="minorEastAsia" w:hAnsi="ITC Avant Garde Gothic"/>
+          <w:kern w:val="0"/>
+          <w:sz w:val="20"/>
+          <w:szCs w:val="20"/>
+          <w:lang w:eastAsia="de-DE"/>
+          <w14:ligatures w14:val="none"/>
+        </w:rPr>
+        <w:t>AmigaOS</w:t>
+      </w:r>
+      <w:proofErr w:type="spellEnd"/>
+      <w:r>
+        <w:rPr>
+          <w:rFonts w:ascii="ITC Avant Garde Gothic" w:eastAsiaTheme="minorEastAsia" w:hAnsi="ITC Avant Garde Gothic"/>
+          <w:kern w:val="0"/>
+          <w:sz w:val="20"/>
+          <w:szCs w:val="20"/>
+          <w:lang w:eastAsia="de-DE"/>
+          <w14:ligatures w14:val="none"/>
+        </w:rPr>
+        <w:t xml:space="preserve"> 2.0 and above </w:t>
+      </w:r>
+      <w:r>
+        <w:rPr>
+          <w:rFonts w:ascii="ITC Avant Garde Gothic" w:eastAsiaTheme="minorEastAsia" w:hAnsi="ITC Avant Garde Gothic"/>
+          <w:kern w:val="0"/>
+          <w:sz w:val="20"/>
+          <w:szCs w:val="20"/>
+          <w:lang w:eastAsia="de-DE"/>
+          <w14:ligatures w14:val="none"/>
+        </w:rPr>
+        <w:t xml:space="preserve">using </w:t>
+      </w:r>
+      <w:r>
+        <w:rPr>
+          <w:rFonts w:ascii="ITC Avant Garde Gothic" w:eastAsiaTheme="minorEastAsia" w:hAnsi="ITC Avant Garde Gothic"/>
+          <w:kern w:val="0"/>
+          <w:sz w:val="20"/>
+          <w:szCs w:val="20"/>
+          <w:lang w:eastAsia="de-DE"/>
+          <w14:ligatures w14:val="none"/>
+        </w:rPr>
+        <w:br/>
       </w:r>
       <w:r>
         <w:rPr>
@@ -14399,8 +17320,9 @@
           <w:lang w:eastAsia="de-DE"/>
           <w14:ligatures w14:val="none"/>
         </w:rPr>
-        <w:t xml:space="preserve">setenv AmiGUS-AHI-LOG-FILEPATH </w:t>
-      </w:r>
+        <w:t>“</w:t>
+      </w:r>
+      <w:proofErr w:type="spellStart"/>
       <w:r>
         <w:rPr>
           <w:rFonts w:ascii="ITC Avant Garde Gothic" w:eastAsiaTheme="minorEastAsia" w:hAnsi="ITC Avant Garde Gothic"/>
@@ -14412,30 +17334,9 @@
           <w:lang w:eastAsia="de-DE"/>
           <w14:ligatures w14:val="none"/>
         </w:rPr>
-        <w:t>SYS:my_AHI_log.txt”</w:t>
-      </w:r>
-      <w:r>
-        <w:rPr>
-          <w:rFonts w:ascii="ITC Avant Garde Gothic" w:eastAsiaTheme="minorEastAsia" w:hAnsi="ITC Avant Garde Gothic"/>
-          <w:kern w:val="0"/>
-          <w:sz w:val="20"/>
-          <w:szCs w:val="20"/>
-          <w:lang w:eastAsia="de-DE"/>
-          <w14:ligatures w14:val="none"/>
-        </w:rPr>
-        <w:t xml:space="preserve"> or </w:t>
-      </w:r>
-      <w:r>
-        <w:rPr>
-          <w:rFonts w:ascii="ITC Avant Garde Gothic" w:eastAsiaTheme="minorEastAsia" w:hAnsi="ITC Avant Garde Gothic"/>
-          <w:kern w:val="0"/>
-          <w:sz w:val="20"/>
-          <w:szCs w:val="20"/>
-          <w:lang w:eastAsia="de-DE"/>
-          <w14:ligatures w14:val="none"/>
-        </w:rPr>
-        <w:br/>
-      </w:r>
+        <w:t>setenv</w:t>
+      </w:r>
+      <w:proofErr w:type="spellEnd"/>
       <w:r>
         <w:rPr>
           <w:rFonts w:ascii="ITC Avant Garde Gothic" w:eastAsiaTheme="minorEastAsia" w:hAnsi="ITC Avant Garde Gothic"/>
@@ -14447,7 +17348,182 @@
           <w:lang w:eastAsia="de-DE"/>
           <w14:ligatures w14:val="none"/>
         </w:rPr>
-        <w:t xml:space="preserve">“setenv AmiGUS-MHI-LOG-FILEPATH SYS:another-Log-MHI.txt” </w:t>
+        <w:t xml:space="preserve"> </w:t>
+      </w:r>
+      <w:proofErr w:type="spellStart"/>
+      <w:r>
+        <w:rPr>
+          <w:rFonts w:ascii="ITC Avant Garde Gothic" w:eastAsiaTheme="minorEastAsia" w:hAnsi="ITC Avant Garde Gothic"/>
+          <w:b/>
+          <w:bCs/>
+          <w:kern w:val="0"/>
+          <w:sz w:val="20"/>
+          <w:szCs w:val="20"/>
+          <w:lang w:eastAsia="de-DE"/>
+          <w14:ligatures w14:val="none"/>
+        </w:rPr>
+        <w:t>AmiGUS</w:t>
+      </w:r>
+      <w:proofErr w:type="spellEnd"/>
+      <w:r>
+        <w:rPr>
+          <w:rFonts w:ascii="ITC Avant Garde Gothic" w:eastAsiaTheme="minorEastAsia" w:hAnsi="ITC Avant Garde Gothic"/>
+          <w:b/>
+          <w:bCs/>
+          <w:kern w:val="0"/>
+          <w:sz w:val="20"/>
+          <w:szCs w:val="20"/>
+          <w:lang w:eastAsia="de-DE"/>
+          <w14:ligatures w14:val="none"/>
+        </w:rPr>
+        <w:t xml:space="preserve">-AHI-LOG-FILEPATH </w:t>
+      </w:r>
+      <w:proofErr w:type="gramStart"/>
+      <w:r>
+        <w:rPr>
+          <w:rFonts w:ascii="ITC Avant Garde Gothic" w:eastAsiaTheme="minorEastAsia" w:hAnsi="ITC Avant Garde Gothic"/>
+          <w:b/>
+          <w:bCs/>
+          <w:kern w:val="0"/>
+          <w:sz w:val="20"/>
+          <w:szCs w:val="20"/>
+          <w:lang w:eastAsia="de-DE"/>
+          <w14:ligatures w14:val="none"/>
+        </w:rPr>
+        <w:t>SYS:my_AHI_log.txt</w:t>
+      </w:r>
+      <w:proofErr w:type="gramEnd"/>
+      <w:r>
+        <w:rPr>
+          <w:rFonts w:ascii="ITC Avant Garde Gothic" w:eastAsiaTheme="minorEastAsia" w:hAnsi="ITC Avant Garde Gothic"/>
+          <w:b/>
+          <w:bCs/>
+          <w:kern w:val="0"/>
+          <w:sz w:val="20"/>
+          <w:szCs w:val="20"/>
+          <w:lang w:eastAsia="de-DE"/>
+          <w14:ligatures w14:val="none"/>
+        </w:rPr>
+        <w:t>”</w:t>
+      </w:r>
+      <w:r>
+        <w:rPr>
+          <w:rFonts w:ascii="ITC Avant Garde Gothic" w:eastAsiaTheme="minorEastAsia" w:hAnsi="ITC Avant Garde Gothic"/>
+          <w:kern w:val="0"/>
+          <w:sz w:val="20"/>
+          <w:szCs w:val="20"/>
+          <w:lang w:eastAsia="de-DE"/>
+          <w14:ligatures w14:val="none"/>
+        </w:rPr>
+        <w:t xml:space="preserve"> or </w:t>
+      </w:r>
+      <w:r>
+        <w:rPr>
+          <w:rFonts w:ascii="ITC Avant Garde Gothic" w:eastAsiaTheme="minorEastAsia" w:hAnsi="ITC Avant Garde Gothic"/>
+          <w:kern w:val="0"/>
+          <w:sz w:val="20"/>
+          <w:szCs w:val="20"/>
+          <w:lang w:eastAsia="de-DE"/>
+          <w14:ligatures w14:val="none"/>
+        </w:rPr>
+        <w:br/>
+      </w:r>
+      <w:r>
+        <w:rPr>
+          <w:rFonts w:ascii="ITC Avant Garde Gothic" w:eastAsiaTheme="minorEastAsia" w:hAnsi="ITC Avant Garde Gothic"/>
+          <w:b/>
+          <w:bCs/>
+          <w:kern w:val="0"/>
+          <w:sz w:val="20"/>
+          <w:szCs w:val="20"/>
+          <w:lang w:eastAsia="de-DE"/>
+          <w14:ligatures w14:val="none"/>
+        </w:rPr>
+        <w:t>“</w:t>
+      </w:r>
+      <w:proofErr w:type="spellStart"/>
+      <w:r>
+        <w:rPr>
+          <w:rFonts w:ascii="ITC Avant Garde Gothic" w:eastAsiaTheme="minorEastAsia" w:hAnsi="ITC Avant Garde Gothic"/>
+          <w:b/>
+          <w:bCs/>
+          <w:kern w:val="0"/>
+          <w:sz w:val="20"/>
+          <w:szCs w:val="20"/>
+          <w:lang w:eastAsia="de-DE"/>
+          <w14:ligatures w14:val="none"/>
+        </w:rPr>
+        <w:t>setenv</w:t>
+      </w:r>
+      <w:proofErr w:type="spellEnd"/>
+      <w:r>
+        <w:rPr>
+          <w:rFonts w:ascii="ITC Avant Garde Gothic" w:eastAsiaTheme="minorEastAsia" w:hAnsi="ITC Avant Garde Gothic"/>
+          <w:b/>
+          <w:bCs/>
+          <w:kern w:val="0"/>
+          <w:sz w:val="20"/>
+          <w:szCs w:val="20"/>
+          <w:lang w:eastAsia="de-DE"/>
+          <w14:ligatures w14:val="none"/>
+        </w:rPr>
+        <w:t xml:space="preserve"> </w:t>
+      </w:r>
+      <w:proofErr w:type="spellStart"/>
+      <w:r>
+        <w:rPr>
+          <w:rFonts w:ascii="ITC Avant Garde Gothic" w:eastAsiaTheme="minorEastAsia" w:hAnsi="ITC Avant Garde Gothic"/>
+          <w:b/>
+          <w:bCs/>
+          <w:kern w:val="0"/>
+          <w:sz w:val="20"/>
+          <w:szCs w:val="20"/>
+          <w:lang w:eastAsia="de-DE"/>
+          <w14:ligatures w14:val="none"/>
+        </w:rPr>
+        <w:t>AmiGUS</w:t>
+      </w:r>
+      <w:proofErr w:type="spellEnd"/>
+      <w:r>
+        <w:rPr>
+          <w:rFonts w:ascii="ITC Avant Garde Gothic" w:eastAsiaTheme="minorEastAsia" w:hAnsi="ITC Avant Garde Gothic"/>
+          <w:b/>
+          <w:bCs/>
+          <w:kern w:val="0"/>
+          <w:sz w:val="20"/>
+          <w:szCs w:val="20"/>
+          <w:lang w:eastAsia="de-DE"/>
+          <w14:ligatures w14:val="none"/>
+        </w:rPr>
+        <w:t xml:space="preserve">-MHI-LOG-FILEPATH </w:t>
+      </w:r>
+      <w:proofErr w:type="gramStart"/>
+      <w:r>
+        <w:rPr>
+          <w:rFonts w:ascii="ITC Avant Garde Gothic" w:eastAsiaTheme="minorEastAsia" w:hAnsi="ITC Avant Garde Gothic"/>
+          <w:b/>
+          <w:bCs/>
+          <w:kern w:val="0"/>
+          <w:sz w:val="20"/>
+          <w:szCs w:val="20"/>
+          <w:lang w:eastAsia="de-DE"/>
+          <w14:ligatures w14:val="none"/>
+        </w:rPr>
+        <w:t>SYS:another-Log-MHI.txt</w:t>
+      </w:r>
+      <w:proofErr w:type="gramEnd"/>
+      <w:r>
+        <w:rPr>
+          <w:rFonts w:ascii="ITC Avant Garde Gothic" w:eastAsiaTheme="minorEastAsia" w:hAnsi="ITC Avant Garde Gothic"/>
+          <w:b/>
+          <w:bCs/>
+          <w:kern w:val="0"/>
+          <w:sz w:val="20"/>
+          <w:szCs w:val="20"/>
+          <w:lang w:eastAsia="de-DE"/>
+          <w14:ligatures w14:val="none"/>
+        </w:rPr>
+        <w:t xml:space="preserve">” </w:t>
       </w:r>
       <w:r>
         <w:rPr>
@@ -14532,41 +17608,9 @@
           <w:lang w:eastAsia="de-DE"/>
           <w14:ligatures w14:val="none"/>
         </w:rPr>
-        <w:t>“…-MEM_LOG“</w:t>
-      </w:r>
-      <w:r>
-        <w:rPr>
-          <w:rFonts w:ascii="ITC Avant Garde Gothic" w:eastAsiaTheme="minorEastAsia" w:hAnsi="ITC Avant Garde Gothic"/>
-          <w:kern w:val="0"/>
-          <w:sz w:val="20"/>
-          <w:szCs w:val="20"/>
-          <w:lang w:eastAsia="de-DE"/>
-          <w14:ligatures w14:val="none"/>
-        </w:rPr>
-        <w:t xml:space="preserve"> debug versions of the drivers allocate a chunk of memory and leave their messages in there. This is as fast as it can be and as noisy as it can get, survives crashes </w:t>
-      </w:r>
-      <w:r>
-        <w:rPr>
-          <w:rFonts w:ascii="ITC Avant Garde Gothic" w:eastAsiaTheme="minorEastAsia" w:hAnsi="ITC Avant Garde Gothic"/>
-          <w:kern w:val="0"/>
-          <w:sz w:val="20"/>
-          <w:szCs w:val="20"/>
-          <w:lang w:eastAsia="de-DE"/>
-          <w14:ligatures w14:val="none"/>
-        </w:rPr>
-        <w:t>well</w:t>
-      </w:r>
-      <w:r>
-        <w:rPr>
-          <w:rFonts w:ascii="ITC Avant Garde Gothic" w:eastAsiaTheme="minorEastAsia" w:hAnsi="ITC Avant Garde Gothic"/>
-          <w:kern w:val="0"/>
-          <w:sz w:val="20"/>
-          <w:szCs w:val="20"/>
-          <w:lang w:eastAsia="de-DE"/>
-          <w14:ligatures w14:val="none"/>
-        </w:rPr>
-        <w:t xml:space="preserve"> and will be requested in case of bug reports. </w:t>
-      </w:r>
+        <w:t>“…-MEM_</w:t>
+      </w:r>
+      <w:proofErr w:type="gramStart"/>
       <w:r>
         <w:rPr>
           <w:rFonts w:ascii="ITC Avant Garde Gothic" w:eastAsiaTheme="minorEastAsia" w:hAnsi="ITC Avant Garde Gothic"/>
@@ -14578,29 +17622,52 @@
           <w:lang w:eastAsia="de-DE"/>
           <w14:ligatures w14:val="none"/>
         </w:rPr>
-        <w:t>“setenv AmiGUS-AHI-LOG-ADDRESS 1234560”</w:t>
-      </w:r>
-      <w:r>
-        <w:rPr>
-          <w:rFonts w:ascii="ITC Avant Garde Gothic" w:eastAsiaTheme="minorEastAsia" w:hAnsi="ITC Avant Garde Gothic"/>
-          <w:kern w:val="0"/>
-          <w:sz w:val="20"/>
-          <w:szCs w:val="20"/>
-          <w:lang w:eastAsia="de-DE"/>
-          <w14:ligatures w14:val="none"/>
-        </w:rPr>
-        <w:t xml:space="preserve"> or </w:t>
-      </w:r>
-      <w:r>
-        <w:rPr>
-          <w:rFonts w:ascii="ITC Avant Garde Gothic" w:eastAsiaTheme="minorEastAsia" w:hAnsi="ITC Avant Garde Gothic"/>
-          <w:kern w:val="0"/>
-          <w:sz w:val="20"/>
-          <w:szCs w:val="20"/>
-          <w:lang w:eastAsia="de-DE"/>
-          <w14:ligatures w14:val="none"/>
-        </w:rPr>
-        <w:br/>
+        <w:t>LOG“</w:t>
+      </w:r>
+      <w:r>
+        <w:rPr>
+          <w:rFonts w:ascii="ITC Avant Garde Gothic" w:eastAsiaTheme="minorEastAsia" w:hAnsi="ITC Avant Garde Gothic"/>
+          <w:kern w:val="0"/>
+          <w:sz w:val="20"/>
+          <w:szCs w:val="20"/>
+          <w:lang w:eastAsia="de-DE"/>
+          <w14:ligatures w14:val="none"/>
+        </w:rPr>
+        <w:t xml:space="preserve"> debug</w:t>
+      </w:r>
+      <w:proofErr w:type="gramEnd"/>
+      <w:r>
+        <w:rPr>
+          <w:rFonts w:ascii="ITC Avant Garde Gothic" w:eastAsiaTheme="minorEastAsia" w:hAnsi="ITC Avant Garde Gothic"/>
+          <w:kern w:val="0"/>
+          <w:sz w:val="20"/>
+          <w:szCs w:val="20"/>
+          <w:lang w:eastAsia="de-DE"/>
+          <w14:ligatures w14:val="none"/>
+        </w:rPr>
+        <w:t xml:space="preserve"> versions of the drivers allocate a chunk of memory and leave their messages in there. This is as fast as it can be and as noisy as it can get, survives crashes </w:t>
+      </w:r>
+      <w:r>
+        <w:rPr>
+          <w:rFonts w:ascii="ITC Avant Garde Gothic" w:eastAsiaTheme="minorEastAsia" w:hAnsi="ITC Avant Garde Gothic"/>
+          <w:kern w:val="0"/>
+          <w:sz w:val="20"/>
+          <w:szCs w:val="20"/>
+          <w:lang w:eastAsia="de-DE"/>
+          <w14:ligatures w14:val="none"/>
+        </w:rPr>
+        <w:t>well</w:t>
+      </w:r>
+      <w:r>
+        <w:rPr>
+          <w:rFonts w:ascii="ITC Avant Garde Gothic" w:eastAsiaTheme="minorEastAsia" w:hAnsi="ITC Avant Garde Gothic"/>
+          <w:kern w:val="0"/>
+          <w:sz w:val="20"/>
+          <w:szCs w:val="20"/>
+          <w:lang w:eastAsia="de-DE"/>
+          <w14:ligatures w14:val="none"/>
+        </w:rPr>
+        <w:t xml:space="preserve"> and will be requested in case of bug reports. </w:t>
       </w:r>
       <w:r>
         <w:rPr>
@@ -14613,30 +17680,10 @@
           <w:lang w:eastAsia="de-DE"/>
           <w14:ligatures w14:val="none"/>
         </w:rPr>
-        <w:t>“setenv AmiGUS-MHI-LOG-ADDRESS 1234560”</w:t>
-      </w:r>
-      <w:r>
-        <w:rPr>
-          <w:rFonts w:ascii="ITC Avant Garde Gothic" w:eastAsiaTheme="minorEastAsia" w:hAnsi="ITC Avant Garde Gothic"/>
-          <w:kern w:val="0"/>
-          <w:sz w:val="20"/>
-          <w:szCs w:val="20"/>
-          <w:lang w:eastAsia="de-DE"/>
-          <w14:ligatures w14:val="none"/>
-        </w:rPr>
-        <w:t xml:space="preserve"> sets the log address in case the automatic methods fail. Beware, the addresses are noted in decimal. The memory size can be adapted to fit your machine using </w:t>
-      </w:r>
-      <w:r>
-        <w:rPr>
-          <w:rFonts w:ascii="ITC Avant Garde Gothic" w:eastAsiaTheme="minorEastAsia" w:hAnsi="ITC Avant Garde Gothic"/>
-          <w:kern w:val="0"/>
-          <w:sz w:val="20"/>
-          <w:szCs w:val="20"/>
-          <w:lang w:eastAsia="de-DE"/>
-          <w14:ligatures w14:val="none"/>
-        </w:rPr>
-        <w:br/>
-      </w:r>
+        <w:t>“</w:t>
+      </w:r>
+      <w:proofErr w:type="spellStart"/>
+      <w:proofErr w:type="gramStart"/>
       <w:r>
         <w:rPr>
           <w:rFonts w:ascii="ITC Avant Garde Gothic" w:eastAsiaTheme="minorEastAsia" w:hAnsi="ITC Avant Garde Gothic"/>
@@ -14648,32 +17695,10 @@
           <w:lang w:eastAsia="de-DE"/>
           <w14:ligatures w14:val="none"/>
         </w:rPr>
-        <w:t>“setenv AmiGUS-AHI-LOG-SIZE 512”</w:t>
-      </w:r>
-      <w:r>
-        <w:rPr>
-          <w:rFonts w:ascii="ITC Avant Garde Gothic" w:eastAsiaTheme="minorEastAsia" w:hAnsi="ITC Avant Garde Gothic"/>
-          <w:kern w:val="0"/>
-          <w:sz w:val="20"/>
-          <w:szCs w:val="20"/>
-          <w:lang w:eastAsia="de-DE"/>
-          <w14:ligatures w14:val="none"/>
-        </w:rPr>
-        <w:t xml:space="preserve"> or </w:t>
-      </w:r>
-    </w:p>
-    <w:p>
-      <w:pPr>
-        <w:pStyle w:val="ListParagraph"/>
-        <w:rPr>
-          <w:rFonts w:ascii="ITC Avant Garde Gothic" w:eastAsiaTheme="minorEastAsia" w:hAnsi="ITC Avant Garde Gothic"/>
-          <w:kern w:val="0"/>
-          <w:sz w:val="20"/>
-          <w:szCs w:val="20"/>
-          <w:lang w:eastAsia="de-DE"/>
-          <w14:ligatures w14:val="none"/>
-        </w:rPr>
-      </w:pPr>
+        <w:t>setenv</w:t>
+      </w:r>
+      <w:proofErr w:type="spellEnd"/>
+      <w:proofErr w:type="gramEnd"/>
       <w:r>
         <w:rPr>
           <w:rFonts w:ascii="ITC Avant Garde Gothic" w:eastAsiaTheme="minorEastAsia" w:hAnsi="ITC Avant Garde Gothic"/>
@@ -14685,44 +17710,9 @@
           <w:lang w:eastAsia="de-DE"/>
           <w14:ligatures w14:val="none"/>
         </w:rPr>
-        <w:lastRenderedPageBreak/>
-        <w:t>“setenv AmiGUS-MHI-LOG-SIZE 512”</w:t>
-      </w:r>
-      <w:r>
-        <w:rPr>
-          <w:rFonts w:ascii="ITC Avant Garde Gothic" w:eastAsiaTheme="minorEastAsia" w:hAnsi="ITC Avant Garde Gothic"/>
-          <w:kern w:val="0"/>
-          <w:sz w:val="20"/>
-          <w:szCs w:val="20"/>
-          <w:lang w:eastAsia="de-DE"/>
-          <w14:ligatures w14:val="none"/>
-        </w:rPr>
         <w:t xml:space="preserve"> </w:t>
       </w:r>
-      <w:r>
-        <w:rPr>
-          <w:rFonts w:ascii="ITC Avant Garde Gothic" w:eastAsiaTheme="minorEastAsia" w:hAnsi="ITC Avant Garde Gothic"/>
-          <w:kern w:val="0"/>
-          <w:sz w:val="20"/>
-          <w:szCs w:val="20"/>
-          <w:lang w:eastAsia="de-DE"/>
-          <w14:ligatures w14:val="none"/>
-        </w:rPr>
-        <w:t xml:space="preserve">with a decimal memory size. </w:t>
-      </w:r>
-    </w:p>
-    <w:p>
-      <w:pPr>
-        <w:pStyle w:val="ListParagraph"/>
-        <w:rPr>
-          <w:rFonts w:ascii="ITC Avant Garde Gothic" w:eastAsiaTheme="minorEastAsia" w:hAnsi="ITC Avant Garde Gothic"/>
-          <w:kern w:val="0"/>
-          <w:sz w:val="20"/>
-          <w:szCs w:val="20"/>
-          <w:lang w:eastAsia="de-DE"/>
-          <w14:ligatures w14:val="none"/>
-        </w:rPr>
-      </w:pPr>
+      <w:proofErr w:type="spellStart"/>
       <w:r>
         <w:rPr>
           <w:rFonts w:ascii="ITC Avant Garde Gothic" w:eastAsiaTheme="minorEastAsia" w:hAnsi="ITC Avant Garde Gothic"/>
@@ -14734,6 +17724,346 @@
           <w:lang w:eastAsia="de-DE"/>
           <w14:ligatures w14:val="none"/>
         </w:rPr>
+        <w:t>AmiGUS</w:t>
+      </w:r>
+      <w:proofErr w:type="spellEnd"/>
+      <w:r>
+        <w:rPr>
+          <w:rFonts w:ascii="ITC Avant Garde Gothic" w:eastAsiaTheme="minorEastAsia" w:hAnsi="ITC Avant Garde Gothic"/>
+          <w:b/>
+          <w:bCs/>
+          <w:kern w:val="0"/>
+          <w:sz w:val="20"/>
+          <w:szCs w:val="20"/>
+          <w:lang w:eastAsia="de-DE"/>
+          <w14:ligatures w14:val="none"/>
+        </w:rPr>
+        <w:t>-AHI-LOG-ADDRESS 1234560”</w:t>
+      </w:r>
+      <w:r>
+        <w:rPr>
+          <w:rFonts w:ascii="ITC Avant Garde Gothic" w:eastAsiaTheme="minorEastAsia" w:hAnsi="ITC Avant Garde Gothic"/>
+          <w:kern w:val="0"/>
+          <w:sz w:val="20"/>
+          <w:szCs w:val="20"/>
+          <w:lang w:eastAsia="de-DE"/>
+          <w14:ligatures w14:val="none"/>
+        </w:rPr>
+        <w:t xml:space="preserve"> or </w:t>
+      </w:r>
+      <w:r>
+        <w:rPr>
+          <w:rFonts w:ascii="ITC Avant Garde Gothic" w:eastAsiaTheme="minorEastAsia" w:hAnsi="ITC Avant Garde Gothic"/>
+          <w:kern w:val="0"/>
+          <w:sz w:val="20"/>
+          <w:szCs w:val="20"/>
+          <w:lang w:eastAsia="de-DE"/>
+          <w14:ligatures w14:val="none"/>
+        </w:rPr>
+        <w:br/>
+      </w:r>
+      <w:r>
+        <w:rPr>
+          <w:rFonts w:ascii="ITC Avant Garde Gothic" w:eastAsiaTheme="minorEastAsia" w:hAnsi="ITC Avant Garde Gothic"/>
+          <w:b/>
+          <w:bCs/>
+          <w:kern w:val="0"/>
+          <w:sz w:val="20"/>
+          <w:szCs w:val="20"/>
+          <w:lang w:eastAsia="de-DE"/>
+          <w14:ligatures w14:val="none"/>
+        </w:rPr>
+        <w:t>“</w:t>
+      </w:r>
+      <w:proofErr w:type="spellStart"/>
+      <w:r>
+        <w:rPr>
+          <w:rFonts w:ascii="ITC Avant Garde Gothic" w:eastAsiaTheme="minorEastAsia" w:hAnsi="ITC Avant Garde Gothic"/>
+          <w:b/>
+          <w:bCs/>
+          <w:kern w:val="0"/>
+          <w:sz w:val="20"/>
+          <w:szCs w:val="20"/>
+          <w:lang w:eastAsia="de-DE"/>
+          <w14:ligatures w14:val="none"/>
+        </w:rPr>
+        <w:t>setenv</w:t>
+      </w:r>
+      <w:proofErr w:type="spellEnd"/>
+      <w:r>
+        <w:rPr>
+          <w:rFonts w:ascii="ITC Avant Garde Gothic" w:eastAsiaTheme="minorEastAsia" w:hAnsi="ITC Avant Garde Gothic"/>
+          <w:b/>
+          <w:bCs/>
+          <w:kern w:val="0"/>
+          <w:sz w:val="20"/>
+          <w:szCs w:val="20"/>
+          <w:lang w:eastAsia="de-DE"/>
+          <w14:ligatures w14:val="none"/>
+        </w:rPr>
+        <w:t xml:space="preserve"> </w:t>
+      </w:r>
+      <w:proofErr w:type="spellStart"/>
+      <w:r>
+        <w:rPr>
+          <w:rFonts w:ascii="ITC Avant Garde Gothic" w:eastAsiaTheme="minorEastAsia" w:hAnsi="ITC Avant Garde Gothic"/>
+          <w:b/>
+          <w:bCs/>
+          <w:kern w:val="0"/>
+          <w:sz w:val="20"/>
+          <w:szCs w:val="20"/>
+          <w:lang w:eastAsia="de-DE"/>
+          <w14:ligatures w14:val="none"/>
+        </w:rPr>
+        <w:t>AmiGUS</w:t>
+      </w:r>
+      <w:proofErr w:type="spellEnd"/>
+      <w:r>
+        <w:rPr>
+          <w:rFonts w:ascii="ITC Avant Garde Gothic" w:eastAsiaTheme="minorEastAsia" w:hAnsi="ITC Avant Garde Gothic"/>
+          <w:b/>
+          <w:bCs/>
+          <w:kern w:val="0"/>
+          <w:sz w:val="20"/>
+          <w:szCs w:val="20"/>
+          <w:lang w:eastAsia="de-DE"/>
+          <w14:ligatures w14:val="none"/>
+        </w:rPr>
+        <w:t>-MHI-LOG-ADDRESS 1234560”</w:t>
+      </w:r>
+      <w:r>
+        <w:rPr>
+          <w:rFonts w:ascii="ITC Avant Garde Gothic" w:eastAsiaTheme="minorEastAsia" w:hAnsi="ITC Avant Garde Gothic"/>
+          <w:kern w:val="0"/>
+          <w:sz w:val="20"/>
+          <w:szCs w:val="20"/>
+          <w:lang w:eastAsia="de-DE"/>
+          <w14:ligatures w14:val="none"/>
+        </w:rPr>
+        <w:t xml:space="preserve"> sets the log address in case the automatic methods fail. Beware, the addresses are noted in decimal. The memory size can be adapted to fit your machine using </w:t>
+      </w:r>
+      <w:r>
+        <w:rPr>
+          <w:rFonts w:ascii="ITC Avant Garde Gothic" w:eastAsiaTheme="minorEastAsia" w:hAnsi="ITC Avant Garde Gothic"/>
+          <w:kern w:val="0"/>
+          <w:sz w:val="20"/>
+          <w:szCs w:val="20"/>
+          <w:lang w:eastAsia="de-DE"/>
+          <w14:ligatures w14:val="none"/>
+        </w:rPr>
+        <w:br/>
+      </w:r>
+      <w:r>
+        <w:rPr>
+          <w:rFonts w:ascii="ITC Avant Garde Gothic" w:eastAsiaTheme="minorEastAsia" w:hAnsi="ITC Avant Garde Gothic"/>
+          <w:b/>
+          <w:bCs/>
+          <w:kern w:val="0"/>
+          <w:sz w:val="20"/>
+          <w:szCs w:val="20"/>
+          <w:lang w:eastAsia="de-DE"/>
+          <w14:ligatures w14:val="none"/>
+        </w:rPr>
+        <w:t>“</w:t>
+      </w:r>
+      <w:proofErr w:type="spellStart"/>
+      <w:r>
+        <w:rPr>
+          <w:rFonts w:ascii="ITC Avant Garde Gothic" w:eastAsiaTheme="minorEastAsia" w:hAnsi="ITC Avant Garde Gothic"/>
+          <w:b/>
+          <w:bCs/>
+          <w:kern w:val="0"/>
+          <w:sz w:val="20"/>
+          <w:szCs w:val="20"/>
+          <w:lang w:eastAsia="de-DE"/>
+          <w14:ligatures w14:val="none"/>
+        </w:rPr>
+        <w:t>setenv</w:t>
+      </w:r>
+      <w:proofErr w:type="spellEnd"/>
+      <w:r>
+        <w:rPr>
+          <w:rFonts w:ascii="ITC Avant Garde Gothic" w:eastAsiaTheme="minorEastAsia" w:hAnsi="ITC Avant Garde Gothic"/>
+          <w:b/>
+          <w:bCs/>
+          <w:kern w:val="0"/>
+          <w:sz w:val="20"/>
+          <w:szCs w:val="20"/>
+          <w:lang w:eastAsia="de-DE"/>
+          <w14:ligatures w14:val="none"/>
+        </w:rPr>
+        <w:t xml:space="preserve"> </w:t>
+      </w:r>
+      <w:proofErr w:type="spellStart"/>
+      <w:r>
+        <w:rPr>
+          <w:rFonts w:ascii="ITC Avant Garde Gothic" w:eastAsiaTheme="minorEastAsia" w:hAnsi="ITC Avant Garde Gothic"/>
+          <w:b/>
+          <w:bCs/>
+          <w:kern w:val="0"/>
+          <w:sz w:val="20"/>
+          <w:szCs w:val="20"/>
+          <w:lang w:eastAsia="de-DE"/>
+          <w14:ligatures w14:val="none"/>
+        </w:rPr>
+        <w:t>AmiGUS</w:t>
+      </w:r>
+      <w:proofErr w:type="spellEnd"/>
+      <w:r>
+        <w:rPr>
+          <w:rFonts w:ascii="ITC Avant Garde Gothic" w:eastAsiaTheme="minorEastAsia" w:hAnsi="ITC Avant Garde Gothic"/>
+          <w:b/>
+          <w:bCs/>
+          <w:kern w:val="0"/>
+          <w:sz w:val="20"/>
+          <w:szCs w:val="20"/>
+          <w:lang w:eastAsia="de-DE"/>
+          <w14:ligatures w14:val="none"/>
+        </w:rPr>
+        <w:t>-AHI-LOG-SIZE 512”</w:t>
+      </w:r>
+      <w:r>
+        <w:rPr>
+          <w:rFonts w:ascii="ITC Avant Garde Gothic" w:eastAsiaTheme="minorEastAsia" w:hAnsi="ITC Avant Garde Gothic"/>
+          <w:kern w:val="0"/>
+          <w:sz w:val="20"/>
+          <w:szCs w:val="20"/>
+          <w:lang w:eastAsia="de-DE"/>
+          <w14:ligatures w14:val="none"/>
+        </w:rPr>
+        <w:t xml:space="preserve"> or </w:t>
+      </w:r>
+    </w:p>
+    <w:p>
+      <w:pPr>
+        <w:pStyle w:val="ListParagraph"/>
+        <w:rPr>
+          <w:rFonts w:ascii="ITC Avant Garde Gothic" w:eastAsiaTheme="minorEastAsia" w:hAnsi="ITC Avant Garde Gothic"/>
+          <w:kern w:val="0"/>
+          <w:sz w:val="20"/>
+          <w:szCs w:val="20"/>
+          <w:lang w:eastAsia="de-DE"/>
+          <w14:ligatures w14:val="none"/>
+        </w:rPr>
+      </w:pPr>
+      <w:r>
+        <w:rPr>
+          <w:rFonts w:ascii="ITC Avant Garde Gothic" w:eastAsiaTheme="minorEastAsia" w:hAnsi="ITC Avant Garde Gothic"/>
+          <w:b/>
+          <w:bCs/>
+          <w:kern w:val="0"/>
+          <w:sz w:val="20"/>
+          <w:szCs w:val="20"/>
+          <w:lang w:eastAsia="de-DE"/>
+          <w14:ligatures w14:val="none"/>
+        </w:rPr>
+        <w:lastRenderedPageBreak/>
+        <w:t>“</w:t>
+      </w:r>
+      <w:proofErr w:type="spellStart"/>
+      <w:proofErr w:type="gramStart"/>
+      <w:r>
+        <w:rPr>
+          <w:rFonts w:ascii="ITC Avant Garde Gothic" w:eastAsiaTheme="minorEastAsia" w:hAnsi="ITC Avant Garde Gothic"/>
+          <w:b/>
+          <w:bCs/>
+          <w:kern w:val="0"/>
+          <w:sz w:val="20"/>
+          <w:szCs w:val="20"/>
+          <w:lang w:eastAsia="de-DE"/>
+          <w14:ligatures w14:val="none"/>
+        </w:rPr>
+        <w:t>setenv</w:t>
+      </w:r>
+      <w:proofErr w:type="spellEnd"/>
+      <w:proofErr w:type="gramEnd"/>
+      <w:r>
+        <w:rPr>
+          <w:rFonts w:ascii="ITC Avant Garde Gothic" w:eastAsiaTheme="minorEastAsia" w:hAnsi="ITC Avant Garde Gothic"/>
+          <w:b/>
+          <w:bCs/>
+          <w:kern w:val="0"/>
+          <w:sz w:val="20"/>
+          <w:szCs w:val="20"/>
+          <w:lang w:eastAsia="de-DE"/>
+          <w14:ligatures w14:val="none"/>
+        </w:rPr>
+        <w:t xml:space="preserve"> </w:t>
+      </w:r>
+      <w:proofErr w:type="spellStart"/>
+      <w:r>
+        <w:rPr>
+          <w:rFonts w:ascii="ITC Avant Garde Gothic" w:eastAsiaTheme="minorEastAsia" w:hAnsi="ITC Avant Garde Gothic"/>
+          <w:b/>
+          <w:bCs/>
+          <w:kern w:val="0"/>
+          <w:sz w:val="20"/>
+          <w:szCs w:val="20"/>
+          <w:lang w:eastAsia="de-DE"/>
+          <w14:ligatures w14:val="none"/>
+        </w:rPr>
+        <w:t>AmiGUS</w:t>
+      </w:r>
+      <w:proofErr w:type="spellEnd"/>
+      <w:r>
+        <w:rPr>
+          <w:rFonts w:ascii="ITC Avant Garde Gothic" w:eastAsiaTheme="minorEastAsia" w:hAnsi="ITC Avant Garde Gothic"/>
+          <w:b/>
+          <w:bCs/>
+          <w:kern w:val="0"/>
+          <w:sz w:val="20"/>
+          <w:szCs w:val="20"/>
+          <w:lang w:eastAsia="de-DE"/>
+          <w14:ligatures w14:val="none"/>
+        </w:rPr>
+        <w:t>-MHI-LOG-SIZE 512”</w:t>
+      </w:r>
+      <w:r>
+        <w:rPr>
+          <w:rFonts w:ascii="ITC Avant Garde Gothic" w:eastAsiaTheme="minorEastAsia" w:hAnsi="ITC Avant Garde Gothic"/>
+          <w:kern w:val="0"/>
+          <w:sz w:val="20"/>
+          <w:szCs w:val="20"/>
+          <w:lang w:eastAsia="de-DE"/>
+          <w14:ligatures w14:val="none"/>
+        </w:rPr>
+        <w:t xml:space="preserve"> </w:t>
+      </w:r>
+      <w:r>
+        <w:rPr>
+          <w:rFonts w:ascii="ITC Avant Garde Gothic" w:eastAsiaTheme="minorEastAsia" w:hAnsi="ITC Avant Garde Gothic"/>
+          <w:kern w:val="0"/>
+          <w:sz w:val="20"/>
+          <w:szCs w:val="20"/>
+          <w:lang w:eastAsia="de-DE"/>
+          <w14:ligatures w14:val="none"/>
+        </w:rPr>
+        <w:t xml:space="preserve">with a decimal memory size. </w:t>
+      </w:r>
+    </w:p>
+    <w:p>
+      <w:pPr>
+        <w:pStyle w:val="ListParagraph"/>
+        <w:rPr>
+          <w:rFonts w:ascii="ITC Avant Garde Gothic" w:eastAsiaTheme="minorEastAsia" w:hAnsi="ITC Avant Garde Gothic"/>
+          <w:kern w:val="0"/>
+          <w:sz w:val="20"/>
+          <w:szCs w:val="20"/>
+          <w:lang w:eastAsia="de-DE"/>
+          <w14:ligatures w14:val="none"/>
+        </w:rPr>
+      </w:pPr>
+      <w:r>
+        <w:rPr>
+          <w:rFonts w:ascii="ITC Avant Garde Gothic" w:eastAsiaTheme="minorEastAsia" w:hAnsi="ITC Avant Garde Gothic"/>
+          <w:b/>
+          <w:bCs/>
+          <w:kern w:val="0"/>
+          <w:sz w:val="20"/>
+          <w:szCs w:val="20"/>
+          <w:lang w:eastAsia="de-DE"/>
+          <w14:ligatures w14:val="none"/>
+        </w:rPr>
         <w:t>Beware:</w:t>
       </w:r>
       <w:r>
@@ -14770,16 +18100,42 @@
         </w:rPr>
         <w:t xml:space="preserve">ven after a crash, the </w:t>
       </w:r>
-      <w:r>
-        <w:rPr>
-          <w:rFonts w:ascii="ITC Avant Garde Gothic" w:eastAsiaTheme="minorEastAsia" w:hAnsi="ITC Avant Garde Gothic"/>
-          <w:kern w:val="0"/>
-          <w:sz w:val="20"/>
-          <w:szCs w:val="20"/>
-          <w:lang w:eastAsia="de-DE"/>
-          <w14:ligatures w14:val="none"/>
-        </w:rPr>
-        <w:t>GetMem#?Log tools can retrieve the respective log files.</w:t>
+      <w:proofErr w:type="spellStart"/>
+      <w:r>
+        <w:rPr>
+          <w:rFonts w:ascii="ITC Avant Garde Gothic" w:eastAsiaTheme="minorEastAsia" w:hAnsi="ITC Avant Garde Gothic"/>
+          <w:kern w:val="0"/>
+          <w:sz w:val="20"/>
+          <w:szCs w:val="20"/>
+          <w:lang w:eastAsia="de-DE"/>
+          <w14:ligatures w14:val="none"/>
+        </w:rPr>
+        <w:t>GetMem</w:t>
+      </w:r>
+      <w:proofErr w:type="spellEnd"/>
+      <w:proofErr w:type="gramStart"/>
+      <w:r>
+        <w:rPr>
+          <w:rFonts w:ascii="ITC Avant Garde Gothic" w:eastAsiaTheme="minorEastAsia" w:hAnsi="ITC Avant Garde Gothic"/>
+          <w:kern w:val="0"/>
+          <w:sz w:val="20"/>
+          <w:szCs w:val="20"/>
+          <w:lang w:eastAsia="de-DE"/>
+          <w14:ligatures w14:val="none"/>
+        </w:rPr>
+        <w:t>#?Log</w:t>
+      </w:r>
+      <w:proofErr w:type="gramEnd"/>
+      <w:r>
+        <w:rPr>
+          <w:rFonts w:ascii="ITC Avant Garde Gothic" w:eastAsiaTheme="minorEastAsia" w:hAnsi="ITC Avant Garde Gothic"/>
+          <w:kern w:val="0"/>
+          <w:sz w:val="20"/>
+          <w:szCs w:val="20"/>
+          <w:lang w:eastAsia="de-DE"/>
+          <w14:ligatures w14:val="none"/>
+        </w:rPr>
+        <w:t xml:space="preserve"> tools can retrieve the respective log files.</w:t>
       </w:r>
     </w:p>
     <w:p>
@@ -14956,6 +18312,41 @@
       </w:pPr>
       <w:r>
         <w:t>Credits</w:t>
+      </w:r>
+    </w:p>
+    <w:p>
+      <w:pPr>
+        <w:pStyle w:val="AmiGusSubheading"/>
+        <w:numPr>
+          <w:ilvl w:val="0"/>
+          <w:numId w:val="0"/>
+        </w:numPr>
+        <w:rPr>
+          <w:b/>
+          <w:bCs/>
+          <w:sz w:val="20"/>
+          <w:szCs w:val="20"/>
+        </w:rPr>
+      </w:pPr>
+      <w:proofErr w:type="spellStart"/>
+      <w:r>
+        <w:rPr>
+          <w:b/>
+          <w:bCs/>
+          <w:sz w:val="20"/>
+          <w:szCs w:val="20"/>
+        </w:rPr>
+        <w:t>AmiGUS</w:t>
+      </w:r>
+      <w:proofErr w:type="spellEnd"/>
+      <w:r>
+        <w:rPr>
+          <w:b/>
+          <w:bCs/>
+          <w:sz w:val="20"/>
+          <w:szCs w:val="20"/>
+        </w:rPr>
+        <w:t xml:space="preserve"> concept &amp; hardware design</w:t>
       </w:r>
     </w:p>
     <w:p>
@@ -14966,7 +18357,18 @@
           <w:numId w:val="0"/>
         </w:numPr>
         <w:ind w:left="390" w:hanging="390"/>
-      </w:pPr>
+        <w:rPr>
+          <w:sz w:val="20"/>
+          <w:szCs w:val="20"/>
+        </w:rPr>
+      </w:pPr>
+      <w:r>
+        <w:rPr>
+          <w:sz w:val="20"/>
+          <w:szCs w:val="20"/>
+        </w:rPr>
+        <w:t>Oliver Achten</w:t>
+      </w:r>
     </w:p>
     <w:p>
       <w:pPr>
@@ -14976,9 +18378,77 @@
           <w:numId w:val="0"/>
         </w:numPr>
         <w:ind w:left="390" w:hanging="390"/>
-      </w:pPr>
-      <w:r>
-        <w:t>AmiGUS Hardware</w:t>
+        <w:rPr>
+          <w:b/>
+          <w:bCs/>
+          <w:sz w:val="20"/>
+          <w:szCs w:val="20"/>
+        </w:rPr>
+      </w:pPr>
+      <w:proofErr w:type="spellStart"/>
+      <w:r>
+        <w:rPr>
+          <w:b/>
+          <w:bCs/>
+          <w:sz w:val="20"/>
+          <w:szCs w:val="20"/>
+        </w:rPr>
+        <w:t>AmiGUS</w:t>
+      </w:r>
+      <w:proofErr w:type="spellEnd"/>
+      <w:r>
+        <w:rPr>
+          <w:b/>
+          <w:bCs/>
+          <w:sz w:val="20"/>
+          <w:szCs w:val="20"/>
+        </w:rPr>
+        <w:t xml:space="preserve"> drivers</w:t>
+      </w:r>
+    </w:p>
+    <w:p>
+      <w:pPr>
+        <w:pStyle w:val="AmiGusSubheading"/>
+        <w:numPr>
+          <w:ilvl w:val="0"/>
+          <w:numId w:val="0"/>
+        </w:numPr>
+        <w:ind w:left="390" w:hanging="390"/>
+        <w:rPr>
+          <w:sz w:val="20"/>
+          <w:szCs w:val="20"/>
+        </w:rPr>
+      </w:pPr>
+      <w:r>
+        <w:rPr>
+          <w:sz w:val="20"/>
+          <w:szCs w:val="20"/>
+        </w:rPr>
+        <w:t>Christoph Faßbach</w:t>
+      </w:r>
+    </w:p>
+    <w:p>
+      <w:pPr>
+        <w:pStyle w:val="AmiGusSubheading"/>
+        <w:numPr>
+          <w:ilvl w:val="0"/>
+          <w:numId w:val="0"/>
+        </w:numPr>
+        <w:rPr>
+          <w:b/>
+          <w:bCs/>
+          <w:sz w:val="20"/>
+          <w:szCs w:val="20"/>
+        </w:rPr>
+      </w:pPr>
+      <w:r>
+        <w:rPr>
+          <w:b/>
+          <w:bCs/>
+          <w:sz w:val="20"/>
+          <w:szCs w:val="20"/>
+        </w:rPr>
+        <w:t>Special thanks to</w:t>
       </w:r>
     </w:p>
     <w:p>
@@ -15514,7 +18984,7 @@
         <w:sz w:val="20"/>
         <w:szCs w:val="20"/>
       </w:rPr>
-      <w:t>2025-07-27</w:t>
+      <w:t>2025-08-02</w:t>
     </w:r>
     <w:r>
       <w:rPr>
@@ -15694,6 +19164,7 @@
         </wp:anchor>
       </w:drawing>
     </w:r>
+    <w:proofErr w:type="spellStart"/>
     <w:r>
       <w:rPr>
         <w:rFonts w:ascii="Tw Cen MT" w:hAnsi="Tw Cen MT"/>
@@ -15702,7 +19173,18 @@
         <w:sz w:val="28"/>
         <w:szCs w:val="28"/>
       </w:rPr>
-      <w:t xml:space="preserve">AmiGUS </w:t>
+      <w:t>AmiGUS</w:t>
+    </w:r>
+    <w:proofErr w:type="spellEnd"/>
+    <w:r>
+      <w:rPr>
+        <w:rFonts w:ascii="Tw Cen MT" w:hAnsi="Tw Cen MT"/>
+        <w:b/>
+        <w:bCs/>
+        <w:sz w:val="28"/>
+        <w:szCs w:val="28"/>
+      </w:rPr>
+      <w:t xml:space="preserve"> </w:t>
     </w:r>
     <w:r>
       <w:rPr>
@@ -16407,16 +19889,16 @@
     </w:lvl>
   </w:abstractNum>
   <w:abstractNum w:abstractNumId="6" w15:restartNumberingAfterBreak="0">
-    <w:nsid w:val="2C073335"/>
+    <w:nsid w:val="254E4FFE"/>
     <w:multiLevelType w:val="hybridMultilevel"/>
-    <w:tmpl w:val="73340188"/>
+    <w:tmpl w:val="02E66B38"/>
     <w:lvl w:ilvl="0" w:tplc="04070001">
       <w:start w:val="1"/>
       <w:numFmt w:val="bullet"/>
       <w:lvlText w:val=""/>
       <w:lvlJc w:val="left"/>
       <w:pPr>
-        <w:ind w:left="750" w:hanging="360"/>
+        <w:ind w:left="720" w:hanging="360"/>
       </w:pPr>
       <w:rPr>
         <w:rFonts w:ascii="Symbol" w:hAnsi="Symbol" w:hint="default"/>
@@ -16428,7 +19910,7 @@
       <w:lvlText w:val="o"/>
       <w:lvlJc w:val="left"/>
       <w:pPr>
-        <w:ind w:left="1470" w:hanging="360"/>
+        <w:ind w:left="1440" w:hanging="360"/>
       </w:pPr>
       <w:rPr>
         <w:rFonts w:ascii="Courier New" w:hAnsi="Courier New" w:cs="Courier New" w:hint="default"/>
@@ -16440,7 +19922,7 @@
       <w:lvlText w:val=""/>
       <w:lvlJc w:val="left"/>
       <w:pPr>
-        <w:ind w:left="2190" w:hanging="360"/>
+        <w:ind w:left="2160" w:hanging="360"/>
       </w:pPr>
       <w:rPr>
         <w:rFonts w:ascii="Wingdings" w:hAnsi="Wingdings" w:hint="default"/>
@@ -16452,7 +19934,7 @@
       <w:lvlText w:val=""/>
       <w:lvlJc w:val="left"/>
       <w:pPr>
-        <w:ind w:left="2910" w:hanging="360"/>
+        <w:ind w:left="2880" w:hanging="360"/>
       </w:pPr>
       <w:rPr>
         <w:rFonts w:ascii="Symbol" w:hAnsi="Symbol" w:hint="default"/>
@@ -16464,7 +19946,7 @@
       <w:lvlText w:val="o"/>
       <w:lvlJc w:val="left"/>
       <w:pPr>
-        <w:ind w:left="3630" w:hanging="360"/>
+        <w:ind w:left="3600" w:hanging="360"/>
       </w:pPr>
       <w:rPr>
         <w:rFonts w:ascii="Courier New" w:hAnsi="Courier New" w:cs="Courier New" w:hint="default"/>
@@ -16476,7 +19958,7 @@
       <w:lvlText w:val=""/>
       <w:lvlJc w:val="left"/>
       <w:pPr>
-        <w:ind w:left="4350" w:hanging="360"/>
+        <w:ind w:left="4320" w:hanging="360"/>
       </w:pPr>
       <w:rPr>
         <w:rFonts w:ascii="Wingdings" w:hAnsi="Wingdings" w:hint="default"/>
@@ -16488,7 +19970,7 @@
       <w:lvlText w:val=""/>
       <w:lvlJc w:val="left"/>
       <w:pPr>
-        <w:ind w:left="5070" w:hanging="360"/>
+        <w:ind w:left="5040" w:hanging="360"/>
       </w:pPr>
       <w:rPr>
         <w:rFonts w:ascii="Symbol" w:hAnsi="Symbol" w:hint="default"/>
@@ -16500,7 +19982,7 @@
       <w:lvlText w:val="o"/>
       <w:lvlJc w:val="left"/>
       <w:pPr>
-        <w:ind w:left="5790" w:hanging="360"/>
+        <w:ind w:left="5760" w:hanging="360"/>
       </w:pPr>
       <w:rPr>
         <w:rFonts w:ascii="Courier New" w:hAnsi="Courier New" w:cs="Courier New" w:hint="default"/>
@@ -16512,7 +19994,7 @@
       <w:lvlText w:val=""/>
       <w:lvlJc w:val="left"/>
       <w:pPr>
-        <w:ind w:left="6510" w:hanging="360"/>
+        <w:ind w:left="6480" w:hanging="360"/>
       </w:pPr>
       <w:rPr>
         <w:rFonts w:ascii="Wingdings" w:hAnsi="Wingdings" w:hint="default"/>
@@ -16520,6 +20002,119 @@
     </w:lvl>
   </w:abstractNum>
   <w:abstractNum w:abstractNumId="7" w15:restartNumberingAfterBreak="0">
+    <w:nsid w:val="2C073335"/>
+    <w:multiLevelType w:val="hybridMultilevel"/>
+    <w:tmpl w:val="73340188"/>
+    <w:lvl w:ilvl="0" w:tplc="04070001">
+      <w:start w:val="1"/>
+      <w:numFmt w:val="bullet"/>
+      <w:lvlText w:val=""/>
+      <w:lvlJc w:val="left"/>
+      <w:pPr>
+        <w:ind w:left="750" w:hanging="360"/>
+      </w:pPr>
+      <w:rPr>
+        <w:rFonts w:ascii="Symbol" w:hAnsi="Symbol" w:hint="default"/>
+      </w:rPr>
+    </w:lvl>
+    <w:lvl w:ilvl="1" w:tplc="04070003" w:tentative="1">
+      <w:start w:val="1"/>
+      <w:numFmt w:val="bullet"/>
+      <w:lvlText w:val="o"/>
+      <w:lvlJc w:val="left"/>
+      <w:pPr>
+        <w:ind w:left="1470" w:hanging="360"/>
+      </w:pPr>
+      <w:rPr>
+        <w:rFonts w:ascii="Courier New" w:hAnsi="Courier New" w:cs="Courier New" w:hint="default"/>
+      </w:rPr>
+    </w:lvl>
+    <w:lvl w:ilvl="2" w:tplc="04070005" w:tentative="1">
+      <w:start w:val="1"/>
+      <w:numFmt w:val="bullet"/>
+      <w:lvlText w:val=""/>
+      <w:lvlJc w:val="left"/>
+      <w:pPr>
+        <w:ind w:left="2190" w:hanging="360"/>
+      </w:pPr>
+      <w:rPr>
+        <w:rFonts w:ascii="Wingdings" w:hAnsi="Wingdings" w:hint="default"/>
+      </w:rPr>
+    </w:lvl>
+    <w:lvl w:ilvl="3" w:tplc="04070001" w:tentative="1">
+      <w:start w:val="1"/>
+      <w:numFmt w:val="bullet"/>
+      <w:lvlText w:val=""/>
+      <w:lvlJc w:val="left"/>
+      <w:pPr>
+        <w:ind w:left="2910" w:hanging="360"/>
+      </w:pPr>
+      <w:rPr>
+        <w:rFonts w:ascii="Symbol" w:hAnsi="Symbol" w:hint="default"/>
+      </w:rPr>
+    </w:lvl>
+    <w:lvl w:ilvl="4" w:tplc="04070003" w:tentative="1">
+      <w:start w:val="1"/>
+      <w:numFmt w:val="bullet"/>
+      <w:lvlText w:val="o"/>
+      <w:lvlJc w:val="left"/>
+      <w:pPr>
+        <w:ind w:left="3630" w:hanging="360"/>
+      </w:pPr>
+      <w:rPr>
+        <w:rFonts w:ascii="Courier New" w:hAnsi="Courier New" w:cs="Courier New" w:hint="default"/>
+      </w:rPr>
+    </w:lvl>
+    <w:lvl w:ilvl="5" w:tplc="04070005" w:tentative="1">
+      <w:start w:val="1"/>
+      <w:numFmt w:val="bullet"/>
+      <w:lvlText w:val=""/>
+      <w:lvlJc w:val="left"/>
+      <w:pPr>
+        <w:ind w:left="4350" w:hanging="360"/>
+      </w:pPr>
+      <w:rPr>
+        <w:rFonts w:ascii="Wingdings" w:hAnsi="Wingdings" w:hint="default"/>
+      </w:rPr>
+    </w:lvl>
+    <w:lvl w:ilvl="6" w:tplc="04070001" w:tentative="1">
+      <w:start w:val="1"/>
+      <w:numFmt w:val="bullet"/>
+      <w:lvlText w:val=""/>
+      <w:lvlJc w:val="left"/>
+      <w:pPr>
+        <w:ind w:left="5070" w:hanging="360"/>
+      </w:pPr>
+      <w:rPr>
+        <w:rFonts w:ascii="Symbol" w:hAnsi="Symbol" w:hint="default"/>
+      </w:rPr>
+    </w:lvl>
+    <w:lvl w:ilvl="7" w:tplc="04070003" w:tentative="1">
+      <w:start w:val="1"/>
+      <w:numFmt w:val="bullet"/>
+      <w:lvlText w:val="o"/>
+      <w:lvlJc w:val="left"/>
+      <w:pPr>
+        <w:ind w:left="5790" w:hanging="360"/>
+      </w:pPr>
+      <w:rPr>
+        <w:rFonts w:ascii="Courier New" w:hAnsi="Courier New" w:cs="Courier New" w:hint="default"/>
+      </w:rPr>
+    </w:lvl>
+    <w:lvl w:ilvl="8" w:tplc="04070005" w:tentative="1">
+      <w:start w:val="1"/>
+      <w:numFmt w:val="bullet"/>
+      <w:lvlText w:val=""/>
+      <w:lvlJc w:val="left"/>
+      <w:pPr>
+        <w:ind w:left="6510" w:hanging="360"/>
+      </w:pPr>
+      <w:rPr>
+        <w:rFonts w:ascii="Wingdings" w:hAnsi="Wingdings" w:hint="default"/>
+      </w:rPr>
+    </w:lvl>
+  </w:abstractNum>
+  <w:abstractNum w:abstractNumId="8" w15:restartNumberingAfterBreak="0">
     <w:nsid w:val="2FEE7EF1"/>
     <w:multiLevelType w:val="hybridMultilevel"/>
     <w:tmpl w:val="62480384"/>
@@ -16605,7 +20200,7 @@
       </w:pPr>
     </w:lvl>
   </w:abstractNum>
-  <w:abstractNum w:abstractNumId="8" w15:restartNumberingAfterBreak="0">
+  <w:abstractNum w:abstractNumId="9" w15:restartNumberingAfterBreak="0">
     <w:nsid w:val="350E1CDE"/>
     <w:multiLevelType w:val="hybridMultilevel"/>
     <w:tmpl w:val="2F461B1A"/>
@@ -16718,7 +20313,7 @@
       </w:rPr>
     </w:lvl>
   </w:abstractNum>
-  <w:abstractNum w:abstractNumId="9" w15:restartNumberingAfterBreak="0">
+  <w:abstractNum w:abstractNumId="10" w15:restartNumberingAfterBreak="0">
     <w:nsid w:val="3A6A31C7"/>
     <w:multiLevelType w:val="hybridMultilevel"/>
     <w:tmpl w:val="2B06D388"/>
@@ -16830,7 +20425,7 @@
       </w:rPr>
     </w:lvl>
   </w:abstractNum>
-  <w:abstractNum w:abstractNumId="10" w15:restartNumberingAfterBreak="0">
+  <w:abstractNum w:abstractNumId="11" w15:restartNumberingAfterBreak="0">
     <w:nsid w:val="3DCE4E3F"/>
     <w:multiLevelType w:val="hybridMultilevel"/>
     <w:tmpl w:val="320439C6"/>
@@ -16943,7 +20538,7 @@
       </w:rPr>
     </w:lvl>
   </w:abstractNum>
-  <w:abstractNum w:abstractNumId="11" w15:restartNumberingAfterBreak="0">
+  <w:abstractNum w:abstractNumId="12" w15:restartNumberingAfterBreak="0">
     <w:nsid w:val="456D3985"/>
     <w:multiLevelType w:val="hybridMultilevel"/>
     <w:tmpl w:val="9F8E90BC"/>
@@ -17029,7 +20624,7 @@
       </w:pPr>
     </w:lvl>
   </w:abstractNum>
-  <w:abstractNum w:abstractNumId="12" w15:restartNumberingAfterBreak="0">
+  <w:abstractNum w:abstractNumId="13" w15:restartNumberingAfterBreak="0">
     <w:nsid w:val="4C98369C"/>
     <w:multiLevelType w:val="hybridMultilevel"/>
     <w:tmpl w:val="404E6EB4"/>
@@ -17142,7 +20737,7 @@
       </w:rPr>
     </w:lvl>
   </w:abstractNum>
-  <w:abstractNum w:abstractNumId="13" w15:restartNumberingAfterBreak="0">
+  <w:abstractNum w:abstractNumId="14" w15:restartNumberingAfterBreak="0">
     <w:nsid w:val="53DC5EC1"/>
     <w:multiLevelType w:val="hybridMultilevel"/>
     <w:tmpl w:val="0E1A5664"/>
@@ -17255,7 +20850,7 @@
       </w:rPr>
     </w:lvl>
   </w:abstractNum>
-  <w:abstractNum w:abstractNumId="14" w15:restartNumberingAfterBreak="0">
+  <w:abstractNum w:abstractNumId="15" w15:restartNumberingAfterBreak="0">
     <w:nsid w:val="5CE3397A"/>
     <w:multiLevelType w:val="hybridMultilevel"/>
     <w:tmpl w:val="97B2EE96"/>
@@ -17368,7 +20963,7 @@
       </w:rPr>
     </w:lvl>
   </w:abstractNum>
-  <w:abstractNum w:abstractNumId="15" w15:restartNumberingAfterBreak="0">
+  <w:abstractNum w:abstractNumId="16" w15:restartNumberingAfterBreak="0">
     <w:nsid w:val="63022066"/>
     <w:multiLevelType w:val="hybridMultilevel"/>
     <w:tmpl w:val="4DCA9544"/>
@@ -17481,7 +21076,7 @@
       </w:rPr>
     </w:lvl>
   </w:abstractNum>
-  <w:abstractNum w:abstractNumId="16" w15:restartNumberingAfterBreak="0">
+  <w:abstractNum w:abstractNumId="17" w15:restartNumberingAfterBreak="0">
     <w:nsid w:val="69F82868"/>
     <w:multiLevelType w:val="multilevel"/>
     <w:tmpl w:val="0242FE3C"/>
@@ -17603,7 +21198,7 @@
       </w:rPr>
     </w:lvl>
   </w:abstractNum>
-  <w:abstractNum w:abstractNumId="17" w15:restartNumberingAfterBreak="0">
+  <w:abstractNum w:abstractNumId="18" w15:restartNumberingAfterBreak="0">
     <w:nsid w:val="70ED7757"/>
     <w:multiLevelType w:val="multilevel"/>
     <w:tmpl w:val="D60ACE0E"/>
@@ -17719,7 +21314,7 @@
       </w:rPr>
     </w:lvl>
   </w:abstractNum>
-  <w:abstractNum w:abstractNumId="18" w15:restartNumberingAfterBreak="0">
+  <w:abstractNum w:abstractNumId="19" w15:restartNumberingAfterBreak="0">
     <w:nsid w:val="7219768B"/>
     <w:multiLevelType w:val="hybridMultilevel"/>
     <w:tmpl w:val="2C1821A4"/>
@@ -17832,7 +21427,120 @@
       </w:rPr>
     </w:lvl>
   </w:abstractNum>
-  <w:abstractNum w:abstractNumId="19" w15:restartNumberingAfterBreak="0">
+  <w:abstractNum w:abstractNumId="20" w15:restartNumberingAfterBreak="0">
+    <w:nsid w:val="7CE2453D"/>
+    <w:multiLevelType w:val="hybridMultilevel"/>
+    <w:tmpl w:val="F14A5348"/>
+    <w:lvl w:ilvl="0" w:tplc="04070001">
+      <w:start w:val="1"/>
+      <w:numFmt w:val="bullet"/>
+      <w:lvlText w:val=""/>
+      <w:lvlJc w:val="left"/>
+      <w:pPr>
+        <w:ind w:left="720" w:hanging="360"/>
+      </w:pPr>
+      <w:rPr>
+        <w:rFonts w:ascii="Symbol" w:hAnsi="Symbol" w:hint="default"/>
+      </w:rPr>
+    </w:lvl>
+    <w:lvl w:ilvl="1" w:tplc="04070003" w:tentative="1">
+      <w:start w:val="1"/>
+      <w:numFmt w:val="bullet"/>
+      <w:lvlText w:val="o"/>
+      <w:lvlJc w:val="left"/>
+      <w:pPr>
+        <w:ind w:left="1440" w:hanging="360"/>
+      </w:pPr>
+      <w:rPr>
+        <w:rFonts w:ascii="Courier New" w:hAnsi="Courier New" w:cs="Courier New" w:hint="default"/>
+      </w:rPr>
+    </w:lvl>
+    <w:lvl w:ilvl="2" w:tplc="04070005" w:tentative="1">
+      <w:start w:val="1"/>
+      <w:numFmt w:val="bullet"/>
+      <w:lvlText w:val=""/>
+      <w:lvlJc w:val="left"/>
+      <w:pPr>
+        <w:ind w:left="2160" w:hanging="360"/>
+      </w:pPr>
+      <w:rPr>
+        <w:rFonts w:ascii="Wingdings" w:hAnsi="Wingdings" w:hint="default"/>
+      </w:rPr>
+    </w:lvl>
+    <w:lvl w:ilvl="3" w:tplc="04070001" w:tentative="1">
+      <w:start w:val="1"/>
+      <w:numFmt w:val="bullet"/>
+      <w:lvlText w:val=""/>
+      <w:lvlJc w:val="left"/>
+      <w:pPr>
+        <w:ind w:left="2880" w:hanging="360"/>
+      </w:pPr>
+      <w:rPr>
+        <w:rFonts w:ascii="Symbol" w:hAnsi="Symbol" w:hint="default"/>
+      </w:rPr>
+    </w:lvl>
+    <w:lvl w:ilvl="4" w:tplc="04070003" w:tentative="1">
+      <w:start w:val="1"/>
+      <w:numFmt w:val="bullet"/>
+      <w:lvlText w:val="o"/>
+      <w:lvlJc w:val="left"/>
+      <w:pPr>
+        <w:ind w:left="3600" w:hanging="360"/>
+      </w:pPr>
+      <w:rPr>
+        <w:rFonts w:ascii="Courier New" w:hAnsi="Courier New" w:cs="Courier New" w:hint="default"/>
+      </w:rPr>
+    </w:lvl>
+    <w:lvl w:ilvl="5" w:tplc="04070005" w:tentative="1">
+      <w:start w:val="1"/>
+      <w:numFmt w:val="bullet"/>
+      <w:lvlText w:val=""/>
+      <w:lvlJc w:val="left"/>
+      <w:pPr>
+        <w:ind w:left="4320" w:hanging="360"/>
+      </w:pPr>
+      <w:rPr>
+        <w:rFonts w:ascii="Wingdings" w:hAnsi="Wingdings" w:hint="default"/>
+      </w:rPr>
+    </w:lvl>
+    <w:lvl w:ilvl="6" w:tplc="04070001" w:tentative="1">
+      <w:start w:val="1"/>
+      <w:numFmt w:val="bullet"/>
+      <w:lvlText w:val=""/>
+      <w:lvlJc w:val="left"/>
+      <w:pPr>
+        <w:ind w:left="5040" w:hanging="360"/>
+      </w:pPr>
+      <w:rPr>
+        <w:rFonts w:ascii="Symbol" w:hAnsi="Symbol" w:hint="default"/>
+      </w:rPr>
+    </w:lvl>
+    <w:lvl w:ilvl="7" w:tplc="04070003" w:tentative="1">
+      <w:start w:val="1"/>
+      <w:numFmt w:val="bullet"/>
+      <w:lvlText w:val="o"/>
+      <w:lvlJc w:val="left"/>
+      <w:pPr>
+        <w:ind w:left="5760" w:hanging="360"/>
+      </w:pPr>
+      <w:rPr>
+        <w:rFonts w:ascii="Courier New" w:hAnsi="Courier New" w:cs="Courier New" w:hint="default"/>
+      </w:rPr>
+    </w:lvl>
+    <w:lvl w:ilvl="8" w:tplc="04070005" w:tentative="1">
+      <w:start w:val="1"/>
+      <w:numFmt w:val="bullet"/>
+      <w:lvlText w:val=""/>
+      <w:lvlJc w:val="left"/>
+      <w:pPr>
+        <w:ind w:left="6480" w:hanging="360"/>
+      </w:pPr>
+      <w:rPr>
+        <w:rFonts w:ascii="Wingdings" w:hAnsi="Wingdings" w:hint="default"/>
+      </w:rPr>
+    </w:lvl>
+  </w:abstractNum>
+  <w:abstractNum w:abstractNumId="21" w15:restartNumberingAfterBreak="0">
     <w:nsid w:val="7F274588"/>
     <w:multiLevelType w:val="multilevel"/>
     <w:tmpl w:val="0407001F"/>
@@ -17922,31 +21630,31 @@
     <w:abstractNumId w:val="3"/>
   </w:num>
   <w:num w:numId="2" w16cid:durableId="1624800870">
-    <w:abstractNumId w:val="16"/>
+    <w:abstractNumId w:val="17"/>
   </w:num>
   <w:num w:numId="3" w16cid:durableId="963510654">
     <w:abstractNumId w:val="5"/>
   </w:num>
   <w:num w:numId="4" w16cid:durableId="1194224907">
+    <w:abstractNumId w:val="21"/>
+  </w:num>
+  <w:num w:numId="5" w16cid:durableId="555363128">
+    <w:abstractNumId w:val="12"/>
+  </w:num>
+  <w:num w:numId="6" w16cid:durableId="2053924084">
+    <w:abstractNumId w:val="8"/>
+  </w:num>
+  <w:num w:numId="7" w16cid:durableId="99449451">
+    <w:abstractNumId w:val="18"/>
+  </w:num>
+  <w:num w:numId="8" w16cid:durableId="1436974651">
     <w:abstractNumId w:val="19"/>
   </w:num>
-  <w:num w:numId="5" w16cid:durableId="555363128">
+  <w:num w:numId="9" w16cid:durableId="1725062805">
     <w:abstractNumId w:val="11"/>
   </w:num>
-  <w:num w:numId="6" w16cid:durableId="2053924084">
-    <w:abstractNumId w:val="7"/>
-  </w:num>
-  <w:num w:numId="7" w16cid:durableId="99449451">
-    <w:abstractNumId w:val="17"/>
-  </w:num>
-  <w:num w:numId="8" w16cid:durableId="1436974651">
-    <w:abstractNumId w:val="18"/>
-  </w:num>
-  <w:num w:numId="9" w16cid:durableId="1725062805">
-    <w:abstractNumId w:val="10"/>
-  </w:num>
   <w:num w:numId="10" w16cid:durableId="2018188462">
-    <w:abstractNumId w:val="15"/>
+    <w:abstractNumId w:val="16"/>
   </w:num>
   <w:num w:numId="11" w16cid:durableId="1206722017">
     <w:abstractNumId w:val="2"/>
@@ -17958,25 +21666,31 @@
     <w:abstractNumId w:val="4"/>
   </w:num>
   <w:num w:numId="14" w16cid:durableId="1216965010">
-    <w:abstractNumId w:val="13"/>
+    <w:abstractNumId w:val="14"/>
   </w:num>
   <w:num w:numId="15" w16cid:durableId="1858500826">
     <w:abstractNumId w:val="1"/>
   </w:num>
   <w:num w:numId="16" w16cid:durableId="949163286">
-    <w:abstractNumId w:val="12"/>
+    <w:abstractNumId w:val="13"/>
   </w:num>
   <w:num w:numId="17" w16cid:durableId="1053306807">
-    <w:abstractNumId w:val="14"/>
+    <w:abstractNumId w:val="15"/>
   </w:num>
   <w:num w:numId="18" w16cid:durableId="1615137161">
+    <w:abstractNumId w:val="10"/>
+  </w:num>
+  <w:num w:numId="19" w16cid:durableId="651519878">
+    <w:abstractNumId w:val="7"/>
+  </w:num>
+  <w:num w:numId="20" w16cid:durableId="1163201604">
     <w:abstractNumId w:val="9"/>
   </w:num>
-  <w:num w:numId="19" w16cid:durableId="651519878">
+  <w:num w:numId="21" w16cid:durableId="393091984">
     <w:abstractNumId w:val="6"/>
   </w:num>
-  <w:num w:numId="20" w16cid:durableId="1163201604">
-    <w:abstractNumId w:val="8"/>
+  <w:num w:numId="22" w16cid:durableId="1444807239">
+    <w:abstractNumId w:val="20"/>
   </w:num>
 </w:numbering>
 </file>
@@ -18432,6 +22146,7 @@
   <w:style w:type="character" w:default="1" w:styleId="DefaultParagraphFont">
     <w:name w:val="Default Paragraph Font"/>
     <w:uiPriority w:val="1"/>
+    <w:semiHidden/>
     <w:unhideWhenUsed/>
   </w:style>
   <w:style w:type="table" w:default="1" w:styleId="TableNormal">

--- a/Documentation/AmiGUS/AmiGUS_User_Manual_work-3.docx
+++ b/Documentation/AmiGUS/AmiGUS_User_Manual_work-3.docx
@@ -871,6 +871,11 @@
     </w:p>
     <w:p/>
     <w:p>
+      <w:pPr>
+        <w:rPr>
+          <w:rFonts w:ascii="Eras Bold ITC" w:hAnsi="Eras Bold ITC"/>
+        </w:rPr>
+      </w:pPr>
       <w:r>
         <w:br w:type="page"/>
       </w:r>
@@ -932,9 +937,8 @@
           <w:szCs w:val="20"/>
           <w:lang w:val="en-GB"/>
         </w:rPr>
-        <w:t xml:space="preserve">Thank you very much for purchasing the </w:t>
-      </w:r>
-      <w:proofErr w:type="spellStart"/>
+        <w:t>Thank you very much for purchasing the AmiGUS soun</w:t>
+      </w:r>
       <w:r>
         <w:rPr>
           <w:rFonts w:ascii="ITC Avant Garde Gothic" w:hAnsi="ITC Avant Garde Gothic"/>
@@ -942,9 +946,8 @@
           <w:szCs w:val="20"/>
           <w:lang w:val="en-GB"/>
         </w:rPr>
-        <w:t>AmiGUS</w:t>
-      </w:r>
-      <w:proofErr w:type="spellEnd"/>
+        <w:t>d</w:t>
+      </w:r>
       <w:r>
         <w:rPr>
           <w:rFonts w:ascii="ITC Avant Garde Gothic" w:hAnsi="ITC Avant Garde Gothic"/>
@@ -952,7 +955,7 @@
           <w:szCs w:val="20"/>
           <w:lang w:val="en-GB"/>
         </w:rPr>
-        <w:t xml:space="preserve"> soun</w:t>
+        <w:t>card</w:t>
       </w:r>
       <w:r>
         <w:rPr>
@@ -961,7 +964,7 @@
           <w:szCs w:val="20"/>
           <w:lang w:val="en-GB"/>
         </w:rPr>
-        <w:t>d</w:t>
+        <w:t xml:space="preserve">. The AmiGUS was designed to enable high-resolution audio playback on your Amiga computer. All audio processing is making </w:t>
       </w:r>
       <w:r>
         <w:rPr>
@@ -970,7 +973,7 @@
           <w:szCs w:val="20"/>
           <w:lang w:val="en-GB"/>
         </w:rPr>
-        <w:t>card</w:t>
+        <w:t xml:space="preserve">extensive </w:t>
       </w:r>
       <w:r>
         <w:rPr>
@@ -979,9 +982,8 @@
           <w:szCs w:val="20"/>
           <w:lang w:val="en-GB"/>
         </w:rPr>
-        <w:t xml:space="preserve">. The </w:t>
-      </w:r>
-      <w:proofErr w:type="spellStart"/>
+        <w:t>use of hardware acceleration in order to</w:t>
+      </w:r>
       <w:r>
         <w:rPr>
           <w:rFonts w:ascii="ITC Avant Garde Gothic" w:hAnsi="ITC Avant Garde Gothic"/>
@@ -989,9 +991,8 @@
           <w:szCs w:val="20"/>
           <w:lang w:val="en-GB"/>
         </w:rPr>
-        <w:t>AmiGUS</w:t>
-      </w:r>
-      <w:proofErr w:type="spellEnd"/>
+        <w:t xml:space="preserve"> </w:t>
+      </w:r>
       <w:r>
         <w:rPr>
           <w:rFonts w:ascii="ITC Avant Garde Gothic" w:hAnsi="ITC Avant Garde Gothic"/>
@@ -999,7 +1000,7 @@
           <w:szCs w:val="20"/>
           <w:lang w:val="en-GB"/>
         </w:rPr>
-        <w:t xml:space="preserve"> was designed to enable high-resolution audio playback on your Amiga computer. All audio processing is making </w:t>
+        <w:t>provide this quality</w:t>
       </w:r>
       <w:r>
         <w:rPr>
@@ -1008,52 +1009,16 @@
           <w:szCs w:val="20"/>
           <w:lang w:val="en-GB"/>
         </w:rPr>
-        <w:t xml:space="preserve">extensive </w:t>
-      </w:r>
-      <w:r>
-        <w:rPr>
-          <w:rFonts w:ascii="ITC Avant Garde Gothic" w:hAnsi="ITC Avant Garde Gothic"/>
-          <w:sz w:val="20"/>
-          <w:szCs w:val="20"/>
+        <w:t xml:space="preserve"> even on low-end Amiga configurations.</w:t>
+      </w:r>
+    </w:p>
+    <w:p>
+      <w:pPr>
+        <w:pStyle w:val="NoSpacing"/>
+        <w:rPr>
+          <w:rFonts w:ascii="ITC Avant Garde Gothic" w:hAnsi="ITC Avant Garde Gothic"/>
           <w:lang w:val="en-GB"/>
         </w:rPr>
-        <w:t>use of hardware acceleration in order to</w:t>
-      </w:r>
-      <w:r>
-        <w:rPr>
-          <w:rFonts w:ascii="ITC Avant Garde Gothic" w:hAnsi="ITC Avant Garde Gothic"/>
-          <w:sz w:val="20"/>
-          <w:szCs w:val="20"/>
-          <w:lang w:val="en-GB"/>
-        </w:rPr>
-        <w:t xml:space="preserve"> </w:t>
-      </w:r>
-      <w:r>
-        <w:rPr>
-          <w:rFonts w:ascii="ITC Avant Garde Gothic" w:hAnsi="ITC Avant Garde Gothic"/>
-          <w:sz w:val="20"/>
-          <w:szCs w:val="20"/>
-          <w:lang w:val="en-GB"/>
-        </w:rPr>
-        <w:t>provide this quality</w:t>
-      </w:r>
-      <w:r>
-        <w:rPr>
-          <w:rFonts w:ascii="ITC Avant Garde Gothic" w:hAnsi="ITC Avant Garde Gothic"/>
-          <w:sz w:val="20"/>
-          <w:szCs w:val="20"/>
-          <w:lang w:val="en-GB"/>
-        </w:rPr>
-        <w:t xml:space="preserve"> even on low-end Amiga configurations.</w:t>
-      </w:r>
-    </w:p>
-    <w:p>
-      <w:pPr>
-        <w:pStyle w:val="NoSpacing"/>
-        <w:rPr>
-          <w:rFonts w:ascii="ITC Avant Garde Gothic" w:hAnsi="ITC Avant Garde Gothic"/>
-          <w:lang w:val="en-GB"/>
-        </w:rPr>
       </w:pPr>
     </w:p>
     <w:p>
@@ -1061,15 +1026,7 @@
         <w:pStyle w:val="AmiGusSubheading"/>
       </w:pPr>
       <w:r>
-        <w:t xml:space="preserve"> </w:t>
-      </w:r>
-      <w:proofErr w:type="spellStart"/>
-      <w:r>
-        <w:t>AmiGUS</w:t>
-      </w:r>
-      <w:proofErr w:type="spellEnd"/>
-      <w:r>
-        <w:t xml:space="preserve"> Key Features</w:t>
+        <w:t xml:space="preserve"> AmiGUS Key Features</w:t>
       </w:r>
     </w:p>
     <w:p>
@@ -1236,27 +1193,7 @@
           <w:szCs w:val="20"/>
           <w:lang w:val="en-GB"/>
         </w:rPr>
-        <w:t xml:space="preserve">MP3 / OGG </w:t>
-      </w:r>
-      <w:proofErr w:type="spellStart"/>
-      <w:r>
-        <w:rPr>
-          <w:rFonts w:ascii="ITC Avant Garde Gothic" w:hAnsi="ITC Avant Garde Gothic"/>
-          <w:sz w:val="20"/>
-          <w:szCs w:val="20"/>
-          <w:lang w:val="en-GB"/>
-        </w:rPr>
-        <w:t>Vorbis</w:t>
-      </w:r>
-      <w:proofErr w:type="spellEnd"/>
-      <w:r>
-        <w:rPr>
-          <w:rFonts w:ascii="ITC Avant Garde Gothic" w:hAnsi="ITC Avant Garde Gothic"/>
-          <w:sz w:val="20"/>
-          <w:szCs w:val="20"/>
-          <w:lang w:val="en-GB"/>
-        </w:rPr>
-        <w:t xml:space="preserve"> hardware </w:t>
+        <w:t xml:space="preserve">MP3 / OGG Vorbis hardware </w:t>
       </w:r>
       <w:r>
         <w:rPr>
@@ -1598,23 +1535,7 @@
           <w:sz w:val="20"/>
           <w:szCs w:val="20"/>
         </w:rPr>
-        <w:t xml:space="preserve">In the following picture you can see an overview of the </w:t>
-      </w:r>
-      <w:proofErr w:type="spellStart"/>
-      <w:r>
-        <w:rPr>
-          <w:sz w:val="20"/>
-          <w:szCs w:val="20"/>
-        </w:rPr>
-        <w:t>AmiGUS</w:t>
-      </w:r>
-      <w:proofErr w:type="spellEnd"/>
-      <w:r>
-        <w:rPr>
-          <w:sz w:val="20"/>
-          <w:szCs w:val="20"/>
-        </w:rPr>
-        <w:t xml:space="preserve"> card, its interfaces and the main hardware components which provide the card’s functionality.</w:t>
+        <w:t>In the following picture you can see an overview of the AmiGUS card, its interfaces and the main hardware components which provide the card’s functionality.</w:t>
       </w:r>
     </w:p>
     <w:p>
@@ -1982,21 +1903,8 @@
                 <w:lang w:eastAsia="de-DE"/>
                 <w14:ligatures w14:val="none"/>
               </w:rPr>
-              <w:t xml:space="preserve"> the </w:t>
+              <w:t xml:space="preserve"> the AmiGUS</w:t>
             </w:r>
-            <w:proofErr w:type="spellStart"/>
-            <w:r>
-              <w:rPr>
-                <w:rFonts w:ascii="ITC Avant Garde Gothic" w:eastAsiaTheme="minorEastAsia" w:hAnsi="ITC Avant Garde Gothic"/>
-                <w:kern w:val="0"/>
-                <w:sz w:val="18"/>
-                <w:szCs w:val="18"/>
-                <w:lang w:eastAsia="de-DE"/>
-                <w14:ligatures w14:val="none"/>
-              </w:rPr>
-              <w:t>AmiGUS</w:t>
-            </w:r>
-            <w:proofErr w:type="spellEnd"/>
             <w:r>
               <w:rPr>
                 <w:rFonts w:ascii="ITC Avant Garde Gothic" w:eastAsiaTheme="minorEastAsia" w:hAnsi="ITC Avant Garde Gothic"/>
@@ -2072,31 +1980,7 @@
                 <w:lang w:eastAsia="de-DE"/>
                 <w14:ligatures w14:val="none"/>
               </w:rPr>
-              <w:t xml:space="preserve">TOSLINK output which connects to an optical interface. </w:t>
-            </w:r>
-            <w:proofErr w:type="spellStart"/>
-            <w:r>
-              <w:rPr>
-                <w:rFonts w:ascii="ITC Avant Garde Gothic" w:eastAsiaTheme="minorEastAsia" w:hAnsi="ITC Avant Garde Gothic"/>
-                <w:kern w:val="0"/>
-                <w:sz w:val="18"/>
-                <w:szCs w:val="18"/>
-                <w:lang w:eastAsia="de-DE"/>
-                <w14:ligatures w14:val="none"/>
-              </w:rPr>
-              <w:t>AmiGUS</w:t>
-            </w:r>
-            <w:proofErr w:type="spellEnd"/>
-            <w:r>
-              <w:rPr>
-                <w:rFonts w:ascii="ITC Avant Garde Gothic" w:eastAsiaTheme="minorEastAsia" w:hAnsi="ITC Avant Garde Gothic"/>
-                <w:kern w:val="0"/>
-                <w:sz w:val="18"/>
-                <w:szCs w:val="18"/>
-                <w:lang w:eastAsia="de-DE"/>
-                <w14:ligatures w14:val="none"/>
-              </w:rPr>
-              <w:t xml:space="preserve"> supports up to </w:t>
+              <w:t xml:space="preserve">TOSLINK output which connects to an optical interface. AmiGUS supports up to </w:t>
             </w:r>
             <w:r>
               <w:rPr>
@@ -2272,31 +2156,7 @@
                 <w:lang w:eastAsia="de-DE"/>
                 <w14:ligatures w14:val="none"/>
               </w:rPr>
-              <w:t xml:space="preserve">This port can directly connect to the AMIGA’s native PAULA audio signal, which is mixed and output with the </w:t>
-            </w:r>
-            <w:proofErr w:type="spellStart"/>
-            <w:r>
-              <w:rPr>
-                <w:rFonts w:ascii="ITC Avant Garde Gothic" w:eastAsiaTheme="minorEastAsia" w:hAnsi="ITC Avant Garde Gothic"/>
-                <w:kern w:val="0"/>
-                <w:sz w:val="18"/>
-                <w:szCs w:val="18"/>
-                <w:lang w:eastAsia="de-DE"/>
-                <w14:ligatures w14:val="none"/>
-              </w:rPr>
-              <w:t>AmiGUS</w:t>
-            </w:r>
-            <w:proofErr w:type="spellEnd"/>
-            <w:r>
-              <w:rPr>
-                <w:rFonts w:ascii="ITC Avant Garde Gothic" w:eastAsiaTheme="minorEastAsia" w:hAnsi="ITC Avant Garde Gothic"/>
-                <w:kern w:val="0"/>
-                <w:sz w:val="18"/>
-                <w:szCs w:val="18"/>
-                <w:lang w:eastAsia="de-DE"/>
-                <w14:ligatures w14:val="none"/>
-              </w:rPr>
-              <w:t xml:space="preserve"> final output.</w:t>
+              <w:t>This port can directly connect to the AMIGA’s native PAULA audio signal, which is mixed and output with the AmiGUS final output.</w:t>
             </w:r>
           </w:p>
         </w:tc>
@@ -2363,31 +2223,7 @@
                 <w:lang w:eastAsia="de-DE"/>
                 <w14:ligatures w14:val="none"/>
               </w:rPr>
-              <w:t xml:space="preserve">You can directly connect an internal CDROM audio cable to this port, which allows mixing the CD audio coming from the drive with the </w:t>
-            </w:r>
-            <w:proofErr w:type="spellStart"/>
-            <w:r>
-              <w:rPr>
-                <w:rFonts w:ascii="ITC Avant Garde Gothic" w:eastAsiaTheme="minorEastAsia" w:hAnsi="ITC Avant Garde Gothic"/>
-                <w:kern w:val="0"/>
-                <w:sz w:val="18"/>
-                <w:szCs w:val="18"/>
-                <w:lang w:eastAsia="de-DE"/>
-                <w14:ligatures w14:val="none"/>
-              </w:rPr>
-              <w:t>AmiGUS</w:t>
-            </w:r>
-            <w:proofErr w:type="spellEnd"/>
-            <w:r>
-              <w:rPr>
-                <w:rFonts w:ascii="ITC Avant Garde Gothic" w:eastAsiaTheme="minorEastAsia" w:hAnsi="ITC Avant Garde Gothic"/>
-                <w:kern w:val="0"/>
-                <w:sz w:val="18"/>
-                <w:szCs w:val="18"/>
-                <w:lang w:eastAsia="de-DE"/>
-                <w14:ligatures w14:val="none"/>
-              </w:rPr>
-              <w:t xml:space="preserve"> final output. </w:t>
+              <w:t xml:space="preserve">You can directly connect an internal CDROM audio cable to this port, which allows mixing the CD audio coming from the drive with the AmiGUS final output. </w:t>
             </w:r>
           </w:p>
         </w:tc>
@@ -2828,31 +2664,7 @@
                 <w:lang w:eastAsia="de-DE"/>
                 <w14:ligatures w14:val="none"/>
               </w:rPr>
-              <w:t xml:space="preserve"> such as MP3 or Ogg </w:t>
-            </w:r>
-            <w:proofErr w:type="spellStart"/>
-            <w:r>
-              <w:rPr>
-                <w:rFonts w:ascii="ITC Avant Garde Gothic" w:eastAsiaTheme="minorEastAsia" w:hAnsi="ITC Avant Garde Gothic"/>
-                <w:kern w:val="0"/>
-                <w:sz w:val="18"/>
-                <w:szCs w:val="18"/>
-                <w:lang w:eastAsia="de-DE"/>
-                <w14:ligatures w14:val="none"/>
-              </w:rPr>
-              <w:t>Vorbis</w:t>
-            </w:r>
-            <w:proofErr w:type="spellEnd"/>
-            <w:r>
-              <w:rPr>
-                <w:rFonts w:ascii="ITC Avant Garde Gothic" w:eastAsiaTheme="minorEastAsia" w:hAnsi="ITC Avant Garde Gothic"/>
-                <w:kern w:val="0"/>
-                <w:sz w:val="18"/>
-                <w:szCs w:val="18"/>
-                <w:lang w:eastAsia="de-DE"/>
-                <w14:ligatures w14:val="none"/>
-              </w:rPr>
-              <w:t>.</w:t>
+              <w:t xml:space="preserve"> such as MP3 or Ogg Vorbis.</w:t>
             </w:r>
           </w:p>
         </w:tc>
@@ -3054,7 +2866,6 @@
                 <w14:ligatures w14:val="none"/>
               </w:rPr>
             </w:pPr>
-            <w:proofErr w:type="spellStart"/>
             <w:r>
               <w:rPr>
                 <w:rFonts w:ascii="ITC Avant Garde Gothic" w:eastAsiaTheme="minorEastAsia" w:hAnsi="ITC Avant Garde Gothic"/>
@@ -3064,43 +2875,7 @@
                 <w:lang w:eastAsia="de-DE"/>
                 <w14:ligatures w14:val="none"/>
               </w:rPr>
-              <w:t>AmiGUS</w:t>
-            </w:r>
-            <w:proofErr w:type="spellEnd"/>
-            <w:r>
-              <w:rPr>
-                <w:rFonts w:ascii="ITC Avant Garde Gothic" w:eastAsiaTheme="minorEastAsia" w:hAnsi="ITC Avant Garde Gothic"/>
-                <w:kern w:val="0"/>
-                <w:sz w:val="18"/>
-                <w:szCs w:val="18"/>
-                <w:lang w:eastAsia="de-DE"/>
-                <w14:ligatures w14:val="none"/>
-              </w:rPr>
-              <w:t xml:space="preserve"> implements a Zorro II bus interface which supports full </w:t>
-            </w:r>
-            <w:proofErr w:type="spellStart"/>
-            <w:r>
-              <w:rPr>
-                <w:rFonts w:ascii="ITC Avant Garde Gothic" w:eastAsiaTheme="minorEastAsia" w:hAnsi="ITC Avant Garde Gothic"/>
-                <w:kern w:val="0"/>
-                <w:sz w:val="18"/>
-                <w:szCs w:val="18"/>
-                <w:lang w:eastAsia="de-DE"/>
-                <w14:ligatures w14:val="none"/>
-              </w:rPr>
-              <w:t>autoconfig</w:t>
-            </w:r>
-            <w:proofErr w:type="spellEnd"/>
-            <w:r>
-              <w:rPr>
-                <w:rFonts w:ascii="ITC Avant Garde Gothic" w:eastAsiaTheme="minorEastAsia" w:hAnsi="ITC Avant Garde Gothic"/>
-                <w:kern w:val="0"/>
-                <w:sz w:val="18"/>
-                <w:szCs w:val="18"/>
-                <w:lang w:eastAsia="de-DE"/>
-                <w14:ligatures w14:val="none"/>
-              </w:rPr>
-              <w:t xml:space="preserve"> and interrupt handling.</w:t>
+              <w:t>AmiGUS implements a Zorro II bus interface which supports full autoconfig and interrupt handling.</w:t>
             </w:r>
             <w:r>
               <w:rPr>
@@ -3143,23 +2918,7 @@
           <w:sz w:val="20"/>
           <w:szCs w:val="20"/>
         </w:rPr>
-        <w:t xml:space="preserve">In order to make full use of </w:t>
-      </w:r>
-      <w:proofErr w:type="spellStart"/>
-      <w:r>
-        <w:rPr>
-          <w:sz w:val="20"/>
-          <w:szCs w:val="20"/>
-        </w:rPr>
-        <w:t>AmiGUS</w:t>
-      </w:r>
-      <w:proofErr w:type="spellEnd"/>
-      <w:r>
-        <w:rPr>
-          <w:sz w:val="20"/>
-          <w:szCs w:val="20"/>
-        </w:rPr>
-        <w:t xml:space="preserve"> features, the following range of system configurations is recommended.</w:t>
+        <w:t>In order to make full use of AmiGUS features, the following range of system configurations is recommended.</w:t>
       </w:r>
     </w:p>
     <w:p>
@@ -3347,19 +3106,8 @@
           <w:szCs w:val="20"/>
           <w:lang w:val="en-GB"/>
         </w:rPr>
-        <w:t xml:space="preserve">Amiga 2000, 3000, 4000 </w:t>
-      </w:r>
-      <w:proofErr w:type="gramStart"/>
-      <w:r>
-        <w:rPr>
-          <w:rFonts w:ascii="ITC Avant Garde Gothic" w:hAnsi="ITC Avant Garde Gothic"/>
-          <w:sz w:val="20"/>
-          <w:szCs w:val="20"/>
-          <w:lang w:val="en-GB"/>
-        </w:rPr>
-        <w:t>computer</w:t>
-      </w:r>
-      <w:proofErr w:type="gramEnd"/>
+        <w:t>Amiga 2000, 3000, 4000 computer</w:t>
+      </w:r>
     </w:p>
     <w:p>
       <w:pPr>
@@ -3581,27 +3329,36 @@
           <w:szCs w:val="20"/>
           <w:lang w:val="en-GB"/>
         </w:rPr>
-        <w:t xml:space="preserve">Turn off your Amiga computer and lift up the case cover after removing the necessary screws according to your Amiga’s User Manual. Find an empty Zorro slot, remove the place-holder bracket after unscrewing it and gently insert the </w:t>
-      </w:r>
-      <w:proofErr w:type="spellStart"/>
-      <w:r>
-        <w:rPr>
-          <w:rFonts w:ascii="ITC Avant Garde Gothic" w:hAnsi="ITC Avant Garde Gothic"/>
-          <w:sz w:val="20"/>
-          <w:szCs w:val="20"/>
+        <w:t>Turn off your Amiga computer and lift up the case cover after removing the necessary screws according to your Amiga’s User Manual. Find an empty Zorro slot, remove the place-holder bracket after unscrewing it and gently insert the AmiGUS card in the slot socket, while carefully aligning the card on both ends to the support bracket and slot opening of the case. When done, re-use the bracket screw to mount the card’s bracket to the case.</w:t>
+      </w:r>
+    </w:p>
+    <w:p>
+      <w:pPr>
+        <w:pStyle w:val="NoSpacing"/>
+        <w:rPr>
+          <w:rFonts w:ascii="ITC Avant Garde Gothic" w:hAnsi="ITC Avant Garde Gothic"/>
           <w:lang w:val="en-GB"/>
         </w:rPr>
-        <w:t>AmiGUS</w:t>
-      </w:r>
-      <w:proofErr w:type="spellEnd"/>
-      <w:r>
+      </w:pPr>
+    </w:p>
+    <w:p>
+      <w:pPr>
+        <w:pStyle w:val="NoSpacing"/>
         <w:rPr>
           <w:rFonts w:ascii="ITC Avant Garde Gothic" w:hAnsi="ITC Avant Garde Gothic"/>
           <w:sz w:val="20"/>
           <w:szCs w:val="20"/>
           <w:lang w:val="en-GB"/>
         </w:rPr>
-        <w:t xml:space="preserve"> card in the slot socket, while carefully aligning the card on both ends to the support bracket and slot opening of the case. When done, re-use the bracket screw to mount the card’s bracket to the case.</w:t>
+      </w:pPr>
+      <w:r>
+        <w:rPr>
+          <w:rFonts w:ascii="ITC Avant Garde Gothic" w:hAnsi="ITC Avant Garde Gothic"/>
+          <w:sz w:val="20"/>
+          <w:szCs w:val="20"/>
+          <w:lang w:val="en-GB"/>
+        </w:rPr>
+        <w:t>If you have an internal CD-ROM, connect the CD-ROM’s analogue output located on the back of the drive with the CD-ROM input of your AmiGUS card.</w:t>
       </w:r>
     </w:p>
     <w:p>
@@ -3609,6 +3366,8 @@
         <w:pStyle w:val="NoSpacing"/>
         <w:rPr>
           <w:rFonts w:ascii="ITC Avant Garde Gothic" w:hAnsi="ITC Avant Garde Gothic"/>
+          <w:sz w:val="20"/>
+          <w:szCs w:val="20"/>
           <w:lang w:val="en-GB"/>
         </w:rPr>
       </w:pPr>
@@ -3630,109 +3389,38 @@
           <w:szCs w:val="20"/>
           <w:lang w:val="en-GB"/>
         </w:rPr>
-        <w:t xml:space="preserve">If you have an internal CD-ROM, connect the CD-ROM’s analogue output located on the back of the drive with the CD-ROM input of your </w:t>
-      </w:r>
-      <w:proofErr w:type="spellStart"/>
-      <w:r>
+        <w:t xml:space="preserve">In order to loop-through the native Amiga audio signal, you can either use the AUDIOT board delivered with your card, or, depending on your configuration, use the audio output which might be present on one of your extension cards. </w:t>
+      </w:r>
+    </w:p>
+    <w:p>
+      <w:pPr>
+        <w:pStyle w:val="NoSpacing"/>
         <w:rPr>
           <w:rFonts w:ascii="ITC Avant Garde Gothic" w:hAnsi="ITC Avant Garde Gothic"/>
           <w:sz w:val="20"/>
           <w:szCs w:val="20"/>
           <w:lang w:val="en-GB"/>
         </w:rPr>
-        <w:t>AmiGUS</w:t>
-      </w:r>
-      <w:proofErr w:type="spellEnd"/>
-      <w:r>
+      </w:pPr>
+    </w:p>
+    <w:p>
+      <w:pPr>
+        <w:pStyle w:val="NoSpacing"/>
         <w:rPr>
           <w:rFonts w:ascii="ITC Avant Garde Gothic" w:hAnsi="ITC Avant Garde Gothic"/>
           <w:sz w:val="20"/>
           <w:szCs w:val="20"/>
           <w:lang w:val="en-GB"/>
         </w:rPr>
-        <w:t xml:space="preserve"> card.</w:t>
-      </w:r>
-    </w:p>
-    <w:p>
-      <w:pPr>
-        <w:pStyle w:val="NoSpacing"/>
+      </w:pPr>
+      <w:r>
         <w:rPr>
           <w:rFonts w:ascii="ITC Avant Garde Gothic" w:hAnsi="ITC Avant Garde Gothic"/>
           <w:sz w:val="20"/>
           <w:szCs w:val="20"/>
           <w:lang w:val="en-GB"/>
         </w:rPr>
-      </w:pPr>
-    </w:p>
-    <w:p>
-      <w:pPr>
-        <w:pStyle w:val="NoSpacing"/>
-        <w:rPr>
-          <w:rFonts w:ascii="ITC Avant Garde Gothic" w:hAnsi="ITC Avant Garde Gothic"/>
-          <w:sz w:val="20"/>
-          <w:szCs w:val="20"/>
-          <w:lang w:val="en-GB"/>
-        </w:rPr>
-      </w:pPr>
-      <w:r>
-        <w:rPr>
-          <w:rFonts w:ascii="ITC Avant Garde Gothic" w:hAnsi="ITC Avant Garde Gothic"/>
-          <w:sz w:val="20"/>
-          <w:szCs w:val="20"/>
-          <w:lang w:val="en-GB"/>
-        </w:rPr>
-        <w:t xml:space="preserve">In order to loop-through the native Amiga audio signal, you can either use the AUDIOT board delivered with your card, or, depending on your configuration, use the audio output which might be present on one of your extension cards. </w:t>
-      </w:r>
-    </w:p>
-    <w:p>
-      <w:pPr>
-        <w:pStyle w:val="NoSpacing"/>
-        <w:rPr>
-          <w:rFonts w:ascii="ITC Avant Garde Gothic" w:hAnsi="ITC Avant Garde Gothic"/>
-          <w:sz w:val="20"/>
-          <w:szCs w:val="20"/>
-          <w:lang w:val="en-GB"/>
-        </w:rPr>
-      </w:pPr>
-    </w:p>
-    <w:p>
-      <w:pPr>
-        <w:pStyle w:val="NoSpacing"/>
-        <w:rPr>
-          <w:rFonts w:ascii="ITC Avant Garde Gothic" w:hAnsi="ITC Avant Garde Gothic"/>
-          <w:sz w:val="20"/>
-          <w:szCs w:val="20"/>
-          <w:lang w:val="en-GB"/>
-        </w:rPr>
-      </w:pPr>
-      <w:r>
-        <w:rPr>
-          <w:rFonts w:ascii="ITC Avant Garde Gothic" w:hAnsi="ITC Avant Garde Gothic"/>
-          <w:sz w:val="20"/>
-          <w:szCs w:val="20"/>
-          <w:lang w:val="en-GB"/>
-        </w:rPr>
-        <w:t xml:space="preserve">Please refer to chapter 2.2 for a more detailed description of the </w:t>
-      </w:r>
-      <w:proofErr w:type="spellStart"/>
-      <w:r>
-        <w:rPr>
-          <w:rFonts w:ascii="ITC Avant Garde Gothic" w:hAnsi="ITC Avant Garde Gothic"/>
-          <w:sz w:val="20"/>
-          <w:szCs w:val="20"/>
-          <w:lang w:val="en-GB"/>
-        </w:rPr>
-        <w:t>AmiGUS</w:t>
-      </w:r>
-      <w:proofErr w:type="spellEnd"/>
-      <w:r>
-        <w:rPr>
-          <w:rFonts w:ascii="ITC Avant Garde Gothic" w:hAnsi="ITC Avant Garde Gothic"/>
-          <w:sz w:val="20"/>
-          <w:szCs w:val="20"/>
-          <w:lang w:val="en-GB"/>
-        </w:rPr>
-        <w:t xml:space="preserve"> internal audio ports and use-cases.</w:t>
+        <w:t>Please refer to chapter 2.2 for a more detailed description of the AmiGUS internal audio ports and use-cases.</w:t>
       </w:r>
     </w:p>
     <w:p>
@@ -3904,25 +3592,7 @@
           <w:sz w:val="20"/>
           <w:szCs w:val="20"/>
         </w:rPr>
-        <w:t xml:space="preserve">You can directly connect an internal CD-ROM drive to the </w:t>
-      </w:r>
-      <w:proofErr w:type="spellStart"/>
-      <w:r>
-        <w:rPr>
-          <w:rFonts w:ascii="ITC Avant Garde Gothic" w:hAnsi="ITC Avant Garde Gothic"/>
-          <w:sz w:val="20"/>
-          <w:szCs w:val="20"/>
-        </w:rPr>
-        <w:t>AmiGUS</w:t>
-      </w:r>
-      <w:proofErr w:type="spellEnd"/>
-      <w:r>
-        <w:rPr>
-          <w:rFonts w:ascii="ITC Avant Garde Gothic" w:hAnsi="ITC Avant Garde Gothic"/>
-          <w:sz w:val="20"/>
-          <w:szCs w:val="20"/>
-        </w:rPr>
-        <w:t xml:space="preserve"> CDROM Input via the supplied audio cable of your drive.</w:t>
+        <w:t>You can directly connect an internal CD-ROM drive to the AmiGUS CDROM Input via the supplied audio cable of your drive.</w:t>
       </w:r>
     </w:p>
     <w:p>
@@ -4028,61 +3698,25 @@
           <w:sz w:val="20"/>
           <w:szCs w:val="20"/>
         </w:rPr>
-        <w:t xml:space="preserve">The AUDIOT board needs to be inserted into the video slot and connected to the </w:t>
-      </w:r>
-      <w:proofErr w:type="spellStart"/>
-      <w:r>
-        <w:rPr>
-          <w:rFonts w:ascii="ITC Avant Garde Gothic" w:hAnsi="ITC Avant Garde Gothic"/>
-          <w:sz w:val="20"/>
-          <w:szCs w:val="20"/>
-        </w:rPr>
-        <w:t>AmiGUS</w:t>
-      </w:r>
-      <w:proofErr w:type="spellEnd"/>
-      <w:r>
-        <w:rPr>
-          <w:rFonts w:ascii="ITC Avant Garde Gothic" w:hAnsi="ITC Avant Garde Gothic"/>
-          <w:sz w:val="20"/>
-          <w:szCs w:val="20"/>
-        </w:rPr>
-        <w:t xml:space="preserve"> via the supplied audio cable. </w:t>
-      </w:r>
-    </w:p>
-    <w:p>
-      <w:pPr>
-        <w:rPr>
-          <w:rFonts w:ascii="ITC Avant Garde Gothic" w:eastAsiaTheme="minorEastAsia" w:hAnsi="ITC Avant Garde Gothic"/>
-          <w:kern w:val="0"/>
-          <w:lang w:eastAsia="de-DE"/>
-          <w14:ligatures w14:val="none"/>
-        </w:rPr>
-      </w:pPr>
-      <w:r>
-        <w:rPr>
-          <w:rFonts w:ascii="ITC Avant Garde Gothic" w:hAnsi="ITC Avant Garde Gothic"/>
-          <w:sz w:val="20"/>
-          <w:szCs w:val="20"/>
-        </w:rPr>
-        <w:t xml:space="preserve">This option is feasible for configurations where the video slot is not used by any card such as a </w:t>
-      </w:r>
-      <w:proofErr w:type="spellStart"/>
-      <w:r>
-        <w:rPr>
-          <w:rFonts w:ascii="ITC Avant Garde Gothic" w:hAnsi="ITC Avant Garde Gothic"/>
-          <w:sz w:val="20"/>
-          <w:szCs w:val="20"/>
-        </w:rPr>
-        <w:t>flickerfixer</w:t>
-      </w:r>
-      <w:proofErr w:type="spellEnd"/>
-      <w:r>
-        <w:rPr>
-          <w:rFonts w:ascii="ITC Avant Garde Gothic" w:hAnsi="ITC Avant Garde Gothic"/>
-          <w:sz w:val="20"/>
-          <w:szCs w:val="20"/>
-        </w:rPr>
-        <w:t xml:space="preserve"> or genlock. </w:t>
+        <w:t xml:space="preserve">The AUDIOT board needs to be inserted into the video slot and connected to the AmiGUS via the supplied audio cable. </w:t>
+      </w:r>
+    </w:p>
+    <w:p>
+      <w:pPr>
+        <w:rPr>
+          <w:rFonts w:ascii="ITC Avant Garde Gothic" w:eastAsiaTheme="minorEastAsia" w:hAnsi="ITC Avant Garde Gothic"/>
+          <w:kern w:val="0"/>
+          <w:lang w:eastAsia="de-DE"/>
+          <w14:ligatures w14:val="none"/>
+        </w:rPr>
+      </w:pPr>
+      <w:r>
+        <w:rPr>
+          <w:rFonts w:ascii="ITC Avant Garde Gothic" w:hAnsi="ITC Avant Garde Gothic"/>
+          <w:sz w:val="20"/>
+          <w:szCs w:val="20"/>
+        </w:rPr>
+        <w:t xml:space="preserve">This option is feasible for configurations where the video slot is not used by any card such as a flickerfixer or genlock. </w:t>
       </w:r>
     </w:p>
     <w:p>
@@ -4181,25 +3815,7 @@
           <w:sz w:val="20"/>
           <w:szCs w:val="20"/>
         </w:rPr>
-        <w:t xml:space="preserve">Please note that the </w:t>
-      </w:r>
-      <w:proofErr w:type="spellStart"/>
-      <w:r>
-        <w:rPr>
-          <w:rFonts w:ascii="ITC Avant Garde Gothic" w:hAnsi="ITC Avant Garde Gothic"/>
-          <w:sz w:val="20"/>
-          <w:szCs w:val="20"/>
-        </w:rPr>
-        <w:t>AmiGUS</w:t>
-      </w:r>
-      <w:proofErr w:type="spellEnd"/>
-      <w:r>
-        <w:rPr>
-          <w:rFonts w:ascii="ITC Avant Garde Gothic" w:hAnsi="ITC Avant Garde Gothic"/>
-          <w:sz w:val="20"/>
-          <w:szCs w:val="20"/>
-        </w:rPr>
-        <w:t xml:space="preserve"> and AUDIOT board must be placed in different slot lanes in order to physically fit.</w:t>
+        <w:t>Please note that the AmiGUS and AUDIOT board must be placed in different slot lanes in order to physically fit.</w:t>
       </w:r>
     </w:p>
     <w:p>
@@ -4252,25 +3868,7 @@
           <w:sz w:val="20"/>
           <w:szCs w:val="20"/>
         </w:rPr>
-        <w:t xml:space="preserve">For configurations which already use the video slot, there are options available to loop the internal PAULA signal to the </w:t>
-      </w:r>
-      <w:proofErr w:type="spellStart"/>
-      <w:r>
-        <w:rPr>
-          <w:rFonts w:ascii="ITC Avant Garde Gothic" w:hAnsi="ITC Avant Garde Gothic"/>
-          <w:sz w:val="20"/>
-          <w:szCs w:val="20"/>
-        </w:rPr>
-        <w:t>AmiGUS</w:t>
-      </w:r>
-      <w:proofErr w:type="spellEnd"/>
-      <w:r>
-        <w:rPr>
-          <w:rFonts w:ascii="ITC Avant Garde Gothic" w:hAnsi="ITC Avant Garde Gothic"/>
-          <w:sz w:val="20"/>
-          <w:szCs w:val="20"/>
-        </w:rPr>
-        <w:t xml:space="preserve"> without using the AUDIOT board. </w:t>
+        <w:t xml:space="preserve">For configurations which already use the video slot, there are options available to loop the internal PAULA signal to the AmiGUS without using the AUDIOT board. </w:t>
       </w:r>
     </w:p>
     <w:p>
@@ -4401,7 +3999,6 @@
                 <w14:ligatures w14:val="none"/>
               </w:rPr>
             </w:pPr>
-            <w:proofErr w:type="spellStart"/>
             <w:r>
               <w:rPr>
                 <w:rFonts w:ascii="ITC Avant Garde Gothic" w:eastAsiaTheme="minorEastAsia" w:hAnsi="ITC Avant Garde Gothic"/>
@@ -4413,37 +4010,8 @@
                 <w:lang w:eastAsia="de-DE"/>
                 <w14:ligatures w14:val="none"/>
               </w:rPr>
-              <w:t>Multifix</w:t>
+              <w:t>Multifix AGA Flickerfixer</w:t>
             </w:r>
-            <w:proofErr w:type="spellEnd"/>
-            <w:r>
-              <w:rPr>
-                <w:rFonts w:ascii="ITC Avant Garde Gothic" w:eastAsiaTheme="minorEastAsia" w:hAnsi="ITC Avant Garde Gothic"/>
-                <w:b/>
-                <w:bCs/>
-                <w:kern w:val="0"/>
-                <w:sz w:val="18"/>
-                <w:szCs w:val="18"/>
-                <w:lang w:eastAsia="de-DE"/>
-                <w14:ligatures w14:val="none"/>
-              </w:rPr>
-              <w:t xml:space="preserve"> AGA </w:t>
-            </w:r>
-            <w:proofErr w:type="spellStart"/>
-            <w:r>
-              <w:rPr>
-                <w:rFonts w:ascii="ITC Avant Garde Gothic" w:eastAsiaTheme="minorEastAsia" w:hAnsi="ITC Avant Garde Gothic"/>
-                <w:b/>
-                <w:bCs/>
-                <w:kern w:val="0"/>
-                <w:sz w:val="18"/>
-                <w:szCs w:val="18"/>
-                <w:lang w:eastAsia="de-DE"/>
-                <w14:ligatures w14:val="none"/>
-              </w:rPr>
-              <w:t>Flickerfixer</w:t>
-            </w:r>
-            <w:proofErr w:type="spellEnd"/>
           </w:p>
         </w:tc>
         <w:tc>
@@ -4850,27 +4418,7 @@
           <w:szCs w:val="20"/>
           <w:lang w:val="en-GB"/>
         </w:rPr>
-        <w:t xml:space="preserve">Pictured below are the different external audio output ports of the </w:t>
-      </w:r>
-      <w:proofErr w:type="spellStart"/>
-      <w:r>
-        <w:rPr>
-          <w:rFonts w:ascii="ITC Avant Garde Gothic" w:hAnsi="ITC Avant Garde Gothic"/>
-          <w:sz w:val="20"/>
-          <w:szCs w:val="20"/>
-          <w:lang w:val="en-GB"/>
-        </w:rPr>
-        <w:t>AmiGUS</w:t>
-      </w:r>
-      <w:proofErr w:type="spellEnd"/>
-      <w:r>
-        <w:rPr>
-          <w:rFonts w:ascii="ITC Avant Garde Gothic" w:hAnsi="ITC Avant Garde Gothic"/>
-          <w:sz w:val="20"/>
-          <w:szCs w:val="20"/>
-          <w:lang w:val="en-GB"/>
-        </w:rPr>
-        <w:t>.</w:t>
+        <w:t>Pictured below are the different external audio output ports of the AmiGUS.</w:t>
       </w:r>
       <w:r>
         <w:rPr>
@@ -4956,27 +4504,7 @@
           <w:lang w:val="en-GB"/>
         </w:rPr>
         <w:lastRenderedPageBreak/>
-        <w:t xml:space="preserve">The </w:t>
-      </w:r>
-      <w:proofErr w:type="spellStart"/>
-      <w:r>
-        <w:rPr>
-          <w:rFonts w:ascii="ITC Avant Garde Gothic" w:hAnsi="ITC Avant Garde Gothic"/>
-          <w:sz w:val="20"/>
-          <w:szCs w:val="20"/>
-          <w:lang w:val="en-GB"/>
-        </w:rPr>
-        <w:t>AmiGUS</w:t>
-      </w:r>
-      <w:proofErr w:type="spellEnd"/>
-      <w:r>
-        <w:rPr>
-          <w:rFonts w:ascii="ITC Avant Garde Gothic" w:hAnsi="ITC Avant Garde Gothic"/>
-          <w:sz w:val="20"/>
-          <w:szCs w:val="20"/>
-          <w:lang w:val="en-GB"/>
-        </w:rPr>
-        <w:t xml:space="preserve"> card provides both a line-level RCA stereo output and a TOSLINK optical output to connect to a household stereo receiver equipment.</w:t>
+        <w:t>The AmiGUS card provides both a line-level RCA stereo output and a TOSLINK optical output to connect to a household stereo receiver equipment.</w:t>
       </w:r>
     </w:p>
     <w:p>
@@ -5261,25 +4789,7 @@
           <w:sz w:val="20"/>
           <w:szCs w:val="20"/>
         </w:rPr>
-        <w:t xml:space="preserve">The </w:t>
-      </w:r>
-      <w:proofErr w:type="spellStart"/>
-      <w:r>
-        <w:rPr>
-          <w:rFonts w:ascii="ITC Avant Garde Gothic" w:hAnsi="ITC Avant Garde Gothic"/>
-          <w:sz w:val="20"/>
-          <w:szCs w:val="20"/>
-        </w:rPr>
-        <w:t>AmiGUS</w:t>
-      </w:r>
-      <w:proofErr w:type="spellEnd"/>
-      <w:r>
-        <w:rPr>
-          <w:rFonts w:ascii="ITC Avant Garde Gothic" w:hAnsi="ITC Avant Garde Gothic"/>
-          <w:sz w:val="20"/>
-          <w:szCs w:val="20"/>
-        </w:rPr>
-        <w:t xml:space="preserve"> software comes in the following packages:</w:t>
+        <w:t>The AmiGUS software comes in the following packages:</w:t>
       </w:r>
     </w:p>
     <w:p>
@@ -5466,25 +4976,7 @@
           <w:sz w:val="20"/>
           <w:szCs w:val="20"/>
         </w:rPr>
-        <w:t xml:space="preserve">We recommend not to use the OS1.3 versions for installation on newer </w:t>
-      </w:r>
-      <w:proofErr w:type="spellStart"/>
-      <w:r>
-        <w:rPr>
-          <w:rFonts w:ascii="ITC Avant Garde Gothic" w:hAnsi="ITC Avant Garde Gothic"/>
-          <w:sz w:val="20"/>
-          <w:szCs w:val="20"/>
-        </w:rPr>
-        <w:t>AmigaOS</w:t>
-      </w:r>
-      <w:proofErr w:type="spellEnd"/>
-      <w:r>
-        <w:rPr>
-          <w:rFonts w:ascii="ITC Avant Garde Gothic" w:hAnsi="ITC Avant Garde Gothic"/>
-          <w:sz w:val="20"/>
-          <w:szCs w:val="20"/>
-        </w:rPr>
-        <w:t xml:space="preserve"> revisions.</w:t>
+        <w:t>We recommend not to use the OS1.3 versions for installation on newer AmigaOS revisions.</w:t>
       </w:r>
     </w:p>
     <w:p>
@@ -5576,27 +5068,7 @@
           <w:szCs w:val="20"/>
           <w:lang w:eastAsia="de-DE"/>
         </w:rPr>
-        <w:t xml:space="preserve">The </w:t>
-      </w:r>
-      <w:proofErr w:type="spellStart"/>
-      <w:r>
-        <w:rPr>
-          <w:rFonts w:ascii="ITC Avant Garde Gothic" w:eastAsiaTheme="minorEastAsia" w:hAnsi="ITC Avant Garde Gothic"/>
-          <w:sz w:val="20"/>
-          <w:szCs w:val="20"/>
-          <w:lang w:eastAsia="de-DE"/>
-        </w:rPr>
-        <w:t>AmigaOS</w:t>
-      </w:r>
-      <w:proofErr w:type="spellEnd"/>
-      <w:r>
-        <w:rPr>
-          <w:rFonts w:ascii="ITC Avant Garde Gothic" w:eastAsiaTheme="minorEastAsia" w:hAnsi="ITC Avant Garde Gothic"/>
-          <w:sz w:val="20"/>
-          <w:szCs w:val="20"/>
-          <w:lang w:eastAsia="de-DE"/>
-        </w:rPr>
-        <w:t xml:space="preserve"> 1.3 disk provides installers in different languages as simple shell scripts</w:t>
+        <w:t>The AmigaOS 1.3 disk provides installers in different languages as simple shell scripts</w:t>
       </w:r>
       <w:r>
         <w:rPr>
@@ -5723,27 +5195,7 @@
           <w:szCs w:val="20"/>
           <w:lang w:eastAsia="de-DE"/>
         </w:rPr>
-        <w:t xml:space="preserve">You may be asked to enter target installation paths, e.g. for the </w:t>
-      </w:r>
-      <w:proofErr w:type="spellStart"/>
-      <w:r>
-        <w:rPr>
-          <w:rFonts w:ascii="ITC Avant Garde Gothic" w:eastAsiaTheme="minorEastAsia" w:hAnsi="ITC Avant Garde Gothic"/>
-          <w:sz w:val="20"/>
-          <w:szCs w:val="20"/>
-          <w:lang w:eastAsia="de-DE"/>
-        </w:rPr>
-        <w:t>AmiGUS</w:t>
-      </w:r>
-      <w:proofErr w:type="spellEnd"/>
-      <w:r>
-        <w:rPr>
-          <w:rFonts w:ascii="ITC Avant Garde Gothic" w:eastAsiaTheme="minorEastAsia" w:hAnsi="ITC Avant Garde Gothic"/>
-          <w:sz w:val="20"/>
-          <w:szCs w:val="20"/>
-          <w:lang w:eastAsia="de-DE"/>
-        </w:rPr>
-        <w:t xml:space="preserve"> base tools. </w:t>
+        <w:t xml:space="preserve">You may be asked to enter target installation paths, e.g. for the AmiGUS base tools. </w:t>
       </w:r>
     </w:p>
     <w:p>
@@ -5773,8 +5225,6 @@
         </w:rPr>
         <w:t xml:space="preserve"> </w:t>
       </w:r>
-      <w:proofErr w:type="spellStart"/>
-      <w:proofErr w:type="gramStart"/>
       <w:r>
         <w:rPr>
           <w:rFonts w:ascii="ITC Avant Garde Gothic" w:eastAsiaTheme="minorEastAsia" w:hAnsi="ITC Avant Garde Gothic"/>
@@ -5784,22 +5234,68 @@
           <w:szCs w:val="20"/>
           <w:lang w:eastAsia="de-DE"/>
         </w:rPr>
-        <w:t>Sys:Expansion</w:t>
-      </w:r>
-      <w:proofErr w:type="spellEnd"/>
-      <w:proofErr w:type="gramEnd"/>
-      <w:r>
+        <w:t>Sys:Expansion/AmiGUS</w:t>
+      </w:r>
+      <w:r>
+        <w:rPr>
+          <w:rFonts w:ascii="ITC Avant Garde Gothic" w:eastAsiaTheme="minorEastAsia" w:hAnsi="ITC Avant Garde Gothic"/>
+          <w:sz w:val="20"/>
+          <w:szCs w:val="20"/>
+          <w:lang w:eastAsia="de-DE"/>
+        </w:rPr>
+        <w:t xml:space="preserve"> – which may collide with some versions of</w:t>
+      </w:r>
+      <w:r>
+        <w:rPr>
+          <w:rFonts w:ascii="ITC Avant Garde Gothic" w:eastAsiaTheme="minorEastAsia" w:hAnsi="ITC Avant Garde Gothic"/>
+          <w:sz w:val="20"/>
+          <w:szCs w:val="20"/>
+          <w:lang w:eastAsia="de-DE"/>
+        </w:rPr>
+        <w:t xml:space="preserve"> </w:t>
+      </w:r>
+      <w:r>
+        <w:rPr>
+          <w:rFonts w:ascii="ITC Avant Garde Gothic" w:eastAsiaTheme="minorEastAsia" w:hAnsi="ITC Avant Garde Gothic"/>
+          <w:sz w:val="20"/>
+          <w:szCs w:val="20"/>
+          <w:lang w:eastAsia="de-DE"/>
+        </w:rPr>
+        <w:t xml:space="preserve">Commodore’s Janus bridgeboard software. </w:t>
+      </w:r>
+    </w:p>
+    <w:p>
+      <w:pPr>
+        <w:rPr>
+          <w:rFonts w:ascii="ITC Avant Garde Gothic" w:eastAsiaTheme="minorEastAsia" w:hAnsi="ITC Avant Garde Gothic"/>
+          <w:sz w:val="20"/>
+          <w:szCs w:val="20"/>
+          <w:lang w:eastAsia="de-DE"/>
+        </w:rPr>
+      </w:pPr>
+      <w:r>
+        <w:rPr>
+          <w:rFonts w:ascii="ITC Avant Garde Gothic" w:eastAsiaTheme="minorEastAsia" w:hAnsi="ITC Avant Garde Gothic"/>
+          <w:sz w:val="20"/>
+          <w:szCs w:val="20"/>
+          <w:lang w:eastAsia="de-DE"/>
+        </w:rPr>
+        <w:lastRenderedPageBreak/>
+        <w:t>If you experience any issues, please delete the AmiGUS software installed in that location, reinstall and select another path.</w:t>
+      </w:r>
+    </w:p>
+    <w:p>
+      <w:pPr>
         <w:rPr>
           <w:rFonts w:ascii="ITC Avant Garde Gothic" w:eastAsiaTheme="minorEastAsia" w:hAnsi="ITC Avant Garde Gothic"/>
           <w:b/>
           <w:bCs/>
           <w:sz w:val="20"/>
           <w:szCs w:val="20"/>
-          <w:lang w:eastAsia="de-DE"/>
-        </w:rPr>
-        <w:t>/</w:t>
-      </w:r>
-      <w:proofErr w:type="spellStart"/>
+          <w:u w:val="single"/>
+          <w:lang w:eastAsia="de-DE"/>
+        </w:rPr>
+      </w:pPr>
       <w:r>
         <w:rPr>
           <w:rFonts w:ascii="ITC Avant Garde Gothic" w:eastAsiaTheme="minorEastAsia" w:hAnsi="ITC Avant Garde Gothic"/>
@@ -5807,81 +5303,12 @@
           <w:bCs/>
           <w:sz w:val="20"/>
           <w:szCs w:val="20"/>
-          <w:lang w:eastAsia="de-DE"/>
-        </w:rPr>
-        <w:t>AmiGUS</w:t>
-      </w:r>
-      <w:proofErr w:type="spellEnd"/>
-      <w:r>
-        <w:rPr>
-          <w:rFonts w:ascii="ITC Avant Garde Gothic" w:eastAsiaTheme="minorEastAsia" w:hAnsi="ITC Avant Garde Gothic"/>
-          <w:sz w:val="20"/>
-          <w:szCs w:val="20"/>
-          <w:lang w:eastAsia="de-DE"/>
-        </w:rPr>
-        <w:t xml:space="preserve"> – which may collide with some versions of</w:t>
-      </w:r>
-      <w:r>
-        <w:rPr>
-          <w:rFonts w:ascii="ITC Avant Garde Gothic" w:eastAsiaTheme="minorEastAsia" w:hAnsi="ITC Avant Garde Gothic"/>
-          <w:sz w:val="20"/>
-          <w:szCs w:val="20"/>
-          <w:lang w:eastAsia="de-DE"/>
-        </w:rPr>
-        <w:t xml:space="preserve"> </w:t>
-      </w:r>
-      <w:r>
-        <w:rPr>
-          <w:rFonts w:ascii="ITC Avant Garde Gothic" w:eastAsiaTheme="minorEastAsia" w:hAnsi="ITC Avant Garde Gothic"/>
-          <w:sz w:val="20"/>
-          <w:szCs w:val="20"/>
-          <w:lang w:eastAsia="de-DE"/>
-        </w:rPr>
-        <w:t xml:space="preserve">Commodore’s Janus bridgeboard software. </w:t>
-      </w:r>
-    </w:p>
-    <w:p>
-      <w:pPr>
-        <w:rPr>
-          <w:rFonts w:ascii="ITC Avant Garde Gothic" w:eastAsiaTheme="minorEastAsia" w:hAnsi="ITC Avant Garde Gothic"/>
-          <w:sz w:val="20"/>
-          <w:szCs w:val="20"/>
-          <w:lang w:eastAsia="de-DE"/>
-        </w:rPr>
-      </w:pPr>
-      <w:r>
-        <w:rPr>
-          <w:rFonts w:ascii="ITC Avant Garde Gothic" w:eastAsiaTheme="minorEastAsia" w:hAnsi="ITC Avant Garde Gothic"/>
-          <w:sz w:val="20"/>
-          <w:szCs w:val="20"/>
-          <w:lang w:eastAsia="de-DE"/>
-        </w:rPr>
-        <w:lastRenderedPageBreak/>
-        <w:t xml:space="preserve">If you experience any issues, please delete the </w:t>
-      </w:r>
-      <w:proofErr w:type="spellStart"/>
-      <w:r>
-        <w:rPr>
-          <w:rFonts w:ascii="ITC Avant Garde Gothic" w:eastAsiaTheme="minorEastAsia" w:hAnsi="ITC Avant Garde Gothic"/>
-          <w:sz w:val="20"/>
-          <w:szCs w:val="20"/>
-          <w:lang w:eastAsia="de-DE"/>
-        </w:rPr>
-        <w:t>AmiGUS</w:t>
-      </w:r>
-      <w:proofErr w:type="spellEnd"/>
-      <w:r>
-        <w:rPr>
-          <w:rFonts w:ascii="ITC Avant Garde Gothic" w:eastAsiaTheme="minorEastAsia" w:hAnsi="ITC Avant Garde Gothic"/>
-          <w:sz w:val="20"/>
-          <w:szCs w:val="20"/>
-          <w:lang w:eastAsia="de-DE"/>
-        </w:rPr>
-        <w:t xml:space="preserve"> software installed in that location, reinstall and select another path.</w:t>
-      </w:r>
-    </w:p>
-    <w:p>
-      <w:pPr>
+          <w:u w:val="single"/>
+          <w:lang w:eastAsia="de-DE"/>
+        </w:rPr>
+        <w:t xml:space="preserve">Installation procedure - </w:t>
+      </w:r>
+      <w:r>
         <w:rPr>
           <w:rFonts w:ascii="ITC Avant Garde Gothic" w:eastAsiaTheme="minorEastAsia" w:hAnsi="ITC Avant Garde Gothic"/>
           <w:b/>
@@ -5891,7 +5318,37 @@
           <w:u w:val="single"/>
           <w:lang w:eastAsia="de-DE"/>
         </w:rPr>
-      </w:pPr>
+        <w:t>AmiGUS base tools</w:t>
+      </w:r>
+      <w:r>
+        <w:rPr>
+          <w:rFonts w:ascii="ITC Avant Garde Gothic" w:eastAsiaTheme="minorEastAsia" w:hAnsi="ITC Avant Garde Gothic"/>
+          <w:sz w:val="20"/>
+          <w:szCs w:val="20"/>
+          <w:u w:val="single"/>
+          <w:lang w:eastAsia="de-DE"/>
+        </w:rPr>
+        <w:t xml:space="preserve">. </w:t>
+      </w:r>
+    </w:p>
+    <w:p>
+      <w:pPr>
+        <w:rPr>
+          <w:rFonts w:ascii="ITC Avant Garde Gothic" w:eastAsiaTheme="minorEastAsia" w:hAnsi="ITC Avant Garde Gothic"/>
+          <w:sz w:val="20"/>
+          <w:szCs w:val="20"/>
+          <w:lang w:eastAsia="de-DE"/>
+        </w:rPr>
+      </w:pPr>
+      <w:r>
+        <w:rPr>
+          <w:rFonts w:ascii="ITC Avant Garde Gothic" w:eastAsiaTheme="minorEastAsia" w:hAnsi="ITC Avant Garde Gothic"/>
+          <w:sz w:val="20"/>
+          <w:szCs w:val="20"/>
+          <w:lang w:eastAsia="de-DE"/>
+        </w:rPr>
+        <w:t xml:space="preserve">These are the service tools described in sections </w:t>
+      </w:r>
       <w:r>
         <w:rPr>
           <w:rFonts w:ascii="ITC Avant Garde Gothic" w:eastAsiaTheme="minorEastAsia" w:hAnsi="ITC Avant Garde Gothic"/>
@@ -5902,9 +5359,17 @@
           <w:u w:val="single"/>
           <w:lang w:eastAsia="de-DE"/>
         </w:rPr>
-        <w:t xml:space="preserve">Installation procedure - </w:t>
-      </w:r>
-      <w:proofErr w:type="spellStart"/>
+        <w:t>3.1 Mixer Tool</w:t>
+      </w:r>
+      <w:r>
+        <w:rPr>
+          <w:rFonts w:ascii="ITC Avant Garde Gothic" w:eastAsiaTheme="minorEastAsia" w:hAnsi="ITC Avant Garde Gothic"/>
+          <w:sz w:val="20"/>
+          <w:szCs w:val="20"/>
+          <w:lang w:eastAsia="de-DE"/>
+        </w:rPr>
+        <w:t xml:space="preserve"> and </w:t>
+      </w:r>
       <w:r>
         <w:rPr>
           <w:rFonts w:ascii="ITC Avant Garde Gothic" w:eastAsiaTheme="minorEastAsia" w:hAnsi="ITC Avant Garde Gothic"/>
@@ -5915,9 +5380,26 @@
           <w:u w:val="single"/>
           <w:lang w:eastAsia="de-DE"/>
         </w:rPr>
-        <w:t>AmiGUS</w:t>
-      </w:r>
-      <w:proofErr w:type="spellEnd"/>
+        <w:t>3.2 FPGA Flash Tool</w:t>
+      </w:r>
+      <w:r>
+        <w:rPr>
+          <w:rFonts w:ascii="ITC Avant Garde Gothic" w:eastAsiaTheme="minorEastAsia" w:hAnsi="ITC Avant Garde Gothic"/>
+          <w:sz w:val="20"/>
+          <w:szCs w:val="20"/>
+          <w:lang w:eastAsia="de-DE"/>
+        </w:rPr>
+        <w:t xml:space="preserve"> </w:t>
+      </w:r>
+      <w:r>
+        <w:rPr>
+          <w:rFonts w:ascii="ITC Avant Garde Gothic" w:eastAsiaTheme="minorEastAsia" w:hAnsi="ITC Avant Garde Gothic"/>
+          <w:sz w:val="20"/>
+          <w:szCs w:val="20"/>
+          <w:lang w:eastAsia="de-DE"/>
+        </w:rPr>
+        <w:t xml:space="preserve">and the basic functionality tools </w:t>
+      </w:r>
       <w:r>
         <w:rPr>
           <w:rFonts w:ascii="ITC Avant Garde Gothic" w:eastAsiaTheme="minorEastAsia" w:hAnsi="ITC Avant Garde Gothic"/>
@@ -5925,39 +5407,18 @@
           <w:bCs/>
           <w:sz w:val="20"/>
           <w:szCs w:val="20"/>
-          <w:u w:val="single"/>
-          <w:lang w:eastAsia="de-DE"/>
-        </w:rPr>
-        <w:t xml:space="preserve"> base tools</w:t>
-      </w:r>
-      <w:r>
-        <w:rPr>
-          <w:rFonts w:ascii="ITC Avant Garde Gothic" w:eastAsiaTheme="minorEastAsia" w:hAnsi="ITC Avant Garde Gothic"/>
-          <w:sz w:val="20"/>
-          <w:szCs w:val="20"/>
-          <w:u w:val="single"/>
-          <w:lang w:eastAsia="de-DE"/>
-        </w:rPr>
-        <w:t xml:space="preserve">. </w:t>
-      </w:r>
-    </w:p>
-    <w:p>
-      <w:pPr>
-        <w:rPr>
-          <w:rFonts w:ascii="ITC Avant Garde Gothic" w:eastAsiaTheme="minorEastAsia" w:hAnsi="ITC Avant Garde Gothic"/>
-          <w:sz w:val="20"/>
-          <w:szCs w:val="20"/>
-          <w:lang w:eastAsia="de-DE"/>
-        </w:rPr>
-      </w:pPr>
-      <w:r>
-        <w:rPr>
-          <w:rFonts w:ascii="ITC Avant Garde Gothic" w:eastAsiaTheme="minorEastAsia" w:hAnsi="ITC Avant Garde Gothic"/>
-          <w:sz w:val="20"/>
-          <w:szCs w:val="20"/>
-          <w:lang w:eastAsia="de-DE"/>
-        </w:rPr>
-        <w:t xml:space="preserve">These are the service tools described in sections </w:t>
+          <w:lang w:eastAsia="de-DE"/>
+        </w:rPr>
+        <w:t>PlayMidi,</w:t>
+      </w:r>
+      <w:r>
+        <w:rPr>
+          <w:rFonts w:ascii="ITC Avant Garde Gothic" w:eastAsiaTheme="minorEastAsia" w:hAnsi="ITC Avant Garde Gothic"/>
+          <w:sz w:val="20"/>
+          <w:szCs w:val="20"/>
+          <w:lang w:eastAsia="de-DE"/>
+        </w:rPr>
+        <w:t xml:space="preserve"> </w:t>
       </w:r>
       <w:r>
         <w:rPr>
@@ -5966,19 +5427,18 @@
           <w:bCs/>
           <w:sz w:val="20"/>
           <w:szCs w:val="20"/>
-          <w:u w:val="single"/>
-          <w:lang w:eastAsia="de-DE"/>
-        </w:rPr>
-        <w:t>3.1 Mixer Tool</w:t>
-      </w:r>
-      <w:r>
-        <w:rPr>
-          <w:rFonts w:ascii="ITC Avant Garde Gothic" w:eastAsiaTheme="minorEastAsia" w:hAnsi="ITC Avant Garde Gothic"/>
-          <w:sz w:val="20"/>
-          <w:szCs w:val="20"/>
-          <w:lang w:eastAsia="de-DE"/>
-        </w:rPr>
-        <w:t xml:space="preserve"> and </w:t>
+          <w:lang w:eastAsia="de-DE"/>
+        </w:rPr>
+        <w:t>PlayMP3</w:t>
+      </w:r>
+      <w:r>
+        <w:rPr>
+          <w:rFonts w:ascii="ITC Avant Garde Gothic" w:eastAsiaTheme="minorEastAsia" w:hAnsi="ITC Avant Garde Gothic"/>
+          <w:sz w:val="20"/>
+          <w:szCs w:val="20"/>
+          <w:lang w:eastAsia="de-DE"/>
+        </w:rPr>
+        <w:t xml:space="preserve">, </w:t>
       </w:r>
       <w:r>
         <w:rPr>
@@ -5987,30 +5447,19 @@
           <w:bCs/>
           <w:sz w:val="20"/>
           <w:szCs w:val="20"/>
-          <w:u w:val="single"/>
-          <w:lang w:eastAsia="de-DE"/>
-        </w:rPr>
-        <w:t>3.2 FPGA Flash Tool</w:t>
-      </w:r>
-      <w:r>
-        <w:rPr>
-          <w:rFonts w:ascii="ITC Avant Garde Gothic" w:eastAsiaTheme="minorEastAsia" w:hAnsi="ITC Avant Garde Gothic"/>
-          <w:sz w:val="20"/>
-          <w:szCs w:val="20"/>
-          <w:lang w:eastAsia="de-DE"/>
-        </w:rPr>
-        <w:t xml:space="preserve"> </w:t>
-      </w:r>
-      <w:r>
-        <w:rPr>
-          <w:rFonts w:ascii="ITC Avant Garde Gothic" w:eastAsiaTheme="minorEastAsia" w:hAnsi="ITC Avant Garde Gothic"/>
-          <w:sz w:val="20"/>
-          <w:szCs w:val="20"/>
-          <w:lang w:eastAsia="de-DE"/>
-        </w:rPr>
-        <w:t xml:space="preserve">and the basic functionality tools </w:t>
-      </w:r>
-      <w:proofErr w:type="spellStart"/>
+          <w:lang w:eastAsia="de-DE"/>
+        </w:rPr>
+        <w:t>PlayWav</w:t>
+      </w:r>
+      <w:r>
+        <w:rPr>
+          <w:rFonts w:ascii="ITC Avant Garde Gothic" w:eastAsiaTheme="minorEastAsia" w:hAnsi="ITC Avant Garde Gothic"/>
+          <w:sz w:val="20"/>
+          <w:szCs w:val="20"/>
+          <w:lang w:eastAsia="de-DE"/>
+        </w:rPr>
+        <w:t xml:space="preserve"> and </w:t>
+      </w:r>
       <w:r>
         <w:rPr>
           <w:rFonts w:ascii="ITC Avant Garde Gothic" w:eastAsiaTheme="minorEastAsia" w:hAnsi="ITC Avant Garde Gothic"/>
@@ -6020,9 +5469,28 @@
           <w:szCs w:val="20"/>
           <w:lang w:eastAsia="de-DE"/>
         </w:rPr>
-        <w:t>PlayMidi</w:t>
-      </w:r>
-      <w:proofErr w:type="spellEnd"/>
+        <w:t>Record</w:t>
+      </w:r>
+      <w:r>
+        <w:rPr>
+          <w:rFonts w:ascii="ITC Avant Garde Gothic" w:eastAsiaTheme="minorEastAsia" w:hAnsi="ITC Avant Garde Gothic"/>
+          <w:sz w:val="20"/>
+          <w:szCs w:val="20"/>
+          <w:lang w:eastAsia="de-DE"/>
+        </w:rPr>
+        <w:t>. Recommendation would be to install them to the default path.</w:t>
+      </w:r>
+    </w:p>
+    <w:p>
+      <w:pPr>
+        <w:rPr>
+          <w:rFonts w:ascii="ITC Avant Garde Gothic" w:eastAsiaTheme="minorEastAsia" w:hAnsi="ITC Avant Garde Gothic"/>
+          <w:sz w:val="20"/>
+          <w:szCs w:val="20"/>
+          <w:u w:val="single"/>
+          <w:lang w:eastAsia="de-DE"/>
+        </w:rPr>
+      </w:pPr>
       <w:r>
         <w:rPr>
           <w:rFonts w:ascii="ITC Avant Garde Gothic" w:eastAsiaTheme="minorEastAsia" w:hAnsi="ITC Avant Garde Gothic"/>
@@ -6030,18 +5498,10 @@
           <w:bCs/>
           <w:sz w:val="20"/>
           <w:szCs w:val="20"/>
-          <w:lang w:eastAsia="de-DE"/>
-        </w:rPr>
-        <w:t>,</w:t>
-      </w:r>
-      <w:r>
-        <w:rPr>
-          <w:rFonts w:ascii="ITC Avant Garde Gothic" w:eastAsiaTheme="minorEastAsia" w:hAnsi="ITC Avant Garde Gothic"/>
-          <w:sz w:val="20"/>
-          <w:szCs w:val="20"/>
-          <w:lang w:eastAsia="de-DE"/>
-        </w:rPr>
-        <w:t xml:space="preserve"> </w:t>
+          <w:u w:val="single"/>
+          <w:lang w:eastAsia="de-DE"/>
+        </w:rPr>
+        <w:t xml:space="preserve">Installation procedure - </w:t>
       </w:r>
       <w:r>
         <w:rPr>
@@ -6050,20 +5510,30 @@
           <w:bCs/>
           <w:sz w:val="20"/>
           <w:szCs w:val="20"/>
-          <w:lang w:eastAsia="de-DE"/>
-        </w:rPr>
-        <w:t>PlayMP3</w:t>
-      </w:r>
-      <w:r>
-        <w:rPr>
-          <w:rFonts w:ascii="ITC Avant Garde Gothic" w:eastAsiaTheme="minorEastAsia" w:hAnsi="ITC Avant Garde Gothic"/>
-          <w:sz w:val="20"/>
-          <w:szCs w:val="20"/>
-          <w:lang w:eastAsia="de-DE"/>
-        </w:rPr>
-        <w:t xml:space="preserve">, </w:t>
-      </w:r>
-      <w:proofErr w:type="spellStart"/>
+          <w:u w:val="single"/>
+          <w:lang w:eastAsia="de-DE"/>
+        </w:rPr>
+        <w:t>AmiGUS debug tools.</w:t>
+      </w:r>
+    </w:p>
+    <w:p>
+      <w:pPr>
+        <w:rPr>
+          <w:rFonts w:ascii="ITC Avant Garde Gothic" w:eastAsiaTheme="minorEastAsia" w:hAnsi="ITC Avant Garde Gothic"/>
+          <w:sz w:val="20"/>
+          <w:szCs w:val="20"/>
+          <w:lang w:eastAsia="de-DE"/>
+        </w:rPr>
+      </w:pPr>
+      <w:r>
+        <w:rPr>
+          <w:rFonts w:ascii="ITC Avant Garde Gothic" w:eastAsiaTheme="minorEastAsia" w:hAnsi="ITC Avant Garde Gothic"/>
+          <w:sz w:val="20"/>
+          <w:szCs w:val="20"/>
+          <w:lang w:eastAsia="de-DE"/>
+        </w:rPr>
+        <w:t xml:space="preserve">These are described in the manual section </w:t>
+      </w:r>
       <w:r>
         <w:rPr>
           <w:rFonts w:ascii="ITC Avant Garde Gothic" w:eastAsiaTheme="minorEastAsia" w:hAnsi="ITC Avant Garde Gothic"/>
@@ -6071,19 +5541,10 @@
           <w:bCs/>
           <w:sz w:val="20"/>
           <w:szCs w:val="20"/>
-          <w:lang w:eastAsia="de-DE"/>
-        </w:rPr>
-        <w:t>PlayWav</w:t>
-      </w:r>
-      <w:proofErr w:type="spellEnd"/>
-      <w:r>
-        <w:rPr>
-          <w:rFonts w:ascii="ITC Avant Garde Gothic" w:eastAsiaTheme="minorEastAsia" w:hAnsi="ITC Avant Garde Gothic"/>
-          <w:sz w:val="20"/>
-          <w:szCs w:val="20"/>
-          <w:lang w:eastAsia="de-DE"/>
-        </w:rPr>
-        <w:t xml:space="preserve"> and </w:t>
+          <w:u w:val="single"/>
+          <w:lang w:eastAsia="de-DE"/>
+        </w:rPr>
+        <w:t xml:space="preserve">6 </w:t>
       </w:r>
       <w:r>
         <w:rPr>
@@ -6092,30 +5553,11 @@
           <w:bCs/>
           <w:sz w:val="20"/>
           <w:szCs w:val="20"/>
-          <w:lang w:eastAsia="de-DE"/>
-        </w:rPr>
-        <w:t>Record</w:t>
-      </w:r>
-      <w:r>
-        <w:rPr>
-          <w:rFonts w:ascii="ITC Avant Garde Gothic" w:eastAsiaTheme="minorEastAsia" w:hAnsi="ITC Avant Garde Gothic"/>
-          <w:sz w:val="20"/>
-          <w:szCs w:val="20"/>
-          <w:lang w:eastAsia="de-DE"/>
-        </w:rPr>
-        <w:t>. Recommendation would be to install them to the default path.</w:t>
-      </w:r>
-    </w:p>
-    <w:p>
-      <w:pPr>
-        <w:rPr>
-          <w:rFonts w:ascii="ITC Avant Garde Gothic" w:eastAsiaTheme="minorEastAsia" w:hAnsi="ITC Avant Garde Gothic"/>
-          <w:sz w:val="20"/>
-          <w:szCs w:val="20"/>
           <w:u w:val="single"/>
           <w:lang w:eastAsia="de-DE"/>
         </w:rPr>
-      </w:pPr>
+        <w:t>Driver troubleshooting</w:t>
+      </w:r>
       <w:r>
         <w:rPr>
           <w:rFonts w:ascii="ITC Avant Garde Gothic" w:eastAsiaTheme="minorEastAsia" w:hAnsi="ITC Avant Garde Gothic"/>
@@ -6123,87 +5565,6 @@
           <w:bCs/>
           <w:sz w:val="20"/>
           <w:szCs w:val="20"/>
-          <w:u w:val="single"/>
-          <w:lang w:eastAsia="de-DE"/>
-        </w:rPr>
-        <w:t xml:space="preserve">Installation procedure - </w:t>
-      </w:r>
-      <w:proofErr w:type="spellStart"/>
-      <w:r>
-        <w:rPr>
-          <w:rFonts w:ascii="ITC Avant Garde Gothic" w:eastAsiaTheme="minorEastAsia" w:hAnsi="ITC Avant Garde Gothic"/>
-          <w:b/>
-          <w:bCs/>
-          <w:sz w:val="20"/>
-          <w:szCs w:val="20"/>
-          <w:u w:val="single"/>
-          <w:lang w:eastAsia="de-DE"/>
-        </w:rPr>
-        <w:t>AmiGUS</w:t>
-      </w:r>
-      <w:proofErr w:type="spellEnd"/>
-      <w:r>
-        <w:rPr>
-          <w:rFonts w:ascii="ITC Avant Garde Gothic" w:eastAsiaTheme="minorEastAsia" w:hAnsi="ITC Avant Garde Gothic"/>
-          <w:b/>
-          <w:bCs/>
-          <w:sz w:val="20"/>
-          <w:szCs w:val="20"/>
-          <w:u w:val="single"/>
-          <w:lang w:eastAsia="de-DE"/>
-        </w:rPr>
-        <w:t xml:space="preserve"> debug tools.</w:t>
-      </w:r>
-    </w:p>
-    <w:p>
-      <w:pPr>
-        <w:rPr>
-          <w:rFonts w:ascii="ITC Avant Garde Gothic" w:eastAsiaTheme="minorEastAsia" w:hAnsi="ITC Avant Garde Gothic"/>
-          <w:sz w:val="20"/>
-          <w:szCs w:val="20"/>
-          <w:lang w:eastAsia="de-DE"/>
-        </w:rPr>
-      </w:pPr>
-      <w:r>
-        <w:rPr>
-          <w:rFonts w:ascii="ITC Avant Garde Gothic" w:eastAsiaTheme="minorEastAsia" w:hAnsi="ITC Avant Garde Gothic"/>
-          <w:sz w:val="20"/>
-          <w:szCs w:val="20"/>
-          <w:lang w:eastAsia="de-DE"/>
-        </w:rPr>
-        <w:t xml:space="preserve">These are described in the manual section </w:t>
-      </w:r>
-      <w:r>
-        <w:rPr>
-          <w:rFonts w:ascii="ITC Avant Garde Gothic" w:eastAsiaTheme="minorEastAsia" w:hAnsi="ITC Avant Garde Gothic"/>
-          <w:b/>
-          <w:bCs/>
-          <w:sz w:val="20"/>
-          <w:szCs w:val="20"/>
-          <w:u w:val="single"/>
-          <w:lang w:eastAsia="de-DE"/>
-        </w:rPr>
-        <w:t xml:space="preserve">6 </w:t>
-      </w:r>
-      <w:r>
-        <w:rPr>
-          <w:rFonts w:ascii="ITC Avant Garde Gothic" w:eastAsiaTheme="minorEastAsia" w:hAnsi="ITC Avant Garde Gothic"/>
-          <w:b/>
-          <w:bCs/>
-          <w:sz w:val="20"/>
-          <w:szCs w:val="20"/>
-          <w:u w:val="single"/>
-          <w:lang w:eastAsia="de-DE"/>
-        </w:rPr>
-        <w:t>Driver troubleshooting</w:t>
-      </w:r>
-      <w:r>
-        <w:rPr>
-          <w:rFonts w:ascii="ITC Avant Garde Gothic" w:eastAsiaTheme="minorEastAsia" w:hAnsi="ITC Avant Garde Gothic"/>
-          <w:b/>
-          <w:bCs/>
-          <w:sz w:val="20"/>
-          <w:szCs w:val="20"/>
           <w:lang w:eastAsia="de-DE"/>
         </w:rPr>
         <w:t>.</w:t>
@@ -6224,27 +5585,7 @@
           <w:szCs w:val="20"/>
           <w:lang w:eastAsia="de-DE"/>
         </w:rPr>
-        <w:t xml:space="preserve">They are meant to provide developers additional debug information in case an </w:t>
-      </w:r>
-      <w:proofErr w:type="spellStart"/>
-      <w:r>
-        <w:rPr>
-          <w:rFonts w:ascii="ITC Avant Garde Gothic" w:eastAsiaTheme="minorEastAsia" w:hAnsi="ITC Avant Garde Gothic"/>
-          <w:sz w:val="20"/>
-          <w:szCs w:val="20"/>
-          <w:lang w:eastAsia="de-DE"/>
-        </w:rPr>
-        <w:t>AmiGUS</w:t>
-      </w:r>
-      <w:proofErr w:type="spellEnd"/>
-      <w:r>
-        <w:rPr>
-          <w:rFonts w:ascii="ITC Avant Garde Gothic" w:eastAsiaTheme="minorEastAsia" w:hAnsi="ITC Avant Garde Gothic"/>
-          <w:sz w:val="20"/>
-          <w:szCs w:val="20"/>
-          <w:lang w:eastAsia="de-DE"/>
-        </w:rPr>
-        <w:t xml:space="preserve"> user experiences issues, helping to diagnose w</w:t>
+        <w:t>They are meant to provide developers additional debug information in case an AmiGUS user experiences issues, helping to diagnose w</w:t>
       </w:r>
       <w:r>
         <w:rPr>
@@ -6774,27 +6115,7 @@
           <w:szCs w:val="20"/>
           <w:lang w:eastAsia="de-DE"/>
         </w:rPr>
-        <w:t xml:space="preserve"> </w:t>
-      </w:r>
-      <w:proofErr w:type="spellStart"/>
-      <w:r>
-        <w:rPr>
-          <w:rFonts w:ascii="ITC Avant Garde Gothic" w:eastAsiaTheme="minorEastAsia" w:hAnsi="ITC Avant Garde Gothic"/>
-          <w:sz w:val="20"/>
-          <w:szCs w:val="20"/>
-          <w:lang w:eastAsia="de-DE"/>
-        </w:rPr>
-        <w:t>AmiGUS</w:t>
-      </w:r>
-      <w:proofErr w:type="spellEnd"/>
-      <w:r>
-        <w:rPr>
-          <w:rFonts w:ascii="ITC Avant Garde Gothic" w:eastAsiaTheme="minorEastAsia" w:hAnsi="ITC Avant Garde Gothic"/>
-          <w:sz w:val="20"/>
-          <w:szCs w:val="20"/>
-          <w:lang w:eastAsia="de-DE"/>
-        </w:rPr>
-        <w:t xml:space="preserve"> with an </w:t>
+        <w:t xml:space="preserve"> AmiGUS with an </w:t>
       </w:r>
       <w:r>
         <w:rPr>
@@ -7202,8 +6523,6 @@
         </w:rPr>
         <w:t xml:space="preserve">As part of the OS 1.3 installation, additional libraries are required such as </w:t>
       </w:r>
-      <w:proofErr w:type="spellStart"/>
-      <w:proofErr w:type="gramStart"/>
       <w:r>
         <w:rPr>
           <w:rFonts w:ascii="ITC Avant Garde Gothic" w:eastAsiaTheme="minorEastAsia" w:hAnsi="ITC Avant Garde Gothic"/>
@@ -7213,20 +6532,7 @@
           <w:szCs w:val="20"/>
           <w:lang w:eastAsia="de-DE"/>
         </w:rPr>
-        <w:t>reqtools.library</w:t>
-      </w:r>
-      <w:proofErr w:type="spellEnd"/>
-      <w:proofErr w:type="gramEnd"/>
-      <w:r>
-        <w:rPr>
-          <w:rFonts w:ascii="ITC Avant Garde Gothic" w:eastAsiaTheme="minorEastAsia" w:hAnsi="ITC Avant Garde Gothic"/>
-          <w:b/>
-          <w:bCs/>
-          <w:sz w:val="20"/>
-          <w:szCs w:val="20"/>
-          <w:lang w:eastAsia="de-DE"/>
-        </w:rPr>
-        <w:t xml:space="preserve"> 38.390, Copyright © 1991-1994 Nico François</w:t>
+        <w:t>reqtools.library 38.390, Copyright © 1991-1994 Nico François</w:t>
       </w:r>
       <w:r>
         <w:rPr>
@@ -7299,27 +6605,7 @@
           <w:szCs w:val="20"/>
           <w:lang w:eastAsia="de-DE"/>
         </w:rPr>
-        <w:t xml:space="preserve">The last step is to optionally install the </w:t>
-      </w:r>
-      <w:proofErr w:type="spellStart"/>
-      <w:r>
-        <w:rPr>
-          <w:rFonts w:ascii="ITC Avant Garde Gothic" w:eastAsiaTheme="minorEastAsia" w:hAnsi="ITC Avant Garde Gothic"/>
-          <w:sz w:val="20"/>
-          <w:szCs w:val="20"/>
-          <w:lang w:eastAsia="de-DE"/>
-        </w:rPr>
-        <w:t>AmigaGuide</w:t>
-      </w:r>
-      <w:proofErr w:type="spellEnd"/>
-      <w:r>
-        <w:rPr>
-          <w:rFonts w:ascii="ITC Avant Garde Gothic" w:eastAsiaTheme="minorEastAsia" w:hAnsi="ITC Avant Garde Gothic"/>
-          <w:sz w:val="20"/>
-          <w:szCs w:val="20"/>
-          <w:lang w:eastAsia="de-DE"/>
-        </w:rPr>
-        <w:t xml:space="preserve"> manual.</w:t>
+        <w:t>The last step is to optionally install the AmigaGuide manual.</w:t>
       </w:r>
       <w:r>
         <w:rPr>
@@ -7334,47 +6620,7 @@
           <w:szCs w:val="20"/>
           <w:lang w:eastAsia="de-DE"/>
         </w:rPr>
-        <w:t xml:space="preserve">To use any </w:t>
-      </w:r>
-      <w:proofErr w:type="spellStart"/>
-      <w:r>
-        <w:rPr>
-          <w:rFonts w:ascii="ITC Avant Garde Gothic" w:eastAsiaTheme="minorEastAsia" w:hAnsi="ITC Avant Garde Gothic"/>
-          <w:sz w:val="20"/>
-          <w:szCs w:val="20"/>
-          <w:lang w:eastAsia="de-DE"/>
-        </w:rPr>
-        <w:t>AmigaGuide</w:t>
-      </w:r>
-      <w:proofErr w:type="spellEnd"/>
-      <w:r>
-        <w:rPr>
-          <w:rFonts w:ascii="ITC Avant Garde Gothic" w:eastAsiaTheme="minorEastAsia" w:hAnsi="ITC Avant Garde Gothic"/>
-          <w:sz w:val="20"/>
-          <w:szCs w:val="20"/>
-          <w:lang w:eastAsia="de-DE"/>
-        </w:rPr>
-        <w:t xml:space="preserve"> on </w:t>
-      </w:r>
-      <w:proofErr w:type="spellStart"/>
-      <w:r>
-        <w:rPr>
-          <w:rFonts w:ascii="ITC Avant Garde Gothic" w:eastAsiaTheme="minorEastAsia" w:hAnsi="ITC Avant Garde Gothic"/>
-          <w:sz w:val="20"/>
-          <w:szCs w:val="20"/>
-          <w:lang w:eastAsia="de-DE"/>
-        </w:rPr>
-        <w:t>AmigaOSs</w:t>
-      </w:r>
-      <w:proofErr w:type="spellEnd"/>
-      <w:r>
-        <w:rPr>
-          <w:rFonts w:ascii="ITC Avant Garde Gothic" w:eastAsiaTheme="minorEastAsia" w:hAnsi="ITC Avant Garde Gothic"/>
-          <w:sz w:val="20"/>
-          <w:szCs w:val="20"/>
-          <w:lang w:eastAsia="de-DE"/>
-        </w:rPr>
-        <w:t xml:space="preserve"> earlier</w:t>
+        <w:t>To use any AmigaGuide on AmigaOSs earlier</w:t>
       </w:r>
       <w:r>
         <w:rPr>
@@ -7407,27 +6653,7 @@
           <w:szCs w:val="20"/>
           <w:lang w:eastAsia="de-DE"/>
         </w:rPr>
-        <w:t>you will need to install "</w:t>
-      </w:r>
-      <w:proofErr w:type="spellStart"/>
-      <w:r>
-        <w:rPr>
-          <w:rFonts w:ascii="ITC Avant Garde Gothic" w:eastAsiaTheme="minorEastAsia" w:hAnsi="ITC Avant Garde Gothic"/>
-          <w:sz w:val="20"/>
-          <w:szCs w:val="20"/>
-          <w:lang w:eastAsia="de-DE"/>
-        </w:rPr>
-        <w:t>AmigaGuide</w:t>
-      </w:r>
-      <w:proofErr w:type="spellEnd"/>
-      <w:r>
-        <w:rPr>
-          <w:rFonts w:ascii="ITC Avant Garde Gothic" w:eastAsiaTheme="minorEastAsia" w:hAnsi="ITC Avant Garde Gothic"/>
-          <w:sz w:val="20"/>
-          <w:szCs w:val="20"/>
-          <w:lang w:eastAsia="de-DE"/>
-        </w:rPr>
-        <w:t xml:space="preserve"> Development" version from:</w:t>
+        <w:t>you will need to install "AmigaGuide Development" version from:</w:t>
       </w:r>
     </w:p>
     <w:p>
@@ -7497,8 +6723,6 @@
         </w:rPr>
         <w:t xml:space="preserve"> an </w:t>
       </w:r>
-      <w:proofErr w:type="spellStart"/>
-      <w:proofErr w:type="gramStart"/>
       <w:r>
         <w:rPr>
           <w:rFonts w:ascii="ITC Avant Garde Gothic" w:eastAsiaTheme="minorEastAsia" w:hAnsi="ITC Avant Garde Gothic"/>
@@ -7510,8 +6734,6 @@
         </w:rPr>
         <w:t>iffparse.library</w:t>
       </w:r>
-      <w:proofErr w:type="spellEnd"/>
-      <w:proofErr w:type="gramEnd"/>
       <w:r>
         <w:rPr>
           <w:rFonts w:ascii="ITC Avant Garde Gothic" w:eastAsiaTheme="minorEastAsia" w:hAnsi="ITC Avant Garde Gothic"/>
@@ -7630,51 +6852,15 @@
           <w:sz w:val="20"/>
           <w:szCs w:val="20"/>
         </w:rPr>
-        <w:t xml:space="preserve">On OS2.0 and later, the </w:t>
-      </w:r>
-      <w:proofErr w:type="spellStart"/>
-      <w:r>
-        <w:rPr>
-          <w:rFonts w:ascii="ITC Avant Garde Gothic" w:hAnsi="ITC Avant Garde Gothic"/>
-          <w:sz w:val="20"/>
-          <w:szCs w:val="20"/>
-        </w:rPr>
-        <w:t>AmiGUS</w:t>
-      </w:r>
-      <w:proofErr w:type="spellEnd"/>
-      <w:r>
-        <w:rPr>
-          <w:rFonts w:ascii="ITC Avant Garde Gothic" w:hAnsi="ITC Avant Garde Gothic"/>
-          <w:sz w:val="20"/>
-          <w:szCs w:val="20"/>
-        </w:rPr>
-        <w:t xml:space="preserve"> software installation relies on the Amiga Installer being available</w:t>
-      </w:r>
-      <w:r>
-        <w:rPr>
-          <w:rFonts w:ascii="ITC Avant Garde Gothic" w:hAnsi="ITC Avant Garde Gothic"/>
-          <w:sz w:val="20"/>
-          <w:szCs w:val="20"/>
-        </w:rPr>
-        <w:t xml:space="preserve">, which is part of the </w:t>
-      </w:r>
-      <w:proofErr w:type="spellStart"/>
-      <w:r>
-        <w:rPr>
-          <w:rFonts w:ascii="ITC Avant Garde Gothic" w:hAnsi="ITC Avant Garde Gothic"/>
-          <w:sz w:val="20"/>
-          <w:szCs w:val="20"/>
-        </w:rPr>
-        <w:t>AmigaOS</w:t>
-      </w:r>
-      <w:proofErr w:type="spellEnd"/>
-      <w:r>
-        <w:rPr>
-          <w:rFonts w:ascii="ITC Avant Garde Gothic" w:hAnsi="ITC Avant Garde Gothic"/>
-          <w:sz w:val="20"/>
-          <w:szCs w:val="20"/>
-        </w:rPr>
-        <w:t xml:space="preserve"> installation since OS2.1</w:t>
+        <w:t>On OS2.0 and later, the AmiGUS software installation relies on the Amiga Installer being available</w:t>
+      </w:r>
+      <w:r>
+        <w:rPr>
+          <w:rFonts w:ascii="ITC Avant Garde Gothic" w:hAnsi="ITC Avant Garde Gothic"/>
+          <w:sz w:val="20"/>
+          <w:szCs w:val="20"/>
+        </w:rPr>
+        <w:t>, which is part of the AmigaOS installation since OS2.1</w:t>
       </w:r>
     </w:p>
     <w:p>
@@ -7699,25 +6885,7 @@
           <w:sz w:val="20"/>
           <w:szCs w:val="20"/>
         </w:rPr>
-        <w:t xml:space="preserve"> installing the </w:t>
-      </w:r>
-      <w:proofErr w:type="spellStart"/>
-      <w:r>
-        <w:rPr>
-          <w:rFonts w:ascii="ITC Avant Garde Gothic" w:hAnsi="ITC Avant Garde Gothic"/>
-          <w:sz w:val="20"/>
-          <w:szCs w:val="20"/>
-        </w:rPr>
-        <w:t>AmiGUS</w:t>
-      </w:r>
-      <w:proofErr w:type="spellEnd"/>
-      <w:r>
-        <w:rPr>
-          <w:rFonts w:ascii="ITC Avant Garde Gothic" w:hAnsi="ITC Avant Garde Gothic"/>
-          <w:sz w:val="20"/>
-          <w:szCs w:val="20"/>
-        </w:rPr>
-        <w:t xml:space="preserve"> software on OS2.0, you may need to install the Installer from:</w:t>
+        <w:t xml:space="preserve"> installing the AmiGUS software on OS2.0, you may need to install the Installer from:</w:t>
       </w:r>
     </w:p>
     <w:p>
@@ -7802,16 +6970,7 @@
           <w:sz w:val="20"/>
           <w:szCs w:val="20"/>
         </w:rPr>
-        <w:t xml:space="preserve">is recommended in case you experience any kind of </w:t>
-      </w:r>
-      <w:proofErr w:type="gramStart"/>
-      <w:r>
-        <w:rPr>
-          <w:rFonts w:ascii="ITC Avant Garde Gothic" w:hAnsi="ITC Avant Garde Gothic"/>
-          <w:sz w:val="20"/>
-          <w:szCs w:val="20"/>
-        </w:rPr>
-        <w:t>issues.</w:t>
+        <w:t>is recommended in case you experience any kind of issues.</w:t>
       </w:r>
       <w:r>
         <w:rPr>
@@ -7821,7 +6980,6 @@
         </w:rPr>
         <w:t>.</w:t>
       </w:r>
-      <w:proofErr w:type="gramEnd"/>
     </w:p>
     <w:p>
       <w:pPr>
@@ -7863,7 +7021,6 @@
         </w:rPr>
         <w:t xml:space="preserve">provided documentation in </w:t>
       </w:r>
-      <w:proofErr w:type="spellStart"/>
       <w:r>
         <w:rPr>
           <w:rFonts w:ascii="ITC Avant Garde Gothic" w:hAnsi="ITC Avant Garde Gothic"/>
@@ -7872,7 +7029,6 @@
         </w:rPr>
         <w:t>AmigaGuide</w:t>
       </w:r>
-      <w:proofErr w:type="spellEnd"/>
       <w:r>
         <w:rPr>
           <w:rFonts w:ascii="ITC Avant Garde Gothic" w:hAnsi="ITC Avant Garde Gothic"/>
@@ -7903,25 +7059,7 @@
           <w:sz w:val="20"/>
           <w:szCs w:val="20"/>
         </w:rPr>
-        <w:t>.0 and OS2.1, you will need to install "</w:t>
-      </w:r>
-      <w:proofErr w:type="spellStart"/>
-      <w:r>
-        <w:rPr>
-          <w:rFonts w:ascii="ITC Avant Garde Gothic" w:hAnsi="ITC Avant Garde Gothic"/>
-          <w:sz w:val="20"/>
-          <w:szCs w:val="20"/>
-        </w:rPr>
-        <w:t>AmigaGuide</w:t>
-      </w:r>
-      <w:proofErr w:type="spellEnd"/>
-      <w:r>
-        <w:rPr>
-          <w:rFonts w:ascii="ITC Avant Garde Gothic" w:hAnsi="ITC Avant Garde Gothic"/>
-          <w:sz w:val="20"/>
-          <w:szCs w:val="20"/>
-        </w:rPr>
-        <w:t xml:space="preserve"> Development" version from:</w:t>
+        <w:t>.0 and OS2.1, you will need to install "AmigaGuide Development" version from:</w:t>
       </w:r>
     </w:p>
     <w:p>
@@ -7958,18 +7096,73 @@
           <w:sz w:val="20"/>
           <w:szCs w:val="20"/>
         </w:rPr>
-        <w:t xml:space="preserve">The </w:t>
-      </w:r>
-      <w:proofErr w:type="spellStart"/>
-      <w:r>
-        <w:rPr>
-          <w:rFonts w:ascii="ITC Avant Garde Gothic" w:hAnsi="ITC Avant Garde Gothic"/>
-          <w:sz w:val="20"/>
-          <w:szCs w:val="20"/>
-        </w:rPr>
-        <w:t>AmiGUS</w:t>
-      </w:r>
-      <w:proofErr w:type="spellEnd"/>
+        <w:t xml:space="preserve">The AmiGUS AmigaGuide manual </w:t>
+      </w:r>
+      <w:r>
+        <w:rPr>
+          <w:rFonts w:ascii="ITC Avant Garde Gothic" w:hAnsi="ITC Avant Garde Gothic"/>
+          <w:sz w:val="20"/>
+          <w:szCs w:val="20"/>
+        </w:rPr>
+        <w:t>has been designed to</w:t>
+      </w:r>
+      <w:r>
+        <w:rPr>
+          <w:rFonts w:ascii="ITC Avant Garde Gothic" w:hAnsi="ITC Avant Garde Gothic"/>
+          <w:sz w:val="20"/>
+          <w:szCs w:val="20"/>
+        </w:rPr>
+        <w:t xml:space="preserve"> look best </w:t>
+      </w:r>
+      <w:r>
+        <w:rPr>
+          <w:rFonts w:ascii="ITC Avant Garde Gothic" w:hAnsi="ITC Avant Garde Gothic"/>
+          <w:sz w:val="20"/>
+          <w:szCs w:val="20"/>
+        </w:rPr>
+        <w:t>using</w:t>
+      </w:r>
+      <w:r>
+        <w:rPr>
+          <w:rFonts w:ascii="ITC Avant Garde Gothic" w:hAnsi="ITC Avant Garde Gothic"/>
+          <w:sz w:val="20"/>
+          <w:szCs w:val="20"/>
+        </w:rPr>
+        <w:t xml:space="preserve"> OS3.2 and above, but you can at least read it conveniently using older version.</w:t>
+      </w:r>
+    </w:p>
+    <w:p>
+      <w:pPr>
+        <w:rPr>
+          <w:rFonts w:ascii="ITC Avant Garde Gothic" w:hAnsi="ITC Avant Garde Gothic"/>
+          <w:sz w:val="20"/>
+          <w:szCs w:val="20"/>
+        </w:rPr>
+      </w:pPr>
+      <w:r>
+        <w:rPr>
+          <w:rFonts w:ascii="ITC Avant Garde Gothic" w:hAnsi="ITC Avant Garde Gothic"/>
+          <w:sz w:val="20"/>
+          <w:szCs w:val="20"/>
+        </w:rPr>
+        <w:t>T</w:t>
+      </w:r>
+      <w:r>
+        <w:rPr>
+          <w:rFonts w:ascii="ITC Avant Garde Gothic" w:hAnsi="ITC Avant Garde Gothic"/>
+          <w:sz w:val="20"/>
+          <w:szCs w:val="20"/>
+        </w:rPr>
+        <w:t>he installation comes in multiple languages</w:t>
+      </w:r>
+      <w:r>
+        <w:rPr>
+          <w:rFonts w:ascii="ITC Avant Garde Gothic" w:hAnsi="ITC Avant Garde Gothic"/>
+          <w:sz w:val="20"/>
+          <w:szCs w:val="20"/>
+        </w:rPr>
+        <w:t>, but in case</w:t>
+      </w:r>
       <w:r>
         <w:rPr>
           <w:rFonts w:ascii="ITC Avant Garde Gothic" w:hAnsi="ITC Avant Garde Gothic"/>
@@ -7978,97 +7171,6 @@
         </w:rPr>
         <w:t xml:space="preserve"> </w:t>
       </w:r>
-      <w:proofErr w:type="spellStart"/>
-      <w:r>
-        <w:rPr>
-          <w:rFonts w:ascii="ITC Avant Garde Gothic" w:hAnsi="ITC Avant Garde Gothic"/>
-          <w:sz w:val="20"/>
-          <w:szCs w:val="20"/>
-        </w:rPr>
-        <w:t>AmigaGuide</w:t>
-      </w:r>
-      <w:proofErr w:type="spellEnd"/>
-      <w:r>
-        <w:rPr>
-          <w:rFonts w:ascii="ITC Avant Garde Gothic" w:hAnsi="ITC Avant Garde Gothic"/>
-          <w:sz w:val="20"/>
-          <w:szCs w:val="20"/>
-        </w:rPr>
-        <w:t xml:space="preserve"> manual </w:t>
-      </w:r>
-      <w:r>
-        <w:rPr>
-          <w:rFonts w:ascii="ITC Avant Garde Gothic" w:hAnsi="ITC Avant Garde Gothic"/>
-          <w:sz w:val="20"/>
-          <w:szCs w:val="20"/>
-        </w:rPr>
-        <w:t>has been designed to</w:t>
-      </w:r>
-      <w:r>
-        <w:rPr>
-          <w:rFonts w:ascii="ITC Avant Garde Gothic" w:hAnsi="ITC Avant Garde Gothic"/>
-          <w:sz w:val="20"/>
-          <w:szCs w:val="20"/>
-        </w:rPr>
-        <w:t xml:space="preserve"> look best </w:t>
-      </w:r>
-      <w:r>
-        <w:rPr>
-          <w:rFonts w:ascii="ITC Avant Garde Gothic" w:hAnsi="ITC Avant Garde Gothic"/>
-          <w:sz w:val="20"/>
-          <w:szCs w:val="20"/>
-        </w:rPr>
-        <w:t>using</w:t>
-      </w:r>
-      <w:r>
-        <w:rPr>
-          <w:rFonts w:ascii="ITC Avant Garde Gothic" w:hAnsi="ITC Avant Garde Gothic"/>
-          <w:sz w:val="20"/>
-          <w:szCs w:val="20"/>
-        </w:rPr>
-        <w:t xml:space="preserve"> OS3.2 and above, but you can at least read it conveniently using older version.</w:t>
-      </w:r>
-    </w:p>
-    <w:p>
-      <w:pPr>
-        <w:rPr>
-          <w:rFonts w:ascii="ITC Avant Garde Gothic" w:hAnsi="ITC Avant Garde Gothic"/>
-          <w:sz w:val="20"/>
-          <w:szCs w:val="20"/>
-        </w:rPr>
-      </w:pPr>
-      <w:r>
-        <w:rPr>
-          <w:rFonts w:ascii="ITC Avant Garde Gothic" w:hAnsi="ITC Avant Garde Gothic"/>
-          <w:sz w:val="20"/>
-          <w:szCs w:val="20"/>
-        </w:rPr>
-        <w:t>T</w:t>
-      </w:r>
-      <w:r>
-        <w:rPr>
-          <w:rFonts w:ascii="ITC Avant Garde Gothic" w:hAnsi="ITC Avant Garde Gothic"/>
-          <w:sz w:val="20"/>
-          <w:szCs w:val="20"/>
-        </w:rPr>
-        <w:t>he installation comes in multiple languages</w:t>
-      </w:r>
-      <w:r>
-        <w:rPr>
-          <w:rFonts w:ascii="ITC Avant Garde Gothic" w:hAnsi="ITC Avant Garde Gothic"/>
-          <w:sz w:val="20"/>
-          <w:szCs w:val="20"/>
-        </w:rPr>
-        <w:t>, but in case</w:t>
-      </w:r>
-      <w:r>
-        <w:rPr>
-          <w:rFonts w:ascii="ITC Avant Garde Gothic" w:hAnsi="ITC Avant Garde Gothic"/>
-          <w:sz w:val="20"/>
-          <w:szCs w:val="20"/>
-        </w:rPr>
-        <w:t xml:space="preserve"> </w:t>
-      </w:r>
       <w:r>
         <w:rPr>
           <w:rFonts w:ascii="ITC Avant Garde Gothic" w:hAnsi="ITC Avant Garde Gothic"/>
@@ -8115,25 +7217,7 @@
           <w:sz w:val="20"/>
           <w:szCs w:val="20"/>
         </w:rPr>
-        <w:t xml:space="preserve"> feel free to reach out to us via our </w:t>
-      </w:r>
-      <w:proofErr w:type="spellStart"/>
-      <w:r>
-        <w:rPr>
-          <w:rFonts w:ascii="ITC Avant Garde Gothic" w:hAnsi="ITC Avant Garde Gothic"/>
-          <w:sz w:val="20"/>
-          <w:szCs w:val="20"/>
-        </w:rPr>
-        <w:t>github</w:t>
-      </w:r>
-      <w:proofErr w:type="spellEnd"/>
-      <w:r>
-        <w:rPr>
-          <w:rFonts w:ascii="ITC Avant Garde Gothic" w:hAnsi="ITC Avant Garde Gothic"/>
-          <w:sz w:val="20"/>
-          <w:szCs w:val="20"/>
-        </w:rPr>
-        <w:t xml:space="preserve"> presence.</w:t>
+        <w:t xml:space="preserve"> feel free to reach out to us via our github presence.</w:t>
       </w:r>
     </w:p>
     <w:p>
@@ -8301,25 +7385,7 @@
           <w:sz w:val="20"/>
           <w:szCs w:val="20"/>
         </w:rPr>
-        <w:t xml:space="preserve"> your CPU after installation and experience issues running any </w:t>
-      </w:r>
-      <w:proofErr w:type="spellStart"/>
-      <w:r>
-        <w:rPr>
-          <w:rFonts w:ascii="ITC Avant Garde Gothic" w:hAnsi="ITC Avant Garde Gothic"/>
-          <w:sz w:val="20"/>
-          <w:szCs w:val="20"/>
-        </w:rPr>
-        <w:t>AmiGUS</w:t>
-      </w:r>
-      <w:proofErr w:type="spellEnd"/>
-      <w:r>
-        <w:rPr>
-          <w:rFonts w:ascii="ITC Avant Garde Gothic" w:hAnsi="ITC Avant Garde Gothic"/>
-          <w:sz w:val="20"/>
-          <w:szCs w:val="20"/>
-        </w:rPr>
-        <w:t xml:space="preserve"> software, you may need to reinstall the drivers.</w:t>
+        <w:t xml:space="preserve"> your CPU after installation and experience issues running any AmiGUS software, you may need to reinstall the drivers.</w:t>
       </w:r>
     </w:p>
     <w:p>
@@ -8341,28 +7407,8 @@
           <w:sz w:val="20"/>
           <w:szCs w:val="20"/>
         </w:rPr>
-        <w:t xml:space="preserve">The default installation path of </w:t>
-      </w:r>
-      <w:proofErr w:type="spellStart"/>
-      <w:r>
-        <w:rPr>
-          <w:rFonts w:ascii="ITC Avant Garde Gothic" w:hAnsi="ITC Avant Garde Gothic"/>
-          <w:sz w:val="20"/>
-          <w:szCs w:val="20"/>
-        </w:rPr>
-        <w:t>AmiGUS</w:t>
-      </w:r>
-      <w:proofErr w:type="spellEnd"/>
-      <w:r>
-        <w:rPr>
-          <w:rFonts w:ascii="ITC Avant Garde Gothic" w:hAnsi="ITC Avant Garde Gothic"/>
-          <w:sz w:val="20"/>
-          <w:szCs w:val="20"/>
-        </w:rPr>
-        <w:t xml:space="preserve"> tools and manual is </w:t>
-      </w:r>
-      <w:proofErr w:type="spellStart"/>
-      <w:proofErr w:type="gramStart"/>
+        <w:t xml:space="preserve">The default installation path of AmiGUS tools and manual is </w:t>
+      </w:r>
       <w:r>
         <w:rPr>
           <w:rFonts w:ascii="ITC Avant Garde Gothic" w:hAnsi="ITC Avant Garde Gothic"/>
@@ -8371,32 +7417,8 @@
           <w:sz w:val="20"/>
           <w:szCs w:val="20"/>
         </w:rPr>
-        <w:t>Sys:Expansion</w:t>
-      </w:r>
-      <w:proofErr w:type="spellEnd"/>
-      <w:proofErr w:type="gramEnd"/>
-      <w:r>
-        <w:rPr>
-          <w:rFonts w:ascii="ITC Avant Garde Gothic" w:hAnsi="ITC Avant Garde Gothic"/>
-          <w:b/>
-          <w:bCs/>
-          <w:sz w:val="20"/>
-          <w:szCs w:val="20"/>
-        </w:rPr>
-        <w:t>/</w:t>
-      </w:r>
-      <w:proofErr w:type="spellStart"/>
-      <w:r>
-        <w:rPr>
-          <w:rFonts w:ascii="ITC Avant Garde Gothic" w:hAnsi="ITC Avant Garde Gothic"/>
-          <w:b/>
-          <w:bCs/>
-          <w:sz w:val="20"/>
-          <w:szCs w:val="20"/>
-        </w:rPr>
-        <w:t>AmiGUS</w:t>
-      </w:r>
-      <w:proofErr w:type="spellEnd"/>
+        <w:t>Sys:Expansion/AmiGUS</w:t>
+      </w:r>
       <w:r>
         <w:rPr>
           <w:rFonts w:ascii="ITC Avant Garde Gothic" w:hAnsi="ITC Avant Garde Gothic"/>
@@ -8411,25 +7433,7 @@
           <w:sz w:val="20"/>
           <w:szCs w:val="20"/>
         </w:rPr>
-        <w:t xml:space="preserve"> may collide with some versions of Commodore's Janus bridgeboard software. If you experience any issues, please delete the </w:t>
-      </w:r>
-      <w:proofErr w:type="spellStart"/>
-      <w:r>
-        <w:rPr>
-          <w:rFonts w:ascii="ITC Avant Garde Gothic" w:hAnsi="ITC Avant Garde Gothic"/>
-          <w:sz w:val="20"/>
-          <w:szCs w:val="20"/>
-        </w:rPr>
-        <w:t>AmiGUS</w:t>
-      </w:r>
-      <w:proofErr w:type="spellEnd"/>
-      <w:r>
-        <w:rPr>
-          <w:rFonts w:ascii="ITC Avant Garde Gothic" w:hAnsi="ITC Avant Garde Gothic"/>
-          <w:sz w:val="20"/>
-          <w:szCs w:val="20"/>
-        </w:rPr>
-        <w:t xml:space="preserve"> software installed to that location, reinstall and select another path.</w:t>
+        <w:t xml:space="preserve"> may collide with some versions of Commodore's Janus bridgeboard software. If you experience any issues, please delete the AmiGUS software installed to that location, reinstall and select another path.</w:t>
       </w:r>
     </w:p>
     <w:p>
@@ -8692,27 +7696,7 @@
           <w:szCs w:val="20"/>
           <w:lang w:val="en-GB"/>
         </w:rPr>
-        <w:t xml:space="preserve">The </w:t>
-      </w:r>
-      <w:proofErr w:type="spellStart"/>
-      <w:r>
-        <w:rPr>
-          <w:rFonts w:ascii="ITC Avant Garde Gothic" w:hAnsi="ITC Avant Garde Gothic"/>
-          <w:sz w:val="20"/>
-          <w:szCs w:val="20"/>
-          <w:lang w:val="en-GB"/>
-        </w:rPr>
-        <w:t>AmiGUS</w:t>
-      </w:r>
-      <w:proofErr w:type="spellEnd"/>
-      <w:r>
-        <w:rPr>
-          <w:rFonts w:ascii="ITC Avant Garde Gothic" w:hAnsi="ITC Avant Garde Gothic"/>
-          <w:sz w:val="20"/>
-          <w:szCs w:val="20"/>
-          <w:lang w:val="en-GB"/>
-        </w:rPr>
-        <w:t xml:space="preserve"> Mixer Tool provides individual volume control over the various sound sources which are being processed </w:t>
+        <w:t xml:space="preserve">The AmiGUS Mixer Tool provides individual volume control over the various sound sources which are being processed </w:t>
       </w:r>
       <w:r>
         <w:rPr>
@@ -9396,31 +8380,7 @@
                 <w:lang w:eastAsia="de-DE"/>
                 <w14:ligatures w14:val="none"/>
               </w:rPr>
-              <w:t xml:space="preserve">This panel provides volume control over all sounds which are played using the </w:t>
-            </w:r>
-            <w:proofErr w:type="gramStart"/>
-            <w:r>
-              <w:rPr>
-                <w:rFonts w:ascii="ITC Avant Garde Gothic" w:eastAsiaTheme="minorEastAsia" w:hAnsi="ITC Avant Garde Gothic"/>
-                <w:kern w:val="0"/>
-                <w:sz w:val="18"/>
-                <w:szCs w:val="18"/>
-                <w:lang w:eastAsia="de-DE"/>
-                <w14:ligatures w14:val="none"/>
-              </w:rPr>
-              <w:t>32 voice</w:t>
-            </w:r>
-            <w:proofErr w:type="gramEnd"/>
-            <w:r>
-              <w:rPr>
-                <w:rFonts w:ascii="ITC Avant Garde Gothic" w:eastAsiaTheme="minorEastAsia" w:hAnsi="ITC Avant Garde Gothic"/>
-                <w:kern w:val="0"/>
-                <w:sz w:val="18"/>
-                <w:szCs w:val="18"/>
-                <w:lang w:eastAsia="de-DE"/>
-                <w14:ligatures w14:val="none"/>
-              </w:rPr>
-              <w:t xml:space="preserve"> wavetable engine.</w:t>
+              <w:t>This panel provides volume control over all sounds which are played using the 32 voice wavetable engine.</w:t>
             </w:r>
           </w:p>
         </w:tc>
@@ -9868,27 +8828,7 @@
           <w:szCs w:val="20"/>
           <w:lang w:val="en-GB"/>
         </w:rPr>
-        <w:t xml:space="preserve">control over the </w:t>
-      </w:r>
-      <w:proofErr w:type="spellStart"/>
-      <w:r>
-        <w:rPr>
-          <w:rFonts w:ascii="ITC Avant Garde Gothic" w:hAnsi="ITC Avant Garde Gothic"/>
-          <w:sz w:val="20"/>
-          <w:szCs w:val="20"/>
-          <w:lang w:val="en-GB"/>
-        </w:rPr>
-        <w:t>AmiGUS</w:t>
-      </w:r>
-      <w:proofErr w:type="spellEnd"/>
-      <w:r>
-        <w:rPr>
-          <w:rFonts w:ascii="ITC Avant Garde Gothic" w:hAnsi="ITC Avant Garde Gothic"/>
-          <w:sz w:val="20"/>
-          <w:szCs w:val="20"/>
-          <w:lang w:val="en-GB"/>
-        </w:rPr>
-        <w:t xml:space="preserve"> FPGA firmware settings.</w:t>
+        <w:t>control over the AmiGUS FPGA firmware settings.</w:t>
       </w:r>
       <w:r>
         <w:rPr>
@@ -10367,55 +9307,7 @@
                 <w:lang w:eastAsia="de-DE"/>
                 <w14:ligatures w14:val="none"/>
               </w:rPr>
-              <w:t xml:space="preserve">You can directly update the </w:t>
-            </w:r>
-            <w:proofErr w:type="spellStart"/>
-            <w:r>
-              <w:rPr>
-                <w:rFonts w:ascii="ITC Avant Garde Gothic" w:eastAsiaTheme="minorEastAsia" w:hAnsi="ITC Avant Garde Gothic"/>
-                <w:kern w:val="0"/>
-                <w:sz w:val="18"/>
-                <w:szCs w:val="18"/>
-                <w:lang w:eastAsia="de-DE"/>
-                <w14:ligatures w14:val="none"/>
-              </w:rPr>
-              <w:t>AmiGUS</w:t>
-            </w:r>
-            <w:proofErr w:type="spellEnd"/>
-            <w:r>
-              <w:rPr>
-                <w:rFonts w:ascii="ITC Avant Garde Gothic" w:eastAsiaTheme="minorEastAsia" w:hAnsi="ITC Avant Garde Gothic"/>
-                <w:kern w:val="0"/>
-                <w:sz w:val="18"/>
-                <w:szCs w:val="18"/>
-                <w:lang w:eastAsia="de-DE"/>
-                <w14:ligatures w14:val="none"/>
-              </w:rPr>
-              <w:t xml:space="preserve"> firmware by clicking on this button and selecting the appropriate FPGA .</w:t>
-            </w:r>
-            <w:proofErr w:type="spellStart"/>
-            <w:r>
-              <w:rPr>
-                <w:rFonts w:ascii="ITC Avant Garde Gothic" w:eastAsiaTheme="minorEastAsia" w:hAnsi="ITC Avant Garde Gothic"/>
-                <w:kern w:val="0"/>
-                <w:sz w:val="18"/>
-                <w:szCs w:val="18"/>
-                <w:lang w:eastAsia="de-DE"/>
-                <w14:ligatures w14:val="none"/>
-              </w:rPr>
-              <w:t>upd</w:t>
-            </w:r>
-            <w:proofErr w:type="spellEnd"/>
-            <w:r>
-              <w:rPr>
-                <w:rFonts w:ascii="ITC Avant Garde Gothic" w:eastAsiaTheme="minorEastAsia" w:hAnsi="ITC Avant Garde Gothic"/>
-                <w:kern w:val="0"/>
-                <w:sz w:val="18"/>
-                <w:szCs w:val="18"/>
-                <w:lang w:eastAsia="de-DE"/>
-                <w14:ligatures w14:val="none"/>
-              </w:rPr>
-              <w:t xml:space="preserve"> file. Once an update file is selected, you can follow the update progress on the status bar below, which can take up to 30 seconds. The firmware update becomes effective after power-cycling the Amiga.</w:t>
+              <w:t>You can directly update the AmiGUS firmware by clicking on this button and selecting the appropriate FPGA .upd file. Once an update file is selected, you can follow the update progress on the status bar below, which can take up to 30 seconds. The firmware update becomes effective after power-cycling the Amiga.</w:t>
             </w:r>
           </w:p>
           <w:p>
@@ -10922,7 +9814,6 @@
         </w:rPr>
         <w:t xml:space="preserve">like </w:t>
       </w:r>
-      <w:proofErr w:type="spellStart"/>
       <w:r>
         <w:rPr>
           <w:rFonts w:ascii="ITC Avant Garde Gothic" w:eastAsiaTheme="minorEastAsia" w:hAnsi="ITC Avant Garde Gothic"/>
@@ -10934,7 +9825,6 @@
         </w:rPr>
         <w:t>SoundFX</w:t>
       </w:r>
-      <w:proofErr w:type="spellEnd"/>
       <w:r>
         <w:rPr>
           <w:rFonts w:ascii="ITC Avant Garde Gothic" w:eastAsiaTheme="minorEastAsia" w:hAnsi="ITC Avant Garde Gothic"/>
@@ -10957,7 +9847,6 @@
         </w:rPr>
         <w:t xml:space="preserve"> </w:t>
       </w:r>
-      <w:proofErr w:type="spellStart"/>
       <w:r>
         <w:rPr>
           <w:rFonts w:ascii="ITC Avant Garde Gothic" w:eastAsiaTheme="minorEastAsia" w:hAnsi="ITC Avant Garde Gothic"/>
@@ -10969,7 +9858,6 @@
         </w:rPr>
         <w:t>DigiBooster</w:t>
       </w:r>
-      <w:proofErr w:type="spellEnd"/>
       <w:r>
         <w:rPr>
           <w:rFonts w:ascii="ITC Avant Garde Gothic" w:eastAsiaTheme="minorEastAsia" w:hAnsi="ITC Avant Garde Gothic"/>
@@ -11236,31 +10124,7 @@
           <w:lang w:eastAsia="de-DE"/>
           <w14:ligatures w14:val="none"/>
         </w:rPr>
-        <w:t xml:space="preserve">Before configuring AHI for use with </w:t>
-      </w:r>
-      <w:proofErr w:type="spellStart"/>
-      <w:r>
-        <w:rPr>
-          <w:rFonts w:ascii="ITC Avant Garde Gothic" w:eastAsiaTheme="minorEastAsia" w:hAnsi="ITC Avant Garde Gothic"/>
-          <w:kern w:val="0"/>
-          <w:sz w:val="20"/>
-          <w:szCs w:val="20"/>
-          <w:lang w:eastAsia="de-DE"/>
-          <w14:ligatures w14:val="none"/>
-        </w:rPr>
-        <w:t>AmiGUS</w:t>
-      </w:r>
-      <w:proofErr w:type="spellEnd"/>
-      <w:r>
-        <w:rPr>
-          <w:rFonts w:ascii="ITC Avant Garde Gothic" w:eastAsiaTheme="minorEastAsia" w:hAnsi="ITC Avant Garde Gothic"/>
-          <w:kern w:val="0"/>
-          <w:sz w:val="20"/>
-          <w:szCs w:val="20"/>
-          <w:lang w:eastAsia="de-DE"/>
-          <w14:ligatures w14:val="none"/>
-        </w:rPr>
-        <w:t xml:space="preserve">, please verify </w:t>
+        <w:t xml:space="preserve">Before configuring AHI for use with AmiGUS, please verify </w:t>
       </w:r>
       <w:r>
         <w:rPr>
@@ -11392,31 +10256,7 @@
           <w:lang w:eastAsia="de-DE"/>
           <w14:ligatures w14:val="none"/>
         </w:rPr>
-        <w:t xml:space="preserve">requires </w:t>
-      </w:r>
-      <w:proofErr w:type="spellStart"/>
-      <w:r>
-        <w:rPr>
-          <w:rFonts w:ascii="ITC Avant Garde Gothic" w:eastAsiaTheme="minorEastAsia" w:hAnsi="ITC Avant Garde Gothic"/>
-          <w:kern w:val="0"/>
-          <w:sz w:val="20"/>
-          <w:szCs w:val="20"/>
-          <w:lang w:eastAsia="de-DE"/>
-          <w14:ligatures w14:val="none"/>
-        </w:rPr>
-        <w:t>AmigaOS</w:t>
-      </w:r>
-      <w:proofErr w:type="spellEnd"/>
-      <w:r>
-        <w:rPr>
-          <w:rFonts w:ascii="ITC Avant Garde Gothic" w:eastAsiaTheme="minorEastAsia" w:hAnsi="ITC Avant Garde Gothic"/>
-          <w:kern w:val="0"/>
-          <w:sz w:val="20"/>
-          <w:szCs w:val="20"/>
-          <w:lang w:eastAsia="de-DE"/>
-          <w14:ligatures w14:val="none"/>
-        </w:rPr>
-        <w:t xml:space="preserve"> 2.0 </w:t>
+        <w:t xml:space="preserve">requires AmigaOS 2.0 </w:t>
       </w:r>
       <w:r>
         <w:rPr>
@@ -11649,29 +10489,16 @@
         </w:rPr>
         <w:t xml:space="preserve">limitations of the AHI framework, </w:t>
       </w:r>
-      <w:proofErr w:type="spellStart"/>
-      <w:r>
-        <w:rPr>
-          <w:rFonts w:ascii="ITC Avant Garde Gothic" w:eastAsiaTheme="minorEastAsia" w:hAnsi="ITC Avant Garde Gothic"/>
-          <w:kern w:val="0"/>
-          <w:sz w:val="20"/>
-          <w:szCs w:val="20"/>
-          <w:lang w:eastAsia="de-DE"/>
-          <w14:ligatures w14:val="none"/>
-        </w:rPr>
-        <w:t>AmiGUS</w:t>
-      </w:r>
-      <w:proofErr w:type="spellEnd"/>
-      <w:r>
-        <w:rPr>
-          <w:rFonts w:ascii="ITC Avant Garde Gothic" w:eastAsiaTheme="minorEastAsia" w:hAnsi="ITC Avant Garde Gothic"/>
-          <w:kern w:val="0"/>
-          <w:sz w:val="20"/>
-          <w:szCs w:val="20"/>
-          <w:lang w:eastAsia="de-DE"/>
-          <w14:ligatures w14:val="none"/>
-        </w:rPr>
-        <w:t>’ AHI driver</w:t>
+      <w:r>
+        <w:rPr>
+          <w:rFonts w:ascii="ITC Avant Garde Gothic" w:eastAsiaTheme="minorEastAsia" w:hAnsi="ITC Avant Garde Gothic"/>
+          <w:kern w:val="0"/>
+          <w:sz w:val="20"/>
+          <w:szCs w:val="20"/>
+          <w:lang w:eastAsia="de-DE"/>
+          <w14:ligatures w14:val="none"/>
+        </w:rPr>
+        <w:t>AmiGUS’ AHI driver</w:t>
       </w:r>
       <w:r>
         <w:rPr>
@@ -11785,17 +10612,8 @@
           <w:rFonts w:eastAsiaTheme="minorEastAsia"/>
           <w:lang w:eastAsia="de-DE"/>
         </w:rPr>
-        <w:t xml:space="preserve">Using AHI with </w:t>
-      </w:r>
-      <w:proofErr w:type="spellStart"/>
-      <w:r>
-        <w:rPr>
-          <w:rFonts w:eastAsiaTheme="minorEastAsia"/>
-          <w:lang w:eastAsia="de-DE"/>
-        </w:rPr>
-        <w:t>AmiGUS</w:t>
-      </w:r>
-      <w:proofErr w:type="spellEnd"/>
+        <w:t>Using AHI with AmiGUS</w:t>
+      </w:r>
     </w:p>
     <w:p>
       <w:pPr>
@@ -11857,31 +10675,7 @@
           <w:lang w:eastAsia="de-DE"/>
           <w14:ligatures w14:val="none"/>
         </w:rPr>
-        <w:t xml:space="preserve">making software use your </w:t>
-      </w:r>
-      <w:proofErr w:type="spellStart"/>
-      <w:r>
-        <w:rPr>
-          <w:rFonts w:eastAsiaTheme="minorEastAsia"/>
-          <w:kern w:val="0"/>
-          <w:sz w:val="20"/>
-          <w:szCs w:val="20"/>
-          <w:lang w:eastAsia="de-DE"/>
-          <w14:ligatures w14:val="none"/>
-        </w:rPr>
-        <w:t>AmiGUS</w:t>
-      </w:r>
-      <w:proofErr w:type="spellEnd"/>
-      <w:r>
-        <w:rPr>
-          <w:rFonts w:eastAsiaTheme="minorEastAsia"/>
-          <w:kern w:val="0"/>
-          <w:sz w:val="20"/>
-          <w:szCs w:val="20"/>
-          <w:lang w:eastAsia="de-DE"/>
-          <w14:ligatures w14:val="none"/>
-        </w:rPr>
-        <w:t xml:space="preserve">. </w:t>
+        <w:t xml:space="preserve">making software use your AmiGUS. </w:t>
       </w:r>
     </w:p>
     <w:p>
@@ -11920,31 +10714,7 @@
           <w:lang w:eastAsia="de-DE"/>
           <w14:ligatures w14:val="none"/>
         </w:rPr>
-        <w:t xml:space="preserve">please use MHI and let </w:t>
-      </w:r>
-      <w:proofErr w:type="spellStart"/>
-      <w:r>
-        <w:rPr>
-          <w:rFonts w:ascii="ITC Avant Garde Gothic" w:eastAsiaTheme="minorEastAsia" w:hAnsi="ITC Avant Garde Gothic"/>
-          <w:kern w:val="0"/>
-          <w:sz w:val="20"/>
-          <w:szCs w:val="20"/>
-          <w:lang w:eastAsia="de-DE"/>
-          <w14:ligatures w14:val="none"/>
-        </w:rPr>
-        <w:t>AmiGUS</w:t>
-      </w:r>
-      <w:proofErr w:type="spellEnd"/>
-      <w:r>
-        <w:rPr>
-          <w:rFonts w:ascii="ITC Avant Garde Gothic" w:eastAsiaTheme="minorEastAsia" w:hAnsi="ITC Avant Garde Gothic"/>
-          <w:kern w:val="0"/>
-          <w:sz w:val="20"/>
-          <w:szCs w:val="20"/>
-          <w:lang w:eastAsia="de-DE"/>
-          <w14:ligatures w14:val="none"/>
-        </w:rPr>
-        <w:t xml:space="preserve"> Hardware Codec do the heavy lifting,</w:t>
+        <w:t>please use MHI and let AmiGUS Hardware Codec do the heavy lifting,</w:t>
       </w:r>
     </w:p>
     <w:p>
@@ -11972,68 +10742,19 @@
           <w:lang w:eastAsia="de-DE"/>
           <w14:ligatures w14:val="none"/>
         </w:rPr>
-        <w:t xml:space="preserve">For tracker music, use a player directly supporting </w:t>
-      </w:r>
-      <w:proofErr w:type="spellStart"/>
-      <w:r>
-        <w:rPr>
-          <w:rFonts w:ascii="ITC Avant Garde Gothic" w:eastAsiaTheme="minorEastAsia" w:hAnsi="ITC Avant Garde Gothic"/>
-          <w:kern w:val="0"/>
-          <w:sz w:val="20"/>
-          <w:szCs w:val="20"/>
-          <w:lang w:eastAsia="de-DE"/>
-          <w14:ligatures w14:val="none"/>
-        </w:rPr>
-        <w:t>AmiGUS</w:t>
-      </w:r>
-      <w:proofErr w:type="spellEnd"/>
-      <w:r>
-        <w:rPr>
-          <w:rFonts w:ascii="ITC Avant Garde Gothic" w:eastAsiaTheme="minorEastAsia" w:hAnsi="ITC Avant Garde Gothic"/>
-          <w:kern w:val="0"/>
-          <w:sz w:val="20"/>
-          <w:szCs w:val="20"/>
-          <w:lang w:eastAsia="de-DE"/>
-          <w14:ligatures w14:val="none"/>
-        </w:rPr>
-        <w:t xml:space="preserve"> wavetable engine</w:t>
-      </w:r>
-      <w:r>
-        <w:rPr>
-          <w:rFonts w:ascii="ITC Avant Garde Gothic" w:eastAsiaTheme="minorEastAsia" w:hAnsi="ITC Avant Garde Gothic"/>
-          <w:kern w:val="0"/>
-          <w:sz w:val="20"/>
-          <w:szCs w:val="20"/>
-          <w:lang w:eastAsia="de-DE"/>
-          <w14:ligatures w14:val="none"/>
-        </w:rPr>
-        <w:t xml:space="preserve">, e.g. </w:t>
-      </w:r>
-      <w:proofErr w:type="spellStart"/>
-      <w:r>
-        <w:rPr>
-          <w:rFonts w:ascii="ITC Avant Garde Gothic" w:eastAsiaTheme="minorEastAsia" w:hAnsi="ITC Avant Garde Gothic"/>
-          <w:kern w:val="0"/>
-          <w:sz w:val="20"/>
-          <w:szCs w:val="20"/>
-          <w:lang w:eastAsia="de-DE"/>
-          <w14:ligatures w14:val="none"/>
-        </w:rPr>
-        <w:t>HippoPlayer</w:t>
-      </w:r>
-      <w:proofErr w:type="spellEnd"/>
-      <w:r>
-        <w:rPr>
-          <w:rFonts w:ascii="ITC Avant Garde Gothic" w:eastAsiaTheme="minorEastAsia" w:hAnsi="ITC Avant Garde Gothic"/>
-          <w:kern w:val="0"/>
-          <w:sz w:val="20"/>
-          <w:szCs w:val="20"/>
-          <w:lang w:eastAsia="de-DE"/>
-          <w14:ligatures w14:val="none"/>
-        </w:rPr>
-        <w:t xml:space="preserve"> or </w:t>
-      </w:r>
-      <w:proofErr w:type="spellStart"/>
+        <w:t>For tracker music, use a player directly supporting AmiGUS wavetable engine</w:t>
+      </w:r>
+      <w:r>
+        <w:rPr>
+          <w:rFonts w:ascii="ITC Avant Garde Gothic" w:eastAsiaTheme="minorEastAsia" w:hAnsi="ITC Avant Garde Gothic"/>
+          <w:kern w:val="0"/>
+          <w:sz w:val="20"/>
+          <w:szCs w:val="20"/>
+          <w:lang w:eastAsia="de-DE"/>
+          <w14:ligatures w14:val="none"/>
+        </w:rPr>
+        <w:t xml:space="preserve">, e.g. HippoPlayer or </w:t>
+      </w:r>
       <w:r>
         <w:rPr>
           <w:rFonts w:ascii="ITC Avant Garde Gothic" w:eastAsiaTheme="minorEastAsia" w:hAnsi="ITC Avant Garde Gothic"/>
@@ -12045,7 +10766,6 @@
         </w:rPr>
         <w:t>EaglePlayer</w:t>
       </w:r>
-      <w:proofErr w:type="spellEnd"/>
       <w:r>
         <w:rPr>
           <w:rFonts w:ascii="ITC Avant Garde Gothic" w:eastAsiaTheme="minorEastAsia" w:hAnsi="ITC Avant Garde Gothic"/>
@@ -12235,35 +10955,7 @@
           <w:lang w:eastAsia="de-DE"/>
           <w14:ligatures w14:val="none"/>
         </w:rPr>
-        <w:t>Example: Quake (</w:t>
-      </w:r>
-      <w:proofErr w:type="spellStart"/>
-      <w:r>
-        <w:rPr>
-          <w:rFonts w:ascii="ITC Avant Garde Gothic" w:eastAsiaTheme="minorEastAsia" w:hAnsi="ITC Avant Garde Gothic"/>
-          <w:b/>
-          <w:bCs/>
-          <w:kern w:val="0"/>
-          <w:sz w:val="20"/>
-          <w:szCs w:val="20"/>
-          <w:lang w:eastAsia="de-DE"/>
-          <w14:ligatures w14:val="none"/>
-        </w:rPr>
-        <w:t>clickboom</w:t>
-      </w:r>
-      <w:proofErr w:type="spellEnd"/>
-      <w:r>
-        <w:rPr>
-          <w:rFonts w:ascii="ITC Avant Garde Gothic" w:eastAsiaTheme="minorEastAsia" w:hAnsi="ITC Avant Garde Gothic"/>
-          <w:b/>
-          <w:bCs/>
-          <w:kern w:val="0"/>
-          <w:sz w:val="20"/>
-          <w:szCs w:val="20"/>
-          <w:lang w:eastAsia="de-DE"/>
-          <w14:ligatures w14:val="none"/>
-        </w:rPr>
-        <w:t>) mixes audio in 16bit, 110</w:t>
+        <w:t>Example: Quake (clickboom) mixes audio in 16bit, 110</w:t>
       </w:r>
       <w:r>
         <w:rPr>
@@ -12831,29 +11523,16 @@
           <w14:ligatures w14:val="none"/>
         </w:rPr>
       </w:pPr>
-      <w:proofErr w:type="spellStart"/>
-      <w:r>
-        <w:rPr>
-          <w:rFonts w:ascii="ITC Avant Garde Gothic" w:eastAsiaTheme="minorEastAsia" w:hAnsi="ITC Avant Garde Gothic"/>
-          <w:kern w:val="0"/>
-          <w:sz w:val="20"/>
-          <w:szCs w:val="20"/>
-          <w:lang w:eastAsia="de-DE"/>
-          <w14:ligatures w14:val="none"/>
-        </w:rPr>
-        <w:t>AmiGUS</w:t>
-      </w:r>
-      <w:proofErr w:type="spellEnd"/>
-      <w:r>
-        <w:rPr>
-          <w:rFonts w:ascii="ITC Avant Garde Gothic" w:eastAsiaTheme="minorEastAsia" w:hAnsi="ITC Avant Garde Gothic"/>
-          <w:kern w:val="0"/>
-          <w:sz w:val="20"/>
-          <w:szCs w:val="20"/>
-          <w:lang w:eastAsia="de-DE"/>
-          <w14:ligatures w14:val="none"/>
-        </w:rPr>
-        <w:t xml:space="preserve"> comes with </w:t>
+      <w:r>
+        <w:rPr>
+          <w:rFonts w:ascii="ITC Avant Garde Gothic" w:eastAsiaTheme="minorEastAsia" w:hAnsi="ITC Avant Garde Gothic"/>
+          <w:kern w:val="0"/>
+          <w:sz w:val="20"/>
+          <w:szCs w:val="20"/>
+          <w:lang w:eastAsia="de-DE"/>
+          <w14:ligatures w14:val="none"/>
+        </w:rPr>
+        <w:t xml:space="preserve">AmiGUS comes with </w:t>
       </w:r>
       <w:r>
         <w:rPr>
@@ -13084,19 +11763,7 @@
           <w:lang w:eastAsia="de-DE"/>
           <w14:ligatures w14:val="none"/>
         </w:rPr>
-        <w:t>44.1kHz</w:t>
-      </w:r>
-      <w:proofErr w:type="gramStart"/>
-      <w:r>
-        <w:rPr>
-          <w:rFonts w:ascii="ITC Avant Garde Gothic" w:eastAsiaTheme="minorEastAsia" w:hAnsi="ITC Avant Garde Gothic"/>
-          <w:kern w:val="0"/>
-          <w:sz w:val="20"/>
-          <w:szCs w:val="20"/>
-          <w:lang w:eastAsia="de-DE"/>
-          <w14:ligatures w14:val="none"/>
-        </w:rPr>
-        <w:t>…</w:t>
+        <w:t>44.1kHz…</w:t>
       </w:r>
       <w:r>
         <w:rPr>
@@ -13118,19 +11785,7 @@
           <w:lang w:eastAsia="de-DE"/>
           <w14:ligatures w14:val="none"/>
         </w:rPr>
-        <w:t>”</w:t>
-      </w:r>
-      <w:proofErr w:type="gramEnd"/>
-      <w:r>
-        <w:rPr>
-          <w:rFonts w:ascii="ITC Avant Garde Gothic" w:eastAsiaTheme="minorEastAsia" w:hAnsi="ITC Avant Garde Gothic"/>
-          <w:kern w:val="0"/>
-          <w:sz w:val="20"/>
-          <w:szCs w:val="20"/>
-          <w:lang w:eastAsia="de-DE"/>
-          <w14:ligatures w14:val="none"/>
-        </w:rPr>
-        <w:t xml:space="preserve"> or “…110</w:t>
+        <w:t>” or “…110</w:t>
       </w:r>
       <w:r>
         <w:rPr>
@@ -13380,21 +12035,8 @@
           <w:lang w:eastAsia="de-DE"/>
           <w14:ligatures w14:val="none"/>
         </w:rPr>
-        <w:t xml:space="preserve">modes know “left” and “right” and nothing </w:t>
-      </w:r>
-      <w:proofErr w:type="spellStart"/>
-      <w:r>
-        <w:rPr>
-          <w:rFonts w:ascii="ITC Avant Garde Gothic" w:eastAsiaTheme="minorEastAsia" w:hAnsi="ITC Avant Garde Gothic"/>
-          <w:kern w:val="0"/>
-          <w:sz w:val="20"/>
-          <w:szCs w:val="20"/>
-          <w:lang w:eastAsia="de-DE"/>
-          <w14:ligatures w14:val="none"/>
-        </w:rPr>
-        <w:t>inbetween</w:t>
-      </w:r>
-      <w:proofErr w:type="spellEnd"/>
+        <w:t>modes know “left” and “right” and nothing inbetween</w:t>
+      </w:r>
       <w:r>
         <w:rPr>
           <w:rFonts w:ascii="ITC Avant Garde Gothic" w:eastAsiaTheme="minorEastAsia" w:hAnsi="ITC Avant Garde Gothic"/>
@@ -13537,7 +12179,6 @@
           <w14:ligatures w14:val="none"/>
         </w:rPr>
       </w:pPr>
-      <w:proofErr w:type="spellStart"/>
       <w:r>
         <w:rPr>
           <w:rFonts w:ascii="ITC Avant Garde Gothic" w:eastAsiaTheme="minorEastAsia" w:hAnsi="ITC Avant Garde Gothic"/>
@@ -13569,19 +12210,7 @@
           <w:lang w:eastAsia="de-DE"/>
           <w14:ligatures w14:val="none"/>
         </w:rPr>
-        <w:t>er</w:t>
-      </w:r>
-      <w:proofErr w:type="spellEnd"/>
-      <w:r>
-        <w:rPr>
-          <w:rFonts w:ascii="ITC Avant Garde Gothic" w:eastAsiaTheme="minorEastAsia" w:hAnsi="ITC Avant Garde Gothic"/>
-          <w:kern w:val="0"/>
-          <w:sz w:val="20"/>
-          <w:szCs w:val="20"/>
-          <w:lang w:eastAsia="de-DE"/>
-          <w14:ligatures w14:val="none"/>
-        </w:rPr>
-        <w:t xml:space="preserve"> for example can benefit from it.</w:t>
+        <w:t>er for example can benefit from it.</w:t>
       </w:r>
     </w:p>
     <w:p>
@@ -13727,17 +12356,8 @@
           <w:lang w:eastAsia="de-DE"/>
         </w:rPr>
         <w:lastRenderedPageBreak/>
-        <w:t xml:space="preserve">Configuring AHI for </w:t>
-      </w:r>
-      <w:proofErr w:type="spellStart"/>
-      <w:r>
-        <w:rPr>
-          <w:rFonts w:eastAsiaTheme="minorEastAsia"/>
-          <w:lang w:eastAsia="de-DE"/>
-        </w:rPr>
-        <w:t>AmiGUS</w:t>
-      </w:r>
-      <w:proofErr w:type="spellEnd"/>
+        <w:t>Configuring AHI for AmiGUS</w:t>
+      </w:r>
     </w:p>
     <w:p>
       <w:pPr>
@@ -13795,31 +12415,7 @@
           <w:lang w:eastAsia="de-DE"/>
           <w14:ligatures w14:val="none"/>
         </w:rPr>
-        <w:t xml:space="preserve"> you are ready to select </w:t>
-      </w:r>
-      <w:proofErr w:type="spellStart"/>
-      <w:r>
-        <w:rPr>
-          <w:rFonts w:ascii="ITC Avant Garde Gothic" w:eastAsiaTheme="minorEastAsia" w:hAnsi="ITC Avant Garde Gothic"/>
-          <w:kern w:val="0"/>
-          <w:sz w:val="20"/>
-          <w:szCs w:val="20"/>
-          <w:lang w:eastAsia="de-DE"/>
-          <w14:ligatures w14:val="none"/>
-        </w:rPr>
-        <w:t>AmiGUS</w:t>
-      </w:r>
-      <w:proofErr w:type="spellEnd"/>
-      <w:r>
-        <w:rPr>
-          <w:rFonts w:ascii="ITC Avant Garde Gothic" w:eastAsiaTheme="minorEastAsia" w:hAnsi="ITC Avant Garde Gothic"/>
-          <w:kern w:val="0"/>
-          <w:sz w:val="20"/>
-          <w:szCs w:val="20"/>
-          <w:lang w:eastAsia="de-DE"/>
-          <w14:ligatures w14:val="none"/>
-        </w:rPr>
-        <w:t xml:space="preserve"> modes</w:t>
+        <w:t xml:space="preserve"> you are ready to select AmiGUS modes</w:t>
       </w:r>
       <w:r>
         <w:rPr>
@@ -13832,8 +12428,6 @@
         </w:rPr>
         <w:t xml:space="preserve"> using the AHI preferences editor usually installed to </w:t>
       </w:r>
-      <w:proofErr w:type="spellStart"/>
-      <w:proofErr w:type="gramStart"/>
       <w:r>
         <w:rPr>
           <w:rFonts w:ascii="ITC Avant Garde Gothic" w:eastAsiaTheme="minorEastAsia" w:hAnsi="ITC Avant Garde Gothic"/>
@@ -13845,22 +12439,7 @@
           <w:lang w:eastAsia="de-DE"/>
           <w14:ligatures w14:val="none"/>
         </w:rPr>
-        <w:t>Sys:Prefs</w:t>
-      </w:r>
-      <w:proofErr w:type="spellEnd"/>
-      <w:proofErr w:type="gramEnd"/>
-      <w:r>
-        <w:rPr>
-          <w:rFonts w:ascii="ITC Avant Garde Gothic" w:eastAsiaTheme="minorEastAsia" w:hAnsi="ITC Avant Garde Gothic"/>
-          <w:b/>
-          <w:bCs/>
-          <w:kern w:val="0"/>
-          <w:sz w:val="20"/>
-          <w:szCs w:val="20"/>
-          <w:lang w:eastAsia="de-DE"/>
-          <w14:ligatures w14:val="none"/>
-        </w:rPr>
-        <w:t>/AHI</w:t>
+        <w:t>Sys:Prefs/AHI</w:t>
       </w:r>
       <w:r>
         <w:rPr>
@@ -13952,31 +12531,7 @@
           <w:lang w:eastAsia="de-DE"/>
           <w14:ligatures w14:val="none"/>
         </w:rPr>
-        <w:t xml:space="preserve">, using all </w:t>
-      </w:r>
-      <w:proofErr w:type="spellStart"/>
-      <w:r>
-        <w:rPr>
-          <w:rFonts w:ascii="ITC Avant Garde Gothic" w:eastAsiaTheme="minorEastAsia" w:hAnsi="ITC Avant Garde Gothic"/>
-          <w:kern w:val="0"/>
-          <w:sz w:val="20"/>
-          <w:szCs w:val="20"/>
-          <w:lang w:eastAsia="de-DE"/>
-          <w14:ligatures w14:val="none"/>
-        </w:rPr>
-        <w:t>AmiGUS</w:t>
-      </w:r>
-      <w:proofErr w:type="spellEnd"/>
-      <w:r>
-        <w:rPr>
-          <w:rFonts w:ascii="ITC Avant Garde Gothic" w:eastAsiaTheme="minorEastAsia" w:hAnsi="ITC Avant Garde Gothic"/>
-          <w:kern w:val="0"/>
-          <w:sz w:val="20"/>
-          <w:szCs w:val="20"/>
-          <w:lang w:eastAsia="de-DE"/>
-          <w14:ligatures w14:val="none"/>
-        </w:rPr>
-        <w:t xml:space="preserve"> can deliver, </w:t>
+        <w:t xml:space="preserve">, using all AmiGUS can deliver, </w:t>
       </w:r>
       <w:r>
         <w:rPr>
@@ -14054,31 +12609,7 @@
           <w:lang w:eastAsia="de-DE"/>
           <w14:ligatures w14:val="none"/>
         </w:rPr>
-        <w:t xml:space="preserve">, “Fast 16 </w:t>
-      </w:r>
-      <w:proofErr w:type="gramStart"/>
-      <w:r>
-        <w:rPr>
-          <w:rFonts w:ascii="ITC Avant Garde Gothic" w:eastAsiaTheme="minorEastAsia" w:hAnsi="ITC Avant Garde Gothic"/>
-          <w:kern w:val="0"/>
-          <w:sz w:val="20"/>
-          <w:szCs w:val="20"/>
-          <w:lang w:eastAsia="de-DE"/>
-          <w14:ligatures w14:val="none"/>
-        </w:rPr>
-        <w:t>bit</w:t>
-      </w:r>
-      <w:proofErr w:type="gramEnd"/>
-      <w:r>
-        <w:rPr>
-          <w:rFonts w:ascii="ITC Avant Garde Gothic" w:eastAsiaTheme="minorEastAsia" w:hAnsi="ITC Avant Garde Gothic"/>
-          <w:kern w:val="0"/>
-          <w:sz w:val="20"/>
-          <w:szCs w:val="20"/>
-          <w:lang w:eastAsia="de-DE"/>
-          <w14:ligatures w14:val="none"/>
-        </w:rPr>
-        <w:t xml:space="preserve"> stereo” in 11025 Hz, 22050 Hz, and 44100 Hz each and </w:t>
+        <w:t xml:space="preserve">, “Fast 16 bit stereo” in 11025 Hz, 22050 Hz, and 44100 Hz each and </w:t>
       </w:r>
       <w:r>
         <w:rPr>
@@ -14497,9 +13028,8 @@
                 <w:lang w:eastAsia="de-DE"/>
                 <w14:ligatures w14:val="none"/>
               </w:rPr>
-              <w:t xml:space="preserve">We love Paula, but this is about </w:t>
+              <w:t xml:space="preserve">We love Paula, but this is about AmiGUS. So </w:t>
             </w:r>
-            <w:proofErr w:type="spellStart"/>
             <w:r>
               <w:rPr>
                 <w:rFonts w:ascii="ITC Avant Garde Gothic" w:eastAsiaTheme="minorEastAsia" w:hAnsi="ITC Avant Garde Gothic"/>
@@ -14509,43 +13039,7 @@
                 <w:lang w:eastAsia="de-DE"/>
                 <w14:ligatures w14:val="none"/>
               </w:rPr>
-              <w:t>AmiGUS</w:t>
-            </w:r>
-            <w:proofErr w:type="spellEnd"/>
-            <w:r>
-              <w:rPr>
-                <w:rFonts w:ascii="ITC Avant Garde Gothic" w:eastAsiaTheme="minorEastAsia" w:hAnsi="ITC Avant Garde Gothic"/>
-                <w:kern w:val="0"/>
-                <w:sz w:val="18"/>
-                <w:szCs w:val="18"/>
-                <w:lang w:eastAsia="de-DE"/>
-                <w14:ligatures w14:val="none"/>
-              </w:rPr>
-              <w:t xml:space="preserve">. So </w:t>
-            </w:r>
-            <w:proofErr w:type="spellStart"/>
-            <w:r>
-              <w:rPr>
-                <w:rFonts w:ascii="ITC Avant Garde Gothic" w:eastAsiaTheme="minorEastAsia" w:hAnsi="ITC Avant Garde Gothic"/>
-                <w:kern w:val="0"/>
-                <w:sz w:val="18"/>
-                <w:szCs w:val="18"/>
-                <w:lang w:eastAsia="de-DE"/>
-                <w14:ligatures w14:val="none"/>
-              </w:rPr>
-              <w:t>AmiGUS</w:t>
-            </w:r>
-            <w:proofErr w:type="spellEnd"/>
-            <w:r>
-              <w:rPr>
-                <w:rFonts w:ascii="ITC Avant Garde Gothic" w:eastAsiaTheme="minorEastAsia" w:hAnsi="ITC Avant Garde Gothic"/>
-                <w:kern w:val="0"/>
-                <w:sz w:val="18"/>
-                <w:szCs w:val="18"/>
-                <w:lang w:eastAsia="de-DE"/>
-                <w14:ligatures w14:val="none"/>
-              </w:rPr>
-              <w:t xml:space="preserve"> should be selected as default input/output device</w:t>
+              <w:t>AmiGUS should be selected as default input/output device</w:t>
             </w:r>
             <w:r>
               <w:rPr>
@@ -14791,31 +13285,7 @@
                 <w:lang w:eastAsia="de-DE"/>
                 <w14:ligatures w14:val="none"/>
               </w:rPr>
-              <w:t xml:space="preserve">Recommendation is to move the slider to the far right, +0.0dB and use the </w:t>
-            </w:r>
-            <w:proofErr w:type="spellStart"/>
-            <w:r>
-              <w:rPr>
-                <w:rFonts w:ascii="ITC Avant Garde Gothic" w:eastAsiaTheme="minorEastAsia" w:hAnsi="ITC Avant Garde Gothic"/>
-                <w:kern w:val="0"/>
-                <w:sz w:val="18"/>
-                <w:szCs w:val="18"/>
-                <w:lang w:eastAsia="de-DE"/>
-                <w14:ligatures w14:val="none"/>
-              </w:rPr>
-              <w:t>AmiGUS</w:t>
-            </w:r>
-            <w:proofErr w:type="spellEnd"/>
-            <w:r>
-              <w:rPr>
-                <w:rFonts w:ascii="ITC Avant Garde Gothic" w:eastAsiaTheme="minorEastAsia" w:hAnsi="ITC Avant Garde Gothic"/>
-                <w:kern w:val="0"/>
-                <w:sz w:val="18"/>
-                <w:szCs w:val="18"/>
-                <w:lang w:eastAsia="de-DE"/>
-                <w14:ligatures w14:val="none"/>
-              </w:rPr>
-              <w:t xml:space="preserve"> Mixer to adapt the volume to your needs.</w:t>
+              <w:t>Recommendation is to move the slider to the far right, +0.0dB and use the AmiGUS Mixer to adapt the volume to your needs.</w:t>
             </w:r>
           </w:p>
           <w:p>
@@ -14978,30 +13448,7 @@
                 <w14:ligatures w14:val="none"/>
               </w:rPr>
               <w:br/>
-            </w:r>
-            <w:proofErr w:type="spellStart"/>
-            <w:r>
-              <w:rPr>
-                <w:rFonts w:ascii="ITC Avant Garde Gothic" w:eastAsiaTheme="minorEastAsia" w:hAnsi="ITC Avant Garde Gothic"/>
-                <w:kern w:val="0"/>
-                <w:sz w:val="18"/>
-                <w:szCs w:val="18"/>
-                <w:lang w:eastAsia="de-DE"/>
-                <w14:ligatures w14:val="none"/>
-              </w:rPr>
-              <w:t>AmiGUS</w:t>
-            </w:r>
-            <w:proofErr w:type="spellEnd"/>
-            <w:r>
-              <w:rPr>
-                <w:rFonts w:ascii="ITC Avant Garde Gothic" w:eastAsiaTheme="minorEastAsia" w:hAnsi="ITC Avant Garde Gothic"/>
-                <w:kern w:val="0"/>
-                <w:sz w:val="18"/>
-                <w:szCs w:val="18"/>
-                <w:lang w:eastAsia="de-DE"/>
-                <w14:ligatures w14:val="none"/>
-              </w:rPr>
-              <w:t xml:space="preserve"> AHI driver allows to record Wave, MHI / Codec, external sound, and “what you hear” / all sources for the time being.</w:t>
+              <w:t>AmiGUS AHI driver allows to record Wave, MHI / Codec, external sound, and “what you hear” / all sources for the time being.</w:t>
             </w:r>
           </w:p>
         </w:tc>
@@ -15368,7 +13815,6 @@
           <w14:ligatures w14:val="none"/>
         </w:rPr>
       </w:pPr>
-      <w:proofErr w:type="spellStart"/>
       <w:r>
         <w:rPr>
           <w:rFonts w:eastAsiaTheme="minorEastAsia" w:cstheme="minorBidi"/>
@@ -15379,20 +13825,7 @@
           <w:lang w:eastAsia="de-DE"/>
           <w14:ligatures w14:val="none"/>
         </w:rPr>
-        <w:t>AmiGUS</w:t>
-      </w:r>
-      <w:proofErr w:type="spellEnd"/>
-      <w:r>
-        <w:rPr>
-          <w:rFonts w:eastAsiaTheme="minorEastAsia" w:cstheme="minorBidi"/>
-          <w:color w:val="auto"/>
-          <w:kern w:val="0"/>
-          <w:sz w:val="20"/>
-          <w:szCs w:val="20"/>
-          <w:lang w:eastAsia="de-DE"/>
-          <w14:ligatures w14:val="none"/>
-        </w:rPr>
-        <w:t xml:space="preserve"> comes with the VLSI VS1063a audio codec chip supporting</w:t>
+        <w:t>AmiGUS comes with the VLSI VS1063a audio codec chip supporting</w:t>
       </w:r>
     </w:p>
     <w:p>
@@ -15512,22 +13945,8 @@
           <w:lang w:eastAsia="de-DE"/>
           <w14:ligatures w14:val="none"/>
         </w:rPr>
-        <w:t xml:space="preserve">Ogg </w:t>
-      </w:r>
-      <w:proofErr w:type="spellStart"/>
-      <w:r>
-        <w:rPr>
-          <w:rFonts w:eastAsiaTheme="minorEastAsia" w:cstheme="minorBidi"/>
-          <w:color w:val="auto"/>
-          <w:kern w:val="0"/>
-          <w:sz w:val="20"/>
-          <w:szCs w:val="20"/>
-          <w:lang w:eastAsia="de-DE"/>
-          <w14:ligatures w14:val="none"/>
-        </w:rPr>
-        <w:t>Vorbis</w:t>
-      </w:r>
-      <w:proofErr w:type="spellEnd"/>
+        <w:t>Ogg Vorbis</w:t>
+      </w:r>
     </w:p>
     <w:p>
       <w:pPr>
@@ -15692,34 +14111,8 @@
           <w:lang w:eastAsia="de-DE"/>
           <w14:ligatures w14:val="none"/>
         </w:rPr>
-        <w:t xml:space="preserve">Per default, </w:t>
-      </w:r>
-      <w:proofErr w:type="spellStart"/>
-      <w:r>
-        <w:rPr>
-          <w:rFonts w:ascii="ITC Avant Garde Gothic" w:eastAsiaTheme="minorEastAsia" w:hAnsi="ITC Avant Garde Gothic"/>
-          <w:kern w:val="0"/>
-          <w:sz w:val="20"/>
-          <w:szCs w:val="20"/>
-          <w:lang w:eastAsia="de-DE"/>
-          <w14:ligatures w14:val="none"/>
-        </w:rPr>
-        <w:t>AmiGUS’s</w:t>
-      </w:r>
-      <w:proofErr w:type="spellEnd"/>
-      <w:r>
-        <w:rPr>
-          <w:rFonts w:ascii="ITC Avant Garde Gothic" w:eastAsiaTheme="minorEastAsia" w:hAnsi="ITC Avant Garde Gothic"/>
-          <w:kern w:val="0"/>
-          <w:sz w:val="20"/>
-          <w:szCs w:val="20"/>
-          <w:lang w:eastAsia="de-DE"/>
-          <w14:ligatures w14:val="none"/>
-        </w:rPr>
-        <w:t xml:space="preserve"> MHI driver is installed to </w:t>
-      </w:r>
-      <w:proofErr w:type="spellStart"/>
-      <w:proofErr w:type="gramStart"/>
+        <w:t xml:space="preserve">Per default, AmiGUS’s MHI driver is installed to </w:t>
+      </w:r>
       <w:r>
         <w:rPr>
           <w:rFonts w:ascii="ITC Avant Garde Gothic" w:eastAsiaTheme="minorEastAsia" w:hAnsi="ITC Avant Garde Gothic"/>
@@ -15731,9 +14124,42 @@
           <w:lang w:eastAsia="de-DE"/>
           <w14:ligatures w14:val="none"/>
         </w:rPr>
-        <w:t>Libs:mhi</w:t>
-      </w:r>
-      <w:proofErr w:type="spellEnd"/>
+        <w:t>Libs:mhi/mhiamigus.library</w:t>
+      </w:r>
+      <w:r>
+        <w:rPr>
+          <w:rFonts w:ascii="ITC Avant Garde Gothic" w:eastAsiaTheme="minorEastAsia" w:hAnsi="ITC Avant Garde Gothic"/>
+          <w:kern w:val="0"/>
+          <w:sz w:val="20"/>
+          <w:szCs w:val="20"/>
+          <w:lang w:eastAsia="de-DE"/>
+          <w14:ligatures w14:val="none"/>
+        </w:rPr>
+        <w:t xml:space="preserve"> on AmigaOS 2.0 and above. </w:t>
+      </w:r>
+    </w:p>
+    <w:p>
+      <w:pPr>
+        <w:rPr>
+          <w:rFonts w:ascii="ITC Avant Garde Gothic" w:eastAsiaTheme="minorEastAsia" w:hAnsi="ITC Avant Garde Gothic"/>
+          <w:kern w:val="0"/>
+          <w:sz w:val="20"/>
+          <w:szCs w:val="20"/>
+          <w:lang w:eastAsia="de-DE"/>
+          <w14:ligatures w14:val="none"/>
+        </w:rPr>
+      </w:pPr>
+      <w:r>
+        <w:rPr>
+          <w:rFonts w:ascii="ITC Avant Garde Gothic" w:eastAsiaTheme="minorEastAsia" w:hAnsi="ITC Avant Garde Gothic"/>
+          <w:kern w:val="0"/>
+          <w:sz w:val="20"/>
+          <w:szCs w:val="20"/>
+          <w:lang w:eastAsia="de-DE"/>
+          <w14:ligatures w14:val="none"/>
+        </w:rPr>
+        <w:t xml:space="preserve">On AmigaOS 1.3, there are problems loading libraries from other locations then Libs:, hence it will be installed to </w:t>
+      </w:r>
       <w:r>
         <w:rPr>
           <w:rFonts w:ascii="ITC Avant Garde Gothic" w:eastAsiaTheme="minorEastAsia" w:hAnsi="ITC Avant Garde Gothic"/>
@@ -15745,160 +14171,8 @@
           <w:lang w:eastAsia="de-DE"/>
           <w14:ligatures w14:val="none"/>
         </w:rPr>
-        <w:t>/</w:t>
-      </w:r>
-      <w:proofErr w:type="spellStart"/>
-      <w:r>
-        <w:rPr>
-          <w:rFonts w:ascii="ITC Avant Garde Gothic" w:eastAsiaTheme="minorEastAsia" w:hAnsi="ITC Avant Garde Gothic"/>
-          <w:b/>
-          <w:bCs/>
-          <w:kern w:val="0"/>
-          <w:sz w:val="20"/>
-          <w:szCs w:val="20"/>
-          <w:lang w:eastAsia="de-DE"/>
-          <w14:ligatures w14:val="none"/>
-        </w:rPr>
-        <w:t>mhiamigus.library</w:t>
-      </w:r>
-      <w:proofErr w:type="spellEnd"/>
-      <w:proofErr w:type="gramEnd"/>
-      <w:r>
-        <w:rPr>
-          <w:rFonts w:ascii="ITC Avant Garde Gothic" w:eastAsiaTheme="minorEastAsia" w:hAnsi="ITC Avant Garde Gothic"/>
-          <w:kern w:val="0"/>
-          <w:sz w:val="20"/>
-          <w:szCs w:val="20"/>
-          <w:lang w:eastAsia="de-DE"/>
-          <w14:ligatures w14:val="none"/>
-        </w:rPr>
-        <w:t xml:space="preserve"> on </w:t>
-      </w:r>
-      <w:proofErr w:type="spellStart"/>
-      <w:r>
-        <w:rPr>
-          <w:rFonts w:ascii="ITC Avant Garde Gothic" w:eastAsiaTheme="minorEastAsia" w:hAnsi="ITC Avant Garde Gothic"/>
-          <w:kern w:val="0"/>
-          <w:sz w:val="20"/>
-          <w:szCs w:val="20"/>
-          <w:lang w:eastAsia="de-DE"/>
-          <w14:ligatures w14:val="none"/>
-        </w:rPr>
-        <w:t>AmigaOS</w:t>
-      </w:r>
-      <w:proofErr w:type="spellEnd"/>
-      <w:r>
-        <w:rPr>
-          <w:rFonts w:ascii="ITC Avant Garde Gothic" w:eastAsiaTheme="minorEastAsia" w:hAnsi="ITC Avant Garde Gothic"/>
-          <w:kern w:val="0"/>
-          <w:sz w:val="20"/>
-          <w:szCs w:val="20"/>
-          <w:lang w:eastAsia="de-DE"/>
-          <w14:ligatures w14:val="none"/>
-        </w:rPr>
-        <w:t xml:space="preserve"> 2.0 and above. </w:t>
-      </w:r>
-    </w:p>
-    <w:p>
-      <w:pPr>
-        <w:rPr>
-          <w:rFonts w:ascii="ITC Avant Garde Gothic" w:eastAsiaTheme="minorEastAsia" w:hAnsi="ITC Avant Garde Gothic"/>
-          <w:kern w:val="0"/>
-          <w:sz w:val="20"/>
-          <w:szCs w:val="20"/>
-          <w:lang w:eastAsia="de-DE"/>
-          <w14:ligatures w14:val="none"/>
-        </w:rPr>
-      </w:pPr>
-      <w:r>
-        <w:rPr>
-          <w:rFonts w:ascii="ITC Avant Garde Gothic" w:eastAsiaTheme="minorEastAsia" w:hAnsi="ITC Avant Garde Gothic"/>
-          <w:kern w:val="0"/>
-          <w:sz w:val="20"/>
-          <w:szCs w:val="20"/>
-          <w:lang w:eastAsia="de-DE"/>
-          <w14:ligatures w14:val="none"/>
-        </w:rPr>
-        <w:t xml:space="preserve">On </w:t>
-      </w:r>
-      <w:proofErr w:type="spellStart"/>
-      <w:r>
-        <w:rPr>
-          <w:rFonts w:ascii="ITC Avant Garde Gothic" w:eastAsiaTheme="minorEastAsia" w:hAnsi="ITC Avant Garde Gothic"/>
-          <w:kern w:val="0"/>
-          <w:sz w:val="20"/>
-          <w:szCs w:val="20"/>
-          <w:lang w:eastAsia="de-DE"/>
-          <w14:ligatures w14:val="none"/>
-        </w:rPr>
-        <w:t>AmigaOS</w:t>
-      </w:r>
-      <w:proofErr w:type="spellEnd"/>
-      <w:r>
-        <w:rPr>
-          <w:rFonts w:ascii="ITC Avant Garde Gothic" w:eastAsiaTheme="minorEastAsia" w:hAnsi="ITC Avant Garde Gothic"/>
-          <w:kern w:val="0"/>
-          <w:sz w:val="20"/>
-          <w:szCs w:val="20"/>
-          <w:lang w:eastAsia="de-DE"/>
-          <w14:ligatures w14:val="none"/>
-        </w:rPr>
-        <w:t xml:space="preserve"> 1.3, there are problems loading libraries from other locations then </w:t>
-      </w:r>
-      <w:proofErr w:type="gramStart"/>
-      <w:r>
-        <w:rPr>
-          <w:rFonts w:ascii="ITC Avant Garde Gothic" w:eastAsiaTheme="minorEastAsia" w:hAnsi="ITC Avant Garde Gothic"/>
-          <w:kern w:val="0"/>
-          <w:sz w:val="20"/>
-          <w:szCs w:val="20"/>
-          <w:lang w:eastAsia="de-DE"/>
-          <w14:ligatures w14:val="none"/>
-        </w:rPr>
-        <w:t>Libs:,</w:t>
-      </w:r>
-      <w:proofErr w:type="gramEnd"/>
-      <w:r>
-        <w:rPr>
-          <w:rFonts w:ascii="ITC Avant Garde Gothic" w:eastAsiaTheme="minorEastAsia" w:hAnsi="ITC Avant Garde Gothic"/>
-          <w:kern w:val="0"/>
-          <w:sz w:val="20"/>
-          <w:szCs w:val="20"/>
-          <w:lang w:eastAsia="de-DE"/>
-          <w14:ligatures w14:val="none"/>
-        </w:rPr>
-        <w:t xml:space="preserve"> hence it will be installed to </w:t>
-      </w:r>
-      <w:proofErr w:type="spellStart"/>
-      <w:proofErr w:type="gramStart"/>
-      <w:r>
-        <w:rPr>
-          <w:rFonts w:ascii="ITC Avant Garde Gothic" w:eastAsiaTheme="minorEastAsia" w:hAnsi="ITC Avant Garde Gothic"/>
-          <w:b/>
-          <w:bCs/>
-          <w:kern w:val="0"/>
-          <w:sz w:val="20"/>
-          <w:szCs w:val="20"/>
-          <w:lang w:eastAsia="de-DE"/>
-          <w14:ligatures w14:val="none"/>
-        </w:rPr>
-        <w:t>Libs:mhiamigus</w:t>
-      </w:r>
-      <w:proofErr w:type="gramEnd"/>
-      <w:r>
-        <w:rPr>
-          <w:rFonts w:ascii="ITC Avant Garde Gothic" w:eastAsiaTheme="minorEastAsia" w:hAnsi="ITC Avant Garde Gothic"/>
-          <w:b/>
-          <w:bCs/>
-          <w:kern w:val="0"/>
-          <w:sz w:val="20"/>
-          <w:szCs w:val="20"/>
-          <w:lang w:eastAsia="de-DE"/>
-          <w14:ligatures w14:val="none"/>
-        </w:rPr>
-        <w:t>.library</w:t>
-      </w:r>
-      <w:proofErr w:type="spellEnd"/>
+        <w:t>Libs:mhiamigus.library</w:t>
+      </w:r>
       <w:r>
         <w:rPr>
           <w:rFonts w:ascii="ITC Avant Garde Gothic" w:eastAsiaTheme="minorEastAsia" w:hAnsi="ITC Avant Garde Gothic"/>
@@ -15970,17 +14244,8 @@
           <w:lang w:eastAsia="de-DE"/>
         </w:rPr>
         <w:lastRenderedPageBreak/>
-        <w:t xml:space="preserve">Example: MHI in </w:t>
-      </w:r>
-      <w:proofErr w:type="spellStart"/>
-      <w:r>
-        <w:rPr>
-          <w:rFonts w:eastAsiaTheme="minorEastAsia"/>
-          <w:lang w:eastAsia="de-DE"/>
-        </w:rPr>
-        <w:t>AmigaAmp</w:t>
-      </w:r>
-      <w:proofErr w:type="spellEnd"/>
+        <w:t>Example: MHI in AmigaAmp</w:t>
+      </w:r>
     </w:p>
     <w:p>
       <w:pPr>
@@ -16029,7 +14294,6 @@
         </w:rPr>
         <w:t xml:space="preserve"> Thomas Wenzel not only created </w:t>
       </w:r>
-      <w:proofErr w:type="spellStart"/>
       <w:r>
         <w:rPr>
           <w:rFonts w:ascii="ITC Avant Garde Gothic" w:eastAsiaTheme="minorEastAsia" w:hAnsi="ITC Avant Garde Gothic"/>
@@ -16041,7 +14305,6 @@
         </w:rPr>
         <w:t>AmigaAMP</w:t>
       </w:r>
-      <w:proofErr w:type="spellEnd"/>
       <w:r>
         <w:rPr>
           <w:rStyle w:val="EndnoteReference"/>
@@ -16209,31 +14472,7 @@
           <w:lang w:eastAsia="de-DE"/>
           <w14:ligatures w14:val="none"/>
         </w:rPr>
-        <w:t xml:space="preserve">After starting </w:t>
-      </w:r>
-      <w:proofErr w:type="spellStart"/>
-      <w:r>
-        <w:rPr>
-          <w:rFonts w:ascii="ITC Avant Garde Gothic" w:eastAsiaTheme="minorEastAsia" w:hAnsi="ITC Avant Garde Gothic"/>
-          <w:kern w:val="0"/>
-          <w:sz w:val="20"/>
-          <w:szCs w:val="20"/>
-          <w:lang w:eastAsia="de-DE"/>
-          <w14:ligatures w14:val="none"/>
-        </w:rPr>
-        <w:t>AmigaAMP</w:t>
-      </w:r>
-      <w:proofErr w:type="spellEnd"/>
-      <w:r>
-        <w:rPr>
-          <w:rFonts w:ascii="ITC Avant Garde Gothic" w:eastAsiaTheme="minorEastAsia" w:hAnsi="ITC Avant Garde Gothic"/>
-          <w:kern w:val="0"/>
-          <w:sz w:val="20"/>
-          <w:szCs w:val="20"/>
-          <w:lang w:eastAsia="de-DE"/>
-          <w14:ligatures w14:val="none"/>
-        </w:rPr>
-        <w:t xml:space="preserve">, open the </w:t>
+        <w:t xml:space="preserve">After starting AmigaAMP, open the </w:t>
       </w:r>
       <w:r>
         <w:rPr>
@@ -16571,8 +14810,6 @@
         </w:rPr>
         <w:t xml:space="preserve">Navigate to </w:t>
       </w:r>
-      <w:proofErr w:type="spellStart"/>
-      <w:proofErr w:type="gramStart"/>
       <w:r>
         <w:rPr>
           <w:rFonts w:ascii="ITC Avant Garde Gothic" w:eastAsiaTheme="minorEastAsia" w:hAnsi="ITC Avant Garde Gothic"/>
@@ -16586,8 +14823,6 @@
         </w:rPr>
         <w:t>Libs:mhi</w:t>
       </w:r>
-      <w:proofErr w:type="spellEnd"/>
-      <w:proofErr w:type="gramEnd"/>
       <w:r>
         <w:rPr>
           <w:rFonts w:ascii="ITC Avant Garde Gothic" w:eastAsiaTheme="minorEastAsia" w:hAnsi="ITC Avant Garde Gothic"/>
@@ -16599,8 +14834,6 @@
         </w:rPr>
         <w:t xml:space="preserve"> and select the </w:t>
       </w:r>
-      <w:proofErr w:type="spellStart"/>
-      <w:proofErr w:type="gramStart"/>
       <w:r>
         <w:rPr>
           <w:rFonts w:ascii="ITC Avant Garde Gothic" w:eastAsiaTheme="minorEastAsia" w:hAnsi="ITC Avant Garde Gothic"/>
@@ -16614,8 +14847,6 @@
         </w:rPr>
         <w:t>mhiamigus.library</w:t>
       </w:r>
-      <w:proofErr w:type="spellEnd"/>
-      <w:proofErr w:type="gramEnd"/>
       <w:r>
         <w:rPr>
           <w:rFonts w:ascii="ITC Avant Garde Gothic" w:eastAsiaTheme="minorEastAsia" w:hAnsi="ITC Avant Garde Gothic"/>
@@ -16774,31 +15005,7 @@
           <w:lang w:eastAsia="de-DE"/>
           <w14:ligatures w14:val="none"/>
         </w:rPr>
-        <w:t xml:space="preserve"> button. You may need to restart </w:t>
-      </w:r>
-      <w:proofErr w:type="spellStart"/>
-      <w:r>
-        <w:rPr>
-          <w:rFonts w:ascii="ITC Avant Garde Gothic" w:eastAsiaTheme="minorEastAsia" w:hAnsi="ITC Avant Garde Gothic"/>
-          <w:kern w:val="0"/>
-          <w:sz w:val="20"/>
-          <w:szCs w:val="20"/>
-          <w:lang w:eastAsia="de-DE"/>
-          <w14:ligatures w14:val="none"/>
-        </w:rPr>
-        <w:t>AmigaAMP</w:t>
-      </w:r>
-      <w:proofErr w:type="spellEnd"/>
-      <w:r>
-        <w:rPr>
-          <w:rFonts w:ascii="ITC Avant Garde Gothic" w:eastAsiaTheme="minorEastAsia" w:hAnsi="ITC Avant Garde Gothic"/>
-          <w:kern w:val="0"/>
-          <w:sz w:val="20"/>
-          <w:szCs w:val="20"/>
-          <w:lang w:eastAsia="de-DE"/>
-          <w14:ligatures w14:val="none"/>
-        </w:rPr>
-        <w:t xml:space="preserve"> immediately.</w:t>
+        <w:t xml:space="preserve"> button. You may need to restart AmigaAMP immediately.</w:t>
       </w:r>
     </w:p>
     <w:p>
@@ -16845,233 +15052,150 @@
           <w:rFonts w:eastAsiaTheme="minorEastAsia"/>
           <w:lang w:eastAsia="de-DE"/>
         </w:rPr>
-        <w:t xml:space="preserve">Example: MHI in </w:t>
-      </w:r>
-      <w:proofErr w:type="spellStart"/>
+        <w:t>Example: MHI in HippoPlayer</w:t>
+      </w:r>
       <w:r>
         <w:rPr>
           <w:rFonts w:eastAsiaTheme="minorEastAsia"/>
           <w:lang w:eastAsia="de-DE"/>
         </w:rPr>
+        <w:t xml:space="preserve"> </w:t>
+      </w:r>
+    </w:p>
+    <w:p/>
+    <w:p>
+      <w:pPr>
+        <w:rPr>
+          <w:rFonts w:ascii="ITC Avant Garde Gothic" w:eastAsiaTheme="minorEastAsia" w:hAnsi="ITC Avant Garde Gothic"/>
+          <w:kern w:val="0"/>
+          <w:sz w:val="20"/>
+          <w:szCs w:val="20"/>
+          <w:lang w:eastAsia="de-DE"/>
+          <w14:ligatures w14:val="none"/>
+        </w:rPr>
+      </w:pPr>
+      <w:r>
+        <w:rPr>
+          <w:rFonts w:ascii="ITC Avant Garde Gothic" w:eastAsiaTheme="minorEastAsia" w:hAnsi="ITC Avant Garde Gothic"/>
+          <w:kern w:val="0"/>
+          <w:sz w:val="20"/>
+          <w:szCs w:val="20"/>
+          <w:lang w:eastAsia="de-DE"/>
+          <w14:ligatures w14:val="none"/>
+        </w:rPr>
         <w:t>HippoPlayer</w:t>
       </w:r>
-      <w:proofErr w:type="spellEnd"/>
-      <w:r>
-        <w:rPr>
-          <w:rFonts w:eastAsiaTheme="minorEastAsia"/>
-          <w:lang w:eastAsia="de-DE"/>
+      <w:r>
+        <w:rPr>
+          <w:rStyle w:val="EndnoteReference"/>
+          <w:rFonts w:ascii="ITC Avant Garde Gothic" w:eastAsiaTheme="minorEastAsia" w:hAnsi="ITC Avant Garde Gothic"/>
+          <w:kern w:val="0"/>
+          <w:sz w:val="20"/>
+          <w:szCs w:val="20"/>
+          <w:lang w:eastAsia="de-DE"/>
+          <w14:ligatures w14:val="none"/>
+        </w:rPr>
+        <w:endnoteReference w:id="5"/>
+      </w:r>
+      <w:r>
+        <w:rPr>
+          <w:rStyle w:val="EndnoteReference"/>
+          <w:rFonts w:ascii="ITC Avant Garde Gothic" w:eastAsiaTheme="minorEastAsia" w:hAnsi="ITC Avant Garde Gothic"/>
+          <w:kern w:val="0"/>
+          <w:sz w:val="20"/>
+          <w:szCs w:val="20"/>
+          <w:lang w:eastAsia="de-DE"/>
+          <w14:ligatures w14:val="none"/>
+        </w:rPr>
+        <w:endnoteReference w:id="6"/>
+      </w:r>
+      <w:r>
+        <w:rPr>
+          <w:rFonts w:ascii="ITC Avant Garde Gothic" w:eastAsiaTheme="minorEastAsia" w:hAnsi="ITC Avant Garde Gothic"/>
+          <w:kern w:val="0"/>
+          <w:sz w:val="20"/>
+          <w:szCs w:val="20"/>
+          <w:lang w:eastAsia="de-DE"/>
+          <w14:ligatures w14:val="none"/>
+        </w:rPr>
+        <w:t xml:space="preserve"> by K-P Koljonen does not only work from AmigaOS 1.2 </w:t>
+      </w:r>
+      <w:r>
+        <w:rPr>
+          <w:rFonts w:ascii="ITC Avant Garde Gothic" w:eastAsiaTheme="minorEastAsia" w:hAnsi="ITC Avant Garde Gothic"/>
+          <w:kern w:val="0"/>
+          <w:sz w:val="20"/>
+          <w:szCs w:val="20"/>
+          <w:lang w:eastAsia="de-DE"/>
+          <w14:ligatures w14:val="none"/>
+        </w:rPr>
+        <w:t>upwards</w:t>
+      </w:r>
+      <w:r>
+        <w:rPr>
+          <w:rFonts w:ascii="ITC Avant Garde Gothic" w:eastAsiaTheme="minorEastAsia" w:hAnsi="ITC Avant Garde Gothic"/>
+          <w:kern w:val="0"/>
+          <w:sz w:val="20"/>
+          <w:szCs w:val="20"/>
+          <w:lang w:eastAsia="de-DE"/>
+          <w14:ligatures w14:val="none"/>
+        </w:rPr>
+        <w:t xml:space="preserve"> but</w:t>
+      </w:r>
+      <w:r>
+        <w:rPr>
+          <w:rFonts w:ascii="ITC Avant Garde Gothic" w:eastAsiaTheme="minorEastAsia" w:hAnsi="ITC Avant Garde Gothic"/>
+          <w:kern w:val="0"/>
+          <w:sz w:val="20"/>
+          <w:szCs w:val="20"/>
+          <w:lang w:eastAsia="de-DE"/>
+          <w14:ligatures w14:val="none"/>
+        </w:rPr>
+        <w:t xml:space="preserve"> also </w:t>
+      </w:r>
+      <w:r>
+        <w:rPr>
+          <w:rFonts w:ascii="ITC Avant Garde Gothic" w:eastAsiaTheme="minorEastAsia" w:hAnsi="ITC Avant Garde Gothic"/>
+          <w:kern w:val="0"/>
+          <w:sz w:val="20"/>
+          <w:szCs w:val="20"/>
+          <w:lang w:eastAsia="de-DE"/>
+          <w14:ligatures w14:val="none"/>
+        </w:rPr>
+        <w:t xml:space="preserve">has </w:t>
+      </w:r>
+      <w:r>
+        <w:rPr>
+          <w:rFonts w:ascii="ITC Avant Garde Gothic" w:eastAsiaTheme="minorEastAsia" w:hAnsi="ITC Avant Garde Gothic"/>
+          <w:kern w:val="0"/>
+          <w:sz w:val="20"/>
+          <w:szCs w:val="20"/>
+          <w:lang w:eastAsia="de-DE"/>
+          <w14:ligatures w14:val="none"/>
+        </w:rPr>
+        <w:t>been successfully tested with MHI on AmigaOS 1.3 on 68000.</w:t>
+      </w:r>
+      <w:r>
+        <w:rPr>
+          <w:rFonts w:ascii="ITC Avant Garde Gothic" w:eastAsiaTheme="minorEastAsia" w:hAnsi="ITC Avant Garde Gothic"/>
+          <w:kern w:val="0"/>
+          <w:sz w:val="20"/>
+          <w:szCs w:val="20"/>
+          <w:lang w:eastAsia="de-DE"/>
+          <w14:ligatures w14:val="none"/>
         </w:rPr>
         <w:t xml:space="preserve"> </w:t>
       </w:r>
-    </w:p>
-    <w:p/>
-    <w:p>
-      <w:pPr>
-        <w:rPr>
-          <w:rFonts w:ascii="ITC Avant Garde Gothic" w:eastAsiaTheme="minorEastAsia" w:hAnsi="ITC Avant Garde Gothic"/>
-          <w:kern w:val="0"/>
-          <w:sz w:val="20"/>
-          <w:szCs w:val="20"/>
-          <w:lang w:eastAsia="de-DE"/>
-          <w14:ligatures w14:val="none"/>
-        </w:rPr>
-      </w:pPr>
-      <w:proofErr w:type="spellStart"/>
-      <w:r>
-        <w:rPr>
-          <w:rFonts w:ascii="ITC Avant Garde Gothic" w:eastAsiaTheme="minorEastAsia" w:hAnsi="ITC Avant Garde Gothic"/>
-          <w:kern w:val="0"/>
-          <w:sz w:val="20"/>
-          <w:szCs w:val="20"/>
-          <w:lang w:eastAsia="de-DE"/>
-          <w14:ligatures w14:val="none"/>
-        </w:rPr>
-        <w:t>HippoPlayer</w:t>
-      </w:r>
-      <w:proofErr w:type="spellEnd"/>
-      <w:r>
-        <w:rPr>
-          <w:rStyle w:val="EndnoteReference"/>
-          <w:rFonts w:ascii="ITC Avant Garde Gothic" w:eastAsiaTheme="minorEastAsia" w:hAnsi="ITC Avant Garde Gothic"/>
-          <w:kern w:val="0"/>
-          <w:sz w:val="20"/>
-          <w:szCs w:val="20"/>
-          <w:lang w:eastAsia="de-DE"/>
-          <w14:ligatures w14:val="none"/>
-        </w:rPr>
-        <w:endnoteReference w:id="5"/>
-      </w:r>
-      <w:r>
-        <w:rPr>
-          <w:rStyle w:val="EndnoteReference"/>
-          <w:rFonts w:ascii="ITC Avant Garde Gothic" w:eastAsiaTheme="minorEastAsia" w:hAnsi="ITC Avant Garde Gothic"/>
-          <w:kern w:val="0"/>
-          <w:sz w:val="20"/>
-          <w:szCs w:val="20"/>
-          <w:lang w:eastAsia="de-DE"/>
-          <w14:ligatures w14:val="none"/>
-        </w:rPr>
-        <w:endnoteReference w:id="6"/>
-      </w:r>
-      <w:r>
-        <w:rPr>
-          <w:rFonts w:ascii="ITC Avant Garde Gothic" w:eastAsiaTheme="minorEastAsia" w:hAnsi="ITC Avant Garde Gothic"/>
-          <w:kern w:val="0"/>
-          <w:sz w:val="20"/>
-          <w:szCs w:val="20"/>
-          <w:lang w:eastAsia="de-DE"/>
-          <w14:ligatures w14:val="none"/>
-        </w:rPr>
-        <w:t xml:space="preserve"> by K-P Koljonen does not only work from </w:t>
-      </w:r>
-      <w:proofErr w:type="spellStart"/>
-      <w:r>
-        <w:rPr>
-          <w:rFonts w:ascii="ITC Avant Garde Gothic" w:eastAsiaTheme="minorEastAsia" w:hAnsi="ITC Avant Garde Gothic"/>
-          <w:kern w:val="0"/>
-          <w:sz w:val="20"/>
-          <w:szCs w:val="20"/>
-          <w:lang w:eastAsia="de-DE"/>
-          <w14:ligatures w14:val="none"/>
-        </w:rPr>
-        <w:t>AmigaOS</w:t>
-      </w:r>
-      <w:proofErr w:type="spellEnd"/>
-      <w:r>
-        <w:rPr>
-          <w:rFonts w:ascii="ITC Avant Garde Gothic" w:eastAsiaTheme="minorEastAsia" w:hAnsi="ITC Avant Garde Gothic"/>
-          <w:kern w:val="0"/>
-          <w:sz w:val="20"/>
-          <w:szCs w:val="20"/>
-          <w:lang w:eastAsia="de-DE"/>
-          <w14:ligatures w14:val="none"/>
-        </w:rPr>
-        <w:t xml:space="preserve"> 1.2 </w:t>
-      </w:r>
-      <w:r>
-        <w:rPr>
-          <w:rFonts w:ascii="ITC Avant Garde Gothic" w:eastAsiaTheme="minorEastAsia" w:hAnsi="ITC Avant Garde Gothic"/>
-          <w:kern w:val="0"/>
-          <w:sz w:val="20"/>
-          <w:szCs w:val="20"/>
-          <w:lang w:eastAsia="de-DE"/>
-          <w14:ligatures w14:val="none"/>
-        </w:rPr>
-        <w:t>upwards</w:t>
-      </w:r>
-      <w:r>
-        <w:rPr>
-          <w:rFonts w:ascii="ITC Avant Garde Gothic" w:eastAsiaTheme="minorEastAsia" w:hAnsi="ITC Avant Garde Gothic"/>
-          <w:kern w:val="0"/>
-          <w:sz w:val="20"/>
-          <w:szCs w:val="20"/>
-          <w:lang w:eastAsia="de-DE"/>
-          <w14:ligatures w14:val="none"/>
-        </w:rPr>
-        <w:t xml:space="preserve"> but</w:t>
-      </w:r>
-      <w:r>
-        <w:rPr>
-          <w:rFonts w:ascii="ITC Avant Garde Gothic" w:eastAsiaTheme="minorEastAsia" w:hAnsi="ITC Avant Garde Gothic"/>
-          <w:kern w:val="0"/>
-          <w:sz w:val="20"/>
-          <w:szCs w:val="20"/>
-          <w:lang w:eastAsia="de-DE"/>
-          <w14:ligatures w14:val="none"/>
-        </w:rPr>
-        <w:t xml:space="preserve"> also </w:t>
-      </w:r>
-      <w:r>
-        <w:rPr>
-          <w:rFonts w:ascii="ITC Avant Garde Gothic" w:eastAsiaTheme="minorEastAsia" w:hAnsi="ITC Avant Garde Gothic"/>
-          <w:kern w:val="0"/>
-          <w:sz w:val="20"/>
-          <w:szCs w:val="20"/>
-          <w:lang w:eastAsia="de-DE"/>
-          <w14:ligatures w14:val="none"/>
-        </w:rPr>
-        <w:t xml:space="preserve">has </w:t>
-      </w:r>
-      <w:r>
-        <w:rPr>
-          <w:rFonts w:ascii="ITC Avant Garde Gothic" w:eastAsiaTheme="minorEastAsia" w:hAnsi="ITC Avant Garde Gothic"/>
-          <w:kern w:val="0"/>
-          <w:sz w:val="20"/>
-          <w:szCs w:val="20"/>
-          <w:lang w:eastAsia="de-DE"/>
-          <w14:ligatures w14:val="none"/>
-        </w:rPr>
-        <w:t xml:space="preserve">been successfully tested with MHI on </w:t>
-      </w:r>
-      <w:proofErr w:type="spellStart"/>
-      <w:r>
-        <w:rPr>
-          <w:rFonts w:ascii="ITC Avant Garde Gothic" w:eastAsiaTheme="minorEastAsia" w:hAnsi="ITC Avant Garde Gothic"/>
-          <w:kern w:val="0"/>
-          <w:sz w:val="20"/>
-          <w:szCs w:val="20"/>
-          <w:lang w:eastAsia="de-DE"/>
-          <w14:ligatures w14:val="none"/>
-        </w:rPr>
-        <w:t>AmigaOS</w:t>
-      </w:r>
-      <w:proofErr w:type="spellEnd"/>
-      <w:r>
-        <w:rPr>
-          <w:rFonts w:ascii="ITC Avant Garde Gothic" w:eastAsiaTheme="minorEastAsia" w:hAnsi="ITC Avant Garde Gothic"/>
-          <w:kern w:val="0"/>
-          <w:sz w:val="20"/>
-          <w:szCs w:val="20"/>
-          <w:lang w:eastAsia="de-DE"/>
-          <w14:ligatures w14:val="none"/>
-        </w:rPr>
-        <w:t xml:space="preserve"> 1.3 on 68000.</w:t>
-      </w:r>
-      <w:r>
-        <w:rPr>
-          <w:rFonts w:ascii="ITC Avant Garde Gothic" w:eastAsiaTheme="minorEastAsia" w:hAnsi="ITC Avant Garde Gothic"/>
-          <w:kern w:val="0"/>
-          <w:sz w:val="20"/>
-          <w:szCs w:val="20"/>
-          <w:lang w:eastAsia="de-DE"/>
-          <w14:ligatures w14:val="none"/>
-        </w:rPr>
-        <w:t xml:space="preserve"> </w:t>
-      </w:r>
-      <w:r>
-        <w:rPr>
-          <w:rFonts w:ascii="ITC Avant Garde Gothic" w:eastAsiaTheme="minorEastAsia" w:hAnsi="ITC Avant Garde Gothic"/>
-          <w:kern w:val="0"/>
-          <w:sz w:val="20"/>
-          <w:szCs w:val="20"/>
-          <w:lang w:eastAsia="de-DE"/>
-          <w14:ligatures w14:val="none"/>
-        </w:rPr>
-        <w:t xml:space="preserve">Even better, it also supports </w:t>
-      </w:r>
-      <w:proofErr w:type="spellStart"/>
-      <w:r>
-        <w:rPr>
-          <w:rFonts w:ascii="ITC Avant Garde Gothic" w:eastAsiaTheme="minorEastAsia" w:hAnsi="ITC Avant Garde Gothic"/>
-          <w:kern w:val="0"/>
-          <w:sz w:val="20"/>
-          <w:szCs w:val="20"/>
-          <w:lang w:eastAsia="de-DE"/>
-          <w14:ligatures w14:val="none"/>
-        </w:rPr>
-        <w:t>AmiGUS</w:t>
-      </w:r>
-      <w:proofErr w:type="spellEnd"/>
-      <w:r>
-        <w:rPr>
-          <w:rFonts w:ascii="ITC Avant Garde Gothic" w:eastAsiaTheme="minorEastAsia" w:hAnsi="ITC Avant Garde Gothic"/>
-          <w:kern w:val="0"/>
-          <w:sz w:val="20"/>
-          <w:szCs w:val="20"/>
-          <w:lang w:eastAsia="de-DE"/>
-          <w14:ligatures w14:val="none"/>
-        </w:rPr>
-        <w:t xml:space="preserve"> wave table engine natively for tracker module playback starting version 2.62 onwards. </w:t>
+      <w:r>
+        <w:rPr>
+          <w:rFonts w:ascii="ITC Avant Garde Gothic" w:eastAsiaTheme="minorEastAsia" w:hAnsi="ITC Avant Garde Gothic"/>
+          <w:kern w:val="0"/>
+          <w:sz w:val="20"/>
+          <w:szCs w:val="20"/>
+          <w:lang w:eastAsia="de-DE"/>
+          <w14:ligatures w14:val="none"/>
+        </w:rPr>
+        <w:t xml:space="preserve">Even better, it also supports AmiGUS wave table engine natively for tracker module playback starting version 2.62 onwards. </w:t>
       </w:r>
     </w:p>
     <w:p>
@@ -17174,35 +15298,7 @@
           <w:lang w:eastAsia="de-DE"/>
           <w14:ligatures w14:val="none"/>
         </w:rPr>
-        <w:t>“</w:t>
-      </w:r>
-      <w:proofErr w:type="spellStart"/>
-      <w:r>
-        <w:rPr>
-          <w:rFonts w:ascii="ITC Avant Garde Gothic" w:eastAsiaTheme="minorEastAsia" w:hAnsi="ITC Avant Garde Gothic"/>
-          <w:b/>
-          <w:bCs/>
-          <w:kern w:val="0"/>
-          <w:sz w:val="20"/>
-          <w:szCs w:val="20"/>
-          <w:lang w:eastAsia="de-DE"/>
-          <w14:ligatures w14:val="none"/>
-        </w:rPr>
-        <w:t>Pr</w:t>
-      </w:r>
-      <w:proofErr w:type="spellEnd"/>
-      <w:r>
-        <w:rPr>
-          <w:rFonts w:ascii="ITC Avant Garde Gothic" w:eastAsiaTheme="minorEastAsia" w:hAnsi="ITC Avant Garde Gothic"/>
-          <w:b/>
-          <w:bCs/>
-          <w:kern w:val="0"/>
-          <w:sz w:val="20"/>
-          <w:szCs w:val="20"/>
-          <w:lang w:eastAsia="de-DE"/>
-          <w14:ligatures w14:val="none"/>
-        </w:rPr>
-        <w:t>”</w:t>
+        <w:t>“Pr”</w:t>
       </w:r>
       <w:r>
         <w:rPr>
@@ -17364,35 +15460,7 @@
           <w:lang w:eastAsia="de-DE"/>
           <w14:ligatures w14:val="none"/>
         </w:rPr>
-        <w:t>“</w:t>
-      </w:r>
-      <w:proofErr w:type="spellStart"/>
-      <w:r>
-        <w:rPr>
-          <w:rFonts w:ascii="ITC Avant Garde Gothic" w:eastAsiaTheme="minorEastAsia" w:hAnsi="ITC Avant Garde Gothic"/>
-          <w:b/>
-          <w:bCs/>
-          <w:kern w:val="0"/>
-          <w:sz w:val="20"/>
-          <w:szCs w:val="20"/>
-          <w:lang w:eastAsia="de-DE"/>
-          <w14:ligatures w14:val="none"/>
-        </w:rPr>
-        <w:t>mhiamigus</w:t>
-      </w:r>
-      <w:proofErr w:type="spellEnd"/>
-      <w:r>
-        <w:rPr>
-          <w:rFonts w:ascii="ITC Avant Garde Gothic" w:eastAsiaTheme="minorEastAsia" w:hAnsi="ITC Avant Garde Gothic"/>
-          <w:b/>
-          <w:bCs/>
-          <w:kern w:val="0"/>
-          <w:sz w:val="20"/>
-          <w:szCs w:val="20"/>
-          <w:lang w:eastAsia="de-DE"/>
-          <w14:ligatures w14:val="none"/>
-        </w:rPr>
-        <w:t>”</w:t>
+        <w:t>“mhiamigus”</w:t>
       </w:r>
       <w:r>
         <w:rPr>
@@ -17496,8 +15564,6 @@
         </w:rPr>
         <w:t xml:space="preserve">Navigate to the </w:t>
       </w:r>
-      <w:proofErr w:type="spellStart"/>
-      <w:proofErr w:type="gramStart"/>
       <w:r>
         <w:rPr>
           <w:rFonts w:ascii="ITC Avant Garde Gothic" w:eastAsiaTheme="minorEastAsia" w:hAnsi="ITC Avant Garde Gothic"/>
@@ -17511,44 +15577,17 @@
         </w:rPr>
         <w:t>mhiamigus.library</w:t>
       </w:r>
-      <w:proofErr w:type="spellEnd"/>
-      <w:proofErr w:type="gramEnd"/>
-      <w:r>
-        <w:rPr>
-          <w:rFonts w:ascii="ITC Avant Garde Gothic" w:eastAsiaTheme="minorEastAsia" w:hAnsi="ITC Avant Garde Gothic"/>
-          <w:kern w:val="0"/>
-          <w:sz w:val="20"/>
-          <w:szCs w:val="20"/>
-          <w:lang w:eastAsia="de-DE"/>
-          <w14:ligatures w14:val="none"/>
-        </w:rPr>
-        <w:t xml:space="preserve"> in </w:t>
-      </w:r>
-      <w:proofErr w:type="spellStart"/>
-      <w:r>
-        <w:rPr>
-          <w:rFonts w:ascii="ITC Avant Garde Gothic" w:eastAsiaTheme="minorEastAsia" w:hAnsi="ITC Avant Garde Gothic"/>
-          <w:kern w:val="0"/>
-          <w:sz w:val="20"/>
-          <w:szCs w:val="20"/>
-          <w:lang w:eastAsia="de-DE"/>
-          <w14:ligatures w14:val="none"/>
-        </w:rPr>
-        <w:t>AmigaOS</w:t>
-      </w:r>
-      <w:proofErr w:type="spellEnd"/>
-      <w:r>
-        <w:rPr>
-          <w:rFonts w:ascii="ITC Avant Garde Gothic" w:eastAsiaTheme="minorEastAsia" w:hAnsi="ITC Avant Garde Gothic"/>
-          <w:kern w:val="0"/>
-          <w:sz w:val="20"/>
-          <w:szCs w:val="20"/>
-          <w:lang w:eastAsia="de-DE"/>
-          <w14:ligatures w14:val="none"/>
-        </w:rPr>
-        <w:t xml:space="preserve"> 1.3 that will be in </w:t>
-      </w:r>
-      <w:proofErr w:type="gramStart"/>
+      <w:r>
+        <w:rPr>
+          <w:rFonts w:ascii="ITC Avant Garde Gothic" w:eastAsiaTheme="minorEastAsia" w:hAnsi="ITC Avant Garde Gothic"/>
+          <w:kern w:val="0"/>
+          <w:sz w:val="20"/>
+          <w:szCs w:val="20"/>
+          <w:lang w:eastAsia="de-DE"/>
+          <w14:ligatures w14:val="none"/>
+        </w:rPr>
+        <w:t xml:space="preserve"> in AmigaOS 1.3 that will be in </w:t>
+      </w:r>
       <w:r>
         <w:rPr>
           <w:rFonts w:ascii="ITC Avant Garde Gothic" w:eastAsiaTheme="minorEastAsia" w:hAnsi="ITC Avant Garde Gothic"/>
@@ -17571,46 +15610,8 @@
           <w:lang w:eastAsia="de-DE"/>
           <w14:ligatures w14:val="none"/>
         </w:rPr>
-        <w:t>,</w:t>
-      </w:r>
-      <w:proofErr w:type="gramEnd"/>
-      <w:r>
-        <w:rPr>
-          <w:rFonts w:ascii="ITC Avant Garde Gothic" w:eastAsiaTheme="minorEastAsia" w:hAnsi="ITC Avant Garde Gothic"/>
-          <w:kern w:val="0"/>
-          <w:sz w:val="20"/>
-          <w:szCs w:val="20"/>
-          <w:lang w:eastAsia="de-DE"/>
-          <w14:ligatures w14:val="none"/>
-        </w:rPr>
-        <w:t xml:space="preserve"> in </w:t>
-      </w:r>
-      <w:proofErr w:type="spellStart"/>
-      <w:r>
-        <w:rPr>
-          <w:rFonts w:ascii="ITC Avant Garde Gothic" w:eastAsiaTheme="minorEastAsia" w:hAnsi="ITC Avant Garde Gothic"/>
-          <w:kern w:val="0"/>
-          <w:sz w:val="20"/>
-          <w:szCs w:val="20"/>
-          <w:lang w:eastAsia="de-DE"/>
-          <w14:ligatures w14:val="none"/>
-        </w:rPr>
-        <w:t>AmigaOS</w:t>
-      </w:r>
-      <w:proofErr w:type="spellEnd"/>
-      <w:r>
-        <w:rPr>
-          <w:rFonts w:ascii="ITC Avant Garde Gothic" w:eastAsiaTheme="minorEastAsia" w:hAnsi="ITC Avant Garde Gothic"/>
-          <w:kern w:val="0"/>
-          <w:sz w:val="20"/>
-          <w:szCs w:val="20"/>
-          <w:lang w:eastAsia="de-DE"/>
-          <w14:ligatures w14:val="none"/>
-        </w:rPr>
-        <w:t xml:space="preserve"> 2.0 and above it will be in </w:t>
-      </w:r>
-      <w:proofErr w:type="spellStart"/>
-      <w:proofErr w:type="gramStart"/>
+        <w:t xml:space="preserve">, in AmigaOS 2.0 and above it will be in </w:t>
+      </w:r>
       <w:r>
         <w:rPr>
           <w:rFonts w:ascii="ITC Avant Garde Gothic" w:eastAsiaTheme="minorEastAsia" w:hAnsi="ITC Avant Garde Gothic"/>
@@ -17624,8 +15625,6 @@
         </w:rPr>
         <w:t>Libs:MHI</w:t>
       </w:r>
-      <w:proofErr w:type="spellEnd"/>
-      <w:proofErr w:type="gramEnd"/>
       <w:r>
         <w:rPr>
           <w:rFonts w:ascii="ITC Avant Garde Gothic" w:eastAsiaTheme="minorEastAsia" w:hAnsi="ITC Avant Garde Gothic"/>
@@ -17931,8 +15930,6 @@
         </w:rPr>
         <w:t>“</w:t>
       </w:r>
-      <w:proofErr w:type="spellStart"/>
-      <w:proofErr w:type="gramStart"/>
       <w:r>
         <w:rPr>
           <w:rFonts w:ascii="ITC Avant Garde Gothic" w:eastAsiaTheme="minorEastAsia" w:hAnsi="ITC Avant Garde Gothic"/>
@@ -17944,10 +15941,8 @@
           <w:lang w:eastAsia="de-DE"/>
           <w14:ligatures w14:val="none"/>
         </w:rPr>
-        <w:t>RAM:AmiGUS</w:t>
-      </w:r>
-      <w:proofErr w:type="spellEnd"/>
-      <w:proofErr w:type="gramEnd"/>
+        <w:t>RAM:AmiGUS-?.log</w:t>
+      </w:r>
       <w:r>
         <w:rPr>
           <w:rFonts w:ascii="ITC Avant Garde Gothic" w:eastAsiaTheme="minorEastAsia" w:hAnsi="ITC Avant Garde Gothic"/>
@@ -17959,7 +15954,7 @@
           <w:lang w:eastAsia="de-DE"/>
           <w14:ligatures w14:val="none"/>
         </w:rPr>
-        <w:t>-?.log</w:t>
+        <w:t>”</w:t>
       </w:r>
       <w:r>
         <w:rPr>
@@ -17972,7 +15967,51 @@
           <w:lang w:eastAsia="de-DE"/>
           <w14:ligatures w14:val="none"/>
         </w:rPr>
-        <w:t>”</w:t>
+        <w:t>,</w:t>
+      </w:r>
+      <w:r>
+        <w:rPr>
+          <w:rFonts w:ascii="ITC Avant Garde Gothic" w:eastAsiaTheme="minorEastAsia" w:hAnsi="ITC Avant Garde Gothic"/>
+          <w:kern w:val="0"/>
+          <w:sz w:val="20"/>
+          <w:szCs w:val="20"/>
+          <w:lang w:eastAsia="de-DE"/>
+          <w14:ligatures w14:val="none"/>
+        </w:rPr>
+        <w:t xml:space="preserve"> but can be adapted </w:t>
+      </w:r>
+      <w:r>
+        <w:rPr>
+          <w:rFonts w:ascii="ITC Avant Garde Gothic" w:eastAsiaTheme="minorEastAsia" w:hAnsi="ITC Avant Garde Gothic"/>
+          <w:kern w:val="0"/>
+          <w:sz w:val="20"/>
+          <w:szCs w:val="20"/>
+          <w:lang w:eastAsia="de-DE"/>
+          <w14:ligatures w14:val="none"/>
+        </w:rPr>
+        <w:t xml:space="preserve">on AmigaOS 2.0 and above </w:t>
+      </w:r>
+      <w:r>
+        <w:rPr>
+          <w:rFonts w:ascii="ITC Avant Garde Gothic" w:eastAsiaTheme="minorEastAsia" w:hAnsi="ITC Avant Garde Gothic"/>
+          <w:kern w:val="0"/>
+          <w:sz w:val="20"/>
+          <w:szCs w:val="20"/>
+          <w:lang w:eastAsia="de-DE"/>
+          <w14:ligatures w14:val="none"/>
+        </w:rPr>
+        <w:t xml:space="preserve">using </w:t>
+      </w:r>
+      <w:r>
+        <w:rPr>
+          <w:rFonts w:ascii="ITC Avant Garde Gothic" w:eastAsiaTheme="minorEastAsia" w:hAnsi="ITC Avant Garde Gothic"/>
+          <w:kern w:val="0"/>
+          <w:sz w:val="20"/>
+          <w:szCs w:val="20"/>
+          <w:lang w:eastAsia="de-DE"/>
+          <w14:ligatures w14:val="none"/>
+        </w:rPr>
+        <w:br/>
       </w:r>
       <w:r>
         <w:rPr>
@@ -17985,75 +16024,7 @@
           <w:lang w:eastAsia="de-DE"/>
           <w14:ligatures w14:val="none"/>
         </w:rPr>
-        <w:t>,</w:t>
-      </w:r>
-      <w:r>
-        <w:rPr>
-          <w:rFonts w:ascii="ITC Avant Garde Gothic" w:eastAsiaTheme="minorEastAsia" w:hAnsi="ITC Avant Garde Gothic"/>
-          <w:kern w:val="0"/>
-          <w:sz w:val="20"/>
-          <w:szCs w:val="20"/>
-          <w:lang w:eastAsia="de-DE"/>
-          <w14:ligatures w14:val="none"/>
-        </w:rPr>
-        <w:t xml:space="preserve"> but can be adapted </w:t>
-      </w:r>
-      <w:r>
-        <w:rPr>
-          <w:rFonts w:ascii="ITC Avant Garde Gothic" w:eastAsiaTheme="minorEastAsia" w:hAnsi="ITC Avant Garde Gothic"/>
-          <w:kern w:val="0"/>
-          <w:sz w:val="20"/>
-          <w:szCs w:val="20"/>
-          <w:lang w:eastAsia="de-DE"/>
-          <w14:ligatures w14:val="none"/>
-        </w:rPr>
-        <w:t xml:space="preserve">on </w:t>
-      </w:r>
-      <w:proofErr w:type="spellStart"/>
-      <w:r>
-        <w:rPr>
-          <w:rFonts w:ascii="ITC Avant Garde Gothic" w:eastAsiaTheme="minorEastAsia" w:hAnsi="ITC Avant Garde Gothic"/>
-          <w:kern w:val="0"/>
-          <w:sz w:val="20"/>
-          <w:szCs w:val="20"/>
-          <w:lang w:eastAsia="de-DE"/>
-          <w14:ligatures w14:val="none"/>
-        </w:rPr>
-        <w:t>AmigaOS</w:t>
-      </w:r>
-      <w:proofErr w:type="spellEnd"/>
-      <w:r>
-        <w:rPr>
-          <w:rFonts w:ascii="ITC Avant Garde Gothic" w:eastAsiaTheme="minorEastAsia" w:hAnsi="ITC Avant Garde Gothic"/>
-          <w:kern w:val="0"/>
-          <w:sz w:val="20"/>
-          <w:szCs w:val="20"/>
-          <w:lang w:eastAsia="de-DE"/>
-          <w14:ligatures w14:val="none"/>
-        </w:rPr>
-        <w:t xml:space="preserve"> 2.0 and above </w:t>
-      </w:r>
-      <w:r>
-        <w:rPr>
-          <w:rFonts w:ascii="ITC Avant Garde Gothic" w:eastAsiaTheme="minorEastAsia" w:hAnsi="ITC Avant Garde Gothic"/>
-          <w:kern w:val="0"/>
-          <w:sz w:val="20"/>
-          <w:szCs w:val="20"/>
-          <w:lang w:eastAsia="de-DE"/>
-          <w14:ligatures w14:val="none"/>
-        </w:rPr>
-        <w:t xml:space="preserve">using </w:t>
-      </w:r>
-      <w:r>
-        <w:rPr>
-          <w:rFonts w:ascii="ITC Avant Garde Gothic" w:eastAsiaTheme="minorEastAsia" w:hAnsi="ITC Avant Garde Gothic"/>
-          <w:kern w:val="0"/>
-          <w:sz w:val="20"/>
-          <w:szCs w:val="20"/>
-          <w:lang w:eastAsia="de-DE"/>
-          <w14:ligatures w14:val="none"/>
-        </w:rPr>
-        <w:br/>
+        <w:t>“</w:t>
       </w:r>
       <w:r>
         <w:rPr>
@@ -18066,9 +16037,8 @@
           <w:lang w:eastAsia="de-DE"/>
           <w14:ligatures w14:val="none"/>
         </w:rPr>
-        <w:t>“</w:t>
-      </w:r>
-      <w:proofErr w:type="spellStart"/>
+        <w:t xml:space="preserve">setenv AmiGUS-AHI-LOG-FILEPATH </w:t>
+      </w:r>
       <w:r>
         <w:rPr>
           <w:rFonts w:ascii="ITC Avant Garde Gothic" w:eastAsiaTheme="minorEastAsia" w:hAnsi="ITC Avant Garde Gothic"/>
@@ -18080,9 +16050,30 @@
           <w:lang w:eastAsia="de-DE"/>
           <w14:ligatures w14:val="none"/>
         </w:rPr>
-        <w:t>setenv</w:t>
-      </w:r>
-      <w:proofErr w:type="spellEnd"/>
+        <w:t>SYS:my_AHI_log.txt”</w:t>
+      </w:r>
+      <w:r>
+        <w:rPr>
+          <w:rFonts w:ascii="ITC Avant Garde Gothic" w:eastAsiaTheme="minorEastAsia" w:hAnsi="ITC Avant Garde Gothic"/>
+          <w:kern w:val="0"/>
+          <w:sz w:val="20"/>
+          <w:szCs w:val="20"/>
+          <w:lang w:eastAsia="de-DE"/>
+          <w14:ligatures w14:val="none"/>
+        </w:rPr>
+        <w:t xml:space="preserve"> or </w:t>
+      </w:r>
+      <w:r>
+        <w:rPr>
+          <w:rFonts w:ascii="ITC Avant Garde Gothic" w:eastAsiaTheme="minorEastAsia" w:hAnsi="ITC Avant Garde Gothic"/>
+          <w:kern w:val="0"/>
+          <w:sz w:val="20"/>
+          <w:szCs w:val="20"/>
+          <w:lang w:eastAsia="de-DE"/>
+          <w14:ligatures w14:val="none"/>
+        </w:rPr>
+        <w:br/>
+      </w:r>
       <w:r>
         <w:rPr>
           <w:rFonts w:ascii="ITC Avant Garde Gothic" w:eastAsiaTheme="minorEastAsia" w:hAnsi="ITC Avant Garde Gothic"/>
@@ -18094,182 +16085,7 @@
           <w:lang w:eastAsia="de-DE"/>
           <w14:ligatures w14:val="none"/>
         </w:rPr>
-        <w:t xml:space="preserve"> </w:t>
-      </w:r>
-      <w:proofErr w:type="spellStart"/>
-      <w:r>
-        <w:rPr>
-          <w:rFonts w:ascii="ITC Avant Garde Gothic" w:eastAsiaTheme="minorEastAsia" w:hAnsi="ITC Avant Garde Gothic"/>
-          <w:b/>
-          <w:bCs/>
-          <w:kern w:val="0"/>
-          <w:sz w:val="20"/>
-          <w:szCs w:val="20"/>
-          <w:lang w:eastAsia="de-DE"/>
-          <w14:ligatures w14:val="none"/>
-        </w:rPr>
-        <w:t>AmiGUS</w:t>
-      </w:r>
-      <w:proofErr w:type="spellEnd"/>
-      <w:r>
-        <w:rPr>
-          <w:rFonts w:ascii="ITC Avant Garde Gothic" w:eastAsiaTheme="minorEastAsia" w:hAnsi="ITC Avant Garde Gothic"/>
-          <w:b/>
-          <w:bCs/>
-          <w:kern w:val="0"/>
-          <w:sz w:val="20"/>
-          <w:szCs w:val="20"/>
-          <w:lang w:eastAsia="de-DE"/>
-          <w14:ligatures w14:val="none"/>
-        </w:rPr>
-        <w:t xml:space="preserve">-AHI-LOG-FILEPATH </w:t>
-      </w:r>
-      <w:proofErr w:type="gramStart"/>
-      <w:r>
-        <w:rPr>
-          <w:rFonts w:ascii="ITC Avant Garde Gothic" w:eastAsiaTheme="minorEastAsia" w:hAnsi="ITC Avant Garde Gothic"/>
-          <w:b/>
-          <w:bCs/>
-          <w:kern w:val="0"/>
-          <w:sz w:val="20"/>
-          <w:szCs w:val="20"/>
-          <w:lang w:eastAsia="de-DE"/>
-          <w14:ligatures w14:val="none"/>
-        </w:rPr>
-        <w:t>SYS:my_AHI_log.txt</w:t>
-      </w:r>
-      <w:proofErr w:type="gramEnd"/>
-      <w:r>
-        <w:rPr>
-          <w:rFonts w:ascii="ITC Avant Garde Gothic" w:eastAsiaTheme="minorEastAsia" w:hAnsi="ITC Avant Garde Gothic"/>
-          <w:b/>
-          <w:bCs/>
-          <w:kern w:val="0"/>
-          <w:sz w:val="20"/>
-          <w:szCs w:val="20"/>
-          <w:lang w:eastAsia="de-DE"/>
-          <w14:ligatures w14:val="none"/>
-        </w:rPr>
-        <w:t>”</w:t>
-      </w:r>
-      <w:r>
-        <w:rPr>
-          <w:rFonts w:ascii="ITC Avant Garde Gothic" w:eastAsiaTheme="minorEastAsia" w:hAnsi="ITC Avant Garde Gothic"/>
-          <w:kern w:val="0"/>
-          <w:sz w:val="20"/>
-          <w:szCs w:val="20"/>
-          <w:lang w:eastAsia="de-DE"/>
-          <w14:ligatures w14:val="none"/>
-        </w:rPr>
-        <w:t xml:space="preserve"> or </w:t>
-      </w:r>
-      <w:r>
-        <w:rPr>
-          <w:rFonts w:ascii="ITC Avant Garde Gothic" w:eastAsiaTheme="minorEastAsia" w:hAnsi="ITC Avant Garde Gothic"/>
-          <w:kern w:val="0"/>
-          <w:sz w:val="20"/>
-          <w:szCs w:val="20"/>
-          <w:lang w:eastAsia="de-DE"/>
-          <w14:ligatures w14:val="none"/>
-        </w:rPr>
-        <w:br/>
-      </w:r>
-      <w:r>
-        <w:rPr>
-          <w:rFonts w:ascii="ITC Avant Garde Gothic" w:eastAsiaTheme="minorEastAsia" w:hAnsi="ITC Avant Garde Gothic"/>
-          <w:b/>
-          <w:bCs/>
-          <w:kern w:val="0"/>
-          <w:sz w:val="20"/>
-          <w:szCs w:val="20"/>
-          <w:lang w:eastAsia="de-DE"/>
-          <w14:ligatures w14:val="none"/>
-        </w:rPr>
-        <w:t>“</w:t>
-      </w:r>
-      <w:proofErr w:type="spellStart"/>
-      <w:r>
-        <w:rPr>
-          <w:rFonts w:ascii="ITC Avant Garde Gothic" w:eastAsiaTheme="minorEastAsia" w:hAnsi="ITC Avant Garde Gothic"/>
-          <w:b/>
-          <w:bCs/>
-          <w:kern w:val="0"/>
-          <w:sz w:val="20"/>
-          <w:szCs w:val="20"/>
-          <w:lang w:eastAsia="de-DE"/>
-          <w14:ligatures w14:val="none"/>
-        </w:rPr>
-        <w:t>setenv</w:t>
-      </w:r>
-      <w:proofErr w:type="spellEnd"/>
-      <w:r>
-        <w:rPr>
-          <w:rFonts w:ascii="ITC Avant Garde Gothic" w:eastAsiaTheme="minorEastAsia" w:hAnsi="ITC Avant Garde Gothic"/>
-          <w:b/>
-          <w:bCs/>
-          <w:kern w:val="0"/>
-          <w:sz w:val="20"/>
-          <w:szCs w:val="20"/>
-          <w:lang w:eastAsia="de-DE"/>
-          <w14:ligatures w14:val="none"/>
-        </w:rPr>
-        <w:t xml:space="preserve"> </w:t>
-      </w:r>
-      <w:proofErr w:type="spellStart"/>
-      <w:r>
-        <w:rPr>
-          <w:rFonts w:ascii="ITC Avant Garde Gothic" w:eastAsiaTheme="minorEastAsia" w:hAnsi="ITC Avant Garde Gothic"/>
-          <w:b/>
-          <w:bCs/>
-          <w:kern w:val="0"/>
-          <w:sz w:val="20"/>
-          <w:szCs w:val="20"/>
-          <w:lang w:eastAsia="de-DE"/>
-          <w14:ligatures w14:val="none"/>
-        </w:rPr>
-        <w:t>AmiGUS</w:t>
-      </w:r>
-      <w:proofErr w:type="spellEnd"/>
-      <w:r>
-        <w:rPr>
-          <w:rFonts w:ascii="ITC Avant Garde Gothic" w:eastAsiaTheme="minorEastAsia" w:hAnsi="ITC Avant Garde Gothic"/>
-          <w:b/>
-          <w:bCs/>
-          <w:kern w:val="0"/>
-          <w:sz w:val="20"/>
-          <w:szCs w:val="20"/>
-          <w:lang w:eastAsia="de-DE"/>
-          <w14:ligatures w14:val="none"/>
-        </w:rPr>
-        <w:t xml:space="preserve">-MHI-LOG-FILEPATH </w:t>
-      </w:r>
-      <w:proofErr w:type="gramStart"/>
-      <w:r>
-        <w:rPr>
-          <w:rFonts w:ascii="ITC Avant Garde Gothic" w:eastAsiaTheme="minorEastAsia" w:hAnsi="ITC Avant Garde Gothic"/>
-          <w:b/>
-          <w:bCs/>
-          <w:kern w:val="0"/>
-          <w:sz w:val="20"/>
-          <w:szCs w:val="20"/>
-          <w:lang w:eastAsia="de-DE"/>
-          <w14:ligatures w14:val="none"/>
-        </w:rPr>
-        <w:t>SYS:another-Log-MHI.txt</w:t>
-      </w:r>
-      <w:proofErr w:type="gramEnd"/>
-      <w:r>
-        <w:rPr>
-          <w:rFonts w:ascii="ITC Avant Garde Gothic" w:eastAsiaTheme="minorEastAsia" w:hAnsi="ITC Avant Garde Gothic"/>
-          <w:b/>
-          <w:bCs/>
-          <w:kern w:val="0"/>
-          <w:sz w:val="20"/>
-          <w:szCs w:val="20"/>
-          <w:lang w:eastAsia="de-DE"/>
-          <w14:ligatures w14:val="none"/>
-        </w:rPr>
-        <w:t xml:space="preserve">” </w:t>
+        <w:t xml:space="preserve">“setenv AmiGUS-MHI-LOG-FILEPATH SYS:another-Log-MHI.txt” </w:t>
       </w:r>
       <w:r>
         <w:rPr>
@@ -18354,9 +16170,41 @@
           <w:lang w:eastAsia="de-DE"/>
           <w14:ligatures w14:val="none"/>
         </w:rPr>
-        <w:t>“…-MEM_</w:t>
-      </w:r>
-      <w:proofErr w:type="gramStart"/>
+        <w:t>“…-MEM_LOG“</w:t>
+      </w:r>
+      <w:r>
+        <w:rPr>
+          <w:rFonts w:ascii="ITC Avant Garde Gothic" w:eastAsiaTheme="minorEastAsia" w:hAnsi="ITC Avant Garde Gothic"/>
+          <w:kern w:val="0"/>
+          <w:sz w:val="20"/>
+          <w:szCs w:val="20"/>
+          <w:lang w:eastAsia="de-DE"/>
+          <w14:ligatures w14:val="none"/>
+        </w:rPr>
+        <w:t xml:space="preserve"> debug versions of the drivers allocate a chunk of memory and leave their messages in there. This is as fast as it can be and as noisy as it can get, survives crashes </w:t>
+      </w:r>
+      <w:r>
+        <w:rPr>
+          <w:rFonts w:ascii="ITC Avant Garde Gothic" w:eastAsiaTheme="minorEastAsia" w:hAnsi="ITC Avant Garde Gothic"/>
+          <w:kern w:val="0"/>
+          <w:sz w:val="20"/>
+          <w:szCs w:val="20"/>
+          <w:lang w:eastAsia="de-DE"/>
+          <w14:ligatures w14:val="none"/>
+        </w:rPr>
+        <w:t>well</w:t>
+      </w:r>
+      <w:r>
+        <w:rPr>
+          <w:rFonts w:ascii="ITC Avant Garde Gothic" w:eastAsiaTheme="minorEastAsia" w:hAnsi="ITC Avant Garde Gothic"/>
+          <w:kern w:val="0"/>
+          <w:sz w:val="20"/>
+          <w:szCs w:val="20"/>
+          <w:lang w:eastAsia="de-DE"/>
+          <w14:ligatures w14:val="none"/>
+        </w:rPr>
+        <w:t xml:space="preserve"> and will be requested in case of bug reports. </w:t>
+      </w:r>
       <w:r>
         <w:rPr>
           <w:rFonts w:ascii="ITC Avant Garde Gothic" w:eastAsiaTheme="minorEastAsia" w:hAnsi="ITC Avant Garde Gothic"/>
@@ -18368,52 +16216,29 @@
           <w:lang w:eastAsia="de-DE"/>
           <w14:ligatures w14:val="none"/>
         </w:rPr>
-        <w:t>LOG“</w:t>
-      </w:r>
-      <w:r>
-        <w:rPr>
-          <w:rFonts w:ascii="ITC Avant Garde Gothic" w:eastAsiaTheme="minorEastAsia" w:hAnsi="ITC Avant Garde Gothic"/>
-          <w:kern w:val="0"/>
-          <w:sz w:val="20"/>
-          <w:szCs w:val="20"/>
-          <w:lang w:eastAsia="de-DE"/>
-          <w14:ligatures w14:val="none"/>
-        </w:rPr>
-        <w:t xml:space="preserve"> debug</w:t>
-      </w:r>
-      <w:proofErr w:type="gramEnd"/>
-      <w:r>
-        <w:rPr>
-          <w:rFonts w:ascii="ITC Avant Garde Gothic" w:eastAsiaTheme="minorEastAsia" w:hAnsi="ITC Avant Garde Gothic"/>
-          <w:kern w:val="0"/>
-          <w:sz w:val="20"/>
-          <w:szCs w:val="20"/>
-          <w:lang w:eastAsia="de-DE"/>
-          <w14:ligatures w14:val="none"/>
-        </w:rPr>
-        <w:t xml:space="preserve"> versions of the drivers allocate a chunk of memory and leave their messages in there. This is as fast as it can be and as noisy as it can get, survives crashes </w:t>
-      </w:r>
-      <w:r>
-        <w:rPr>
-          <w:rFonts w:ascii="ITC Avant Garde Gothic" w:eastAsiaTheme="minorEastAsia" w:hAnsi="ITC Avant Garde Gothic"/>
-          <w:kern w:val="0"/>
-          <w:sz w:val="20"/>
-          <w:szCs w:val="20"/>
-          <w:lang w:eastAsia="de-DE"/>
-          <w14:ligatures w14:val="none"/>
-        </w:rPr>
-        <w:t>well</w:t>
-      </w:r>
-      <w:r>
-        <w:rPr>
-          <w:rFonts w:ascii="ITC Avant Garde Gothic" w:eastAsiaTheme="minorEastAsia" w:hAnsi="ITC Avant Garde Gothic"/>
-          <w:kern w:val="0"/>
-          <w:sz w:val="20"/>
-          <w:szCs w:val="20"/>
-          <w:lang w:eastAsia="de-DE"/>
-          <w14:ligatures w14:val="none"/>
-        </w:rPr>
-        <w:t xml:space="preserve"> and will be requested in case of bug reports. </w:t>
+        <w:t>“setenv AmiGUS-AHI-LOG-ADDRESS 1234560”</w:t>
+      </w:r>
+      <w:r>
+        <w:rPr>
+          <w:rFonts w:ascii="ITC Avant Garde Gothic" w:eastAsiaTheme="minorEastAsia" w:hAnsi="ITC Avant Garde Gothic"/>
+          <w:kern w:val="0"/>
+          <w:sz w:val="20"/>
+          <w:szCs w:val="20"/>
+          <w:lang w:eastAsia="de-DE"/>
+          <w14:ligatures w14:val="none"/>
+        </w:rPr>
+        <w:t xml:space="preserve"> or </w:t>
+      </w:r>
+      <w:r>
+        <w:rPr>
+          <w:rFonts w:ascii="ITC Avant Garde Gothic" w:eastAsiaTheme="minorEastAsia" w:hAnsi="ITC Avant Garde Gothic"/>
+          <w:kern w:val="0"/>
+          <w:sz w:val="20"/>
+          <w:szCs w:val="20"/>
+          <w:lang w:eastAsia="de-DE"/>
+          <w14:ligatures w14:val="none"/>
+        </w:rPr>
+        <w:br/>
       </w:r>
       <w:r>
         <w:rPr>
@@ -18426,10 +16251,30 @@
           <w:lang w:eastAsia="de-DE"/>
           <w14:ligatures w14:val="none"/>
         </w:rPr>
-        <w:t>“</w:t>
-      </w:r>
-      <w:proofErr w:type="spellStart"/>
-      <w:proofErr w:type="gramStart"/>
+        <w:t>“setenv AmiGUS-MHI-LOG-ADDRESS 1234560”</w:t>
+      </w:r>
+      <w:r>
+        <w:rPr>
+          <w:rFonts w:ascii="ITC Avant Garde Gothic" w:eastAsiaTheme="minorEastAsia" w:hAnsi="ITC Avant Garde Gothic"/>
+          <w:kern w:val="0"/>
+          <w:sz w:val="20"/>
+          <w:szCs w:val="20"/>
+          <w:lang w:eastAsia="de-DE"/>
+          <w14:ligatures w14:val="none"/>
+        </w:rPr>
+        <w:t xml:space="preserve"> sets the log address in case the automatic methods fail. Beware, the addresses are noted in decimal. The memory size can be adapted to fit your machine using </w:t>
+      </w:r>
+      <w:r>
+        <w:rPr>
+          <w:rFonts w:ascii="ITC Avant Garde Gothic" w:eastAsiaTheme="minorEastAsia" w:hAnsi="ITC Avant Garde Gothic"/>
+          <w:kern w:val="0"/>
+          <w:sz w:val="20"/>
+          <w:szCs w:val="20"/>
+          <w:lang w:eastAsia="de-DE"/>
+          <w14:ligatures w14:val="none"/>
+        </w:rPr>
+        <w:br/>
+      </w:r>
       <w:r>
         <w:rPr>
           <w:rFonts w:ascii="ITC Avant Garde Gothic" w:eastAsiaTheme="minorEastAsia" w:hAnsi="ITC Avant Garde Gothic"/>
@@ -18441,10 +16286,32 @@
           <w:lang w:eastAsia="de-DE"/>
           <w14:ligatures w14:val="none"/>
         </w:rPr>
-        <w:t>setenv</w:t>
-      </w:r>
-      <w:proofErr w:type="spellEnd"/>
-      <w:proofErr w:type="gramEnd"/>
+        <w:t>“setenv AmiGUS-AHI-LOG-SIZE 512”</w:t>
+      </w:r>
+      <w:r>
+        <w:rPr>
+          <w:rFonts w:ascii="ITC Avant Garde Gothic" w:eastAsiaTheme="minorEastAsia" w:hAnsi="ITC Avant Garde Gothic"/>
+          <w:kern w:val="0"/>
+          <w:sz w:val="20"/>
+          <w:szCs w:val="20"/>
+          <w:lang w:eastAsia="de-DE"/>
+          <w14:ligatures w14:val="none"/>
+        </w:rPr>
+        <w:t xml:space="preserve"> or </w:t>
+      </w:r>
+    </w:p>
+    <w:p>
+      <w:pPr>
+        <w:pStyle w:val="ListParagraph"/>
+        <w:rPr>
+          <w:rFonts w:ascii="ITC Avant Garde Gothic" w:eastAsiaTheme="minorEastAsia" w:hAnsi="ITC Avant Garde Gothic"/>
+          <w:kern w:val="0"/>
+          <w:sz w:val="20"/>
+          <w:szCs w:val="20"/>
+          <w:lang w:eastAsia="de-DE"/>
+          <w14:ligatures w14:val="none"/>
+        </w:rPr>
+      </w:pPr>
       <w:r>
         <w:rPr>
           <w:rFonts w:ascii="ITC Avant Garde Gothic" w:eastAsiaTheme="minorEastAsia" w:hAnsi="ITC Avant Garde Gothic"/>
@@ -18456,9 +16323,44 @@
           <w:lang w:eastAsia="de-DE"/>
           <w14:ligatures w14:val="none"/>
         </w:rPr>
+        <w:lastRenderedPageBreak/>
+        <w:t>“setenv AmiGUS-MHI-LOG-SIZE 512”</w:t>
+      </w:r>
+      <w:r>
+        <w:rPr>
+          <w:rFonts w:ascii="ITC Avant Garde Gothic" w:eastAsiaTheme="minorEastAsia" w:hAnsi="ITC Avant Garde Gothic"/>
+          <w:kern w:val="0"/>
+          <w:sz w:val="20"/>
+          <w:szCs w:val="20"/>
+          <w:lang w:eastAsia="de-DE"/>
+          <w14:ligatures w14:val="none"/>
+        </w:rPr>
         <w:t xml:space="preserve"> </w:t>
       </w:r>
-      <w:proofErr w:type="spellStart"/>
+      <w:r>
+        <w:rPr>
+          <w:rFonts w:ascii="ITC Avant Garde Gothic" w:eastAsiaTheme="minorEastAsia" w:hAnsi="ITC Avant Garde Gothic"/>
+          <w:kern w:val="0"/>
+          <w:sz w:val="20"/>
+          <w:szCs w:val="20"/>
+          <w:lang w:eastAsia="de-DE"/>
+          <w14:ligatures w14:val="none"/>
+        </w:rPr>
+        <w:t xml:space="preserve">with a decimal memory size. </w:t>
+      </w:r>
+    </w:p>
+    <w:p>
+      <w:pPr>
+        <w:pStyle w:val="ListParagraph"/>
+        <w:rPr>
+          <w:rFonts w:ascii="ITC Avant Garde Gothic" w:eastAsiaTheme="minorEastAsia" w:hAnsi="ITC Avant Garde Gothic"/>
+          <w:kern w:val="0"/>
+          <w:sz w:val="20"/>
+          <w:szCs w:val="20"/>
+          <w:lang w:eastAsia="de-DE"/>
+          <w14:ligatures w14:val="none"/>
+        </w:rPr>
+      </w:pPr>
       <w:r>
         <w:rPr>
           <w:rFonts w:ascii="ITC Avant Garde Gothic" w:eastAsiaTheme="minorEastAsia" w:hAnsi="ITC Avant Garde Gothic"/>
@@ -18470,346 +16372,6 @@
           <w:lang w:eastAsia="de-DE"/>
           <w14:ligatures w14:val="none"/>
         </w:rPr>
-        <w:t>AmiGUS</w:t>
-      </w:r>
-      <w:proofErr w:type="spellEnd"/>
-      <w:r>
-        <w:rPr>
-          <w:rFonts w:ascii="ITC Avant Garde Gothic" w:eastAsiaTheme="minorEastAsia" w:hAnsi="ITC Avant Garde Gothic"/>
-          <w:b/>
-          <w:bCs/>
-          <w:kern w:val="0"/>
-          <w:sz w:val="20"/>
-          <w:szCs w:val="20"/>
-          <w:lang w:eastAsia="de-DE"/>
-          <w14:ligatures w14:val="none"/>
-        </w:rPr>
-        <w:t>-AHI-LOG-ADDRESS 1234560”</w:t>
-      </w:r>
-      <w:r>
-        <w:rPr>
-          <w:rFonts w:ascii="ITC Avant Garde Gothic" w:eastAsiaTheme="minorEastAsia" w:hAnsi="ITC Avant Garde Gothic"/>
-          <w:kern w:val="0"/>
-          <w:sz w:val="20"/>
-          <w:szCs w:val="20"/>
-          <w:lang w:eastAsia="de-DE"/>
-          <w14:ligatures w14:val="none"/>
-        </w:rPr>
-        <w:t xml:space="preserve"> or </w:t>
-      </w:r>
-      <w:r>
-        <w:rPr>
-          <w:rFonts w:ascii="ITC Avant Garde Gothic" w:eastAsiaTheme="minorEastAsia" w:hAnsi="ITC Avant Garde Gothic"/>
-          <w:kern w:val="0"/>
-          <w:sz w:val="20"/>
-          <w:szCs w:val="20"/>
-          <w:lang w:eastAsia="de-DE"/>
-          <w14:ligatures w14:val="none"/>
-        </w:rPr>
-        <w:br/>
-      </w:r>
-      <w:r>
-        <w:rPr>
-          <w:rFonts w:ascii="ITC Avant Garde Gothic" w:eastAsiaTheme="minorEastAsia" w:hAnsi="ITC Avant Garde Gothic"/>
-          <w:b/>
-          <w:bCs/>
-          <w:kern w:val="0"/>
-          <w:sz w:val="20"/>
-          <w:szCs w:val="20"/>
-          <w:lang w:eastAsia="de-DE"/>
-          <w14:ligatures w14:val="none"/>
-        </w:rPr>
-        <w:t>“</w:t>
-      </w:r>
-      <w:proofErr w:type="spellStart"/>
-      <w:r>
-        <w:rPr>
-          <w:rFonts w:ascii="ITC Avant Garde Gothic" w:eastAsiaTheme="minorEastAsia" w:hAnsi="ITC Avant Garde Gothic"/>
-          <w:b/>
-          <w:bCs/>
-          <w:kern w:val="0"/>
-          <w:sz w:val="20"/>
-          <w:szCs w:val="20"/>
-          <w:lang w:eastAsia="de-DE"/>
-          <w14:ligatures w14:val="none"/>
-        </w:rPr>
-        <w:t>setenv</w:t>
-      </w:r>
-      <w:proofErr w:type="spellEnd"/>
-      <w:r>
-        <w:rPr>
-          <w:rFonts w:ascii="ITC Avant Garde Gothic" w:eastAsiaTheme="minorEastAsia" w:hAnsi="ITC Avant Garde Gothic"/>
-          <w:b/>
-          <w:bCs/>
-          <w:kern w:val="0"/>
-          <w:sz w:val="20"/>
-          <w:szCs w:val="20"/>
-          <w:lang w:eastAsia="de-DE"/>
-          <w14:ligatures w14:val="none"/>
-        </w:rPr>
-        <w:t xml:space="preserve"> </w:t>
-      </w:r>
-      <w:proofErr w:type="spellStart"/>
-      <w:r>
-        <w:rPr>
-          <w:rFonts w:ascii="ITC Avant Garde Gothic" w:eastAsiaTheme="minorEastAsia" w:hAnsi="ITC Avant Garde Gothic"/>
-          <w:b/>
-          <w:bCs/>
-          <w:kern w:val="0"/>
-          <w:sz w:val="20"/>
-          <w:szCs w:val="20"/>
-          <w:lang w:eastAsia="de-DE"/>
-          <w14:ligatures w14:val="none"/>
-        </w:rPr>
-        <w:t>AmiGUS</w:t>
-      </w:r>
-      <w:proofErr w:type="spellEnd"/>
-      <w:r>
-        <w:rPr>
-          <w:rFonts w:ascii="ITC Avant Garde Gothic" w:eastAsiaTheme="minorEastAsia" w:hAnsi="ITC Avant Garde Gothic"/>
-          <w:b/>
-          <w:bCs/>
-          <w:kern w:val="0"/>
-          <w:sz w:val="20"/>
-          <w:szCs w:val="20"/>
-          <w:lang w:eastAsia="de-DE"/>
-          <w14:ligatures w14:val="none"/>
-        </w:rPr>
-        <w:t>-MHI-LOG-ADDRESS 1234560”</w:t>
-      </w:r>
-      <w:r>
-        <w:rPr>
-          <w:rFonts w:ascii="ITC Avant Garde Gothic" w:eastAsiaTheme="minorEastAsia" w:hAnsi="ITC Avant Garde Gothic"/>
-          <w:kern w:val="0"/>
-          <w:sz w:val="20"/>
-          <w:szCs w:val="20"/>
-          <w:lang w:eastAsia="de-DE"/>
-          <w14:ligatures w14:val="none"/>
-        </w:rPr>
-        <w:t xml:space="preserve"> sets the log address in case the automatic methods fail. Beware, the addresses are noted in decimal. The memory size can be adapted to fit your machine using </w:t>
-      </w:r>
-      <w:r>
-        <w:rPr>
-          <w:rFonts w:ascii="ITC Avant Garde Gothic" w:eastAsiaTheme="minorEastAsia" w:hAnsi="ITC Avant Garde Gothic"/>
-          <w:kern w:val="0"/>
-          <w:sz w:val="20"/>
-          <w:szCs w:val="20"/>
-          <w:lang w:eastAsia="de-DE"/>
-          <w14:ligatures w14:val="none"/>
-        </w:rPr>
-        <w:br/>
-      </w:r>
-      <w:r>
-        <w:rPr>
-          <w:rFonts w:ascii="ITC Avant Garde Gothic" w:eastAsiaTheme="minorEastAsia" w:hAnsi="ITC Avant Garde Gothic"/>
-          <w:b/>
-          <w:bCs/>
-          <w:kern w:val="0"/>
-          <w:sz w:val="20"/>
-          <w:szCs w:val="20"/>
-          <w:lang w:eastAsia="de-DE"/>
-          <w14:ligatures w14:val="none"/>
-        </w:rPr>
-        <w:t>“</w:t>
-      </w:r>
-      <w:proofErr w:type="spellStart"/>
-      <w:r>
-        <w:rPr>
-          <w:rFonts w:ascii="ITC Avant Garde Gothic" w:eastAsiaTheme="minorEastAsia" w:hAnsi="ITC Avant Garde Gothic"/>
-          <w:b/>
-          <w:bCs/>
-          <w:kern w:val="0"/>
-          <w:sz w:val="20"/>
-          <w:szCs w:val="20"/>
-          <w:lang w:eastAsia="de-DE"/>
-          <w14:ligatures w14:val="none"/>
-        </w:rPr>
-        <w:t>setenv</w:t>
-      </w:r>
-      <w:proofErr w:type="spellEnd"/>
-      <w:r>
-        <w:rPr>
-          <w:rFonts w:ascii="ITC Avant Garde Gothic" w:eastAsiaTheme="minorEastAsia" w:hAnsi="ITC Avant Garde Gothic"/>
-          <w:b/>
-          <w:bCs/>
-          <w:kern w:val="0"/>
-          <w:sz w:val="20"/>
-          <w:szCs w:val="20"/>
-          <w:lang w:eastAsia="de-DE"/>
-          <w14:ligatures w14:val="none"/>
-        </w:rPr>
-        <w:t xml:space="preserve"> </w:t>
-      </w:r>
-      <w:proofErr w:type="spellStart"/>
-      <w:r>
-        <w:rPr>
-          <w:rFonts w:ascii="ITC Avant Garde Gothic" w:eastAsiaTheme="minorEastAsia" w:hAnsi="ITC Avant Garde Gothic"/>
-          <w:b/>
-          <w:bCs/>
-          <w:kern w:val="0"/>
-          <w:sz w:val="20"/>
-          <w:szCs w:val="20"/>
-          <w:lang w:eastAsia="de-DE"/>
-          <w14:ligatures w14:val="none"/>
-        </w:rPr>
-        <w:t>AmiGUS</w:t>
-      </w:r>
-      <w:proofErr w:type="spellEnd"/>
-      <w:r>
-        <w:rPr>
-          <w:rFonts w:ascii="ITC Avant Garde Gothic" w:eastAsiaTheme="minorEastAsia" w:hAnsi="ITC Avant Garde Gothic"/>
-          <w:b/>
-          <w:bCs/>
-          <w:kern w:val="0"/>
-          <w:sz w:val="20"/>
-          <w:szCs w:val="20"/>
-          <w:lang w:eastAsia="de-DE"/>
-          <w14:ligatures w14:val="none"/>
-        </w:rPr>
-        <w:t>-AHI-LOG-SIZE 512”</w:t>
-      </w:r>
-      <w:r>
-        <w:rPr>
-          <w:rFonts w:ascii="ITC Avant Garde Gothic" w:eastAsiaTheme="minorEastAsia" w:hAnsi="ITC Avant Garde Gothic"/>
-          <w:kern w:val="0"/>
-          <w:sz w:val="20"/>
-          <w:szCs w:val="20"/>
-          <w:lang w:eastAsia="de-DE"/>
-          <w14:ligatures w14:val="none"/>
-        </w:rPr>
-        <w:t xml:space="preserve"> or </w:t>
-      </w:r>
-    </w:p>
-    <w:p>
-      <w:pPr>
-        <w:pStyle w:val="ListParagraph"/>
-        <w:rPr>
-          <w:rFonts w:ascii="ITC Avant Garde Gothic" w:eastAsiaTheme="minorEastAsia" w:hAnsi="ITC Avant Garde Gothic"/>
-          <w:kern w:val="0"/>
-          <w:sz w:val="20"/>
-          <w:szCs w:val="20"/>
-          <w:lang w:eastAsia="de-DE"/>
-          <w14:ligatures w14:val="none"/>
-        </w:rPr>
-      </w:pPr>
-      <w:r>
-        <w:rPr>
-          <w:rFonts w:ascii="ITC Avant Garde Gothic" w:eastAsiaTheme="minorEastAsia" w:hAnsi="ITC Avant Garde Gothic"/>
-          <w:b/>
-          <w:bCs/>
-          <w:kern w:val="0"/>
-          <w:sz w:val="20"/>
-          <w:szCs w:val="20"/>
-          <w:lang w:eastAsia="de-DE"/>
-          <w14:ligatures w14:val="none"/>
-        </w:rPr>
-        <w:lastRenderedPageBreak/>
-        <w:t>“</w:t>
-      </w:r>
-      <w:proofErr w:type="spellStart"/>
-      <w:proofErr w:type="gramStart"/>
-      <w:r>
-        <w:rPr>
-          <w:rFonts w:ascii="ITC Avant Garde Gothic" w:eastAsiaTheme="minorEastAsia" w:hAnsi="ITC Avant Garde Gothic"/>
-          <w:b/>
-          <w:bCs/>
-          <w:kern w:val="0"/>
-          <w:sz w:val="20"/>
-          <w:szCs w:val="20"/>
-          <w:lang w:eastAsia="de-DE"/>
-          <w14:ligatures w14:val="none"/>
-        </w:rPr>
-        <w:t>setenv</w:t>
-      </w:r>
-      <w:proofErr w:type="spellEnd"/>
-      <w:proofErr w:type="gramEnd"/>
-      <w:r>
-        <w:rPr>
-          <w:rFonts w:ascii="ITC Avant Garde Gothic" w:eastAsiaTheme="minorEastAsia" w:hAnsi="ITC Avant Garde Gothic"/>
-          <w:b/>
-          <w:bCs/>
-          <w:kern w:val="0"/>
-          <w:sz w:val="20"/>
-          <w:szCs w:val="20"/>
-          <w:lang w:eastAsia="de-DE"/>
-          <w14:ligatures w14:val="none"/>
-        </w:rPr>
-        <w:t xml:space="preserve"> </w:t>
-      </w:r>
-      <w:proofErr w:type="spellStart"/>
-      <w:r>
-        <w:rPr>
-          <w:rFonts w:ascii="ITC Avant Garde Gothic" w:eastAsiaTheme="minorEastAsia" w:hAnsi="ITC Avant Garde Gothic"/>
-          <w:b/>
-          <w:bCs/>
-          <w:kern w:val="0"/>
-          <w:sz w:val="20"/>
-          <w:szCs w:val="20"/>
-          <w:lang w:eastAsia="de-DE"/>
-          <w14:ligatures w14:val="none"/>
-        </w:rPr>
-        <w:t>AmiGUS</w:t>
-      </w:r>
-      <w:proofErr w:type="spellEnd"/>
-      <w:r>
-        <w:rPr>
-          <w:rFonts w:ascii="ITC Avant Garde Gothic" w:eastAsiaTheme="minorEastAsia" w:hAnsi="ITC Avant Garde Gothic"/>
-          <w:b/>
-          <w:bCs/>
-          <w:kern w:val="0"/>
-          <w:sz w:val="20"/>
-          <w:szCs w:val="20"/>
-          <w:lang w:eastAsia="de-DE"/>
-          <w14:ligatures w14:val="none"/>
-        </w:rPr>
-        <w:t>-MHI-LOG-SIZE 512”</w:t>
-      </w:r>
-      <w:r>
-        <w:rPr>
-          <w:rFonts w:ascii="ITC Avant Garde Gothic" w:eastAsiaTheme="minorEastAsia" w:hAnsi="ITC Avant Garde Gothic"/>
-          <w:kern w:val="0"/>
-          <w:sz w:val="20"/>
-          <w:szCs w:val="20"/>
-          <w:lang w:eastAsia="de-DE"/>
-          <w14:ligatures w14:val="none"/>
-        </w:rPr>
-        <w:t xml:space="preserve"> </w:t>
-      </w:r>
-      <w:r>
-        <w:rPr>
-          <w:rFonts w:ascii="ITC Avant Garde Gothic" w:eastAsiaTheme="minorEastAsia" w:hAnsi="ITC Avant Garde Gothic"/>
-          <w:kern w:val="0"/>
-          <w:sz w:val="20"/>
-          <w:szCs w:val="20"/>
-          <w:lang w:eastAsia="de-DE"/>
-          <w14:ligatures w14:val="none"/>
-        </w:rPr>
-        <w:t xml:space="preserve">with a decimal memory size. </w:t>
-      </w:r>
-    </w:p>
-    <w:p>
-      <w:pPr>
-        <w:pStyle w:val="ListParagraph"/>
-        <w:rPr>
-          <w:rFonts w:ascii="ITC Avant Garde Gothic" w:eastAsiaTheme="minorEastAsia" w:hAnsi="ITC Avant Garde Gothic"/>
-          <w:kern w:val="0"/>
-          <w:sz w:val="20"/>
-          <w:szCs w:val="20"/>
-          <w:lang w:eastAsia="de-DE"/>
-          <w14:ligatures w14:val="none"/>
-        </w:rPr>
-      </w:pPr>
-      <w:r>
-        <w:rPr>
-          <w:rFonts w:ascii="ITC Avant Garde Gothic" w:eastAsiaTheme="minorEastAsia" w:hAnsi="ITC Avant Garde Gothic"/>
-          <w:b/>
-          <w:bCs/>
-          <w:kern w:val="0"/>
-          <w:sz w:val="20"/>
-          <w:szCs w:val="20"/>
-          <w:lang w:eastAsia="de-DE"/>
-          <w14:ligatures w14:val="none"/>
-        </w:rPr>
         <w:t>Beware:</w:t>
       </w:r>
       <w:r>
@@ -18846,42 +16408,16 @@
         </w:rPr>
         <w:t xml:space="preserve">ven after a crash, the </w:t>
       </w:r>
-      <w:proofErr w:type="spellStart"/>
-      <w:r>
-        <w:rPr>
-          <w:rFonts w:ascii="ITC Avant Garde Gothic" w:eastAsiaTheme="minorEastAsia" w:hAnsi="ITC Avant Garde Gothic"/>
-          <w:kern w:val="0"/>
-          <w:sz w:val="20"/>
-          <w:szCs w:val="20"/>
-          <w:lang w:eastAsia="de-DE"/>
-          <w14:ligatures w14:val="none"/>
-        </w:rPr>
-        <w:t>GetMem</w:t>
-      </w:r>
-      <w:proofErr w:type="spellEnd"/>
-      <w:proofErr w:type="gramStart"/>
-      <w:r>
-        <w:rPr>
-          <w:rFonts w:ascii="ITC Avant Garde Gothic" w:eastAsiaTheme="minorEastAsia" w:hAnsi="ITC Avant Garde Gothic"/>
-          <w:kern w:val="0"/>
-          <w:sz w:val="20"/>
-          <w:szCs w:val="20"/>
-          <w:lang w:eastAsia="de-DE"/>
-          <w14:ligatures w14:val="none"/>
-        </w:rPr>
-        <w:t>#?Log</w:t>
-      </w:r>
-      <w:proofErr w:type="gramEnd"/>
-      <w:r>
-        <w:rPr>
-          <w:rFonts w:ascii="ITC Avant Garde Gothic" w:eastAsiaTheme="minorEastAsia" w:hAnsi="ITC Avant Garde Gothic"/>
-          <w:kern w:val="0"/>
-          <w:sz w:val="20"/>
-          <w:szCs w:val="20"/>
-          <w:lang w:eastAsia="de-DE"/>
-          <w14:ligatures w14:val="none"/>
-        </w:rPr>
-        <w:t xml:space="preserve"> tools can retrieve the respective log files.</w:t>
+      <w:r>
+        <w:rPr>
+          <w:rFonts w:ascii="ITC Avant Garde Gothic" w:eastAsiaTheme="minorEastAsia" w:hAnsi="ITC Avant Garde Gothic"/>
+          <w:kern w:val="0"/>
+          <w:sz w:val="20"/>
+          <w:szCs w:val="20"/>
+          <w:lang w:eastAsia="de-DE"/>
+          <w14:ligatures w14:val="none"/>
+        </w:rPr>
+        <w:t>GetMem#?Log tools can retrieve the respective log files.</w:t>
       </w:r>
     </w:p>
     <w:p>
@@ -19076,7 +16612,6 @@
           <w:szCs w:val="20"/>
         </w:rPr>
       </w:pPr>
-      <w:proofErr w:type="spellStart"/>
       <w:r>
         <w:rPr>
           <w:b/>
@@ -19084,17 +16619,7 @@
           <w:sz w:val="20"/>
           <w:szCs w:val="20"/>
         </w:rPr>
-        <w:t>AmiGUS</w:t>
-      </w:r>
-      <w:proofErr w:type="spellEnd"/>
-      <w:r>
-        <w:rPr>
-          <w:b/>
-          <w:bCs/>
-          <w:sz w:val="20"/>
-          <w:szCs w:val="20"/>
-        </w:rPr>
-        <w:t xml:space="preserve"> concept &amp; hardware design</w:t>
+        <w:t>AmiGUS concept &amp; hardware design</w:t>
       </w:r>
     </w:p>
     <w:p>
@@ -19133,7 +16658,6 @@
           <w:szCs w:val="20"/>
         </w:rPr>
       </w:pPr>
-      <w:proofErr w:type="spellStart"/>
       <w:r>
         <w:rPr>
           <w:b/>
@@ -19141,17 +16665,7 @@
           <w:sz w:val="20"/>
           <w:szCs w:val="20"/>
         </w:rPr>
-        <w:t>AmiGUS</w:t>
-      </w:r>
-      <w:proofErr w:type="spellEnd"/>
-      <w:r>
-        <w:rPr>
-          <w:b/>
-          <w:bCs/>
-          <w:sz w:val="20"/>
-          <w:szCs w:val="20"/>
-        </w:rPr>
-        <w:t xml:space="preserve"> drivers</w:t>
+        <w:t>AmiGUS drivers</w:t>
       </w:r>
     </w:p>
     <w:p>
@@ -19236,17 +16750,8 @@
           <w:sz w:val="20"/>
           <w:szCs w:val="20"/>
         </w:rPr>
-        <w:t xml:space="preserve">Torsten </w:t>
-      </w:r>
-      <w:proofErr w:type="spellStart"/>
-      <w:r>
-        <w:rPr>
-          <w:sz w:val="20"/>
-          <w:szCs w:val="20"/>
-        </w:rPr>
-        <w:t>Hees</w:t>
-      </w:r>
-      <w:proofErr w:type="spellEnd"/>
+        <w:t>Torsten Hees</w:t>
+      </w:r>
     </w:p>
     <w:p>
       <w:pPr>
@@ -19704,6 +17209,12 @@
           <w:szCs w:val="20"/>
         </w:rPr>
         <w:endnoteRef/>
+      </w:r>
+      <w:r>
+        <w:rPr>
+          <w:lang w:val="de-DE"/>
+        </w:rPr>
+        <w:t xml:space="preserve"> </w:t>
       </w:r>
       <w:hyperlink r:id="rId7" w:history="1">
         <w:r>
@@ -20021,7 +17532,6 @@
         </wp:anchor>
       </w:drawing>
     </w:r>
-    <w:proofErr w:type="spellStart"/>
     <w:r>
       <w:rPr>
         <w:rFonts w:ascii="Tw Cen MT" w:hAnsi="Tw Cen MT"/>
@@ -20030,18 +17540,7 @@
         <w:sz w:val="28"/>
         <w:szCs w:val="28"/>
       </w:rPr>
-      <w:t>AmiGUS</w:t>
-    </w:r>
-    <w:proofErr w:type="spellEnd"/>
-    <w:r>
-      <w:rPr>
-        <w:rFonts w:ascii="Tw Cen MT" w:hAnsi="Tw Cen MT"/>
-        <w:b/>
-        <w:bCs/>
-        <w:sz w:val="28"/>
-        <w:szCs w:val="28"/>
-      </w:rPr>
-      <w:t xml:space="preserve"> </w:t>
+      <w:t xml:space="preserve">AmiGUS </w:t>
     </w:r>
     <w:r>
       <w:rPr>
